--- a/INŻYNIERKA/Praca.docx
+++ b/INŻYNIERKA/Praca.docx
@@ -578,7 +578,39 @@
           <w:sz w:val="24"/>
           <w:szCs w:val="24"/>
         </w:rPr>
-        <w:t xml:space="preserve">Przedstawione zostały dwie drogi rozwiązania problemu: poprzez splot sygnału wejściowego z odpowiedzią impulsową pogłosu pomieszczenia oraz symulacja pogłosu pomieszczenia z wykorzystaniem opóźnień. </w:t>
+        <w:t xml:space="preserve">Przedstawione zostały dwie drogi rozwiązania problemu: poprzez splot sygnału wejściowego z odpowiedzią impulsową pogłosu pomieszczenia oraz </w:t>
+      </w:r>
+      <w:r>
+        <w:rPr>
+          <w:rFonts w:ascii="Times New Roman" w:hAnsi="Times New Roman" w:cs="Times New Roman"/>
+          <w:sz w:val="24"/>
+          <w:szCs w:val="24"/>
+        </w:rPr>
+        <w:t xml:space="preserve">poprzez </w:t>
+      </w:r>
+      <w:r>
+        <w:rPr>
+          <w:rFonts w:ascii="Times New Roman" w:hAnsi="Times New Roman" w:cs="Times New Roman"/>
+          <w:sz w:val="24"/>
+          <w:szCs w:val="24"/>
+        </w:rPr>
+        <w:t>symulacj</w:t>
+      </w:r>
+      <w:r>
+        <w:rPr>
+          <w:rFonts w:ascii="Times New Roman" w:hAnsi="Times New Roman" w:cs="Times New Roman"/>
+          <w:sz w:val="24"/>
+          <w:szCs w:val="24"/>
+        </w:rPr>
+        <w:t>ę</w:t>
+      </w:r>
+      <w:r>
+        <w:rPr>
+          <w:rFonts w:ascii="Times New Roman" w:hAnsi="Times New Roman" w:cs="Times New Roman"/>
+          <w:sz w:val="24"/>
+          <w:szCs w:val="24"/>
+        </w:rPr>
+        <w:t xml:space="preserve"> pogłosu pomieszczenia z wykorzystaniem opóźnień. </w:t>
       </w:r>
       <w:r>
         <w:rPr>
@@ -700,6 +732,34 @@
     </w:p>
     <w:p>
       <w:pPr>
+        <w:pStyle w:val="Akapitzlist"/>
+        <w:numPr>
+          <w:ilvl w:val="1"/>
+          <w:numId w:val="1"/>
+        </w:numPr>
+        <w:spacing w:line="312" w:lineRule="auto"/>
+        <w:ind w:left="426" w:hanging="426"/>
+        <w:rPr>
+          <w:rFonts w:ascii="Times New Roman" w:hAnsi="Times New Roman" w:cs="Times New Roman"/>
+          <w:b/>
+          <w:bCs/>
+          <w:sz w:val="24"/>
+          <w:szCs w:val="24"/>
+        </w:rPr>
+      </w:pPr>
+      <w:r>
+        <w:rPr>
+          <w:rFonts w:ascii="Times New Roman" w:hAnsi="Times New Roman" w:cs="Times New Roman"/>
+          <w:b/>
+          <w:bCs/>
+          <w:sz w:val="24"/>
+          <w:szCs w:val="24"/>
+        </w:rPr>
+        <w:t xml:space="preserve"> Historia gitary</w:t>
+      </w:r>
+    </w:p>
+    <w:p>
+      <w:pPr>
         <w:spacing w:line="312" w:lineRule="auto"/>
         <w:ind w:firstLine="709"/>
         <w:jc w:val="both"/>
@@ -723,47 +783,281 @@
           <w:sz w:val="24"/>
           <w:szCs w:val="24"/>
         </w:rPr>
-        <w:t>rpane od zawsze wtórowały na rynku instrumentów dzięki swojemu unikalnemu brzmieniu.</w:t>
-      </w:r>
-      <w:r>
-        <w:rPr>
-          <w:rFonts w:ascii="Times New Roman" w:hAnsi="Times New Roman" w:cs="Times New Roman"/>
-          <w:sz w:val="24"/>
-          <w:szCs w:val="24"/>
-        </w:rPr>
-        <w:t xml:space="preserve"> Ciężkim do zaprzeczenia faktem jest to, że odegrały one kluczową rolę w rozwoju kultury, będąc filarem brzmień w wielu gatunkach muzycznych. </w:t>
-      </w:r>
-      <w:r>
-        <w:rPr>
-          <w:rFonts w:ascii="Times New Roman" w:hAnsi="Times New Roman" w:cs="Times New Roman"/>
-          <w:sz w:val="24"/>
-          <w:szCs w:val="24"/>
-        </w:rPr>
-        <w:t xml:space="preserve">Pierwowzorami chordofonów </w:t>
-      </w:r>
-      <w:r>
-        <w:rPr>
-          <w:rFonts w:ascii="Times New Roman" w:hAnsi="Times New Roman" w:cs="Times New Roman"/>
-          <w:sz w:val="24"/>
-          <w:szCs w:val="24"/>
-        </w:rPr>
-        <w:t xml:space="preserve">w czasach starożytnych były specjalne łuki, w których drgającym elementem była napięta cięciwa. Człowiek na drodze rozwoju nauczył się jak odpowiednio manipulować instrumentem by zmieniać wysokości granych dźwięków, tworzyć skale muzyczne i zwiększać możliwości </w:t>
-      </w:r>
-      <w:r>
-        <w:rPr>
-          <w:rFonts w:ascii="Times New Roman" w:hAnsi="Times New Roman" w:cs="Times New Roman"/>
-          <w:sz w:val="24"/>
-          <w:szCs w:val="24"/>
-        </w:rPr>
-        <w:t>samego instrumentu. Dokładając kolejne struny powstała lira, harfa. Dokładając drewniane pudło rezonansowe udało się zwiększyć głośność i wydobyć nowe niespotykane brzmienie.</w:t>
-      </w:r>
-      <w:r>
-        <w:rPr>
-          <w:rFonts w:ascii="Times New Roman" w:hAnsi="Times New Roman" w:cs="Times New Roman"/>
-          <w:sz w:val="24"/>
-          <w:szCs w:val="24"/>
-        </w:rPr>
-        <w:t xml:space="preserve"> Dzisiaj w głównej mierze mamy styczność z gitarami</w:t>
+        <w:t>rpane od zawsze wtórowały na rynku</w:t>
+      </w:r>
+      <w:r>
+        <w:rPr>
+          <w:rFonts w:ascii="Times New Roman" w:hAnsi="Times New Roman" w:cs="Times New Roman"/>
+          <w:sz w:val="24"/>
+          <w:szCs w:val="24"/>
+        </w:rPr>
+        <w:t xml:space="preserve"> </w:t>
+      </w:r>
+      <w:r>
+        <w:rPr>
+          <w:rFonts w:ascii="Times New Roman" w:hAnsi="Times New Roman" w:cs="Times New Roman"/>
+          <w:sz w:val="24"/>
+          <w:szCs w:val="24"/>
+        </w:rPr>
+        <w:t>dzięki swojemu unikalnemu brzmieniu</w:t>
+      </w:r>
+      <w:r>
+        <w:rPr>
+          <w:rFonts w:ascii="Times New Roman" w:hAnsi="Times New Roman" w:cs="Times New Roman"/>
+          <w:sz w:val="24"/>
+          <w:szCs w:val="24"/>
+        </w:rPr>
+        <w:t>. O</w:t>
+      </w:r>
+      <w:r>
+        <w:rPr>
+          <w:rFonts w:ascii="Times New Roman" w:hAnsi="Times New Roman" w:cs="Times New Roman"/>
+          <w:sz w:val="24"/>
+          <w:szCs w:val="24"/>
+        </w:rPr>
+        <w:t xml:space="preserve">degrały one kluczową rolę w rozwoju kultury, będąc filarem brzmień w wielu gatunkach muzycznych. </w:t>
+      </w:r>
+      <w:r>
+        <w:rPr>
+          <w:rFonts w:ascii="Times New Roman" w:hAnsi="Times New Roman" w:cs="Times New Roman"/>
+          <w:sz w:val="24"/>
+          <w:szCs w:val="24"/>
+        </w:rPr>
+        <w:t>Pierwowzor</w:t>
+      </w:r>
+      <w:r>
+        <w:rPr>
+          <w:rFonts w:ascii="Times New Roman" w:hAnsi="Times New Roman" w:cs="Times New Roman"/>
+          <w:sz w:val="24"/>
+          <w:szCs w:val="24"/>
+        </w:rPr>
+        <w:t>em</w:t>
+      </w:r>
+      <w:r>
+        <w:rPr>
+          <w:rFonts w:ascii="Times New Roman" w:hAnsi="Times New Roman" w:cs="Times New Roman"/>
+          <w:sz w:val="24"/>
+          <w:szCs w:val="24"/>
+        </w:rPr>
+        <w:t xml:space="preserve"> chordofonów </w:t>
+      </w:r>
+      <w:r>
+        <w:rPr>
+          <w:rFonts w:ascii="Times New Roman" w:hAnsi="Times New Roman" w:cs="Times New Roman"/>
+          <w:sz w:val="24"/>
+          <w:szCs w:val="24"/>
+        </w:rPr>
+        <w:t xml:space="preserve">szarpanych </w:t>
+      </w:r>
+      <w:r>
+        <w:rPr>
+          <w:rFonts w:ascii="Times New Roman" w:hAnsi="Times New Roman" w:cs="Times New Roman"/>
+          <w:sz w:val="24"/>
+          <w:szCs w:val="24"/>
+        </w:rPr>
+        <w:t xml:space="preserve">w czasach </w:t>
+      </w:r>
+      <w:r>
+        <w:rPr>
+          <w:rFonts w:ascii="Times New Roman" w:hAnsi="Times New Roman" w:cs="Times New Roman"/>
+          <w:sz w:val="24"/>
+          <w:szCs w:val="24"/>
+        </w:rPr>
+        <w:t>prehistorycznych</w:t>
+      </w:r>
+      <w:r>
+        <w:rPr>
+          <w:rFonts w:ascii="Times New Roman" w:hAnsi="Times New Roman" w:cs="Times New Roman"/>
+          <w:sz w:val="24"/>
+          <w:szCs w:val="24"/>
+        </w:rPr>
+        <w:t xml:space="preserve"> był</w:t>
+      </w:r>
+      <w:r>
+        <w:rPr>
+          <w:rFonts w:ascii="Times New Roman" w:hAnsi="Times New Roman" w:cs="Times New Roman"/>
+          <w:sz w:val="24"/>
+          <w:szCs w:val="24"/>
+        </w:rPr>
+        <w:t>a</w:t>
+      </w:r>
+      <w:r>
+        <w:rPr>
+          <w:rFonts w:ascii="Times New Roman" w:hAnsi="Times New Roman" w:cs="Times New Roman"/>
+          <w:sz w:val="24"/>
+          <w:szCs w:val="24"/>
+        </w:rPr>
+        <w:t xml:space="preserve"> </w:t>
+      </w:r>
+      <w:r>
+        <w:rPr>
+          <w:rFonts w:ascii="Times New Roman" w:hAnsi="Times New Roman" w:cs="Times New Roman"/>
+          <w:sz w:val="24"/>
+          <w:szCs w:val="24"/>
+        </w:rPr>
+        <w:t>występująca w Afryce Środkowej harfa jamowa</w:t>
+      </w:r>
+      <w:r>
+        <w:rPr>
+          <w:rFonts w:ascii="Times New Roman" w:hAnsi="Times New Roman" w:cs="Times New Roman"/>
+          <w:sz w:val="24"/>
+          <w:szCs w:val="24"/>
+        </w:rPr>
+        <w:t>, w których drgającym elementem był</w:t>
+      </w:r>
+      <w:r>
+        <w:rPr>
+          <w:rFonts w:ascii="Times New Roman" w:hAnsi="Times New Roman" w:cs="Times New Roman"/>
+          <w:sz w:val="24"/>
+          <w:szCs w:val="24"/>
+        </w:rPr>
+        <w:t xml:space="preserve"> napięty giętki pręt</w:t>
+      </w:r>
+      <w:r>
+        <w:rPr>
+          <w:rFonts w:ascii="Times New Roman" w:hAnsi="Times New Roman" w:cs="Times New Roman"/>
+          <w:sz w:val="24"/>
+          <w:szCs w:val="24"/>
+        </w:rPr>
+        <w:t>.</w:t>
+      </w:r>
+      <w:r>
+        <w:rPr>
+          <w:rFonts w:ascii="Times New Roman" w:hAnsi="Times New Roman" w:cs="Times New Roman"/>
+          <w:sz w:val="24"/>
+          <w:szCs w:val="24"/>
+        </w:rPr>
+        <w:t xml:space="preserve"> Wydobycie dźwięku odbywało się poprzez szarpanie.</w:t>
+      </w:r>
+      <w:r>
+        <w:rPr>
+          <w:rFonts w:ascii="Times New Roman" w:hAnsi="Times New Roman" w:cs="Times New Roman"/>
+          <w:sz w:val="24"/>
+          <w:szCs w:val="24"/>
+        </w:rPr>
+        <w:t xml:space="preserve"> Człowiek na drodze rozwoju nauczył się jak odpowiednio manipulować instrumentem</w:t>
+      </w:r>
+      <w:r>
+        <w:rPr>
+          <w:rFonts w:ascii="Times New Roman" w:hAnsi="Times New Roman" w:cs="Times New Roman"/>
+          <w:sz w:val="24"/>
+          <w:szCs w:val="24"/>
+        </w:rPr>
+        <w:t>,</w:t>
+      </w:r>
+      <w:r>
+        <w:rPr>
+          <w:rFonts w:ascii="Times New Roman" w:hAnsi="Times New Roman" w:cs="Times New Roman"/>
+          <w:sz w:val="24"/>
+          <w:szCs w:val="24"/>
+        </w:rPr>
+        <w:t xml:space="preserve"> by zmieniać wysokości granych dźwięków, tworzyć skale muzyczne i zwiększać możliwości </w:t>
+      </w:r>
+      <w:r>
+        <w:rPr>
+          <w:rFonts w:ascii="Times New Roman" w:hAnsi="Times New Roman" w:cs="Times New Roman"/>
+          <w:sz w:val="24"/>
+          <w:szCs w:val="24"/>
+        </w:rPr>
+        <w:t>samego instrumentu. Do</w:t>
+      </w:r>
+      <w:r>
+        <w:rPr>
+          <w:rFonts w:ascii="Times New Roman" w:hAnsi="Times New Roman" w:cs="Times New Roman"/>
+          <w:sz w:val="24"/>
+          <w:szCs w:val="24"/>
+        </w:rPr>
+        <w:t>dając do instrumentu</w:t>
+      </w:r>
+      <w:r>
+        <w:rPr>
+          <w:rFonts w:ascii="Times New Roman" w:hAnsi="Times New Roman" w:cs="Times New Roman"/>
+          <w:sz w:val="24"/>
+          <w:szCs w:val="24"/>
+        </w:rPr>
+        <w:t xml:space="preserve"> drewniane pudło rezonansowe udało się zwiększyć głośność i wydobyć nowe</w:t>
+      </w:r>
+      <w:r>
+        <w:rPr>
+          <w:rFonts w:ascii="Times New Roman" w:hAnsi="Times New Roman" w:cs="Times New Roman"/>
+          <w:sz w:val="24"/>
+          <w:szCs w:val="24"/>
+        </w:rPr>
+        <w:t>,</w:t>
+      </w:r>
+      <w:r>
+        <w:rPr>
+          <w:rFonts w:ascii="Times New Roman" w:hAnsi="Times New Roman" w:cs="Times New Roman"/>
+          <w:sz w:val="24"/>
+          <w:szCs w:val="24"/>
+        </w:rPr>
+        <w:t xml:space="preserve"> niespotykane</w:t>
+      </w:r>
+      <w:r>
+        <w:rPr>
+          <w:rFonts w:ascii="Times New Roman" w:hAnsi="Times New Roman" w:cs="Times New Roman"/>
+          <w:sz w:val="24"/>
+          <w:szCs w:val="24"/>
+        </w:rPr>
+        <w:t xml:space="preserve"> wcześniej</w:t>
+      </w:r>
+      <w:r>
+        <w:rPr>
+          <w:rFonts w:ascii="Times New Roman" w:hAnsi="Times New Roman" w:cs="Times New Roman"/>
+          <w:sz w:val="24"/>
+          <w:szCs w:val="24"/>
+        </w:rPr>
+        <w:t xml:space="preserve"> brzmienie.</w:t>
+      </w:r>
+      <w:r>
+        <w:rPr>
+          <w:rFonts w:ascii="Times New Roman" w:hAnsi="Times New Roman" w:cs="Times New Roman"/>
+          <w:sz w:val="24"/>
+          <w:szCs w:val="24"/>
+        </w:rPr>
+        <w:t xml:space="preserve"> W ten sposób powstał stworzony w Wietnamie </w:t>
+      </w:r>
+      <w:r>
+        <w:rPr>
+          <w:rFonts w:ascii="Times New Roman" w:hAnsi="Times New Roman" w:cs="Times New Roman"/>
+          <w:i/>
+          <w:iCs/>
+          <w:sz w:val="24"/>
+          <w:szCs w:val="24"/>
+        </w:rPr>
+        <w:t>cai dan bau</w:t>
+      </w:r>
+      <w:r>
+        <w:rPr>
+          <w:rFonts w:ascii="Times New Roman" w:hAnsi="Times New Roman" w:cs="Times New Roman"/>
+          <w:sz w:val="24"/>
+          <w:szCs w:val="24"/>
+        </w:rPr>
+        <w:t>. W podobnym czasie stworzono również cytrę jamową. Jednym z pierwszych instrumentów był również myśliwski łuk. Wykorzystanie go jako instrumentu znane było głównie w niektórych plemionach Afryki.</w:t>
+      </w:r>
+      <w:r>
+        <w:rPr>
+          <w:rFonts w:ascii="Times New Roman" w:hAnsi="Times New Roman" w:cs="Times New Roman"/>
+          <w:sz w:val="24"/>
+          <w:szCs w:val="24"/>
+        </w:rPr>
+        <w:t xml:space="preserve"> </w:t>
+      </w:r>
+      <w:r>
+        <w:rPr>
+          <w:rFonts w:ascii="Times New Roman" w:hAnsi="Times New Roman" w:cs="Times New Roman"/>
+          <w:sz w:val="24"/>
+          <w:szCs w:val="24"/>
+        </w:rPr>
+        <w:t xml:space="preserve"> W czasach starożytności stworzono natomiast pierwszą harfę, która początkowo była łukiem z kilkoma cięciwami. Łuk ten trzymano blisko ust grającego, które pełniły funkcję rezonatora. </w:t>
+      </w:r>
+      <w:r>
+        <w:rPr>
+          <w:rFonts w:ascii="Times New Roman" w:hAnsi="Times New Roman" w:cs="Times New Roman"/>
+          <w:sz w:val="24"/>
+          <w:szCs w:val="24"/>
+        </w:rPr>
+        <w:t>Dzisiaj w głównej mierze mamy styczność z gitarami</w:t>
       </w:r>
       <w:r>
         <w:rPr>
@@ -779,18 +1073,56 @@
           <w:sz w:val="24"/>
           <w:szCs w:val="24"/>
         </w:rPr>
-        <w:t xml:space="preserve">wzór to prawdopodobnie powstała 5000 lat temu na bliskim wschodzie </w:t>
-      </w:r>
-      <w:proofErr w:type="spellStart"/>
-      <w:r>
-        <w:rPr>
-          <w:rFonts w:ascii="Times New Roman" w:hAnsi="Times New Roman" w:cs="Times New Roman"/>
-          <w:sz w:val="24"/>
-          <w:szCs w:val="24"/>
-        </w:rPr>
-        <w:t>cithara</w:t>
-      </w:r>
-      <w:proofErr w:type="spellEnd"/>
+        <w:t>wz</w:t>
+      </w:r>
+      <w:r>
+        <w:rPr>
+          <w:rFonts w:ascii="Times New Roman" w:hAnsi="Times New Roman" w:cs="Times New Roman"/>
+          <w:sz w:val="24"/>
+          <w:szCs w:val="24"/>
+        </w:rPr>
+        <w:t>o</w:t>
+      </w:r>
+      <w:r>
+        <w:rPr>
+          <w:rFonts w:ascii="Times New Roman" w:hAnsi="Times New Roman" w:cs="Times New Roman"/>
+          <w:sz w:val="24"/>
+          <w:szCs w:val="24"/>
+        </w:rPr>
+        <w:t>r</w:t>
+      </w:r>
+      <w:r>
+        <w:rPr>
+          <w:rFonts w:ascii="Times New Roman" w:hAnsi="Times New Roman" w:cs="Times New Roman"/>
+          <w:sz w:val="24"/>
+          <w:szCs w:val="24"/>
+        </w:rPr>
+        <w:t>em</w:t>
+      </w:r>
+      <w:r>
+        <w:rPr>
+          <w:rFonts w:ascii="Times New Roman" w:hAnsi="Times New Roman" w:cs="Times New Roman"/>
+          <w:sz w:val="24"/>
+          <w:szCs w:val="24"/>
+        </w:rPr>
+        <w:t xml:space="preserve"> </w:t>
+      </w:r>
+      <w:r>
+        <w:rPr>
+          <w:rFonts w:ascii="Times New Roman" w:hAnsi="Times New Roman" w:cs="Times New Roman"/>
+          <w:sz w:val="24"/>
+          <w:szCs w:val="24"/>
+        </w:rPr>
+        <w:t>jest</w:t>
+      </w:r>
+      <w:r>
+        <w:rPr>
+          <w:rFonts w:ascii="Times New Roman" w:hAnsi="Times New Roman" w:cs="Times New Roman"/>
+          <w:sz w:val="24"/>
+          <w:szCs w:val="24"/>
+        </w:rPr>
+        <w:t xml:space="preserve"> prawdopodobnie powstała 5000 lat temu na bliskim wschodzie cithara</w:t>
+      </w:r>
       <w:r>
         <w:rPr>
           <w:rFonts w:ascii="Times New Roman" w:hAnsi="Times New Roman" w:cs="Times New Roman"/>
@@ -815,15 +1147,65 @@
         <w:jc w:val="both"/>
         <w:rPr>
           <w:rFonts w:ascii="Times New Roman" w:hAnsi="Times New Roman" w:cs="Times New Roman"/>
-        </w:rPr>
-      </w:pPr>
-      <w:r>
-        <w:rPr>
-          <w:rFonts w:ascii="Times New Roman" w:hAnsi="Times New Roman" w:cs="Times New Roman"/>
-          <w:sz w:val="24"/>
-          <w:szCs w:val="24"/>
-        </w:rPr>
-        <w:t>Dzięki wielu udoskonaleniom powstałym na przestrzeni lat takich jak zwiększenie ilości progów</w:t>
+          <w:sz w:val="24"/>
+          <w:szCs w:val="24"/>
+        </w:rPr>
+      </w:pPr>
+      <w:r>
+        <w:rPr>
+          <w:rFonts w:ascii="Times New Roman" w:hAnsi="Times New Roman" w:cs="Times New Roman"/>
+          <w:sz w:val="24"/>
+          <w:szCs w:val="24"/>
+        </w:rPr>
+        <w:t>Dzięki wielu udoskonaleniom powstałym na przestrzeni lat</w:t>
+      </w:r>
+      <w:r>
+        <w:rPr>
+          <w:rFonts w:ascii="Times New Roman" w:hAnsi="Times New Roman" w:cs="Times New Roman"/>
+          <w:sz w:val="24"/>
+          <w:szCs w:val="24"/>
+        </w:rPr>
+        <w:t>,</w:t>
+      </w:r>
+      <w:r>
+        <w:rPr>
+          <w:rFonts w:ascii="Times New Roman" w:hAnsi="Times New Roman" w:cs="Times New Roman"/>
+          <w:sz w:val="24"/>
+          <w:szCs w:val="24"/>
+        </w:rPr>
+        <w:t xml:space="preserve"> taki</w:t>
+      </w:r>
+      <w:r>
+        <w:rPr>
+          <w:rFonts w:ascii="Times New Roman" w:hAnsi="Times New Roman" w:cs="Times New Roman"/>
+          <w:sz w:val="24"/>
+          <w:szCs w:val="24"/>
+        </w:rPr>
+        <w:t>m</w:t>
+      </w:r>
+      <w:r>
+        <w:rPr>
+          <w:rFonts w:ascii="Times New Roman" w:hAnsi="Times New Roman" w:cs="Times New Roman"/>
+          <w:sz w:val="24"/>
+          <w:szCs w:val="24"/>
+        </w:rPr>
+        <w:t xml:space="preserve"> jak</w:t>
+      </w:r>
+      <w:r>
+        <w:rPr>
+          <w:rFonts w:ascii="Times New Roman" w:hAnsi="Times New Roman" w:cs="Times New Roman"/>
+          <w:sz w:val="24"/>
+          <w:szCs w:val="24"/>
+        </w:rPr>
+        <w:t>;</w:t>
+      </w:r>
+      <w:r>
+        <w:rPr>
+          <w:rFonts w:ascii="Times New Roman" w:hAnsi="Times New Roman" w:cs="Times New Roman"/>
+          <w:sz w:val="24"/>
+          <w:szCs w:val="24"/>
+        </w:rPr>
+        <w:t xml:space="preserve"> zwiększenie ilości progów</w:t>
       </w:r>
       <w:r>
         <w:rPr>
@@ -871,23 +1253,175 @@
           <w:sz w:val="24"/>
           <w:szCs w:val="24"/>
         </w:rPr>
-        <w:t>strunowych, na rynku muzycznym możemy znaleźć tysiące gitar o różnych kształtach i właściwościach w tym gitary klasyczne, akustyczne, elektryczne</w:t>
-      </w:r>
-      <w:r>
-        <w:rPr>
-          <w:rFonts w:ascii="Times New Roman" w:hAnsi="Times New Roman" w:cs="Times New Roman"/>
-          <w:sz w:val="24"/>
-          <w:szCs w:val="24"/>
-        </w:rPr>
-        <w:t>, elektro-akustyczne</w:t>
-      </w:r>
-      <w:r>
-        <w:rPr>
-          <w:rFonts w:ascii="Times New Roman" w:hAnsi="Times New Roman" w:cs="Times New Roman"/>
-          <w:sz w:val="24"/>
-          <w:szCs w:val="24"/>
-        </w:rPr>
-        <w:t>, basowe, barytonowe oraz mniej popularne</w:t>
+        <w:t>strunowych</w:t>
+      </w:r>
+      <w:r>
+        <w:rPr>
+          <w:rFonts w:ascii="Times New Roman" w:hAnsi="Times New Roman" w:cs="Times New Roman"/>
+          <w:sz w:val="24"/>
+          <w:szCs w:val="24"/>
+        </w:rPr>
+        <w:t xml:space="preserve"> na rzecz muzyki elektronicznej</w:t>
+      </w:r>
+      <w:r>
+        <w:rPr>
+          <w:rFonts w:ascii="Times New Roman" w:hAnsi="Times New Roman" w:cs="Times New Roman"/>
+          <w:sz w:val="24"/>
+          <w:szCs w:val="24"/>
+        </w:rPr>
+        <w:t>, na rynku muzycznym możemy znaleźć tysiące gitar o różnych kształtach i właściwościach</w:t>
+      </w:r>
+      <w:r>
+        <w:rPr>
+          <w:rFonts w:ascii="Times New Roman" w:hAnsi="Times New Roman" w:cs="Times New Roman"/>
+          <w:sz w:val="24"/>
+          <w:szCs w:val="24"/>
+        </w:rPr>
+        <w:t>.</w:t>
+      </w:r>
+      <w:r>
+        <w:rPr>
+          <w:rFonts w:ascii="Times New Roman" w:hAnsi="Times New Roman" w:cs="Times New Roman"/>
+          <w:sz w:val="24"/>
+          <w:szCs w:val="24"/>
+        </w:rPr>
+        <w:t xml:space="preserve"> </w:t>
+      </w:r>
+      <w:r>
+        <w:rPr>
+          <w:rFonts w:ascii="Times New Roman" w:hAnsi="Times New Roman" w:cs="Times New Roman"/>
+          <w:sz w:val="24"/>
+          <w:szCs w:val="24"/>
+        </w:rPr>
+        <w:t>Mowa tu między innymi o</w:t>
+      </w:r>
+      <w:r>
+        <w:rPr>
+          <w:rFonts w:ascii="Times New Roman" w:hAnsi="Times New Roman" w:cs="Times New Roman"/>
+          <w:sz w:val="24"/>
+          <w:szCs w:val="24"/>
+        </w:rPr>
+        <w:t xml:space="preserve"> gitar</w:t>
+      </w:r>
+      <w:r>
+        <w:rPr>
+          <w:rFonts w:ascii="Times New Roman" w:hAnsi="Times New Roman" w:cs="Times New Roman"/>
+          <w:sz w:val="24"/>
+          <w:szCs w:val="24"/>
+        </w:rPr>
+        <w:t>ach</w:t>
+      </w:r>
+      <w:r>
+        <w:rPr>
+          <w:rFonts w:ascii="Times New Roman" w:hAnsi="Times New Roman" w:cs="Times New Roman"/>
+          <w:sz w:val="24"/>
+          <w:szCs w:val="24"/>
+        </w:rPr>
+        <w:t xml:space="preserve"> klasyczn</w:t>
+      </w:r>
+      <w:r>
+        <w:rPr>
+          <w:rFonts w:ascii="Times New Roman" w:hAnsi="Times New Roman" w:cs="Times New Roman"/>
+          <w:sz w:val="24"/>
+          <w:szCs w:val="24"/>
+        </w:rPr>
+        <w:t>ych</w:t>
+      </w:r>
+      <w:r>
+        <w:rPr>
+          <w:rFonts w:ascii="Times New Roman" w:hAnsi="Times New Roman" w:cs="Times New Roman"/>
+          <w:sz w:val="24"/>
+          <w:szCs w:val="24"/>
+        </w:rPr>
+        <w:t>, akustyczn</w:t>
+      </w:r>
+      <w:r>
+        <w:rPr>
+          <w:rFonts w:ascii="Times New Roman" w:hAnsi="Times New Roman" w:cs="Times New Roman"/>
+          <w:sz w:val="24"/>
+          <w:szCs w:val="24"/>
+        </w:rPr>
+        <w:t>ych</w:t>
+      </w:r>
+      <w:r>
+        <w:rPr>
+          <w:rFonts w:ascii="Times New Roman" w:hAnsi="Times New Roman" w:cs="Times New Roman"/>
+          <w:sz w:val="24"/>
+          <w:szCs w:val="24"/>
+        </w:rPr>
+        <w:t>, elektryczn</w:t>
+      </w:r>
+      <w:r>
+        <w:rPr>
+          <w:rFonts w:ascii="Times New Roman" w:hAnsi="Times New Roman" w:cs="Times New Roman"/>
+          <w:sz w:val="24"/>
+          <w:szCs w:val="24"/>
+        </w:rPr>
+        <w:t>ych</w:t>
+      </w:r>
+      <w:r>
+        <w:rPr>
+          <w:rFonts w:ascii="Times New Roman" w:hAnsi="Times New Roman" w:cs="Times New Roman"/>
+          <w:sz w:val="24"/>
+          <w:szCs w:val="24"/>
+        </w:rPr>
+        <w:t>, elektro-akustyczn</w:t>
+      </w:r>
+      <w:r>
+        <w:rPr>
+          <w:rFonts w:ascii="Times New Roman" w:hAnsi="Times New Roman" w:cs="Times New Roman"/>
+          <w:sz w:val="24"/>
+          <w:szCs w:val="24"/>
+        </w:rPr>
+        <w:t>ych</w:t>
+      </w:r>
+      <w:r>
+        <w:rPr>
+          <w:rFonts w:ascii="Times New Roman" w:hAnsi="Times New Roman" w:cs="Times New Roman"/>
+          <w:sz w:val="24"/>
+          <w:szCs w:val="24"/>
+        </w:rPr>
+        <w:t>, basow</w:t>
+      </w:r>
+      <w:r>
+        <w:rPr>
+          <w:rFonts w:ascii="Times New Roman" w:hAnsi="Times New Roman" w:cs="Times New Roman"/>
+          <w:sz w:val="24"/>
+          <w:szCs w:val="24"/>
+        </w:rPr>
+        <w:t>ych</w:t>
+      </w:r>
+      <w:r>
+        <w:rPr>
+          <w:rFonts w:ascii="Times New Roman" w:hAnsi="Times New Roman" w:cs="Times New Roman"/>
+          <w:sz w:val="24"/>
+          <w:szCs w:val="24"/>
+        </w:rPr>
+        <w:t>, barytonow</w:t>
+      </w:r>
+      <w:r>
+        <w:rPr>
+          <w:rFonts w:ascii="Times New Roman" w:hAnsi="Times New Roman" w:cs="Times New Roman"/>
+          <w:sz w:val="24"/>
+          <w:szCs w:val="24"/>
+        </w:rPr>
+        <w:t>ych</w:t>
+      </w:r>
+      <w:r>
+        <w:rPr>
+          <w:rFonts w:ascii="Times New Roman" w:hAnsi="Times New Roman" w:cs="Times New Roman"/>
+          <w:sz w:val="24"/>
+          <w:szCs w:val="24"/>
+        </w:rPr>
+        <w:t xml:space="preserve"> oraz mniej popularn</w:t>
+      </w:r>
+      <w:r>
+        <w:rPr>
+          <w:rFonts w:ascii="Times New Roman" w:hAnsi="Times New Roman" w:cs="Times New Roman"/>
+          <w:sz w:val="24"/>
+          <w:szCs w:val="24"/>
+        </w:rPr>
+        <w:t>ych</w:t>
       </w:r>
       <w:r>
         <w:rPr>
@@ -903,7 +1437,39 @@
           <w:sz w:val="24"/>
           <w:szCs w:val="24"/>
         </w:rPr>
-        <w:t xml:space="preserve"> lecz niezwykle ciekawe gitary </w:t>
+        <w:t xml:space="preserve"> lecz niezwykle ciekaw</w:t>
+      </w:r>
+      <w:r>
+        <w:rPr>
+          <w:rFonts w:ascii="Times New Roman" w:hAnsi="Times New Roman" w:cs="Times New Roman"/>
+          <w:sz w:val="24"/>
+          <w:szCs w:val="24"/>
+        </w:rPr>
+        <w:t>ych</w:t>
+      </w:r>
+      <w:r>
+        <w:rPr>
+          <w:rFonts w:ascii="Times New Roman" w:hAnsi="Times New Roman" w:cs="Times New Roman"/>
+          <w:sz w:val="24"/>
+          <w:szCs w:val="24"/>
+        </w:rPr>
+        <w:t xml:space="preserve"> gitar</w:t>
+      </w:r>
+      <w:r>
+        <w:rPr>
+          <w:rFonts w:ascii="Times New Roman" w:hAnsi="Times New Roman" w:cs="Times New Roman"/>
+          <w:sz w:val="24"/>
+          <w:szCs w:val="24"/>
+        </w:rPr>
+        <w:t>ach</w:t>
+      </w:r>
+      <w:r>
+        <w:rPr>
+          <w:rFonts w:ascii="Times New Roman" w:hAnsi="Times New Roman" w:cs="Times New Roman"/>
+          <w:sz w:val="24"/>
+          <w:szCs w:val="24"/>
+        </w:rPr>
+        <w:t xml:space="preserve"> </w:t>
       </w:r>
       <w:proofErr w:type="gramStart"/>
       <w:r>
@@ -912,7 +1478,15 @@
           <w:sz w:val="24"/>
           <w:szCs w:val="24"/>
         </w:rPr>
-        <w:t>trans-akustyczne</w:t>
+        <w:t>trans-akustyczn</w:t>
+      </w:r>
+      <w:r>
+        <w:rPr>
+          <w:rFonts w:ascii="Times New Roman" w:hAnsi="Times New Roman" w:cs="Times New Roman"/>
+          <w:sz w:val="24"/>
+          <w:szCs w:val="24"/>
+        </w:rPr>
+        <w:t>ych</w:t>
       </w:r>
       <w:proofErr w:type="gramEnd"/>
       <w:r>
@@ -942,7 +1516,1386 @@
     </w:p>
     <w:p>
       <w:pPr>
-        <w:spacing w:line="240" w:lineRule="auto"/>
+        <w:pStyle w:val="Akapitzlist"/>
+        <w:numPr>
+          <w:ilvl w:val="1"/>
+          <w:numId w:val="1"/>
+        </w:numPr>
+        <w:spacing w:line="312" w:lineRule="auto"/>
+        <w:ind w:left="567" w:hanging="567"/>
+        <w:jc w:val="both"/>
+        <w:rPr>
+          <w:rFonts w:ascii="Times New Roman" w:hAnsi="Times New Roman" w:cs="Times New Roman"/>
+          <w:b/>
+          <w:bCs/>
+          <w:sz w:val="24"/>
+          <w:szCs w:val="24"/>
+        </w:rPr>
+      </w:pPr>
+      <w:r>
+        <w:rPr>
+          <w:rFonts w:ascii="Times New Roman" w:hAnsi="Times New Roman" w:cs="Times New Roman"/>
+          <w:b/>
+          <w:bCs/>
+          <w:sz w:val="24"/>
+          <w:szCs w:val="24"/>
+        </w:rPr>
+        <w:t xml:space="preserve">Gitara </w:t>
+      </w:r>
+      <w:proofErr w:type="gramStart"/>
+      <w:r>
+        <w:rPr>
+          <w:rFonts w:ascii="Times New Roman" w:hAnsi="Times New Roman" w:cs="Times New Roman"/>
+          <w:b/>
+          <w:bCs/>
+          <w:sz w:val="24"/>
+          <w:szCs w:val="24"/>
+        </w:rPr>
+        <w:t>trans-akustyczna</w:t>
+      </w:r>
+      <w:proofErr w:type="gramEnd"/>
+    </w:p>
+    <w:p>
+      <w:pPr>
+        <w:pStyle w:val="Akapitzlist"/>
+        <w:numPr>
+          <w:ilvl w:val="2"/>
+          <w:numId w:val="1"/>
+        </w:numPr>
+        <w:spacing w:line="312" w:lineRule="auto"/>
+        <w:ind w:left="426" w:hanging="426"/>
+        <w:jc w:val="both"/>
+        <w:rPr>
+          <w:rFonts w:ascii="Times New Roman" w:hAnsi="Times New Roman" w:cs="Times New Roman"/>
+          <w:b/>
+          <w:bCs/>
+          <w:sz w:val="24"/>
+          <w:szCs w:val="24"/>
+        </w:rPr>
+      </w:pPr>
+      <w:r>
+        <w:rPr>
+          <w:rFonts w:ascii="Times New Roman" w:hAnsi="Times New Roman" w:cs="Times New Roman"/>
+          <w:b/>
+          <w:bCs/>
+          <w:sz w:val="24"/>
+          <w:szCs w:val="24"/>
+        </w:rPr>
+        <w:t>Właściwości akustyczne</w:t>
+      </w:r>
+    </w:p>
+    <w:p>
+      <w:pPr>
+        <w:pStyle w:val="Akapitzlist"/>
+        <w:spacing w:line="312" w:lineRule="auto"/>
+        <w:ind w:left="0" w:firstLine="567"/>
+        <w:jc w:val="both"/>
+        <w:rPr>
+          <w:rFonts w:ascii="Times New Roman" w:hAnsi="Times New Roman" w:cs="Times New Roman"/>
+          <w:sz w:val="24"/>
+          <w:szCs w:val="24"/>
+        </w:rPr>
+      </w:pPr>
+      <w:r>
+        <w:rPr>
+          <w:rFonts w:ascii="Times New Roman" w:hAnsi="Times New Roman" w:cs="Times New Roman"/>
+          <w:sz w:val="24"/>
+          <w:szCs w:val="24"/>
+        </w:rPr>
+        <w:t xml:space="preserve">Gitara </w:t>
+      </w:r>
+      <w:proofErr w:type="gramStart"/>
+      <w:r>
+        <w:rPr>
+          <w:rFonts w:ascii="Times New Roman" w:hAnsi="Times New Roman" w:cs="Times New Roman"/>
+          <w:sz w:val="24"/>
+          <w:szCs w:val="24"/>
+        </w:rPr>
+        <w:t>trans-akustyczna</w:t>
+      </w:r>
+      <w:proofErr w:type="gramEnd"/>
+      <w:r>
+        <w:rPr>
+          <w:rFonts w:ascii="Times New Roman" w:hAnsi="Times New Roman" w:cs="Times New Roman"/>
+          <w:sz w:val="24"/>
+          <w:szCs w:val="24"/>
+        </w:rPr>
+        <w:t xml:space="preserve"> ma konstrukcję bardzo podobną do gitary elektro-akustycznej. Posiada ona pudło rezonansowe o kształcie zwyczajnej gitary akustycznej. </w:t>
+      </w:r>
+      <w:r>
+        <w:rPr>
+          <w:rFonts w:ascii="Times New Roman" w:hAnsi="Times New Roman" w:cs="Times New Roman"/>
+          <w:sz w:val="24"/>
+          <w:szCs w:val="24"/>
+        </w:rPr>
+        <w:t xml:space="preserve">Jednakowa jest również ilość strun. Ich grubość, długość oraz naprężenie odpowiadają za wrażenie wysokości dźwięku. </w:t>
+      </w:r>
+      <w:r>
+        <w:rPr>
+          <w:rFonts w:ascii="Times New Roman" w:hAnsi="Times New Roman" w:cs="Times New Roman"/>
+          <w:sz w:val="24"/>
+          <w:szCs w:val="24"/>
+        </w:rPr>
+        <w:t>Częstotliwość podstawowa jest zależna od materiału, z którego</w:t>
+      </w:r>
+      <w:r>
+        <w:rPr>
+          <w:rFonts w:ascii="Times New Roman" w:hAnsi="Times New Roman" w:cs="Times New Roman"/>
+          <w:sz w:val="24"/>
+          <w:szCs w:val="24"/>
+        </w:rPr>
+        <w:t xml:space="preserve"> struna</w:t>
+      </w:r>
+      <w:r>
+        <w:rPr>
+          <w:rFonts w:ascii="Times New Roman" w:hAnsi="Times New Roman" w:cs="Times New Roman"/>
+          <w:sz w:val="24"/>
+          <w:szCs w:val="24"/>
+        </w:rPr>
+        <w:t xml:space="preserve"> została wykonana,</w:t>
+      </w:r>
+      <w:r>
+        <w:rPr>
+          <w:rFonts w:ascii="Times New Roman" w:hAnsi="Times New Roman" w:cs="Times New Roman"/>
+          <w:sz w:val="24"/>
+          <w:szCs w:val="24"/>
+        </w:rPr>
+        <w:br/>
+      </w:r>
+      <w:r>
+        <w:rPr>
+          <w:rFonts w:ascii="Times New Roman" w:hAnsi="Times New Roman" w:cs="Times New Roman"/>
+          <w:sz w:val="24"/>
+          <w:szCs w:val="24"/>
+        </w:rPr>
+        <w:t>jej</w:t>
+      </w:r>
+      <w:r>
+        <w:rPr>
+          <w:rFonts w:ascii="Times New Roman" w:hAnsi="Times New Roman" w:cs="Times New Roman"/>
+          <w:sz w:val="24"/>
+          <w:szCs w:val="24"/>
+        </w:rPr>
+        <w:t xml:space="preserve"> </w:t>
+      </w:r>
+      <w:r>
+        <w:rPr>
+          <w:rFonts w:ascii="Times New Roman" w:hAnsi="Times New Roman" w:cs="Times New Roman"/>
+          <w:sz w:val="24"/>
+          <w:szCs w:val="24"/>
+        </w:rPr>
+        <w:t>przekroju</w:t>
+      </w:r>
+      <w:r>
+        <w:rPr>
+          <w:rFonts w:ascii="Times New Roman" w:hAnsi="Times New Roman" w:cs="Times New Roman"/>
+          <w:sz w:val="24"/>
+          <w:szCs w:val="24"/>
+        </w:rPr>
+        <w:t>, długości oraz napięcia:</w:t>
+      </w:r>
+    </w:p>
+    <w:p>
+      <w:pPr>
+        <w:pStyle w:val="Akapitzlist"/>
+        <w:spacing w:line="312" w:lineRule="auto"/>
+        <w:ind w:left="0" w:firstLine="567"/>
+        <w:jc w:val="both"/>
+        <w:rPr>
+          <w:rFonts w:ascii="Times New Roman" w:hAnsi="Times New Roman" w:cs="Times New Roman"/>
+          <w:sz w:val="24"/>
+          <w:szCs w:val="24"/>
+        </w:rPr>
+      </w:pPr>
+    </w:p>
+    <w:p>
+      <w:pPr>
+        <w:pStyle w:val="Akapitzlist"/>
+        <w:spacing w:line="312" w:lineRule="auto"/>
+        <w:ind w:left="0" w:firstLine="567"/>
+        <w:jc w:val="center"/>
+        <w:rPr>
+          <w:rFonts w:ascii="Times New Roman" w:hAnsi="Times New Roman" w:cs="Times New Roman"/>
+          <w:sz w:val="24"/>
+          <w:szCs w:val="24"/>
+        </w:rPr>
+      </w:pPr>
+      <m:oMath>
+        <m:r>
+          <w:rPr>
+            <w:rFonts w:ascii="Cambria Math" w:hAnsi="Cambria Math" w:cs="Times New Roman"/>
+            <w:sz w:val="24"/>
+            <w:szCs w:val="24"/>
+          </w:rPr>
+          <m:t>f=</m:t>
+        </m:r>
+        <m:f>
+          <m:fPr>
+            <m:ctrlPr>
+              <w:rPr>
+                <w:rFonts w:ascii="Cambria Math" w:hAnsi="Cambria Math" w:cs="Times New Roman"/>
+                <w:i/>
+                <w:sz w:val="24"/>
+                <w:szCs w:val="24"/>
+              </w:rPr>
+            </m:ctrlPr>
+          </m:fPr>
+          <m:num>
+            <m:r>
+              <w:rPr>
+                <w:rFonts w:ascii="Cambria Math" w:hAnsi="Cambria Math" w:cs="Times New Roman"/>
+                <w:sz w:val="24"/>
+                <w:szCs w:val="24"/>
+              </w:rPr>
+              <m:t>1</m:t>
+            </m:r>
+          </m:num>
+          <m:den>
+            <m:r>
+              <w:rPr>
+                <w:rFonts w:ascii="Cambria Math" w:hAnsi="Cambria Math" w:cs="Times New Roman"/>
+                <w:sz w:val="24"/>
+                <w:szCs w:val="24"/>
+              </w:rPr>
+              <m:t>2⋅s⋅r</m:t>
+            </m:r>
+          </m:den>
+        </m:f>
+        <m:r>
+          <w:rPr>
+            <w:rFonts w:ascii="Cambria Math" w:hAnsi="Cambria Math" w:cs="Times New Roman"/>
+            <w:sz w:val="24"/>
+            <w:szCs w:val="24"/>
+          </w:rPr>
+          <m:t>⋅</m:t>
+        </m:r>
+        <m:rad>
+          <m:radPr>
+            <m:degHide m:val="1"/>
+            <m:ctrlPr>
+              <w:rPr>
+                <w:rFonts w:ascii="Cambria Math" w:hAnsi="Cambria Math" w:cs="Times New Roman"/>
+                <w:i/>
+                <w:sz w:val="24"/>
+                <w:szCs w:val="24"/>
+              </w:rPr>
+            </m:ctrlPr>
+          </m:radPr>
+          <m:deg/>
+          <m:e>
+            <m:f>
+              <m:fPr>
+                <m:ctrlPr>
+                  <w:rPr>
+                    <w:rFonts w:ascii="Cambria Math" w:hAnsi="Cambria Math" w:cs="Times New Roman"/>
+                    <w:i/>
+                    <w:sz w:val="24"/>
+                    <w:szCs w:val="24"/>
+                  </w:rPr>
+                </m:ctrlPr>
+              </m:fPr>
+              <m:num>
+                <m:r>
+                  <w:rPr>
+                    <w:rFonts w:ascii="Cambria Math" w:hAnsi="Cambria Math" w:cs="Times New Roman"/>
+                    <w:sz w:val="24"/>
+                    <w:szCs w:val="24"/>
+                  </w:rPr>
+                  <m:t>g⋅P</m:t>
+                </m:r>
+              </m:num>
+              <m:den>
+                <m:r>
+                  <w:rPr>
+                    <w:rFonts w:ascii="Cambria Math" w:hAnsi="Cambria Math" w:cs="Times New Roman"/>
+                    <w:sz w:val="24"/>
+                    <w:szCs w:val="24"/>
+                  </w:rPr>
+                  <m:t>π⋅d</m:t>
+                </m:r>
+              </m:den>
+            </m:f>
+          </m:e>
+        </m:rad>
+        <m:r>
+          <w:rPr>
+            <w:rFonts w:ascii="Cambria Math" w:hAnsi="Cambria Math" w:cs="Times New Roman"/>
+            <w:sz w:val="24"/>
+            <w:szCs w:val="24"/>
+          </w:rPr>
+          <m:t xml:space="preserve"> </m:t>
+        </m:r>
+      </m:oMath>
+      <w:r>
+        <w:rPr>
+          <w:rFonts w:ascii="Times New Roman" w:hAnsi="Times New Roman" w:cs="Times New Roman"/>
+          <w:sz w:val="24"/>
+          <w:szCs w:val="24"/>
+        </w:rPr>
+        <w:t>,</w:t>
+      </w:r>
+    </w:p>
+    <w:p>
+      <w:pPr>
+        <w:spacing w:line="312" w:lineRule="auto"/>
+        <w:jc w:val="both"/>
+        <w:rPr>
+          <w:rFonts w:ascii="Times New Roman" w:hAnsi="Times New Roman" w:cs="Times New Roman"/>
+          <w:sz w:val="24"/>
+          <w:szCs w:val="24"/>
+        </w:rPr>
+      </w:pPr>
+      <w:r>
+        <w:rPr>
+          <w:rFonts w:ascii="Times New Roman" w:hAnsi="Times New Roman" w:cs="Times New Roman"/>
+          <w:sz w:val="24"/>
+          <w:szCs w:val="24"/>
+        </w:rPr>
+        <w:t xml:space="preserve">gdzie </w:t>
+      </w:r>
+      <w:r>
+        <w:rPr>
+          <w:rFonts w:ascii="Times New Roman" w:hAnsi="Times New Roman" w:cs="Times New Roman"/>
+          <w:b/>
+          <w:bCs/>
+          <w:i/>
+          <w:iCs/>
+          <w:sz w:val="24"/>
+          <w:szCs w:val="24"/>
+        </w:rPr>
+        <w:t xml:space="preserve">g </w:t>
+      </w:r>
+      <w:r>
+        <w:rPr>
+          <w:rFonts w:ascii="Times New Roman" w:hAnsi="Times New Roman" w:cs="Times New Roman"/>
+          <w:sz w:val="24"/>
+          <w:szCs w:val="24"/>
+        </w:rPr>
+        <w:t xml:space="preserve">= 981 cm, </w:t>
+      </w:r>
+      <w:r>
+        <w:rPr>
+          <w:rFonts w:ascii="Times New Roman" w:hAnsi="Times New Roman" w:cs="Times New Roman"/>
+          <w:b/>
+          <w:bCs/>
+          <w:i/>
+          <w:iCs/>
+          <w:sz w:val="24"/>
+          <w:szCs w:val="24"/>
+        </w:rPr>
+        <w:t>s</w:t>
+      </w:r>
+      <w:r>
+        <w:rPr>
+          <w:rFonts w:ascii="Times New Roman" w:hAnsi="Times New Roman" w:cs="Times New Roman"/>
+          <w:sz w:val="24"/>
+          <w:szCs w:val="24"/>
+        </w:rPr>
+        <w:t xml:space="preserve"> – długość struny, </w:t>
+      </w:r>
+      <w:r>
+        <w:rPr>
+          <w:rFonts w:ascii="Times New Roman" w:hAnsi="Times New Roman" w:cs="Times New Roman"/>
+          <w:b/>
+          <w:bCs/>
+          <w:i/>
+          <w:iCs/>
+          <w:sz w:val="24"/>
+          <w:szCs w:val="24"/>
+        </w:rPr>
+        <w:t>r</w:t>
+      </w:r>
+      <w:r>
+        <w:rPr>
+          <w:rFonts w:ascii="Times New Roman" w:hAnsi="Times New Roman" w:cs="Times New Roman"/>
+          <w:sz w:val="24"/>
+          <w:szCs w:val="24"/>
+        </w:rPr>
+        <w:t xml:space="preserve"> – promień w przekroju [cm], </w:t>
+      </w:r>
+      <w:r>
+        <w:rPr>
+          <w:rFonts w:ascii="Times New Roman" w:hAnsi="Times New Roman" w:cs="Times New Roman"/>
+          <w:b/>
+          <w:bCs/>
+          <w:i/>
+          <w:iCs/>
+          <w:sz w:val="24"/>
+          <w:szCs w:val="24"/>
+        </w:rPr>
+        <w:t>P</w:t>
+      </w:r>
+      <w:r>
+        <w:rPr>
+          <w:rFonts w:ascii="Times New Roman" w:hAnsi="Times New Roman" w:cs="Times New Roman"/>
+          <w:sz w:val="24"/>
+          <w:szCs w:val="24"/>
+        </w:rPr>
+        <w:t xml:space="preserve"> </w:t>
+      </w:r>
+      <w:r>
+        <w:rPr>
+          <w:rFonts w:ascii="Times New Roman" w:hAnsi="Times New Roman" w:cs="Times New Roman"/>
+          <w:sz w:val="24"/>
+          <w:szCs w:val="24"/>
+        </w:rPr>
+        <w:t>–</w:t>
+      </w:r>
+      <w:r>
+        <w:rPr>
+          <w:rFonts w:ascii="Times New Roman" w:hAnsi="Times New Roman" w:cs="Times New Roman"/>
+          <w:sz w:val="24"/>
+          <w:szCs w:val="24"/>
+        </w:rPr>
+        <w:t xml:space="preserve"> </w:t>
+      </w:r>
+      <w:r>
+        <w:rPr>
+          <w:rFonts w:ascii="Times New Roman" w:hAnsi="Times New Roman" w:cs="Times New Roman"/>
+          <w:sz w:val="24"/>
+          <w:szCs w:val="24"/>
+        </w:rPr>
+        <w:t>napięcie w gramach,</w:t>
+      </w:r>
+      <w:r>
+        <w:rPr>
+          <w:rFonts w:ascii="Times New Roman" w:hAnsi="Times New Roman" w:cs="Times New Roman"/>
+          <w:sz w:val="24"/>
+          <w:szCs w:val="24"/>
+        </w:rPr>
+        <w:br/>
+      </w:r>
+      <w:r>
+        <w:rPr>
+          <w:rFonts w:ascii="Times New Roman" w:hAnsi="Times New Roman" w:cs="Times New Roman"/>
+          <w:b/>
+          <w:bCs/>
+          <w:i/>
+          <w:iCs/>
+          <w:sz w:val="24"/>
+          <w:szCs w:val="24"/>
+        </w:rPr>
+        <w:t>d</w:t>
+      </w:r>
+      <w:r>
+        <w:rPr>
+          <w:rFonts w:ascii="Times New Roman" w:hAnsi="Times New Roman" w:cs="Times New Roman"/>
+          <w:sz w:val="24"/>
+          <w:szCs w:val="24"/>
+        </w:rPr>
+        <w:t xml:space="preserve"> – gęstość materiału.</w:t>
+      </w:r>
+      <w:r>
+        <w:rPr>
+          <w:rFonts w:ascii="Times New Roman" w:hAnsi="Times New Roman" w:cs="Times New Roman"/>
+          <w:sz w:val="24"/>
+          <w:szCs w:val="24"/>
+        </w:rPr>
+        <w:t xml:space="preserve">  </w:t>
+      </w:r>
+    </w:p>
+    <w:p>
+      <w:pPr>
+        <w:spacing w:line="312" w:lineRule="auto"/>
+        <w:jc w:val="both"/>
+        <w:rPr>
+          <w:rFonts w:ascii="Times New Roman" w:hAnsi="Times New Roman" w:cs="Times New Roman"/>
+          <w:sz w:val="24"/>
+          <w:szCs w:val="24"/>
+        </w:rPr>
+      </w:pPr>
+      <w:r>
+        <w:rPr>
+          <w:rFonts w:ascii="Times New Roman" w:hAnsi="Times New Roman" w:cs="Times New Roman"/>
+          <w:sz w:val="24"/>
+          <w:szCs w:val="24"/>
+        </w:rPr>
+        <w:lastRenderedPageBreak/>
+        <w:t xml:space="preserve">Z powyższej zależności widać, że jest kilka możliwości </w:t>
+      </w:r>
+      <w:r>
+        <w:rPr>
+          <w:rFonts w:ascii="Times New Roman" w:hAnsi="Times New Roman" w:cs="Times New Roman"/>
+          <w:sz w:val="24"/>
+          <w:szCs w:val="24"/>
+        </w:rPr>
+        <w:t>manipulacji</w:t>
+      </w:r>
+      <w:r>
+        <w:rPr>
+          <w:rFonts w:ascii="Times New Roman" w:hAnsi="Times New Roman" w:cs="Times New Roman"/>
+          <w:sz w:val="24"/>
+          <w:szCs w:val="24"/>
+        </w:rPr>
+        <w:t xml:space="preserve"> wysokością dźwięku</w:t>
+      </w:r>
+      <w:r>
+        <w:rPr>
+          <w:rFonts w:ascii="Times New Roman" w:hAnsi="Times New Roman" w:cs="Times New Roman"/>
+          <w:sz w:val="24"/>
+          <w:szCs w:val="24"/>
+        </w:rPr>
+        <w:t>,</w:t>
+      </w:r>
+      <w:r>
+        <w:rPr>
+          <w:rFonts w:ascii="Times New Roman" w:hAnsi="Times New Roman" w:cs="Times New Roman"/>
+          <w:sz w:val="24"/>
+          <w:szCs w:val="24"/>
+        </w:rPr>
+        <w:t xml:space="preserve"> jak</w:t>
+      </w:r>
+      <w:r>
+        <w:rPr>
+          <w:rFonts w:ascii="Times New Roman" w:hAnsi="Times New Roman" w:cs="Times New Roman"/>
+          <w:sz w:val="24"/>
+          <w:szCs w:val="24"/>
+        </w:rPr>
+        <w:t>;</w:t>
+      </w:r>
+      <w:r>
+        <w:rPr>
+          <w:rFonts w:ascii="Times New Roman" w:hAnsi="Times New Roman" w:cs="Times New Roman"/>
+          <w:sz w:val="24"/>
+          <w:szCs w:val="24"/>
+        </w:rPr>
+        <w:t xml:space="preserve"> skracanie </w:t>
+      </w:r>
+      <w:r>
+        <w:rPr>
+          <w:rFonts w:ascii="Times New Roman" w:hAnsi="Times New Roman" w:cs="Times New Roman"/>
+          <w:sz w:val="24"/>
+          <w:szCs w:val="24"/>
+        </w:rPr>
+        <w:t xml:space="preserve">drgającej części struny </w:t>
+      </w:r>
+      <w:r>
+        <w:rPr>
+          <w:rFonts w:ascii="Times New Roman" w:hAnsi="Times New Roman" w:cs="Times New Roman"/>
+          <w:sz w:val="24"/>
+          <w:szCs w:val="24"/>
+        </w:rPr>
+        <w:t>za pomocą palców, naprężanie za pomocą stroików oraz</w:t>
+      </w:r>
+      <w:r>
+        <w:rPr>
+          <w:rFonts w:ascii="Times New Roman" w:hAnsi="Times New Roman" w:cs="Times New Roman"/>
+          <w:sz w:val="24"/>
+          <w:szCs w:val="24"/>
+        </w:rPr>
+        <w:t xml:space="preserve"> poprzez</w:t>
+      </w:r>
+      <w:r>
+        <w:rPr>
+          <w:rFonts w:ascii="Times New Roman" w:hAnsi="Times New Roman" w:cs="Times New Roman"/>
+          <w:sz w:val="24"/>
+          <w:szCs w:val="24"/>
+        </w:rPr>
+        <w:t xml:space="preserve"> dobra</w:t>
+      </w:r>
+      <w:r>
+        <w:rPr>
+          <w:rFonts w:ascii="Times New Roman" w:hAnsi="Times New Roman" w:cs="Times New Roman"/>
+          <w:sz w:val="24"/>
+          <w:szCs w:val="24"/>
+        </w:rPr>
+        <w:t>nie</w:t>
+      </w:r>
+      <w:r>
+        <w:rPr>
+          <w:rFonts w:ascii="Times New Roman" w:hAnsi="Times New Roman" w:cs="Times New Roman"/>
+          <w:sz w:val="24"/>
+          <w:szCs w:val="24"/>
+        </w:rPr>
+        <w:t xml:space="preserve"> odpowiedni</w:t>
+      </w:r>
+      <w:r>
+        <w:rPr>
+          <w:rFonts w:ascii="Times New Roman" w:hAnsi="Times New Roman" w:cs="Times New Roman"/>
+          <w:sz w:val="24"/>
+          <w:szCs w:val="24"/>
+        </w:rPr>
+        <w:t>ej</w:t>
+      </w:r>
+      <w:r>
+        <w:rPr>
+          <w:rFonts w:ascii="Times New Roman" w:hAnsi="Times New Roman" w:cs="Times New Roman"/>
+          <w:sz w:val="24"/>
+          <w:szCs w:val="24"/>
+        </w:rPr>
+        <w:t xml:space="preserve"> gruboś</w:t>
+      </w:r>
+      <w:r>
+        <w:rPr>
+          <w:rFonts w:ascii="Times New Roman" w:hAnsi="Times New Roman" w:cs="Times New Roman"/>
+          <w:sz w:val="24"/>
+          <w:szCs w:val="24"/>
+        </w:rPr>
+        <w:t>ci</w:t>
+      </w:r>
+      <w:r>
+        <w:rPr>
+          <w:rFonts w:ascii="Times New Roman" w:hAnsi="Times New Roman" w:cs="Times New Roman"/>
+          <w:sz w:val="24"/>
+          <w:szCs w:val="24"/>
+        </w:rPr>
+        <w:t xml:space="preserve"> strun. Struna oparta jest w dwóch punktach</w:t>
+      </w:r>
+      <w:r>
+        <w:rPr>
+          <w:rFonts w:ascii="Times New Roman" w:hAnsi="Times New Roman" w:cs="Times New Roman"/>
+          <w:sz w:val="24"/>
+          <w:szCs w:val="24"/>
+        </w:rPr>
+        <w:t>: w mostku oraz w siodełku. Zatem drganie struny wytwarza falę stojącą o połowie długości fali</w:t>
+      </w:r>
+      <w:r>
+        <w:rPr>
+          <w:rFonts w:ascii="Times New Roman" w:hAnsi="Times New Roman" w:cs="Times New Roman"/>
+          <w:sz w:val="24"/>
+          <w:szCs w:val="24"/>
+        </w:rPr>
+        <w:t>, której częstotliwością jest częstotliwość podstawowa danego dźwięku</w:t>
+      </w:r>
+      <w:r>
+        <w:rPr>
+          <w:rFonts w:ascii="Times New Roman" w:hAnsi="Times New Roman" w:cs="Times New Roman"/>
+          <w:sz w:val="24"/>
+          <w:szCs w:val="24"/>
+        </w:rPr>
+        <w:t>.</w:t>
+      </w:r>
+      <w:r>
+        <w:rPr>
+          <w:rFonts w:ascii="Times New Roman" w:hAnsi="Times New Roman" w:cs="Times New Roman"/>
+          <w:sz w:val="24"/>
+          <w:szCs w:val="24"/>
+        </w:rPr>
+        <w:t xml:space="preserve"> Jej wielokrotności tworzą harmoniczne budujące brzmienie.</w:t>
+      </w:r>
+      <w:r>
+        <w:rPr>
+          <w:rFonts w:ascii="Times New Roman" w:hAnsi="Times New Roman" w:cs="Times New Roman"/>
+          <w:sz w:val="24"/>
+          <w:szCs w:val="24"/>
+        </w:rPr>
+        <w:t xml:space="preserve"> Gitarzysta może wpływać też na harmoniczne szarpiąc strunę w odpowiednim miejscu. Uderzenie w </w:t>
+      </w:r>
+      <m:oMath>
+        <m:f>
+          <m:fPr>
+            <m:ctrlPr>
+              <w:rPr>
+                <w:rFonts w:ascii="Cambria Math" w:hAnsi="Cambria Math" w:cs="Times New Roman"/>
+                <w:i/>
+                <w:sz w:val="24"/>
+                <w:szCs w:val="24"/>
+              </w:rPr>
+            </m:ctrlPr>
+          </m:fPr>
+          <m:num>
+            <m:r>
+              <w:rPr>
+                <w:rFonts w:ascii="Cambria Math" w:hAnsi="Cambria Math" w:cs="Times New Roman"/>
+                <w:sz w:val="24"/>
+                <w:szCs w:val="24"/>
+              </w:rPr>
+              <m:t>1</m:t>
+            </m:r>
+          </m:num>
+          <m:den>
+            <m:r>
+              <w:rPr>
+                <w:rFonts w:ascii="Cambria Math" w:hAnsi="Cambria Math" w:cs="Times New Roman"/>
+                <w:sz w:val="24"/>
+                <w:szCs w:val="24"/>
+              </w:rPr>
+              <m:t>n</m:t>
+            </m:r>
+          </m:den>
+        </m:f>
+      </m:oMath>
+      <w:r>
+        <w:rPr>
+          <w:rFonts w:ascii="Times New Roman" w:hAnsi="Times New Roman" w:cs="Times New Roman"/>
+          <w:sz w:val="24"/>
+          <w:szCs w:val="24"/>
+        </w:rPr>
+        <w:t xml:space="preserve"> długości struny spowoduje usunięcie n-tej harmonicz</w:t>
+      </w:r>
+      <w:r>
+        <w:rPr>
+          <w:rFonts w:ascii="Times New Roman" w:hAnsi="Times New Roman" w:cs="Times New Roman"/>
+          <w:sz w:val="24"/>
+          <w:szCs w:val="24"/>
+        </w:rPr>
+        <w:t>n</w:t>
+      </w:r>
+      <w:r>
+        <w:rPr>
+          <w:rFonts w:ascii="Times New Roman" w:hAnsi="Times New Roman" w:cs="Times New Roman"/>
+          <w:sz w:val="24"/>
+          <w:szCs w:val="24"/>
+        </w:rPr>
+        <w:t>ej</w:t>
+      </w:r>
+      <w:r>
+        <w:rPr>
+          <w:rFonts w:ascii="Times New Roman" w:hAnsi="Times New Roman" w:cs="Times New Roman"/>
+          <w:sz w:val="24"/>
+          <w:szCs w:val="24"/>
+        </w:rPr>
+        <w:t>.</w:t>
+      </w:r>
+    </w:p>
+    <w:p>
+      <w:pPr>
+        <w:spacing w:line="312" w:lineRule="auto"/>
+        <w:jc w:val="both"/>
+        <w:rPr>
+          <w:rFonts w:ascii="Times New Roman" w:hAnsi="Times New Roman" w:cs="Times New Roman"/>
+          <w:sz w:val="24"/>
+          <w:szCs w:val="24"/>
+        </w:rPr>
+      </w:pPr>
+      <w:r>
+        <w:rPr>
+          <w:rFonts w:ascii="Times New Roman" w:hAnsi="Times New Roman" w:cs="Times New Roman"/>
+          <w:sz w:val="24"/>
+          <w:szCs w:val="24"/>
+        </w:rPr>
+        <w:tab/>
+        <w:t xml:space="preserve">Istotnym elementem akustycznej drogi dźwiękowej jest pudło rezonansowe. </w:t>
+      </w:r>
+      <w:r>
+        <w:rPr>
+          <w:rFonts w:ascii="Times New Roman" w:hAnsi="Times New Roman" w:cs="Times New Roman"/>
+          <w:sz w:val="24"/>
+          <w:szCs w:val="24"/>
+        </w:rPr>
+        <w:t>Dzięki obecności pudła energia kinetyczna jest szybciej odbierana ze struny, a co za tym idzie</w:t>
+      </w:r>
+      <w:r>
+        <w:rPr>
+          <w:rFonts w:ascii="Times New Roman" w:hAnsi="Times New Roman" w:cs="Times New Roman"/>
+          <w:sz w:val="24"/>
+          <w:szCs w:val="24"/>
+        </w:rPr>
+        <w:t>,</w:t>
+      </w:r>
+      <w:r>
+        <w:rPr>
+          <w:rFonts w:ascii="Times New Roman" w:hAnsi="Times New Roman" w:cs="Times New Roman"/>
+          <w:sz w:val="24"/>
+          <w:szCs w:val="24"/>
+        </w:rPr>
+        <w:t xml:space="preserve"> w ciągu jednostki czasu </w:t>
+      </w:r>
+      <w:r>
+        <w:rPr>
+          <w:rFonts w:ascii="Times New Roman" w:hAnsi="Times New Roman" w:cs="Times New Roman"/>
+          <w:sz w:val="24"/>
+          <w:szCs w:val="24"/>
+        </w:rPr>
+        <w:t>z</w:t>
+      </w:r>
+      <w:r>
+        <w:rPr>
+          <w:rFonts w:ascii="Times New Roman" w:hAnsi="Times New Roman" w:cs="Times New Roman"/>
+          <w:sz w:val="24"/>
+          <w:szCs w:val="24"/>
+        </w:rPr>
+        <w:t>większ</w:t>
+      </w:r>
+      <w:r>
+        <w:rPr>
+          <w:rFonts w:ascii="Times New Roman" w:hAnsi="Times New Roman" w:cs="Times New Roman"/>
+          <w:sz w:val="24"/>
+          <w:szCs w:val="24"/>
+        </w:rPr>
+        <w:t>ona</w:t>
+      </w:r>
+      <w:r>
+        <w:rPr>
+          <w:rFonts w:ascii="Times New Roman" w:hAnsi="Times New Roman" w:cs="Times New Roman"/>
+          <w:sz w:val="24"/>
+          <w:szCs w:val="24"/>
+        </w:rPr>
+        <w:t xml:space="preserve"> </w:t>
+      </w:r>
+      <w:r>
+        <w:rPr>
+          <w:rFonts w:ascii="Times New Roman" w:hAnsi="Times New Roman" w:cs="Times New Roman"/>
+          <w:sz w:val="24"/>
+          <w:szCs w:val="24"/>
+        </w:rPr>
+        <w:t xml:space="preserve">jest </w:t>
+      </w:r>
+      <w:r>
+        <w:rPr>
+          <w:rFonts w:ascii="Times New Roman" w:hAnsi="Times New Roman" w:cs="Times New Roman"/>
+          <w:sz w:val="24"/>
+          <w:szCs w:val="24"/>
+        </w:rPr>
+        <w:t xml:space="preserve">ilość </w:t>
+      </w:r>
+      <w:r>
+        <w:rPr>
+          <w:rFonts w:ascii="Times New Roman" w:hAnsi="Times New Roman" w:cs="Times New Roman"/>
+          <w:sz w:val="24"/>
+          <w:szCs w:val="24"/>
+        </w:rPr>
+        <w:t xml:space="preserve">emitowanej </w:t>
+      </w:r>
+      <w:r>
+        <w:rPr>
+          <w:rFonts w:ascii="Times New Roman" w:hAnsi="Times New Roman" w:cs="Times New Roman"/>
+          <w:sz w:val="24"/>
+          <w:szCs w:val="24"/>
+        </w:rPr>
+        <w:t>energii. W wyniku tego</w:t>
+      </w:r>
+      <w:r>
+        <w:rPr>
+          <w:rFonts w:ascii="Times New Roman" w:hAnsi="Times New Roman" w:cs="Times New Roman"/>
+          <w:sz w:val="24"/>
+          <w:szCs w:val="24"/>
+        </w:rPr>
+        <w:t>,</w:t>
+      </w:r>
+      <w:r>
+        <w:rPr>
+          <w:rFonts w:ascii="Times New Roman" w:hAnsi="Times New Roman" w:cs="Times New Roman"/>
+          <w:sz w:val="24"/>
+          <w:szCs w:val="24"/>
+        </w:rPr>
+        <w:t xml:space="preserve"> drgania trwają</w:t>
+      </w:r>
+      <w:r>
+        <w:rPr>
+          <w:rFonts w:ascii="Times New Roman" w:hAnsi="Times New Roman" w:cs="Times New Roman"/>
+          <w:sz w:val="24"/>
+          <w:szCs w:val="24"/>
+        </w:rPr>
+        <w:t xml:space="preserve"> krócej,</w:t>
+      </w:r>
+      <w:r>
+        <w:rPr>
+          <w:rFonts w:ascii="Times New Roman" w:hAnsi="Times New Roman" w:cs="Times New Roman"/>
+          <w:sz w:val="24"/>
+          <w:szCs w:val="24"/>
+        </w:rPr>
+        <w:t xml:space="preserve"> ale głośność instrumentu znacząco wzrasta. </w:t>
+      </w:r>
+      <w:r>
+        <w:rPr>
+          <w:rFonts w:ascii="Times New Roman" w:hAnsi="Times New Roman" w:cs="Times New Roman"/>
+          <w:sz w:val="24"/>
+          <w:szCs w:val="24"/>
+        </w:rPr>
+        <w:t xml:space="preserve">Pudło zazwyczaj wykonane jest z drewna, czasami też z tworzyw sztucznych. Materiały użyte do wykonania pudła mają duży wpływ na wzmacnianie poszczególnych harmonicznych, co przekłada się na zróżnicowanie brzmień tych instrumentów. </w:t>
+      </w:r>
+    </w:p>
+    <w:p>
+      <w:pPr>
+        <w:spacing w:line="312" w:lineRule="auto"/>
+        <w:jc w:val="both"/>
+        <w:rPr>
+          <w:rFonts w:ascii="Times New Roman" w:hAnsi="Times New Roman" w:cs="Times New Roman"/>
+          <w:sz w:val="24"/>
+          <w:szCs w:val="24"/>
+        </w:rPr>
+      </w:pPr>
+      <w:r>
+        <w:rPr>
+          <w:rFonts w:ascii="Times New Roman" w:hAnsi="Times New Roman" w:cs="Times New Roman"/>
+          <w:sz w:val="24"/>
+          <w:szCs w:val="24"/>
+        </w:rPr>
+        <w:tab/>
+        <w:t>Równie istotnym elementem jest moste</w:t>
+      </w:r>
+      <w:r>
+        <w:rPr>
+          <w:rFonts w:ascii="Times New Roman" w:hAnsi="Times New Roman" w:cs="Times New Roman"/>
+          <w:sz w:val="24"/>
+          <w:szCs w:val="24"/>
+        </w:rPr>
+        <w:t>k</w:t>
+      </w:r>
+      <w:r>
+        <w:rPr>
+          <w:rFonts w:ascii="Times New Roman" w:hAnsi="Times New Roman" w:cs="Times New Roman"/>
+          <w:sz w:val="24"/>
+          <w:szCs w:val="24"/>
+        </w:rPr>
+        <w:t>, którego zadaniem jest przeniesienie energii kinetycznej ze struny na płytę wierzchnią pudła rezonansowego, do której jest</w:t>
+      </w:r>
+      <w:r>
+        <w:rPr>
+          <w:rFonts w:ascii="Times New Roman" w:hAnsi="Times New Roman" w:cs="Times New Roman"/>
+          <w:sz w:val="24"/>
+          <w:szCs w:val="24"/>
+        </w:rPr>
+        <w:t xml:space="preserve"> on</w:t>
+      </w:r>
+      <w:r>
+        <w:rPr>
+          <w:rFonts w:ascii="Times New Roman" w:hAnsi="Times New Roman" w:cs="Times New Roman"/>
+          <w:sz w:val="24"/>
+          <w:szCs w:val="24"/>
+        </w:rPr>
+        <w:t xml:space="preserve"> przyklejony. W jego środku znajduje się wyżłobienie, w którym znajduje się podstawek. To właśnie na nim oparte są struny. Może on być wykonany plastiku, grafitu, mosiądzu oraz kości słoniowej. Jest on również specjalnie wyprofilowany dla każdej struny, by odpowiednio dopasować menzurę, czyli długość akcji strun tak, by skracając strunę </w:t>
+      </w:r>
+      <w:r>
+        <w:rPr>
+          <w:rFonts w:ascii="Times New Roman" w:hAnsi="Times New Roman" w:cs="Times New Roman"/>
+          <w:sz w:val="24"/>
+          <w:szCs w:val="24"/>
+        </w:rPr>
+        <w:t>z użyciem progów na gryfie, wysokość dźwięków była zgodna ze skalą muzyczną.</w:t>
+      </w:r>
+    </w:p>
+    <w:p>
+      <w:pPr>
+        <w:pStyle w:val="Akapitzlist"/>
+        <w:numPr>
+          <w:ilvl w:val="2"/>
+          <w:numId w:val="1"/>
+        </w:numPr>
+        <w:spacing w:line="312" w:lineRule="auto"/>
+        <w:ind w:left="426" w:hanging="426"/>
+        <w:jc w:val="both"/>
+        <w:rPr>
+          <w:rFonts w:ascii="Times New Roman" w:hAnsi="Times New Roman" w:cs="Times New Roman"/>
+          <w:b/>
+          <w:bCs/>
+          <w:sz w:val="24"/>
+          <w:szCs w:val="24"/>
+        </w:rPr>
+      </w:pPr>
+      <w:r>
+        <w:rPr>
+          <w:rFonts w:ascii="Times New Roman" w:hAnsi="Times New Roman" w:cs="Times New Roman"/>
+          <w:b/>
+          <w:bCs/>
+          <w:sz w:val="24"/>
+          <w:szCs w:val="24"/>
+        </w:rPr>
+        <w:t>Technologia w gitarze</w:t>
+      </w:r>
+    </w:p>
+    <w:p>
+      <w:pPr>
+        <w:spacing w:line="312" w:lineRule="auto"/>
+        <w:ind w:firstLine="708"/>
+        <w:jc w:val="both"/>
+        <w:rPr>
+          <w:rFonts w:ascii="Times New Roman" w:hAnsi="Times New Roman" w:cs="Times New Roman"/>
+          <w:sz w:val="24"/>
+          <w:szCs w:val="24"/>
+        </w:rPr>
+      </w:pPr>
+      <w:r>
+        <w:rPr>
+          <w:rFonts w:ascii="Times New Roman" w:hAnsi="Times New Roman" w:cs="Times New Roman"/>
+          <w:sz w:val="24"/>
+          <w:szCs w:val="24"/>
+        </w:rPr>
+        <w:t xml:space="preserve">Gitara </w:t>
+      </w:r>
+      <w:proofErr w:type="gramStart"/>
+      <w:r>
+        <w:rPr>
+          <w:rFonts w:ascii="Times New Roman" w:hAnsi="Times New Roman" w:cs="Times New Roman"/>
+          <w:sz w:val="24"/>
+          <w:szCs w:val="24"/>
+        </w:rPr>
+        <w:t>trans-akustyczna</w:t>
+      </w:r>
+      <w:proofErr w:type="gramEnd"/>
+      <w:r>
+        <w:rPr>
+          <w:rFonts w:ascii="Times New Roman" w:hAnsi="Times New Roman" w:cs="Times New Roman"/>
+          <w:sz w:val="24"/>
+          <w:szCs w:val="24"/>
+        </w:rPr>
+        <w:t xml:space="preserve"> różni się od zwykłej gitary elektro-akustycznej w niedużym stopniu.</w:t>
+      </w:r>
+      <w:r>
+        <w:rPr>
+          <w:rFonts w:ascii="Times New Roman" w:hAnsi="Times New Roman" w:cs="Times New Roman"/>
+          <w:sz w:val="24"/>
+          <w:szCs w:val="24"/>
+        </w:rPr>
+        <w:t xml:space="preserve"> </w:t>
+      </w:r>
+      <w:r>
+        <w:rPr>
+          <w:rFonts w:ascii="Times New Roman" w:hAnsi="Times New Roman" w:cs="Times New Roman"/>
+          <w:sz w:val="24"/>
+          <w:szCs w:val="24"/>
+        </w:rPr>
+        <w:t>W gitarze elektro-akustycznej między mostkiem a podstawkiem znajduje się przetwornik piezoelektryczny, który przekształca energię kinetyczną strun w energię elektryczną. Następnie</w:t>
+      </w:r>
+      <w:r>
+        <w:rPr>
+          <w:rFonts w:ascii="Times New Roman" w:hAnsi="Times New Roman" w:cs="Times New Roman"/>
+          <w:sz w:val="24"/>
+          <w:szCs w:val="24"/>
+        </w:rPr>
+        <w:t>,</w:t>
+      </w:r>
+      <w:r>
+        <w:rPr>
+          <w:rFonts w:ascii="Times New Roman" w:hAnsi="Times New Roman" w:cs="Times New Roman"/>
+          <w:sz w:val="24"/>
+          <w:szCs w:val="24"/>
+        </w:rPr>
+        <w:t xml:space="preserve"> sygnał transportowany jest do aktywnego przedwzmacniacza wbudowanego w gitarę, </w:t>
+      </w:r>
+      <w:r>
+        <w:rPr>
+          <w:rFonts w:ascii="Times New Roman" w:hAnsi="Times New Roman" w:cs="Times New Roman"/>
+          <w:sz w:val="24"/>
+          <w:szCs w:val="24"/>
+        </w:rPr>
+        <w:t>dostarczając sygnał</w:t>
+      </w:r>
+      <w:r>
+        <w:rPr>
+          <w:rFonts w:ascii="Times New Roman" w:hAnsi="Times New Roman" w:cs="Times New Roman"/>
+          <w:sz w:val="24"/>
+          <w:szCs w:val="24"/>
+        </w:rPr>
+        <w:t xml:space="preserve"> na wyjście liniowe. Takie rozwiązanie pozwala na łatwe nagłośnienie instrumentu z wykorzystaniem miksera bez dodatkowego wzmocnienia.</w:t>
+      </w:r>
+      <w:r>
+        <w:rPr>
+          <w:rFonts w:ascii="Times New Roman" w:hAnsi="Times New Roman" w:cs="Times New Roman"/>
+          <w:sz w:val="24"/>
+          <w:szCs w:val="24"/>
+        </w:rPr>
+        <w:t xml:space="preserve"> W gitarze </w:t>
+      </w:r>
+      <w:proofErr w:type="gramStart"/>
+      <w:r>
+        <w:rPr>
+          <w:rFonts w:ascii="Times New Roman" w:hAnsi="Times New Roman" w:cs="Times New Roman"/>
+          <w:sz w:val="24"/>
+          <w:szCs w:val="24"/>
+        </w:rPr>
+        <w:t>trans-akustycznej</w:t>
+      </w:r>
+      <w:proofErr w:type="gramEnd"/>
+      <w:r>
+        <w:rPr>
+          <w:rFonts w:ascii="Times New Roman" w:hAnsi="Times New Roman" w:cs="Times New Roman"/>
+          <w:sz w:val="24"/>
+          <w:szCs w:val="24"/>
+        </w:rPr>
+        <w:t xml:space="preserve"> również </w:t>
+      </w:r>
+      <w:r>
+        <w:rPr>
+          <w:rFonts w:ascii="Times New Roman" w:hAnsi="Times New Roman" w:cs="Times New Roman"/>
+          <w:sz w:val="24"/>
+          <w:szCs w:val="24"/>
+        </w:rPr>
+        <w:t xml:space="preserve">umieszczony </w:t>
+      </w:r>
+      <w:r>
+        <w:rPr>
+          <w:rFonts w:ascii="Times New Roman" w:hAnsi="Times New Roman" w:cs="Times New Roman"/>
+          <w:sz w:val="24"/>
+          <w:szCs w:val="24"/>
+        </w:rPr>
+        <w:t>jest przetwornik piezoelektryczny i przedwzmacniacz, jednakże dźwięk nie jest transportowany do wyjścia liniowego. W tym przypadku</w:t>
+      </w:r>
+      <w:r>
+        <w:rPr>
+          <w:rFonts w:ascii="Times New Roman" w:hAnsi="Times New Roman" w:cs="Times New Roman"/>
+          <w:sz w:val="24"/>
+          <w:szCs w:val="24"/>
+        </w:rPr>
+        <w:t>,</w:t>
+      </w:r>
+      <w:r>
+        <w:rPr>
+          <w:rFonts w:ascii="Times New Roman" w:hAnsi="Times New Roman" w:cs="Times New Roman"/>
+          <w:sz w:val="24"/>
+          <w:szCs w:val="24"/>
+        </w:rPr>
+        <w:t xml:space="preserve"> w gitarę wbudowany jest procesor efektów, który nakłada </w:t>
+      </w:r>
+      <w:r>
+        <w:rPr>
+          <w:rFonts w:ascii="Times New Roman" w:hAnsi="Times New Roman" w:cs="Times New Roman"/>
+          <w:sz w:val="24"/>
+          <w:szCs w:val="24"/>
+        </w:rPr>
+        <w:t xml:space="preserve">w czasie rzeczywistym </w:t>
+      </w:r>
+      <w:r>
+        <w:rPr>
+          <w:rFonts w:ascii="Times New Roman" w:hAnsi="Times New Roman" w:cs="Times New Roman"/>
+          <w:sz w:val="24"/>
+          <w:szCs w:val="24"/>
+        </w:rPr>
+        <w:t xml:space="preserve">efekty dźwiękowe na sygnał. Najczęściej występującymi efektami wbudowanymi są </w:t>
+      </w:r>
+      <w:r>
+        <w:rPr>
+          <w:rFonts w:ascii="Times New Roman" w:hAnsi="Times New Roman" w:cs="Times New Roman"/>
+          <w:i/>
+          <w:iCs/>
+          <w:sz w:val="24"/>
+          <w:szCs w:val="24"/>
+        </w:rPr>
+        <w:t>reverb</w:t>
+      </w:r>
+      <w:r>
+        <w:rPr>
+          <w:rFonts w:ascii="Times New Roman" w:hAnsi="Times New Roman" w:cs="Times New Roman"/>
+          <w:sz w:val="24"/>
+          <w:szCs w:val="24"/>
+        </w:rPr>
+        <w:t xml:space="preserve"> (pogłos) oraz </w:t>
+      </w:r>
+      <w:r>
+        <w:rPr>
+          <w:rFonts w:ascii="Times New Roman" w:hAnsi="Times New Roman" w:cs="Times New Roman"/>
+          <w:i/>
+          <w:iCs/>
+          <w:sz w:val="24"/>
+          <w:szCs w:val="24"/>
+        </w:rPr>
+        <w:t>chorus</w:t>
+      </w:r>
+      <w:r>
+        <w:rPr>
+          <w:rFonts w:ascii="Times New Roman" w:hAnsi="Times New Roman" w:cs="Times New Roman"/>
+          <w:sz w:val="24"/>
+          <w:szCs w:val="24"/>
+        </w:rPr>
+        <w:t xml:space="preserve"> (</w:t>
+      </w:r>
+      <w:r>
+        <w:rPr>
+          <w:rFonts w:ascii="Times New Roman" w:hAnsi="Times New Roman" w:cs="Times New Roman"/>
+          <w:sz w:val="24"/>
+          <w:szCs w:val="24"/>
+        </w:rPr>
+        <w:t xml:space="preserve">modulacja czasowa). </w:t>
+      </w:r>
+      <w:r>
+        <w:rPr>
+          <w:rFonts w:ascii="Times New Roman" w:hAnsi="Times New Roman" w:cs="Times New Roman"/>
+          <w:sz w:val="24"/>
+          <w:szCs w:val="24"/>
+        </w:rPr>
+        <w:t xml:space="preserve">Zmodulowany sygnał </w:t>
+      </w:r>
+      <w:r>
+        <w:rPr>
+          <w:rFonts w:ascii="Times New Roman" w:hAnsi="Times New Roman" w:cs="Times New Roman"/>
+          <w:sz w:val="24"/>
+          <w:szCs w:val="24"/>
+        </w:rPr>
+        <w:t xml:space="preserve">zostaje wzmocniony, a następnie trafia na głośnik wibracyjny nazwany przez firmę Yamaha jako </w:t>
+      </w:r>
+      <w:r>
+        <w:rPr>
+          <w:rFonts w:ascii="Times New Roman" w:hAnsi="Times New Roman" w:cs="Times New Roman"/>
+          <w:i/>
+          <w:iCs/>
+          <w:sz w:val="24"/>
+          <w:szCs w:val="24"/>
+        </w:rPr>
+        <w:t>actuator</w:t>
+      </w:r>
+      <w:r>
+        <w:rPr>
+          <w:rFonts w:ascii="Times New Roman" w:hAnsi="Times New Roman" w:cs="Times New Roman"/>
+          <w:sz w:val="24"/>
+          <w:szCs w:val="24"/>
+        </w:rPr>
+        <w:t>. Zamienia on sygnał elektryczny z powrotem na energię kinetyczną, którą przekazuje na płytę wierzchnią gitary. Co za tym idzie</w:t>
+      </w:r>
+      <w:r>
+        <w:rPr>
+          <w:rFonts w:ascii="Times New Roman" w:hAnsi="Times New Roman" w:cs="Times New Roman"/>
+          <w:sz w:val="24"/>
+          <w:szCs w:val="24"/>
+        </w:rPr>
+        <w:t>,</w:t>
+      </w:r>
+      <w:r>
+        <w:rPr>
+          <w:rFonts w:ascii="Times New Roman" w:hAnsi="Times New Roman" w:cs="Times New Roman"/>
+          <w:sz w:val="24"/>
+          <w:szCs w:val="24"/>
+        </w:rPr>
+        <w:t xml:space="preserve"> pudło rezonansowe wzmacnia zarówno naturalny dźwięk pochodzący ze strun oraz sygnał przetworzony. Dzięki takiemu rozwiązaniu</w:t>
+      </w:r>
+      <w:r>
+        <w:rPr>
+          <w:rFonts w:ascii="Times New Roman" w:hAnsi="Times New Roman" w:cs="Times New Roman"/>
+          <w:sz w:val="24"/>
+          <w:szCs w:val="24"/>
+        </w:rPr>
+        <w:t>,</w:t>
+      </w:r>
+      <w:r>
+        <w:rPr>
+          <w:rFonts w:ascii="Times New Roman" w:hAnsi="Times New Roman" w:cs="Times New Roman"/>
+          <w:sz w:val="24"/>
+          <w:szCs w:val="24"/>
+        </w:rPr>
+        <w:t xml:space="preserve"> słuchacz odnosi wrażenie jakby był to naturalny dźwięk instrumentu. System ten zasilany jest </w:t>
+      </w:r>
+      <w:r>
+        <w:rPr>
+          <w:rFonts w:ascii="Times New Roman" w:hAnsi="Times New Roman" w:cs="Times New Roman"/>
+          <w:sz w:val="24"/>
+          <w:szCs w:val="24"/>
+        </w:rPr>
+        <w:t xml:space="preserve">dwiema bateriami </w:t>
+      </w:r>
+      <w:r>
+        <w:rPr>
+          <w:rFonts w:ascii="Times New Roman" w:hAnsi="Times New Roman" w:cs="Times New Roman"/>
+          <w:sz w:val="24"/>
+          <w:szCs w:val="24"/>
+        </w:rPr>
+        <w:t xml:space="preserve">– </w:t>
+      </w:r>
+      <w:r>
+        <w:rPr>
+          <w:rFonts w:ascii="Times New Roman" w:hAnsi="Times New Roman" w:cs="Times New Roman"/>
+          <w:sz w:val="24"/>
+          <w:szCs w:val="24"/>
+        </w:rPr>
+        <w:t xml:space="preserve">AA 1,5 V, dzięki czemu korzystanie z instrumentu nie wymaga dodatkowego zasilania. Z pełni możliwości gitary można zatem korzystać w </w:t>
+      </w:r>
+      <w:r>
+        <w:rPr>
+          <w:rFonts w:ascii="Times New Roman" w:hAnsi="Times New Roman" w:cs="Times New Roman"/>
+          <w:sz w:val="24"/>
+          <w:szCs w:val="24"/>
+        </w:rPr>
+        <w:lastRenderedPageBreak/>
+        <w:t>dowolnym momencie</w:t>
+      </w:r>
+      <w:r>
+        <w:rPr>
+          <w:rFonts w:ascii="Times New Roman" w:hAnsi="Times New Roman" w:cs="Times New Roman"/>
+          <w:sz w:val="24"/>
+          <w:szCs w:val="24"/>
+        </w:rPr>
+        <w:t xml:space="preserve">, a efekty które w przypadku pozostałych gitar wymagają dodatkowego zasilania, miejsca i wzmocnienia tutaj są wbudowane i energooszczędne. Gitara </w:t>
+      </w:r>
+      <w:proofErr w:type="gramStart"/>
+      <w:r>
+        <w:rPr>
+          <w:rFonts w:ascii="Times New Roman" w:hAnsi="Times New Roman" w:cs="Times New Roman"/>
+          <w:sz w:val="24"/>
+          <w:szCs w:val="24"/>
+        </w:rPr>
+        <w:t>trans-akustyczn</w:t>
+      </w:r>
+      <w:r>
+        <w:rPr>
+          <w:rFonts w:ascii="Times New Roman" w:hAnsi="Times New Roman" w:cs="Times New Roman"/>
+          <w:sz w:val="24"/>
+          <w:szCs w:val="24"/>
+        </w:rPr>
+        <w:t>a</w:t>
+      </w:r>
+      <w:proofErr w:type="gramEnd"/>
+      <w:r>
+        <w:rPr>
+          <w:rFonts w:ascii="Times New Roman" w:hAnsi="Times New Roman" w:cs="Times New Roman"/>
+          <w:sz w:val="24"/>
+          <w:szCs w:val="24"/>
+        </w:rPr>
+        <w:t xml:space="preserve"> cechuje się zatem dużą mobilnością i poręcznością</w:t>
+      </w:r>
+      <w:r>
+        <w:rPr>
+          <w:rFonts w:ascii="Times New Roman" w:hAnsi="Times New Roman" w:cs="Times New Roman"/>
+          <w:sz w:val="24"/>
+          <w:szCs w:val="24"/>
+        </w:rPr>
+        <w:t>, biorąc</w:t>
+      </w:r>
+      <w:r>
+        <w:rPr>
+          <w:rFonts w:ascii="Times New Roman" w:hAnsi="Times New Roman" w:cs="Times New Roman"/>
+          <w:sz w:val="24"/>
+          <w:szCs w:val="24"/>
+        </w:rPr>
+        <w:t xml:space="preserve"> pod </w:t>
+      </w:r>
+      <w:r>
+        <w:rPr>
+          <w:rFonts w:ascii="Times New Roman" w:hAnsi="Times New Roman" w:cs="Times New Roman"/>
+          <w:sz w:val="24"/>
+          <w:szCs w:val="24"/>
+        </w:rPr>
+        <w:t>uwagę</w:t>
+      </w:r>
+      <w:r>
+        <w:rPr>
+          <w:rFonts w:ascii="Times New Roman" w:hAnsi="Times New Roman" w:cs="Times New Roman"/>
+          <w:sz w:val="24"/>
+          <w:szCs w:val="24"/>
+        </w:rPr>
+        <w:t xml:space="preserve"> </w:t>
+      </w:r>
+      <w:r>
+        <w:rPr>
+          <w:rFonts w:ascii="Times New Roman" w:hAnsi="Times New Roman" w:cs="Times New Roman"/>
+          <w:sz w:val="24"/>
+          <w:szCs w:val="24"/>
+        </w:rPr>
+        <w:t>jej</w:t>
+      </w:r>
+      <w:r>
+        <w:rPr>
+          <w:rFonts w:ascii="Times New Roman" w:hAnsi="Times New Roman" w:cs="Times New Roman"/>
+          <w:sz w:val="24"/>
+          <w:szCs w:val="24"/>
+        </w:rPr>
+        <w:t xml:space="preserve"> funkcjonalnoś</w:t>
+      </w:r>
+      <w:r>
+        <w:rPr>
+          <w:rFonts w:ascii="Times New Roman" w:hAnsi="Times New Roman" w:cs="Times New Roman"/>
+          <w:sz w:val="24"/>
+          <w:szCs w:val="24"/>
+        </w:rPr>
+        <w:t>ć</w:t>
+      </w:r>
+      <w:r>
+        <w:rPr>
+          <w:rFonts w:ascii="Times New Roman" w:hAnsi="Times New Roman" w:cs="Times New Roman"/>
+          <w:sz w:val="24"/>
+          <w:szCs w:val="24"/>
+        </w:rPr>
+        <w:t xml:space="preserve"> na tle gitar elektrycznych, akustycznych i elektro-akustycznych.</w:t>
+      </w:r>
+    </w:p>
+    <w:p>
+      <w:pPr>
+        <w:pStyle w:val="Akapitzlist"/>
+        <w:numPr>
+          <w:ilvl w:val="0"/>
+          <w:numId w:val="1"/>
+        </w:numPr>
+        <w:spacing w:line="312" w:lineRule="auto"/>
+        <w:ind w:left="284" w:hanging="284"/>
+        <w:jc w:val="both"/>
         <w:rPr>
           <w:rFonts w:ascii="Times New Roman" w:hAnsi="Times New Roman" w:cs="Times New Roman"/>
           <w:b/>
@@ -959,8 +2912,4198 @@
           <w:sz w:val="28"/>
           <w:szCs w:val="28"/>
         </w:rPr>
+        <w:t>Efekt pogłosu</w:t>
+      </w:r>
+    </w:p>
+    <w:p>
+      <w:pPr>
+        <w:pStyle w:val="Akapitzlist"/>
+        <w:numPr>
+          <w:ilvl w:val="1"/>
+          <w:numId w:val="1"/>
+        </w:numPr>
+        <w:spacing w:line="312" w:lineRule="auto"/>
+        <w:ind w:left="426" w:hanging="426"/>
+        <w:jc w:val="both"/>
+        <w:rPr>
+          <w:rFonts w:ascii="Times New Roman" w:hAnsi="Times New Roman" w:cs="Times New Roman"/>
+          <w:b/>
+          <w:bCs/>
+          <w:sz w:val="24"/>
+          <w:szCs w:val="24"/>
+        </w:rPr>
+      </w:pPr>
+      <w:r>
+        <w:rPr>
+          <w:rFonts w:ascii="Times New Roman" w:hAnsi="Times New Roman" w:cs="Times New Roman"/>
+          <w:b/>
+          <w:bCs/>
+          <w:sz w:val="24"/>
+          <w:szCs w:val="24"/>
+        </w:rPr>
+        <w:t>Badanie pogłosu pomieszczeń.</w:t>
+      </w:r>
+    </w:p>
+    <w:p>
+      <w:pPr>
+        <w:spacing w:line="312" w:lineRule="auto"/>
+        <w:ind w:firstLine="708"/>
+        <w:jc w:val="both"/>
+        <w:rPr>
+          <w:rFonts w:ascii="Times New Roman" w:hAnsi="Times New Roman" w:cs="Times New Roman"/>
+          <w:sz w:val="24"/>
+          <w:szCs w:val="24"/>
+        </w:rPr>
+      </w:pPr>
+      <w:r>
+        <w:rPr>
+          <w:rFonts w:ascii="Times New Roman" w:hAnsi="Times New Roman" w:cs="Times New Roman"/>
+          <w:sz w:val="24"/>
+          <w:szCs w:val="24"/>
+        </w:rPr>
+        <w:t xml:space="preserve">Efekt pogłosu powstaje podczas różnicy w czasie docierania do ludzkiego ucha fali dźwiękowej bezpośrednio z jego źródła oraz </w:t>
+      </w:r>
+      <w:r>
+        <w:rPr>
+          <w:rFonts w:ascii="Times New Roman" w:hAnsi="Times New Roman" w:cs="Times New Roman"/>
+          <w:sz w:val="24"/>
+          <w:szCs w:val="24"/>
+        </w:rPr>
+        <w:t xml:space="preserve">fal odbitych od powierzchni docierających z opóźnieniem. Do jego uzyskania w warunkach naturalnych potrzebne są powierzchnie, które w wysokim stopniu odbijają fale akustyczne, np. twarde ściany i podłogi. </w:t>
+      </w:r>
+    </w:p>
+    <w:p>
+      <w:pPr>
+        <w:spacing w:line="312" w:lineRule="auto"/>
+        <w:jc w:val="both"/>
+        <w:rPr>
+          <w:rFonts w:ascii="Times New Roman" w:hAnsi="Times New Roman" w:cs="Times New Roman"/>
+          <w:b/>
+          <w:bCs/>
+          <w:sz w:val="24"/>
+          <w:szCs w:val="24"/>
+        </w:rPr>
+      </w:pPr>
+      <w:r>
+        <w:rPr>
+          <w:rFonts w:ascii="Times New Roman" w:hAnsi="Times New Roman" w:cs="Times New Roman"/>
+          <w:b/>
+          <w:bCs/>
+          <w:sz w:val="24"/>
+          <w:szCs w:val="24"/>
+        </w:rPr>
+        <w:t>2.1.1. Metoda badania</w:t>
+      </w:r>
+    </w:p>
+    <w:p>
+      <w:pPr>
+        <w:spacing w:line="312" w:lineRule="auto"/>
+        <w:jc w:val="both"/>
+        <w:rPr>
+          <w:rFonts w:ascii="Times New Roman" w:hAnsi="Times New Roman" w:cs="Times New Roman"/>
+          <w:sz w:val="24"/>
+          <w:szCs w:val="24"/>
+        </w:rPr>
+      </w:pPr>
+      <w:r>
+        <w:rPr>
+          <w:rFonts w:ascii="Times New Roman" w:hAnsi="Times New Roman" w:cs="Times New Roman"/>
+          <w:sz w:val="24"/>
+          <w:szCs w:val="24"/>
+        </w:rPr>
         <w:tab/>
-      </w:r>
+        <w:t>Do zbadania pogłosów pomieszczeń potrzebne były krótkie impulsy dźwiękowe. Do tych celów wykorzystać można np. szum przerywany</w:t>
+      </w:r>
+      <w:r>
+        <w:rPr>
+          <w:rFonts w:ascii="Times New Roman" w:hAnsi="Times New Roman" w:cs="Times New Roman"/>
+          <w:b/>
+          <w:bCs/>
+          <w:sz w:val="24"/>
+          <w:szCs w:val="24"/>
+        </w:rPr>
+        <w:t xml:space="preserve"> </w:t>
+      </w:r>
+      <w:r>
+        <w:rPr>
+          <w:rFonts w:ascii="Times New Roman" w:hAnsi="Times New Roman" w:cs="Times New Roman"/>
+          <w:sz w:val="24"/>
+          <w:szCs w:val="24"/>
+        </w:rPr>
+        <w:t xml:space="preserve">lub nadmuchany powietrzem balon, który podczas przebicia generuje krótki impuls. W tym przypadku wykorzystana została metoda z wykorzystaniem balonów. Do późniejszych obliczeń </w:t>
+      </w:r>
+      <w:r>
+        <w:rPr>
+          <w:rFonts w:ascii="Times New Roman" w:hAnsi="Times New Roman" w:cs="Times New Roman"/>
+          <w:sz w:val="24"/>
+          <w:szCs w:val="24"/>
+        </w:rPr>
+        <w:t xml:space="preserve">i uzyskania odpowiedzi impulsowej z pogłosu pomieszczeń potrzebna była próba kontrolna. Musiała ona być wykonana w warunkach bezechowych. Takie warunki mogą być zapewnione w dużych otwartych przestrzeniach oraz w komorach bezechowych. Ze względu na sytuację pandemiczną i ograniczony dostęp w okresie przeprowadzania testów do poszczególnych pomieszczeń wydziałowych, próba kontrolna uzyskana została wykonana przez budynkiem wydziału Elektroniki i Technik Informacyjnych Politechniki Warszawskiej. Do wykonania wszystkich próbek przebicia balonów wykorzystany został mikrofon pojemnościowy </w:t>
+      </w:r>
+      <w:r>
+        <w:rPr>
+          <w:rFonts w:ascii="Times New Roman" w:hAnsi="Times New Roman" w:cs="Times New Roman"/>
+          <w:sz w:val="24"/>
+          <w:szCs w:val="24"/>
+        </w:rPr>
+        <w:t xml:space="preserve">NOVOX NC-1 nagrywający monofonicznie do formatu WAVE przy pomocy programu Audacity. </w:t>
+      </w:r>
+      <w:r>
+        <w:rPr>
+          <w:rFonts w:ascii="Times New Roman" w:hAnsi="Times New Roman" w:cs="Times New Roman"/>
+          <w:sz w:val="24"/>
+          <w:szCs w:val="24"/>
+        </w:rPr>
+        <w:t>Wzmocnienie mikrofonu przez większość widma częstotliwości jest równa dzięki czemu doskonale sprawdzi się on w rejestrowaniu przebić. Mikrofon przesyła dźwięk poprzez złącze USB.</w:t>
+      </w:r>
+      <w:r>
+        <w:rPr>
+          <w:rFonts w:ascii="Times New Roman" w:hAnsi="Times New Roman" w:cs="Times New Roman"/>
+          <w:sz w:val="24"/>
+          <w:szCs w:val="24"/>
+        </w:rPr>
+        <w:t xml:space="preserve"> Poziom czułości mikrofonu był ustawiany indywidualnie dla każdego pomieszczenia, w taki sposób by przebicie balonu nie powodowało przesterowania mikrofonu.</w:t>
+      </w:r>
+    </w:p>
+    <w:p>
+      <w:pPr>
+        <w:spacing w:line="312" w:lineRule="auto"/>
+        <w:jc w:val="both"/>
+        <w:rPr>
+          <w:rFonts w:ascii="Times New Roman" w:hAnsi="Times New Roman" w:cs="Times New Roman"/>
+          <w:b/>
+          <w:bCs/>
+          <w:sz w:val="24"/>
+          <w:szCs w:val="24"/>
+        </w:rPr>
+      </w:pPr>
+      <w:r>
+        <w:rPr>
+          <w:rFonts w:ascii="Times New Roman" w:hAnsi="Times New Roman" w:cs="Times New Roman"/>
+          <w:b/>
+          <w:bCs/>
+          <w:sz w:val="24"/>
+          <w:szCs w:val="24"/>
+        </w:rPr>
+        <w:t>2.1.2. Wykonanie pomiarów</w:t>
+      </w:r>
+    </w:p>
+    <w:p>
+      <w:pPr>
+        <w:spacing w:line="312" w:lineRule="auto"/>
+        <w:jc w:val="both"/>
+        <w:rPr>
+          <w:rFonts w:ascii="Times New Roman" w:hAnsi="Times New Roman" w:cs="Times New Roman"/>
+          <w:sz w:val="24"/>
+          <w:szCs w:val="24"/>
+        </w:rPr>
+      </w:pPr>
+      <w:r>
+        <w:rPr>
+          <w:rFonts w:ascii="Times New Roman" w:hAnsi="Times New Roman" w:cs="Times New Roman"/>
+          <w:sz w:val="24"/>
+          <w:szCs w:val="24"/>
+        </w:rPr>
+        <w:tab/>
+      </w:r>
+      <w:r>
+        <w:rPr>
+          <w:rFonts w:ascii="Times New Roman" w:hAnsi="Times New Roman" w:cs="Times New Roman"/>
+          <w:sz w:val="24"/>
+          <w:szCs w:val="24"/>
+        </w:rPr>
+        <w:t xml:space="preserve">Podczas wykonywania próby kontrolnej balon znajdował się w odległości 3 m od mikrofonu w chwili przebijania. </w:t>
+      </w:r>
+      <w:r>
+        <w:rPr>
+          <w:rFonts w:ascii="Times New Roman" w:hAnsi="Times New Roman" w:cs="Times New Roman"/>
+          <w:sz w:val="24"/>
+          <w:szCs w:val="24"/>
+        </w:rPr>
+        <w:t xml:space="preserve">Wykonanie próby kontrolnej pozwoliło </w:t>
+      </w:r>
+      <w:r>
+        <w:rPr>
+          <w:rFonts w:ascii="Times New Roman" w:hAnsi="Times New Roman" w:cs="Times New Roman"/>
+          <w:sz w:val="24"/>
+          <w:szCs w:val="24"/>
+        </w:rPr>
+        <w:t>uzyskać następujący przebieg</w:t>
+      </w:r>
+      <w:r>
+        <w:rPr>
+          <w:rFonts w:ascii="Times New Roman" w:hAnsi="Times New Roman" w:cs="Times New Roman"/>
+          <w:sz w:val="24"/>
+          <w:szCs w:val="24"/>
+        </w:rPr>
+        <w:t xml:space="preserve"> czasowy oraz widmo sygnału</w:t>
+      </w:r>
+      <w:r>
+        <w:rPr>
+          <w:rFonts w:ascii="Times New Roman" w:hAnsi="Times New Roman" w:cs="Times New Roman"/>
+          <w:sz w:val="24"/>
+          <w:szCs w:val="24"/>
+        </w:rPr>
+        <w:t>:</w:t>
+      </w:r>
+    </w:p>
+    <w:p>
+      <w:pPr>
+        <w:spacing w:line="312" w:lineRule="auto"/>
+        <w:ind w:firstLine="708"/>
+        <w:jc w:val="both"/>
+        <w:rPr>
+          <w:rFonts w:ascii="Times New Roman" w:hAnsi="Times New Roman" w:cs="Times New Roman"/>
+          <w:sz w:val="24"/>
+          <w:szCs w:val="24"/>
+        </w:rPr>
+      </w:pPr>
+      <w:r>
+        <w:rPr>
+          <w:rFonts w:ascii="Times New Roman" w:hAnsi="Times New Roman" w:cs="Times New Roman"/>
+          <w:sz w:val="24"/>
+          <w:szCs w:val="24"/>
+        </w:rPr>
+        <w:t>Po wykonaniu próby kontrolnej należało wybrać pomieszczenia do badań ich pogłosu.</w:t>
+      </w:r>
+      <w:r>
+        <w:rPr>
+          <w:rFonts w:ascii="Times New Roman" w:hAnsi="Times New Roman" w:cs="Times New Roman"/>
+          <w:sz w:val="24"/>
+          <w:szCs w:val="24"/>
+        </w:rPr>
+        <w:t xml:space="preserve"> Pierwszy pomiar wykonany został w korytarzu skrzydła C na czwartym piętrze</w:t>
+      </w:r>
+      <w:r>
+        <w:rPr>
+          <w:rFonts w:ascii="Times New Roman" w:hAnsi="Times New Roman" w:cs="Times New Roman"/>
+          <w:sz w:val="24"/>
+          <w:szCs w:val="24"/>
+        </w:rPr>
+        <w:t xml:space="preserve"> </w:t>
+      </w:r>
+      <w:r>
+        <w:rPr>
+          <w:rFonts w:ascii="Times New Roman" w:hAnsi="Times New Roman" w:cs="Times New Roman"/>
+          <w:sz w:val="24"/>
+          <w:szCs w:val="24"/>
+        </w:rPr>
+        <w:t>wydziału Elektroniki i Technik Informacyjnych Politechniki Warszawskiej</w:t>
+      </w:r>
+      <w:r>
+        <w:rPr>
+          <w:rFonts w:ascii="Times New Roman" w:hAnsi="Times New Roman" w:cs="Times New Roman"/>
+          <w:sz w:val="24"/>
+          <w:szCs w:val="24"/>
+        </w:rPr>
+        <w:t>.</w:t>
+      </w:r>
+      <w:r>
+        <w:rPr>
+          <w:rFonts w:ascii="Times New Roman" w:hAnsi="Times New Roman" w:cs="Times New Roman"/>
+          <w:sz w:val="24"/>
+          <w:szCs w:val="24"/>
+        </w:rPr>
+        <w:t xml:space="preserve"> Mikrofon został umieszony w połowie korytarza, dzięki czemu odległość od ścian wyniosła 135 cm. Znajdował się on 1 m nad powierzchnią podłogi. Balon przebijany był na wysokości mikrofonu w odległości 470 cm.</w:t>
+      </w:r>
+      <w:r>
+        <w:rPr>
+          <w:rFonts w:ascii="Times New Roman" w:hAnsi="Times New Roman" w:cs="Times New Roman"/>
+          <w:sz w:val="24"/>
+          <w:szCs w:val="24"/>
+        </w:rPr>
+        <w:t xml:space="preserve"> </w:t>
+      </w:r>
+      <w:r>
+        <w:rPr>
+          <w:rFonts w:ascii="Times New Roman" w:hAnsi="Times New Roman" w:cs="Times New Roman"/>
+          <w:sz w:val="24"/>
+          <w:szCs w:val="24"/>
+        </w:rPr>
+        <w:t xml:space="preserve">Na wykresie </w:t>
+      </w:r>
+      <w:proofErr w:type="gramStart"/>
+      <w:r>
+        <w:rPr>
+          <w:rFonts w:ascii="Times New Roman" w:hAnsi="Times New Roman" w:cs="Times New Roman"/>
+          <w:sz w:val="24"/>
+          <w:szCs w:val="24"/>
+        </w:rPr>
+        <w:t>[</w:t>
+      </w:r>
+      <w:r>
+        <w:rPr>
+          <w:rFonts w:ascii="Times New Roman" w:hAnsi="Times New Roman" w:cs="Times New Roman"/>
+          <w:sz w:val="24"/>
+          <w:szCs w:val="24"/>
+        </w:rPr>
+        <w:t xml:space="preserve">  </w:t>
+      </w:r>
+      <w:proofErr w:type="gramEnd"/>
+      <w:r>
+        <w:rPr>
+          <w:rFonts w:ascii="Times New Roman" w:hAnsi="Times New Roman" w:cs="Times New Roman"/>
+          <w:sz w:val="24"/>
+          <w:szCs w:val="24"/>
+        </w:rPr>
+        <w:t xml:space="preserve"> </w:t>
+      </w:r>
+      <w:r>
+        <w:rPr>
+          <w:rFonts w:ascii="Times New Roman" w:hAnsi="Times New Roman" w:cs="Times New Roman"/>
+          <w:sz w:val="24"/>
+          <w:szCs w:val="24"/>
+        </w:rPr>
+        <w:t>] wi</w:t>
+      </w:r>
+      <w:r>
+        <w:rPr>
+          <w:rFonts w:ascii="Times New Roman" w:hAnsi="Times New Roman" w:cs="Times New Roman"/>
+          <w:sz w:val="24"/>
+          <w:szCs w:val="24"/>
+        </w:rPr>
+        <w:t>doczny jest</w:t>
+      </w:r>
+      <w:r>
+        <w:rPr>
+          <w:rFonts w:ascii="Times New Roman" w:hAnsi="Times New Roman" w:cs="Times New Roman"/>
+          <w:sz w:val="24"/>
+          <w:szCs w:val="24"/>
+        </w:rPr>
+        <w:t xml:space="preserve"> przebieg czasowy oraz widmo sygnału.</w:t>
+      </w:r>
+    </w:p>
+    <w:p>
+      <w:pPr>
+        <w:spacing w:line="312" w:lineRule="auto"/>
+        <w:ind w:firstLine="708"/>
+        <w:jc w:val="both"/>
+        <w:rPr>
+          <w:rFonts w:ascii="Times New Roman" w:hAnsi="Times New Roman" w:cs="Times New Roman"/>
+          <w:sz w:val="24"/>
+          <w:szCs w:val="24"/>
+        </w:rPr>
+      </w:pPr>
+      <w:r>
+        <w:rPr>
+          <w:rFonts w:ascii="Times New Roman" w:hAnsi="Times New Roman" w:cs="Times New Roman"/>
+          <w:sz w:val="24"/>
+          <w:szCs w:val="24"/>
+        </w:rPr>
+        <w:lastRenderedPageBreak/>
+        <w:t>Następnym pomieszczeniem było audytorium centralne</w:t>
+      </w:r>
+      <w:r>
+        <w:rPr>
+          <w:rFonts w:ascii="Times New Roman" w:hAnsi="Times New Roman" w:cs="Times New Roman"/>
+          <w:sz w:val="24"/>
+          <w:szCs w:val="24"/>
+        </w:rPr>
+        <w:t xml:space="preserve"> </w:t>
+      </w:r>
+      <w:r>
+        <w:rPr>
+          <w:rFonts w:ascii="Times New Roman" w:hAnsi="Times New Roman" w:cs="Times New Roman"/>
+          <w:sz w:val="24"/>
+          <w:szCs w:val="24"/>
+        </w:rPr>
+        <w:t>wydziału Elektroniki i Technik Informacyjnych Politechniki Warszawskiej</w:t>
+      </w:r>
+      <w:r>
+        <w:rPr>
+          <w:rFonts w:ascii="Times New Roman" w:hAnsi="Times New Roman" w:cs="Times New Roman"/>
+          <w:sz w:val="24"/>
+          <w:szCs w:val="24"/>
+        </w:rPr>
+        <w:t>. Mikrofon umieszczony był również w tym przypadku na wysokości 1 m. odległość do przedniej ściany wynosiła 750 cm, do tylnej 460 cm, natomiast odległość balonu wyniosła 700 cm. Wyniki prezentują się następująco:</w:t>
+      </w:r>
+    </w:p>
+    <w:p>
+      <w:pPr>
+        <w:rPr>
+          <w:rFonts w:ascii="Times New Roman" w:hAnsi="Times New Roman" w:cs="Times New Roman"/>
+          <w:sz w:val="24"/>
+          <w:szCs w:val="24"/>
+        </w:rPr>
+      </w:pPr>
+      <w:r>
+        <w:rPr>
+          <w:rFonts w:ascii="Times New Roman" w:hAnsi="Times New Roman" w:cs="Times New Roman"/>
+          <w:sz w:val="24"/>
+          <w:szCs w:val="24"/>
+        </w:rPr>
+        <w:br w:type="page"/>
+      </w:r>
+    </w:p>
+    <w:p>
+      <w:pPr>
+        <w:spacing w:line="312" w:lineRule="auto"/>
+        <w:ind w:firstLine="708"/>
+        <w:jc w:val="both"/>
+        <w:rPr>
+          <w:rFonts w:ascii="Times New Roman" w:hAnsi="Times New Roman" w:cs="Times New Roman"/>
+          <w:sz w:val="24"/>
+          <w:szCs w:val="24"/>
+        </w:rPr>
+      </w:pPr>
+      <w:r>
+        <w:rPr>
+          <w:rFonts w:ascii="Times New Roman" w:hAnsi="Times New Roman" w:cs="Times New Roman"/>
+          <w:sz w:val="24"/>
+          <w:szCs w:val="24"/>
+        </w:rPr>
+        <w:lastRenderedPageBreak/>
+        <w:t xml:space="preserve">Do wykonania działającego prototypu wykorzystany został mikrokontroler Nucleo STM32 L476RG. Ograniczając ilość dodatkowych elementów do wykonania urządzenia, zastosowane zostały wbudowane w mikrokontroler przetworniki analogowo-cyfrowy (ADC) oraz cyfrowo-analogowy (DAC). Ich rozdzielczość wynosiła zaledwie 12 bitów, co jak na standardy audio wynoszące 24-bit znacząco ogranicza jakość dźwięku, jednakże na potrzeby projektu jest to wystarczające rozwiązanie. </w:t>
+      </w:r>
+      <w:r>
+        <w:rPr>
+          <w:rFonts w:ascii="Times New Roman" w:hAnsi="Times New Roman" w:cs="Times New Roman"/>
+          <w:sz w:val="24"/>
+          <w:szCs w:val="24"/>
+        </w:rPr>
+        <w:t>Aby jednak jakość dźwięku była jak najwyższa, amplituda sygnału wejściowego ADC powinna być zbliżona do maksymalnej amplitudy napięcia wejściowego obsługiwanego przez ten przetwornik. ADC i DAC działają w zakresie 0 – 3,3 V</w:t>
+      </w:r>
+      <w:r>
+        <w:rPr>
+          <w:rFonts w:ascii="Times New Roman" w:hAnsi="Times New Roman" w:cs="Times New Roman"/>
+          <w:sz w:val="24"/>
+          <w:szCs w:val="24"/>
+        </w:rPr>
+        <w:t>, zatem maksymalna amplituda napięcia wejściowego powinna wynosić:</w:t>
+      </w:r>
+    </w:p>
+    <w:p>
+      <w:pPr>
+        <w:spacing w:line="312" w:lineRule="auto"/>
+        <w:ind w:firstLine="708"/>
+        <w:jc w:val="both"/>
+        <w:rPr>
+          <w:rFonts w:ascii="Times New Roman" w:hAnsi="Times New Roman" w:cs="Times New Roman"/>
+          <w:sz w:val="24"/>
+          <w:szCs w:val="24"/>
+        </w:rPr>
+      </w:pPr>
+      <m:oMathPara>
+        <m:oMath>
+          <m:f>
+            <m:fPr>
+              <m:ctrlPr>
+                <w:rPr>
+                  <w:rFonts w:ascii="Cambria Math" w:hAnsi="Cambria Math" w:cs="Times New Roman"/>
+                  <w:i/>
+                  <w:sz w:val="24"/>
+                  <w:szCs w:val="24"/>
+                </w:rPr>
+              </m:ctrlPr>
+            </m:fPr>
+            <m:num>
+              <m:r>
+                <m:rPr>
+                  <m:sty m:val="p"/>
+                </m:rPr>
+                <w:rPr>
+                  <w:rFonts w:ascii="Cambria Math" w:hAnsi="Cambria Math" w:cs="Times New Roman"/>
+                  <w:sz w:val="24"/>
+                  <w:szCs w:val="24"/>
+                </w:rPr>
+                <m:t>Δ</m:t>
+              </m:r>
+              <m:r>
+                <w:rPr>
+                  <w:rFonts w:ascii="Cambria Math" w:hAnsi="Cambria Math" w:cs="Times New Roman"/>
+                  <w:sz w:val="24"/>
+                  <w:szCs w:val="24"/>
+                </w:rPr>
+                <m:t>V</m:t>
+              </m:r>
+            </m:num>
+            <m:den>
+              <m:r>
+                <w:rPr>
+                  <w:rFonts w:ascii="Cambria Math" w:hAnsi="Cambria Math" w:cs="Times New Roman"/>
+                  <w:sz w:val="24"/>
+                  <w:szCs w:val="24"/>
+                </w:rPr>
+                <m:t>2</m:t>
+              </m:r>
+            </m:den>
+          </m:f>
+          <m:r>
+            <w:rPr>
+              <w:rFonts w:ascii="Cambria Math" w:hAnsi="Cambria Math" w:cs="Times New Roman"/>
+              <w:sz w:val="24"/>
+              <w:szCs w:val="24"/>
+            </w:rPr>
+            <m:t>=</m:t>
+          </m:r>
+          <m:f>
+            <m:fPr>
+              <m:ctrlPr>
+                <w:rPr>
+                  <w:rFonts w:ascii="Cambria Math" w:hAnsi="Cambria Math" w:cs="Times New Roman"/>
+                  <w:i/>
+                  <w:sz w:val="24"/>
+                  <w:szCs w:val="24"/>
+                </w:rPr>
+              </m:ctrlPr>
+            </m:fPr>
+            <m:num>
+              <m:sSub>
+                <m:sSubPr>
+                  <m:ctrlPr>
+                    <w:rPr>
+                      <w:rFonts w:ascii="Cambria Math" w:hAnsi="Cambria Math" w:cs="Times New Roman"/>
+                      <w:i/>
+                      <w:sz w:val="24"/>
+                      <w:szCs w:val="24"/>
+                    </w:rPr>
+                  </m:ctrlPr>
+                </m:sSubPr>
+                <m:e>
+                  <m:r>
+                    <w:rPr>
+                      <w:rFonts w:ascii="Cambria Math" w:hAnsi="Cambria Math" w:cs="Times New Roman"/>
+                      <w:sz w:val="24"/>
+                      <w:szCs w:val="24"/>
+                    </w:rPr>
+                    <m:t>V</m:t>
+                  </m:r>
+                </m:e>
+                <m:sub>
+                  <m:r>
+                    <w:rPr>
+                      <w:rFonts w:ascii="Cambria Math" w:hAnsi="Cambria Math" w:cs="Times New Roman"/>
+                      <w:sz w:val="24"/>
+                      <w:szCs w:val="24"/>
+                    </w:rPr>
+                    <m:t>max</m:t>
+                  </m:r>
+                </m:sub>
+              </m:sSub>
+              <m:r>
+                <w:rPr>
+                  <w:rFonts w:ascii="Cambria Math" w:hAnsi="Cambria Math" w:cs="Times New Roman"/>
+                  <w:sz w:val="24"/>
+                  <w:szCs w:val="24"/>
+                </w:rPr>
+                <m:t>-</m:t>
+              </m:r>
+              <m:sSub>
+                <m:sSubPr>
+                  <m:ctrlPr>
+                    <w:rPr>
+                      <w:rFonts w:ascii="Cambria Math" w:hAnsi="Cambria Math" w:cs="Times New Roman"/>
+                      <w:i/>
+                      <w:sz w:val="24"/>
+                      <w:szCs w:val="24"/>
+                    </w:rPr>
+                  </m:ctrlPr>
+                </m:sSubPr>
+                <m:e>
+                  <m:r>
+                    <w:rPr>
+                      <w:rFonts w:ascii="Cambria Math" w:hAnsi="Cambria Math" w:cs="Times New Roman"/>
+                      <w:sz w:val="24"/>
+                      <w:szCs w:val="24"/>
+                    </w:rPr>
+                    <m:t>V</m:t>
+                  </m:r>
+                </m:e>
+                <m:sub>
+                  <m:r>
+                    <w:rPr>
+                      <w:rFonts w:ascii="Cambria Math" w:hAnsi="Cambria Math" w:cs="Times New Roman"/>
+                      <w:sz w:val="24"/>
+                      <w:szCs w:val="24"/>
+                    </w:rPr>
+                    <m:t>min</m:t>
+                  </m:r>
+                </m:sub>
+              </m:sSub>
+            </m:num>
+            <m:den>
+              <m:r>
+                <w:rPr>
+                  <w:rFonts w:ascii="Cambria Math" w:hAnsi="Cambria Math" w:cs="Times New Roman"/>
+                  <w:sz w:val="24"/>
+                  <w:szCs w:val="24"/>
+                </w:rPr>
+                <m:t>2</m:t>
+              </m:r>
+            </m:den>
+          </m:f>
+          <m:r>
+            <w:rPr>
+              <w:rFonts w:ascii="Cambria Math" w:hAnsi="Cambria Math" w:cs="Times New Roman"/>
+              <w:sz w:val="24"/>
+              <w:szCs w:val="24"/>
+            </w:rPr>
+            <m:t>=</m:t>
+          </m:r>
+          <m:f>
+            <m:fPr>
+              <m:ctrlPr>
+                <w:rPr>
+                  <w:rFonts w:ascii="Cambria Math" w:hAnsi="Cambria Math" w:cs="Times New Roman"/>
+                  <w:i/>
+                  <w:sz w:val="24"/>
+                  <w:szCs w:val="24"/>
+                </w:rPr>
+              </m:ctrlPr>
+            </m:fPr>
+            <m:num>
+              <m:r>
+                <w:rPr>
+                  <w:rFonts w:ascii="Cambria Math" w:hAnsi="Cambria Math" w:cs="Times New Roman"/>
+                  <w:sz w:val="24"/>
+                  <w:szCs w:val="24"/>
+                </w:rPr>
+                <m:t>3,3-0</m:t>
+              </m:r>
+            </m:num>
+            <m:den>
+              <m:r>
+                <w:rPr>
+                  <w:rFonts w:ascii="Cambria Math" w:hAnsi="Cambria Math" w:cs="Times New Roman"/>
+                  <w:sz w:val="24"/>
+                  <w:szCs w:val="24"/>
+                </w:rPr>
+                <m:t>2</m:t>
+              </m:r>
+            </m:den>
+          </m:f>
+          <m:r>
+            <w:rPr>
+              <w:rFonts w:ascii="Cambria Math" w:hAnsi="Cambria Math" w:cs="Times New Roman"/>
+              <w:sz w:val="24"/>
+              <w:szCs w:val="24"/>
+            </w:rPr>
+            <m:t xml:space="preserve">=1,65 </m:t>
+          </m:r>
+          <m:d>
+            <m:dPr>
+              <m:begChr m:val="["/>
+              <m:endChr m:val="]"/>
+              <m:ctrlPr>
+                <w:rPr>
+                  <w:rFonts w:ascii="Cambria Math" w:hAnsi="Cambria Math" w:cs="Times New Roman"/>
+                  <w:i/>
+                  <w:sz w:val="24"/>
+                  <w:szCs w:val="24"/>
+                </w:rPr>
+              </m:ctrlPr>
+            </m:dPr>
+            <m:e>
+              <m:r>
+                <w:rPr>
+                  <w:rFonts w:ascii="Cambria Math" w:hAnsi="Cambria Math" w:cs="Times New Roman"/>
+                  <w:sz w:val="24"/>
+                  <w:szCs w:val="24"/>
+                </w:rPr>
+                <m:t>V</m:t>
+              </m:r>
+            </m:e>
+          </m:d>
+        </m:oMath>
+      </m:oMathPara>
+    </w:p>
+    <w:p>
+      <w:pPr>
+        <w:spacing w:line="312" w:lineRule="auto"/>
+        <w:ind w:firstLine="708"/>
+        <w:jc w:val="both"/>
+        <w:rPr>
+          <w:rFonts w:ascii="Times New Roman" w:hAnsi="Times New Roman" w:cs="Times New Roman"/>
+          <w:sz w:val="24"/>
+          <w:szCs w:val="24"/>
+        </w:rPr>
+      </w:pPr>
+      <w:r>
+        <w:rPr>
+          <w:rFonts w:ascii="Times New Roman" w:hAnsi="Times New Roman" w:cs="Times New Roman"/>
+          <w:sz w:val="24"/>
+          <w:szCs w:val="24"/>
+        </w:rPr>
+        <w:t>W celu dopasowania poziomów napięcia należało zaprojektować układ podnoszący składową stałą oraz odpowiednio wzmacniający sygnał wyjściowy.</w:t>
+      </w:r>
+      <w:r>
+        <w:rPr>
+          <w:rFonts w:ascii="Times New Roman" w:hAnsi="Times New Roman" w:cs="Times New Roman"/>
+          <w:sz w:val="24"/>
+          <w:szCs w:val="24"/>
+        </w:rPr>
+        <w:t xml:space="preserve"> Wykonany on został z wykorzystaniem wzmacniacza operacyjnego układzie nieodwracającym</w:t>
+      </w:r>
+      <w:r>
+        <w:rPr>
+          <w:rFonts w:ascii="Times New Roman" w:hAnsi="Times New Roman" w:cs="Times New Roman"/>
+          <w:sz w:val="24"/>
+          <w:szCs w:val="24"/>
+        </w:rPr>
+        <w:t xml:space="preserve"> o niesymetrycznym zasilaniu</w:t>
+      </w:r>
+      <w:r>
+        <w:rPr>
+          <w:rFonts w:ascii="Times New Roman" w:hAnsi="Times New Roman" w:cs="Times New Roman"/>
+          <w:sz w:val="24"/>
+          <w:szCs w:val="24"/>
+        </w:rPr>
+        <w:t>.</w:t>
+      </w:r>
+      <w:r>
+        <w:rPr>
+          <w:rFonts w:ascii="Times New Roman" w:hAnsi="Times New Roman" w:cs="Times New Roman"/>
+          <w:sz w:val="24"/>
+          <w:szCs w:val="24"/>
+        </w:rPr>
+        <w:t xml:space="preserve"> Schemat ideowy przestawiony został na rysunku </w:t>
+      </w:r>
+      <w:proofErr w:type="gramStart"/>
+      <w:r>
+        <w:rPr>
+          <w:rFonts w:ascii="Times New Roman" w:hAnsi="Times New Roman" w:cs="Times New Roman"/>
+          <w:sz w:val="24"/>
+          <w:szCs w:val="24"/>
+        </w:rPr>
+        <w:t xml:space="preserve">[  </w:t>
+      </w:r>
+      <w:proofErr w:type="gramEnd"/>
+      <w:r>
+        <w:rPr>
+          <w:rFonts w:ascii="Times New Roman" w:hAnsi="Times New Roman" w:cs="Times New Roman"/>
+          <w:sz w:val="24"/>
+          <w:szCs w:val="24"/>
+        </w:rPr>
+        <w:t xml:space="preserve"> ].</w:t>
+      </w:r>
+      <w:r>
+        <w:rPr>
+          <w:rFonts w:ascii="Times New Roman" w:hAnsi="Times New Roman" w:cs="Times New Roman"/>
+          <w:sz w:val="24"/>
+          <w:szCs w:val="24"/>
+        </w:rPr>
+        <w:t xml:space="preserve"> </w:t>
+      </w:r>
+    </w:p>
+    <w:p>
+      <w:pPr>
+        <w:spacing w:line="312" w:lineRule="auto"/>
+        <w:ind w:firstLine="708"/>
+        <w:jc w:val="center"/>
+        <w:rPr>
+          <w:rFonts w:ascii="Times New Roman" w:hAnsi="Times New Roman" w:cs="Times New Roman"/>
+          <w:sz w:val="24"/>
+          <w:szCs w:val="24"/>
+        </w:rPr>
+      </w:pPr>
+      <w:r>
+        <w:rPr>
+          <w:noProof/>
+        </w:rPr>
+        <w:drawing>
+          <wp:inline distT="0" distB="0" distL="0" distR="0" wp14:anchorId="5896E24F" wp14:editId="43F9D700">
+            <wp:extent cx="5644967" cy="2813431"/>
+            <wp:effectExtent l="0" t="0" r="0" b="6350"/>
+            <wp:docPr id="4" name="Obraz 4"/>
+            <wp:cNvGraphicFramePr>
+              <a:graphicFrameLocks xmlns:a="http://schemas.openxmlformats.org/drawingml/2006/main" noChangeAspect="1"/>
+            </wp:cNvGraphicFramePr>
+            <a:graphic xmlns:a="http://schemas.openxmlformats.org/drawingml/2006/main">
+              <a:graphicData uri="http://schemas.openxmlformats.org/drawingml/2006/picture">
+                <pic:pic xmlns:pic="http://schemas.openxmlformats.org/drawingml/2006/picture">
+                  <pic:nvPicPr>
+                    <pic:cNvPr id="1" name=""/>
+                    <pic:cNvPicPr/>
+                  </pic:nvPicPr>
+                  <pic:blipFill>
+                    <a:blip r:embed="rId7"/>
+                    <a:stretch>
+                      <a:fillRect/>
+                    </a:stretch>
+                  </pic:blipFill>
+                  <pic:spPr>
+                    <a:xfrm>
+                      <a:off x="0" y="0"/>
+                      <a:ext cx="5652197" cy="2817034"/>
+                    </a:xfrm>
+                    <a:prstGeom prst="rect">
+                      <a:avLst/>
+                    </a:prstGeom>
+                  </pic:spPr>
+                </pic:pic>
+              </a:graphicData>
+            </a:graphic>
+          </wp:inline>
+        </w:drawing>
+      </w:r>
+    </w:p>
+    <w:p>
+      <w:pPr>
+        <w:spacing w:line="312" w:lineRule="auto"/>
+        <w:ind w:firstLine="708"/>
+        <w:jc w:val="both"/>
+        <w:rPr>
+          <w:rFonts w:ascii="Times New Roman" w:hAnsi="Times New Roman" w:cs="Times New Roman"/>
+          <w:sz w:val="24"/>
+          <w:szCs w:val="24"/>
+        </w:rPr>
+      </w:pPr>
+    </w:p>
+    <w:p>
+      <w:pPr>
+        <w:spacing w:line="312" w:lineRule="auto"/>
+        <w:ind w:firstLine="708"/>
+        <w:jc w:val="both"/>
+        <w:rPr>
+          <w:rFonts w:ascii="Times New Roman" w:hAnsi="Times New Roman" w:cs="Times New Roman"/>
+          <w:sz w:val="24"/>
+          <w:szCs w:val="24"/>
+        </w:rPr>
+      </w:pPr>
+      <w:r>
+        <w:rPr>
+          <w:rFonts w:ascii="Times New Roman" w:hAnsi="Times New Roman" w:cs="Times New Roman"/>
+          <w:sz w:val="24"/>
+          <w:szCs w:val="24"/>
+        </w:rPr>
+        <w:t>Aby ustalić amplitudę wyjściową gitary, jej gniazdo zostało podłączone do oscyloskopu. Zmierzona amplituda była bliska 1 V</w:t>
+      </w:r>
+      <w:r>
+        <w:rPr>
+          <w:rFonts w:ascii="Times New Roman" w:hAnsi="Times New Roman" w:cs="Times New Roman"/>
+          <w:sz w:val="24"/>
+          <w:szCs w:val="24"/>
+          <w:vertAlign w:val="subscript"/>
+        </w:rPr>
+        <w:t>pp</w:t>
+      </w:r>
+      <w:r>
+        <w:rPr>
+          <w:rFonts w:ascii="Times New Roman" w:hAnsi="Times New Roman" w:cs="Times New Roman"/>
+          <w:sz w:val="24"/>
+          <w:szCs w:val="24"/>
+        </w:rPr>
+        <w:t>. Wymagane wzmocnienie powinno wynosić zatem:</w:t>
+      </w:r>
+    </w:p>
+    <w:p>
+      <w:pPr>
+        <w:spacing w:line="312" w:lineRule="auto"/>
+        <w:ind w:firstLine="708"/>
+        <w:jc w:val="center"/>
+        <w:rPr>
+          <w:rFonts w:ascii="Times New Roman" w:hAnsi="Times New Roman" w:cs="Times New Roman"/>
+          <w:sz w:val="24"/>
+          <w:szCs w:val="24"/>
+        </w:rPr>
+      </w:pPr>
+      <m:oMathPara>
+        <m:oMath>
+          <m:sSub>
+            <m:sSubPr>
+              <m:ctrlPr>
+                <w:rPr>
+                  <w:rFonts w:ascii="Cambria Math" w:hAnsi="Cambria Math" w:cs="Times New Roman"/>
+                  <w:i/>
+                  <w:sz w:val="24"/>
+                  <w:szCs w:val="24"/>
+                </w:rPr>
+              </m:ctrlPr>
+            </m:sSubPr>
+            <m:e>
+              <m:r>
+                <w:rPr>
+                  <w:rFonts w:ascii="Cambria Math" w:hAnsi="Cambria Math" w:cs="Times New Roman"/>
+                  <w:sz w:val="24"/>
+                  <w:szCs w:val="24"/>
+                </w:rPr>
+                <m:t>k</m:t>
+              </m:r>
+            </m:e>
+            <m:sub>
+              <m:r>
+                <w:rPr>
+                  <w:rFonts w:ascii="Cambria Math" w:hAnsi="Cambria Math" w:cs="Times New Roman"/>
+                  <w:sz w:val="24"/>
+                  <w:szCs w:val="24"/>
+                </w:rPr>
+                <m:t>u</m:t>
+              </m:r>
+            </m:sub>
+          </m:sSub>
+          <m:r>
+            <w:rPr>
+              <w:rFonts w:ascii="Cambria Math" w:hAnsi="Cambria Math" w:cs="Times New Roman"/>
+              <w:sz w:val="24"/>
+              <w:szCs w:val="24"/>
+            </w:rPr>
+            <m:t>=</m:t>
+          </m:r>
+          <m:f>
+            <m:fPr>
+              <m:ctrlPr>
+                <w:rPr>
+                  <w:rFonts w:ascii="Cambria Math" w:hAnsi="Cambria Math" w:cs="Times New Roman"/>
+                  <w:i/>
+                  <w:sz w:val="24"/>
+                  <w:szCs w:val="24"/>
+                </w:rPr>
+              </m:ctrlPr>
+            </m:fPr>
+            <m:num>
+              <m:sSub>
+                <m:sSubPr>
+                  <m:ctrlPr>
+                    <w:rPr>
+                      <w:rFonts w:ascii="Cambria Math" w:hAnsi="Cambria Math" w:cs="Times New Roman"/>
+                      <w:i/>
+                      <w:sz w:val="24"/>
+                      <w:szCs w:val="24"/>
+                    </w:rPr>
+                  </m:ctrlPr>
+                </m:sSubPr>
+                <m:e>
+                  <m:r>
+                    <w:rPr>
+                      <w:rFonts w:ascii="Cambria Math" w:hAnsi="Cambria Math" w:cs="Times New Roman"/>
+                      <w:sz w:val="24"/>
+                      <w:szCs w:val="24"/>
+                    </w:rPr>
+                    <m:t>A</m:t>
+                  </m:r>
+                </m:e>
+                <m:sub>
+                  <m:r>
+                    <w:rPr>
+                      <w:rFonts w:ascii="Cambria Math" w:hAnsi="Cambria Math" w:cs="Times New Roman"/>
+                      <w:sz w:val="24"/>
+                      <w:szCs w:val="24"/>
+                    </w:rPr>
+                    <m:t>wy</m:t>
+                  </m:r>
+                </m:sub>
+              </m:sSub>
+            </m:num>
+            <m:den>
+              <m:sSub>
+                <m:sSubPr>
+                  <m:ctrlPr>
+                    <w:rPr>
+                      <w:rFonts w:ascii="Cambria Math" w:hAnsi="Cambria Math" w:cs="Times New Roman"/>
+                      <w:i/>
+                      <w:sz w:val="24"/>
+                      <w:szCs w:val="24"/>
+                    </w:rPr>
+                  </m:ctrlPr>
+                </m:sSubPr>
+                <m:e>
+                  <m:r>
+                    <w:rPr>
+                      <w:rFonts w:ascii="Cambria Math" w:hAnsi="Cambria Math" w:cs="Times New Roman"/>
+                      <w:sz w:val="24"/>
+                      <w:szCs w:val="24"/>
+                    </w:rPr>
+                    <m:t>A</m:t>
+                  </m:r>
+                </m:e>
+                <m:sub>
+                  <m:r>
+                    <w:rPr>
+                      <w:rFonts w:ascii="Cambria Math" w:hAnsi="Cambria Math" w:cs="Times New Roman"/>
+                      <w:sz w:val="24"/>
+                      <w:szCs w:val="24"/>
+                    </w:rPr>
+                    <m:t>we</m:t>
+                  </m:r>
+                </m:sub>
+              </m:sSub>
+            </m:den>
+          </m:f>
+          <m:r>
+            <w:rPr>
+              <w:rFonts w:ascii="Cambria Math" w:hAnsi="Cambria Math" w:cs="Times New Roman"/>
+              <w:sz w:val="24"/>
+              <w:szCs w:val="24"/>
+            </w:rPr>
+            <m:t>=</m:t>
+          </m:r>
+          <m:f>
+            <m:fPr>
+              <m:ctrlPr>
+                <w:rPr>
+                  <w:rFonts w:ascii="Cambria Math" w:hAnsi="Cambria Math" w:cs="Times New Roman"/>
+                  <w:i/>
+                  <w:sz w:val="24"/>
+                  <w:szCs w:val="24"/>
+                </w:rPr>
+              </m:ctrlPr>
+            </m:fPr>
+            <m:num>
+              <m:r>
+                <w:rPr>
+                  <w:rFonts w:ascii="Cambria Math" w:hAnsi="Cambria Math" w:cs="Times New Roman"/>
+                  <w:sz w:val="24"/>
+                  <w:szCs w:val="24"/>
+                </w:rPr>
+                <m:t>3,3</m:t>
+              </m:r>
+            </m:num>
+            <m:den>
+              <m:r>
+                <w:rPr>
+                  <w:rFonts w:ascii="Cambria Math" w:hAnsi="Cambria Math" w:cs="Times New Roman"/>
+                  <w:sz w:val="24"/>
+                  <w:szCs w:val="24"/>
+                </w:rPr>
+                <m:t>1</m:t>
+              </m:r>
+            </m:den>
+          </m:f>
+          <m:r>
+            <w:rPr>
+              <w:rFonts w:ascii="Cambria Math" w:hAnsi="Cambria Math" w:cs="Times New Roman"/>
+              <w:sz w:val="24"/>
+              <w:szCs w:val="24"/>
+            </w:rPr>
+            <m:t>=3,3</m:t>
+          </m:r>
+          <m:d>
+            <m:dPr>
+              <m:begChr m:val="["/>
+              <m:endChr m:val="]"/>
+              <m:ctrlPr>
+                <w:rPr>
+                  <w:rFonts w:ascii="Cambria Math" w:hAnsi="Cambria Math" w:cs="Times New Roman"/>
+                  <w:i/>
+                  <w:sz w:val="24"/>
+                  <w:szCs w:val="24"/>
+                </w:rPr>
+              </m:ctrlPr>
+            </m:dPr>
+            <m:e>
+              <m:f>
+                <m:fPr>
+                  <m:ctrlPr>
+                    <w:rPr>
+                      <w:rFonts w:ascii="Cambria Math" w:hAnsi="Cambria Math" w:cs="Times New Roman"/>
+                      <w:i/>
+                      <w:sz w:val="24"/>
+                      <w:szCs w:val="24"/>
+                    </w:rPr>
+                  </m:ctrlPr>
+                </m:fPr>
+                <m:num>
+                  <m:r>
+                    <w:rPr>
+                      <w:rFonts w:ascii="Cambria Math" w:hAnsi="Cambria Math" w:cs="Times New Roman"/>
+                      <w:sz w:val="24"/>
+                      <w:szCs w:val="24"/>
+                    </w:rPr>
+                    <m:t>V</m:t>
+                  </m:r>
+                </m:num>
+                <m:den>
+                  <m:r>
+                    <w:rPr>
+                      <w:rFonts w:ascii="Cambria Math" w:hAnsi="Cambria Math" w:cs="Times New Roman"/>
+                      <w:sz w:val="24"/>
+                      <w:szCs w:val="24"/>
+                    </w:rPr>
+                    <m:t>V</m:t>
+                  </m:r>
+                </m:den>
+              </m:f>
+            </m:e>
+          </m:d>
+        </m:oMath>
+      </m:oMathPara>
+    </w:p>
+    <w:p>
+      <w:pPr>
+        <w:spacing w:line="312" w:lineRule="auto"/>
+        <w:ind w:firstLine="708"/>
+        <w:rPr>
+          <w:rFonts w:ascii="Times New Roman" w:hAnsi="Times New Roman" w:cs="Times New Roman"/>
+          <w:sz w:val="24"/>
+          <w:szCs w:val="24"/>
+        </w:rPr>
+      </w:pPr>
+      <w:r>
+        <w:rPr>
+          <w:rFonts w:ascii="Times New Roman" w:hAnsi="Times New Roman" w:cs="Times New Roman"/>
+          <w:sz w:val="24"/>
+          <w:szCs w:val="24"/>
+        </w:rPr>
+        <w:t xml:space="preserve">Do wykonania układu wykorzystany został wzmacniacz operacyjny typu Rail-to-rail, z minimalnym drop outem. Istotną rzeczą podczas projektowania jest duża rezystancja wejściowa układu. </w:t>
+      </w:r>
+      <w:r>
+        <w:rPr>
+          <w:rFonts w:ascii="Times New Roman" w:hAnsi="Times New Roman" w:cs="Times New Roman"/>
+          <w:sz w:val="24"/>
+          <w:szCs w:val="24"/>
+        </w:rPr>
+        <w:t>Założona rezystancja wejściowa układu wynosić będzie</w:t>
+      </w:r>
+      <w:r>
+        <w:rPr>
+          <w:rFonts w:ascii="Times New Roman" w:hAnsi="Times New Roman" w:cs="Times New Roman"/>
+          <w:sz w:val="24"/>
+          <w:szCs w:val="24"/>
+        </w:rPr>
+        <w:t xml:space="preserve"> </w:t>
+      </w:r>
+      <m:oMath>
+        <m:sSub>
+          <m:sSubPr>
+            <m:ctrlPr>
+              <w:rPr>
+                <w:rFonts w:ascii="Cambria Math" w:hAnsi="Cambria Math" w:cs="Times New Roman"/>
+                <w:i/>
+                <w:sz w:val="24"/>
+                <w:szCs w:val="24"/>
+              </w:rPr>
+            </m:ctrlPr>
+          </m:sSubPr>
+          <m:e>
+            <m:r>
+              <w:rPr>
+                <w:rFonts w:ascii="Cambria Math" w:hAnsi="Cambria Math" w:cs="Times New Roman"/>
+                <w:sz w:val="24"/>
+                <w:szCs w:val="24"/>
+              </w:rPr>
+              <m:t>R</m:t>
+            </m:r>
+          </m:e>
+          <m:sub>
+            <m:r>
+              <w:rPr>
+                <w:rFonts w:ascii="Cambria Math" w:hAnsi="Cambria Math" w:cs="Times New Roman"/>
+                <w:sz w:val="24"/>
+                <w:szCs w:val="24"/>
+              </w:rPr>
+              <m:t>2</m:t>
+            </m:r>
+          </m:sub>
+        </m:sSub>
+        <m:r>
+          <w:rPr>
+            <w:rFonts w:ascii="Cambria Math" w:hAnsi="Cambria Math" w:cs="Times New Roman"/>
+            <w:sz w:val="24"/>
+            <w:szCs w:val="24"/>
+          </w:rPr>
+          <m:t xml:space="preserve">=180 </m:t>
+        </m:r>
+        <m:r>
+          <w:rPr>
+            <w:rFonts w:ascii="Cambria Math" w:hAnsi="Cambria Math" w:cs="Times New Roman"/>
+            <w:sz w:val="24"/>
+            <w:szCs w:val="24"/>
+          </w:rPr>
+          <m:t>k</m:t>
+        </m:r>
+        <m:r>
+          <m:rPr>
+            <m:sty m:val="p"/>
+          </m:rPr>
+          <w:rPr>
+            <w:rFonts w:ascii="Cambria Math" w:hAnsi="Cambria Math" w:cs="Times New Roman"/>
+            <w:sz w:val="24"/>
+            <w:szCs w:val="24"/>
+          </w:rPr>
+          <m:t>Ω</m:t>
+        </m:r>
+      </m:oMath>
+      <w:r>
+        <w:rPr>
+          <w:rFonts w:ascii="Times New Roman" w:hAnsi="Times New Roman" w:cs="Times New Roman"/>
+          <w:sz w:val="24"/>
+          <w:szCs w:val="24"/>
+        </w:rPr>
+        <w:t>.</w:t>
+      </w:r>
+      <w:r>
+        <w:rPr>
+          <w:rFonts w:ascii="Times New Roman" w:hAnsi="Times New Roman" w:cs="Times New Roman"/>
+          <w:sz w:val="24"/>
+          <w:szCs w:val="24"/>
+        </w:rPr>
+        <w:t xml:space="preserve"> Napięcie na rezystorze </w:t>
+      </w:r>
+      <m:oMath>
+        <m:sSub>
+          <m:sSubPr>
+            <m:ctrlPr>
+              <w:rPr>
+                <w:rFonts w:ascii="Cambria Math" w:hAnsi="Cambria Math" w:cs="Times New Roman"/>
+                <w:i/>
+                <w:sz w:val="24"/>
+                <w:szCs w:val="24"/>
+              </w:rPr>
+            </m:ctrlPr>
+          </m:sSubPr>
+          <m:e>
+            <m:r>
+              <w:rPr>
+                <w:rFonts w:ascii="Cambria Math" w:hAnsi="Cambria Math" w:cs="Times New Roman"/>
+                <w:sz w:val="24"/>
+                <w:szCs w:val="24"/>
+              </w:rPr>
+              <m:t>R</m:t>
+            </m:r>
+          </m:e>
+          <m:sub>
+            <m:r>
+              <w:rPr>
+                <w:rFonts w:ascii="Cambria Math" w:hAnsi="Cambria Math" w:cs="Times New Roman"/>
+                <w:sz w:val="24"/>
+                <w:szCs w:val="24"/>
+              </w:rPr>
+              <m:t>4</m:t>
+            </m:r>
+          </m:sub>
+        </m:sSub>
+      </m:oMath>
+      <w:r>
+        <w:rPr>
+          <w:rFonts w:ascii="Times New Roman" w:hAnsi="Times New Roman" w:cs="Times New Roman"/>
+          <w:sz w:val="24"/>
+          <w:szCs w:val="24"/>
+        </w:rPr>
+        <w:t xml:space="preserve"> powinno wynosić połowę napięcia zasilania. Korzystając zatem z wzorów </w:t>
+      </w:r>
+      <w:proofErr w:type="gramStart"/>
+      <w:r>
+        <w:rPr>
+          <w:rFonts w:ascii="Times New Roman" w:hAnsi="Times New Roman" w:cs="Times New Roman"/>
+          <w:sz w:val="24"/>
+          <w:szCs w:val="24"/>
+        </w:rPr>
+        <w:t xml:space="preserve">[  </w:t>
+      </w:r>
+      <w:proofErr w:type="gramEnd"/>
+      <w:r>
+        <w:rPr>
+          <w:rFonts w:ascii="Times New Roman" w:hAnsi="Times New Roman" w:cs="Times New Roman"/>
+          <w:sz w:val="24"/>
+          <w:szCs w:val="24"/>
+        </w:rPr>
+        <w:t xml:space="preserve"> ] oraz [    ] można policzyć rezystancję </w:t>
+      </w:r>
+      <m:oMath>
+        <m:sSub>
+          <m:sSubPr>
+            <m:ctrlPr>
+              <w:rPr>
+                <w:rFonts w:ascii="Cambria Math" w:hAnsi="Cambria Math" w:cs="Times New Roman"/>
+                <w:i/>
+                <w:sz w:val="24"/>
+                <w:szCs w:val="24"/>
+              </w:rPr>
+            </m:ctrlPr>
+          </m:sSubPr>
+          <m:e>
+            <m:r>
+              <w:rPr>
+                <w:rFonts w:ascii="Cambria Math" w:hAnsi="Cambria Math" w:cs="Times New Roman"/>
+                <w:sz w:val="24"/>
+                <w:szCs w:val="24"/>
+              </w:rPr>
+              <m:t>R</m:t>
+            </m:r>
+          </m:e>
+          <m:sub>
+            <m:r>
+              <w:rPr>
+                <w:rFonts w:ascii="Cambria Math" w:hAnsi="Cambria Math" w:cs="Times New Roman"/>
+                <w:sz w:val="24"/>
+                <w:szCs w:val="24"/>
+              </w:rPr>
+              <m:t>3</m:t>
+            </m:r>
+          </m:sub>
+        </m:sSub>
+      </m:oMath>
+      <w:r>
+        <w:rPr>
+          <w:rFonts w:ascii="Times New Roman" w:hAnsi="Times New Roman" w:cs="Times New Roman"/>
+          <w:sz w:val="24"/>
+          <w:szCs w:val="24"/>
+        </w:rPr>
+        <w:t xml:space="preserve"> oraz </w:t>
+      </w:r>
+      <m:oMath>
+        <m:sSub>
+          <m:sSubPr>
+            <m:ctrlPr>
+              <w:rPr>
+                <w:rFonts w:ascii="Cambria Math" w:hAnsi="Cambria Math" w:cs="Times New Roman"/>
+                <w:i/>
+                <w:sz w:val="24"/>
+                <w:szCs w:val="24"/>
+              </w:rPr>
+            </m:ctrlPr>
+          </m:sSubPr>
+          <m:e>
+            <m:r>
+              <w:rPr>
+                <w:rFonts w:ascii="Cambria Math" w:hAnsi="Cambria Math" w:cs="Times New Roman"/>
+                <w:sz w:val="24"/>
+                <w:szCs w:val="24"/>
+              </w:rPr>
+              <m:t>R</m:t>
+            </m:r>
+          </m:e>
+          <m:sub>
+            <m:r>
+              <w:rPr>
+                <w:rFonts w:ascii="Cambria Math" w:hAnsi="Cambria Math" w:cs="Times New Roman"/>
+                <w:sz w:val="24"/>
+                <w:szCs w:val="24"/>
+              </w:rPr>
+              <m:t>4</m:t>
+            </m:r>
+          </m:sub>
+        </m:sSub>
+      </m:oMath>
+      <w:r>
+        <w:rPr>
+          <w:rFonts w:ascii="Times New Roman" w:hAnsi="Times New Roman" w:cs="Times New Roman"/>
+          <w:sz w:val="24"/>
+          <w:szCs w:val="24"/>
+        </w:rPr>
+        <w:t>.</w:t>
+      </w:r>
+    </w:p>
+    <w:p>
+      <w:pPr>
+        <w:spacing w:line="312" w:lineRule="auto"/>
+        <w:ind w:firstLine="708"/>
+        <w:rPr>
+          <w:rFonts w:ascii="Times New Roman" w:hAnsi="Times New Roman" w:cs="Times New Roman"/>
+          <w:sz w:val="24"/>
+          <w:szCs w:val="24"/>
+        </w:rPr>
+      </w:pPr>
+      <m:oMathPara>
+        <m:oMath>
+          <m:sSub>
+            <m:sSubPr>
+              <m:ctrlPr>
+                <w:rPr>
+                  <w:rFonts w:ascii="Cambria Math" w:hAnsi="Cambria Math" w:cs="Times New Roman"/>
+                  <w:i/>
+                  <w:sz w:val="24"/>
+                  <w:szCs w:val="24"/>
+                </w:rPr>
+              </m:ctrlPr>
+            </m:sSubPr>
+            <m:e>
+              <m:r>
+                <w:rPr>
+                  <w:rFonts w:ascii="Cambria Math" w:hAnsi="Cambria Math" w:cs="Times New Roman"/>
+                  <w:sz w:val="24"/>
+                  <w:szCs w:val="24"/>
+                </w:rPr>
+                <m:t>R</m:t>
+              </m:r>
+            </m:e>
+            <m:sub>
+              <m:r>
+                <w:rPr>
+                  <w:rFonts w:ascii="Cambria Math" w:hAnsi="Cambria Math" w:cs="Times New Roman"/>
+                  <w:sz w:val="24"/>
+                  <w:szCs w:val="24"/>
+                </w:rPr>
+                <m:t>2</m:t>
+              </m:r>
+            </m:sub>
+          </m:sSub>
+          <m:r>
+            <w:rPr>
+              <w:rFonts w:ascii="Cambria Math" w:hAnsi="Cambria Math" w:cs="Times New Roman"/>
+              <w:sz w:val="24"/>
+              <w:szCs w:val="24"/>
+            </w:rPr>
+            <m:t>=</m:t>
+          </m:r>
+          <m:sSub>
+            <m:sSubPr>
+              <m:ctrlPr>
+                <w:rPr>
+                  <w:rFonts w:ascii="Cambria Math" w:hAnsi="Cambria Math" w:cs="Times New Roman"/>
+                  <w:i/>
+                  <w:sz w:val="24"/>
+                  <w:szCs w:val="24"/>
+                </w:rPr>
+              </m:ctrlPr>
+            </m:sSubPr>
+            <m:e>
+              <m:r>
+                <w:rPr>
+                  <w:rFonts w:ascii="Cambria Math" w:hAnsi="Cambria Math" w:cs="Times New Roman"/>
+                  <w:sz w:val="24"/>
+                  <w:szCs w:val="24"/>
+                </w:rPr>
+                <m:t>R</m:t>
+              </m:r>
+            </m:e>
+            <m:sub>
+              <m:r>
+                <w:rPr>
+                  <w:rFonts w:ascii="Cambria Math" w:hAnsi="Cambria Math" w:cs="Times New Roman"/>
+                  <w:sz w:val="24"/>
+                  <w:szCs w:val="24"/>
+                </w:rPr>
+                <m:t>3</m:t>
+              </m:r>
+            </m:sub>
+          </m:sSub>
+          <m:r>
+            <w:rPr>
+              <w:rFonts w:ascii="Cambria Math" w:hAnsi="Cambria Math" w:cs="Times New Roman"/>
+              <w:sz w:val="24"/>
+              <w:szCs w:val="24"/>
+            </w:rPr>
+            <m:t>||</m:t>
+          </m:r>
+          <m:sSub>
+            <m:sSubPr>
+              <m:ctrlPr>
+                <w:rPr>
+                  <w:rFonts w:ascii="Cambria Math" w:hAnsi="Cambria Math" w:cs="Times New Roman"/>
+                  <w:i/>
+                  <w:sz w:val="24"/>
+                  <w:szCs w:val="24"/>
+                </w:rPr>
+              </m:ctrlPr>
+            </m:sSubPr>
+            <m:e>
+              <m:r>
+                <w:rPr>
+                  <w:rFonts w:ascii="Cambria Math" w:hAnsi="Cambria Math" w:cs="Times New Roman"/>
+                  <w:sz w:val="24"/>
+                  <w:szCs w:val="24"/>
+                </w:rPr>
+                <m:t>R</m:t>
+              </m:r>
+            </m:e>
+            <m:sub>
+              <m:r>
+                <w:rPr>
+                  <w:rFonts w:ascii="Cambria Math" w:hAnsi="Cambria Math" w:cs="Times New Roman"/>
+                  <w:sz w:val="24"/>
+                  <w:szCs w:val="24"/>
+                </w:rPr>
+                <m:t>4</m:t>
+              </m:r>
+            </m:sub>
+          </m:sSub>
+        </m:oMath>
+      </m:oMathPara>
+    </w:p>
+    <w:p>
+      <w:pPr>
+        <w:spacing w:line="312" w:lineRule="auto"/>
+        <w:ind w:firstLine="708"/>
+        <w:rPr>
+          <w:rFonts w:ascii="Times New Roman" w:hAnsi="Times New Roman" w:cs="Times New Roman"/>
+          <w:sz w:val="24"/>
+          <w:szCs w:val="24"/>
+        </w:rPr>
+      </w:pPr>
+      <m:oMathPara>
+        <m:oMath>
+          <m:sSub>
+            <m:sSubPr>
+              <m:ctrlPr>
+                <w:rPr>
+                  <w:rFonts w:ascii="Cambria Math" w:hAnsi="Cambria Math" w:cs="Times New Roman"/>
+                  <w:i/>
+                  <w:sz w:val="24"/>
+                  <w:szCs w:val="24"/>
+                </w:rPr>
+              </m:ctrlPr>
+            </m:sSubPr>
+            <m:e>
+              <m:r>
+                <w:rPr>
+                  <w:rFonts w:ascii="Cambria Math" w:hAnsi="Cambria Math" w:cs="Times New Roman"/>
+                  <w:sz w:val="24"/>
+                  <w:szCs w:val="24"/>
+                </w:rPr>
+                <m:t>U</m:t>
+              </m:r>
+            </m:e>
+            <m:sub>
+              <m:r>
+                <w:rPr>
+                  <w:rFonts w:ascii="Cambria Math" w:hAnsi="Cambria Math" w:cs="Times New Roman"/>
+                  <w:sz w:val="24"/>
+                  <w:szCs w:val="24"/>
+                </w:rPr>
+                <m:t>R4</m:t>
+              </m:r>
+            </m:sub>
+          </m:sSub>
+          <m:r>
+            <w:rPr>
+              <w:rFonts w:ascii="Cambria Math" w:hAnsi="Cambria Math" w:cs="Times New Roman"/>
+              <w:sz w:val="24"/>
+              <w:szCs w:val="24"/>
+            </w:rPr>
+            <m:t>=</m:t>
+          </m:r>
+          <m:sSub>
+            <m:sSubPr>
+              <m:ctrlPr>
+                <w:rPr>
+                  <w:rFonts w:ascii="Cambria Math" w:hAnsi="Cambria Math" w:cs="Times New Roman"/>
+                  <w:i/>
+                  <w:sz w:val="24"/>
+                  <w:szCs w:val="24"/>
+                </w:rPr>
+              </m:ctrlPr>
+            </m:sSubPr>
+            <m:e>
+              <m:r>
+                <w:rPr>
+                  <w:rFonts w:ascii="Cambria Math" w:hAnsi="Cambria Math" w:cs="Times New Roman"/>
+                  <w:sz w:val="24"/>
+                  <w:szCs w:val="24"/>
+                </w:rPr>
+                <m:t>U</m:t>
+              </m:r>
+            </m:e>
+            <m:sub>
+              <m:r>
+                <w:rPr>
+                  <w:rFonts w:ascii="Cambria Math" w:hAnsi="Cambria Math" w:cs="Times New Roman"/>
+                  <w:sz w:val="24"/>
+                  <w:szCs w:val="24"/>
+                </w:rPr>
+                <m:t>Z</m:t>
+              </m:r>
+            </m:sub>
+          </m:sSub>
+          <m:r>
+            <w:rPr>
+              <w:rFonts w:ascii="Cambria Math" w:hAnsi="Cambria Math" w:cs="Times New Roman"/>
+              <w:sz w:val="24"/>
+              <w:szCs w:val="24"/>
+            </w:rPr>
+            <m:t>⋅</m:t>
+          </m:r>
+          <m:f>
+            <m:fPr>
+              <m:ctrlPr>
+                <w:rPr>
+                  <w:rFonts w:ascii="Cambria Math" w:hAnsi="Cambria Math" w:cs="Times New Roman"/>
+                  <w:i/>
+                  <w:sz w:val="24"/>
+                  <w:szCs w:val="24"/>
+                </w:rPr>
+              </m:ctrlPr>
+            </m:fPr>
+            <m:num>
+              <m:sSub>
+                <m:sSubPr>
+                  <m:ctrlPr>
+                    <w:rPr>
+                      <w:rFonts w:ascii="Cambria Math" w:hAnsi="Cambria Math" w:cs="Times New Roman"/>
+                      <w:i/>
+                      <w:sz w:val="24"/>
+                      <w:szCs w:val="24"/>
+                    </w:rPr>
+                  </m:ctrlPr>
+                </m:sSubPr>
+                <m:e>
+                  <m:r>
+                    <w:rPr>
+                      <w:rFonts w:ascii="Cambria Math" w:hAnsi="Cambria Math" w:cs="Times New Roman"/>
+                      <w:sz w:val="24"/>
+                      <w:szCs w:val="24"/>
+                    </w:rPr>
+                    <m:t>R</m:t>
+                  </m:r>
+                </m:e>
+                <m:sub>
+                  <m:r>
+                    <w:rPr>
+                      <w:rFonts w:ascii="Cambria Math" w:hAnsi="Cambria Math" w:cs="Times New Roman"/>
+                      <w:sz w:val="24"/>
+                      <w:szCs w:val="24"/>
+                    </w:rPr>
+                    <m:t>4</m:t>
+                  </m:r>
+                </m:sub>
+              </m:sSub>
+            </m:num>
+            <m:den>
+              <m:sSub>
+                <m:sSubPr>
+                  <m:ctrlPr>
+                    <w:rPr>
+                      <w:rFonts w:ascii="Cambria Math" w:hAnsi="Cambria Math" w:cs="Times New Roman"/>
+                      <w:i/>
+                      <w:sz w:val="24"/>
+                      <w:szCs w:val="24"/>
+                    </w:rPr>
+                  </m:ctrlPr>
+                </m:sSubPr>
+                <m:e>
+                  <m:r>
+                    <w:rPr>
+                      <w:rFonts w:ascii="Cambria Math" w:hAnsi="Cambria Math" w:cs="Times New Roman"/>
+                      <w:sz w:val="24"/>
+                      <w:szCs w:val="24"/>
+                    </w:rPr>
+                    <m:t>R</m:t>
+                  </m:r>
+                </m:e>
+                <m:sub>
+                  <m:r>
+                    <w:rPr>
+                      <w:rFonts w:ascii="Cambria Math" w:hAnsi="Cambria Math" w:cs="Times New Roman"/>
+                      <w:sz w:val="24"/>
+                      <w:szCs w:val="24"/>
+                    </w:rPr>
+                    <m:t>3</m:t>
+                  </m:r>
+                </m:sub>
+              </m:sSub>
+              <m:r>
+                <w:rPr>
+                  <w:rFonts w:ascii="Cambria Math" w:hAnsi="Cambria Math" w:cs="Times New Roman"/>
+                  <w:sz w:val="24"/>
+                  <w:szCs w:val="24"/>
+                </w:rPr>
+                <m:t>+</m:t>
+              </m:r>
+              <m:sSub>
+                <m:sSubPr>
+                  <m:ctrlPr>
+                    <w:rPr>
+                      <w:rFonts w:ascii="Cambria Math" w:hAnsi="Cambria Math" w:cs="Times New Roman"/>
+                      <w:i/>
+                      <w:sz w:val="24"/>
+                      <w:szCs w:val="24"/>
+                    </w:rPr>
+                  </m:ctrlPr>
+                </m:sSubPr>
+                <m:e>
+                  <m:r>
+                    <w:rPr>
+                      <w:rFonts w:ascii="Cambria Math" w:hAnsi="Cambria Math" w:cs="Times New Roman"/>
+                      <w:sz w:val="24"/>
+                      <w:szCs w:val="24"/>
+                    </w:rPr>
+                    <m:t>R</m:t>
+                  </m:r>
+                </m:e>
+                <m:sub>
+                  <m:r>
+                    <w:rPr>
+                      <w:rFonts w:ascii="Cambria Math" w:hAnsi="Cambria Math" w:cs="Times New Roman"/>
+                      <w:sz w:val="24"/>
+                      <w:szCs w:val="24"/>
+                    </w:rPr>
+                    <m:t>4</m:t>
+                  </m:r>
+                </m:sub>
+              </m:sSub>
+            </m:den>
+          </m:f>
+          <m:r>
+            <w:rPr>
+              <w:rFonts w:ascii="Cambria Math" w:hAnsi="Cambria Math" w:cs="Times New Roman"/>
+              <w:sz w:val="24"/>
+              <w:szCs w:val="24"/>
+            </w:rPr>
+            <m:t>⇒</m:t>
+          </m:r>
+          <m:f>
+            <m:fPr>
+              <m:ctrlPr>
+                <w:rPr>
+                  <w:rFonts w:ascii="Cambria Math" w:hAnsi="Cambria Math" w:cs="Times New Roman"/>
+                  <w:i/>
+                  <w:sz w:val="24"/>
+                  <w:szCs w:val="24"/>
+                </w:rPr>
+              </m:ctrlPr>
+            </m:fPr>
+            <m:num>
+              <m:sSub>
+                <m:sSubPr>
+                  <m:ctrlPr>
+                    <w:rPr>
+                      <w:rFonts w:ascii="Cambria Math" w:hAnsi="Cambria Math" w:cs="Times New Roman"/>
+                      <w:i/>
+                      <w:sz w:val="24"/>
+                      <w:szCs w:val="24"/>
+                    </w:rPr>
+                  </m:ctrlPr>
+                </m:sSubPr>
+                <m:e>
+                  <m:r>
+                    <w:rPr>
+                      <w:rFonts w:ascii="Cambria Math" w:hAnsi="Cambria Math" w:cs="Times New Roman"/>
+                      <w:sz w:val="24"/>
+                      <w:szCs w:val="24"/>
+                    </w:rPr>
+                    <m:t>U</m:t>
+                  </m:r>
+                </m:e>
+                <m:sub>
+                  <m:r>
+                    <w:rPr>
+                      <w:rFonts w:ascii="Cambria Math" w:hAnsi="Cambria Math" w:cs="Times New Roman"/>
+                      <w:sz w:val="24"/>
+                      <w:szCs w:val="24"/>
+                    </w:rPr>
+                    <m:t>z</m:t>
+                  </m:r>
+                </m:sub>
+              </m:sSub>
+            </m:num>
+            <m:den>
+              <m:r>
+                <w:rPr>
+                  <w:rFonts w:ascii="Cambria Math" w:hAnsi="Cambria Math" w:cs="Times New Roman"/>
+                  <w:sz w:val="24"/>
+                  <w:szCs w:val="24"/>
+                </w:rPr>
+                <m:t>2</m:t>
+              </m:r>
+            </m:den>
+          </m:f>
+          <m:r>
+            <w:rPr>
+              <w:rFonts w:ascii="Cambria Math" w:hAnsi="Cambria Math" w:cs="Times New Roman"/>
+              <w:sz w:val="24"/>
+              <w:szCs w:val="24"/>
+            </w:rPr>
+            <m:t>=</m:t>
+          </m:r>
+          <m:sSub>
+            <m:sSubPr>
+              <m:ctrlPr>
+                <w:rPr>
+                  <w:rFonts w:ascii="Cambria Math" w:hAnsi="Cambria Math" w:cs="Times New Roman"/>
+                  <w:i/>
+                  <w:sz w:val="24"/>
+                  <w:szCs w:val="24"/>
+                </w:rPr>
+              </m:ctrlPr>
+            </m:sSubPr>
+            <m:e>
+              <m:r>
+                <w:rPr>
+                  <w:rFonts w:ascii="Cambria Math" w:hAnsi="Cambria Math" w:cs="Times New Roman"/>
+                  <w:sz w:val="24"/>
+                  <w:szCs w:val="24"/>
+                </w:rPr>
+                <m:t>U</m:t>
+              </m:r>
+            </m:e>
+            <m:sub>
+              <m:r>
+                <w:rPr>
+                  <w:rFonts w:ascii="Cambria Math" w:hAnsi="Cambria Math" w:cs="Times New Roman"/>
+                  <w:sz w:val="24"/>
+                  <w:szCs w:val="24"/>
+                </w:rPr>
+                <m:t>Z</m:t>
+              </m:r>
+            </m:sub>
+          </m:sSub>
+          <m:r>
+            <w:rPr>
+              <w:rFonts w:ascii="Cambria Math" w:hAnsi="Cambria Math" w:cs="Times New Roman"/>
+              <w:sz w:val="24"/>
+              <w:szCs w:val="24"/>
+            </w:rPr>
+            <m:t>⋅</m:t>
+          </m:r>
+          <m:f>
+            <m:fPr>
+              <m:ctrlPr>
+                <w:rPr>
+                  <w:rFonts w:ascii="Cambria Math" w:hAnsi="Cambria Math" w:cs="Times New Roman"/>
+                  <w:i/>
+                  <w:sz w:val="24"/>
+                  <w:szCs w:val="24"/>
+                </w:rPr>
+              </m:ctrlPr>
+            </m:fPr>
+            <m:num>
+              <m:sSub>
+                <m:sSubPr>
+                  <m:ctrlPr>
+                    <w:rPr>
+                      <w:rFonts w:ascii="Cambria Math" w:hAnsi="Cambria Math" w:cs="Times New Roman"/>
+                      <w:i/>
+                      <w:sz w:val="24"/>
+                      <w:szCs w:val="24"/>
+                    </w:rPr>
+                  </m:ctrlPr>
+                </m:sSubPr>
+                <m:e>
+                  <m:r>
+                    <w:rPr>
+                      <w:rFonts w:ascii="Cambria Math" w:hAnsi="Cambria Math" w:cs="Times New Roman"/>
+                      <w:sz w:val="24"/>
+                      <w:szCs w:val="24"/>
+                    </w:rPr>
+                    <m:t>R</m:t>
+                  </m:r>
+                </m:e>
+                <m:sub>
+                  <m:r>
+                    <w:rPr>
+                      <w:rFonts w:ascii="Cambria Math" w:hAnsi="Cambria Math" w:cs="Times New Roman"/>
+                      <w:sz w:val="24"/>
+                      <w:szCs w:val="24"/>
+                    </w:rPr>
+                    <m:t>4</m:t>
+                  </m:r>
+                </m:sub>
+              </m:sSub>
+            </m:num>
+            <m:den>
+              <m:sSub>
+                <m:sSubPr>
+                  <m:ctrlPr>
+                    <w:rPr>
+                      <w:rFonts w:ascii="Cambria Math" w:hAnsi="Cambria Math" w:cs="Times New Roman"/>
+                      <w:i/>
+                      <w:sz w:val="24"/>
+                      <w:szCs w:val="24"/>
+                    </w:rPr>
+                  </m:ctrlPr>
+                </m:sSubPr>
+                <m:e>
+                  <m:r>
+                    <w:rPr>
+                      <w:rFonts w:ascii="Cambria Math" w:hAnsi="Cambria Math" w:cs="Times New Roman"/>
+                      <w:sz w:val="24"/>
+                      <w:szCs w:val="24"/>
+                    </w:rPr>
+                    <m:t>R</m:t>
+                  </m:r>
+                </m:e>
+                <m:sub>
+                  <m:r>
+                    <w:rPr>
+                      <w:rFonts w:ascii="Cambria Math" w:hAnsi="Cambria Math" w:cs="Times New Roman"/>
+                      <w:sz w:val="24"/>
+                      <w:szCs w:val="24"/>
+                    </w:rPr>
+                    <m:t>3</m:t>
+                  </m:r>
+                </m:sub>
+              </m:sSub>
+              <m:r>
+                <w:rPr>
+                  <w:rFonts w:ascii="Cambria Math" w:hAnsi="Cambria Math" w:cs="Times New Roman"/>
+                  <w:sz w:val="24"/>
+                  <w:szCs w:val="24"/>
+                </w:rPr>
+                <m:t>+</m:t>
+              </m:r>
+              <m:sSub>
+                <m:sSubPr>
+                  <m:ctrlPr>
+                    <w:rPr>
+                      <w:rFonts w:ascii="Cambria Math" w:hAnsi="Cambria Math" w:cs="Times New Roman"/>
+                      <w:i/>
+                      <w:sz w:val="24"/>
+                      <w:szCs w:val="24"/>
+                    </w:rPr>
+                  </m:ctrlPr>
+                </m:sSubPr>
+                <m:e>
+                  <m:r>
+                    <w:rPr>
+                      <w:rFonts w:ascii="Cambria Math" w:hAnsi="Cambria Math" w:cs="Times New Roman"/>
+                      <w:sz w:val="24"/>
+                      <w:szCs w:val="24"/>
+                    </w:rPr>
+                    <m:t>R</m:t>
+                  </m:r>
+                </m:e>
+                <m:sub>
+                  <m:r>
+                    <w:rPr>
+                      <w:rFonts w:ascii="Cambria Math" w:hAnsi="Cambria Math" w:cs="Times New Roman"/>
+                      <w:sz w:val="24"/>
+                      <w:szCs w:val="24"/>
+                    </w:rPr>
+                    <m:t>4</m:t>
+                  </m:r>
+                </m:sub>
+              </m:sSub>
+            </m:den>
+          </m:f>
+          <m:r>
+            <w:rPr>
+              <w:rFonts w:ascii="Cambria Math" w:hAnsi="Cambria Math" w:cs="Times New Roman"/>
+              <w:sz w:val="24"/>
+              <w:szCs w:val="24"/>
+            </w:rPr>
+            <m:t>⇒</m:t>
+          </m:r>
+          <m:sSub>
+            <m:sSubPr>
+              <m:ctrlPr>
+                <w:rPr>
+                  <w:rFonts w:ascii="Cambria Math" w:hAnsi="Cambria Math" w:cs="Times New Roman"/>
+                  <w:i/>
+                  <w:sz w:val="24"/>
+                  <w:szCs w:val="24"/>
+                </w:rPr>
+              </m:ctrlPr>
+            </m:sSubPr>
+            <m:e>
+              <m:r>
+                <w:rPr>
+                  <w:rFonts w:ascii="Cambria Math" w:hAnsi="Cambria Math" w:cs="Times New Roman"/>
+                  <w:sz w:val="24"/>
+                  <w:szCs w:val="24"/>
+                </w:rPr>
+                <m:t>R</m:t>
+              </m:r>
+            </m:e>
+            <m:sub>
+              <m:r>
+                <w:rPr>
+                  <w:rFonts w:ascii="Cambria Math" w:hAnsi="Cambria Math" w:cs="Times New Roman"/>
+                  <w:sz w:val="24"/>
+                  <w:szCs w:val="24"/>
+                </w:rPr>
+                <m:t>3</m:t>
+              </m:r>
+            </m:sub>
+          </m:sSub>
+          <m:r>
+            <w:rPr>
+              <w:rFonts w:ascii="Cambria Math" w:hAnsi="Cambria Math" w:cs="Times New Roman"/>
+              <w:sz w:val="24"/>
+              <w:szCs w:val="24"/>
+            </w:rPr>
+            <m:t>=</m:t>
+          </m:r>
+          <m:sSub>
+            <m:sSubPr>
+              <m:ctrlPr>
+                <w:rPr>
+                  <w:rFonts w:ascii="Cambria Math" w:hAnsi="Cambria Math" w:cs="Times New Roman"/>
+                  <w:i/>
+                  <w:sz w:val="24"/>
+                  <w:szCs w:val="24"/>
+                </w:rPr>
+              </m:ctrlPr>
+            </m:sSubPr>
+            <m:e>
+              <m:r>
+                <w:rPr>
+                  <w:rFonts w:ascii="Cambria Math" w:hAnsi="Cambria Math" w:cs="Times New Roman"/>
+                  <w:sz w:val="24"/>
+                  <w:szCs w:val="24"/>
+                </w:rPr>
+                <m:t>R</m:t>
+              </m:r>
+            </m:e>
+            <m:sub>
+              <m:r>
+                <w:rPr>
+                  <w:rFonts w:ascii="Cambria Math" w:hAnsi="Cambria Math" w:cs="Times New Roman"/>
+                  <w:sz w:val="24"/>
+                  <w:szCs w:val="24"/>
+                </w:rPr>
+                <m:t>4</m:t>
+              </m:r>
+            </m:sub>
+          </m:sSub>
+        </m:oMath>
+      </m:oMathPara>
+    </w:p>
+    <w:p>
+      <w:pPr>
+        <w:spacing w:line="312" w:lineRule="auto"/>
+        <w:ind w:firstLine="708"/>
+        <w:rPr>
+          <w:rFonts w:ascii="Times New Roman" w:hAnsi="Times New Roman" w:cs="Times New Roman"/>
+          <w:sz w:val="24"/>
+          <w:szCs w:val="24"/>
+        </w:rPr>
+      </w:pPr>
+      <m:oMathPara>
+        <m:oMath>
+          <m:sSub>
+            <m:sSubPr>
+              <m:ctrlPr>
+                <w:rPr>
+                  <w:rFonts w:ascii="Cambria Math" w:hAnsi="Cambria Math" w:cs="Times New Roman"/>
+                  <w:i/>
+                  <w:sz w:val="24"/>
+                  <w:szCs w:val="24"/>
+                </w:rPr>
+              </m:ctrlPr>
+            </m:sSubPr>
+            <m:e>
+              <m:r>
+                <w:rPr>
+                  <w:rFonts w:ascii="Cambria Math" w:hAnsi="Cambria Math" w:cs="Times New Roman"/>
+                  <w:sz w:val="24"/>
+                  <w:szCs w:val="24"/>
+                </w:rPr>
+                <m:t>R</m:t>
+              </m:r>
+            </m:e>
+            <m:sub>
+              <m:r>
+                <w:rPr>
+                  <w:rFonts w:ascii="Cambria Math" w:hAnsi="Cambria Math" w:cs="Times New Roman"/>
+                  <w:sz w:val="24"/>
+                  <w:szCs w:val="24"/>
+                </w:rPr>
+                <m:t>3</m:t>
+              </m:r>
+            </m:sub>
+          </m:sSub>
+          <m:r>
+            <w:rPr>
+              <w:rFonts w:ascii="Cambria Math" w:hAnsi="Cambria Math" w:cs="Times New Roman"/>
+              <w:sz w:val="24"/>
+              <w:szCs w:val="24"/>
+            </w:rPr>
+            <m:t>=</m:t>
+          </m:r>
+          <m:sSub>
+            <m:sSubPr>
+              <m:ctrlPr>
+                <w:rPr>
+                  <w:rFonts w:ascii="Cambria Math" w:hAnsi="Cambria Math" w:cs="Times New Roman"/>
+                  <w:i/>
+                  <w:sz w:val="24"/>
+                  <w:szCs w:val="24"/>
+                </w:rPr>
+              </m:ctrlPr>
+            </m:sSubPr>
+            <m:e>
+              <m:r>
+                <w:rPr>
+                  <w:rFonts w:ascii="Cambria Math" w:hAnsi="Cambria Math" w:cs="Times New Roman"/>
+                  <w:sz w:val="24"/>
+                  <w:szCs w:val="24"/>
+                </w:rPr>
+                <m:t>R</m:t>
+              </m:r>
+            </m:e>
+            <m:sub>
+              <m:r>
+                <w:rPr>
+                  <w:rFonts w:ascii="Cambria Math" w:hAnsi="Cambria Math" w:cs="Times New Roman"/>
+                  <w:sz w:val="24"/>
+                  <w:szCs w:val="24"/>
+                </w:rPr>
+                <m:t>4</m:t>
+              </m:r>
+            </m:sub>
+          </m:sSub>
+          <m:r>
+            <w:rPr>
+              <w:rFonts w:ascii="Cambria Math" w:hAnsi="Cambria Math" w:cs="Times New Roman"/>
+              <w:sz w:val="24"/>
+              <w:szCs w:val="24"/>
+            </w:rPr>
+            <m:t>=2⋅</m:t>
+          </m:r>
+          <m:sSub>
+            <m:sSubPr>
+              <m:ctrlPr>
+                <w:rPr>
+                  <w:rFonts w:ascii="Cambria Math" w:hAnsi="Cambria Math" w:cs="Times New Roman"/>
+                  <w:i/>
+                  <w:sz w:val="24"/>
+                  <w:szCs w:val="24"/>
+                </w:rPr>
+              </m:ctrlPr>
+            </m:sSubPr>
+            <m:e>
+              <m:r>
+                <w:rPr>
+                  <w:rFonts w:ascii="Cambria Math" w:hAnsi="Cambria Math" w:cs="Times New Roman"/>
+                  <w:sz w:val="24"/>
+                  <w:szCs w:val="24"/>
+                </w:rPr>
+                <m:t>R</m:t>
+              </m:r>
+            </m:e>
+            <m:sub>
+              <m:r>
+                <w:rPr>
+                  <w:rFonts w:ascii="Cambria Math" w:hAnsi="Cambria Math" w:cs="Times New Roman"/>
+                  <w:sz w:val="24"/>
+                  <w:szCs w:val="24"/>
+                </w:rPr>
+                <m:t>2</m:t>
+              </m:r>
+            </m:sub>
+          </m:sSub>
+          <m:r>
+            <w:rPr>
+              <w:rFonts w:ascii="Cambria Math" w:hAnsi="Cambria Math" w:cs="Times New Roman"/>
+              <w:sz w:val="24"/>
+              <w:szCs w:val="24"/>
+            </w:rPr>
+            <m:t>=360 k</m:t>
+          </m:r>
+          <m:r>
+            <m:rPr>
+              <m:sty m:val="p"/>
+            </m:rPr>
+            <w:rPr>
+              <w:rFonts w:ascii="Cambria Math" w:hAnsi="Cambria Math" w:cs="Times New Roman"/>
+              <w:sz w:val="24"/>
+              <w:szCs w:val="24"/>
+            </w:rPr>
+            <m:t>Ω</m:t>
+          </m:r>
+        </m:oMath>
+      </m:oMathPara>
+    </w:p>
+    <w:p>
+      <w:pPr>
+        <w:spacing w:line="312" w:lineRule="auto"/>
+        <w:ind w:firstLine="708"/>
+        <w:rPr>
+          <w:rFonts w:ascii="Times New Roman" w:hAnsi="Times New Roman" w:cs="Times New Roman"/>
+          <w:sz w:val="24"/>
+          <w:szCs w:val="24"/>
+        </w:rPr>
+      </w:pPr>
+      <w:r>
+        <w:rPr>
+          <w:rFonts w:ascii="Times New Roman" w:hAnsi="Times New Roman" w:cs="Times New Roman"/>
+          <w:sz w:val="24"/>
+          <w:szCs w:val="24"/>
+        </w:rPr>
+        <w:t xml:space="preserve">Dobór rezystora </w:t>
+      </w:r>
+      <m:oMath>
+        <m:sSub>
+          <m:sSubPr>
+            <m:ctrlPr>
+              <w:rPr>
+                <w:rFonts w:ascii="Cambria Math" w:hAnsi="Cambria Math" w:cs="Times New Roman"/>
+                <w:i/>
+                <w:sz w:val="24"/>
+                <w:szCs w:val="24"/>
+              </w:rPr>
+            </m:ctrlPr>
+          </m:sSubPr>
+          <m:e>
+            <m:r>
+              <w:rPr>
+                <w:rFonts w:ascii="Cambria Math" w:hAnsi="Cambria Math" w:cs="Times New Roman"/>
+                <w:sz w:val="24"/>
+                <w:szCs w:val="24"/>
+              </w:rPr>
+              <m:t>R</m:t>
+            </m:r>
+          </m:e>
+          <m:sub>
+            <m:r>
+              <w:rPr>
+                <w:rFonts w:ascii="Cambria Math" w:hAnsi="Cambria Math" w:cs="Times New Roman"/>
+                <w:sz w:val="24"/>
+                <w:szCs w:val="24"/>
+              </w:rPr>
+              <m:t>1</m:t>
+            </m:r>
+          </m:sub>
+        </m:sSub>
+      </m:oMath>
+      <w:r>
+        <w:rPr>
+          <w:rFonts w:ascii="Times New Roman" w:hAnsi="Times New Roman" w:cs="Times New Roman"/>
+          <w:sz w:val="24"/>
+          <w:szCs w:val="24"/>
+        </w:rPr>
+        <w:t xml:space="preserve"> jest ściśle powiązany ze wzmocnieniem układu. Aby zostawić sobie możliwość dopasowania wzmocnienia do układu został dołączony potencjometr </w:t>
+      </w:r>
+      <m:oMath>
+        <m:sSub>
+          <m:sSubPr>
+            <m:ctrlPr>
+              <w:rPr>
+                <w:rFonts w:ascii="Cambria Math" w:hAnsi="Cambria Math" w:cs="Times New Roman"/>
+                <w:i/>
+                <w:sz w:val="24"/>
+                <w:szCs w:val="24"/>
+              </w:rPr>
+            </m:ctrlPr>
+          </m:sSubPr>
+          <m:e>
+            <m:r>
+              <w:rPr>
+                <w:rFonts w:ascii="Cambria Math" w:hAnsi="Cambria Math" w:cs="Times New Roman"/>
+                <w:sz w:val="24"/>
+                <w:szCs w:val="24"/>
+              </w:rPr>
+              <m:t>P</m:t>
+            </m:r>
+          </m:e>
+          <m:sub>
+            <m:r>
+              <w:rPr>
+                <w:rFonts w:ascii="Cambria Math" w:hAnsi="Cambria Math" w:cs="Times New Roman"/>
+                <w:sz w:val="24"/>
+                <w:szCs w:val="24"/>
+              </w:rPr>
+              <m:t>1</m:t>
+            </m:r>
+          </m:sub>
+        </m:sSub>
+      </m:oMath>
+      <w:r>
+        <w:rPr>
+          <w:rFonts w:ascii="Times New Roman" w:hAnsi="Times New Roman" w:cs="Times New Roman"/>
+          <w:sz w:val="24"/>
+          <w:szCs w:val="24"/>
+        </w:rPr>
+        <w:t>. Aby usta</w:t>
+      </w:r>
+      <w:r>
+        <w:rPr>
+          <w:rFonts w:ascii="Times New Roman" w:hAnsi="Times New Roman" w:cs="Times New Roman"/>
+          <w:sz w:val="24"/>
+          <w:szCs w:val="24"/>
+        </w:rPr>
+        <w:t>lić</w:t>
+      </w:r>
+      <w:r>
+        <w:rPr>
+          <w:rFonts w:ascii="Times New Roman" w:hAnsi="Times New Roman" w:cs="Times New Roman"/>
+          <w:sz w:val="24"/>
+          <w:szCs w:val="24"/>
+        </w:rPr>
+        <w:t xml:space="preserve"> wartość rezystancji </w:t>
+      </w:r>
+      <m:oMath>
+        <m:sSub>
+          <m:sSubPr>
+            <m:ctrlPr>
+              <w:rPr>
+                <w:rFonts w:ascii="Cambria Math" w:hAnsi="Cambria Math" w:cs="Times New Roman"/>
+                <w:i/>
+                <w:sz w:val="24"/>
+                <w:szCs w:val="24"/>
+              </w:rPr>
+            </m:ctrlPr>
+          </m:sSubPr>
+          <m:e>
+            <m:r>
+              <w:rPr>
+                <w:rFonts w:ascii="Cambria Math" w:hAnsi="Cambria Math" w:cs="Times New Roman"/>
+                <w:sz w:val="24"/>
+                <w:szCs w:val="24"/>
+              </w:rPr>
+              <m:t>R</m:t>
+            </m:r>
+          </m:e>
+          <m:sub>
+            <m:r>
+              <w:rPr>
+                <w:rFonts w:ascii="Cambria Math" w:hAnsi="Cambria Math" w:cs="Times New Roman"/>
+                <w:sz w:val="24"/>
+                <w:szCs w:val="24"/>
+              </w:rPr>
+              <m:t>1</m:t>
+            </m:r>
+          </m:sub>
+        </m:sSub>
+      </m:oMath>
+      <w:r>
+        <w:rPr>
+          <w:rFonts w:ascii="Times New Roman" w:hAnsi="Times New Roman" w:cs="Times New Roman"/>
+          <w:sz w:val="24"/>
+          <w:szCs w:val="24"/>
+        </w:rPr>
+        <w:t xml:space="preserve"> do maksymalnego wzmocnienia, należy skorzystać ze wzoru </w:t>
+      </w:r>
+      <w:proofErr w:type="gramStart"/>
+      <w:r>
+        <w:rPr>
+          <w:rFonts w:ascii="Times New Roman" w:hAnsi="Times New Roman" w:cs="Times New Roman"/>
+          <w:sz w:val="24"/>
+          <w:szCs w:val="24"/>
+        </w:rPr>
+        <w:t xml:space="preserve">[  </w:t>
+      </w:r>
+      <w:proofErr w:type="gramEnd"/>
+      <w:r>
+        <w:rPr>
+          <w:rFonts w:ascii="Times New Roman" w:hAnsi="Times New Roman" w:cs="Times New Roman"/>
+          <w:sz w:val="24"/>
+          <w:szCs w:val="24"/>
+        </w:rPr>
+        <w:t xml:space="preserve"> ].</w:t>
+      </w:r>
+    </w:p>
+    <w:p>
+      <w:pPr>
+        <w:spacing w:line="312" w:lineRule="auto"/>
+        <w:ind w:firstLine="708"/>
+        <w:rPr>
+          <w:rFonts w:ascii="Times New Roman" w:hAnsi="Times New Roman" w:cs="Times New Roman"/>
+          <w:sz w:val="24"/>
+          <w:szCs w:val="24"/>
+        </w:rPr>
+      </w:pPr>
+      <m:oMathPara>
+        <m:oMath>
+          <m:sSub>
+            <m:sSubPr>
+              <m:ctrlPr>
+                <w:rPr>
+                  <w:rFonts w:ascii="Cambria Math" w:hAnsi="Cambria Math" w:cs="Times New Roman"/>
+                  <w:i/>
+                  <w:sz w:val="24"/>
+                  <w:szCs w:val="24"/>
+                </w:rPr>
+              </m:ctrlPr>
+            </m:sSubPr>
+            <m:e>
+              <m:r>
+                <w:rPr>
+                  <w:rFonts w:ascii="Cambria Math" w:hAnsi="Cambria Math" w:cs="Times New Roman"/>
+                  <w:sz w:val="24"/>
+                  <w:szCs w:val="24"/>
+                </w:rPr>
+                <m:t>k</m:t>
+              </m:r>
+            </m:e>
+            <m:sub>
+              <m:r>
+                <w:rPr>
+                  <w:rFonts w:ascii="Cambria Math" w:hAnsi="Cambria Math" w:cs="Times New Roman"/>
+                  <w:sz w:val="24"/>
+                  <w:szCs w:val="24"/>
+                </w:rPr>
+                <m:t>u</m:t>
+              </m:r>
+            </m:sub>
+          </m:sSub>
+          <m:r>
+            <w:rPr>
+              <w:rFonts w:ascii="Cambria Math" w:hAnsi="Cambria Math" w:cs="Times New Roman"/>
+              <w:sz w:val="24"/>
+              <w:szCs w:val="24"/>
+            </w:rPr>
+            <m:t>=1+</m:t>
+          </m:r>
+          <m:f>
+            <m:fPr>
+              <m:ctrlPr>
+                <w:rPr>
+                  <w:rFonts w:ascii="Cambria Math" w:hAnsi="Cambria Math" w:cs="Times New Roman"/>
+                  <w:i/>
+                  <w:sz w:val="24"/>
+                  <w:szCs w:val="24"/>
+                </w:rPr>
+              </m:ctrlPr>
+            </m:fPr>
+            <m:num>
+              <m:sSub>
+                <m:sSubPr>
+                  <m:ctrlPr>
+                    <w:rPr>
+                      <w:rFonts w:ascii="Cambria Math" w:hAnsi="Cambria Math" w:cs="Times New Roman"/>
+                      <w:i/>
+                      <w:sz w:val="24"/>
+                      <w:szCs w:val="24"/>
+                    </w:rPr>
+                  </m:ctrlPr>
+                </m:sSubPr>
+                <m:e>
+                  <m:r>
+                    <w:rPr>
+                      <w:rFonts w:ascii="Cambria Math" w:hAnsi="Cambria Math" w:cs="Times New Roman"/>
+                      <w:sz w:val="24"/>
+                      <w:szCs w:val="24"/>
+                    </w:rPr>
+                    <m:t>R</m:t>
+                  </m:r>
+                </m:e>
+                <m:sub>
+                  <m:r>
+                    <w:rPr>
+                      <w:rFonts w:ascii="Cambria Math" w:hAnsi="Cambria Math" w:cs="Times New Roman"/>
+                      <w:sz w:val="24"/>
+                      <w:szCs w:val="24"/>
+                    </w:rPr>
+                    <m:t>2</m:t>
+                  </m:r>
+                </m:sub>
+              </m:sSub>
+            </m:num>
+            <m:den>
+              <m:sSub>
+                <m:sSubPr>
+                  <m:ctrlPr>
+                    <w:rPr>
+                      <w:rFonts w:ascii="Cambria Math" w:hAnsi="Cambria Math" w:cs="Times New Roman"/>
+                      <w:i/>
+                      <w:sz w:val="24"/>
+                      <w:szCs w:val="24"/>
+                    </w:rPr>
+                  </m:ctrlPr>
+                </m:sSubPr>
+                <m:e>
+                  <m:r>
+                    <w:rPr>
+                      <w:rFonts w:ascii="Cambria Math" w:hAnsi="Cambria Math" w:cs="Times New Roman"/>
+                      <w:sz w:val="24"/>
+                      <w:szCs w:val="24"/>
+                    </w:rPr>
+                    <m:t>R</m:t>
+                  </m:r>
+                </m:e>
+                <m:sub>
+                  <m:r>
+                    <w:rPr>
+                      <w:rFonts w:ascii="Cambria Math" w:hAnsi="Cambria Math" w:cs="Times New Roman"/>
+                      <w:sz w:val="24"/>
+                      <w:szCs w:val="24"/>
+                    </w:rPr>
+                    <m:t>1</m:t>
+                  </m:r>
+                </m:sub>
+              </m:sSub>
+            </m:den>
+          </m:f>
+          <m:r>
+            <w:rPr>
+              <w:rFonts w:ascii="Cambria Math" w:hAnsi="Cambria Math" w:cs="Times New Roman"/>
+              <w:sz w:val="24"/>
+              <w:szCs w:val="24"/>
+            </w:rPr>
+            <m:t>⇒</m:t>
+          </m:r>
+          <m:sSub>
+            <m:sSubPr>
+              <m:ctrlPr>
+                <w:rPr>
+                  <w:rFonts w:ascii="Cambria Math" w:hAnsi="Cambria Math" w:cs="Times New Roman"/>
+                  <w:i/>
+                  <w:sz w:val="24"/>
+                  <w:szCs w:val="24"/>
+                </w:rPr>
+              </m:ctrlPr>
+            </m:sSubPr>
+            <m:e>
+              <m:r>
+                <w:rPr>
+                  <w:rFonts w:ascii="Cambria Math" w:hAnsi="Cambria Math" w:cs="Times New Roman"/>
+                  <w:sz w:val="24"/>
+                  <w:szCs w:val="24"/>
+                </w:rPr>
+                <m:t>R</m:t>
+              </m:r>
+            </m:e>
+            <m:sub>
+              <m:r>
+                <w:rPr>
+                  <w:rFonts w:ascii="Cambria Math" w:hAnsi="Cambria Math" w:cs="Times New Roman"/>
+                  <w:sz w:val="24"/>
+                  <w:szCs w:val="24"/>
+                </w:rPr>
+                <m:t>1</m:t>
+              </m:r>
+            </m:sub>
+          </m:sSub>
+          <m:r>
+            <w:rPr>
+              <w:rFonts w:ascii="Cambria Math" w:hAnsi="Cambria Math" w:cs="Times New Roman"/>
+              <w:sz w:val="24"/>
+              <w:szCs w:val="24"/>
+            </w:rPr>
+            <m:t>=</m:t>
+          </m:r>
+          <m:f>
+            <m:fPr>
+              <m:ctrlPr>
+                <w:rPr>
+                  <w:rFonts w:ascii="Cambria Math" w:hAnsi="Cambria Math" w:cs="Times New Roman"/>
+                  <w:i/>
+                  <w:sz w:val="24"/>
+                  <w:szCs w:val="24"/>
+                </w:rPr>
+              </m:ctrlPr>
+            </m:fPr>
+            <m:num>
+              <m:sSub>
+                <m:sSubPr>
+                  <m:ctrlPr>
+                    <w:rPr>
+                      <w:rFonts w:ascii="Cambria Math" w:hAnsi="Cambria Math" w:cs="Times New Roman"/>
+                      <w:i/>
+                      <w:sz w:val="24"/>
+                      <w:szCs w:val="24"/>
+                    </w:rPr>
+                  </m:ctrlPr>
+                </m:sSubPr>
+                <m:e>
+                  <m:r>
+                    <w:rPr>
+                      <w:rFonts w:ascii="Cambria Math" w:hAnsi="Cambria Math" w:cs="Times New Roman"/>
+                      <w:sz w:val="24"/>
+                      <w:szCs w:val="24"/>
+                    </w:rPr>
+                    <m:t>R</m:t>
+                  </m:r>
+                </m:e>
+                <m:sub>
+                  <m:r>
+                    <w:rPr>
+                      <w:rFonts w:ascii="Cambria Math" w:hAnsi="Cambria Math" w:cs="Times New Roman"/>
+                      <w:sz w:val="24"/>
+                      <w:szCs w:val="24"/>
+                    </w:rPr>
+                    <m:t>2</m:t>
+                  </m:r>
+                </m:sub>
+              </m:sSub>
+            </m:num>
+            <m:den>
+              <m:sSub>
+                <m:sSubPr>
+                  <m:ctrlPr>
+                    <w:rPr>
+                      <w:rFonts w:ascii="Cambria Math" w:hAnsi="Cambria Math" w:cs="Times New Roman"/>
+                      <w:i/>
+                      <w:sz w:val="24"/>
+                      <w:szCs w:val="24"/>
+                    </w:rPr>
+                  </m:ctrlPr>
+                </m:sSubPr>
+                <m:e>
+                  <m:r>
+                    <w:rPr>
+                      <w:rFonts w:ascii="Cambria Math" w:hAnsi="Cambria Math" w:cs="Times New Roman"/>
+                      <w:sz w:val="24"/>
+                      <w:szCs w:val="24"/>
+                    </w:rPr>
+                    <m:t>k</m:t>
+                  </m:r>
+                </m:e>
+                <m:sub>
+                  <m:r>
+                    <w:rPr>
+                      <w:rFonts w:ascii="Cambria Math" w:hAnsi="Cambria Math" w:cs="Times New Roman"/>
+                      <w:sz w:val="24"/>
+                      <w:szCs w:val="24"/>
+                    </w:rPr>
+                    <m:t>u</m:t>
+                  </m:r>
+                </m:sub>
+              </m:sSub>
+              <m:r>
+                <w:rPr>
+                  <w:rFonts w:ascii="Cambria Math" w:hAnsi="Cambria Math" w:cs="Times New Roman"/>
+                  <w:sz w:val="24"/>
+                  <w:szCs w:val="24"/>
+                </w:rPr>
+                <m:t>-1</m:t>
+              </m:r>
+            </m:den>
+          </m:f>
+          <m:r>
+            <w:rPr>
+              <w:rFonts w:ascii="Cambria Math" w:hAnsi="Cambria Math" w:cs="Times New Roman"/>
+              <w:sz w:val="24"/>
+              <w:szCs w:val="24"/>
+            </w:rPr>
+            <m:t>=</m:t>
+          </m:r>
+          <m:f>
+            <m:fPr>
+              <m:ctrlPr>
+                <w:rPr>
+                  <w:rFonts w:ascii="Cambria Math" w:hAnsi="Cambria Math" w:cs="Times New Roman"/>
+                  <w:i/>
+                  <w:sz w:val="24"/>
+                  <w:szCs w:val="24"/>
+                </w:rPr>
+              </m:ctrlPr>
+            </m:fPr>
+            <m:num>
+              <m:r>
+                <w:rPr>
+                  <w:rFonts w:ascii="Cambria Math" w:hAnsi="Cambria Math" w:cs="Times New Roman"/>
+                  <w:sz w:val="24"/>
+                  <w:szCs w:val="24"/>
+                </w:rPr>
+                <m:t>180⋅</m:t>
+              </m:r>
+              <m:sSup>
+                <m:sSupPr>
+                  <m:ctrlPr>
+                    <w:rPr>
+                      <w:rFonts w:ascii="Cambria Math" w:hAnsi="Cambria Math" w:cs="Times New Roman"/>
+                      <w:i/>
+                      <w:sz w:val="24"/>
+                      <w:szCs w:val="24"/>
+                    </w:rPr>
+                  </m:ctrlPr>
+                </m:sSupPr>
+                <m:e>
+                  <m:r>
+                    <w:rPr>
+                      <w:rFonts w:ascii="Cambria Math" w:hAnsi="Cambria Math" w:cs="Times New Roman"/>
+                      <w:sz w:val="24"/>
+                      <w:szCs w:val="24"/>
+                    </w:rPr>
+                    <m:t>10</m:t>
+                  </m:r>
+                </m:e>
+                <m:sup>
+                  <m:r>
+                    <w:rPr>
+                      <w:rFonts w:ascii="Cambria Math" w:hAnsi="Cambria Math" w:cs="Times New Roman"/>
+                      <w:sz w:val="24"/>
+                      <w:szCs w:val="24"/>
+                    </w:rPr>
+                    <m:t>3</m:t>
+                  </m:r>
+                </m:sup>
+              </m:sSup>
+            </m:num>
+            <m:den>
+              <m:r>
+                <w:rPr>
+                  <w:rFonts w:ascii="Cambria Math" w:hAnsi="Cambria Math" w:cs="Times New Roman"/>
+                  <w:sz w:val="24"/>
+                  <w:szCs w:val="24"/>
+                </w:rPr>
+                <m:t>3,3-1</m:t>
+              </m:r>
+            </m:den>
+          </m:f>
+          <m:r>
+            <w:rPr>
+              <w:rFonts w:ascii="Cambria Math" w:hAnsi="Cambria Math" w:cs="Times New Roman"/>
+              <w:sz w:val="24"/>
+              <w:szCs w:val="24"/>
+            </w:rPr>
+            <m:t>≈78 k</m:t>
+          </m:r>
+          <m:r>
+            <m:rPr>
+              <m:sty m:val="p"/>
+            </m:rPr>
+            <w:rPr>
+              <w:rFonts w:ascii="Cambria Math" w:hAnsi="Cambria Math" w:cs="Times New Roman"/>
+              <w:sz w:val="24"/>
+              <w:szCs w:val="24"/>
+            </w:rPr>
+            <m:t>Ω</m:t>
+          </m:r>
+        </m:oMath>
+      </m:oMathPara>
+    </w:p>
+    <w:p>
+      <w:pPr>
+        <w:spacing w:line="312" w:lineRule="auto"/>
+        <w:ind w:firstLine="708"/>
+        <w:rPr>
+          <w:rFonts w:ascii="Times New Roman" w:hAnsi="Times New Roman" w:cs="Times New Roman"/>
+          <w:sz w:val="24"/>
+          <w:szCs w:val="24"/>
+        </w:rPr>
+      </w:pPr>
+      <w:r>
+        <w:rPr>
+          <w:rFonts w:ascii="Times New Roman" w:hAnsi="Times New Roman" w:cs="Times New Roman"/>
+          <w:sz w:val="24"/>
+          <w:szCs w:val="24"/>
+        </w:rPr>
+        <w:t xml:space="preserve">Wybierając rezystor </w:t>
+      </w:r>
+      <m:oMath>
+        <m:sSub>
+          <m:sSubPr>
+            <m:ctrlPr>
+              <w:rPr>
+                <w:rFonts w:ascii="Cambria Math" w:hAnsi="Cambria Math" w:cs="Times New Roman"/>
+                <w:i/>
+                <w:sz w:val="24"/>
+                <w:szCs w:val="24"/>
+              </w:rPr>
+            </m:ctrlPr>
+          </m:sSubPr>
+          <m:e>
+            <m:r>
+              <w:rPr>
+                <w:rFonts w:ascii="Cambria Math" w:hAnsi="Cambria Math" w:cs="Times New Roman"/>
+                <w:sz w:val="24"/>
+                <w:szCs w:val="24"/>
+              </w:rPr>
+              <m:t>R</m:t>
+            </m:r>
+          </m:e>
+          <m:sub>
+            <m:r>
+              <w:rPr>
+                <w:rFonts w:ascii="Cambria Math" w:hAnsi="Cambria Math" w:cs="Times New Roman"/>
+                <w:sz w:val="24"/>
+                <w:szCs w:val="24"/>
+              </w:rPr>
+              <m:t>1</m:t>
+            </m:r>
+          </m:sub>
+        </m:sSub>
+      </m:oMath>
+      <w:r>
+        <w:rPr>
+          <w:rFonts w:ascii="Times New Roman" w:hAnsi="Times New Roman" w:cs="Times New Roman"/>
+          <w:sz w:val="24"/>
+          <w:szCs w:val="24"/>
+        </w:rPr>
+        <w:t xml:space="preserve"> z szeregu </w:t>
+      </w:r>
+      <m:oMath>
+        <m:sSub>
+          <m:sSubPr>
+            <m:ctrlPr>
+              <w:rPr>
+                <w:rFonts w:ascii="Cambria Math" w:hAnsi="Cambria Math" w:cs="Times New Roman"/>
+                <w:i/>
+                <w:sz w:val="24"/>
+                <w:szCs w:val="24"/>
+              </w:rPr>
+            </m:ctrlPr>
+          </m:sSubPr>
+          <m:e>
+            <m:r>
+              <w:rPr>
+                <w:rFonts w:ascii="Cambria Math" w:hAnsi="Cambria Math" w:cs="Times New Roman"/>
+                <w:sz w:val="24"/>
+                <w:szCs w:val="24"/>
+              </w:rPr>
+              <m:t>E</m:t>
+            </m:r>
+          </m:e>
+          <m:sub>
+            <m:r>
+              <w:rPr>
+                <w:rFonts w:ascii="Cambria Math" w:hAnsi="Cambria Math" w:cs="Times New Roman"/>
+                <w:sz w:val="24"/>
+                <w:szCs w:val="24"/>
+              </w:rPr>
+              <m:t>24</m:t>
+            </m:r>
+          </m:sub>
+        </m:sSub>
+      </m:oMath>
+      <w:r>
+        <w:rPr>
+          <w:rFonts w:ascii="Times New Roman" w:hAnsi="Times New Roman" w:cs="Times New Roman"/>
+          <w:sz w:val="24"/>
+          <w:szCs w:val="24"/>
+        </w:rPr>
+        <w:t xml:space="preserve">, rezystancja wyniesie 68 </w:t>
+      </w:r>
+      <m:oMath>
+        <m:r>
+          <w:rPr>
+            <w:rFonts w:ascii="Cambria Math" w:hAnsi="Cambria Math" w:cs="Times New Roman"/>
+            <w:sz w:val="24"/>
+            <w:szCs w:val="24"/>
+          </w:rPr>
+          <m:t>k</m:t>
+        </m:r>
+        <m:r>
+          <m:rPr>
+            <m:sty m:val="p"/>
+          </m:rPr>
+          <w:rPr>
+            <w:rFonts w:ascii="Cambria Math" w:hAnsi="Cambria Math" w:cs="Times New Roman"/>
+            <w:sz w:val="24"/>
+            <w:szCs w:val="24"/>
+          </w:rPr>
+          <m:t>Ω</m:t>
+        </m:r>
+      </m:oMath>
+      <w:r>
+        <w:rPr>
+          <w:rFonts w:ascii="Times New Roman" w:hAnsi="Times New Roman" w:cs="Times New Roman"/>
+          <w:sz w:val="24"/>
+          <w:szCs w:val="24"/>
+        </w:rPr>
+        <w:t xml:space="preserve">. Zostawiony został dolny zapas </w:t>
+      </w:r>
+      <w:r>
+        <w:rPr>
+          <w:rFonts w:ascii="Times New Roman" w:hAnsi="Times New Roman" w:cs="Times New Roman"/>
+          <w:sz w:val="24"/>
+          <w:szCs w:val="24"/>
+        </w:rPr>
+        <w:t xml:space="preserve">w postaci mniejszej o </w:t>
+      </w:r>
+      <m:oMath>
+        <m:r>
+          <w:rPr>
+            <w:rFonts w:ascii="Cambria Math" w:hAnsi="Cambria Math" w:cs="Times New Roman"/>
+            <w:sz w:val="24"/>
+            <w:szCs w:val="24"/>
+          </w:rPr>
+          <m:t>10 k</m:t>
+        </m:r>
+        <m:r>
+          <m:rPr>
+            <m:sty m:val="p"/>
+          </m:rPr>
+          <w:rPr>
+            <w:rFonts w:ascii="Cambria Math" w:hAnsi="Cambria Math" w:cs="Times New Roman"/>
+            <w:sz w:val="24"/>
+            <w:szCs w:val="24"/>
+          </w:rPr>
+          <m:t>Ω</m:t>
+        </m:r>
+      </m:oMath>
+      <w:r>
+        <w:rPr>
+          <w:rFonts w:ascii="Times New Roman" w:hAnsi="Times New Roman" w:cs="Times New Roman"/>
+          <w:sz w:val="24"/>
+          <w:szCs w:val="24"/>
+        </w:rPr>
+        <w:t xml:space="preserve"> rezystancji oraz góry zapas w postaci potencjometru </w:t>
+      </w:r>
+      <m:oMath>
+        <m:sSub>
+          <m:sSubPr>
+            <m:ctrlPr>
+              <w:rPr>
+                <w:rFonts w:ascii="Cambria Math" w:hAnsi="Cambria Math" w:cs="Times New Roman"/>
+                <w:i/>
+                <w:sz w:val="24"/>
+                <w:szCs w:val="24"/>
+              </w:rPr>
+            </m:ctrlPr>
+          </m:sSubPr>
+          <m:e>
+            <m:r>
+              <w:rPr>
+                <w:rFonts w:ascii="Cambria Math" w:hAnsi="Cambria Math" w:cs="Times New Roman"/>
+                <w:sz w:val="24"/>
+                <w:szCs w:val="24"/>
+              </w:rPr>
+              <m:t>P</m:t>
+            </m:r>
+          </m:e>
+          <m:sub>
+            <m:r>
+              <w:rPr>
+                <w:rFonts w:ascii="Cambria Math" w:hAnsi="Cambria Math" w:cs="Times New Roman"/>
+                <w:sz w:val="24"/>
+                <w:szCs w:val="24"/>
+              </w:rPr>
+              <m:t>1</m:t>
+            </m:r>
+          </m:sub>
+        </m:sSub>
+      </m:oMath>
+      <w:r>
+        <w:rPr>
+          <w:rFonts w:ascii="Times New Roman" w:hAnsi="Times New Roman" w:cs="Times New Roman"/>
+          <w:sz w:val="24"/>
+          <w:szCs w:val="24"/>
+        </w:rPr>
+        <w:t xml:space="preserve">. Jego rezystancja wynosić będzie </w:t>
+      </w:r>
+      <m:oMath>
+        <m:r>
+          <w:rPr>
+            <w:rFonts w:ascii="Cambria Math" w:hAnsi="Cambria Math" w:cs="Times New Roman"/>
+            <w:sz w:val="24"/>
+            <w:szCs w:val="24"/>
+          </w:rPr>
+          <m:t>100 k</m:t>
+        </m:r>
+        <m:r>
+          <m:rPr>
+            <m:sty m:val="p"/>
+          </m:rPr>
+          <w:rPr>
+            <w:rFonts w:ascii="Cambria Math" w:hAnsi="Cambria Math" w:cs="Times New Roman"/>
+            <w:sz w:val="24"/>
+            <w:szCs w:val="24"/>
+          </w:rPr>
+          <m:t>Ω</m:t>
+        </m:r>
+      </m:oMath>
+      <w:r>
+        <w:rPr>
+          <w:rFonts w:ascii="Times New Roman" w:hAnsi="Times New Roman" w:cs="Times New Roman"/>
+          <w:sz w:val="24"/>
+          <w:szCs w:val="24"/>
+        </w:rPr>
+        <w:t xml:space="preserve">. Minimalne wzmocnienie wyniesie zatem </w:t>
+      </w:r>
+      <m:oMath>
+        <m:r>
+          <w:rPr>
+            <w:rFonts w:ascii="Cambria Math" w:hAnsi="Cambria Math" w:cs="Times New Roman"/>
+            <w:sz w:val="24"/>
+            <w:szCs w:val="24"/>
+          </w:rPr>
+          <m:t>2,07</m:t>
+        </m:r>
+        <m:f>
+          <m:fPr>
+            <m:ctrlPr>
+              <w:rPr>
+                <w:rFonts w:ascii="Cambria Math" w:hAnsi="Cambria Math" w:cs="Times New Roman"/>
+                <w:i/>
+                <w:sz w:val="24"/>
+                <w:szCs w:val="24"/>
+              </w:rPr>
+            </m:ctrlPr>
+          </m:fPr>
+          <m:num>
+            <m:r>
+              <w:rPr>
+                <w:rFonts w:ascii="Cambria Math" w:hAnsi="Cambria Math" w:cs="Times New Roman"/>
+                <w:sz w:val="24"/>
+                <w:szCs w:val="24"/>
+              </w:rPr>
+              <m:t>V</m:t>
+            </m:r>
+          </m:num>
+          <m:den>
+            <m:r>
+              <w:rPr>
+                <w:rFonts w:ascii="Cambria Math" w:hAnsi="Cambria Math" w:cs="Times New Roman"/>
+                <w:sz w:val="24"/>
+                <w:szCs w:val="24"/>
+              </w:rPr>
+              <m:t>V</m:t>
+            </m:r>
+          </m:den>
+        </m:f>
+      </m:oMath>
+      <w:r>
+        <w:rPr>
+          <w:rFonts w:ascii="Times New Roman" w:hAnsi="Times New Roman" w:cs="Times New Roman"/>
+          <w:sz w:val="24"/>
+          <w:szCs w:val="24"/>
+        </w:rPr>
+        <w:t xml:space="preserve"> (wzór </w:t>
+      </w:r>
+      <w:proofErr w:type="gramStart"/>
+      <w:r>
+        <w:rPr>
+          <w:rFonts w:ascii="Times New Roman" w:hAnsi="Times New Roman" w:cs="Times New Roman"/>
+          <w:sz w:val="24"/>
+          <w:szCs w:val="24"/>
+        </w:rPr>
+        <w:t xml:space="preserve">[  </w:t>
+      </w:r>
+      <w:proofErr w:type="gramEnd"/>
+      <w:r>
+        <w:rPr>
+          <w:rFonts w:ascii="Times New Roman" w:hAnsi="Times New Roman" w:cs="Times New Roman"/>
+          <w:sz w:val="24"/>
+          <w:szCs w:val="24"/>
+        </w:rPr>
+        <w:t xml:space="preserve"> ]), a maksymalne </w:t>
+      </w:r>
+      <m:oMath>
+        <m:r>
+          <w:rPr>
+            <w:rFonts w:ascii="Cambria Math" w:hAnsi="Cambria Math" w:cs="Times New Roman"/>
+            <w:sz w:val="24"/>
+            <w:szCs w:val="24"/>
+          </w:rPr>
+          <m:t>3,65</m:t>
+        </m:r>
+        <m:f>
+          <m:fPr>
+            <m:ctrlPr>
+              <w:rPr>
+                <w:rFonts w:ascii="Cambria Math" w:hAnsi="Cambria Math" w:cs="Times New Roman"/>
+                <w:i/>
+                <w:sz w:val="24"/>
+                <w:szCs w:val="24"/>
+              </w:rPr>
+            </m:ctrlPr>
+          </m:fPr>
+          <m:num>
+            <m:r>
+              <w:rPr>
+                <w:rFonts w:ascii="Cambria Math" w:hAnsi="Cambria Math" w:cs="Times New Roman"/>
+                <w:sz w:val="24"/>
+                <w:szCs w:val="24"/>
+              </w:rPr>
+              <m:t>V</m:t>
+            </m:r>
+          </m:num>
+          <m:den>
+            <m:r>
+              <w:rPr>
+                <w:rFonts w:ascii="Cambria Math" w:hAnsi="Cambria Math" w:cs="Times New Roman"/>
+                <w:sz w:val="24"/>
+                <w:szCs w:val="24"/>
+              </w:rPr>
+              <m:t>V</m:t>
+            </m:r>
+          </m:den>
+        </m:f>
+      </m:oMath>
+      <w:r>
+        <w:rPr>
+          <w:rFonts w:ascii="Times New Roman" w:hAnsi="Times New Roman" w:cs="Times New Roman"/>
+          <w:sz w:val="24"/>
+          <w:szCs w:val="24"/>
+        </w:rPr>
+        <w:t xml:space="preserve"> </w:t>
+      </w:r>
+      <w:r>
+        <w:rPr>
+          <w:rFonts w:ascii="Times New Roman" w:hAnsi="Times New Roman" w:cs="Times New Roman"/>
+          <w:sz w:val="24"/>
+          <w:szCs w:val="24"/>
+        </w:rPr>
+        <w:t>(wzór [   ])</w:t>
+      </w:r>
+      <w:r>
+        <w:rPr>
+          <w:rFonts w:ascii="Times New Roman" w:hAnsi="Times New Roman" w:cs="Times New Roman"/>
+          <w:sz w:val="24"/>
+          <w:szCs w:val="24"/>
+        </w:rPr>
+        <w:t>.</w:t>
+      </w:r>
+    </w:p>
+    <w:p>
+      <w:pPr>
+        <w:spacing w:line="312" w:lineRule="auto"/>
+        <w:ind w:firstLine="708"/>
+        <w:rPr>
+          <w:rFonts w:ascii="Times New Roman" w:hAnsi="Times New Roman" w:cs="Times New Roman"/>
+          <w:sz w:val="24"/>
+          <w:szCs w:val="24"/>
+        </w:rPr>
+      </w:pPr>
+      <m:oMathPara>
+        <m:oMath>
+          <m:sSub>
+            <m:sSubPr>
+              <m:ctrlPr>
+                <w:rPr>
+                  <w:rFonts w:ascii="Cambria Math" w:hAnsi="Cambria Math" w:cs="Times New Roman"/>
+                  <w:i/>
+                  <w:sz w:val="24"/>
+                  <w:szCs w:val="24"/>
+                </w:rPr>
+              </m:ctrlPr>
+            </m:sSubPr>
+            <m:e>
+              <m:r>
+                <w:rPr>
+                  <w:rFonts w:ascii="Cambria Math" w:hAnsi="Cambria Math" w:cs="Times New Roman"/>
+                  <w:sz w:val="24"/>
+                  <w:szCs w:val="24"/>
+                </w:rPr>
+                <m:t>k</m:t>
+              </m:r>
+            </m:e>
+            <m:sub>
+              <m:r>
+                <w:rPr>
+                  <w:rFonts w:ascii="Cambria Math" w:hAnsi="Cambria Math" w:cs="Times New Roman"/>
+                  <w:sz w:val="24"/>
+                  <w:szCs w:val="24"/>
+                </w:rPr>
+                <m:t>u</m:t>
+              </m:r>
+              <m:r>
+                <w:rPr>
+                  <w:rFonts w:ascii="Cambria Math" w:hAnsi="Cambria Math" w:cs="Times New Roman"/>
+                  <w:sz w:val="24"/>
+                  <w:szCs w:val="24"/>
+                </w:rPr>
+                <m:t>min</m:t>
+              </m:r>
+            </m:sub>
+          </m:sSub>
+          <m:r>
+            <w:rPr>
+              <w:rFonts w:ascii="Cambria Math" w:hAnsi="Cambria Math" w:cs="Times New Roman"/>
+              <w:sz w:val="24"/>
+              <w:szCs w:val="24"/>
+            </w:rPr>
+            <m:t>=1+</m:t>
+          </m:r>
+          <m:f>
+            <m:fPr>
+              <m:ctrlPr>
+                <w:rPr>
+                  <w:rFonts w:ascii="Cambria Math" w:hAnsi="Cambria Math" w:cs="Times New Roman"/>
+                  <w:i/>
+                  <w:sz w:val="24"/>
+                  <w:szCs w:val="24"/>
+                </w:rPr>
+              </m:ctrlPr>
+            </m:fPr>
+            <m:num>
+              <m:sSub>
+                <m:sSubPr>
+                  <m:ctrlPr>
+                    <w:rPr>
+                      <w:rFonts w:ascii="Cambria Math" w:hAnsi="Cambria Math" w:cs="Times New Roman"/>
+                      <w:i/>
+                      <w:sz w:val="24"/>
+                      <w:szCs w:val="24"/>
+                    </w:rPr>
+                  </m:ctrlPr>
+                </m:sSubPr>
+                <m:e>
+                  <m:r>
+                    <w:rPr>
+                      <w:rFonts w:ascii="Cambria Math" w:hAnsi="Cambria Math" w:cs="Times New Roman"/>
+                      <w:sz w:val="24"/>
+                      <w:szCs w:val="24"/>
+                    </w:rPr>
+                    <m:t>R</m:t>
+                  </m:r>
+                </m:e>
+                <m:sub>
+                  <m:r>
+                    <w:rPr>
+                      <w:rFonts w:ascii="Cambria Math" w:hAnsi="Cambria Math" w:cs="Times New Roman"/>
+                      <w:sz w:val="24"/>
+                      <w:szCs w:val="24"/>
+                    </w:rPr>
+                    <m:t>2</m:t>
+                  </m:r>
+                </m:sub>
+              </m:sSub>
+            </m:num>
+            <m:den>
+              <m:sSub>
+                <m:sSubPr>
+                  <m:ctrlPr>
+                    <w:rPr>
+                      <w:rFonts w:ascii="Cambria Math" w:hAnsi="Cambria Math" w:cs="Times New Roman"/>
+                      <w:i/>
+                      <w:sz w:val="24"/>
+                      <w:szCs w:val="24"/>
+                    </w:rPr>
+                  </m:ctrlPr>
+                </m:sSubPr>
+                <m:e>
+                  <m:r>
+                    <w:rPr>
+                      <w:rFonts w:ascii="Cambria Math" w:hAnsi="Cambria Math" w:cs="Times New Roman"/>
+                      <w:sz w:val="24"/>
+                      <w:szCs w:val="24"/>
+                    </w:rPr>
+                    <m:t>R</m:t>
+                  </m:r>
+                </m:e>
+                <m:sub>
+                  <m:r>
+                    <w:rPr>
+                      <w:rFonts w:ascii="Cambria Math" w:hAnsi="Cambria Math" w:cs="Times New Roman"/>
+                      <w:sz w:val="24"/>
+                      <w:szCs w:val="24"/>
+                    </w:rPr>
+                    <m:t>1</m:t>
+                  </m:r>
+                </m:sub>
+              </m:sSub>
+              <m:r>
+                <w:rPr>
+                  <w:rFonts w:ascii="Cambria Math" w:hAnsi="Cambria Math" w:cs="Times New Roman"/>
+                  <w:sz w:val="24"/>
+                  <w:szCs w:val="24"/>
+                </w:rPr>
+                <m:t>+</m:t>
+              </m:r>
+              <m:sSub>
+                <m:sSubPr>
+                  <m:ctrlPr>
+                    <w:rPr>
+                      <w:rFonts w:ascii="Cambria Math" w:hAnsi="Cambria Math" w:cs="Times New Roman"/>
+                      <w:i/>
+                      <w:sz w:val="24"/>
+                      <w:szCs w:val="24"/>
+                    </w:rPr>
+                  </m:ctrlPr>
+                </m:sSubPr>
+                <m:e>
+                  <m:r>
+                    <w:rPr>
+                      <w:rFonts w:ascii="Cambria Math" w:hAnsi="Cambria Math" w:cs="Times New Roman"/>
+                      <w:sz w:val="24"/>
+                      <w:szCs w:val="24"/>
+                    </w:rPr>
+                    <m:t>P</m:t>
+                  </m:r>
+                </m:e>
+                <m:sub>
+                  <m:r>
+                    <w:rPr>
+                      <w:rFonts w:ascii="Cambria Math" w:hAnsi="Cambria Math" w:cs="Times New Roman"/>
+                      <w:sz w:val="24"/>
+                      <w:szCs w:val="24"/>
+                    </w:rPr>
+                    <m:t>1</m:t>
+                  </m:r>
+                </m:sub>
+              </m:sSub>
+            </m:den>
+          </m:f>
+          <m:r>
+            <w:rPr>
+              <w:rFonts w:ascii="Cambria Math" w:hAnsi="Cambria Math" w:cs="Times New Roman"/>
+              <w:sz w:val="24"/>
+              <w:szCs w:val="24"/>
+            </w:rPr>
+            <m:t>=1+</m:t>
+          </m:r>
+          <m:f>
+            <m:fPr>
+              <m:ctrlPr>
+                <w:rPr>
+                  <w:rFonts w:ascii="Cambria Math" w:hAnsi="Cambria Math" w:cs="Times New Roman"/>
+                  <w:i/>
+                  <w:sz w:val="24"/>
+                  <w:szCs w:val="24"/>
+                </w:rPr>
+              </m:ctrlPr>
+            </m:fPr>
+            <m:num>
+              <m:r>
+                <w:rPr>
+                  <w:rFonts w:ascii="Cambria Math" w:hAnsi="Cambria Math" w:cs="Times New Roman"/>
+                  <w:sz w:val="24"/>
+                  <w:szCs w:val="24"/>
+                </w:rPr>
+                <m:t>180⋅</m:t>
+              </m:r>
+              <m:sSup>
+                <m:sSupPr>
+                  <m:ctrlPr>
+                    <w:rPr>
+                      <w:rFonts w:ascii="Cambria Math" w:hAnsi="Cambria Math" w:cs="Times New Roman"/>
+                      <w:i/>
+                      <w:sz w:val="24"/>
+                      <w:szCs w:val="24"/>
+                    </w:rPr>
+                  </m:ctrlPr>
+                </m:sSupPr>
+                <m:e>
+                  <m:r>
+                    <w:rPr>
+                      <w:rFonts w:ascii="Cambria Math" w:hAnsi="Cambria Math" w:cs="Times New Roman"/>
+                      <w:sz w:val="24"/>
+                      <w:szCs w:val="24"/>
+                    </w:rPr>
+                    <m:t>10</m:t>
+                  </m:r>
+                </m:e>
+                <m:sup>
+                  <m:r>
+                    <w:rPr>
+                      <w:rFonts w:ascii="Cambria Math" w:hAnsi="Cambria Math" w:cs="Times New Roman"/>
+                      <w:sz w:val="24"/>
+                      <w:szCs w:val="24"/>
+                    </w:rPr>
+                    <m:t>3</m:t>
+                  </m:r>
+                </m:sup>
+              </m:sSup>
+            </m:num>
+            <m:den>
+              <m:r>
+                <w:rPr>
+                  <w:rFonts w:ascii="Cambria Math" w:hAnsi="Cambria Math" w:cs="Times New Roman"/>
+                  <w:sz w:val="24"/>
+                  <w:szCs w:val="24"/>
+                </w:rPr>
+                <m:t>68⋅</m:t>
+              </m:r>
+              <m:sSup>
+                <m:sSupPr>
+                  <m:ctrlPr>
+                    <w:rPr>
+                      <w:rFonts w:ascii="Cambria Math" w:hAnsi="Cambria Math" w:cs="Times New Roman"/>
+                      <w:i/>
+                      <w:sz w:val="24"/>
+                      <w:szCs w:val="24"/>
+                    </w:rPr>
+                  </m:ctrlPr>
+                </m:sSupPr>
+                <m:e>
+                  <m:r>
+                    <w:rPr>
+                      <w:rFonts w:ascii="Cambria Math" w:hAnsi="Cambria Math" w:cs="Times New Roman"/>
+                      <w:sz w:val="24"/>
+                      <w:szCs w:val="24"/>
+                    </w:rPr>
+                    <m:t>10</m:t>
+                  </m:r>
+                </m:e>
+                <m:sup>
+                  <m:r>
+                    <w:rPr>
+                      <w:rFonts w:ascii="Cambria Math" w:hAnsi="Cambria Math" w:cs="Times New Roman"/>
+                      <w:sz w:val="24"/>
+                      <w:szCs w:val="24"/>
+                    </w:rPr>
+                    <m:t>3</m:t>
+                  </m:r>
+                </m:sup>
+              </m:sSup>
+              <m:r>
+                <w:rPr>
+                  <w:rFonts w:ascii="Cambria Math" w:hAnsi="Cambria Math" w:cs="Times New Roman"/>
+                  <w:sz w:val="24"/>
+                  <w:szCs w:val="24"/>
+                </w:rPr>
+                <m:t>+100⋅</m:t>
+              </m:r>
+              <m:sSup>
+                <m:sSupPr>
+                  <m:ctrlPr>
+                    <w:rPr>
+                      <w:rFonts w:ascii="Cambria Math" w:hAnsi="Cambria Math" w:cs="Times New Roman"/>
+                      <w:i/>
+                      <w:sz w:val="24"/>
+                      <w:szCs w:val="24"/>
+                    </w:rPr>
+                  </m:ctrlPr>
+                </m:sSupPr>
+                <m:e>
+                  <m:r>
+                    <w:rPr>
+                      <w:rFonts w:ascii="Cambria Math" w:hAnsi="Cambria Math" w:cs="Times New Roman"/>
+                      <w:sz w:val="24"/>
+                      <w:szCs w:val="24"/>
+                    </w:rPr>
+                    <m:t>10</m:t>
+                  </m:r>
+                </m:e>
+                <m:sup>
+                  <m:r>
+                    <w:rPr>
+                      <w:rFonts w:ascii="Cambria Math" w:hAnsi="Cambria Math" w:cs="Times New Roman"/>
+                      <w:sz w:val="24"/>
+                      <w:szCs w:val="24"/>
+                    </w:rPr>
+                    <m:t>3</m:t>
+                  </m:r>
+                </m:sup>
+              </m:sSup>
+            </m:den>
+          </m:f>
+          <m:r>
+            <w:rPr>
+              <w:rFonts w:ascii="Cambria Math" w:hAnsi="Cambria Math" w:cs="Times New Roman"/>
+              <w:sz w:val="24"/>
+              <w:szCs w:val="24"/>
+            </w:rPr>
+            <m:t xml:space="preserve">≈2,07 </m:t>
+          </m:r>
+          <m:d>
+            <m:dPr>
+              <m:begChr m:val="["/>
+              <m:endChr m:val="]"/>
+              <m:ctrlPr>
+                <w:rPr>
+                  <w:rFonts w:ascii="Cambria Math" w:hAnsi="Cambria Math" w:cs="Times New Roman"/>
+                  <w:i/>
+                  <w:sz w:val="24"/>
+                  <w:szCs w:val="24"/>
+                </w:rPr>
+              </m:ctrlPr>
+            </m:dPr>
+            <m:e>
+              <m:f>
+                <m:fPr>
+                  <m:ctrlPr>
+                    <w:rPr>
+                      <w:rFonts w:ascii="Cambria Math" w:hAnsi="Cambria Math" w:cs="Times New Roman"/>
+                      <w:i/>
+                      <w:sz w:val="24"/>
+                      <w:szCs w:val="24"/>
+                    </w:rPr>
+                  </m:ctrlPr>
+                </m:fPr>
+                <m:num>
+                  <m:r>
+                    <w:rPr>
+                      <w:rFonts w:ascii="Cambria Math" w:hAnsi="Cambria Math" w:cs="Times New Roman"/>
+                      <w:sz w:val="24"/>
+                      <w:szCs w:val="24"/>
+                    </w:rPr>
+                    <m:t>V</m:t>
+                  </m:r>
+                </m:num>
+                <m:den>
+                  <m:r>
+                    <w:rPr>
+                      <w:rFonts w:ascii="Cambria Math" w:hAnsi="Cambria Math" w:cs="Times New Roman"/>
+                      <w:sz w:val="24"/>
+                      <w:szCs w:val="24"/>
+                    </w:rPr>
+                    <m:t>V</m:t>
+                  </m:r>
+                </m:den>
+              </m:f>
+            </m:e>
+          </m:d>
+        </m:oMath>
+      </m:oMathPara>
+    </w:p>
+    <w:p>
+      <w:pPr>
+        <w:spacing w:line="312" w:lineRule="auto"/>
+        <w:ind w:firstLine="708"/>
+        <w:rPr>
+          <w:rFonts w:ascii="Times New Roman" w:hAnsi="Times New Roman" w:cs="Times New Roman"/>
+          <w:sz w:val="24"/>
+          <w:szCs w:val="24"/>
+        </w:rPr>
+      </w:pPr>
+      <m:oMathPara>
+        <m:oMath>
+          <m:sSub>
+            <m:sSubPr>
+              <m:ctrlPr>
+                <w:rPr>
+                  <w:rFonts w:ascii="Cambria Math" w:hAnsi="Cambria Math" w:cs="Times New Roman"/>
+                  <w:i/>
+                  <w:sz w:val="24"/>
+                  <w:szCs w:val="24"/>
+                </w:rPr>
+              </m:ctrlPr>
+            </m:sSubPr>
+            <m:e>
+              <m:r>
+                <w:rPr>
+                  <w:rFonts w:ascii="Cambria Math" w:hAnsi="Cambria Math" w:cs="Times New Roman"/>
+                  <w:sz w:val="24"/>
+                  <w:szCs w:val="24"/>
+                </w:rPr>
+                <m:t>k</m:t>
+              </m:r>
+            </m:e>
+            <m:sub>
+              <m:r>
+                <w:rPr>
+                  <w:rFonts w:ascii="Cambria Math" w:hAnsi="Cambria Math" w:cs="Times New Roman"/>
+                  <w:sz w:val="24"/>
+                  <w:szCs w:val="24"/>
+                </w:rPr>
+                <m:t>u</m:t>
+              </m:r>
+              <m:r>
+                <w:rPr>
+                  <w:rFonts w:ascii="Cambria Math" w:hAnsi="Cambria Math" w:cs="Times New Roman"/>
+                  <w:sz w:val="24"/>
+                  <w:szCs w:val="24"/>
+                </w:rPr>
+                <m:t>max</m:t>
+              </m:r>
+            </m:sub>
+          </m:sSub>
+          <m:r>
+            <w:rPr>
+              <w:rFonts w:ascii="Cambria Math" w:hAnsi="Cambria Math" w:cs="Times New Roman"/>
+              <w:sz w:val="24"/>
+              <w:szCs w:val="24"/>
+            </w:rPr>
+            <m:t>=1+</m:t>
+          </m:r>
+          <m:f>
+            <m:fPr>
+              <m:ctrlPr>
+                <w:rPr>
+                  <w:rFonts w:ascii="Cambria Math" w:hAnsi="Cambria Math" w:cs="Times New Roman"/>
+                  <w:i/>
+                  <w:sz w:val="24"/>
+                  <w:szCs w:val="24"/>
+                </w:rPr>
+              </m:ctrlPr>
+            </m:fPr>
+            <m:num>
+              <m:sSub>
+                <m:sSubPr>
+                  <m:ctrlPr>
+                    <w:rPr>
+                      <w:rFonts w:ascii="Cambria Math" w:hAnsi="Cambria Math" w:cs="Times New Roman"/>
+                      <w:i/>
+                      <w:sz w:val="24"/>
+                      <w:szCs w:val="24"/>
+                    </w:rPr>
+                  </m:ctrlPr>
+                </m:sSubPr>
+                <m:e>
+                  <m:r>
+                    <w:rPr>
+                      <w:rFonts w:ascii="Cambria Math" w:hAnsi="Cambria Math" w:cs="Times New Roman"/>
+                      <w:sz w:val="24"/>
+                      <w:szCs w:val="24"/>
+                    </w:rPr>
+                    <m:t>R</m:t>
+                  </m:r>
+                </m:e>
+                <m:sub>
+                  <m:r>
+                    <w:rPr>
+                      <w:rFonts w:ascii="Cambria Math" w:hAnsi="Cambria Math" w:cs="Times New Roman"/>
+                      <w:sz w:val="24"/>
+                      <w:szCs w:val="24"/>
+                    </w:rPr>
+                    <m:t>2</m:t>
+                  </m:r>
+                </m:sub>
+              </m:sSub>
+            </m:num>
+            <m:den>
+              <m:sSub>
+                <m:sSubPr>
+                  <m:ctrlPr>
+                    <w:rPr>
+                      <w:rFonts w:ascii="Cambria Math" w:hAnsi="Cambria Math" w:cs="Times New Roman"/>
+                      <w:i/>
+                      <w:sz w:val="24"/>
+                      <w:szCs w:val="24"/>
+                    </w:rPr>
+                  </m:ctrlPr>
+                </m:sSubPr>
+                <m:e>
+                  <m:r>
+                    <w:rPr>
+                      <w:rFonts w:ascii="Cambria Math" w:hAnsi="Cambria Math" w:cs="Times New Roman"/>
+                      <w:sz w:val="24"/>
+                      <w:szCs w:val="24"/>
+                    </w:rPr>
+                    <m:t>R</m:t>
+                  </m:r>
+                </m:e>
+                <m:sub>
+                  <m:r>
+                    <w:rPr>
+                      <w:rFonts w:ascii="Cambria Math" w:hAnsi="Cambria Math" w:cs="Times New Roman"/>
+                      <w:sz w:val="24"/>
+                      <w:szCs w:val="24"/>
+                    </w:rPr>
+                    <m:t>1</m:t>
+                  </m:r>
+                </m:sub>
+              </m:sSub>
+            </m:den>
+          </m:f>
+          <m:r>
+            <w:rPr>
+              <w:rFonts w:ascii="Cambria Math" w:hAnsi="Cambria Math" w:cs="Times New Roman"/>
+              <w:sz w:val="24"/>
+              <w:szCs w:val="24"/>
+            </w:rPr>
+            <m:t>=1+</m:t>
+          </m:r>
+          <m:f>
+            <m:fPr>
+              <m:ctrlPr>
+                <w:rPr>
+                  <w:rFonts w:ascii="Cambria Math" w:hAnsi="Cambria Math" w:cs="Times New Roman"/>
+                  <w:i/>
+                  <w:sz w:val="24"/>
+                  <w:szCs w:val="24"/>
+                </w:rPr>
+              </m:ctrlPr>
+            </m:fPr>
+            <m:num>
+              <m:r>
+                <w:rPr>
+                  <w:rFonts w:ascii="Cambria Math" w:hAnsi="Cambria Math" w:cs="Times New Roman"/>
+                  <w:sz w:val="24"/>
+                  <w:szCs w:val="24"/>
+                </w:rPr>
+                <m:t>180⋅</m:t>
+              </m:r>
+              <m:sSup>
+                <m:sSupPr>
+                  <m:ctrlPr>
+                    <w:rPr>
+                      <w:rFonts w:ascii="Cambria Math" w:hAnsi="Cambria Math" w:cs="Times New Roman"/>
+                      <w:i/>
+                      <w:sz w:val="24"/>
+                      <w:szCs w:val="24"/>
+                    </w:rPr>
+                  </m:ctrlPr>
+                </m:sSupPr>
+                <m:e>
+                  <m:r>
+                    <w:rPr>
+                      <w:rFonts w:ascii="Cambria Math" w:hAnsi="Cambria Math" w:cs="Times New Roman"/>
+                      <w:sz w:val="24"/>
+                      <w:szCs w:val="24"/>
+                    </w:rPr>
+                    <m:t>10</m:t>
+                  </m:r>
+                </m:e>
+                <m:sup>
+                  <m:r>
+                    <w:rPr>
+                      <w:rFonts w:ascii="Cambria Math" w:hAnsi="Cambria Math" w:cs="Times New Roman"/>
+                      <w:sz w:val="24"/>
+                      <w:szCs w:val="24"/>
+                    </w:rPr>
+                    <m:t>3</m:t>
+                  </m:r>
+                </m:sup>
+              </m:sSup>
+            </m:num>
+            <m:den>
+              <m:r>
+                <w:rPr>
+                  <w:rFonts w:ascii="Cambria Math" w:hAnsi="Cambria Math" w:cs="Times New Roman"/>
+                  <w:sz w:val="24"/>
+                  <w:szCs w:val="24"/>
+                </w:rPr>
+                <m:t>68⋅</m:t>
+              </m:r>
+              <m:sSup>
+                <m:sSupPr>
+                  <m:ctrlPr>
+                    <w:rPr>
+                      <w:rFonts w:ascii="Cambria Math" w:hAnsi="Cambria Math" w:cs="Times New Roman"/>
+                      <w:i/>
+                      <w:sz w:val="24"/>
+                      <w:szCs w:val="24"/>
+                    </w:rPr>
+                  </m:ctrlPr>
+                </m:sSupPr>
+                <m:e>
+                  <m:r>
+                    <w:rPr>
+                      <w:rFonts w:ascii="Cambria Math" w:hAnsi="Cambria Math" w:cs="Times New Roman"/>
+                      <w:sz w:val="24"/>
+                      <w:szCs w:val="24"/>
+                    </w:rPr>
+                    <m:t>10</m:t>
+                  </m:r>
+                </m:e>
+                <m:sup>
+                  <m:r>
+                    <w:rPr>
+                      <w:rFonts w:ascii="Cambria Math" w:hAnsi="Cambria Math" w:cs="Times New Roman"/>
+                      <w:sz w:val="24"/>
+                      <w:szCs w:val="24"/>
+                    </w:rPr>
+                    <m:t>3</m:t>
+                  </m:r>
+                </m:sup>
+              </m:sSup>
+            </m:den>
+          </m:f>
+          <m:r>
+            <w:rPr>
+              <w:rFonts w:ascii="Cambria Math" w:hAnsi="Cambria Math" w:cs="Times New Roman"/>
+              <w:sz w:val="24"/>
+              <w:szCs w:val="24"/>
+            </w:rPr>
+            <m:t>≈</m:t>
+          </m:r>
+          <m:r>
+            <w:rPr>
+              <w:rFonts w:ascii="Cambria Math" w:hAnsi="Cambria Math" w:cs="Times New Roman"/>
+              <w:sz w:val="24"/>
+              <w:szCs w:val="24"/>
+            </w:rPr>
+            <m:t xml:space="preserve">3,65 </m:t>
+          </m:r>
+          <m:d>
+            <m:dPr>
+              <m:begChr m:val="["/>
+              <m:endChr m:val="]"/>
+              <m:ctrlPr>
+                <w:rPr>
+                  <w:rFonts w:ascii="Cambria Math" w:hAnsi="Cambria Math" w:cs="Times New Roman"/>
+                  <w:i/>
+                  <w:sz w:val="24"/>
+                  <w:szCs w:val="24"/>
+                </w:rPr>
+              </m:ctrlPr>
+            </m:dPr>
+            <m:e>
+              <m:f>
+                <m:fPr>
+                  <m:ctrlPr>
+                    <w:rPr>
+                      <w:rFonts w:ascii="Cambria Math" w:hAnsi="Cambria Math" w:cs="Times New Roman"/>
+                      <w:i/>
+                      <w:sz w:val="24"/>
+                      <w:szCs w:val="24"/>
+                    </w:rPr>
+                  </m:ctrlPr>
+                </m:fPr>
+                <m:num>
+                  <m:r>
+                    <w:rPr>
+                      <w:rFonts w:ascii="Cambria Math" w:hAnsi="Cambria Math" w:cs="Times New Roman"/>
+                      <w:sz w:val="24"/>
+                      <w:szCs w:val="24"/>
+                    </w:rPr>
+                    <m:t>V</m:t>
+                  </m:r>
+                </m:num>
+                <m:den>
+                  <m:r>
+                    <w:rPr>
+                      <w:rFonts w:ascii="Cambria Math" w:hAnsi="Cambria Math" w:cs="Times New Roman"/>
+                      <w:sz w:val="24"/>
+                      <w:szCs w:val="24"/>
+                    </w:rPr>
+                    <m:t>V</m:t>
+                  </m:r>
+                </m:den>
+              </m:f>
+            </m:e>
+          </m:d>
+        </m:oMath>
+      </m:oMathPara>
+    </w:p>
+    <w:p>
+      <w:pPr>
+        <w:spacing w:line="312" w:lineRule="auto"/>
+        <w:ind w:firstLine="708"/>
+        <w:rPr>
+          <w:rFonts w:ascii="Times New Roman" w:hAnsi="Times New Roman" w:cs="Times New Roman"/>
+          <w:sz w:val="24"/>
+          <w:szCs w:val="24"/>
+        </w:rPr>
+      </w:pPr>
+      <w:r>
+        <w:rPr>
+          <w:rFonts w:ascii="Times New Roman" w:hAnsi="Times New Roman" w:cs="Times New Roman"/>
+          <w:sz w:val="24"/>
+          <w:szCs w:val="24"/>
+        </w:rPr>
+        <w:t xml:space="preserve">Kondensator </w:t>
+      </w:r>
+      <m:oMath>
+        <m:sSub>
+          <m:sSubPr>
+            <m:ctrlPr>
+              <w:rPr>
+                <w:rFonts w:ascii="Cambria Math" w:hAnsi="Cambria Math" w:cs="Times New Roman"/>
+                <w:i/>
+                <w:sz w:val="24"/>
+                <w:szCs w:val="24"/>
+              </w:rPr>
+            </m:ctrlPr>
+          </m:sSubPr>
+          <m:e>
+            <m:r>
+              <w:rPr>
+                <w:rFonts w:ascii="Cambria Math" w:hAnsi="Cambria Math" w:cs="Times New Roman"/>
+                <w:sz w:val="24"/>
+                <w:szCs w:val="24"/>
+              </w:rPr>
+              <m:t>C</m:t>
+            </m:r>
+          </m:e>
+          <m:sub>
+            <m:r>
+              <w:rPr>
+                <w:rFonts w:ascii="Cambria Math" w:hAnsi="Cambria Math" w:cs="Times New Roman"/>
+                <w:sz w:val="24"/>
+                <w:szCs w:val="24"/>
+              </w:rPr>
+              <m:t>1</m:t>
+            </m:r>
+          </m:sub>
+        </m:sSub>
+      </m:oMath>
+      <w:r>
+        <w:rPr>
+          <w:rFonts w:ascii="Times New Roman" w:hAnsi="Times New Roman" w:cs="Times New Roman"/>
+          <w:sz w:val="24"/>
+          <w:szCs w:val="24"/>
+        </w:rPr>
+        <w:t xml:space="preserve"> wykorzystujemy do odcięcia składowej stałej z sygnału, natomiast </w:t>
+      </w:r>
+      <m:oMath>
+        <m:sSub>
+          <m:sSubPr>
+            <m:ctrlPr>
+              <w:rPr>
+                <w:rFonts w:ascii="Cambria Math" w:hAnsi="Cambria Math" w:cs="Times New Roman"/>
+                <w:i/>
+                <w:sz w:val="24"/>
+                <w:szCs w:val="24"/>
+              </w:rPr>
+            </m:ctrlPr>
+          </m:sSubPr>
+          <m:e>
+            <m:r>
+              <w:rPr>
+                <w:rFonts w:ascii="Cambria Math" w:hAnsi="Cambria Math" w:cs="Times New Roman"/>
+                <w:sz w:val="24"/>
+                <w:szCs w:val="24"/>
+              </w:rPr>
+              <m:t>C</m:t>
+            </m:r>
+          </m:e>
+          <m:sub>
+            <m:r>
+              <w:rPr>
+                <w:rFonts w:ascii="Cambria Math" w:hAnsi="Cambria Math" w:cs="Times New Roman"/>
+                <w:sz w:val="24"/>
+                <w:szCs w:val="24"/>
+              </w:rPr>
+              <m:t>2</m:t>
+            </m:r>
+          </m:sub>
+        </m:sSub>
+      </m:oMath>
+      <w:r>
+        <w:rPr>
+          <w:rFonts w:ascii="Times New Roman" w:hAnsi="Times New Roman" w:cs="Times New Roman"/>
+          <w:sz w:val="24"/>
+          <w:szCs w:val="24"/>
+        </w:rPr>
+        <w:t xml:space="preserve"> do pozbycia się potencjalnych zakłóceń niskoczęstotliwościowych. Oba kondensatory stworzą filtry górnoprzepustowe, dlatego istotne jest odpowiednie dobranie ich wartości by nie wyciąć częstotliwości z zakresu </w:t>
+      </w:r>
+      <w:r>
+        <w:rPr>
+          <w:rFonts w:ascii="Times New Roman" w:hAnsi="Times New Roman" w:cs="Times New Roman"/>
+          <w:sz w:val="24"/>
+          <w:szCs w:val="24"/>
+        </w:rPr>
+        <w:t xml:space="preserve">słyszalnego. </w:t>
+      </w:r>
+    </w:p>
+    <w:p>
+      <w:pPr>
+        <w:spacing w:line="312" w:lineRule="auto"/>
+        <w:ind w:firstLine="708"/>
+        <w:rPr>
+          <w:rFonts w:ascii="Times New Roman" w:hAnsi="Times New Roman" w:cs="Times New Roman"/>
+          <w:sz w:val="24"/>
+          <w:szCs w:val="24"/>
+        </w:rPr>
+      </w:pPr>
+      <m:oMathPara>
+        <m:oMath>
+          <m:sSub>
+            <m:sSubPr>
+              <m:ctrlPr>
+                <w:rPr>
+                  <w:rFonts w:ascii="Cambria Math" w:hAnsi="Cambria Math" w:cs="Times New Roman"/>
+                  <w:i/>
+                  <w:sz w:val="24"/>
+                  <w:szCs w:val="24"/>
+                </w:rPr>
+              </m:ctrlPr>
+            </m:sSubPr>
+            <m:e>
+              <m:r>
+                <w:rPr>
+                  <w:rFonts w:ascii="Cambria Math" w:hAnsi="Cambria Math" w:cs="Times New Roman"/>
+                  <w:sz w:val="24"/>
+                  <w:szCs w:val="24"/>
+                </w:rPr>
+                <m:t>f</m:t>
+              </m:r>
+            </m:e>
+            <m:sub>
+              <m:r>
+                <w:rPr>
+                  <w:rFonts w:ascii="Cambria Math" w:hAnsi="Cambria Math" w:cs="Times New Roman"/>
+                  <w:sz w:val="24"/>
+                  <w:szCs w:val="24"/>
+                </w:rPr>
+                <m:t>d1</m:t>
+              </m:r>
+            </m:sub>
+          </m:sSub>
+          <m:r>
+            <w:rPr>
+              <w:rFonts w:ascii="Cambria Math" w:hAnsi="Cambria Math" w:cs="Times New Roman"/>
+              <w:sz w:val="24"/>
+              <w:szCs w:val="24"/>
+            </w:rPr>
+            <m:t>=</m:t>
+          </m:r>
+          <m:f>
+            <m:fPr>
+              <m:ctrlPr>
+                <w:rPr>
+                  <w:rFonts w:ascii="Cambria Math" w:hAnsi="Cambria Math" w:cs="Times New Roman"/>
+                  <w:i/>
+                  <w:sz w:val="24"/>
+                  <w:szCs w:val="24"/>
+                </w:rPr>
+              </m:ctrlPr>
+            </m:fPr>
+            <m:num>
+              <m:r>
+                <w:rPr>
+                  <w:rFonts w:ascii="Cambria Math" w:hAnsi="Cambria Math" w:cs="Times New Roman"/>
+                  <w:sz w:val="24"/>
+                  <w:szCs w:val="24"/>
+                </w:rPr>
+                <m:t>1</m:t>
+              </m:r>
+            </m:num>
+            <m:den>
+              <m:r>
+                <w:rPr>
+                  <w:rFonts w:ascii="Cambria Math" w:hAnsi="Cambria Math" w:cs="Times New Roman"/>
+                  <w:sz w:val="24"/>
+                  <w:szCs w:val="24"/>
+                </w:rPr>
+                <m:t>2π⋅</m:t>
+              </m:r>
+              <m:sSub>
+                <m:sSubPr>
+                  <m:ctrlPr>
+                    <w:rPr>
+                      <w:rFonts w:ascii="Cambria Math" w:hAnsi="Cambria Math" w:cs="Times New Roman"/>
+                      <w:i/>
+                      <w:sz w:val="24"/>
+                      <w:szCs w:val="24"/>
+                    </w:rPr>
+                  </m:ctrlPr>
+                </m:sSubPr>
+                <m:e>
+                  <m:r>
+                    <w:rPr>
+                      <w:rFonts w:ascii="Cambria Math" w:hAnsi="Cambria Math" w:cs="Times New Roman"/>
+                      <w:sz w:val="24"/>
+                      <w:szCs w:val="24"/>
+                    </w:rPr>
+                    <m:t>R</m:t>
+                  </m:r>
+                </m:e>
+                <m:sub>
+                  <m:r>
+                    <w:rPr>
+                      <w:rFonts w:ascii="Cambria Math" w:hAnsi="Cambria Math" w:cs="Times New Roman"/>
+                      <w:sz w:val="24"/>
+                      <w:szCs w:val="24"/>
+                    </w:rPr>
+                    <m:t>1</m:t>
+                  </m:r>
+                </m:sub>
+              </m:sSub>
+              <m:r>
+                <w:rPr>
+                  <w:rFonts w:ascii="Cambria Math" w:hAnsi="Cambria Math" w:cs="Times New Roman"/>
+                  <w:sz w:val="24"/>
+                  <w:szCs w:val="24"/>
+                </w:rPr>
+                <m:t>⋅</m:t>
+              </m:r>
+              <m:sSub>
+                <m:sSubPr>
+                  <m:ctrlPr>
+                    <w:rPr>
+                      <w:rFonts w:ascii="Cambria Math" w:hAnsi="Cambria Math" w:cs="Times New Roman"/>
+                      <w:i/>
+                      <w:sz w:val="24"/>
+                      <w:szCs w:val="24"/>
+                    </w:rPr>
+                  </m:ctrlPr>
+                </m:sSubPr>
+                <m:e>
+                  <m:r>
+                    <w:rPr>
+                      <w:rFonts w:ascii="Cambria Math" w:hAnsi="Cambria Math" w:cs="Times New Roman"/>
+                      <w:sz w:val="24"/>
+                      <w:szCs w:val="24"/>
+                    </w:rPr>
+                    <m:t>C</m:t>
+                  </m:r>
+                </m:e>
+                <m:sub>
+                  <m:r>
+                    <w:rPr>
+                      <w:rFonts w:ascii="Cambria Math" w:hAnsi="Cambria Math" w:cs="Times New Roman"/>
+                      <w:sz w:val="24"/>
+                      <w:szCs w:val="24"/>
+                    </w:rPr>
+                    <m:t>2</m:t>
+                  </m:r>
+                </m:sub>
+              </m:sSub>
+            </m:den>
+          </m:f>
+          <m:r>
+            <w:rPr>
+              <w:rFonts w:ascii="Cambria Math" w:hAnsi="Cambria Math" w:cs="Times New Roman"/>
+              <w:sz w:val="24"/>
+              <w:szCs w:val="24"/>
+            </w:rPr>
+            <m:t>⇒</m:t>
+          </m:r>
+          <m:sSub>
+            <m:sSubPr>
+              <m:ctrlPr>
+                <w:rPr>
+                  <w:rFonts w:ascii="Cambria Math" w:hAnsi="Cambria Math" w:cs="Times New Roman"/>
+                  <w:i/>
+                  <w:sz w:val="24"/>
+                  <w:szCs w:val="24"/>
+                </w:rPr>
+              </m:ctrlPr>
+            </m:sSubPr>
+            <m:e>
+              <m:r>
+                <w:rPr>
+                  <w:rFonts w:ascii="Cambria Math" w:hAnsi="Cambria Math" w:cs="Times New Roman"/>
+                  <w:sz w:val="24"/>
+                  <w:szCs w:val="24"/>
+                </w:rPr>
+                <m:t>C</m:t>
+              </m:r>
+            </m:e>
+            <m:sub>
+              <m:r>
+                <w:rPr>
+                  <w:rFonts w:ascii="Cambria Math" w:hAnsi="Cambria Math" w:cs="Times New Roman"/>
+                  <w:sz w:val="24"/>
+                  <w:szCs w:val="24"/>
+                </w:rPr>
+                <m:t>2</m:t>
+              </m:r>
+            </m:sub>
+          </m:sSub>
+          <m:r>
+            <w:rPr>
+              <w:rFonts w:ascii="Cambria Math" w:hAnsi="Cambria Math" w:cs="Times New Roman"/>
+              <w:sz w:val="24"/>
+              <w:szCs w:val="24"/>
+            </w:rPr>
+            <m:t>=</m:t>
+          </m:r>
+          <m:f>
+            <m:fPr>
+              <m:ctrlPr>
+                <w:rPr>
+                  <w:rFonts w:ascii="Cambria Math" w:hAnsi="Cambria Math" w:cs="Times New Roman"/>
+                  <w:i/>
+                  <w:sz w:val="24"/>
+                  <w:szCs w:val="24"/>
+                </w:rPr>
+              </m:ctrlPr>
+            </m:fPr>
+            <m:num>
+              <m:r>
+                <w:rPr>
+                  <w:rFonts w:ascii="Cambria Math" w:hAnsi="Cambria Math" w:cs="Times New Roman"/>
+                  <w:sz w:val="24"/>
+                  <w:szCs w:val="24"/>
+                </w:rPr>
+                <m:t>1</m:t>
+              </m:r>
+            </m:num>
+            <m:den>
+              <m:r>
+                <w:rPr>
+                  <w:rFonts w:ascii="Cambria Math" w:hAnsi="Cambria Math" w:cs="Times New Roman"/>
+                  <w:sz w:val="24"/>
+                  <w:szCs w:val="24"/>
+                </w:rPr>
+                <m:t>2π⋅</m:t>
+              </m:r>
+              <m:sSub>
+                <m:sSubPr>
+                  <m:ctrlPr>
+                    <w:rPr>
+                      <w:rFonts w:ascii="Cambria Math" w:hAnsi="Cambria Math" w:cs="Times New Roman"/>
+                      <w:i/>
+                      <w:sz w:val="24"/>
+                      <w:szCs w:val="24"/>
+                    </w:rPr>
+                  </m:ctrlPr>
+                </m:sSubPr>
+                <m:e>
+                  <m:r>
+                    <w:rPr>
+                      <w:rFonts w:ascii="Cambria Math" w:hAnsi="Cambria Math" w:cs="Times New Roman"/>
+                      <w:sz w:val="24"/>
+                      <w:szCs w:val="24"/>
+                    </w:rPr>
+                    <m:t>R</m:t>
+                  </m:r>
+                </m:e>
+                <m:sub>
+                  <m:r>
+                    <w:rPr>
+                      <w:rFonts w:ascii="Cambria Math" w:hAnsi="Cambria Math" w:cs="Times New Roman"/>
+                      <w:sz w:val="24"/>
+                      <w:szCs w:val="24"/>
+                    </w:rPr>
+                    <m:t>1</m:t>
+                  </m:r>
+                </m:sub>
+              </m:sSub>
+              <m:r>
+                <w:rPr>
+                  <w:rFonts w:ascii="Cambria Math" w:hAnsi="Cambria Math" w:cs="Times New Roman"/>
+                  <w:sz w:val="24"/>
+                  <w:szCs w:val="24"/>
+                </w:rPr>
+                <m:t>⋅</m:t>
+              </m:r>
+              <m:sSub>
+                <m:sSubPr>
+                  <m:ctrlPr>
+                    <w:rPr>
+                      <w:rFonts w:ascii="Cambria Math" w:hAnsi="Cambria Math" w:cs="Times New Roman"/>
+                      <w:i/>
+                      <w:sz w:val="24"/>
+                      <w:szCs w:val="24"/>
+                    </w:rPr>
+                  </m:ctrlPr>
+                </m:sSubPr>
+                <m:e>
+                  <m:r>
+                    <w:rPr>
+                      <w:rFonts w:ascii="Cambria Math" w:hAnsi="Cambria Math" w:cs="Times New Roman"/>
+                      <w:sz w:val="24"/>
+                      <w:szCs w:val="24"/>
+                    </w:rPr>
+                    <m:t>C</m:t>
+                  </m:r>
+                </m:e>
+                <m:sub>
+                  <m:r>
+                    <w:rPr>
+                      <w:rFonts w:ascii="Cambria Math" w:hAnsi="Cambria Math" w:cs="Times New Roman"/>
+                      <w:sz w:val="24"/>
+                      <w:szCs w:val="24"/>
+                    </w:rPr>
+                    <m:t>2</m:t>
+                  </m:r>
+                </m:sub>
+              </m:sSub>
+            </m:den>
+          </m:f>
+        </m:oMath>
+      </m:oMathPara>
     </w:p>
     <w:sectPr>
       <w:pgSz w:w="11906" w:h="16838" w:code="9"/>
@@ -976,9 +7119,9 @@
 <w:numbering xmlns:wpc="http://schemas.microsoft.com/office/word/2010/wordprocessingCanvas" xmlns:cx="http://schemas.microsoft.com/office/drawing/2014/chartex" xmlns:cx1="http://schemas.microsoft.com/office/drawing/2015/9/8/chartex" xmlns:cx2="http://schemas.microsoft.com/office/drawing/2015/10/21/chartex" xmlns:cx3="http://schemas.microsoft.com/office/drawing/2016/5/9/chartex" xmlns:cx4="http://schemas.microsoft.com/office/drawing/2016/5/10/chartex" xmlns:cx5="http://schemas.microsoft.com/office/drawing/2016/5/11/chartex" xmlns:cx6="http://schemas.microsoft.com/office/drawing/2016/5/12/chartex" xmlns:cx7="http://schemas.microsoft.com/office/drawing/2016/5/13/chartex" xmlns:cx8="http://schemas.microsoft.com/office/drawing/2016/5/14/chartex" xmlns:mc="http://schemas.openxmlformats.org/markup-compatibility/2006" xmlns:aink="http://schemas.microsoft.com/office/drawing/2016/ink" xmlns:am3d="http://schemas.microsoft.com/office/drawing/2017/model3d" xmlns:o="urn:schemas-microsoft-com:office:office" xmlns:r="http://schemas.openxmlformats.org/officeDocument/2006/relationships" xmlns:m="http://schemas.openxmlformats.org/officeDocument/2006/math" xmlns:v="urn:schemas-microsoft-com:vml" xmlns:wp14="http://schemas.microsoft.com/office/word/2010/wordprocessingDrawing" xmlns:wp="http://schemas.openxmlformats.org/drawingml/2006/wordprocessingDrawing" xmlns:w10="urn:schemas-microsoft-com:office:word" xmlns:w="http://schemas.openxmlformats.org/wordprocessingml/2006/main" xmlns:w14="http://schemas.microsoft.com/office/word/2010/wordml" xmlns:w15="http://schemas.microsoft.com/office/word/2012/wordml" xmlns:w16cex="http://schemas.microsoft.com/office/word/2018/wordml/cex" xmlns:w16cid="http://schemas.microsoft.com/office/word/2016/wordml/cid" xmlns:w16="http://schemas.microsoft.com/office/word/2018/wordml" xmlns:w16sdtdh="http://schemas.microsoft.com/office/word/2020/wordml/sdtdatahash" xmlns:w16se="http://schemas.microsoft.com/office/word/2015/wordml/symex" xmlns:wpg="http://schemas.microsoft.com/office/word/2010/wordprocessingGroup" xmlns:wpi="http://schemas.microsoft.com/office/word/2010/wordprocessingInk" xmlns:wne="http://schemas.microsoft.com/office/word/2006/wordml" xmlns:wps="http://schemas.microsoft.com/office/word/2010/wordprocessingShape" mc:Ignorable="w14 w15 w16se w16cid w16 w16cex w16sdtdh wp14">
   <w:abstractNum w:abstractNumId="0" w15:restartNumberingAfterBreak="0">
     <w:nsid w:val="745D5FF1"/>
-    <w:multiLevelType w:val="hybridMultilevel"/>
-    <w:tmpl w:val="92484566"/>
-    <w:lvl w:ilvl="0" w:tplc="0415000F">
+    <w:multiLevelType w:val="multilevel"/>
+    <w:tmpl w:val="DBEC80DC"/>
+    <w:lvl w:ilvl="0">
       <w:start w:val="1"/>
       <w:numFmt w:val="decimal"/>
       <w:lvlText w:val="%1."/>
@@ -990,80 +7133,112 @@
         <w:rFonts w:hint="default"/>
       </w:rPr>
     </w:lvl>
-    <w:lvl w:ilvl="1" w:tplc="04150019" w:tentative="1">
-      <w:start w:val="1"/>
-      <w:numFmt w:val="lowerLetter"/>
-      <w:lvlText w:val="%2."/>
-      <w:lvlJc w:val="left"/>
-      <w:pPr>
-        <w:ind w:left="1440" w:hanging="360"/>
-      </w:pPr>
-    </w:lvl>
-    <w:lvl w:ilvl="2" w:tplc="0415001B" w:tentative="1">
-      <w:start w:val="1"/>
-      <w:numFmt w:val="lowerRoman"/>
-      <w:lvlText w:val="%3."/>
-      <w:lvlJc w:val="right"/>
-      <w:pPr>
-        <w:ind w:left="2160" w:hanging="180"/>
-      </w:pPr>
-    </w:lvl>
-    <w:lvl w:ilvl="3" w:tplc="0415000F" w:tentative="1">
+    <w:lvl w:ilvl="1">
       <w:start w:val="1"/>
       <w:numFmt w:val="decimal"/>
-      <w:lvlText w:val="%4."/>
+      <w:isLgl/>
+      <w:lvlText w:val="%1.%2."/>
       <w:lvlJc w:val="left"/>
       <w:pPr>
-        <w:ind w:left="2880" w:hanging="360"/>
-      </w:pPr>
+        <w:ind w:left="720" w:hanging="360"/>
+      </w:pPr>
+      <w:rPr>
+        <w:rFonts w:hint="default"/>
+      </w:rPr>
     </w:lvl>
-    <w:lvl w:ilvl="4" w:tplc="04150019" w:tentative="1">
-      <w:start w:val="1"/>
-      <w:numFmt w:val="lowerLetter"/>
-      <w:lvlText w:val="%5."/>
-      <w:lvlJc w:val="left"/>
-      <w:pPr>
-        <w:ind w:left="3600" w:hanging="360"/>
-      </w:pPr>
-    </w:lvl>
-    <w:lvl w:ilvl="5" w:tplc="0415001B" w:tentative="1">
-      <w:start w:val="1"/>
-      <w:numFmt w:val="lowerRoman"/>
-      <w:lvlText w:val="%6."/>
-      <w:lvlJc w:val="right"/>
-      <w:pPr>
-        <w:ind w:left="4320" w:hanging="180"/>
-      </w:pPr>
-    </w:lvl>
-    <w:lvl w:ilvl="6" w:tplc="0415000F" w:tentative="1">
+    <w:lvl w:ilvl="2">
       <w:start w:val="1"/>
       <w:numFmt w:val="decimal"/>
-      <w:lvlText w:val="%7."/>
+      <w:isLgl/>
+      <w:lvlText w:val="%1.%2.%3."/>
       <w:lvlJc w:val="left"/>
       <w:pPr>
-        <w:ind w:left="5040" w:hanging="360"/>
-      </w:pPr>
+        <w:ind w:left="1080" w:hanging="720"/>
+      </w:pPr>
+      <w:rPr>
+        <w:rFonts w:hint="default"/>
+      </w:rPr>
     </w:lvl>
-    <w:lvl w:ilvl="7" w:tplc="04150019" w:tentative="1">
+    <w:lvl w:ilvl="3">
       <w:start w:val="1"/>
-      <w:numFmt w:val="lowerLetter"/>
-      <w:lvlText w:val="%8."/>
+      <w:numFmt w:val="decimal"/>
+      <w:isLgl/>
+      <w:lvlText w:val="%1.%2.%3.%4."/>
       <w:lvlJc w:val="left"/>
       <w:pPr>
-        <w:ind w:left="5760" w:hanging="360"/>
-      </w:pPr>
+        <w:ind w:left="1080" w:hanging="720"/>
+      </w:pPr>
+      <w:rPr>
+        <w:rFonts w:hint="default"/>
+      </w:rPr>
     </w:lvl>
-    <w:lvl w:ilvl="8" w:tplc="0415001B" w:tentative="1">
+    <w:lvl w:ilvl="4">
       <w:start w:val="1"/>
-      <w:numFmt w:val="lowerRoman"/>
-      <w:lvlText w:val="%9."/>
-      <w:lvlJc w:val="right"/>
-      <w:pPr>
-        <w:ind w:left="6480" w:hanging="180"/>
-      </w:pPr>
+      <w:numFmt w:val="decimal"/>
+      <w:isLgl/>
+      <w:lvlText w:val="%1.%2.%3.%4.%5."/>
+      <w:lvlJc w:val="left"/>
+      <w:pPr>
+        <w:ind w:left="1440" w:hanging="1080"/>
+      </w:pPr>
+      <w:rPr>
+        <w:rFonts w:hint="default"/>
+      </w:rPr>
+    </w:lvl>
+    <w:lvl w:ilvl="5">
+      <w:start w:val="1"/>
+      <w:numFmt w:val="decimal"/>
+      <w:isLgl/>
+      <w:lvlText w:val="%1.%2.%3.%4.%5.%6."/>
+      <w:lvlJc w:val="left"/>
+      <w:pPr>
+        <w:ind w:left="1440" w:hanging="1080"/>
+      </w:pPr>
+      <w:rPr>
+        <w:rFonts w:hint="default"/>
+      </w:rPr>
+    </w:lvl>
+    <w:lvl w:ilvl="6">
+      <w:start w:val="1"/>
+      <w:numFmt w:val="decimal"/>
+      <w:isLgl/>
+      <w:lvlText w:val="%1.%2.%3.%4.%5.%6.%7."/>
+      <w:lvlJc w:val="left"/>
+      <w:pPr>
+        <w:ind w:left="1800" w:hanging="1440"/>
+      </w:pPr>
+      <w:rPr>
+        <w:rFonts w:hint="default"/>
+      </w:rPr>
+    </w:lvl>
+    <w:lvl w:ilvl="7">
+      <w:start w:val="1"/>
+      <w:numFmt w:val="decimal"/>
+      <w:isLgl/>
+      <w:lvlText w:val="%1.%2.%3.%4.%5.%6.%7.%8."/>
+      <w:lvlJc w:val="left"/>
+      <w:pPr>
+        <w:ind w:left="1800" w:hanging="1440"/>
+      </w:pPr>
+      <w:rPr>
+        <w:rFonts w:hint="default"/>
+      </w:rPr>
+    </w:lvl>
+    <w:lvl w:ilvl="8">
+      <w:start w:val="1"/>
+      <w:numFmt w:val="decimal"/>
+      <w:isLgl/>
+      <w:lvlText w:val="%1.%2.%3.%4.%5.%6.%7.%8.%9."/>
+      <w:lvlJc w:val="left"/>
+      <w:pPr>
+        <w:ind w:left="2160" w:hanging="1800"/>
+      </w:pPr>
+      <w:rPr>
+        <w:rFonts w:hint="default"/>
+      </w:rPr>
     </w:lvl>
   </w:abstractNum>
-  <w:num w:numId="1">
+  <w:num w:numId="1" w16cid:durableId="1738897408">
     <w:abstractNumId w:val="0"/>
   </w:num>
 </w:numbering>
@@ -1506,6 +7681,16 @@
       <w:contextualSpacing/>
     </w:pPr>
   </w:style>
+  <w:style w:type="character" w:styleId="Tekstzastpczy">
+    <w:name w:val="Placeholder Text"/>
+    <w:basedOn w:val="Domylnaczcionkaakapitu"/>
+    <w:uiPriority w:val="99"/>
+    <w:semiHidden/>
+    <w:rsid w:val="00696BB8"/>
+    <w:rPr>
+      <w:color w:val="808080"/>
+    </w:rPr>
+  </w:style>
 </w:styles>
 </file>
 

--- a/INŻYNIERKA/Praca.docx
+++ b/INŻYNIERKA/Praca.docx
@@ -36,7 +36,7 @@
                     </pic:cNvPicPr>
                   </pic:nvPicPr>
                   <pic:blipFill>
-                    <a:blip r:embed="rId5" cstate="print">
+                    <a:blip r:embed="rId8" cstate="print">
                       <a:extLst>
                         <a:ext uri="{28A0092B-C50C-407E-A947-70E740481C1C}">
                           <a14:useLocalDpi xmlns:a14="http://schemas.microsoft.com/office/drawing/2010/main" val="0"/>
@@ -141,7 +141,7 @@
                     </pic:cNvPicPr>
                   </pic:nvPicPr>
                   <pic:blipFill>
-                    <a:blip r:embed="rId6" cstate="print">
+                    <a:blip r:embed="rId9" cstate="print">
                       <a:extLst>
                         <a:ext uri="{28A0092B-C50C-407E-A947-70E740481C1C}">
                           <a14:useLocalDpi xmlns:a14="http://schemas.microsoft.com/office/drawing/2010/main" val="0"/>
@@ -1017,6 +1017,7 @@
         </w:rPr>
         <w:t xml:space="preserve"> W ten sposób powstał stworzony w Wietnamie </w:t>
       </w:r>
+      <w:proofErr w:type="spellStart"/>
       <w:r>
         <w:rPr>
           <w:rFonts w:ascii="Times New Roman" w:hAnsi="Times New Roman" w:cs="Times New Roman"/>
@@ -1025,8 +1026,31 @@
           <w:sz w:val="24"/>
           <w:szCs w:val="24"/>
         </w:rPr>
-        <w:t>cai dan bau</w:t>
-      </w:r>
+        <w:t>cai</w:t>
+      </w:r>
+      <w:proofErr w:type="spellEnd"/>
+      <w:r>
+        <w:rPr>
+          <w:rFonts w:ascii="Times New Roman" w:hAnsi="Times New Roman" w:cs="Times New Roman"/>
+          <w:i/>
+          <w:iCs/>
+          <w:sz w:val="24"/>
+          <w:szCs w:val="24"/>
+        </w:rPr>
+        <w:t xml:space="preserve"> dan </w:t>
+      </w:r>
+      <w:proofErr w:type="spellStart"/>
+      <w:r>
+        <w:rPr>
+          <w:rFonts w:ascii="Times New Roman" w:hAnsi="Times New Roman" w:cs="Times New Roman"/>
+          <w:i/>
+          <w:iCs/>
+          <w:sz w:val="24"/>
+          <w:szCs w:val="24"/>
+        </w:rPr>
+        <w:t>bau</w:t>
+      </w:r>
+      <w:proofErr w:type="spellEnd"/>
       <w:r>
         <w:rPr>
           <w:rFonts w:ascii="Times New Roman" w:hAnsi="Times New Roman" w:cs="Times New Roman"/>
@@ -1121,8 +1145,18 @@
           <w:sz w:val="24"/>
           <w:szCs w:val="24"/>
         </w:rPr>
-        <w:t xml:space="preserve"> prawdopodobnie powstała 5000 lat temu na bliskim wschodzie cithara</w:t>
-      </w:r>
+        <w:t xml:space="preserve"> prawdopodobnie powstała 5000 lat temu na bliskim wschodzie </w:t>
+      </w:r>
+      <w:proofErr w:type="spellStart"/>
+      <w:r>
+        <w:rPr>
+          <w:rFonts w:ascii="Times New Roman" w:hAnsi="Times New Roman" w:cs="Times New Roman"/>
+          <w:sz w:val="24"/>
+          <w:szCs w:val="24"/>
+        </w:rPr>
+        <w:t>cithara</w:t>
+      </w:r>
+      <w:proofErr w:type="spellEnd"/>
       <w:r>
         <w:rPr>
           <w:rFonts w:ascii="Times New Roman" w:hAnsi="Times New Roman" w:cs="Times New Roman"/>
@@ -1661,22 +1695,7 @@
           <w:szCs w:val="24"/>
         </w:rPr>
         <w:br/>
-      </w:r>
-      <w:r>
-        <w:rPr>
-          <w:rFonts w:ascii="Times New Roman" w:hAnsi="Times New Roman" w:cs="Times New Roman"/>
-          <w:sz w:val="24"/>
-          <w:szCs w:val="24"/>
-        </w:rPr>
-        <w:t>jej</w:t>
-      </w:r>
-      <w:r>
-        <w:rPr>
-          <w:rFonts w:ascii="Times New Roman" w:hAnsi="Times New Roman" w:cs="Times New Roman"/>
-          <w:sz w:val="24"/>
-          <w:szCs w:val="24"/>
-        </w:rPr>
-        <w:t xml:space="preserve"> </w:t>
+        <w:t xml:space="preserve">jej </w:t>
       </w:r>
       <w:r>
         <w:rPr>
@@ -1851,6 +1870,7 @@
           <w:sz w:val="24"/>
           <w:szCs w:val="24"/>
         </w:rPr>
+        <w:lastRenderedPageBreak/>
         <w:t xml:space="preserve">gdzie </w:t>
       </w:r>
       <w:r>
@@ -2010,7 +2030,6 @@
           <w:sz w:val="24"/>
           <w:szCs w:val="24"/>
         </w:rPr>
-        <w:lastRenderedPageBreak/>
         <w:t xml:space="preserve">Z powyższej zależności widać, że jest kilka możliwości </w:t>
       </w:r>
       <w:r>
@@ -2644,6 +2663,7 @@
         </w:rPr>
         <w:t xml:space="preserve">efekty dźwiękowe na sygnał. Najczęściej występującymi efektami wbudowanymi są </w:t>
       </w:r>
+      <w:proofErr w:type="spellStart"/>
       <w:r>
         <w:rPr>
           <w:rFonts w:ascii="Times New Roman" w:hAnsi="Times New Roman" w:cs="Times New Roman"/>
@@ -2654,6 +2674,7 @@
         </w:rPr>
         <w:t>reverb</w:t>
       </w:r>
+      <w:proofErr w:type="spellEnd"/>
       <w:r>
         <w:rPr>
           <w:rFonts w:ascii="Times New Roman" w:hAnsi="Times New Roman" w:cs="Times New Roman"/>
@@ -2662,6 +2683,7 @@
         </w:rPr>
         <w:t xml:space="preserve"> (pogłos) oraz </w:t>
       </w:r>
+      <w:proofErr w:type="spellStart"/>
       <w:r>
         <w:rPr>
           <w:rFonts w:ascii="Times New Roman" w:hAnsi="Times New Roman" w:cs="Times New Roman"/>
@@ -2672,6 +2694,7 @@
         </w:rPr>
         <w:t>chorus</w:t>
       </w:r>
+      <w:proofErr w:type="spellEnd"/>
       <w:r>
         <w:rPr>
           <w:rFonts w:ascii="Times New Roman" w:hAnsi="Times New Roman" w:cs="Times New Roman"/>
@@ -2704,6 +2727,7 @@
         </w:rPr>
         <w:t xml:space="preserve">zostaje wzmocniony, a następnie trafia na głośnik wibracyjny nazwany przez firmę Yamaha jako </w:t>
       </w:r>
+      <w:proofErr w:type="spellStart"/>
       <w:r>
         <w:rPr>
           <w:rFonts w:ascii="Times New Roman" w:hAnsi="Times New Roman" w:cs="Times New Roman"/>
@@ -2714,6 +2738,7 @@
         </w:rPr>
         <w:t>actuator</w:t>
       </w:r>
+      <w:proofErr w:type="spellEnd"/>
       <w:r>
         <w:rPr>
           <w:rFonts w:ascii="Times New Roman" w:hAnsi="Times New Roman" w:cs="Times New Roman"/>
@@ -2736,7 +2761,16 @@
           <w:sz w:val="24"/>
           <w:szCs w:val="24"/>
         </w:rPr>
-        <w:t xml:space="preserve"> pudło rezonansowe wzmacnia zarówno naturalny dźwięk pochodzący ze strun oraz sygnał przetworzony. Dzięki takiemu rozwiązaniu</w:t>
+        <w:t xml:space="preserve"> pudło rezonansowe wzmacnia zarówno naturalny dźwięk pochodzący ze strun oraz sygnał przetworzony. Dzięki </w:t>
+      </w:r>
+      <w:r>
+        <w:rPr>
+          <w:rFonts w:ascii="Times New Roman" w:hAnsi="Times New Roman" w:cs="Times New Roman"/>
+          <w:sz w:val="24"/>
+          <w:szCs w:val="24"/>
+        </w:rPr>
+        <w:lastRenderedPageBreak/>
+        <w:t>takiemu rozwiązaniu</w:t>
       </w:r>
       <w:r>
         <w:rPr>
@@ -2776,16 +2810,7 @@
           <w:sz w:val="24"/>
           <w:szCs w:val="24"/>
         </w:rPr>
-        <w:t xml:space="preserve">AA 1,5 V, dzięki czemu korzystanie z instrumentu nie wymaga dodatkowego zasilania. Z pełni możliwości gitary można zatem korzystać w </w:t>
-      </w:r>
-      <w:r>
-        <w:rPr>
-          <w:rFonts w:ascii="Times New Roman" w:hAnsi="Times New Roman" w:cs="Times New Roman"/>
-          <w:sz w:val="24"/>
-          <w:szCs w:val="24"/>
-        </w:rPr>
-        <w:lastRenderedPageBreak/>
-        <w:t>dowolnym momencie</w:t>
+        <w:t>AA 1,5 V, dzięki czemu korzystanie z instrumentu nie wymaga dodatkowego zasilania. Z pełni możliwości gitary można zatem korzystać w dowolnym momencie</w:t>
       </w:r>
       <w:r>
         <w:rPr>
@@ -3046,7 +3071,25 @@
           <w:sz w:val="24"/>
           <w:szCs w:val="24"/>
         </w:rPr>
-        <w:t xml:space="preserve">NOVOX NC-1 nagrywający monofonicznie do formatu WAVE przy pomocy programu Audacity. </w:t>
+        <w:t xml:space="preserve">NOVOX NC-1 nagrywający monofonicznie do formatu WAVE przy pomocy programu </w:t>
+      </w:r>
+      <w:proofErr w:type="spellStart"/>
+      <w:r>
+        <w:rPr>
+          <w:rFonts w:ascii="Times New Roman" w:hAnsi="Times New Roman" w:cs="Times New Roman"/>
+          <w:sz w:val="24"/>
+          <w:szCs w:val="24"/>
+        </w:rPr>
+        <w:t>Audacity</w:t>
+      </w:r>
+      <w:proofErr w:type="spellEnd"/>
+      <w:r>
+        <w:rPr>
+          <w:rFonts w:ascii="Times New Roman" w:hAnsi="Times New Roman" w:cs="Times New Roman"/>
+          <w:sz w:val="24"/>
+          <w:szCs w:val="24"/>
+        </w:rPr>
+        <w:t xml:space="preserve">. </w:t>
       </w:r>
       <w:r>
         <w:rPr>
@@ -3180,15 +3223,7 @@
           <w:sz w:val="24"/>
           <w:szCs w:val="24"/>
         </w:rPr>
-        <w:t xml:space="preserve"> </w:t>
-      </w:r>
-      <w:r>
-        <w:rPr>
-          <w:rFonts w:ascii="Times New Roman" w:hAnsi="Times New Roman" w:cs="Times New Roman"/>
-          <w:sz w:val="24"/>
-          <w:szCs w:val="24"/>
-        </w:rPr>
-        <w:t>wydziału Elektroniki i Technik Informacyjnych Politechniki Warszawskiej</w:t>
+        <w:t xml:space="preserve"> wydziału Elektroniki i Technik Informacyjnych Politechniki Warszawskiej</w:t>
       </w:r>
       <w:r>
         <w:rPr>
@@ -3204,7 +3239,16 @@
           <w:sz w:val="24"/>
           <w:szCs w:val="24"/>
         </w:rPr>
-        <w:t xml:space="preserve"> Mikrofon został umieszony w połowie korytarza, dzięki czemu odległość od ścian wyniosła 135 cm. Znajdował się on 1 m nad powierzchnią podłogi. Balon przebijany był na wysokości mikrofonu w odległości 470 cm.</w:t>
+        <w:t xml:space="preserve"> Mikrofon został umieszony w połowie korytarza, dzięki czemu odległość od ścian wyniosła 135 cm. Znajdował się on 1 m nad </w:t>
+      </w:r>
+      <w:r>
+        <w:rPr>
+          <w:rFonts w:ascii="Times New Roman" w:hAnsi="Times New Roman" w:cs="Times New Roman"/>
+          <w:sz w:val="24"/>
+          <w:szCs w:val="24"/>
+        </w:rPr>
+        <w:lastRenderedPageBreak/>
+        <w:t>powierzchnią podłogi. Balon przebijany był na wysokości mikrofonu w odległości 470 cm.</w:t>
       </w:r>
       <w:r>
         <w:rPr>
@@ -3290,7 +3334,6 @@
           <w:sz w:val="24"/>
           <w:szCs w:val="24"/>
         </w:rPr>
-        <w:lastRenderedPageBreak/>
         <w:t>Następnym pomieszczeniem było audytorium centralne</w:t>
       </w:r>
       <w:r>
@@ -3299,40 +3342,7 @@
           <w:sz w:val="24"/>
           <w:szCs w:val="24"/>
         </w:rPr>
-        <w:t xml:space="preserve"> </w:t>
-      </w:r>
-      <w:r>
-        <w:rPr>
-          <w:rFonts w:ascii="Times New Roman" w:hAnsi="Times New Roman" w:cs="Times New Roman"/>
-          <w:sz w:val="24"/>
-          <w:szCs w:val="24"/>
-        </w:rPr>
-        <w:t>wydziału Elektroniki i Technik Informacyjnych Politechniki Warszawskiej</w:t>
-      </w:r>
-      <w:r>
-        <w:rPr>
-          <w:rFonts w:ascii="Times New Roman" w:hAnsi="Times New Roman" w:cs="Times New Roman"/>
-          <w:sz w:val="24"/>
-          <w:szCs w:val="24"/>
-        </w:rPr>
-        <w:t>. Mikrofon umieszczony był również w tym przypadku na wysokości 1 m. odległość do przedniej ściany wynosiła 750 cm, do tylnej 460 cm, natomiast odległość balonu wyniosła 700 cm. Wyniki prezentują się następująco:</w:t>
-      </w:r>
-    </w:p>
-    <w:p>
-      <w:pPr>
-        <w:rPr>
-          <w:rFonts w:ascii="Times New Roman" w:hAnsi="Times New Roman" w:cs="Times New Roman"/>
-          <w:sz w:val="24"/>
-          <w:szCs w:val="24"/>
-        </w:rPr>
-      </w:pPr>
-      <w:r>
-        <w:rPr>
-          <w:rFonts w:ascii="Times New Roman" w:hAnsi="Times New Roman" w:cs="Times New Roman"/>
-          <w:sz w:val="24"/>
-          <w:szCs w:val="24"/>
-        </w:rPr>
-        <w:br w:type="page"/>
+        <w:t xml:space="preserve"> wydziału Elektroniki i Technik Informacyjnych Politechniki Warszawskiej. Mikrofon umieszczony był również w tym przypadku na wysokości 1 m. odległość do przedniej ściany wynosiła 750 cm, do tylnej 460 cm, natomiast odległość balonu wyniosła 700 cm. Wyniki prezentują się następująco:</w:t>
       </w:r>
     </w:p>
     <w:p>
@@ -3352,8 +3362,1268 @@
           <w:sz w:val="24"/>
           <w:szCs w:val="24"/>
         </w:rPr>
+        <w:t>Kolejnym pomieszczeniem była sala wykładowa 133 na wydziale Elektroniki i Technik Informacyjnych. Sufit pomieszczenia był w kształcie elipsy. Podłoga pomieszczenia pokryta jest wykładzinami w celu redukcji zbędnego pogłosu podczas prowadzenia zajęć. Znacząco wpłynęło to przebieg eksperymentu, ponieważ pomimo dużego rozmiaru Sali wykładowej pogłos był na</w:t>
+      </w:r>
+      <w:r>
+        <w:rPr>
+          <w:rFonts w:ascii="Times New Roman" w:hAnsi="Times New Roman" w:cs="Times New Roman"/>
+          <w:sz w:val="24"/>
+          <w:szCs w:val="24"/>
+        </w:rPr>
+        <w:t xml:space="preserve">jkrótszy. Balon przebijany był w odległości 680 cm od mikrofonu. </w:t>
+      </w:r>
+    </w:p>
+    <w:p>
+      <w:pPr>
+        <w:rPr>
+          <w:rFonts w:ascii="Times New Roman" w:hAnsi="Times New Roman" w:cs="Times New Roman"/>
+          <w:sz w:val="28"/>
+          <w:szCs w:val="28"/>
+        </w:rPr>
+      </w:pPr>
+    </w:p>
+    <w:p>
+      <w:pPr>
+        <w:pStyle w:val="Akapitzlist"/>
+        <w:numPr>
+          <w:ilvl w:val="0"/>
+          <w:numId w:val="1"/>
+        </w:numPr>
+        <w:ind w:left="284" w:hanging="284"/>
+        <w:rPr>
+          <w:rFonts w:ascii="Times New Roman" w:hAnsi="Times New Roman" w:cs="Times New Roman"/>
+          <w:b/>
+          <w:bCs/>
+          <w:sz w:val="28"/>
+          <w:szCs w:val="28"/>
+        </w:rPr>
+      </w:pPr>
+      <w:r>
+        <w:rPr>
+          <w:rFonts w:ascii="Times New Roman" w:hAnsi="Times New Roman" w:cs="Times New Roman"/>
+          <w:b/>
+          <w:bCs/>
+          <w:sz w:val="28"/>
+          <w:szCs w:val="28"/>
+        </w:rPr>
+        <w:t>Realizacja pogłosu przy pomocy splotu</w:t>
+      </w:r>
+    </w:p>
+    <w:p>
+      <w:pPr>
+        <w:ind w:firstLine="708"/>
+        <w:jc w:val="both"/>
+        <w:rPr>
+          <w:rFonts w:ascii="Times New Roman" w:hAnsi="Times New Roman" w:cs="Times New Roman"/>
+          <w:sz w:val="24"/>
+          <w:szCs w:val="24"/>
+        </w:rPr>
+      </w:pPr>
+      <w:r>
+        <w:rPr>
+          <w:rFonts w:ascii="Times New Roman" w:hAnsi="Times New Roman" w:cs="Times New Roman"/>
+          <w:sz w:val="24"/>
+          <w:szCs w:val="24"/>
+        </w:rPr>
+        <w:t>Efekt pogłosu można zrealizować na dwa sposoby. Pierwszy z nich zakłada wyekstrahowanie odpowiedzi impulsowej pogłosu pomieszczenia z nagrania wybuchającego balonu. W odróżnieniu od metody ze sztucznym generowaniem pogłosu, możemy</w:t>
+      </w:r>
+      <w:r>
+        <w:rPr>
+          <w:rFonts w:ascii="Times New Roman" w:hAnsi="Times New Roman" w:cs="Times New Roman"/>
+          <w:sz w:val="24"/>
+          <w:szCs w:val="24"/>
+        </w:rPr>
+        <w:t xml:space="preserve"> </w:t>
+      </w:r>
+      <w:r>
+        <w:rPr>
+          <w:rFonts w:ascii="Times New Roman" w:hAnsi="Times New Roman" w:cs="Times New Roman"/>
+          <w:sz w:val="24"/>
+          <w:szCs w:val="24"/>
+        </w:rPr>
+        <w:t xml:space="preserve">uzyskać </w:t>
+      </w:r>
+      <w:r>
+        <w:rPr>
+          <w:rFonts w:ascii="Times New Roman" w:hAnsi="Times New Roman" w:cs="Times New Roman"/>
+          <w:sz w:val="24"/>
+          <w:szCs w:val="24"/>
+        </w:rPr>
+        <w:t xml:space="preserve">efekt </w:t>
+      </w:r>
+      <w:r>
+        <w:rPr>
+          <w:rFonts w:ascii="Times New Roman" w:hAnsi="Times New Roman" w:cs="Times New Roman"/>
+          <w:sz w:val="24"/>
+          <w:szCs w:val="24"/>
+        </w:rPr>
+        <w:t>bardziej zbliżony do rzeczywistych wrażeń słuchowych</w:t>
+      </w:r>
+      <w:r>
+        <w:rPr>
+          <w:rFonts w:ascii="Times New Roman" w:hAnsi="Times New Roman" w:cs="Times New Roman"/>
+          <w:sz w:val="24"/>
+          <w:szCs w:val="24"/>
+        </w:rPr>
+        <w:t>.</w:t>
+      </w:r>
+    </w:p>
+    <w:p>
+      <w:pPr>
+        <w:ind w:firstLine="708"/>
+        <w:jc w:val="both"/>
+        <w:rPr>
+          <w:rFonts w:ascii="Times New Roman" w:hAnsi="Times New Roman" w:cs="Times New Roman"/>
+          <w:sz w:val="24"/>
+          <w:szCs w:val="24"/>
+        </w:rPr>
+      </w:pPr>
+      <w:r>
+        <w:rPr>
+          <w:rFonts w:ascii="Times New Roman" w:hAnsi="Times New Roman" w:cs="Times New Roman"/>
+          <w:sz w:val="24"/>
+          <w:szCs w:val="24"/>
+        </w:rPr>
+        <w:t>Ekstrakcja odpowiedzi impulsowej pogłosu pomieszczenia wymaga posiadania nagran</w:t>
+      </w:r>
+      <w:r>
+        <w:rPr>
+          <w:rFonts w:ascii="Times New Roman" w:hAnsi="Times New Roman" w:cs="Times New Roman"/>
+          <w:sz w:val="24"/>
+          <w:szCs w:val="24"/>
+        </w:rPr>
+        <w:t>ej</w:t>
+      </w:r>
+      <w:r>
+        <w:rPr>
+          <w:rFonts w:ascii="Times New Roman" w:hAnsi="Times New Roman" w:cs="Times New Roman"/>
+          <w:sz w:val="24"/>
+          <w:szCs w:val="24"/>
+        </w:rPr>
+        <w:t xml:space="preserve"> próbki </w:t>
+      </w:r>
+      <w:r>
+        <w:rPr>
+          <w:rFonts w:ascii="Times New Roman" w:hAnsi="Times New Roman" w:cs="Times New Roman"/>
+          <w:sz w:val="24"/>
+          <w:szCs w:val="24"/>
+        </w:rPr>
+        <w:t>kontrolnej</w:t>
+      </w:r>
+      <w:r>
+        <w:rPr>
+          <w:rFonts w:ascii="Times New Roman" w:hAnsi="Times New Roman" w:cs="Times New Roman"/>
+          <w:sz w:val="24"/>
+          <w:szCs w:val="24"/>
+        </w:rPr>
+        <w:t xml:space="preserve"> z krótkim impulsem o jak najszerszym widmie w warunkach </w:t>
+      </w:r>
+      <w:proofErr w:type="spellStart"/>
+      <w:r>
+        <w:rPr>
+          <w:rFonts w:ascii="Times New Roman" w:hAnsi="Times New Roman" w:cs="Times New Roman"/>
+          <w:sz w:val="24"/>
+          <w:szCs w:val="24"/>
+        </w:rPr>
+        <w:t>bezpogłosowych</w:t>
+      </w:r>
+      <w:proofErr w:type="spellEnd"/>
+      <w:r>
+        <w:rPr>
+          <w:rFonts w:ascii="Times New Roman" w:hAnsi="Times New Roman" w:cs="Times New Roman"/>
+          <w:sz w:val="24"/>
+          <w:szCs w:val="24"/>
+        </w:rPr>
+        <w:t xml:space="preserve"> oraz drugie nagranie wykonane w pomieszczeniu, z którego wyekstrahowany zostanie pogłos, przy użyciu tego samego sygnału.</w:t>
+      </w:r>
+      <w:r>
+        <w:rPr>
+          <w:rFonts w:ascii="Times New Roman" w:hAnsi="Times New Roman" w:cs="Times New Roman"/>
+          <w:sz w:val="24"/>
+          <w:szCs w:val="24"/>
+        </w:rPr>
+        <w:t xml:space="preserve"> W tym celu można wykorzystać krótki impuls szumu białego. Zaletą takiego rozwiązania jest szerokie widmo sygnału, natomiast wykonanie testu z wykorzystaniem szumu białego wymaga użycia głośnika do jego odtworzenia. Jest to dodatkow</w:t>
+      </w:r>
+      <w:r>
+        <w:rPr>
+          <w:rFonts w:ascii="Times New Roman" w:hAnsi="Times New Roman" w:cs="Times New Roman"/>
+          <w:sz w:val="24"/>
+          <w:szCs w:val="24"/>
+        </w:rPr>
+        <w:t>y</w:t>
+      </w:r>
+      <w:r>
+        <w:rPr>
+          <w:rFonts w:ascii="Times New Roman" w:hAnsi="Times New Roman" w:cs="Times New Roman"/>
+          <w:sz w:val="24"/>
+          <w:szCs w:val="24"/>
+        </w:rPr>
+        <w:t xml:space="preserve"> </w:t>
+      </w:r>
+      <w:r>
+        <w:rPr>
+          <w:rFonts w:ascii="Times New Roman" w:hAnsi="Times New Roman" w:cs="Times New Roman"/>
+          <w:sz w:val="24"/>
+          <w:szCs w:val="24"/>
+        </w:rPr>
+        <w:t xml:space="preserve">element toru akustycznego mogący ograniczyć pasmo i wprowadzić pewne zniekształcenia. Ponadto membrana wibracyjna głośnika, ze względu na niejednakowy na całej powierzchni kształt, emituje dźwięk o </w:t>
+      </w:r>
+      <w:r>
+        <w:rPr>
+          <w:rFonts w:ascii="Times New Roman" w:hAnsi="Times New Roman" w:cs="Times New Roman"/>
+          <w:sz w:val="24"/>
+          <w:szCs w:val="24"/>
+        </w:rPr>
+        <w:t xml:space="preserve">różnym widmie w różnych kierunkach, a zależy nam na generacji niemalże jednakowej fali dźwiękowej w każdym kierunku. Zamiast białego szumu wykorzystać można dźwięk przebijanego balonu o </w:t>
+      </w:r>
+      <w:r>
+        <w:rPr>
+          <w:rFonts w:ascii="Times New Roman" w:hAnsi="Times New Roman" w:cs="Times New Roman"/>
+          <w:sz w:val="24"/>
+          <w:szCs w:val="24"/>
+        </w:rPr>
+        <w:t>zbliżonym ciśnieniu wewnętrz</w:t>
+      </w:r>
+      <w:r>
+        <w:rPr>
+          <w:rFonts w:ascii="Times New Roman" w:hAnsi="Times New Roman" w:cs="Times New Roman"/>
+          <w:sz w:val="24"/>
+          <w:szCs w:val="24"/>
+        </w:rPr>
+        <w:t>n</w:t>
+      </w:r>
+      <w:r>
+        <w:rPr>
+          <w:rFonts w:ascii="Times New Roman" w:hAnsi="Times New Roman" w:cs="Times New Roman"/>
+          <w:sz w:val="24"/>
+          <w:szCs w:val="24"/>
+        </w:rPr>
+        <w:t>ym.</w:t>
+      </w:r>
+      <w:r>
+        <w:rPr>
+          <w:rFonts w:ascii="Times New Roman" w:hAnsi="Times New Roman" w:cs="Times New Roman"/>
+          <w:sz w:val="24"/>
+          <w:szCs w:val="24"/>
+        </w:rPr>
+        <w:t xml:space="preserve"> Takie rozwiązanie pozwoli uzyskać falę o zbliżonym widmie w każdym kierunku.</w:t>
+      </w:r>
+    </w:p>
+    <w:p>
+      <w:pPr>
+        <w:ind w:firstLine="708"/>
+        <w:jc w:val="both"/>
+        <w:rPr>
+          <w:rFonts w:ascii="Times New Roman" w:hAnsi="Times New Roman" w:cs="Times New Roman"/>
+          <w:sz w:val="24"/>
+          <w:szCs w:val="24"/>
+        </w:rPr>
+      </w:pPr>
+      <w:r>
+        <w:rPr>
+          <w:rFonts w:ascii="Times New Roman" w:hAnsi="Times New Roman" w:cs="Times New Roman"/>
+          <w:sz w:val="24"/>
+          <w:szCs w:val="24"/>
+        </w:rPr>
+        <w:t xml:space="preserve">Aby wyekstrahować odpowiedź impulsową pogłosu pomieszczenia należy wykonać operację odwrotną do </w:t>
+      </w:r>
+      <w:r>
+        <w:rPr>
+          <w:rFonts w:ascii="Times New Roman" w:hAnsi="Times New Roman" w:cs="Times New Roman"/>
+          <w:sz w:val="24"/>
+          <w:szCs w:val="24"/>
+        </w:rPr>
+        <w:t>splotu, czyli dekonwolucję albo inaczej rozplot</w:t>
+      </w:r>
+      <w:r>
+        <w:rPr>
+          <w:rFonts w:ascii="Times New Roman" w:hAnsi="Times New Roman" w:cs="Times New Roman"/>
+          <w:sz w:val="24"/>
+          <w:szCs w:val="24"/>
+        </w:rPr>
+        <w:t xml:space="preserve">. Operacje matematyczne wykonywane będą zatem w dziedzinie częstotliwości. W tym celu na obu nagraniach wykonujemy transformację fourierowską. </w:t>
+      </w:r>
+      <w:r>
+        <w:rPr>
+          <w:rFonts w:ascii="Times New Roman" w:hAnsi="Times New Roman" w:cs="Times New Roman"/>
+          <w:sz w:val="24"/>
+          <w:szCs w:val="24"/>
+        </w:rPr>
+        <w:t xml:space="preserve">Uzyskane w ten sposób widma oznaczone będą jako </w:t>
+      </w:r>
+      <m:oMath>
+        <m:r>
+          <w:rPr>
+            <w:rFonts w:ascii="Cambria Math" w:hAnsi="Cambria Math" w:cs="Times New Roman"/>
+            <w:sz w:val="24"/>
+            <w:szCs w:val="24"/>
+          </w:rPr>
+          <m:t>Y(ω)</m:t>
+        </m:r>
+      </m:oMath>
+      <w:r>
+        <w:rPr>
+          <w:rFonts w:ascii="Times New Roman" w:hAnsi="Times New Roman" w:cs="Times New Roman"/>
+          <w:sz w:val="24"/>
+          <w:szCs w:val="24"/>
+        </w:rPr>
+        <w:t xml:space="preserve"> – widmo przebijanego balonu w pomieszczeniu, z którego ekstrahowany jest pogłos, </w:t>
+      </w:r>
+      <m:oMath>
+        <m:r>
+          <w:rPr>
+            <w:rFonts w:ascii="Cambria Math" w:hAnsi="Cambria Math" w:cs="Times New Roman"/>
+            <w:sz w:val="24"/>
+            <w:szCs w:val="24"/>
+          </w:rPr>
+          <m:t>X(ω)</m:t>
+        </m:r>
+      </m:oMath>
+      <w:r>
+        <w:rPr>
+          <w:rFonts w:ascii="Times New Roman" w:hAnsi="Times New Roman" w:cs="Times New Roman"/>
+          <w:sz w:val="24"/>
+          <w:szCs w:val="24"/>
+        </w:rPr>
+        <w:t xml:space="preserve"> – widmo próbki kontrolnej oraz </w:t>
+      </w:r>
+      <m:oMath>
+        <m:r>
+          <w:rPr>
+            <w:rFonts w:ascii="Cambria Math" w:hAnsi="Cambria Math" w:cs="Times New Roman"/>
+            <w:sz w:val="24"/>
+            <w:szCs w:val="24"/>
+          </w:rPr>
+          <m:t>H</m:t>
+        </m:r>
+        <m:d>
+          <m:dPr>
+            <m:ctrlPr>
+              <w:rPr>
+                <w:rFonts w:ascii="Cambria Math" w:hAnsi="Cambria Math" w:cs="Times New Roman"/>
+                <w:i/>
+                <w:sz w:val="24"/>
+                <w:szCs w:val="24"/>
+              </w:rPr>
+            </m:ctrlPr>
+          </m:dPr>
+          <m:e>
+            <m:r>
+              <w:rPr>
+                <w:rFonts w:ascii="Cambria Math" w:hAnsi="Cambria Math" w:cs="Times New Roman"/>
+                <w:sz w:val="24"/>
+                <w:szCs w:val="24"/>
+              </w:rPr>
+              <m:t>ω</m:t>
+            </m:r>
+          </m:e>
+        </m:d>
+      </m:oMath>
+      <w:r>
+        <w:rPr>
+          <w:rFonts w:ascii="Times New Roman" w:hAnsi="Times New Roman" w:cs="Times New Roman"/>
+          <w:sz w:val="24"/>
+          <w:szCs w:val="24"/>
+        </w:rPr>
+        <w:t xml:space="preserve"> – widmo odpowiedzi impulsowej pogłosu pomieszczenia. W dziedzinie częstotliwości operacja odwrotna do splotu będzie dzieleniem. </w:t>
+      </w:r>
+      <w:r>
+        <w:rPr>
+          <w:rFonts w:ascii="Times New Roman" w:hAnsi="Times New Roman" w:cs="Times New Roman"/>
+          <w:sz w:val="24"/>
+          <w:szCs w:val="24"/>
+        </w:rPr>
+        <w:t xml:space="preserve">Nie można jednak </w:t>
+      </w:r>
+      <w:r>
+        <w:rPr>
+          <w:rFonts w:ascii="Times New Roman" w:hAnsi="Times New Roman" w:cs="Times New Roman"/>
+          <w:sz w:val="24"/>
+          <w:szCs w:val="24"/>
+        </w:rPr>
+        <w:t xml:space="preserve">podzielić widm przez siebie </w:t>
+      </w:r>
+      <m:oMath>
+        <m:r>
+          <w:rPr>
+            <w:rFonts w:ascii="Cambria Math" w:hAnsi="Cambria Math" w:cs="Times New Roman"/>
+            <w:sz w:val="24"/>
+            <w:szCs w:val="24"/>
+          </w:rPr>
+          <m:t>X(ω)</m:t>
+        </m:r>
+      </m:oMath>
+      <w:r>
+        <w:rPr>
+          <w:rFonts w:ascii="Times New Roman" w:hAnsi="Times New Roman" w:cs="Times New Roman"/>
+          <w:sz w:val="24"/>
+          <w:szCs w:val="24"/>
+        </w:rPr>
+        <w:t xml:space="preserve"> </w:t>
+      </w:r>
+      <w:r>
+        <w:rPr>
+          <w:rFonts w:ascii="Times New Roman" w:hAnsi="Times New Roman" w:cs="Times New Roman"/>
+          <w:sz w:val="24"/>
+          <w:szCs w:val="24"/>
+        </w:rPr>
+        <w:t xml:space="preserve">posiada wartości ujemne oraz zerowe. Aby prawidłowo wykonać obliczenia należy licznik i mianownik pomnożyć przez </w:t>
+      </w:r>
+      <m:oMath>
+        <m:acc>
+          <m:accPr>
+            <m:chr m:val="̅"/>
+            <m:ctrlPr>
+              <w:rPr>
+                <w:rFonts w:ascii="Cambria Math" w:hAnsi="Cambria Math" w:cs="Times New Roman"/>
+                <w:i/>
+                <w:sz w:val="24"/>
+                <w:szCs w:val="24"/>
+              </w:rPr>
+            </m:ctrlPr>
+          </m:accPr>
+          <m:e>
+            <m:r>
+              <w:rPr>
+                <w:rFonts w:ascii="Cambria Math" w:hAnsi="Cambria Math" w:cs="Times New Roman"/>
+                <w:sz w:val="24"/>
+                <w:szCs w:val="24"/>
+              </w:rPr>
+              <m:t>X(ω)</m:t>
+            </m:r>
+          </m:e>
+        </m:acc>
+      </m:oMath>
+      <w:r>
+        <w:rPr>
+          <w:rFonts w:ascii="Times New Roman" w:hAnsi="Times New Roman" w:cs="Times New Roman"/>
+          <w:sz w:val="24"/>
+          <w:szCs w:val="24"/>
+        </w:rPr>
+        <w:t xml:space="preserve">, dzięki czemu pozbędziemy się wartości ujemnych z mianownika. </w:t>
+      </w:r>
+      <w:r>
+        <w:rPr>
+          <w:rFonts w:ascii="Times New Roman" w:hAnsi="Times New Roman" w:cs="Times New Roman"/>
+          <w:sz w:val="24"/>
+          <w:szCs w:val="24"/>
+        </w:rPr>
+        <w:t xml:space="preserve">Pozostają jeszcze zera w mianowniku, które można wyeliminować dodając pewną stałą </w:t>
+      </w:r>
+      <m:oMath>
+        <m:r>
+          <w:rPr>
+            <w:rFonts w:ascii="Cambria Math" w:hAnsi="Cambria Math" w:cs="Times New Roman"/>
+            <w:sz w:val="24"/>
+            <w:szCs w:val="24"/>
+          </w:rPr>
+          <m:t>eps</m:t>
+        </m:r>
+      </m:oMath>
+      <w:r>
+        <w:rPr>
+          <w:rFonts w:ascii="Times New Roman" w:hAnsi="Times New Roman" w:cs="Times New Roman"/>
+          <w:sz w:val="24"/>
+          <w:szCs w:val="24"/>
+        </w:rPr>
+        <w:t>.</w:t>
+      </w:r>
+      <w:r>
+        <w:rPr>
+          <w:rFonts w:ascii="Times New Roman" w:hAnsi="Times New Roman" w:cs="Times New Roman"/>
+          <w:sz w:val="24"/>
+          <w:szCs w:val="24"/>
+        </w:rPr>
+        <w:t xml:space="preserve"> Stosując się do tych założeń otrzymujemy widmo odpowiedzi impulsowej </w:t>
+      </w:r>
+      <w:r>
+        <w:rPr>
+          <w:rFonts w:ascii="Times New Roman" w:hAnsi="Times New Roman" w:cs="Times New Roman"/>
+          <w:sz w:val="24"/>
+          <w:szCs w:val="24"/>
+        </w:rPr>
+        <w:t>pogłosu pomieszczenia.</w:t>
+      </w:r>
+    </w:p>
+    <w:p>
+      <w:pPr>
+        <w:ind w:firstLine="708"/>
+        <w:jc w:val="both"/>
+        <w:rPr>
+          <w:rFonts w:ascii="Times New Roman" w:hAnsi="Times New Roman" w:cs="Times New Roman"/>
+          <w:sz w:val="24"/>
+          <w:szCs w:val="24"/>
+        </w:rPr>
+      </w:pPr>
+    </w:p>
+    <w:p>
+      <w:pPr>
+        <w:spacing w:line="312" w:lineRule="auto"/>
+        <w:jc w:val="both"/>
+        <w:rPr>
+          <w:rFonts w:ascii="Times New Roman" w:hAnsi="Times New Roman" w:cs="Times New Roman"/>
+          <w:sz w:val="24"/>
+          <w:szCs w:val="24"/>
+        </w:rPr>
+      </w:pPr>
+      <m:oMathPara>
+        <m:oMath>
+          <m:r>
+            <w:rPr>
+              <w:rFonts w:ascii="Cambria Math" w:hAnsi="Cambria Math" w:cs="Times New Roman"/>
+              <w:sz w:val="24"/>
+              <w:szCs w:val="24"/>
+            </w:rPr>
+            <m:t>H</m:t>
+          </m:r>
+          <m:d>
+            <m:dPr>
+              <m:ctrlPr>
+                <w:rPr>
+                  <w:rFonts w:ascii="Cambria Math" w:hAnsi="Cambria Math" w:cs="Times New Roman"/>
+                  <w:i/>
+                  <w:sz w:val="24"/>
+                  <w:szCs w:val="24"/>
+                </w:rPr>
+              </m:ctrlPr>
+            </m:dPr>
+            <m:e>
+              <m:r>
+                <w:rPr>
+                  <w:rFonts w:ascii="Cambria Math" w:hAnsi="Cambria Math" w:cs="Times New Roman"/>
+                  <w:sz w:val="24"/>
+                  <w:szCs w:val="24"/>
+                </w:rPr>
+                <m:t>ω</m:t>
+              </m:r>
+            </m:e>
+          </m:d>
+          <m:r>
+            <w:rPr>
+              <w:rFonts w:ascii="Cambria Math" w:hAnsi="Cambria Math" w:cs="Times New Roman"/>
+              <w:sz w:val="24"/>
+              <w:szCs w:val="24"/>
+            </w:rPr>
+            <m:t>=</m:t>
+          </m:r>
+          <m:f>
+            <m:fPr>
+              <m:ctrlPr>
+                <w:rPr>
+                  <w:rFonts w:ascii="Cambria Math" w:hAnsi="Cambria Math" w:cs="Times New Roman"/>
+                  <w:i/>
+                  <w:sz w:val="24"/>
+                  <w:szCs w:val="24"/>
+                </w:rPr>
+              </m:ctrlPr>
+            </m:fPr>
+            <m:num>
+              <m:r>
+                <w:rPr>
+                  <w:rFonts w:ascii="Cambria Math" w:hAnsi="Cambria Math" w:cs="Times New Roman"/>
+                  <w:sz w:val="24"/>
+                  <w:szCs w:val="24"/>
+                </w:rPr>
+                <m:t>Y</m:t>
+              </m:r>
+              <m:d>
+                <m:dPr>
+                  <m:ctrlPr>
+                    <w:rPr>
+                      <w:rFonts w:ascii="Cambria Math" w:hAnsi="Cambria Math" w:cs="Times New Roman"/>
+                      <w:i/>
+                      <w:sz w:val="24"/>
+                      <w:szCs w:val="24"/>
+                    </w:rPr>
+                  </m:ctrlPr>
+                </m:dPr>
+                <m:e>
+                  <m:r>
+                    <w:rPr>
+                      <w:rFonts w:ascii="Cambria Math" w:hAnsi="Cambria Math" w:cs="Times New Roman"/>
+                      <w:sz w:val="24"/>
+                      <w:szCs w:val="24"/>
+                    </w:rPr>
+                    <m:t>ω</m:t>
+                  </m:r>
+                </m:e>
+              </m:d>
+              <m:r>
+                <w:rPr>
+                  <w:rFonts w:ascii="Cambria Math" w:hAnsi="Cambria Math" w:cs="Times New Roman"/>
+                  <w:sz w:val="24"/>
+                  <w:szCs w:val="24"/>
+                </w:rPr>
+                <m:t>⋅</m:t>
+              </m:r>
+              <m:acc>
+                <m:accPr>
+                  <m:chr m:val="̅"/>
+                  <m:ctrlPr>
+                    <w:rPr>
+                      <w:rFonts w:ascii="Cambria Math" w:hAnsi="Cambria Math" w:cs="Times New Roman"/>
+                      <w:i/>
+                      <w:sz w:val="24"/>
+                      <w:szCs w:val="24"/>
+                    </w:rPr>
+                  </m:ctrlPr>
+                </m:accPr>
+                <m:e>
+                  <m:r>
+                    <w:rPr>
+                      <w:rFonts w:ascii="Cambria Math" w:hAnsi="Cambria Math" w:cs="Times New Roman"/>
+                      <w:sz w:val="24"/>
+                      <w:szCs w:val="24"/>
+                    </w:rPr>
+                    <m:t>X(ω)</m:t>
+                  </m:r>
+                </m:e>
+              </m:acc>
+            </m:num>
+            <m:den>
+              <m:r>
+                <w:rPr>
+                  <w:rFonts w:ascii="Cambria Math" w:hAnsi="Cambria Math" w:cs="Times New Roman"/>
+                  <w:sz w:val="24"/>
+                  <w:szCs w:val="24"/>
+                </w:rPr>
+                <m:t>X</m:t>
+              </m:r>
+              <m:d>
+                <m:dPr>
+                  <m:ctrlPr>
+                    <w:rPr>
+                      <w:rFonts w:ascii="Cambria Math" w:hAnsi="Cambria Math" w:cs="Times New Roman"/>
+                      <w:i/>
+                      <w:sz w:val="24"/>
+                      <w:szCs w:val="24"/>
+                    </w:rPr>
+                  </m:ctrlPr>
+                </m:dPr>
+                <m:e>
+                  <m:r>
+                    <w:rPr>
+                      <w:rFonts w:ascii="Cambria Math" w:hAnsi="Cambria Math" w:cs="Times New Roman"/>
+                      <w:sz w:val="24"/>
+                      <w:szCs w:val="24"/>
+                    </w:rPr>
+                    <m:t>ω</m:t>
+                  </m:r>
+                </m:e>
+              </m:d>
+              <m:r>
+                <w:rPr>
+                  <w:rFonts w:ascii="Cambria Math" w:hAnsi="Cambria Math" w:cs="Times New Roman"/>
+                  <w:sz w:val="24"/>
+                  <w:szCs w:val="24"/>
+                </w:rPr>
+                <m:t>⋅</m:t>
+              </m:r>
+              <m:acc>
+                <m:accPr>
+                  <m:chr m:val="̅"/>
+                  <m:ctrlPr>
+                    <w:rPr>
+                      <w:rFonts w:ascii="Cambria Math" w:hAnsi="Cambria Math" w:cs="Times New Roman"/>
+                      <w:i/>
+                      <w:sz w:val="24"/>
+                      <w:szCs w:val="24"/>
+                    </w:rPr>
+                  </m:ctrlPr>
+                </m:accPr>
+                <m:e>
+                  <m:r>
+                    <w:rPr>
+                      <w:rFonts w:ascii="Cambria Math" w:hAnsi="Cambria Math" w:cs="Times New Roman"/>
+                      <w:sz w:val="24"/>
+                      <w:szCs w:val="24"/>
+                    </w:rPr>
+                    <m:t>X</m:t>
+                  </m:r>
+                  <m:d>
+                    <m:dPr>
+                      <m:ctrlPr>
+                        <w:rPr>
+                          <w:rFonts w:ascii="Cambria Math" w:hAnsi="Cambria Math" w:cs="Times New Roman"/>
+                          <w:i/>
+                          <w:sz w:val="24"/>
+                          <w:szCs w:val="24"/>
+                        </w:rPr>
+                      </m:ctrlPr>
+                    </m:dPr>
+                    <m:e>
+                      <m:r>
+                        <w:rPr>
+                          <w:rFonts w:ascii="Cambria Math" w:hAnsi="Cambria Math" w:cs="Times New Roman"/>
+                          <w:sz w:val="24"/>
+                          <w:szCs w:val="24"/>
+                        </w:rPr>
+                        <m:t>ω</m:t>
+                      </m:r>
+                    </m:e>
+                  </m:d>
+                </m:e>
+              </m:acc>
+              <m:r>
+                <w:rPr>
+                  <w:rFonts w:ascii="Cambria Math" w:hAnsi="Cambria Math" w:cs="Times New Roman"/>
+                  <w:sz w:val="24"/>
+                  <w:szCs w:val="24"/>
+                </w:rPr>
+                <m:t>+eps</m:t>
+              </m:r>
+            </m:den>
+          </m:f>
+          <m:r>
+            <w:rPr>
+              <w:rFonts w:ascii="Cambria Math" w:hAnsi="Cambria Math" w:cs="Times New Roman"/>
+              <w:sz w:val="24"/>
+              <w:szCs w:val="24"/>
+            </w:rPr>
+            <m:t>=</m:t>
+          </m:r>
+          <m:f>
+            <m:fPr>
+              <m:ctrlPr>
+                <w:rPr>
+                  <w:rFonts w:ascii="Cambria Math" w:hAnsi="Cambria Math" w:cs="Times New Roman"/>
+                  <w:i/>
+                  <w:sz w:val="24"/>
+                  <w:szCs w:val="24"/>
+                </w:rPr>
+              </m:ctrlPr>
+            </m:fPr>
+            <m:num>
+              <m:r>
+                <w:rPr>
+                  <w:rFonts w:ascii="Cambria Math" w:hAnsi="Cambria Math" w:cs="Times New Roman"/>
+                  <w:sz w:val="24"/>
+                  <w:szCs w:val="24"/>
+                </w:rPr>
+                <m:t>Y</m:t>
+              </m:r>
+              <m:d>
+                <m:dPr>
+                  <m:ctrlPr>
+                    <w:rPr>
+                      <w:rFonts w:ascii="Cambria Math" w:hAnsi="Cambria Math" w:cs="Times New Roman"/>
+                      <w:i/>
+                      <w:sz w:val="24"/>
+                      <w:szCs w:val="24"/>
+                    </w:rPr>
+                  </m:ctrlPr>
+                </m:dPr>
+                <m:e>
+                  <m:r>
+                    <w:rPr>
+                      <w:rFonts w:ascii="Cambria Math" w:hAnsi="Cambria Math" w:cs="Times New Roman"/>
+                      <w:sz w:val="24"/>
+                      <w:szCs w:val="24"/>
+                    </w:rPr>
+                    <m:t>ω</m:t>
+                  </m:r>
+                </m:e>
+              </m:d>
+              <m:r>
+                <w:rPr>
+                  <w:rFonts w:ascii="Cambria Math" w:hAnsi="Cambria Math" w:cs="Times New Roman"/>
+                  <w:sz w:val="24"/>
+                  <w:szCs w:val="24"/>
+                </w:rPr>
+                <m:t>⋅</m:t>
+              </m:r>
+              <m:acc>
+                <m:accPr>
+                  <m:chr m:val="̅"/>
+                  <m:ctrlPr>
+                    <w:rPr>
+                      <w:rFonts w:ascii="Cambria Math" w:hAnsi="Cambria Math" w:cs="Times New Roman"/>
+                      <w:i/>
+                      <w:sz w:val="24"/>
+                      <w:szCs w:val="24"/>
+                    </w:rPr>
+                  </m:ctrlPr>
+                </m:accPr>
+                <m:e>
+                  <m:r>
+                    <w:rPr>
+                      <w:rFonts w:ascii="Cambria Math" w:hAnsi="Cambria Math" w:cs="Times New Roman"/>
+                      <w:sz w:val="24"/>
+                      <w:szCs w:val="24"/>
+                    </w:rPr>
+                    <m:t>X(ω)</m:t>
+                  </m:r>
+                </m:e>
+              </m:acc>
+            </m:num>
+            <m:den>
+              <m:sSup>
+                <m:sSupPr>
+                  <m:ctrlPr>
+                    <w:rPr>
+                      <w:rFonts w:ascii="Cambria Math" w:hAnsi="Cambria Math" w:cs="Times New Roman"/>
+                      <w:i/>
+                      <w:sz w:val="24"/>
+                      <w:szCs w:val="24"/>
+                    </w:rPr>
+                  </m:ctrlPr>
+                </m:sSupPr>
+                <m:e>
+                  <m:d>
+                    <m:dPr>
+                      <m:begChr m:val="|"/>
+                      <m:endChr m:val="|"/>
+                      <m:ctrlPr>
+                        <w:rPr>
+                          <w:rFonts w:ascii="Cambria Math" w:hAnsi="Cambria Math" w:cs="Times New Roman"/>
+                          <w:i/>
+                          <w:sz w:val="24"/>
+                          <w:szCs w:val="24"/>
+                        </w:rPr>
+                      </m:ctrlPr>
+                    </m:dPr>
+                    <m:e>
+                      <m:r>
+                        <w:rPr>
+                          <w:rFonts w:ascii="Cambria Math" w:hAnsi="Cambria Math" w:cs="Times New Roman"/>
+                          <w:sz w:val="24"/>
+                          <w:szCs w:val="24"/>
+                        </w:rPr>
+                        <m:t>X</m:t>
+                      </m:r>
+                      <m:d>
+                        <m:dPr>
+                          <m:ctrlPr>
+                            <w:rPr>
+                              <w:rFonts w:ascii="Cambria Math" w:hAnsi="Cambria Math" w:cs="Times New Roman"/>
+                              <w:i/>
+                              <w:sz w:val="24"/>
+                              <w:szCs w:val="24"/>
+                            </w:rPr>
+                          </m:ctrlPr>
+                        </m:dPr>
+                        <m:e>
+                          <m:r>
+                            <w:rPr>
+                              <w:rFonts w:ascii="Cambria Math" w:hAnsi="Cambria Math" w:cs="Times New Roman"/>
+                              <w:sz w:val="24"/>
+                              <w:szCs w:val="24"/>
+                            </w:rPr>
+                            <m:t>ω</m:t>
+                          </m:r>
+                        </m:e>
+                      </m:d>
+                    </m:e>
+                  </m:d>
+                </m:e>
+                <m:sup>
+                  <m:r>
+                    <w:rPr>
+                      <w:rFonts w:ascii="Cambria Math" w:hAnsi="Cambria Math" w:cs="Times New Roman"/>
+                      <w:sz w:val="24"/>
+                      <w:szCs w:val="24"/>
+                    </w:rPr>
+                    <m:t>2</m:t>
+                  </m:r>
+                </m:sup>
+              </m:sSup>
+              <m:r>
+                <w:rPr>
+                  <w:rFonts w:ascii="Cambria Math" w:hAnsi="Cambria Math" w:cs="Times New Roman"/>
+                  <w:sz w:val="24"/>
+                  <w:szCs w:val="24"/>
+                </w:rPr>
+                <m:t>+eps</m:t>
+              </m:r>
+            </m:den>
+          </m:f>
+        </m:oMath>
+      </m:oMathPara>
+    </w:p>
+    <w:p>
+      <w:pPr>
+        <w:spacing w:line="312" w:lineRule="auto"/>
+        <w:jc w:val="both"/>
+        <w:rPr>
+          <w:rFonts w:ascii="Times New Roman" w:hAnsi="Times New Roman" w:cs="Times New Roman"/>
+          <w:sz w:val="24"/>
+          <w:szCs w:val="24"/>
+        </w:rPr>
+      </w:pPr>
+      <w:r>
+        <w:rPr>
+          <w:rFonts w:ascii="Times New Roman" w:hAnsi="Times New Roman" w:cs="Times New Roman"/>
+          <w:sz w:val="24"/>
+          <w:szCs w:val="24"/>
+        </w:rPr>
+        <w:tab/>
+        <w:t xml:space="preserve">Posiadając </w:t>
+      </w:r>
+      <w:r>
+        <w:rPr>
+          <w:rFonts w:ascii="Times New Roman" w:hAnsi="Times New Roman" w:cs="Times New Roman"/>
+          <w:sz w:val="24"/>
+          <w:szCs w:val="24"/>
+        </w:rPr>
+        <w:t>odpowiedź impulsową pogłosu pomieszczenia</w:t>
+      </w:r>
+      <w:r>
+        <w:rPr>
+          <w:rFonts w:ascii="Times New Roman" w:hAnsi="Times New Roman" w:cs="Times New Roman"/>
+          <w:sz w:val="24"/>
+          <w:szCs w:val="24"/>
+        </w:rPr>
+        <w:t xml:space="preserve"> możemy wykonać splot z sygnałem gitary. </w:t>
+      </w:r>
+      <w:r>
+        <w:rPr>
+          <w:rFonts w:ascii="Times New Roman" w:hAnsi="Times New Roman" w:cs="Times New Roman"/>
+          <w:sz w:val="24"/>
+          <w:szCs w:val="24"/>
+        </w:rPr>
+        <w:t>Sygnał z gitary zapisywany będzie cyfrowo i żeby uzyskać nieduże opóźnienie, należy sygnał podzielić na fragmenty. Każdy taki fragment sygnału należałoby przekształcić transformatą Fouriera na dziedzinę częstotliwości i pomnożyć z odpowiedzią impulsową pogłosu pomieszczenia również w dziedzinie częstotliwości. W wyniku takiego działania uzysk</w:t>
+      </w:r>
+      <w:r>
+        <w:rPr>
+          <w:rFonts w:ascii="Times New Roman" w:hAnsi="Times New Roman" w:cs="Times New Roman"/>
+          <w:sz w:val="24"/>
+          <w:szCs w:val="24"/>
+        </w:rPr>
+        <w:t>any zostanie</w:t>
+      </w:r>
+      <w:r>
+        <w:rPr>
+          <w:rFonts w:ascii="Times New Roman" w:hAnsi="Times New Roman" w:cs="Times New Roman"/>
+          <w:sz w:val="24"/>
+          <w:szCs w:val="24"/>
+        </w:rPr>
+        <w:t xml:space="preserve"> splot sygnału z pogłosem. </w:t>
+      </w:r>
+      <w:r>
+        <w:rPr>
+          <w:rFonts w:ascii="Times New Roman" w:hAnsi="Times New Roman" w:cs="Times New Roman"/>
+          <w:sz w:val="24"/>
+          <w:szCs w:val="24"/>
+        </w:rPr>
+        <w:t>Następnie odwrotną transformatą Fouriera przekształcamy otrzymany sygnał do dziedziny czasu. Należy pamiętać, że fragment sygnału po splocie będzie miał długość powiększoną o długość pogłosu, więc każdy spleciony fragment będzie posiadał „ogon”.</w:t>
+      </w:r>
+      <w:r>
+        <w:rPr>
+          <w:rFonts w:ascii="Times New Roman" w:hAnsi="Times New Roman" w:cs="Times New Roman"/>
+          <w:sz w:val="24"/>
+          <w:szCs w:val="24"/>
+        </w:rPr>
+        <w:t xml:space="preserve"> Fragmenty sygnału należy złożyć w całość. Ogony poprzednich fragmentów nachodzić będą na następne. </w:t>
+      </w:r>
+      <w:r>
+        <w:rPr>
+          <w:rFonts w:ascii="Times New Roman" w:hAnsi="Times New Roman" w:cs="Times New Roman"/>
+          <w:sz w:val="24"/>
+          <w:szCs w:val="24"/>
+        </w:rPr>
+        <w:t xml:space="preserve">Algorytm ten nazywa się </w:t>
+      </w:r>
+      <w:proofErr w:type="spellStart"/>
+      <w:r>
+        <w:rPr>
+          <w:rFonts w:ascii="Times New Roman" w:hAnsi="Times New Roman" w:cs="Times New Roman"/>
+          <w:i/>
+          <w:iCs/>
+          <w:sz w:val="24"/>
+          <w:szCs w:val="24"/>
+        </w:rPr>
+        <w:t>Overlap-add</w:t>
+      </w:r>
+      <w:proofErr w:type="spellEnd"/>
+      <w:r>
+        <w:rPr>
+          <w:rFonts w:ascii="Times New Roman" w:hAnsi="Times New Roman" w:cs="Times New Roman"/>
+          <w:sz w:val="24"/>
+          <w:szCs w:val="24"/>
+        </w:rPr>
+        <w:t xml:space="preserve">. </w:t>
+      </w:r>
+      <w:r>
+        <w:rPr>
+          <w:rFonts w:ascii="Times New Roman" w:hAnsi="Times New Roman" w:cs="Times New Roman"/>
+          <w:sz w:val="24"/>
+          <w:szCs w:val="24"/>
+        </w:rPr>
+        <w:t xml:space="preserve">Metoda ta zakłada wykorzystanie pogłosu, krótszego niż długość splatanego fragmentu sygnału. </w:t>
+      </w:r>
+    </w:p>
+    <w:p>
+      <w:pPr>
+        <w:spacing w:line="312" w:lineRule="auto"/>
+        <w:ind w:firstLine="708"/>
+        <w:jc w:val="both"/>
+        <w:rPr>
+          <w:rFonts w:ascii="Times New Roman" w:hAnsi="Times New Roman" w:cs="Times New Roman"/>
+          <w:sz w:val="24"/>
+          <w:szCs w:val="24"/>
+        </w:rPr>
+      </w:pPr>
+      <w:r>
+        <w:rPr>
+          <w:rFonts w:ascii="Times New Roman" w:hAnsi="Times New Roman" w:cs="Times New Roman"/>
+          <w:sz w:val="24"/>
+          <w:szCs w:val="24"/>
+        </w:rPr>
+        <w:t>W przypadku gdy pogłos jest dłuższy niż fragment sygnału, należy podzielić go na fragmenty o takiej samej długości co fragment sygnału.</w:t>
+      </w:r>
+    </w:p>
+    <w:p>
+      <w:pPr>
+        <w:spacing w:line="312" w:lineRule="auto"/>
+        <w:ind w:firstLine="708"/>
+        <w:jc w:val="both"/>
+        <w:rPr>
+          <w:rFonts w:ascii="Times New Roman" w:hAnsi="Times New Roman" w:cs="Times New Roman"/>
+          <w:sz w:val="24"/>
+          <w:szCs w:val="24"/>
+        </w:rPr>
+      </w:pPr>
+      <w:r>
+        <w:rPr>
+          <w:rFonts w:ascii="Times New Roman" w:hAnsi="Times New Roman" w:cs="Times New Roman"/>
+          <w:sz w:val="24"/>
+          <w:szCs w:val="24"/>
+        </w:rPr>
+        <w:t xml:space="preserve"> </w:t>
+      </w:r>
+      <w:r>
+        <w:rPr>
+          <w:rFonts w:ascii="Times New Roman" w:hAnsi="Times New Roman" w:cs="Times New Roman"/>
+          <w:noProof/>
+          <w:sz w:val="24"/>
+          <w:szCs w:val="24"/>
+        </w:rPr>
+        <w:drawing>
+          <wp:inline distT="0" distB="0" distL="0" distR="0" wp14:anchorId="2E92734A" wp14:editId="2009A76D">
+            <wp:extent cx="5937250" cy="4869815"/>
+            <wp:effectExtent l="0" t="0" r="0" b="6985"/>
+            <wp:docPr id="8" name="Obraz 8"/>
+            <wp:cNvGraphicFramePr>
+              <a:graphicFrameLocks xmlns:a="http://schemas.openxmlformats.org/drawingml/2006/main" noChangeAspect="1"/>
+            </wp:cNvGraphicFramePr>
+            <a:graphic xmlns:a="http://schemas.openxmlformats.org/drawingml/2006/main">
+              <a:graphicData uri="http://schemas.openxmlformats.org/drawingml/2006/picture">
+                <pic:pic xmlns:pic="http://schemas.openxmlformats.org/drawingml/2006/picture">
+                  <pic:nvPicPr>
+                    <pic:cNvPr id="0" name="Picture 5"/>
+                    <pic:cNvPicPr>
+                      <a:picLocks noChangeAspect="1" noChangeArrowheads="1"/>
+                    </pic:cNvPicPr>
+                  </pic:nvPicPr>
+                  <pic:blipFill>
+                    <a:blip r:embed="rId10" cstate="print">
+                      <a:extLst>
+                        <a:ext uri="{28A0092B-C50C-407E-A947-70E740481C1C}">
+                          <a14:useLocalDpi xmlns:a14="http://schemas.microsoft.com/office/drawing/2010/main" val="0"/>
+                        </a:ext>
+                      </a:extLst>
+                    </a:blip>
+                    <a:srcRect/>
+                    <a:stretch>
+                      <a:fillRect/>
+                    </a:stretch>
+                  </pic:blipFill>
+                  <pic:spPr bwMode="auto">
+                    <a:xfrm>
+                      <a:off x="0" y="0"/>
+                      <a:ext cx="5937250" cy="4869815"/>
+                    </a:xfrm>
+                    <a:prstGeom prst="rect">
+                      <a:avLst/>
+                    </a:prstGeom>
+                    <a:noFill/>
+                    <a:ln>
+                      <a:noFill/>
+                    </a:ln>
+                  </pic:spPr>
+                </pic:pic>
+              </a:graphicData>
+            </a:graphic>
+          </wp:inline>
+        </w:drawing>
+      </w:r>
+    </w:p>
+    <w:p>
+      <w:pPr>
+        <w:rPr>
+          <w:rFonts w:ascii="Times New Roman" w:hAnsi="Times New Roman" w:cs="Times New Roman"/>
+          <w:sz w:val="24"/>
+          <w:szCs w:val="24"/>
+        </w:rPr>
+      </w:pPr>
+      <w:r>
+        <w:rPr>
+          <w:rFonts w:ascii="Times New Roman" w:hAnsi="Times New Roman" w:cs="Times New Roman"/>
+          <w:sz w:val="24"/>
+          <w:szCs w:val="24"/>
+        </w:rPr>
         <w:lastRenderedPageBreak/>
-        <w:t xml:space="preserve">Do wykonania działającego prototypu wykorzystany został mikrokontroler Nucleo STM32 L476RG. Ograniczając ilość dodatkowych elementów do wykonania urządzenia, zastosowane zostały wbudowane w mikrokontroler przetworniki analogowo-cyfrowy (ADC) oraz cyfrowo-analogowy (DAC). Ich rozdzielczość wynosiła zaledwie 12 bitów, co jak na standardy audio wynoszące 24-bit znacząco ogranicza jakość dźwięku, jednakże na potrzeby projektu jest to wystarczające rozwiązanie. </w:t>
+        <w:br w:type="page"/>
+      </w:r>
+    </w:p>
+    <w:p>
+      <w:pPr>
+        <w:pStyle w:val="Akapitzlist"/>
+        <w:numPr>
+          <w:ilvl w:val="0"/>
+          <w:numId w:val="1"/>
+        </w:numPr>
+        <w:rPr>
+          <w:rFonts w:ascii="Times New Roman" w:hAnsi="Times New Roman" w:cs="Times New Roman"/>
+          <w:b/>
+          <w:bCs/>
+          <w:sz w:val="28"/>
+          <w:szCs w:val="28"/>
+        </w:rPr>
+      </w:pPr>
+    </w:p>
+    <w:p>
+      <w:pPr>
+        <w:pStyle w:val="Akapitzlist"/>
+        <w:numPr>
+          <w:ilvl w:val="0"/>
+          <w:numId w:val="1"/>
+        </w:numPr>
+        <w:ind w:left="284" w:hanging="284"/>
+        <w:rPr>
+          <w:rFonts w:ascii="Times New Roman" w:hAnsi="Times New Roman" w:cs="Times New Roman"/>
+          <w:b/>
+          <w:bCs/>
+          <w:sz w:val="28"/>
+          <w:szCs w:val="28"/>
+        </w:rPr>
+      </w:pPr>
+      <w:r>
+        <w:rPr>
+          <w:rFonts w:ascii="Times New Roman" w:hAnsi="Times New Roman" w:cs="Times New Roman"/>
+          <w:b/>
+          <w:bCs/>
+          <w:sz w:val="28"/>
+          <w:szCs w:val="28"/>
+        </w:rPr>
+        <w:t>Fizyczny prototyp</w:t>
+      </w:r>
+    </w:p>
+    <w:p>
+      <w:pPr>
+        <w:pStyle w:val="Akapitzlist"/>
+        <w:ind w:left="284"/>
+        <w:rPr>
+          <w:rFonts w:ascii="Times New Roman" w:hAnsi="Times New Roman" w:cs="Times New Roman"/>
+          <w:b/>
+          <w:bCs/>
+          <w:sz w:val="28"/>
+          <w:szCs w:val="28"/>
+        </w:rPr>
+      </w:pPr>
+    </w:p>
+    <w:p>
+      <w:pPr>
+        <w:pStyle w:val="Akapitzlist"/>
+        <w:numPr>
+          <w:ilvl w:val="1"/>
+          <w:numId w:val="1"/>
+        </w:numPr>
+        <w:rPr>
+          <w:rFonts w:ascii="Times New Roman" w:hAnsi="Times New Roman" w:cs="Times New Roman"/>
+          <w:b/>
+          <w:bCs/>
+          <w:sz w:val="24"/>
+          <w:szCs w:val="24"/>
+        </w:rPr>
+      </w:pPr>
+    </w:p>
+    <w:p>
+      <w:pPr>
+        <w:pStyle w:val="Akapitzlist"/>
+        <w:numPr>
+          <w:ilvl w:val="0"/>
+          <w:numId w:val="1"/>
+        </w:numPr>
+        <w:rPr>
+          <w:rFonts w:ascii="Times New Roman" w:hAnsi="Times New Roman" w:cs="Times New Roman"/>
+          <w:b/>
+          <w:bCs/>
+          <w:sz w:val="24"/>
+          <w:szCs w:val="24"/>
+        </w:rPr>
+      </w:pPr>
+      <w:r>
+        <w:rPr>
+          <w:rFonts w:ascii="Times New Roman" w:hAnsi="Times New Roman" w:cs="Times New Roman"/>
+          <w:b/>
+          <w:bCs/>
+          <w:sz w:val="24"/>
+          <w:szCs w:val="24"/>
+        </w:rPr>
+        <w:br w:type="page"/>
+      </w:r>
+    </w:p>
+    <w:p>
+      <w:pPr>
+        <w:spacing w:line="312" w:lineRule="auto"/>
+        <w:jc w:val="both"/>
+        <w:rPr>
+          <w:rFonts w:ascii="Times New Roman" w:hAnsi="Times New Roman" w:cs="Times New Roman"/>
+          <w:b/>
+          <w:bCs/>
+          <w:sz w:val="24"/>
+          <w:szCs w:val="24"/>
+        </w:rPr>
+      </w:pPr>
+      <w:r>
+        <w:rPr>
+          <w:rFonts w:ascii="Times New Roman" w:hAnsi="Times New Roman" w:cs="Times New Roman"/>
+          <w:b/>
+          <w:bCs/>
+          <w:sz w:val="24"/>
+          <w:szCs w:val="24"/>
+        </w:rPr>
+        <w:lastRenderedPageBreak/>
+        <w:t>5.2. Część cyfrowa</w:t>
+      </w:r>
+    </w:p>
+    <w:p>
+      <w:pPr>
+        <w:spacing w:line="312" w:lineRule="auto"/>
+        <w:ind w:firstLine="708"/>
+        <w:jc w:val="both"/>
+        <w:rPr>
+          <w:rFonts w:ascii="Times New Roman" w:hAnsi="Times New Roman" w:cs="Times New Roman"/>
+          <w:sz w:val="24"/>
+          <w:szCs w:val="24"/>
+        </w:rPr>
+      </w:pPr>
+      <w:r>
+        <w:rPr>
+          <w:rFonts w:ascii="Times New Roman" w:hAnsi="Times New Roman" w:cs="Times New Roman"/>
+          <w:sz w:val="24"/>
+          <w:szCs w:val="24"/>
+        </w:rPr>
+        <w:t xml:space="preserve">Do wykonania działającego prototypu wykorzystany został mikrokontroler </w:t>
+      </w:r>
+      <w:proofErr w:type="spellStart"/>
+      <w:r>
+        <w:rPr>
+          <w:rFonts w:ascii="Times New Roman" w:hAnsi="Times New Roman" w:cs="Times New Roman"/>
+          <w:sz w:val="24"/>
+          <w:szCs w:val="24"/>
+        </w:rPr>
+        <w:t>Nucleo</w:t>
+      </w:r>
+      <w:proofErr w:type="spellEnd"/>
+      <w:r>
+        <w:rPr>
+          <w:rFonts w:ascii="Times New Roman" w:hAnsi="Times New Roman" w:cs="Times New Roman"/>
+          <w:sz w:val="24"/>
+          <w:szCs w:val="24"/>
+        </w:rPr>
+        <w:t xml:space="preserve"> STM32 L476RG. Ograniczając ilość dodatkowych elementów do wykonania urządzenia, zastosowane zostały wbudowane w mikrokontroler przetworniki analogowo-cyfrowy (ADC) oraz cyfrowo-analogowy (DAC). Ich rozdzielczość wynosiła zaledwie 12 bitów, co jak na standardy audio wynoszące 24-bit znacząco ogranicza jakość dźwięku, jednakże na potrzeby projektu jest to wystarczające rozwiązanie. </w:t>
       </w:r>
       <w:r>
         <w:rPr>
@@ -3688,7 +4958,6 @@
     <w:p>
       <w:pPr>
         <w:spacing w:line="312" w:lineRule="auto"/>
-        <w:ind w:firstLine="708"/>
         <w:jc w:val="center"/>
         <w:rPr>
           <w:rFonts w:ascii="Times New Roman" w:hAnsi="Times New Roman" w:cs="Times New Roman"/>
@@ -3701,10 +4970,10 @@
           <w:noProof/>
         </w:rPr>
         <w:drawing>
-          <wp:inline distT="0" distB="0" distL="0" distR="0" wp14:anchorId="5896E24F" wp14:editId="43F9D700">
-            <wp:extent cx="5644967" cy="2813431"/>
-            <wp:effectExtent l="0" t="0" r="0" b="6350"/>
-            <wp:docPr id="4" name="Obraz 4"/>
+          <wp:inline distT="0" distB="0" distL="0" distR="0" wp14:anchorId="37B648B1" wp14:editId="5824088F">
+            <wp:extent cx="5939790" cy="2960370"/>
+            <wp:effectExtent l="0" t="0" r="3810" b="0"/>
+            <wp:docPr id="9" name="Obraz 9"/>
             <wp:cNvGraphicFramePr>
               <a:graphicFrameLocks xmlns:a="http://schemas.openxmlformats.org/drawingml/2006/main" noChangeAspect="1"/>
             </wp:cNvGraphicFramePr>
@@ -3716,7 +4985,7 @@
                     <pic:cNvPicPr/>
                   </pic:nvPicPr>
                   <pic:blipFill>
-                    <a:blip r:embed="rId7"/>
+                    <a:blip r:embed="rId11"/>
                     <a:stretch>
                       <a:fillRect/>
                     </a:stretch>
@@ -3724,7 +4993,7 @@
                   <pic:spPr>
                     <a:xfrm>
                       <a:off x="0" y="0"/>
-                      <a:ext cx="5652197" cy="2817034"/>
+                      <a:ext cx="5939790" cy="2960370"/>
                     </a:xfrm>
                     <a:prstGeom prst="rect">
                       <a:avLst/>
@@ -3766,7 +5035,16 @@
           <w:sz w:val="24"/>
           <w:szCs w:val="24"/>
         </w:rPr>
-        <w:t>Aby ustalić amplitudę wyjściową gitary, jej gniazdo zostało podłączone do oscyloskopu. Zmierzona amplituda była bliska 1 V</w:t>
+        <w:t xml:space="preserve">Aby ustalić amplitudę wyjściową gitary, jej gniazdo zostało podłączone do oscyloskopu. Zmierzona amplituda była bliska 1 </w:t>
+      </w:r>
+      <w:proofErr w:type="spellStart"/>
+      <w:r>
+        <w:rPr>
+          <w:rFonts w:ascii="Times New Roman" w:hAnsi="Times New Roman" w:cs="Times New Roman"/>
+          <w:sz w:val="24"/>
+          <w:szCs w:val="24"/>
+        </w:rPr>
+        <w:t>V</w:t>
       </w:r>
       <w:r>
         <w:rPr>
@@ -3777,6 +5055,7 @@
         </w:rPr>
         <w:t>pp</w:t>
       </w:r>
+      <w:proofErr w:type="spellEnd"/>
       <w:r>
         <w:rPr>
           <w:rFonts w:ascii="Times New Roman" w:hAnsi="Times New Roman" w:cs="Times New Roman"/>
@@ -4034,7 +5313,43 @@
           <w:sz w:val="24"/>
           <w:szCs w:val="24"/>
         </w:rPr>
-        <w:t xml:space="preserve">Do wykonania układu wykorzystany został wzmacniacz operacyjny typu Rail-to-rail, z minimalnym drop outem. Istotną rzeczą podczas projektowania jest duża rezystancja wejściowa układu. </w:t>
+        <w:t xml:space="preserve">Do wykonania układu wykorzystany został wzmacniacz operacyjny typu </w:t>
+      </w:r>
+      <w:proofErr w:type="spellStart"/>
+      <w:r>
+        <w:rPr>
+          <w:rFonts w:ascii="Times New Roman" w:hAnsi="Times New Roman" w:cs="Times New Roman"/>
+          <w:sz w:val="24"/>
+          <w:szCs w:val="24"/>
+        </w:rPr>
+        <w:t>Rail</w:t>
+      </w:r>
+      <w:proofErr w:type="spellEnd"/>
+      <w:r>
+        <w:rPr>
+          <w:rFonts w:ascii="Times New Roman" w:hAnsi="Times New Roman" w:cs="Times New Roman"/>
+          <w:sz w:val="24"/>
+          <w:szCs w:val="24"/>
+        </w:rPr>
+        <w:t>-to-</w:t>
+      </w:r>
+      <w:proofErr w:type="spellStart"/>
+      <w:r>
+        <w:rPr>
+          <w:rFonts w:ascii="Times New Roman" w:hAnsi="Times New Roman" w:cs="Times New Roman"/>
+          <w:sz w:val="24"/>
+          <w:szCs w:val="24"/>
+        </w:rPr>
+        <w:t>rail</w:t>
+      </w:r>
+      <w:proofErr w:type="spellEnd"/>
+      <w:r>
+        <w:rPr>
+          <w:rFonts w:ascii="Times New Roman" w:hAnsi="Times New Roman" w:cs="Times New Roman"/>
+          <w:sz w:val="24"/>
+          <w:szCs w:val="24"/>
+        </w:rPr>
+        <w:t xml:space="preserve">, z minimalnym drop outem. Istotną rzeczą podczas projektowania jest duża rezystancja wejściowa układu. </w:t>
       </w:r>
       <w:r>
         <w:rPr>
@@ -4091,15 +5406,7 @@
             <w:sz w:val="24"/>
             <w:szCs w:val="24"/>
           </w:rPr>
-          <m:t xml:space="preserve">=180 </m:t>
-        </m:r>
-        <m:r>
-          <w:rPr>
-            <w:rFonts w:ascii="Cambria Math" w:hAnsi="Cambria Math" w:cs="Times New Roman"/>
-            <w:sz w:val="24"/>
-            <w:szCs w:val="24"/>
-          </w:rPr>
-          <m:t>k</m:t>
+          <m:t>=180 k</m:t>
         </m:r>
         <m:r>
           <m:rPr>
@@ -4127,7 +5434,16 @@
           <w:sz w:val="24"/>
           <w:szCs w:val="24"/>
         </w:rPr>
-        <w:t xml:space="preserve"> Napięcie na rezystorze </w:t>
+        <w:t xml:space="preserve"> Napięcie na </w:t>
+      </w:r>
+      <w:r>
+        <w:rPr>
+          <w:rFonts w:ascii="Times New Roman" w:hAnsi="Times New Roman" w:cs="Times New Roman"/>
+          <w:sz w:val="24"/>
+          <w:szCs w:val="24"/>
+        </w:rPr>
+        <w:lastRenderedPageBreak/>
+        <w:t xml:space="preserve">rezystorze </w:t>
       </w:r>
       <m:oMath>
         <m:sSub>
@@ -5970,23 +7286,7 @@
           <w:sz w:val="24"/>
           <w:szCs w:val="24"/>
         </w:rPr>
-        <w:t xml:space="preserve"> </w:t>
-      </w:r>
-      <w:r>
-        <w:rPr>
-          <w:rFonts w:ascii="Times New Roman" w:hAnsi="Times New Roman" w:cs="Times New Roman"/>
-          <w:sz w:val="24"/>
-          <w:szCs w:val="24"/>
-        </w:rPr>
-        <w:t>(wzór [   ])</w:t>
-      </w:r>
-      <w:r>
-        <w:rPr>
-          <w:rFonts w:ascii="Times New Roman" w:hAnsi="Times New Roman" w:cs="Times New Roman"/>
-          <w:sz w:val="24"/>
-          <w:szCs w:val="24"/>
-        </w:rPr>
-        <w:t>.</w:t>
+        <w:t xml:space="preserve"> (wzór [   ]).</w:t>
       </w:r>
     </w:p>
     <w:p>
@@ -6029,15 +7329,7 @@
                   <w:sz w:val="24"/>
                   <w:szCs w:val="24"/>
                 </w:rPr>
-                <m:t>u</m:t>
-              </m:r>
-              <m:r>
-                <w:rPr>
-                  <w:rFonts w:ascii="Cambria Math" w:hAnsi="Cambria Math" w:cs="Times New Roman"/>
-                  <w:sz w:val="24"/>
-                  <w:szCs w:val="24"/>
-                </w:rPr>
-                <m:t>min</m:t>
+                <m:t>umin</m:t>
               </m:r>
             </m:sub>
           </m:sSub>
@@ -6412,15 +7704,7 @@
                   <w:sz w:val="24"/>
                   <w:szCs w:val="24"/>
                 </w:rPr>
-                <m:t>u</m:t>
-              </m:r>
-              <m:r>
-                <w:rPr>
-                  <w:rFonts w:ascii="Cambria Math" w:hAnsi="Cambria Math" w:cs="Times New Roman"/>
-                  <w:sz w:val="24"/>
-                  <w:szCs w:val="24"/>
-                </w:rPr>
-                <m:t>max</m:t>
+                <m:t>umax</m:t>
               </m:r>
             </m:sub>
           </m:sSub>
@@ -6622,15 +7906,7 @@
               <w:sz w:val="24"/>
               <w:szCs w:val="24"/>
             </w:rPr>
-            <m:t>≈</m:t>
-          </m:r>
-          <m:r>
-            <w:rPr>
-              <w:rFonts w:ascii="Cambria Math" w:hAnsi="Cambria Math" w:cs="Times New Roman"/>
-              <w:sz w:val="24"/>
-              <w:szCs w:val="24"/>
-            </w:rPr>
-            <m:t xml:space="preserve">3,65 </m:t>
+            <m:t xml:space="preserve">≈3,65 </m:t>
           </m:r>
           <m:d>
             <m:dPr>
@@ -6687,6 +7963,7 @@
       <w:pPr>
         <w:spacing w:line="312" w:lineRule="auto"/>
         <w:ind w:firstLine="708"/>
+        <w:jc w:val="both"/>
         <w:rPr>
           <w:rFonts w:ascii="Times New Roman" w:hAnsi="Times New Roman" w:cs="Times New Roman"/>
           <w:sz w:val="24"/>
@@ -6783,7 +8060,31 @@
           <w:sz w:val="24"/>
           <w:szCs w:val="24"/>
         </w:rPr>
-        <w:t xml:space="preserve"> do pozbycia się potencjalnych zakłóceń niskoczęstotliwościowych. Oba kondensatory stworzą filtry górnoprzepustowe, dlatego istotne jest odpowiednie dobranie ich wartości by nie wyciąć częstotliwości z zakresu </w:t>
+        <w:t xml:space="preserve"> odcina pętlę sprzężenia zwrotnego od masy dla napięcia stałego</w:t>
+      </w:r>
+      <w:r>
+        <w:rPr>
+          <w:rFonts w:ascii="Times New Roman" w:hAnsi="Times New Roman" w:cs="Times New Roman"/>
+          <w:sz w:val="24"/>
+          <w:szCs w:val="24"/>
+        </w:rPr>
+        <w:t>.</w:t>
+      </w:r>
+      <w:r>
+        <w:rPr>
+          <w:rFonts w:ascii="Times New Roman" w:hAnsi="Times New Roman" w:cs="Times New Roman"/>
+          <w:sz w:val="24"/>
+          <w:szCs w:val="24"/>
+        </w:rPr>
+        <w:t xml:space="preserve"> Dzięki takiemu zabiegowi wzmacniacz operacyjny dla napięcia stałego staje się wtórnikiem.</w:t>
+      </w:r>
+      <w:r>
+        <w:rPr>
+          <w:rFonts w:ascii="Times New Roman" w:hAnsi="Times New Roman" w:cs="Times New Roman"/>
+          <w:sz w:val="24"/>
+          <w:szCs w:val="24"/>
+        </w:rPr>
+        <w:t xml:space="preserve"> Oba kondensatory stworzą filtry górnoprzepustowe, dlatego istotne jest odpowiednie dobranie ich wartości by nie wyciąć częstotliwości z zakresu </w:t>
       </w:r>
       <w:r>
         <w:rPr>
@@ -6792,6 +8093,324 @@
           <w:szCs w:val="24"/>
         </w:rPr>
         <w:t xml:space="preserve">słyszalnego. </w:t>
+      </w:r>
+      <w:r>
+        <w:rPr>
+          <w:rFonts w:ascii="Times New Roman" w:hAnsi="Times New Roman" w:cs="Times New Roman"/>
+          <w:sz w:val="24"/>
+          <w:szCs w:val="24"/>
+        </w:rPr>
+        <w:t xml:space="preserve">Częstotliwość dolna graniczna wyniesie zatem </w:t>
+      </w:r>
+      <m:oMath>
+        <m:sSub>
+          <m:sSubPr>
+            <m:ctrlPr>
+              <w:rPr>
+                <w:rFonts w:ascii="Cambria Math" w:hAnsi="Cambria Math" w:cs="Times New Roman"/>
+                <w:i/>
+                <w:sz w:val="24"/>
+                <w:szCs w:val="24"/>
+              </w:rPr>
+            </m:ctrlPr>
+          </m:sSubPr>
+          <m:e>
+            <m:r>
+              <w:rPr>
+                <w:rFonts w:ascii="Cambria Math" w:hAnsi="Cambria Math" w:cs="Times New Roman"/>
+                <w:sz w:val="24"/>
+                <w:szCs w:val="24"/>
+              </w:rPr>
+              <m:t>f</m:t>
+            </m:r>
+          </m:e>
+          <m:sub>
+            <m:r>
+              <w:rPr>
+                <w:rFonts w:ascii="Cambria Math" w:hAnsi="Cambria Math" w:cs="Times New Roman"/>
+                <w:sz w:val="24"/>
+                <w:szCs w:val="24"/>
+              </w:rPr>
+              <m:t>d</m:t>
+            </m:r>
+          </m:sub>
+        </m:sSub>
+        <m:r>
+          <w:rPr>
+            <w:rFonts w:ascii="Cambria Math" w:hAnsi="Cambria Math" w:cs="Times New Roman"/>
+            <w:sz w:val="24"/>
+            <w:szCs w:val="24"/>
+          </w:rPr>
+          <m:t xml:space="preserve">=20 Hz. </m:t>
+        </m:r>
+      </m:oMath>
+      <w:r>
+        <w:rPr>
+          <w:rFonts w:ascii="Times New Roman" w:hAnsi="Times New Roman" w:cs="Times New Roman"/>
+          <w:sz w:val="24"/>
+          <w:szCs w:val="24"/>
+        </w:rPr>
+        <w:t xml:space="preserve">Do wyliczenia </w:t>
+      </w:r>
+      <m:oMath>
+        <m:sSub>
+          <m:sSubPr>
+            <m:ctrlPr>
+              <w:rPr>
+                <w:rFonts w:ascii="Cambria Math" w:hAnsi="Cambria Math" w:cs="Times New Roman"/>
+                <w:i/>
+                <w:sz w:val="24"/>
+                <w:szCs w:val="24"/>
+              </w:rPr>
+            </m:ctrlPr>
+          </m:sSubPr>
+          <m:e>
+            <m:r>
+              <w:rPr>
+                <w:rFonts w:ascii="Cambria Math" w:hAnsi="Cambria Math" w:cs="Times New Roman"/>
+                <w:sz w:val="24"/>
+                <w:szCs w:val="24"/>
+              </w:rPr>
+              <m:t>τ</m:t>
+            </m:r>
+          </m:e>
+          <m:sub>
+            <m:r>
+              <w:rPr>
+                <w:rFonts w:ascii="Cambria Math" w:hAnsi="Cambria Math" w:cs="Times New Roman"/>
+                <w:sz w:val="24"/>
+                <w:szCs w:val="24"/>
+              </w:rPr>
+              <m:t>2</m:t>
+            </m:r>
+          </m:sub>
+        </m:sSub>
+      </m:oMath>
+      <w:r>
+        <w:rPr>
+          <w:rFonts w:ascii="Times New Roman" w:hAnsi="Times New Roman" w:cs="Times New Roman"/>
+          <w:sz w:val="24"/>
+          <w:szCs w:val="24"/>
+        </w:rPr>
+        <w:t xml:space="preserve"> wykorzystamy tylko rezystancję rezystora </w:t>
+      </w:r>
+      <m:oMath>
+        <m:sSub>
+          <m:sSubPr>
+            <m:ctrlPr>
+              <w:rPr>
+                <w:rFonts w:ascii="Cambria Math" w:hAnsi="Cambria Math" w:cs="Times New Roman"/>
+                <w:i/>
+                <w:sz w:val="24"/>
+                <w:szCs w:val="24"/>
+              </w:rPr>
+            </m:ctrlPr>
+          </m:sSubPr>
+          <m:e>
+            <m:r>
+              <w:rPr>
+                <w:rFonts w:ascii="Cambria Math" w:hAnsi="Cambria Math" w:cs="Times New Roman"/>
+                <w:sz w:val="24"/>
+                <w:szCs w:val="24"/>
+              </w:rPr>
+              <m:t>R</m:t>
+            </m:r>
+          </m:e>
+          <m:sub>
+            <m:r>
+              <w:rPr>
+                <w:rFonts w:ascii="Cambria Math" w:hAnsi="Cambria Math" w:cs="Times New Roman"/>
+                <w:sz w:val="24"/>
+                <w:szCs w:val="24"/>
+              </w:rPr>
+              <m:t>1</m:t>
+            </m:r>
+          </m:sub>
+        </m:sSub>
+      </m:oMath>
+      <w:r>
+        <w:rPr>
+          <w:rFonts w:ascii="Times New Roman" w:hAnsi="Times New Roman" w:cs="Times New Roman"/>
+          <w:sz w:val="24"/>
+          <w:szCs w:val="24"/>
+        </w:rPr>
+        <w:t xml:space="preserve">, ponieważ zwiększając rezystancję potencjometrem </w:t>
+      </w:r>
+      <m:oMath>
+        <m:sSub>
+          <m:sSubPr>
+            <m:ctrlPr>
+              <w:rPr>
+                <w:rFonts w:ascii="Cambria Math" w:hAnsi="Cambria Math" w:cs="Times New Roman"/>
+                <w:i/>
+                <w:sz w:val="24"/>
+                <w:szCs w:val="24"/>
+              </w:rPr>
+            </m:ctrlPr>
+          </m:sSubPr>
+          <m:e>
+            <m:r>
+              <w:rPr>
+                <w:rFonts w:ascii="Cambria Math" w:hAnsi="Cambria Math" w:cs="Times New Roman"/>
+                <w:sz w:val="24"/>
+                <w:szCs w:val="24"/>
+              </w:rPr>
+              <m:t>P</m:t>
+            </m:r>
+          </m:e>
+          <m:sub>
+            <m:r>
+              <w:rPr>
+                <w:rFonts w:ascii="Cambria Math" w:hAnsi="Cambria Math" w:cs="Times New Roman"/>
+                <w:sz w:val="24"/>
+                <w:szCs w:val="24"/>
+              </w:rPr>
+              <m:t>1</m:t>
+            </m:r>
+          </m:sub>
+        </m:sSub>
+      </m:oMath>
+      <w:r>
+        <w:rPr>
+          <w:rFonts w:ascii="Times New Roman" w:hAnsi="Times New Roman" w:cs="Times New Roman"/>
+          <w:sz w:val="24"/>
+          <w:szCs w:val="24"/>
+        </w:rPr>
+        <w:t xml:space="preserve"> </w:t>
+      </w:r>
+      <w:r>
+        <w:rPr>
+          <w:rFonts w:ascii="Times New Roman" w:hAnsi="Times New Roman" w:cs="Times New Roman"/>
+          <w:sz w:val="24"/>
+          <w:szCs w:val="24"/>
+        </w:rPr>
+        <w:t xml:space="preserve">zwiększy się </w:t>
+      </w:r>
+      <m:oMath>
+        <m:sSub>
+          <m:sSubPr>
+            <m:ctrlPr>
+              <w:rPr>
+                <w:rFonts w:ascii="Cambria Math" w:hAnsi="Cambria Math" w:cs="Times New Roman"/>
+                <w:i/>
+                <w:sz w:val="24"/>
+                <w:szCs w:val="24"/>
+              </w:rPr>
+            </m:ctrlPr>
+          </m:sSubPr>
+          <m:e>
+            <m:r>
+              <w:rPr>
+                <w:rFonts w:ascii="Cambria Math" w:hAnsi="Cambria Math" w:cs="Times New Roman"/>
+                <w:sz w:val="24"/>
+                <w:szCs w:val="24"/>
+              </w:rPr>
+              <m:t>τ</m:t>
+            </m:r>
+          </m:e>
+          <m:sub>
+            <m:r>
+              <w:rPr>
+                <w:rFonts w:ascii="Cambria Math" w:hAnsi="Cambria Math" w:cs="Times New Roman"/>
+                <w:sz w:val="24"/>
+                <w:szCs w:val="24"/>
+              </w:rPr>
+              <m:t>2</m:t>
+            </m:r>
+          </m:sub>
+        </m:sSub>
+      </m:oMath>
+      <w:r>
+        <w:rPr>
+          <w:rFonts w:ascii="Times New Roman" w:hAnsi="Times New Roman" w:cs="Times New Roman"/>
+          <w:sz w:val="24"/>
+          <w:szCs w:val="24"/>
+        </w:rPr>
+        <w:t xml:space="preserve">, w wyniku czego zmaleje </w:t>
+      </w:r>
+      <m:oMath>
+        <m:sSub>
+          <m:sSubPr>
+            <m:ctrlPr>
+              <w:rPr>
+                <w:rFonts w:ascii="Cambria Math" w:hAnsi="Cambria Math" w:cs="Times New Roman"/>
+                <w:i/>
+                <w:sz w:val="24"/>
+                <w:szCs w:val="24"/>
+              </w:rPr>
+            </m:ctrlPr>
+          </m:sSubPr>
+          <m:e>
+            <m:r>
+              <w:rPr>
+                <w:rFonts w:ascii="Cambria Math" w:hAnsi="Cambria Math" w:cs="Times New Roman"/>
+                <w:sz w:val="24"/>
+                <w:szCs w:val="24"/>
+              </w:rPr>
+              <m:t>f</m:t>
+            </m:r>
+          </m:e>
+          <m:sub>
+            <m:r>
+              <w:rPr>
+                <w:rFonts w:ascii="Cambria Math" w:hAnsi="Cambria Math" w:cs="Times New Roman"/>
+                <w:sz w:val="24"/>
+                <w:szCs w:val="24"/>
+              </w:rPr>
+              <m:t>d2</m:t>
+            </m:r>
+          </m:sub>
+        </m:sSub>
+      </m:oMath>
+      <w:r>
+        <w:rPr>
+          <w:rFonts w:ascii="Times New Roman" w:hAnsi="Times New Roman" w:cs="Times New Roman"/>
+          <w:sz w:val="24"/>
+          <w:szCs w:val="24"/>
+        </w:rPr>
+        <w:t xml:space="preserve"> oraz </w:t>
+      </w:r>
+      <m:oMath>
+        <m:sSub>
+          <m:sSubPr>
+            <m:ctrlPr>
+              <w:rPr>
+                <w:rFonts w:ascii="Cambria Math" w:hAnsi="Cambria Math" w:cs="Times New Roman"/>
+                <w:i/>
+                <w:sz w:val="24"/>
+                <w:szCs w:val="24"/>
+              </w:rPr>
+            </m:ctrlPr>
+          </m:sSubPr>
+          <m:e>
+            <m:r>
+              <w:rPr>
+                <w:rFonts w:ascii="Cambria Math" w:hAnsi="Cambria Math" w:cs="Times New Roman"/>
+                <w:sz w:val="24"/>
+                <w:szCs w:val="24"/>
+              </w:rPr>
+              <m:t>f</m:t>
+            </m:r>
+          </m:e>
+          <m:sub>
+            <m:r>
+              <w:rPr>
+                <w:rFonts w:ascii="Cambria Math" w:hAnsi="Cambria Math" w:cs="Times New Roman"/>
+                <w:sz w:val="24"/>
+                <w:szCs w:val="24"/>
+              </w:rPr>
+              <m:t>d</m:t>
+            </m:r>
+          </m:sub>
+        </m:sSub>
+      </m:oMath>
+      <w:r>
+        <w:rPr>
+          <w:rFonts w:ascii="Times New Roman" w:hAnsi="Times New Roman" w:cs="Times New Roman"/>
+          <w:sz w:val="24"/>
+          <w:szCs w:val="24"/>
+        </w:rPr>
+        <w:t>. Mniejsza częstotliwość dolna graniczna zadziała na korzyść układu</w:t>
       </w:r>
     </w:p>
     <w:p>
@@ -6894,7 +8513,7 @@
                       <w:sz w:val="24"/>
                       <w:szCs w:val="24"/>
                     </w:rPr>
-                    <m:t>R</m:t>
+                    <m:t>τ</m:t>
                   </m:r>
                 </m:e>
                 <m:sub>
@@ -6908,13 +8527,252 @@
                   </m:r>
                 </m:sub>
               </m:sSub>
-              <m:r>
-                <w:rPr>
-                  <w:rFonts w:ascii="Cambria Math" w:hAnsi="Cambria Math" w:cs="Times New Roman"/>
-                  <w:sz w:val="24"/>
-                  <w:szCs w:val="24"/>
-                </w:rPr>
-                <m:t>⋅</m:t>
+            </m:den>
+          </m:f>
+          <m:r>
+            <w:rPr>
+              <w:rFonts w:ascii="Cambria Math" w:hAnsi="Cambria Math" w:cs="Times New Roman"/>
+              <w:sz w:val="24"/>
+              <w:szCs w:val="24"/>
+            </w:rPr>
+            <m:t xml:space="preserve">,   </m:t>
+          </m:r>
+          <m:sSub>
+            <m:sSubPr>
+              <m:ctrlPr>
+                <w:rPr>
+                  <w:rFonts w:ascii="Cambria Math" w:hAnsi="Cambria Math" w:cs="Times New Roman"/>
+                  <w:i/>
+                  <w:sz w:val="24"/>
+                  <w:szCs w:val="24"/>
+                </w:rPr>
+              </m:ctrlPr>
+            </m:sSubPr>
+            <m:e>
+              <m:r>
+                <w:rPr>
+                  <w:rFonts w:ascii="Cambria Math" w:hAnsi="Cambria Math" w:cs="Times New Roman"/>
+                  <w:sz w:val="24"/>
+                  <w:szCs w:val="24"/>
+                </w:rPr>
+                <m:t>τ</m:t>
+              </m:r>
+            </m:e>
+            <m:sub>
+              <m:r>
+                <w:rPr>
+                  <w:rFonts w:ascii="Cambria Math" w:hAnsi="Cambria Math" w:cs="Times New Roman"/>
+                  <w:sz w:val="24"/>
+                  <w:szCs w:val="24"/>
+                </w:rPr>
+                <m:t>1</m:t>
+              </m:r>
+            </m:sub>
+          </m:sSub>
+          <m:r>
+            <w:rPr>
+              <w:rFonts w:ascii="Cambria Math" w:hAnsi="Cambria Math" w:cs="Times New Roman"/>
+              <w:sz w:val="24"/>
+              <w:szCs w:val="24"/>
+            </w:rPr>
+            <m:t>=</m:t>
+          </m:r>
+          <m:sSub>
+            <m:sSubPr>
+              <m:ctrlPr>
+                <w:rPr>
+                  <w:rFonts w:ascii="Cambria Math" w:hAnsi="Cambria Math" w:cs="Times New Roman"/>
+                  <w:i/>
+                  <w:sz w:val="24"/>
+                  <w:szCs w:val="24"/>
+                </w:rPr>
+              </m:ctrlPr>
+            </m:sSubPr>
+            <m:e>
+              <m:r>
+                <w:rPr>
+                  <w:rFonts w:ascii="Cambria Math" w:hAnsi="Cambria Math" w:cs="Times New Roman"/>
+                  <w:sz w:val="24"/>
+                  <w:szCs w:val="24"/>
+                </w:rPr>
+                <m:t>C</m:t>
+              </m:r>
+            </m:e>
+            <m:sub>
+              <m:r>
+                <w:rPr>
+                  <w:rFonts w:ascii="Cambria Math" w:hAnsi="Cambria Math" w:cs="Times New Roman"/>
+                  <w:sz w:val="24"/>
+                  <w:szCs w:val="24"/>
+                </w:rPr>
+                <m:t>1</m:t>
+              </m:r>
+            </m:sub>
+          </m:sSub>
+          <m:r>
+            <w:rPr>
+              <w:rFonts w:ascii="Cambria Math" w:hAnsi="Cambria Math" w:cs="Times New Roman"/>
+              <w:sz w:val="24"/>
+              <w:szCs w:val="24"/>
+            </w:rPr>
+            <m:t>⋅</m:t>
+          </m:r>
+          <m:sSub>
+            <m:sSubPr>
+              <m:ctrlPr>
+                <w:rPr>
+                  <w:rFonts w:ascii="Cambria Math" w:hAnsi="Cambria Math" w:cs="Times New Roman"/>
+                  <w:i/>
+                  <w:sz w:val="24"/>
+                  <w:szCs w:val="24"/>
+                </w:rPr>
+              </m:ctrlPr>
+            </m:sSubPr>
+            <m:e>
+              <m:r>
+                <w:rPr>
+                  <w:rFonts w:ascii="Cambria Math" w:hAnsi="Cambria Math" w:cs="Times New Roman"/>
+                  <w:sz w:val="24"/>
+                  <w:szCs w:val="24"/>
+                </w:rPr>
+                <m:t>R</m:t>
+              </m:r>
+            </m:e>
+            <m:sub>
+              <m:r>
+                <w:rPr>
+                  <w:rFonts w:ascii="Cambria Math" w:hAnsi="Cambria Math" w:cs="Times New Roman"/>
+                  <w:sz w:val="24"/>
+                  <w:szCs w:val="24"/>
+                </w:rPr>
+                <m:t>3</m:t>
+              </m:r>
+            </m:sub>
+          </m:sSub>
+          <m:r>
+            <w:rPr>
+              <w:rFonts w:ascii="Cambria Math" w:hAnsi="Cambria Math" w:cs="Times New Roman"/>
+              <w:sz w:val="24"/>
+              <w:szCs w:val="24"/>
+            </w:rPr>
+            <m:t>||</m:t>
+          </m:r>
+          <m:sSub>
+            <m:sSubPr>
+              <m:ctrlPr>
+                <w:rPr>
+                  <w:rFonts w:ascii="Cambria Math" w:hAnsi="Cambria Math" w:cs="Times New Roman"/>
+                  <w:i/>
+                  <w:sz w:val="24"/>
+                  <w:szCs w:val="24"/>
+                </w:rPr>
+              </m:ctrlPr>
+            </m:sSubPr>
+            <m:e>
+              <m:r>
+                <w:rPr>
+                  <w:rFonts w:ascii="Cambria Math" w:hAnsi="Cambria Math" w:cs="Times New Roman"/>
+                  <w:sz w:val="24"/>
+                  <w:szCs w:val="24"/>
+                </w:rPr>
+                <m:t>R</m:t>
+              </m:r>
+            </m:e>
+            <m:sub>
+              <m:r>
+                <w:rPr>
+                  <w:rFonts w:ascii="Cambria Math" w:hAnsi="Cambria Math" w:cs="Times New Roman"/>
+                  <w:sz w:val="24"/>
+                  <w:szCs w:val="24"/>
+                </w:rPr>
+                <m:t>4</m:t>
+              </m:r>
+            </m:sub>
+          </m:sSub>
+        </m:oMath>
+      </m:oMathPara>
+    </w:p>
+    <w:p>
+      <w:pPr>
+        <w:spacing w:line="312" w:lineRule="auto"/>
+        <w:ind w:firstLine="708"/>
+        <w:rPr>
+          <w:rFonts w:ascii="Times New Roman" w:hAnsi="Times New Roman" w:cs="Times New Roman"/>
+          <w:sz w:val="24"/>
+          <w:szCs w:val="24"/>
+        </w:rPr>
+      </w:pPr>
+      <m:oMathPara>
+        <m:oMath>
+          <m:sSub>
+            <m:sSubPr>
+              <m:ctrlPr>
+                <w:rPr>
+                  <w:rFonts w:ascii="Cambria Math" w:hAnsi="Cambria Math" w:cs="Times New Roman"/>
+                  <w:i/>
+                  <w:sz w:val="24"/>
+                  <w:szCs w:val="24"/>
+                </w:rPr>
+              </m:ctrlPr>
+            </m:sSubPr>
+            <m:e>
+              <m:r>
+                <w:rPr>
+                  <w:rFonts w:ascii="Cambria Math" w:hAnsi="Cambria Math" w:cs="Times New Roman"/>
+                  <w:sz w:val="24"/>
+                  <w:szCs w:val="24"/>
+                </w:rPr>
+                <m:t>f</m:t>
+              </m:r>
+            </m:e>
+            <m:sub>
+              <m:r>
+                <w:rPr>
+                  <w:rFonts w:ascii="Cambria Math" w:hAnsi="Cambria Math" w:cs="Times New Roman"/>
+                  <w:sz w:val="24"/>
+                  <w:szCs w:val="24"/>
+                </w:rPr>
+                <m:t>d2</m:t>
+              </m:r>
+            </m:sub>
+          </m:sSub>
+          <m:r>
+            <w:rPr>
+              <w:rFonts w:ascii="Cambria Math" w:hAnsi="Cambria Math" w:cs="Times New Roman"/>
+              <w:sz w:val="24"/>
+              <w:szCs w:val="24"/>
+            </w:rPr>
+            <m:t>=</m:t>
+          </m:r>
+          <m:f>
+            <m:fPr>
+              <m:ctrlPr>
+                <w:rPr>
+                  <w:rFonts w:ascii="Cambria Math" w:hAnsi="Cambria Math" w:cs="Times New Roman"/>
+                  <w:i/>
+                  <w:sz w:val="24"/>
+                  <w:szCs w:val="24"/>
+                </w:rPr>
+              </m:ctrlPr>
+            </m:fPr>
+            <m:num>
+              <m:r>
+                <w:rPr>
+                  <w:rFonts w:ascii="Cambria Math" w:hAnsi="Cambria Math" w:cs="Times New Roman"/>
+                  <w:sz w:val="24"/>
+                  <w:szCs w:val="24"/>
+                </w:rPr>
+                <m:t>1</m:t>
+              </m:r>
+            </m:num>
+            <m:den>
+              <m:r>
+                <w:rPr>
+                  <w:rFonts w:ascii="Cambria Math" w:hAnsi="Cambria Math" w:cs="Times New Roman"/>
+                  <w:sz w:val="24"/>
+                  <w:szCs w:val="24"/>
+                </w:rPr>
+                <m:t>2π⋅</m:t>
               </m:r>
               <m:sSub>
                 <m:sSubPr>
@@ -6934,7 +8792,1139 @@
                       <w:sz w:val="24"/>
                       <w:szCs w:val="24"/>
                     </w:rPr>
+                    <m:t>τ</m:t>
+                  </m:r>
+                </m:e>
+                <m:sub>
+                  <m:r>
+                    <w:rPr>
+                      <w:rFonts w:ascii="Cambria Math" w:hAnsi="Cambria Math" w:cs="Times New Roman"/>
+                      <w:sz w:val="24"/>
+                      <w:szCs w:val="24"/>
+                    </w:rPr>
+                    <m:t>2</m:t>
+                  </m:r>
+                </m:sub>
+              </m:sSub>
+            </m:den>
+          </m:f>
+          <m:r>
+            <w:rPr>
+              <w:rFonts w:ascii="Cambria Math" w:hAnsi="Cambria Math" w:cs="Times New Roman"/>
+              <w:sz w:val="24"/>
+              <w:szCs w:val="24"/>
+            </w:rPr>
+            <m:t xml:space="preserve">,   </m:t>
+          </m:r>
+          <m:sSub>
+            <m:sSubPr>
+              <m:ctrlPr>
+                <w:rPr>
+                  <w:rFonts w:ascii="Cambria Math" w:hAnsi="Cambria Math" w:cs="Times New Roman"/>
+                  <w:i/>
+                  <w:sz w:val="24"/>
+                  <w:szCs w:val="24"/>
+                </w:rPr>
+              </m:ctrlPr>
+            </m:sSubPr>
+            <m:e>
+              <m:r>
+                <w:rPr>
+                  <w:rFonts w:ascii="Cambria Math" w:hAnsi="Cambria Math" w:cs="Times New Roman"/>
+                  <w:sz w:val="24"/>
+                  <w:szCs w:val="24"/>
+                </w:rPr>
+                <m:t>τ</m:t>
+              </m:r>
+            </m:e>
+            <m:sub>
+              <m:r>
+                <w:rPr>
+                  <w:rFonts w:ascii="Cambria Math" w:hAnsi="Cambria Math" w:cs="Times New Roman"/>
+                  <w:sz w:val="24"/>
+                  <w:szCs w:val="24"/>
+                </w:rPr>
+                <m:t>2</m:t>
+              </m:r>
+            </m:sub>
+          </m:sSub>
+          <m:r>
+            <w:rPr>
+              <w:rFonts w:ascii="Cambria Math" w:hAnsi="Cambria Math" w:cs="Times New Roman"/>
+              <w:sz w:val="24"/>
+              <w:szCs w:val="24"/>
+            </w:rPr>
+            <m:t>=</m:t>
+          </m:r>
+          <m:sSub>
+            <m:sSubPr>
+              <m:ctrlPr>
+                <w:rPr>
+                  <w:rFonts w:ascii="Cambria Math" w:hAnsi="Cambria Math" w:cs="Times New Roman"/>
+                  <w:i/>
+                  <w:sz w:val="24"/>
+                  <w:szCs w:val="24"/>
+                </w:rPr>
+              </m:ctrlPr>
+            </m:sSubPr>
+            <m:e>
+              <m:r>
+                <w:rPr>
+                  <w:rFonts w:ascii="Cambria Math" w:hAnsi="Cambria Math" w:cs="Times New Roman"/>
+                  <w:sz w:val="24"/>
+                  <w:szCs w:val="24"/>
+                </w:rPr>
+                <m:t>C</m:t>
+              </m:r>
+            </m:e>
+            <m:sub>
+              <m:r>
+                <w:rPr>
+                  <w:rFonts w:ascii="Cambria Math" w:hAnsi="Cambria Math" w:cs="Times New Roman"/>
+                  <w:sz w:val="24"/>
+                  <w:szCs w:val="24"/>
+                </w:rPr>
+                <m:t>2</m:t>
+              </m:r>
+            </m:sub>
+          </m:sSub>
+          <m:r>
+            <w:rPr>
+              <w:rFonts w:ascii="Cambria Math" w:hAnsi="Cambria Math" w:cs="Times New Roman"/>
+              <w:sz w:val="24"/>
+              <w:szCs w:val="24"/>
+            </w:rPr>
+            <m:t>⋅</m:t>
+          </m:r>
+          <m:sSub>
+            <m:sSubPr>
+              <m:ctrlPr>
+                <w:rPr>
+                  <w:rFonts w:ascii="Cambria Math" w:hAnsi="Cambria Math" w:cs="Times New Roman"/>
+                  <w:i/>
+                  <w:sz w:val="24"/>
+                  <w:szCs w:val="24"/>
+                </w:rPr>
+              </m:ctrlPr>
+            </m:sSubPr>
+            <m:e>
+              <m:r>
+                <w:rPr>
+                  <w:rFonts w:ascii="Cambria Math" w:hAnsi="Cambria Math" w:cs="Times New Roman"/>
+                  <w:sz w:val="24"/>
+                  <w:szCs w:val="24"/>
+                </w:rPr>
+                <m:t>R</m:t>
+              </m:r>
+            </m:e>
+            <m:sub>
+              <m:r>
+                <w:rPr>
+                  <w:rFonts w:ascii="Cambria Math" w:hAnsi="Cambria Math" w:cs="Times New Roman"/>
+                  <w:sz w:val="24"/>
+                  <w:szCs w:val="24"/>
+                </w:rPr>
+                <m:t>1</m:t>
+              </m:r>
+            </m:sub>
+          </m:sSub>
+        </m:oMath>
+      </m:oMathPara>
+    </w:p>
+    <w:p>
+      <w:pPr>
+        <w:spacing w:line="312" w:lineRule="auto"/>
+        <w:ind w:firstLine="708"/>
+        <w:rPr>
+          <w:rFonts w:ascii="Times New Roman" w:hAnsi="Times New Roman" w:cs="Times New Roman"/>
+          <w:sz w:val="24"/>
+          <w:szCs w:val="24"/>
+        </w:rPr>
+      </w:pPr>
+      <m:oMathPara>
+        <m:oMath>
+          <m:sSub>
+            <m:sSubPr>
+              <m:ctrlPr>
+                <w:rPr>
+                  <w:rFonts w:ascii="Cambria Math" w:hAnsi="Cambria Math" w:cs="Times New Roman"/>
+                  <w:i/>
+                  <w:sz w:val="24"/>
+                  <w:szCs w:val="24"/>
+                </w:rPr>
+              </m:ctrlPr>
+            </m:sSubPr>
+            <m:e>
+              <m:r>
+                <w:rPr>
+                  <w:rFonts w:ascii="Cambria Math" w:hAnsi="Cambria Math" w:cs="Times New Roman"/>
+                  <w:sz w:val="24"/>
+                  <w:szCs w:val="24"/>
+                </w:rPr>
+                <m:t>f</m:t>
+              </m:r>
+            </m:e>
+            <m:sub>
+              <m:r>
+                <w:rPr>
+                  <w:rFonts w:ascii="Cambria Math" w:hAnsi="Cambria Math" w:cs="Times New Roman"/>
+                  <w:sz w:val="24"/>
+                  <w:szCs w:val="24"/>
+                </w:rPr>
+                <m:t>d</m:t>
+              </m:r>
+            </m:sub>
+          </m:sSub>
+          <m:r>
+            <w:rPr>
+              <w:rFonts w:ascii="Cambria Math" w:hAnsi="Cambria Math" w:cs="Times New Roman"/>
+              <w:sz w:val="24"/>
+              <w:szCs w:val="24"/>
+            </w:rPr>
+            <m:t>=</m:t>
+          </m:r>
+          <m:rad>
+            <m:radPr>
+              <m:degHide m:val="1"/>
+              <m:ctrlPr>
+                <w:rPr>
+                  <w:rFonts w:ascii="Cambria Math" w:hAnsi="Cambria Math" w:cs="Times New Roman"/>
+                  <w:i/>
+                  <w:sz w:val="24"/>
+                  <w:szCs w:val="24"/>
+                </w:rPr>
+              </m:ctrlPr>
+            </m:radPr>
+            <m:deg/>
+            <m:e>
+              <m:sSubSup>
+                <m:sSubSupPr>
+                  <m:ctrlPr>
+                    <w:rPr>
+                      <w:rFonts w:ascii="Cambria Math" w:hAnsi="Cambria Math" w:cs="Times New Roman"/>
+                      <w:i/>
+                      <w:sz w:val="24"/>
+                      <w:szCs w:val="24"/>
+                    </w:rPr>
+                  </m:ctrlPr>
+                </m:sSubSupPr>
+                <m:e>
+                  <m:r>
+                    <w:rPr>
+                      <w:rFonts w:ascii="Cambria Math" w:hAnsi="Cambria Math" w:cs="Times New Roman"/>
+                      <w:sz w:val="24"/>
+                      <w:szCs w:val="24"/>
+                    </w:rPr>
+                    <m:t>f</m:t>
+                  </m:r>
+                </m:e>
+                <m:sub>
+                  <m:r>
+                    <w:rPr>
+                      <w:rFonts w:ascii="Cambria Math" w:hAnsi="Cambria Math" w:cs="Times New Roman"/>
+                      <w:sz w:val="24"/>
+                      <w:szCs w:val="24"/>
+                    </w:rPr>
+                    <m:t>d1</m:t>
+                  </m:r>
+                </m:sub>
+                <m:sup>
+                  <m:r>
+                    <w:rPr>
+                      <w:rFonts w:ascii="Cambria Math" w:hAnsi="Cambria Math" w:cs="Times New Roman"/>
+                      <w:sz w:val="24"/>
+                      <w:szCs w:val="24"/>
+                    </w:rPr>
+                    <m:t>2</m:t>
+                  </m:r>
+                </m:sup>
+              </m:sSubSup>
+              <m:r>
+                <w:rPr>
+                  <w:rFonts w:ascii="Cambria Math" w:hAnsi="Cambria Math" w:cs="Times New Roman"/>
+                  <w:sz w:val="24"/>
+                  <w:szCs w:val="24"/>
+                </w:rPr>
+                <m:t>+</m:t>
+              </m:r>
+              <m:sSubSup>
+                <m:sSubSupPr>
+                  <m:ctrlPr>
+                    <w:rPr>
+                      <w:rFonts w:ascii="Cambria Math" w:hAnsi="Cambria Math" w:cs="Times New Roman"/>
+                      <w:i/>
+                      <w:sz w:val="24"/>
+                      <w:szCs w:val="24"/>
+                    </w:rPr>
+                  </m:ctrlPr>
+                </m:sSubSupPr>
+                <m:e>
+                  <m:r>
+                    <w:rPr>
+                      <w:rFonts w:ascii="Cambria Math" w:hAnsi="Cambria Math" w:cs="Times New Roman"/>
+                      <w:sz w:val="24"/>
+                      <w:szCs w:val="24"/>
+                    </w:rPr>
+                    <m:t>f</m:t>
+                  </m:r>
+                </m:e>
+                <m:sub>
+                  <m:r>
+                    <w:rPr>
+                      <w:rFonts w:ascii="Cambria Math" w:hAnsi="Cambria Math" w:cs="Times New Roman"/>
+                      <w:sz w:val="24"/>
+                      <w:szCs w:val="24"/>
+                    </w:rPr>
+                    <m:t>d2</m:t>
+                  </m:r>
+                </m:sub>
+                <m:sup>
+                  <m:r>
+                    <w:rPr>
+                      <w:rFonts w:ascii="Cambria Math" w:hAnsi="Cambria Math" w:cs="Times New Roman"/>
+                      <w:sz w:val="24"/>
+                      <w:szCs w:val="24"/>
+                    </w:rPr>
+                    <m:t>2</m:t>
+                  </m:r>
+                </m:sup>
+              </m:sSubSup>
+            </m:e>
+          </m:rad>
+        </m:oMath>
+      </m:oMathPara>
+    </w:p>
+    <w:p>
+      <w:pPr>
+        <w:spacing w:line="312" w:lineRule="auto"/>
+        <w:ind w:firstLine="708"/>
+        <w:rPr>
+          <w:rFonts w:ascii="Times New Roman" w:hAnsi="Times New Roman" w:cs="Times New Roman"/>
+          <w:sz w:val="24"/>
+          <w:szCs w:val="24"/>
+        </w:rPr>
+      </w:pPr>
+      <w:r>
+        <w:rPr>
+          <w:rFonts w:ascii="Times New Roman" w:hAnsi="Times New Roman" w:cs="Times New Roman"/>
+          <w:sz w:val="24"/>
+          <w:szCs w:val="24"/>
+        </w:rPr>
+        <w:t xml:space="preserve">Można przyjąć założenie, że </w:t>
+      </w:r>
+      <m:oMath>
+        <m:sSub>
+          <m:sSubPr>
+            <m:ctrlPr>
+              <w:rPr>
+                <w:rFonts w:ascii="Cambria Math" w:hAnsi="Cambria Math" w:cs="Times New Roman"/>
+                <w:i/>
+                <w:sz w:val="24"/>
+                <w:szCs w:val="24"/>
+              </w:rPr>
+            </m:ctrlPr>
+          </m:sSubPr>
+          <m:e>
+            <m:r>
+              <w:rPr>
+                <w:rFonts w:ascii="Cambria Math" w:hAnsi="Cambria Math" w:cs="Times New Roman"/>
+                <w:sz w:val="24"/>
+                <w:szCs w:val="24"/>
+              </w:rPr>
+              <m:t>f</m:t>
+            </m:r>
+          </m:e>
+          <m:sub>
+            <m:r>
+              <w:rPr>
+                <w:rFonts w:ascii="Cambria Math" w:hAnsi="Cambria Math" w:cs="Times New Roman"/>
+                <w:sz w:val="24"/>
+                <w:szCs w:val="24"/>
+              </w:rPr>
+              <m:t>d1</m:t>
+            </m:r>
+          </m:sub>
+        </m:sSub>
+        <m:r>
+          <w:rPr>
+            <w:rFonts w:ascii="Cambria Math" w:hAnsi="Cambria Math" w:cs="Times New Roman"/>
+            <w:sz w:val="24"/>
+            <w:szCs w:val="24"/>
+          </w:rPr>
+          <m:t>=</m:t>
+        </m:r>
+        <m:sSub>
+          <m:sSubPr>
+            <m:ctrlPr>
+              <w:rPr>
+                <w:rFonts w:ascii="Cambria Math" w:hAnsi="Cambria Math" w:cs="Times New Roman"/>
+                <w:i/>
+                <w:sz w:val="24"/>
+                <w:szCs w:val="24"/>
+              </w:rPr>
+            </m:ctrlPr>
+          </m:sSubPr>
+          <m:e>
+            <m:r>
+              <w:rPr>
+                <w:rFonts w:ascii="Cambria Math" w:hAnsi="Cambria Math" w:cs="Times New Roman"/>
+                <w:sz w:val="24"/>
+                <w:szCs w:val="24"/>
+              </w:rPr>
+              <m:t>f</m:t>
+            </m:r>
+          </m:e>
+          <m:sub>
+            <m:r>
+              <w:rPr>
+                <w:rFonts w:ascii="Cambria Math" w:hAnsi="Cambria Math" w:cs="Times New Roman"/>
+                <w:sz w:val="24"/>
+                <w:szCs w:val="24"/>
+              </w:rPr>
+              <m:t>d2</m:t>
+            </m:r>
+          </m:sub>
+        </m:sSub>
+      </m:oMath>
+      <w:r>
+        <w:rPr>
+          <w:rFonts w:ascii="Times New Roman" w:hAnsi="Times New Roman" w:cs="Times New Roman"/>
+          <w:sz w:val="24"/>
+          <w:szCs w:val="24"/>
+        </w:rPr>
+        <w:t xml:space="preserve">, zatem </w:t>
+      </w:r>
+      <m:oMath>
+        <m:sSub>
+          <m:sSubPr>
+            <m:ctrlPr>
+              <w:rPr>
+                <w:rFonts w:ascii="Cambria Math" w:hAnsi="Cambria Math" w:cs="Times New Roman"/>
+                <w:i/>
+                <w:sz w:val="24"/>
+                <w:szCs w:val="24"/>
+              </w:rPr>
+            </m:ctrlPr>
+          </m:sSubPr>
+          <m:e>
+            <m:r>
+              <w:rPr>
+                <w:rFonts w:ascii="Cambria Math" w:hAnsi="Cambria Math" w:cs="Times New Roman"/>
+                <w:sz w:val="24"/>
+                <w:szCs w:val="24"/>
+              </w:rPr>
+              <m:t>f</m:t>
+            </m:r>
+          </m:e>
+          <m:sub>
+            <m:r>
+              <w:rPr>
+                <w:rFonts w:ascii="Cambria Math" w:hAnsi="Cambria Math" w:cs="Times New Roman"/>
+                <w:sz w:val="24"/>
+                <w:szCs w:val="24"/>
+              </w:rPr>
+              <m:t>d</m:t>
+            </m:r>
+          </m:sub>
+        </m:sSub>
+        <m:r>
+          <w:rPr>
+            <w:rFonts w:ascii="Cambria Math" w:hAnsi="Cambria Math" w:cs="Times New Roman"/>
+            <w:sz w:val="24"/>
+            <w:szCs w:val="24"/>
+          </w:rPr>
+          <m:t>=</m:t>
+        </m:r>
+        <m:rad>
+          <m:radPr>
+            <m:degHide m:val="1"/>
+            <m:ctrlPr>
+              <w:rPr>
+                <w:rFonts w:ascii="Cambria Math" w:hAnsi="Cambria Math" w:cs="Times New Roman"/>
+                <w:i/>
+                <w:sz w:val="24"/>
+                <w:szCs w:val="24"/>
+              </w:rPr>
+            </m:ctrlPr>
+          </m:radPr>
+          <m:deg/>
+          <m:e>
+            <m:r>
+              <w:rPr>
+                <w:rFonts w:ascii="Cambria Math" w:hAnsi="Cambria Math" w:cs="Times New Roman"/>
+                <w:sz w:val="24"/>
+                <w:szCs w:val="24"/>
+              </w:rPr>
+              <m:t>2</m:t>
+            </m:r>
+            <m:sSubSup>
+              <m:sSubSupPr>
+                <m:ctrlPr>
+                  <w:rPr>
+                    <w:rFonts w:ascii="Cambria Math" w:hAnsi="Cambria Math" w:cs="Times New Roman"/>
+                    <w:i/>
+                    <w:sz w:val="24"/>
+                    <w:szCs w:val="24"/>
+                  </w:rPr>
+                </m:ctrlPr>
+              </m:sSubSupPr>
+              <m:e>
+                <m:r>
+                  <w:rPr>
+                    <w:rFonts w:ascii="Cambria Math" w:hAnsi="Cambria Math" w:cs="Times New Roman"/>
+                    <w:sz w:val="24"/>
+                    <w:szCs w:val="24"/>
+                  </w:rPr>
+                  <m:t>f</m:t>
+                </m:r>
+              </m:e>
+              <m:sub>
+                <m:r>
+                  <w:rPr>
+                    <w:rFonts w:ascii="Cambria Math" w:hAnsi="Cambria Math" w:cs="Times New Roman"/>
+                    <w:sz w:val="24"/>
+                    <w:szCs w:val="24"/>
+                  </w:rPr>
+                  <m:t>d1</m:t>
+                </m:r>
+              </m:sub>
+              <m:sup>
+                <m:r>
+                  <w:rPr>
+                    <w:rFonts w:ascii="Cambria Math" w:hAnsi="Cambria Math" w:cs="Times New Roman"/>
+                    <w:sz w:val="24"/>
+                    <w:szCs w:val="24"/>
+                  </w:rPr>
+                  <m:t>2</m:t>
+                </m:r>
+              </m:sup>
+            </m:sSubSup>
+          </m:e>
+        </m:rad>
+        <m:r>
+          <w:rPr>
+            <w:rFonts w:ascii="Cambria Math" w:hAnsi="Cambria Math" w:cs="Times New Roman"/>
+            <w:sz w:val="24"/>
+            <w:szCs w:val="24"/>
+          </w:rPr>
+          <m:t>⇒</m:t>
+        </m:r>
+        <m:sSub>
+          <m:sSubPr>
+            <m:ctrlPr>
+              <w:rPr>
+                <w:rFonts w:ascii="Cambria Math" w:hAnsi="Cambria Math" w:cs="Times New Roman"/>
+                <w:i/>
+                <w:sz w:val="24"/>
+                <w:szCs w:val="24"/>
+              </w:rPr>
+            </m:ctrlPr>
+          </m:sSubPr>
+          <m:e>
+            <m:r>
+              <w:rPr>
+                <w:rFonts w:ascii="Cambria Math" w:hAnsi="Cambria Math" w:cs="Times New Roman"/>
+                <w:sz w:val="24"/>
+                <w:szCs w:val="24"/>
+              </w:rPr>
+              <m:t>f</m:t>
+            </m:r>
+          </m:e>
+          <m:sub>
+            <m:r>
+              <w:rPr>
+                <w:rFonts w:ascii="Cambria Math" w:hAnsi="Cambria Math" w:cs="Times New Roman"/>
+                <w:sz w:val="24"/>
+                <w:szCs w:val="24"/>
+              </w:rPr>
+              <m:t>d</m:t>
+            </m:r>
+          </m:sub>
+        </m:sSub>
+        <m:r>
+          <w:rPr>
+            <w:rFonts w:ascii="Cambria Math" w:hAnsi="Cambria Math" w:cs="Times New Roman"/>
+            <w:sz w:val="24"/>
+            <w:szCs w:val="24"/>
+          </w:rPr>
+          <m:t>=</m:t>
+        </m:r>
+        <m:sSub>
+          <m:sSubPr>
+            <m:ctrlPr>
+              <w:rPr>
+                <w:rFonts w:ascii="Cambria Math" w:hAnsi="Cambria Math" w:cs="Times New Roman"/>
+                <w:i/>
+                <w:sz w:val="24"/>
+                <w:szCs w:val="24"/>
+              </w:rPr>
+            </m:ctrlPr>
+          </m:sSubPr>
+          <m:e>
+            <m:r>
+              <w:rPr>
+                <w:rFonts w:ascii="Cambria Math" w:hAnsi="Cambria Math" w:cs="Times New Roman"/>
+                <w:sz w:val="24"/>
+                <w:szCs w:val="24"/>
+              </w:rPr>
+              <m:t>f</m:t>
+            </m:r>
+          </m:e>
+          <m:sub>
+            <m:r>
+              <w:rPr>
+                <w:rFonts w:ascii="Cambria Math" w:hAnsi="Cambria Math" w:cs="Times New Roman"/>
+                <w:sz w:val="24"/>
+                <w:szCs w:val="24"/>
+              </w:rPr>
+              <m:t>d1</m:t>
+            </m:r>
+          </m:sub>
+        </m:sSub>
+        <m:r>
+          <w:rPr>
+            <w:rFonts w:ascii="Cambria Math" w:hAnsi="Cambria Math" w:cs="Times New Roman"/>
+            <w:sz w:val="24"/>
+            <w:szCs w:val="24"/>
+          </w:rPr>
+          <m:t>⋅</m:t>
+        </m:r>
+        <m:rad>
+          <m:radPr>
+            <m:degHide m:val="1"/>
+            <m:ctrlPr>
+              <w:rPr>
+                <w:rFonts w:ascii="Cambria Math" w:hAnsi="Cambria Math" w:cs="Times New Roman"/>
+                <w:i/>
+                <w:sz w:val="24"/>
+                <w:szCs w:val="24"/>
+              </w:rPr>
+            </m:ctrlPr>
+          </m:radPr>
+          <m:deg/>
+          <m:e>
+            <m:r>
+              <w:rPr>
+                <w:rFonts w:ascii="Cambria Math" w:hAnsi="Cambria Math" w:cs="Times New Roman"/>
+                <w:sz w:val="24"/>
+                <w:szCs w:val="24"/>
+              </w:rPr>
+              <m:t>2</m:t>
+            </m:r>
+          </m:e>
+        </m:rad>
+      </m:oMath>
+    </w:p>
+    <w:p>
+      <w:pPr>
+        <w:spacing w:line="312" w:lineRule="auto"/>
+        <w:ind w:firstLine="708"/>
+        <w:rPr>
+          <w:rFonts w:ascii="Times New Roman" w:hAnsi="Times New Roman" w:cs="Times New Roman"/>
+          <w:sz w:val="24"/>
+          <w:szCs w:val="24"/>
+        </w:rPr>
+      </w:pPr>
+      <m:oMathPara>
+        <m:oMath>
+          <m:sSub>
+            <m:sSubPr>
+              <m:ctrlPr>
+                <w:rPr>
+                  <w:rFonts w:ascii="Cambria Math" w:hAnsi="Cambria Math" w:cs="Times New Roman"/>
+                  <w:i/>
+                  <w:sz w:val="24"/>
+                  <w:szCs w:val="24"/>
+                </w:rPr>
+              </m:ctrlPr>
+            </m:sSubPr>
+            <m:e>
+              <m:r>
+                <w:rPr>
+                  <w:rFonts w:ascii="Cambria Math" w:hAnsi="Cambria Math" w:cs="Times New Roman"/>
+                  <w:sz w:val="24"/>
+                  <w:szCs w:val="24"/>
+                </w:rPr>
+                <m:t>f</m:t>
+              </m:r>
+            </m:e>
+            <m:sub>
+              <m:r>
+                <w:rPr>
+                  <w:rFonts w:ascii="Cambria Math" w:hAnsi="Cambria Math" w:cs="Times New Roman"/>
+                  <w:sz w:val="24"/>
+                  <w:szCs w:val="24"/>
+                </w:rPr>
+                <m:t>d</m:t>
+              </m:r>
+            </m:sub>
+          </m:sSub>
+          <m:r>
+            <w:rPr>
+              <w:rFonts w:ascii="Cambria Math" w:hAnsi="Cambria Math" w:cs="Times New Roman"/>
+              <w:sz w:val="24"/>
+              <w:szCs w:val="24"/>
+            </w:rPr>
+            <m:t>=20 Hz</m:t>
+          </m:r>
+        </m:oMath>
+      </m:oMathPara>
+    </w:p>
+    <w:p>
+      <w:pPr>
+        <w:spacing w:line="312" w:lineRule="auto"/>
+        <w:ind w:firstLine="708"/>
+        <w:rPr>
+          <w:rFonts w:ascii="Times New Roman" w:hAnsi="Times New Roman" w:cs="Times New Roman"/>
+          <w:sz w:val="24"/>
+          <w:szCs w:val="24"/>
+        </w:rPr>
+      </w:pPr>
+    </w:p>
+    <w:p>
+      <w:pPr>
+        <w:spacing w:line="312" w:lineRule="auto"/>
+        <w:ind w:firstLine="708"/>
+        <w:rPr>
+          <w:rFonts w:ascii="Times New Roman" w:hAnsi="Times New Roman" w:cs="Times New Roman"/>
+          <w:sz w:val="24"/>
+          <w:szCs w:val="24"/>
+        </w:rPr>
+      </w:pPr>
+      <m:oMathPara>
+        <m:oMath>
+          <m:sSub>
+            <m:sSubPr>
+              <m:ctrlPr>
+                <w:rPr>
+                  <w:rFonts w:ascii="Cambria Math" w:hAnsi="Cambria Math" w:cs="Times New Roman"/>
+                  <w:i/>
+                  <w:sz w:val="24"/>
+                  <w:szCs w:val="24"/>
+                </w:rPr>
+              </m:ctrlPr>
+            </m:sSubPr>
+            <m:e>
+              <m:r>
+                <w:rPr>
+                  <w:rFonts w:ascii="Cambria Math" w:hAnsi="Cambria Math" w:cs="Times New Roman"/>
+                  <w:sz w:val="24"/>
+                  <w:szCs w:val="24"/>
+                </w:rPr>
+                <m:t>f</m:t>
+              </m:r>
+            </m:e>
+            <m:sub>
+              <m:r>
+                <w:rPr>
+                  <w:rFonts w:ascii="Cambria Math" w:hAnsi="Cambria Math" w:cs="Times New Roman"/>
+                  <w:sz w:val="24"/>
+                  <w:szCs w:val="24"/>
+                </w:rPr>
+                <m:t>d1</m:t>
+              </m:r>
+            </m:sub>
+          </m:sSub>
+          <m:r>
+            <w:rPr>
+              <w:rFonts w:ascii="Cambria Math" w:hAnsi="Cambria Math" w:cs="Times New Roman"/>
+              <w:sz w:val="24"/>
+              <w:szCs w:val="24"/>
+            </w:rPr>
+            <m:t>=</m:t>
+          </m:r>
+          <m:sSub>
+            <m:sSubPr>
+              <m:ctrlPr>
+                <w:rPr>
+                  <w:rFonts w:ascii="Cambria Math" w:hAnsi="Cambria Math" w:cs="Times New Roman"/>
+                  <w:i/>
+                  <w:sz w:val="24"/>
+                  <w:szCs w:val="24"/>
+                </w:rPr>
+              </m:ctrlPr>
+            </m:sSubPr>
+            <m:e>
+              <m:r>
+                <w:rPr>
+                  <w:rFonts w:ascii="Cambria Math" w:hAnsi="Cambria Math" w:cs="Times New Roman"/>
+                  <w:sz w:val="24"/>
+                  <w:szCs w:val="24"/>
+                </w:rPr>
+                <m:t>f</m:t>
+              </m:r>
+            </m:e>
+            <m:sub>
+              <m:r>
+                <w:rPr>
+                  <w:rFonts w:ascii="Cambria Math" w:hAnsi="Cambria Math" w:cs="Times New Roman"/>
+                  <w:sz w:val="24"/>
+                  <w:szCs w:val="24"/>
+                </w:rPr>
+                <m:t>d2</m:t>
+              </m:r>
+            </m:sub>
+          </m:sSub>
+          <m:r>
+            <w:rPr>
+              <w:rFonts w:ascii="Cambria Math" w:hAnsi="Cambria Math" w:cs="Times New Roman"/>
+              <w:sz w:val="24"/>
+              <w:szCs w:val="24"/>
+            </w:rPr>
+            <m:t>=</m:t>
+          </m:r>
+          <m:f>
+            <m:fPr>
+              <m:ctrlPr>
+                <w:rPr>
+                  <w:rFonts w:ascii="Cambria Math" w:hAnsi="Cambria Math" w:cs="Times New Roman"/>
+                  <w:i/>
+                  <w:sz w:val="24"/>
+                  <w:szCs w:val="24"/>
+                </w:rPr>
+              </m:ctrlPr>
+            </m:fPr>
+            <m:num>
+              <m:sSub>
+                <m:sSubPr>
+                  <m:ctrlPr>
+                    <w:rPr>
+                      <w:rFonts w:ascii="Cambria Math" w:hAnsi="Cambria Math" w:cs="Times New Roman"/>
+                      <w:i/>
+                      <w:sz w:val="24"/>
+                      <w:szCs w:val="24"/>
+                    </w:rPr>
+                  </m:ctrlPr>
+                </m:sSubPr>
+                <m:e>
+                  <m:r>
+                    <w:rPr>
+                      <w:rFonts w:ascii="Cambria Math" w:hAnsi="Cambria Math" w:cs="Times New Roman"/>
+                      <w:sz w:val="24"/>
+                      <w:szCs w:val="24"/>
+                    </w:rPr>
+                    <m:t>f</m:t>
+                  </m:r>
+                </m:e>
+                <m:sub>
+                  <m:r>
+                    <w:rPr>
+                      <w:rFonts w:ascii="Cambria Math" w:hAnsi="Cambria Math" w:cs="Times New Roman"/>
+                      <w:sz w:val="24"/>
+                      <w:szCs w:val="24"/>
+                    </w:rPr>
+                    <m:t>d</m:t>
+                  </m:r>
+                </m:sub>
+              </m:sSub>
+            </m:num>
+            <m:den>
+              <m:rad>
+                <m:radPr>
+                  <m:degHide m:val="1"/>
+                  <m:ctrlPr>
+                    <w:rPr>
+                      <w:rFonts w:ascii="Cambria Math" w:hAnsi="Cambria Math" w:cs="Times New Roman"/>
+                      <w:i/>
+                      <w:sz w:val="24"/>
+                      <w:szCs w:val="24"/>
+                    </w:rPr>
+                  </m:ctrlPr>
+                </m:radPr>
+                <m:deg/>
+                <m:e>
+                  <m:r>
+                    <w:rPr>
+                      <w:rFonts w:ascii="Cambria Math" w:hAnsi="Cambria Math" w:cs="Times New Roman"/>
+                      <w:sz w:val="24"/>
+                      <w:szCs w:val="24"/>
+                    </w:rPr>
+                    <m:t>2</m:t>
+                  </m:r>
+                </m:e>
+              </m:rad>
+            </m:den>
+          </m:f>
+          <m:r>
+            <w:rPr>
+              <w:rFonts w:ascii="Cambria Math" w:hAnsi="Cambria Math" w:cs="Times New Roman"/>
+              <w:sz w:val="24"/>
+              <w:szCs w:val="24"/>
+            </w:rPr>
+            <m:t>=</m:t>
+          </m:r>
+          <m:f>
+            <m:fPr>
+              <m:ctrlPr>
+                <w:rPr>
+                  <w:rFonts w:ascii="Cambria Math" w:hAnsi="Cambria Math" w:cs="Times New Roman"/>
+                  <w:i/>
+                  <w:sz w:val="24"/>
+                  <w:szCs w:val="24"/>
+                </w:rPr>
+              </m:ctrlPr>
+            </m:fPr>
+            <m:num>
+              <m:r>
+                <w:rPr>
+                  <w:rFonts w:ascii="Cambria Math" w:hAnsi="Cambria Math" w:cs="Times New Roman"/>
+                  <w:sz w:val="24"/>
+                  <w:szCs w:val="24"/>
+                </w:rPr>
+                <m:t>20</m:t>
+              </m:r>
+            </m:num>
+            <m:den>
+              <m:rad>
+                <m:radPr>
+                  <m:degHide m:val="1"/>
+                  <m:ctrlPr>
+                    <w:rPr>
+                      <w:rFonts w:ascii="Cambria Math" w:hAnsi="Cambria Math" w:cs="Times New Roman"/>
+                      <w:i/>
+                      <w:sz w:val="24"/>
+                      <w:szCs w:val="24"/>
+                    </w:rPr>
+                  </m:ctrlPr>
+                </m:radPr>
+                <m:deg/>
+                <m:e>
+                  <m:r>
+                    <w:rPr>
+                      <w:rFonts w:ascii="Cambria Math" w:hAnsi="Cambria Math" w:cs="Times New Roman"/>
+                      <w:sz w:val="24"/>
+                      <w:szCs w:val="24"/>
+                    </w:rPr>
+                    <m:t>2</m:t>
+                  </m:r>
+                </m:e>
+              </m:rad>
+            </m:den>
+          </m:f>
+          <m:r>
+            <w:rPr>
+              <w:rFonts w:ascii="Cambria Math" w:hAnsi="Cambria Math" w:cs="Times New Roman"/>
+              <w:sz w:val="24"/>
+              <w:szCs w:val="24"/>
+            </w:rPr>
+            <m:t>≈14,1 Hz</m:t>
+          </m:r>
+        </m:oMath>
+      </m:oMathPara>
+    </w:p>
+    <w:p>
+      <w:pPr>
+        <w:spacing w:line="312" w:lineRule="auto"/>
+        <w:ind w:firstLine="708"/>
+        <w:rPr>
+          <w:rFonts w:ascii="Times New Roman" w:hAnsi="Times New Roman" w:cs="Times New Roman"/>
+          <w:sz w:val="24"/>
+          <w:szCs w:val="24"/>
+        </w:rPr>
+      </w:pPr>
+      <m:oMathPara>
+        <m:oMath>
+          <m:sSub>
+            <m:sSubPr>
+              <m:ctrlPr>
+                <w:rPr>
+                  <w:rFonts w:ascii="Cambria Math" w:hAnsi="Cambria Math" w:cs="Times New Roman"/>
+                  <w:i/>
+                  <w:sz w:val="24"/>
+                  <w:szCs w:val="24"/>
+                </w:rPr>
+              </m:ctrlPr>
+            </m:sSubPr>
+            <m:e>
+              <m:r>
+                <w:rPr>
+                  <w:rFonts w:ascii="Cambria Math" w:hAnsi="Cambria Math" w:cs="Times New Roman"/>
+                  <w:sz w:val="24"/>
+                  <w:szCs w:val="24"/>
+                </w:rPr>
+                <m:t>f</m:t>
+              </m:r>
+            </m:e>
+            <m:sub>
+              <m:r>
+                <w:rPr>
+                  <w:rFonts w:ascii="Cambria Math" w:hAnsi="Cambria Math" w:cs="Times New Roman"/>
+                  <w:sz w:val="24"/>
+                  <w:szCs w:val="24"/>
+                </w:rPr>
+                <m:t>d1</m:t>
+              </m:r>
+            </m:sub>
+          </m:sSub>
+          <m:r>
+            <w:rPr>
+              <w:rFonts w:ascii="Cambria Math" w:hAnsi="Cambria Math" w:cs="Times New Roman"/>
+              <w:sz w:val="24"/>
+              <w:szCs w:val="24"/>
+            </w:rPr>
+            <m:t>=</m:t>
+          </m:r>
+          <m:f>
+            <m:fPr>
+              <m:ctrlPr>
+                <w:rPr>
+                  <w:rFonts w:ascii="Cambria Math" w:hAnsi="Cambria Math" w:cs="Times New Roman"/>
+                  <w:i/>
+                  <w:sz w:val="24"/>
+                  <w:szCs w:val="24"/>
+                </w:rPr>
+              </m:ctrlPr>
+            </m:fPr>
+            <m:num>
+              <m:r>
+                <w:rPr>
+                  <w:rFonts w:ascii="Cambria Math" w:hAnsi="Cambria Math" w:cs="Times New Roman"/>
+                  <w:sz w:val="24"/>
+                  <w:szCs w:val="24"/>
+                </w:rPr>
+                <m:t>1</m:t>
+              </m:r>
+            </m:num>
+            <m:den>
+              <m:r>
+                <w:rPr>
+                  <w:rFonts w:ascii="Cambria Math" w:hAnsi="Cambria Math" w:cs="Times New Roman"/>
+                  <w:sz w:val="24"/>
+                  <w:szCs w:val="24"/>
+                </w:rPr>
+                <m:t>2π⋅</m:t>
+              </m:r>
+              <m:sSub>
+                <m:sSubPr>
+                  <m:ctrlPr>
+                    <w:rPr>
+                      <w:rFonts w:ascii="Cambria Math" w:hAnsi="Cambria Math" w:cs="Times New Roman"/>
+                      <w:i/>
+                      <w:sz w:val="24"/>
+                      <w:szCs w:val="24"/>
+                    </w:rPr>
+                  </m:ctrlPr>
+                </m:sSubPr>
+                <m:e>
+                  <m:r>
+                    <w:rPr>
+                      <w:rFonts w:ascii="Cambria Math" w:hAnsi="Cambria Math" w:cs="Times New Roman"/>
+                      <w:sz w:val="24"/>
+                      <w:szCs w:val="24"/>
+                    </w:rPr>
+                    <m:t>τ</m:t>
+                  </m:r>
+                </m:e>
+                <m:sub>
+                  <m:r>
+                    <w:rPr>
+                      <w:rFonts w:ascii="Cambria Math" w:hAnsi="Cambria Math" w:cs="Times New Roman"/>
+                      <w:sz w:val="24"/>
+                      <w:szCs w:val="24"/>
+                    </w:rPr>
+                    <m:t>1</m:t>
+                  </m:r>
+                </m:sub>
+              </m:sSub>
+            </m:den>
+          </m:f>
+          <m:r>
+            <w:rPr>
+              <w:rFonts w:ascii="Cambria Math" w:hAnsi="Cambria Math" w:cs="Times New Roman"/>
+              <w:sz w:val="24"/>
+              <w:szCs w:val="24"/>
+            </w:rPr>
+            <m:t>=</m:t>
+          </m:r>
+          <m:f>
+            <m:fPr>
+              <m:ctrlPr>
+                <w:rPr>
+                  <w:rFonts w:ascii="Cambria Math" w:hAnsi="Cambria Math" w:cs="Times New Roman"/>
+                  <w:i/>
+                  <w:sz w:val="24"/>
+                  <w:szCs w:val="24"/>
+                </w:rPr>
+              </m:ctrlPr>
+            </m:fPr>
+            <m:num>
+              <m:r>
+                <w:rPr>
+                  <w:rFonts w:ascii="Cambria Math" w:hAnsi="Cambria Math" w:cs="Times New Roman"/>
+                  <w:sz w:val="24"/>
+                  <w:szCs w:val="24"/>
+                </w:rPr>
+                <m:t>1</m:t>
+              </m:r>
+            </m:num>
+            <m:den>
+              <m:r>
+                <w:rPr>
+                  <w:rFonts w:ascii="Cambria Math" w:hAnsi="Cambria Math" w:cs="Times New Roman"/>
+                  <w:sz w:val="24"/>
+                  <w:szCs w:val="24"/>
+                </w:rPr>
+                <m:t>2π⋅</m:t>
+              </m:r>
+              <m:sSub>
+                <m:sSubPr>
+                  <m:ctrlPr>
+                    <w:rPr>
+                      <w:rFonts w:ascii="Cambria Math" w:hAnsi="Cambria Math" w:cs="Times New Roman"/>
+                      <w:i/>
+                      <w:sz w:val="24"/>
+                      <w:szCs w:val="24"/>
+                    </w:rPr>
+                  </m:ctrlPr>
+                </m:sSubPr>
+                <m:e>
+                  <m:r>
+                    <w:rPr>
+                      <w:rFonts w:ascii="Cambria Math" w:hAnsi="Cambria Math" w:cs="Times New Roman"/>
+                      <w:sz w:val="24"/>
+                      <w:szCs w:val="24"/>
+                    </w:rPr>
                     <m:t>C</m:t>
+                  </m:r>
+                </m:e>
+                <m:sub>
+                  <m:r>
+                    <w:rPr>
+                      <w:rFonts w:ascii="Cambria Math" w:hAnsi="Cambria Math" w:cs="Times New Roman"/>
+                      <w:sz w:val="24"/>
+                      <w:szCs w:val="24"/>
+                    </w:rPr>
+                    <m:t>1</m:t>
+                  </m:r>
+                </m:sub>
+              </m:sSub>
+              <m:r>
+                <w:rPr>
+                  <w:rFonts w:ascii="Cambria Math" w:hAnsi="Cambria Math" w:cs="Times New Roman"/>
+                  <w:sz w:val="24"/>
+                  <w:szCs w:val="24"/>
+                </w:rPr>
+                <m:t>⋅</m:t>
+              </m:r>
+              <m:sSub>
+                <m:sSubPr>
+                  <m:ctrlPr>
+                    <w:rPr>
+                      <w:rFonts w:ascii="Cambria Math" w:hAnsi="Cambria Math" w:cs="Times New Roman"/>
+                      <w:i/>
+                      <w:sz w:val="24"/>
+                      <w:szCs w:val="24"/>
+                    </w:rPr>
+                  </m:ctrlPr>
+                </m:sSubPr>
+                <m:e>
+                  <m:r>
+                    <w:rPr>
+                      <w:rFonts w:ascii="Cambria Math" w:hAnsi="Cambria Math" w:cs="Times New Roman"/>
+                      <w:sz w:val="24"/>
+                      <w:szCs w:val="24"/>
+                    </w:rPr>
+                    <m:t>R</m:t>
                   </m:r>
                 </m:e>
                 <m:sub>
@@ -6986,7 +9976,7 @@
                   <w:sz w:val="24"/>
                   <w:szCs w:val="24"/>
                 </w:rPr>
-                <m:t>2</m:t>
+                <m:t>1</m:t>
               </m:r>
             </m:sub>
           </m:sSub>
@@ -7056,7 +10046,7 @@
                       <w:sz w:val="24"/>
                       <w:szCs w:val="24"/>
                     </w:rPr>
-                    <m:t>1</m:t>
+                    <m:t>2</m:t>
                   </m:r>
                 </m:sub>
               </m:sSub>
@@ -7086,7 +10076,214 @@
                       <w:sz w:val="24"/>
                       <w:szCs w:val="24"/>
                     </w:rPr>
-                    <m:t>C</m:t>
+                    <m:t>f</m:t>
+                  </m:r>
+                </m:e>
+                <m:sub>
+                  <m:r>
+                    <w:rPr>
+                      <w:rFonts w:ascii="Cambria Math" w:hAnsi="Cambria Math" w:cs="Times New Roman"/>
+                      <w:sz w:val="24"/>
+                      <w:szCs w:val="24"/>
+                    </w:rPr>
+                    <m:t>d1</m:t>
+                  </m:r>
+                </m:sub>
+              </m:sSub>
+            </m:den>
+          </m:f>
+          <m:r>
+            <w:rPr>
+              <w:rFonts w:ascii="Cambria Math" w:hAnsi="Cambria Math" w:cs="Times New Roman"/>
+              <w:sz w:val="24"/>
+              <w:szCs w:val="24"/>
+            </w:rPr>
+            <m:t>=</m:t>
+          </m:r>
+          <m:f>
+            <m:fPr>
+              <m:ctrlPr>
+                <w:rPr>
+                  <w:rFonts w:ascii="Cambria Math" w:hAnsi="Cambria Math" w:cs="Times New Roman"/>
+                  <w:i/>
+                  <w:sz w:val="24"/>
+                  <w:szCs w:val="24"/>
+                </w:rPr>
+              </m:ctrlPr>
+            </m:fPr>
+            <m:num>
+              <m:r>
+                <w:rPr>
+                  <w:rFonts w:ascii="Cambria Math" w:hAnsi="Cambria Math" w:cs="Times New Roman"/>
+                  <w:sz w:val="24"/>
+                  <w:szCs w:val="24"/>
+                </w:rPr>
+                <m:t>1</m:t>
+              </m:r>
+            </m:num>
+            <m:den>
+              <m:r>
+                <w:rPr>
+                  <w:rFonts w:ascii="Cambria Math" w:hAnsi="Cambria Math" w:cs="Times New Roman"/>
+                  <w:sz w:val="24"/>
+                  <w:szCs w:val="24"/>
+                </w:rPr>
+                <m:t>2π⋅180⋅</m:t>
+              </m:r>
+              <m:sSup>
+                <m:sSupPr>
+                  <m:ctrlPr>
+                    <w:rPr>
+                      <w:rFonts w:ascii="Cambria Math" w:hAnsi="Cambria Math" w:cs="Times New Roman"/>
+                      <w:i/>
+                      <w:sz w:val="24"/>
+                      <w:szCs w:val="24"/>
+                    </w:rPr>
+                  </m:ctrlPr>
+                </m:sSupPr>
+                <m:e>
+                  <m:r>
+                    <w:rPr>
+                      <w:rFonts w:ascii="Cambria Math" w:hAnsi="Cambria Math" w:cs="Times New Roman"/>
+                      <w:sz w:val="24"/>
+                      <w:szCs w:val="24"/>
+                    </w:rPr>
+                    <m:t>10</m:t>
+                  </m:r>
+                </m:e>
+                <m:sup>
+                  <m:r>
+                    <w:rPr>
+                      <w:rFonts w:ascii="Cambria Math" w:hAnsi="Cambria Math" w:cs="Times New Roman"/>
+                      <w:sz w:val="24"/>
+                      <w:szCs w:val="24"/>
+                    </w:rPr>
+                    <m:t>3</m:t>
+                  </m:r>
+                </m:sup>
+              </m:sSup>
+              <m:r>
+                <w:rPr>
+                  <w:rFonts w:ascii="Cambria Math" w:hAnsi="Cambria Math" w:cs="Times New Roman"/>
+                  <w:sz w:val="24"/>
+                  <w:szCs w:val="24"/>
+                </w:rPr>
+                <m:t>⋅14,1</m:t>
+              </m:r>
+            </m:den>
+          </m:f>
+          <m:r>
+            <w:rPr>
+              <w:rFonts w:ascii="Cambria Math" w:hAnsi="Cambria Math" w:cs="Times New Roman"/>
+              <w:sz w:val="24"/>
+              <w:szCs w:val="24"/>
+            </w:rPr>
+            <m:t>≈63 [pF]</m:t>
+          </m:r>
+        </m:oMath>
+      </m:oMathPara>
+    </w:p>
+    <w:p>
+      <w:pPr>
+        <w:spacing w:line="312" w:lineRule="auto"/>
+        <w:ind w:firstLine="708"/>
+        <w:rPr>
+          <w:rFonts w:ascii="Times New Roman" w:hAnsi="Times New Roman" w:cs="Times New Roman"/>
+          <w:sz w:val="24"/>
+          <w:szCs w:val="24"/>
+        </w:rPr>
+      </w:pPr>
+      <m:oMathPara>
+        <m:oMath>
+          <m:sSub>
+            <m:sSubPr>
+              <m:ctrlPr>
+                <w:rPr>
+                  <w:rFonts w:ascii="Cambria Math" w:hAnsi="Cambria Math" w:cs="Times New Roman"/>
+                  <w:i/>
+                  <w:sz w:val="24"/>
+                  <w:szCs w:val="24"/>
+                </w:rPr>
+              </m:ctrlPr>
+            </m:sSubPr>
+            <m:e>
+              <m:r>
+                <w:rPr>
+                  <w:rFonts w:ascii="Cambria Math" w:hAnsi="Cambria Math" w:cs="Times New Roman"/>
+                  <w:sz w:val="24"/>
+                  <w:szCs w:val="24"/>
+                </w:rPr>
+                <m:t>f</m:t>
+              </m:r>
+            </m:e>
+            <m:sub>
+              <m:r>
+                <w:rPr>
+                  <w:rFonts w:ascii="Cambria Math" w:hAnsi="Cambria Math" w:cs="Times New Roman"/>
+                  <w:sz w:val="24"/>
+                  <w:szCs w:val="24"/>
+                </w:rPr>
+                <m:t>d2</m:t>
+              </m:r>
+            </m:sub>
+          </m:sSub>
+          <m:r>
+            <w:rPr>
+              <w:rFonts w:ascii="Cambria Math" w:hAnsi="Cambria Math" w:cs="Times New Roman"/>
+              <w:sz w:val="24"/>
+              <w:szCs w:val="24"/>
+            </w:rPr>
+            <m:t>=</m:t>
+          </m:r>
+          <m:f>
+            <m:fPr>
+              <m:ctrlPr>
+                <w:rPr>
+                  <w:rFonts w:ascii="Cambria Math" w:hAnsi="Cambria Math" w:cs="Times New Roman"/>
+                  <w:i/>
+                  <w:sz w:val="24"/>
+                  <w:szCs w:val="24"/>
+                </w:rPr>
+              </m:ctrlPr>
+            </m:fPr>
+            <m:num>
+              <m:r>
+                <w:rPr>
+                  <w:rFonts w:ascii="Cambria Math" w:hAnsi="Cambria Math" w:cs="Times New Roman"/>
+                  <w:sz w:val="24"/>
+                  <w:szCs w:val="24"/>
+                </w:rPr>
+                <m:t>1</m:t>
+              </m:r>
+            </m:num>
+            <m:den>
+              <m:r>
+                <w:rPr>
+                  <w:rFonts w:ascii="Cambria Math" w:hAnsi="Cambria Math" w:cs="Times New Roman"/>
+                  <w:sz w:val="24"/>
+                  <w:szCs w:val="24"/>
+                </w:rPr>
+                <m:t>2π⋅</m:t>
+              </m:r>
+              <m:sSub>
+                <m:sSubPr>
+                  <m:ctrlPr>
+                    <w:rPr>
+                      <w:rFonts w:ascii="Cambria Math" w:hAnsi="Cambria Math" w:cs="Times New Roman"/>
+                      <w:i/>
+                      <w:sz w:val="24"/>
+                      <w:szCs w:val="24"/>
+                    </w:rPr>
+                  </m:ctrlPr>
+                </m:sSubPr>
+                <m:e>
+                  <m:r>
+                    <w:rPr>
+                      <w:rFonts w:ascii="Cambria Math" w:hAnsi="Cambria Math" w:cs="Times New Roman"/>
+                      <w:sz w:val="24"/>
+                      <w:szCs w:val="24"/>
+                    </w:rPr>
+                    <m:t>τ</m:t>
                   </m:r>
                 </m:e>
                 <m:sub>
@@ -7102,17 +10299,4926 @@
               </m:sSub>
             </m:den>
           </m:f>
+          <m:r>
+            <w:rPr>
+              <w:rFonts w:ascii="Cambria Math" w:hAnsi="Cambria Math" w:cs="Times New Roman"/>
+              <w:sz w:val="24"/>
+              <w:szCs w:val="24"/>
+            </w:rPr>
+            <m:t>=</m:t>
+          </m:r>
+          <m:f>
+            <m:fPr>
+              <m:ctrlPr>
+                <w:rPr>
+                  <w:rFonts w:ascii="Cambria Math" w:hAnsi="Cambria Math" w:cs="Times New Roman"/>
+                  <w:i/>
+                  <w:sz w:val="24"/>
+                  <w:szCs w:val="24"/>
+                </w:rPr>
+              </m:ctrlPr>
+            </m:fPr>
+            <m:num>
+              <m:r>
+                <w:rPr>
+                  <w:rFonts w:ascii="Cambria Math" w:hAnsi="Cambria Math" w:cs="Times New Roman"/>
+                  <w:sz w:val="24"/>
+                  <w:szCs w:val="24"/>
+                </w:rPr>
+                <m:t>1</m:t>
+              </m:r>
+            </m:num>
+            <m:den>
+              <m:r>
+                <w:rPr>
+                  <w:rFonts w:ascii="Cambria Math" w:hAnsi="Cambria Math" w:cs="Times New Roman"/>
+                  <w:sz w:val="24"/>
+                  <w:szCs w:val="24"/>
+                </w:rPr>
+                <m:t>2π⋅</m:t>
+              </m:r>
+              <m:sSub>
+                <m:sSubPr>
+                  <m:ctrlPr>
+                    <w:rPr>
+                      <w:rFonts w:ascii="Cambria Math" w:hAnsi="Cambria Math" w:cs="Times New Roman"/>
+                      <w:i/>
+                      <w:sz w:val="24"/>
+                      <w:szCs w:val="24"/>
+                    </w:rPr>
+                  </m:ctrlPr>
+                </m:sSubPr>
+                <m:e>
+                  <m:r>
+                    <w:rPr>
+                      <w:rFonts w:ascii="Cambria Math" w:hAnsi="Cambria Math" w:cs="Times New Roman"/>
+                      <w:sz w:val="24"/>
+                      <w:szCs w:val="24"/>
+                    </w:rPr>
+                    <m:t>C</m:t>
+                  </m:r>
+                </m:e>
+                <m:sub>
+                  <m:r>
+                    <w:rPr>
+                      <w:rFonts w:ascii="Cambria Math" w:hAnsi="Cambria Math" w:cs="Times New Roman"/>
+                      <w:sz w:val="24"/>
+                      <w:szCs w:val="24"/>
+                    </w:rPr>
+                    <m:t>2</m:t>
+                  </m:r>
+                </m:sub>
+              </m:sSub>
+              <m:r>
+                <w:rPr>
+                  <w:rFonts w:ascii="Cambria Math" w:hAnsi="Cambria Math" w:cs="Times New Roman"/>
+                  <w:sz w:val="24"/>
+                  <w:szCs w:val="24"/>
+                </w:rPr>
+                <m:t>⋅</m:t>
+              </m:r>
+              <m:sSub>
+                <m:sSubPr>
+                  <m:ctrlPr>
+                    <w:rPr>
+                      <w:rFonts w:ascii="Cambria Math" w:hAnsi="Cambria Math" w:cs="Times New Roman"/>
+                      <w:i/>
+                      <w:sz w:val="24"/>
+                      <w:szCs w:val="24"/>
+                    </w:rPr>
+                  </m:ctrlPr>
+                </m:sSubPr>
+                <m:e>
+                  <m:r>
+                    <w:rPr>
+                      <w:rFonts w:ascii="Cambria Math" w:hAnsi="Cambria Math" w:cs="Times New Roman"/>
+                      <w:sz w:val="24"/>
+                      <w:szCs w:val="24"/>
+                    </w:rPr>
+                    <m:t>R</m:t>
+                  </m:r>
+                </m:e>
+                <m:sub>
+                  <m:r>
+                    <w:rPr>
+                      <w:rFonts w:ascii="Cambria Math" w:hAnsi="Cambria Math" w:cs="Times New Roman"/>
+                      <w:sz w:val="24"/>
+                      <w:szCs w:val="24"/>
+                    </w:rPr>
+                    <m:t>1</m:t>
+                  </m:r>
+                </m:sub>
+              </m:sSub>
+            </m:den>
+          </m:f>
+          <m:r>
+            <w:rPr>
+              <w:rFonts w:ascii="Cambria Math" w:hAnsi="Cambria Math" w:cs="Times New Roman"/>
+              <w:sz w:val="24"/>
+              <w:szCs w:val="24"/>
+            </w:rPr>
+            <m:t>⇒</m:t>
+          </m:r>
+          <m:sSub>
+            <m:sSubPr>
+              <m:ctrlPr>
+                <w:rPr>
+                  <w:rFonts w:ascii="Cambria Math" w:hAnsi="Cambria Math" w:cs="Times New Roman"/>
+                  <w:i/>
+                  <w:sz w:val="24"/>
+                  <w:szCs w:val="24"/>
+                </w:rPr>
+              </m:ctrlPr>
+            </m:sSubPr>
+            <m:e>
+              <m:r>
+                <w:rPr>
+                  <w:rFonts w:ascii="Cambria Math" w:hAnsi="Cambria Math" w:cs="Times New Roman"/>
+                  <w:sz w:val="24"/>
+                  <w:szCs w:val="24"/>
+                </w:rPr>
+                <m:t>C</m:t>
+              </m:r>
+            </m:e>
+            <m:sub>
+              <m:r>
+                <w:rPr>
+                  <w:rFonts w:ascii="Cambria Math" w:hAnsi="Cambria Math" w:cs="Times New Roman"/>
+                  <w:sz w:val="24"/>
+                  <w:szCs w:val="24"/>
+                </w:rPr>
+                <m:t>2</m:t>
+              </m:r>
+            </m:sub>
+          </m:sSub>
+          <m:r>
+            <w:rPr>
+              <w:rFonts w:ascii="Cambria Math" w:hAnsi="Cambria Math" w:cs="Times New Roman"/>
+              <w:sz w:val="24"/>
+              <w:szCs w:val="24"/>
+            </w:rPr>
+            <m:t>=</m:t>
+          </m:r>
+          <m:f>
+            <m:fPr>
+              <m:ctrlPr>
+                <w:rPr>
+                  <w:rFonts w:ascii="Cambria Math" w:hAnsi="Cambria Math" w:cs="Times New Roman"/>
+                  <w:i/>
+                  <w:sz w:val="24"/>
+                  <w:szCs w:val="24"/>
+                </w:rPr>
+              </m:ctrlPr>
+            </m:fPr>
+            <m:num>
+              <m:r>
+                <w:rPr>
+                  <w:rFonts w:ascii="Cambria Math" w:hAnsi="Cambria Math" w:cs="Times New Roman"/>
+                  <w:sz w:val="24"/>
+                  <w:szCs w:val="24"/>
+                </w:rPr>
+                <m:t>1</m:t>
+              </m:r>
+            </m:num>
+            <m:den>
+              <m:r>
+                <w:rPr>
+                  <w:rFonts w:ascii="Cambria Math" w:hAnsi="Cambria Math" w:cs="Times New Roman"/>
+                  <w:sz w:val="24"/>
+                  <w:szCs w:val="24"/>
+                </w:rPr>
+                <m:t>2π⋅</m:t>
+              </m:r>
+              <m:sSub>
+                <m:sSubPr>
+                  <m:ctrlPr>
+                    <w:rPr>
+                      <w:rFonts w:ascii="Cambria Math" w:hAnsi="Cambria Math" w:cs="Times New Roman"/>
+                      <w:i/>
+                      <w:sz w:val="24"/>
+                      <w:szCs w:val="24"/>
+                    </w:rPr>
+                  </m:ctrlPr>
+                </m:sSubPr>
+                <m:e>
+                  <m:r>
+                    <w:rPr>
+                      <w:rFonts w:ascii="Cambria Math" w:hAnsi="Cambria Math" w:cs="Times New Roman"/>
+                      <w:sz w:val="24"/>
+                      <w:szCs w:val="24"/>
+                    </w:rPr>
+                    <m:t>R</m:t>
+                  </m:r>
+                </m:e>
+                <m:sub>
+                  <m:r>
+                    <w:rPr>
+                      <w:rFonts w:ascii="Cambria Math" w:hAnsi="Cambria Math" w:cs="Times New Roman"/>
+                      <w:sz w:val="24"/>
+                      <w:szCs w:val="24"/>
+                    </w:rPr>
+                    <m:t>1</m:t>
+                  </m:r>
+                </m:sub>
+              </m:sSub>
+              <m:r>
+                <w:rPr>
+                  <w:rFonts w:ascii="Cambria Math" w:hAnsi="Cambria Math" w:cs="Times New Roman"/>
+                  <w:sz w:val="24"/>
+                  <w:szCs w:val="24"/>
+                </w:rPr>
+                <m:t>⋅</m:t>
+              </m:r>
+              <m:sSub>
+                <m:sSubPr>
+                  <m:ctrlPr>
+                    <w:rPr>
+                      <w:rFonts w:ascii="Cambria Math" w:hAnsi="Cambria Math" w:cs="Times New Roman"/>
+                      <w:i/>
+                      <w:sz w:val="24"/>
+                      <w:szCs w:val="24"/>
+                    </w:rPr>
+                  </m:ctrlPr>
+                </m:sSubPr>
+                <m:e>
+                  <m:r>
+                    <w:rPr>
+                      <w:rFonts w:ascii="Cambria Math" w:hAnsi="Cambria Math" w:cs="Times New Roman"/>
+                      <w:sz w:val="24"/>
+                      <w:szCs w:val="24"/>
+                    </w:rPr>
+                    <m:t>f</m:t>
+                  </m:r>
+                </m:e>
+                <m:sub>
+                  <m:r>
+                    <w:rPr>
+                      <w:rFonts w:ascii="Cambria Math" w:hAnsi="Cambria Math" w:cs="Times New Roman"/>
+                      <w:sz w:val="24"/>
+                      <w:szCs w:val="24"/>
+                    </w:rPr>
+                    <m:t>d2</m:t>
+                  </m:r>
+                </m:sub>
+              </m:sSub>
+            </m:den>
+          </m:f>
+          <m:r>
+            <w:rPr>
+              <w:rFonts w:ascii="Cambria Math" w:hAnsi="Cambria Math" w:cs="Times New Roman"/>
+              <w:sz w:val="24"/>
+              <w:szCs w:val="24"/>
+            </w:rPr>
+            <m:t>=</m:t>
+          </m:r>
+          <m:f>
+            <m:fPr>
+              <m:ctrlPr>
+                <w:rPr>
+                  <w:rFonts w:ascii="Cambria Math" w:hAnsi="Cambria Math" w:cs="Times New Roman"/>
+                  <w:i/>
+                  <w:sz w:val="24"/>
+                  <w:szCs w:val="24"/>
+                </w:rPr>
+              </m:ctrlPr>
+            </m:fPr>
+            <m:num>
+              <m:r>
+                <w:rPr>
+                  <w:rFonts w:ascii="Cambria Math" w:hAnsi="Cambria Math" w:cs="Times New Roman"/>
+                  <w:sz w:val="24"/>
+                  <w:szCs w:val="24"/>
+                </w:rPr>
+                <m:t>1</m:t>
+              </m:r>
+            </m:num>
+            <m:den>
+              <m:r>
+                <w:rPr>
+                  <w:rFonts w:ascii="Cambria Math" w:hAnsi="Cambria Math" w:cs="Times New Roman"/>
+                  <w:sz w:val="24"/>
+                  <w:szCs w:val="24"/>
+                </w:rPr>
+                <m:t>2π⋅68⋅</m:t>
+              </m:r>
+              <m:sSup>
+                <m:sSupPr>
+                  <m:ctrlPr>
+                    <w:rPr>
+                      <w:rFonts w:ascii="Cambria Math" w:hAnsi="Cambria Math" w:cs="Times New Roman"/>
+                      <w:i/>
+                      <w:sz w:val="24"/>
+                      <w:szCs w:val="24"/>
+                    </w:rPr>
+                  </m:ctrlPr>
+                </m:sSupPr>
+                <m:e>
+                  <m:r>
+                    <w:rPr>
+                      <w:rFonts w:ascii="Cambria Math" w:hAnsi="Cambria Math" w:cs="Times New Roman"/>
+                      <w:sz w:val="24"/>
+                      <w:szCs w:val="24"/>
+                    </w:rPr>
+                    <m:t>10</m:t>
+                  </m:r>
+                </m:e>
+                <m:sup>
+                  <m:r>
+                    <w:rPr>
+                      <w:rFonts w:ascii="Cambria Math" w:hAnsi="Cambria Math" w:cs="Times New Roman"/>
+                      <w:sz w:val="24"/>
+                      <w:szCs w:val="24"/>
+                    </w:rPr>
+                    <m:t>3</m:t>
+                  </m:r>
+                </m:sup>
+              </m:sSup>
+              <m:r>
+                <w:rPr>
+                  <w:rFonts w:ascii="Cambria Math" w:hAnsi="Cambria Math" w:cs="Times New Roman"/>
+                  <w:sz w:val="24"/>
+                  <w:szCs w:val="24"/>
+                </w:rPr>
+                <m:t>⋅14,1</m:t>
+              </m:r>
+            </m:den>
+          </m:f>
+          <m:r>
+            <w:rPr>
+              <w:rFonts w:ascii="Cambria Math" w:hAnsi="Cambria Math" w:cs="Times New Roman"/>
+              <w:sz w:val="24"/>
+              <w:szCs w:val="24"/>
+            </w:rPr>
+            <m:t>≈166 [pF]</m:t>
+          </m:r>
         </m:oMath>
       </m:oMathPara>
     </w:p>
+    <w:p>
+      <w:pPr>
+        <w:spacing w:line="312" w:lineRule="auto"/>
+        <w:ind w:firstLine="708"/>
+        <w:rPr>
+          <w:rFonts w:ascii="Times New Roman" w:hAnsi="Times New Roman" w:cs="Times New Roman"/>
+          <w:sz w:val="24"/>
+          <w:szCs w:val="24"/>
+        </w:rPr>
+      </w:pPr>
+    </w:p>
+    <w:p>
+      <w:pPr>
+        <w:spacing w:line="312" w:lineRule="auto"/>
+        <w:ind w:firstLine="708"/>
+        <w:rPr>
+          <w:rFonts w:ascii="Times New Roman" w:hAnsi="Times New Roman" w:cs="Times New Roman"/>
+          <w:sz w:val="24"/>
+          <w:szCs w:val="24"/>
+        </w:rPr>
+      </w:pPr>
+      <w:r>
+        <w:rPr>
+          <w:rFonts w:ascii="Times New Roman" w:hAnsi="Times New Roman" w:cs="Times New Roman"/>
+          <w:sz w:val="24"/>
+          <w:szCs w:val="24"/>
+        </w:rPr>
+        <w:t xml:space="preserve">Dobierając pojemności kondensatorów </w:t>
+      </w:r>
+      <m:oMath>
+        <m:sSub>
+          <m:sSubPr>
+            <m:ctrlPr>
+              <w:rPr>
+                <w:rFonts w:ascii="Cambria Math" w:hAnsi="Cambria Math" w:cs="Times New Roman"/>
+                <w:i/>
+                <w:sz w:val="24"/>
+                <w:szCs w:val="24"/>
+              </w:rPr>
+            </m:ctrlPr>
+          </m:sSubPr>
+          <m:e>
+            <m:r>
+              <w:rPr>
+                <w:rFonts w:ascii="Cambria Math" w:hAnsi="Cambria Math" w:cs="Times New Roman"/>
+                <w:sz w:val="24"/>
+                <w:szCs w:val="24"/>
+              </w:rPr>
+              <m:t>C</m:t>
+            </m:r>
+          </m:e>
+          <m:sub>
+            <m:r>
+              <w:rPr>
+                <w:rFonts w:ascii="Cambria Math" w:hAnsi="Cambria Math" w:cs="Times New Roman"/>
+                <w:sz w:val="24"/>
+                <w:szCs w:val="24"/>
+              </w:rPr>
+              <m:t>1</m:t>
+            </m:r>
+          </m:sub>
+        </m:sSub>
+      </m:oMath>
+      <w:r>
+        <w:rPr>
+          <w:rFonts w:ascii="Times New Roman" w:hAnsi="Times New Roman" w:cs="Times New Roman"/>
+          <w:sz w:val="24"/>
+          <w:szCs w:val="24"/>
+        </w:rPr>
+        <w:t xml:space="preserve"> oraz </w:t>
+      </w:r>
+      <m:oMath>
+        <m:sSub>
+          <m:sSubPr>
+            <m:ctrlPr>
+              <w:rPr>
+                <w:rFonts w:ascii="Cambria Math" w:hAnsi="Cambria Math" w:cs="Times New Roman"/>
+                <w:i/>
+                <w:sz w:val="24"/>
+                <w:szCs w:val="24"/>
+              </w:rPr>
+            </m:ctrlPr>
+          </m:sSubPr>
+          <m:e>
+            <m:r>
+              <w:rPr>
+                <w:rFonts w:ascii="Cambria Math" w:hAnsi="Cambria Math" w:cs="Times New Roman"/>
+                <w:sz w:val="24"/>
+                <w:szCs w:val="24"/>
+              </w:rPr>
+              <m:t>C</m:t>
+            </m:r>
+          </m:e>
+          <m:sub>
+            <m:r>
+              <w:rPr>
+                <w:rFonts w:ascii="Cambria Math" w:hAnsi="Cambria Math" w:cs="Times New Roman"/>
+                <w:sz w:val="24"/>
+                <w:szCs w:val="24"/>
+              </w:rPr>
+              <m:t>2</m:t>
+            </m:r>
+          </m:sub>
+        </m:sSub>
+      </m:oMath>
+      <w:r>
+        <w:rPr>
+          <w:rFonts w:ascii="Times New Roman" w:hAnsi="Times New Roman" w:cs="Times New Roman"/>
+          <w:sz w:val="24"/>
+          <w:szCs w:val="24"/>
+        </w:rPr>
+        <w:t>wykorzystamy większe od wyliczonych wartości, liczby z szeregu E</w:t>
+      </w:r>
+      <w:r>
+        <w:rPr>
+          <w:rFonts w:ascii="Times New Roman" w:hAnsi="Times New Roman" w:cs="Times New Roman"/>
+          <w:sz w:val="24"/>
+          <w:szCs w:val="24"/>
+          <w:vertAlign w:val="subscript"/>
+        </w:rPr>
+        <w:t>24</w:t>
+      </w:r>
+      <w:r>
+        <w:rPr>
+          <w:rFonts w:ascii="Times New Roman" w:hAnsi="Times New Roman" w:cs="Times New Roman"/>
+          <w:sz w:val="24"/>
+          <w:szCs w:val="24"/>
+          <w:vertAlign w:val="subscript"/>
+        </w:rPr>
+        <w:softHyphen/>
+      </w:r>
+      <w:r>
+        <w:rPr>
+          <w:rFonts w:ascii="Times New Roman" w:hAnsi="Times New Roman" w:cs="Times New Roman"/>
+          <w:sz w:val="24"/>
+          <w:szCs w:val="24"/>
+        </w:rPr>
+        <w:t xml:space="preserve">. Zatem </w:t>
+      </w:r>
+      <m:oMath>
+        <m:sSub>
+          <m:sSubPr>
+            <m:ctrlPr>
+              <w:rPr>
+                <w:rFonts w:ascii="Cambria Math" w:hAnsi="Cambria Math" w:cs="Times New Roman"/>
+                <w:i/>
+                <w:sz w:val="24"/>
+                <w:szCs w:val="24"/>
+              </w:rPr>
+            </m:ctrlPr>
+          </m:sSubPr>
+          <m:e>
+            <m:r>
+              <w:rPr>
+                <w:rFonts w:ascii="Cambria Math" w:hAnsi="Cambria Math" w:cs="Times New Roman"/>
+                <w:sz w:val="24"/>
+                <w:szCs w:val="24"/>
+              </w:rPr>
+              <m:t>C</m:t>
+            </m:r>
+          </m:e>
+          <m:sub>
+            <m:r>
+              <w:rPr>
+                <w:rFonts w:ascii="Cambria Math" w:hAnsi="Cambria Math" w:cs="Times New Roman"/>
+                <w:sz w:val="24"/>
+                <w:szCs w:val="24"/>
+              </w:rPr>
+              <m:t>1</m:t>
+            </m:r>
+          </m:sub>
+        </m:sSub>
+        <m:r>
+          <w:rPr>
+            <w:rFonts w:ascii="Cambria Math" w:hAnsi="Cambria Math" w:cs="Times New Roman"/>
+            <w:sz w:val="24"/>
+            <w:szCs w:val="24"/>
+          </w:rPr>
+          <m:t>=68 nF</m:t>
+        </m:r>
+      </m:oMath>
+      <w:r>
+        <w:rPr>
+          <w:rFonts w:ascii="Times New Roman" w:hAnsi="Times New Roman" w:cs="Times New Roman"/>
+          <w:sz w:val="24"/>
+          <w:szCs w:val="24"/>
+        </w:rPr>
+        <w:t xml:space="preserve"> oraz </w:t>
+      </w:r>
+      <m:oMath>
+        <m:sSub>
+          <m:sSubPr>
+            <m:ctrlPr>
+              <w:rPr>
+                <w:rFonts w:ascii="Cambria Math" w:hAnsi="Cambria Math" w:cs="Times New Roman"/>
+                <w:i/>
+                <w:sz w:val="24"/>
+                <w:szCs w:val="24"/>
+              </w:rPr>
+            </m:ctrlPr>
+          </m:sSubPr>
+          <m:e>
+            <m:r>
+              <w:rPr>
+                <w:rFonts w:ascii="Cambria Math" w:hAnsi="Cambria Math" w:cs="Times New Roman"/>
+                <w:sz w:val="24"/>
+                <w:szCs w:val="24"/>
+              </w:rPr>
+              <m:t>C</m:t>
+            </m:r>
+          </m:e>
+          <m:sub>
+            <m:r>
+              <w:rPr>
+                <w:rFonts w:ascii="Cambria Math" w:hAnsi="Cambria Math" w:cs="Times New Roman"/>
+                <w:sz w:val="24"/>
+                <w:szCs w:val="24"/>
+              </w:rPr>
+              <m:t>2</m:t>
+            </m:r>
+          </m:sub>
+        </m:sSub>
+        <m:r>
+          <w:rPr>
+            <w:rFonts w:ascii="Cambria Math" w:hAnsi="Cambria Math" w:cs="Times New Roman"/>
+            <w:sz w:val="24"/>
+            <w:szCs w:val="24"/>
+          </w:rPr>
+          <m:t>=180 nF</m:t>
+        </m:r>
+      </m:oMath>
+      <w:r>
+        <w:rPr>
+          <w:rFonts w:ascii="Times New Roman" w:hAnsi="Times New Roman" w:cs="Times New Roman"/>
+          <w:sz w:val="24"/>
+          <w:szCs w:val="24"/>
+        </w:rPr>
+        <w:t>. Teraz można sprawdzić częstotliwość graniczą.</w:t>
+      </w:r>
+    </w:p>
+    <w:p>
+      <w:pPr>
+        <w:spacing w:line="312" w:lineRule="auto"/>
+        <w:ind w:firstLine="708"/>
+        <w:rPr>
+          <w:rFonts w:ascii="Times New Roman" w:hAnsi="Times New Roman" w:cs="Times New Roman"/>
+          <w:sz w:val="24"/>
+          <w:szCs w:val="24"/>
+        </w:rPr>
+      </w:pPr>
+      <m:oMathPara>
+        <m:oMath>
+          <m:sSub>
+            <m:sSubPr>
+              <m:ctrlPr>
+                <w:rPr>
+                  <w:rFonts w:ascii="Cambria Math" w:hAnsi="Cambria Math" w:cs="Times New Roman"/>
+                  <w:i/>
+                  <w:sz w:val="24"/>
+                  <w:szCs w:val="24"/>
+                </w:rPr>
+              </m:ctrlPr>
+            </m:sSubPr>
+            <m:e>
+              <m:r>
+                <w:rPr>
+                  <w:rFonts w:ascii="Cambria Math" w:hAnsi="Cambria Math" w:cs="Times New Roman"/>
+                  <w:sz w:val="24"/>
+                  <w:szCs w:val="24"/>
+                </w:rPr>
+                <m:t>f</m:t>
+              </m:r>
+            </m:e>
+            <m:sub>
+              <m:r>
+                <w:rPr>
+                  <w:rFonts w:ascii="Cambria Math" w:hAnsi="Cambria Math" w:cs="Times New Roman"/>
+                  <w:sz w:val="24"/>
+                  <w:szCs w:val="24"/>
+                </w:rPr>
+                <m:t>d1</m:t>
+              </m:r>
+            </m:sub>
+          </m:sSub>
+          <m:r>
+            <w:rPr>
+              <w:rFonts w:ascii="Cambria Math" w:hAnsi="Cambria Math" w:cs="Times New Roman"/>
+              <w:sz w:val="24"/>
+              <w:szCs w:val="24"/>
+            </w:rPr>
+            <m:t>=</m:t>
+          </m:r>
+          <m:f>
+            <m:fPr>
+              <m:ctrlPr>
+                <w:rPr>
+                  <w:rFonts w:ascii="Cambria Math" w:hAnsi="Cambria Math" w:cs="Times New Roman"/>
+                  <w:i/>
+                  <w:sz w:val="24"/>
+                  <w:szCs w:val="24"/>
+                </w:rPr>
+              </m:ctrlPr>
+            </m:fPr>
+            <m:num>
+              <m:r>
+                <w:rPr>
+                  <w:rFonts w:ascii="Cambria Math" w:hAnsi="Cambria Math" w:cs="Times New Roman"/>
+                  <w:sz w:val="24"/>
+                  <w:szCs w:val="24"/>
+                </w:rPr>
+                <m:t>1</m:t>
+              </m:r>
+            </m:num>
+            <m:den>
+              <m:r>
+                <w:rPr>
+                  <w:rFonts w:ascii="Cambria Math" w:hAnsi="Cambria Math" w:cs="Times New Roman"/>
+                  <w:sz w:val="24"/>
+                  <w:szCs w:val="24"/>
+                </w:rPr>
+                <m:t>2π⋅</m:t>
+              </m:r>
+              <m:sSub>
+                <m:sSubPr>
+                  <m:ctrlPr>
+                    <w:rPr>
+                      <w:rFonts w:ascii="Cambria Math" w:hAnsi="Cambria Math" w:cs="Times New Roman"/>
+                      <w:i/>
+                      <w:sz w:val="24"/>
+                      <w:szCs w:val="24"/>
+                    </w:rPr>
+                  </m:ctrlPr>
+                </m:sSubPr>
+                <m:e>
+                  <m:r>
+                    <w:rPr>
+                      <w:rFonts w:ascii="Cambria Math" w:hAnsi="Cambria Math" w:cs="Times New Roman"/>
+                      <w:sz w:val="24"/>
+                      <w:szCs w:val="24"/>
+                    </w:rPr>
+                    <m:t>C</m:t>
+                  </m:r>
+                </m:e>
+                <m:sub>
+                  <m:r>
+                    <w:rPr>
+                      <w:rFonts w:ascii="Cambria Math" w:hAnsi="Cambria Math" w:cs="Times New Roman"/>
+                      <w:sz w:val="24"/>
+                      <w:szCs w:val="24"/>
+                    </w:rPr>
+                    <m:t>1</m:t>
+                  </m:r>
+                </m:sub>
+              </m:sSub>
+              <m:r>
+                <w:rPr>
+                  <w:rFonts w:ascii="Cambria Math" w:hAnsi="Cambria Math" w:cs="Times New Roman"/>
+                  <w:sz w:val="24"/>
+                  <w:szCs w:val="24"/>
+                </w:rPr>
+                <m:t>⋅</m:t>
+              </m:r>
+              <m:sSub>
+                <m:sSubPr>
+                  <m:ctrlPr>
+                    <w:rPr>
+                      <w:rFonts w:ascii="Cambria Math" w:hAnsi="Cambria Math" w:cs="Times New Roman"/>
+                      <w:i/>
+                      <w:sz w:val="24"/>
+                      <w:szCs w:val="24"/>
+                    </w:rPr>
+                  </m:ctrlPr>
+                </m:sSubPr>
+                <m:e>
+                  <m:r>
+                    <w:rPr>
+                      <w:rFonts w:ascii="Cambria Math" w:hAnsi="Cambria Math" w:cs="Times New Roman"/>
+                      <w:sz w:val="24"/>
+                      <w:szCs w:val="24"/>
+                    </w:rPr>
+                    <m:t>R</m:t>
+                  </m:r>
+                </m:e>
+                <m:sub>
+                  <m:r>
+                    <w:rPr>
+                      <w:rFonts w:ascii="Cambria Math" w:hAnsi="Cambria Math" w:cs="Times New Roman"/>
+                      <w:sz w:val="24"/>
+                      <w:szCs w:val="24"/>
+                    </w:rPr>
+                    <m:t>2</m:t>
+                  </m:r>
+                </m:sub>
+              </m:sSub>
+            </m:den>
+          </m:f>
+          <m:r>
+            <w:rPr>
+              <w:rFonts w:ascii="Cambria Math" w:hAnsi="Cambria Math" w:cs="Times New Roman"/>
+              <w:sz w:val="24"/>
+              <w:szCs w:val="24"/>
+            </w:rPr>
+            <m:t>=</m:t>
+          </m:r>
+          <m:f>
+            <m:fPr>
+              <m:ctrlPr>
+                <w:rPr>
+                  <w:rFonts w:ascii="Cambria Math" w:hAnsi="Cambria Math" w:cs="Times New Roman"/>
+                  <w:i/>
+                  <w:sz w:val="24"/>
+                  <w:szCs w:val="24"/>
+                </w:rPr>
+              </m:ctrlPr>
+            </m:fPr>
+            <m:num>
+              <m:r>
+                <w:rPr>
+                  <w:rFonts w:ascii="Cambria Math" w:hAnsi="Cambria Math" w:cs="Times New Roman"/>
+                  <w:sz w:val="24"/>
+                  <w:szCs w:val="24"/>
+                </w:rPr>
+                <m:t>1</m:t>
+              </m:r>
+            </m:num>
+            <m:den>
+              <m:r>
+                <w:rPr>
+                  <w:rFonts w:ascii="Cambria Math" w:hAnsi="Cambria Math" w:cs="Times New Roman"/>
+                  <w:sz w:val="24"/>
+                  <w:szCs w:val="24"/>
+                </w:rPr>
+                <m:t>2π⋅68⋅</m:t>
+              </m:r>
+              <m:sSup>
+                <m:sSupPr>
+                  <m:ctrlPr>
+                    <w:rPr>
+                      <w:rFonts w:ascii="Cambria Math" w:hAnsi="Cambria Math" w:cs="Times New Roman"/>
+                      <w:i/>
+                      <w:sz w:val="24"/>
+                      <w:szCs w:val="24"/>
+                    </w:rPr>
+                  </m:ctrlPr>
+                </m:sSupPr>
+                <m:e>
+                  <m:r>
+                    <w:rPr>
+                      <w:rFonts w:ascii="Cambria Math" w:hAnsi="Cambria Math" w:cs="Times New Roman"/>
+                      <w:sz w:val="24"/>
+                      <w:szCs w:val="24"/>
+                    </w:rPr>
+                    <m:t>10</m:t>
+                  </m:r>
+                </m:e>
+                <m:sup>
+                  <m:r>
+                    <w:rPr>
+                      <w:rFonts w:ascii="Cambria Math" w:hAnsi="Cambria Math" w:cs="Times New Roman"/>
+                      <w:sz w:val="24"/>
+                      <w:szCs w:val="24"/>
+                    </w:rPr>
+                    <m:t>-9</m:t>
+                  </m:r>
+                </m:sup>
+              </m:sSup>
+              <m:r>
+                <w:rPr>
+                  <w:rFonts w:ascii="Cambria Math" w:hAnsi="Cambria Math" w:cs="Times New Roman"/>
+                  <w:sz w:val="24"/>
+                  <w:szCs w:val="24"/>
+                </w:rPr>
+                <m:t>⋅180⋅</m:t>
+              </m:r>
+              <m:sSup>
+                <m:sSupPr>
+                  <m:ctrlPr>
+                    <w:rPr>
+                      <w:rFonts w:ascii="Cambria Math" w:hAnsi="Cambria Math" w:cs="Times New Roman"/>
+                      <w:i/>
+                      <w:sz w:val="24"/>
+                      <w:szCs w:val="24"/>
+                    </w:rPr>
+                  </m:ctrlPr>
+                </m:sSupPr>
+                <m:e>
+                  <m:r>
+                    <w:rPr>
+                      <w:rFonts w:ascii="Cambria Math" w:hAnsi="Cambria Math" w:cs="Times New Roman"/>
+                      <w:sz w:val="24"/>
+                      <w:szCs w:val="24"/>
+                    </w:rPr>
+                    <m:t>10</m:t>
+                  </m:r>
+                </m:e>
+                <m:sup>
+                  <m:r>
+                    <w:rPr>
+                      <w:rFonts w:ascii="Cambria Math" w:hAnsi="Cambria Math" w:cs="Times New Roman"/>
+                      <w:sz w:val="24"/>
+                      <w:szCs w:val="24"/>
+                    </w:rPr>
+                    <m:t>3</m:t>
+                  </m:r>
+                </m:sup>
+              </m:sSup>
+            </m:den>
+          </m:f>
+          <m:r>
+            <w:rPr>
+              <w:rFonts w:ascii="Cambria Math" w:hAnsi="Cambria Math" w:cs="Times New Roman"/>
+              <w:sz w:val="24"/>
+              <w:szCs w:val="24"/>
+            </w:rPr>
+            <m:t>=13 [Hz]</m:t>
+          </m:r>
+        </m:oMath>
+      </m:oMathPara>
+    </w:p>
+    <w:p>
+      <w:pPr>
+        <w:spacing w:line="312" w:lineRule="auto"/>
+        <w:ind w:firstLine="708"/>
+        <w:rPr>
+          <w:rFonts w:ascii="Times New Roman" w:hAnsi="Times New Roman" w:cs="Times New Roman"/>
+          <w:sz w:val="24"/>
+          <w:szCs w:val="24"/>
+        </w:rPr>
+      </w:pPr>
+      <m:oMathPara>
+        <m:oMath>
+          <m:sSub>
+            <m:sSubPr>
+              <m:ctrlPr>
+                <w:rPr>
+                  <w:rFonts w:ascii="Cambria Math" w:hAnsi="Cambria Math" w:cs="Times New Roman"/>
+                  <w:i/>
+                  <w:sz w:val="24"/>
+                  <w:szCs w:val="24"/>
+                </w:rPr>
+              </m:ctrlPr>
+            </m:sSubPr>
+            <m:e>
+              <m:r>
+                <w:rPr>
+                  <w:rFonts w:ascii="Cambria Math" w:hAnsi="Cambria Math" w:cs="Times New Roman"/>
+                  <w:sz w:val="24"/>
+                  <w:szCs w:val="24"/>
+                </w:rPr>
+                <m:t>f</m:t>
+              </m:r>
+            </m:e>
+            <m:sub>
+              <m:r>
+                <w:rPr>
+                  <w:rFonts w:ascii="Cambria Math" w:hAnsi="Cambria Math" w:cs="Times New Roman"/>
+                  <w:sz w:val="24"/>
+                  <w:szCs w:val="24"/>
+                </w:rPr>
+                <m:t>d2</m:t>
+              </m:r>
+            </m:sub>
+          </m:sSub>
+          <m:r>
+            <w:rPr>
+              <w:rFonts w:ascii="Cambria Math" w:hAnsi="Cambria Math" w:cs="Times New Roman"/>
+              <w:sz w:val="24"/>
+              <w:szCs w:val="24"/>
+            </w:rPr>
+            <m:t>=</m:t>
+          </m:r>
+          <m:f>
+            <m:fPr>
+              <m:ctrlPr>
+                <w:rPr>
+                  <w:rFonts w:ascii="Cambria Math" w:hAnsi="Cambria Math" w:cs="Times New Roman"/>
+                  <w:i/>
+                  <w:sz w:val="24"/>
+                  <w:szCs w:val="24"/>
+                </w:rPr>
+              </m:ctrlPr>
+            </m:fPr>
+            <m:num>
+              <m:r>
+                <w:rPr>
+                  <w:rFonts w:ascii="Cambria Math" w:hAnsi="Cambria Math" w:cs="Times New Roman"/>
+                  <w:sz w:val="24"/>
+                  <w:szCs w:val="24"/>
+                </w:rPr>
+                <m:t>1</m:t>
+              </m:r>
+            </m:num>
+            <m:den>
+              <m:r>
+                <w:rPr>
+                  <w:rFonts w:ascii="Cambria Math" w:hAnsi="Cambria Math" w:cs="Times New Roman"/>
+                  <w:sz w:val="24"/>
+                  <w:szCs w:val="24"/>
+                </w:rPr>
+                <m:t>2π⋅</m:t>
+              </m:r>
+              <m:sSub>
+                <m:sSubPr>
+                  <m:ctrlPr>
+                    <w:rPr>
+                      <w:rFonts w:ascii="Cambria Math" w:hAnsi="Cambria Math" w:cs="Times New Roman"/>
+                      <w:i/>
+                      <w:sz w:val="24"/>
+                      <w:szCs w:val="24"/>
+                    </w:rPr>
+                  </m:ctrlPr>
+                </m:sSubPr>
+                <m:e>
+                  <m:r>
+                    <w:rPr>
+                      <w:rFonts w:ascii="Cambria Math" w:hAnsi="Cambria Math" w:cs="Times New Roman"/>
+                      <w:sz w:val="24"/>
+                      <w:szCs w:val="24"/>
+                    </w:rPr>
+                    <m:t>C</m:t>
+                  </m:r>
+                </m:e>
+                <m:sub>
+                  <m:r>
+                    <w:rPr>
+                      <w:rFonts w:ascii="Cambria Math" w:hAnsi="Cambria Math" w:cs="Times New Roman"/>
+                      <w:sz w:val="24"/>
+                      <w:szCs w:val="24"/>
+                    </w:rPr>
+                    <m:t>2</m:t>
+                  </m:r>
+                </m:sub>
+              </m:sSub>
+              <m:r>
+                <w:rPr>
+                  <w:rFonts w:ascii="Cambria Math" w:hAnsi="Cambria Math" w:cs="Times New Roman"/>
+                  <w:sz w:val="24"/>
+                  <w:szCs w:val="24"/>
+                </w:rPr>
+                <m:t>⋅</m:t>
+              </m:r>
+              <m:sSub>
+                <m:sSubPr>
+                  <m:ctrlPr>
+                    <w:rPr>
+                      <w:rFonts w:ascii="Cambria Math" w:hAnsi="Cambria Math" w:cs="Times New Roman"/>
+                      <w:i/>
+                      <w:sz w:val="24"/>
+                      <w:szCs w:val="24"/>
+                    </w:rPr>
+                  </m:ctrlPr>
+                </m:sSubPr>
+                <m:e>
+                  <m:r>
+                    <w:rPr>
+                      <w:rFonts w:ascii="Cambria Math" w:hAnsi="Cambria Math" w:cs="Times New Roman"/>
+                      <w:sz w:val="24"/>
+                      <w:szCs w:val="24"/>
+                    </w:rPr>
+                    <m:t>R</m:t>
+                  </m:r>
+                </m:e>
+                <m:sub>
+                  <m:r>
+                    <w:rPr>
+                      <w:rFonts w:ascii="Cambria Math" w:hAnsi="Cambria Math" w:cs="Times New Roman"/>
+                      <w:sz w:val="24"/>
+                      <w:szCs w:val="24"/>
+                    </w:rPr>
+                    <m:t>1</m:t>
+                  </m:r>
+                </m:sub>
+              </m:sSub>
+            </m:den>
+          </m:f>
+          <m:r>
+            <w:rPr>
+              <w:rFonts w:ascii="Cambria Math" w:hAnsi="Cambria Math" w:cs="Times New Roman"/>
+              <w:sz w:val="24"/>
+              <w:szCs w:val="24"/>
+            </w:rPr>
+            <m:t>=</m:t>
+          </m:r>
+          <m:f>
+            <m:fPr>
+              <m:ctrlPr>
+                <w:rPr>
+                  <w:rFonts w:ascii="Cambria Math" w:hAnsi="Cambria Math" w:cs="Times New Roman"/>
+                  <w:i/>
+                  <w:sz w:val="24"/>
+                  <w:szCs w:val="24"/>
+                </w:rPr>
+              </m:ctrlPr>
+            </m:fPr>
+            <m:num>
+              <m:r>
+                <w:rPr>
+                  <w:rFonts w:ascii="Cambria Math" w:hAnsi="Cambria Math" w:cs="Times New Roman"/>
+                  <w:sz w:val="24"/>
+                  <w:szCs w:val="24"/>
+                </w:rPr>
+                <m:t>1</m:t>
+              </m:r>
+            </m:num>
+            <m:den>
+              <m:r>
+                <w:rPr>
+                  <w:rFonts w:ascii="Cambria Math" w:hAnsi="Cambria Math" w:cs="Times New Roman"/>
+                  <w:sz w:val="24"/>
+                  <w:szCs w:val="24"/>
+                </w:rPr>
+                <m:t>2π⋅180⋅</m:t>
+              </m:r>
+              <m:sSup>
+                <m:sSupPr>
+                  <m:ctrlPr>
+                    <w:rPr>
+                      <w:rFonts w:ascii="Cambria Math" w:hAnsi="Cambria Math" w:cs="Times New Roman"/>
+                      <w:i/>
+                      <w:sz w:val="24"/>
+                      <w:szCs w:val="24"/>
+                    </w:rPr>
+                  </m:ctrlPr>
+                </m:sSupPr>
+                <m:e>
+                  <m:r>
+                    <w:rPr>
+                      <w:rFonts w:ascii="Cambria Math" w:hAnsi="Cambria Math" w:cs="Times New Roman"/>
+                      <w:sz w:val="24"/>
+                      <w:szCs w:val="24"/>
+                    </w:rPr>
+                    <m:t>10</m:t>
+                  </m:r>
+                </m:e>
+                <m:sup>
+                  <m:r>
+                    <w:rPr>
+                      <w:rFonts w:ascii="Cambria Math" w:hAnsi="Cambria Math" w:cs="Times New Roman"/>
+                      <w:sz w:val="24"/>
+                      <w:szCs w:val="24"/>
+                    </w:rPr>
+                    <m:t>-9</m:t>
+                  </m:r>
+                </m:sup>
+              </m:sSup>
+              <m:r>
+                <w:rPr>
+                  <w:rFonts w:ascii="Cambria Math" w:hAnsi="Cambria Math" w:cs="Times New Roman"/>
+                  <w:sz w:val="24"/>
+                  <w:szCs w:val="24"/>
+                </w:rPr>
+                <m:t>⋅68⋅</m:t>
+              </m:r>
+              <m:sSup>
+                <m:sSupPr>
+                  <m:ctrlPr>
+                    <w:rPr>
+                      <w:rFonts w:ascii="Cambria Math" w:hAnsi="Cambria Math" w:cs="Times New Roman"/>
+                      <w:i/>
+                      <w:sz w:val="24"/>
+                      <w:szCs w:val="24"/>
+                    </w:rPr>
+                  </m:ctrlPr>
+                </m:sSupPr>
+                <m:e>
+                  <m:r>
+                    <w:rPr>
+                      <w:rFonts w:ascii="Cambria Math" w:hAnsi="Cambria Math" w:cs="Times New Roman"/>
+                      <w:sz w:val="24"/>
+                      <w:szCs w:val="24"/>
+                    </w:rPr>
+                    <m:t>10</m:t>
+                  </m:r>
+                </m:e>
+                <m:sup>
+                  <m:r>
+                    <w:rPr>
+                      <w:rFonts w:ascii="Cambria Math" w:hAnsi="Cambria Math" w:cs="Times New Roman"/>
+                      <w:sz w:val="24"/>
+                      <w:szCs w:val="24"/>
+                    </w:rPr>
+                    <m:t>3</m:t>
+                  </m:r>
+                </m:sup>
+              </m:sSup>
+            </m:den>
+          </m:f>
+          <m:r>
+            <w:rPr>
+              <w:rFonts w:ascii="Cambria Math" w:hAnsi="Cambria Math" w:cs="Times New Roman"/>
+              <w:sz w:val="24"/>
+              <w:szCs w:val="24"/>
+            </w:rPr>
+            <m:t>=13 [Hz]</m:t>
+          </m:r>
+        </m:oMath>
+      </m:oMathPara>
+    </w:p>
+    <w:p>
+      <w:pPr>
+        <w:spacing w:line="312" w:lineRule="auto"/>
+        <w:ind w:firstLine="708"/>
+        <w:rPr>
+          <w:rFonts w:ascii="Times New Roman" w:hAnsi="Times New Roman" w:cs="Times New Roman"/>
+          <w:sz w:val="24"/>
+          <w:szCs w:val="24"/>
+        </w:rPr>
+      </w:pPr>
+      <m:oMathPara>
+        <m:oMath>
+          <m:sSub>
+            <m:sSubPr>
+              <m:ctrlPr>
+                <w:rPr>
+                  <w:rFonts w:ascii="Cambria Math" w:hAnsi="Cambria Math" w:cs="Times New Roman"/>
+                  <w:i/>
+                  <w:sz w:val="24"/>
+                  <w:szCs w:val="24"/>
+                </w:rPr>
+              </m:ctrlPr>
+            </m:sSubPr>
+            <m:e>
+              <m:r>
+                <w:rPr>
+                  <w:rFonts w:ascii="Cambria Math" w:hAnsi="Cambria Math" w:cs="Times New Roman"/>
+                  <w:sz w:val="24"/>
+                  <w:szCs w:val="24"/>
+                </w:rPr>
+                <m:t>f</m:t>
+              </m:r>
+            </m:e>
+            <m:sub>
+              <m:r>
+                <w:rPr>
+                  <w:rFonts w:ascii="Cambria Math" w:hAnsi="Cambria Math" w:cs="Times New Roman"/>
+                  <w:sz w:val="24"/>
+                  <w:szCs w:val="24"/>
+                </w:rPr>
+                <m:t>d</m:t>
+              </m:r>
+            </m:sub>
+          </m:sSub>
+          <m:r>
+            <w:rPr>
+              <w:rFonts w:ascii="Cambria Math" w:hAnsi="Cambria Math" w:cs="Times New Roman"/>
+              <w:sz w:val="24"/>
+              <w:szCs w:val="24"/>
+            </w:rPr>
+            <m:t>=</m:t>
+          </m:r>
+          <m:rad>
+            <m:radPr>
+              <m:degHide m:val="1"/>
+              <m:ctrlPr>
+                <w:rPr>
+                  <w:rFonts w:ascii="Cambria Math" w:hAnsi="Cambria Math" w:cs="Times New Roman"/>
+                  <w:i/>
+                  <w:sz w:val="24"/>
+                  <w:szCs w:val="24"/>
+                </w:rPr>
+              </m:ctrlPr>
+            </m:radPr>
+            <m:deg/>
+            <m:e>
+              <m:sSubSup>
+                <m:sSubSupPr>
+                  <m:ctrlPr>
+                    <w:rPr>
+                      <w:rFonts w:ascii="Cambria Math" w:hAnsi="Cambria Math" w:cs="Times New Roman"/>
+                      <w:i/>
+                      <w:sz w:val="24"/>
+                      <w:szCs w:val="24"/>
+                    </w:rPr>
+                  </m:ctrlPr>
+                </m:sSubSupPr>
+                <m:e>
+                  <m:r>
+                    <w:rPr>
+                      <w:rFonts w:ascii="Cambria Math" w:hAnsi="Cambria Math" w:cs="Times New Roman"/>
+                      <w:sz w:val="24"/>
+                      <w:szCs w:val="24"/>
+                    </w:rPr>
+                    <m:t>f</m:t>
+                  </m:r>
+                </m:e>
+                <m:sub>
+                  <m:r>
+                    <w:rPr>
+                      <w:rFonts w:ascii="Cambria Math" w:hAnsi="Cambria Math" w:cs="Times New Roman"/>
+                      <w:sz w:val="24"/>
+                      <w:szCs w:val="24"/>
+                    </w:rPr>
+                    <m:t>d1</m:t>
+                  </m:r>
+                </m:sub>
+                <m:sup>
+                  <m:r>
+                    <w:rPr>
+                      <w:rFonts w:ascii="Cambria Math" w:hAnsi="Cambria Math" w:cs="Times New Roman"/>
+                      <w:sz w:val="24"/>
+                      <w:szCs w:val="24"/>
+                    </w:rPr>
+                    <m:t>2</m:t>
+                  </m:r>
+                </m:sup>
+              </m:sSubSup>
+              <m:r>
+                <w:rPr>
+                  <w:rFonts w:ascii="Cambria Math" w:hAnsi="Cambria Math" w:cs="Times New Roman"/>
+                  <w:sz w:val="24"/>
+                  <w:szCs w:val="24"/>
+                </w:rPr>
+                <m:t>+</m:t>
+              </m:r>
+              <m:sSubSup>
+                <m:sSubSupPr>
+                  <m:ctrlPr>
+                    <w:rPr>
+                      <w:rFonts w:ascii="Cambria Math" w:hAnsi="Cambria Math" w:cs="Times New Roman"/>
+                      <w:i/>
+                      <w:sz w:val="24"/>
+                      <w:szCs w:val="24"/>
+                    </w:rPr>
+                  </m:ctrlPr>
+                </m:sSubSupPr>
+                <m:e>
+                  <m:r>
+                    <w:rPr>
+                      <w:rFonts w:ascii="Cambria Math" w:hAnsi="Cambria Math" w:cs="Times New Roman"/>
+                      <w:sz w:val="24"/>
+                      <w:szCs w:val="24"/>
+                    </w:rPr>
+                    <m:t>f</m:t>
+                  </m:r>
+                </m:e>
+                <m:sub>
+                  <m:r>
+                    <w:rPr>
+                      <w:rFonts w:ascii="Cambria Math" w:hAnsi="Cambria Math" w:cs="Times New Roman"/>
+                      <w:sz w:val="24"/>
+                      <w:szCs w:val="24"/>
+                    </w:rPr>
+                    <m:t>d2</m:t>
+                  </m:r>
+                </m:sub>
+                <m:sup>
+                  <m:r>
+                    <w:rPr>
+                      <w:rFonts w:ascii="Cambria Math" w:hAnsi="Cambria Math" w:cs="Times New Roman"/>
+                      <w:sz w:val="24"/>
+                      <w:szCs w:val="24"/>
+                    </w:rPr>
+                    <m:t>2</m:t>
+                  </m:r>
+                </m:sup>
+              </m:sSubSup>
+            </m:e>
+          </m:rad>
+          <m:r>
+            <w:rPr>
+              <w:rFonts w:ascii="Cambria Math" w:hAnsi="Cambria Math" w:cs="Times New Roman"/>
+              <w:sz w:val="24"/>
+              <w:szCs w:val="24"/>
+            </w:rPr>
+            <m:t>=</m:t>
+          </m:r>
+          <m:rad>
+            <m:radPr>
+              <m:degHide m:val="1"/>
+              <m:ctrlPr>
+                <w:rPr>
+                  <w:rFonts w:ascii="Cambria Math" w:hAnsi="Cambria Math" w:cs="Times New Roman"/>
+                  <w:i/>
+                  <w:sz w:val="24"/>
+                  <w:szCs w:val="24"/>
+                </w:rPr>
+              </m:ctrlPr>
+            </m:radPr>
+            <m:deg/>
+            <m:e>
+              <m:sSup>
+                <m:sSupPr>
+                  <m:ctrlPr>
+                    <w:rPr>
+                      <w:rFonts w:ascii="Cambria Math" w:hAnsi="Cambria Math" w:cs="Times New Roman"/>
+                      <w:i/>
+                      <w:sz w:val="24"/>
+                      <w:szCs w:val="24"/>
+                    </w:rPr>
+                  </m:ctrlPr>
+                </m:sSupPr>
+                <m:e>
+                  <m:r>
+                    <w:rPr>
+                      <w:rFonts w:ascii="Cambria Math" w:hAnsi="Cambria Math" w:cs="Times New Roman"/>
+                      <w:sz w:val="24"/>
+                      <w:szCs w:val="24"/>
+                    </w:rPr>
+                    <m:t>13</m:t>
+                  </m:r>
+                </m:e>
+                <m:sup>
+                  <m:r>
+                    <w:rPr>
+                      <w:rFonts w:ascii="Cambria Math" w:hAnsi="Cambria Math" w:cs="Times New Roman"/>
+                      <w:sz w:val="24"/>
+                      <w:szCs w:val="24"/>
+                    </w:rPr>
+                    <m:t>2</m:t>
+                  </m:r>
+                </m:sup>
+              </m:sSup>
+              <m:r>
+                <w:rPr>
+                  <w:rFonts w:ascii="Cambria Math" w:hAnsi="Cambria Math" w:cs="Times New Roman"/>
+                  <w:sz w:val="24"/>
+                  <w:szCs w:val="24"/>
+                </w:rPr>
+                <m:t>+</m:t>
+              </m:r>
+              <m:sSup>
+                <m:sSupPr>
+                  <m:ctrlPr>
+                    <w:rPr>
+                      <w:rFonts w:ascii="Cambria Math" w:hAnsi="Cambria Math" w:cs="Times New Roman"/>
+                      <w:i/>
+                      <w:sz w:val="24"/>
+                      <w:szCs w:val="24"/>
+                    </w:rPr>
+                  </m:ctrlPr>
+                </m:sSupPr>
+                <m:e>
+                  <m:r>
+                    <w:rPr>
+                      <w:rFonts w:ascii="Cambria Math" w:hAnsi="Cambria Math" w:cs="Times New Roman"/>
+                      <w:sz w:val="24"/>
+                      <w:szCs w:val="24"/>
+                    </w:rPr>
+                    <m:t>13</m:t>
+                  </m:r>
+                </m:e>
+                <m:sup>
+                  <m:r>
+                    <w:rPr>
+                      <w:rFonts w:ascii="Cambria Math" w:hAnsi="Cambria Math" w:cs="Times New Roman"/>
+                      <w:sz w:val="24"/>
+                      <w:szCs w:val="24"/>
+                    </w:rPr>
+                    <m:t>2</m:t>
+                  </m:r>
+                </m:sup>
+              </m:sSup>
+            </m:e>
+          </m:rad>
+          <m:r>
+            <w:rPr>
+              <w:rFonts w:ascii="Cambria Math" w:hAnsi="Cambria Math" w:cs="Times New Roman"/>
+              <w:sz w:val="24"/>
+              <w:szCs w:val="24"/>
+            </w:rPr>
+            <m:t>≈18,4 [Hz]</m:t>
+          </m:r>
+        </m:oMath>
+      </m:oMathPara>
+    </w:p>
+    <w:p>
+      <w:pPr>
+        <w:spacing w:line="312" w:lineRule="auto"/>
+        <w:ind w:firstLine="708"/>
+        <w:jc w:val="both"/>
+        <w:rPr>
+          <w:rFonts w:ascii="Times New Roman" w:hAnsi="Times New Roman" w:cs="Times New Roman"/>
+          <w:sz w:val="24"/>
+          <w:szCs w:val="24"/>
+        </w:rPr>
+      </w:pPr>
+      <w:r>
+        <w:rPr>
+          <w:rFonts w:ascii="Times New Roman" w:hAnsi="Times New Roman" w:cs="Times New Roman"/>
+          <w:sz w:val="24"/>
+          <w:szCs w:val="24"/>
+        </w:rPr>
+        <w:t xml:space="preserve">Aby uniknąć szumów wynikających ze wzmacniania częstotliwości powyżej zakresy słyszalnego należy zastosować filtr dolnoprzepustowy. Ograniczenie pasma wzmocnienia można uzyskać poprzez zastosowanie kondensatora </w:t>
+      </w:r>
+      <m:oMath>
+        <m:sSub>
+          <m:sSubPr>
+            <m:ctrlPr>
+              <w:rPr>
+                <w:rFonts w:ascii="Cambria Math" w:hAnsi="Cambria Math" w:cs="Times New Roman"/>
+                <w:i/>
+                <w:sz w:val="24"/>
+                <w:szCs w:val="24"/>
+              </w:rPr>
+            </m:ctrlPr>
+          </m:sSubPr>
+          <m:e>
+            <m:r>
+              <w:rPr>
+                <w:rFonts w:ascii="Cambria Math" w:hAnsi="Cambria Math" w:cs="Times New Roman"/>
+                <w:sz w:val="24"/>
+                <w:szCs w:val="24"/>
+              </w:rPr>
+              <m:t>C</m:t>
+            </m:r>
+          </m:e>
+          <m:sub>
+            <m:r>
+              <w:rPr>
+                <w:rFonts w:ascii="Cambria Math" w:hAnsi="Cambria Math" w:cs="Times New Roman"/>
+                <w:sz w:val="24"/>
+                <w:szCs w:val="24"/>
+              </w:rPr>
+              <m:t>3</m:t>
+            </m:r>
+          </m:sub>
+        </m:sSub>
+      </m:oMath>
+      <w:r>
+        <w:rPr>
+          <w:rFonts w:ascii="Times New Roman" w:hAnsi="Times New Roman" w:cs="Times New Roman"/>
+          <w:sz w:val="24"/>
+          <w:szCs w:val="24"/>
+        </w:rPr>
+        <w:t xml:space="preserve"> o odpowiedniej pojemności.</w:t>
+      </w:r>
+      <w:r>
+        <w:rPr>
+          <w:rFonts w:ascii="Times New Roman" w:hAnsi="Times New Roman" w:cs="Times New Roman"/>
+          <w:sz w:val="24"/>
+          <w:szCs w:val="24"/>
+        </w:rPr>
+        <w:t xml:space="preserve"> Pasmo należy ograniczyć do częstotliwości granicznej górnej zakresu słyszalnego. Będzie to zatem </w:t>
+      </w:r>
+      <w:r>
+        <w:rPr>
+          <w:rFonts w:ascii="Times New Roman" w:hAnsi="Times New Roman" w:cs="Times New Roman"/>
+          <w:sz w:val="24"/>
+          <w:szCs w:val="24"/>
+        </w:rPr>
+        <w:br/>
+      </w:r>
+      <m:oMath>
+        <m:sSub>
+          <m:sSubPr>
+            <m:ctrlPr>
+              <w:rPr>
+                <w:rFonts w:ascii="Cambria Math" w:hAnsi="Cambria Math" w:cs="Times New Roman"/>
+                <w:i/>
+                <w:sz w:val="24"/>
+                <w:szCs w:val="24"/>
+              </w:rPr>
+            </m:ctrlPr>
+          </m:sSubPr>
+          <m:e>
+            <m:r>
+              <w:rPr>
+                <w:rFonts w:ascii="Cambria Math" w:hAnsi="Cambria Math" w:cs="Times New Roman"/>
+                <w:sz w:val="24"/>
+                <w:szCs w:val="24"/>
+              </w:rPr>
+              <m:t>f</m:t>
+            </m:r>
+          </m:e>
+          <m:sub>
+            <m:r>
+              <w:rPr>
+                <w:rFonts w:ascii="Cambria Math" w:hAnsi="Cambria Math" w:cs="Times New Roman"/>
+                <w:sz w:val="24"/>
+                <w:szCs w:val="24"/>
+              </w:rPr>
+              <m:t>g</m:t>
+            </m:r>
+          </m:sub>
+        </m:sSub>
+        <m:r>
+          <w:rPr>
+            <w:rFonts w:ascii="Cambria Math" w:hAnsi="Cambria Math" w:cs="Times New Roman"/>
+            <w:sz w:val="24"/>
+            <w:szCs w:val="24"/>
+          </w:rPr>
+          <m:t>=20 kHz</m:t>
+        </m:r>
+      </m:oMath>
+      <w:r>
+        <w:rPr>
+          <w:rFonts w:ascii="Times New Roman" w:hAnsi="Times New Roman" w:cs="Times New Roman"/>
+          <w:sz w:val="24"/>
+          <w:szCs w:val="24"/>
+        </w:rPr>
+        <w:t>.</w:t>
+      </w:r>
+    </w:p>
+    <w:p>
+      <w:pPr>
+        <w:spacing w:line="312" w:lineRule="auto"/>
+        <w:ind w:firstLine="708"/>
+        <w:rPr>
+          <w:rFonts w:ascii="Times New Roman" w:hAnsi="Times New Roman" w:cs="Times New Roman"/>
+          <w:sz w:val="24"/>
+          <w:szCs w:val="24"/>
+        </w:rPr>
+      </w:pPr>
+      <m:oMathPara>
+        <m:oMath>
+          <m:sSub>
+            <m:sSubPr>
+              <m:ctrlPr>
+                <w:rPr>
+                  <w:rFonts w:ascii="Cambria Math" w:hAnsi="Cambria Math" w:cs="Times New Roman"/>
+                  <w:i/>
+                  <w:sz w:val="24"/>
+                  <w:szCs w:val="24"/>
+                </w:rPr>
+              </m:ctrlPr>
+            </m:sSubPr>
+            <m:e>
+              <m:r>
+                <w:rPr>
+                  <w:rFonts w:ascii="Cambria Math" w:hAnsi="Cambria Math" w:cs="Times New Roman"/>
+                  <w:sz w:val="24"/>
+                  <w:szCs w:val="24"/>
+                </w:rPr>
+                <m:t>f</m:t>
+              </m:r>
+            </m:e>
+            <m:sub>
+              <m:r>
+                <w:rPr>
+                  <w:rFonts w:ascii="Cambria Math" w:hAnsi="Cambria Math" w:cs="Times New Roman"/>
+                  <w:sz w:val="24"/>
+                  <w:szCs w:val="24"/>
+                </w:rPr>
+                <m:t>g</m:t>
+              </m:r>
+            </m:sub>
+          </m:sSub>
+          <m:r>
+            <w:rPr>
+              <w:rFonts w:ascii="Cambria Math" w:hAnsi="Cambria Math" w:cs="Times New Roman"/>
+              <w:sz w:val="24"/>
+              <w:szCs w:val="24"/>
+            </w:rPr>
+            <m:t>=</m:t>
+          </m:r>
+          <m:f>
+            <m:fPr>
+              <m:ctrlPr>
+                <w:rPr>
+                  <w:rFonts w:ascii="Cambria Math" w:hAnsi="Cambria Math" w:cs="Times New Roman"/>
+                  <w:i/>
+                  <w:sz w:val="24"/>
+                  <w:szCs w:val="24"/>
+                </w:rPr>
+              </m:ctrlPr>
+            </m:fPr>
+            <m:num>
+              <m:r>
+                <w:rPr>
+                  <w:rFonts w:ascii="Cambria Math" w:hAnsi="Cambria Math" w:cs="Times New Roman"/>
+                  <w:sz w:val="24"/>
+                  <w:szCs w:val="24"/>
+                </w:rPr>
+                <m:t>1</m:t>
+              </m:r>
+            </m:num>
+            <m:den>
+              <m:r>
+                <w:rPr>
+                  <w:rFonts w:ascii="Cambria Math" w:hAnsi="Cambria Math" w:cs="Times New Roman"/>
+                  <w:sz w:val="24"/>
+                  <w:szCs w:val="24"/>
+                </w:rPr>
+                <m:t>2π⋅</m:t>
+              </m:r>
+              <m:sSub>
+                <m:sSubPr>
+                  <m:ctrlPr>
+                    <w:rPr>
+                      <w:rFonts w:ascii="Cambria Math" w:hAnsi="Cambria Math" w:cs="Times New Roman"/>
+                      <w:i/>
+                      <w:sz w:val="24"/>
+                      <w:szCs w:val="24"/>
+                    </w:rPr>
+                  </m:ctrlPr>
+                </m:sSubPr>
+                <m:e>
+                  <m:r>
+                    <w:rPr>
+                      <w:rFonts w:ascii="Cambria Math" w:hAnsi="Cambria Math" w:cs="Times New Roman"/>
+                      <w:sz w:val="24"/>
+                      <w:szCs w:val="24"/>
+                    </w:rPr>
+                    <m:t>τ</m:t>
+                  </m:r>
+                </m:e>
+                <m:sub>
+                  <m:r>
+                    <w:rPr>
+                      <w:rFonts w:ascii="Cambria Math" w:hAnsi="Cambria Math" w:cs="Times New Roman"/>
+                      <w:sz w:val="24"/>
+                      <w:szCs w:val="24"/>
+                    </w:rPr>
+                    <m:t>3</m:t>
+                  </m:r>
+                </m:sub>
+              </m:sSub>
+            </m:den>
+          </m:f>
+          <m:r>
+            <w:rPr>
+              <w:rFonts w:ascii="Cambria Math" w:hAnsi="Cambria Math" w:cs="Times New Roman"/>
+              <w:sz w:val="24"/>
+              <w:szCs w:val="24"/>
+            </w:rPr>
+            <m:t xml:space="preserve">,   </m:t>
+          </m:r>
+          <m:sSub>
+            <m:sSubPr>
+              <m:ctrlPr>
+                <w:rPr>
+                  <w:rFonts w:ascii="Cambria Math" w:hAnsi="Cambria Math" w:cs="Times New Roman"/>
+                  <w:i/>
+                  <w:sz w:val="24"/>
+                  <w:szCs w:val="24"/>
+                </w:rPr>
+              </m:ctrlPr>
+            </m:sSubPr>
+            <m:e>
+              <m:r>
+                <w:rPr>
+                  <w:rFonts w:ascii="Cambria Math" w:hAnsi="Cambria Math" w:cs="Times New Roman"/>
+                  <w:sz w:val="24"/>
+                  <w:szCs w:val="24"/>
+                </w:rPr>
+                <m:t>τ</m:t>
+              </m:r>
+            </m:e>
+            <m:sub>
+              <m:r>
+                <w:rPr>
+                  <w:rFonts w:ascii="Cambria Math" w:hAnsi="Cambria Math" w:cs="Times New Roman"/>
+                  <w:sz w:val="24"/>
+                  <w:szCs w:val="24"/>
+                </w:rPr>
+                <m:t>3</m:t>
+              </m:r>
+            </m:sub>
+          </m:sSub>
+          <m:r>
+            <w:rPr>
+              <w:rFonts w:ascii="Cambria Math" w:hAnsi="Cambria Math" w:cs="Times New Roman"/>
+              <w:sz w:val="24"/>
+              <w:szCs w:val="24"/>
+            </w:rPr>
+            <m:t>=</m:t>
+          </m:r>
+          <m:sSub>
+            <m:sSubPr>
+              <m:ctrlPr>
+                <w:rPr>
+                  <w:rFonts w:ascii="Cambria Math" w:hAnsi="Cambria Math" w:cs="Times New Roman"/>
+                  <w:i/>
+                  <w:sz w:val="24"/>
+                  <w:szCs w:val="24"/>
+                </w:rPr>
+              </m:ctrlPr>
+            </m:sSubPr>
+            <m:e>
+              <m:r>
+                <w:rPr>
+                  <w:rFonts w:ascii="Cambria Math" w:hAnsi="Cambria Math" w:cs="Times New Roman"/>
+                  <w:sz w:val="24"/>
+                  <w:szCs w:val="24"/>
+                </w:rPr>
+                <m:t>C</m:t>
+              </m:r>
+            </m:e>
+            <m:sub>
+              <m:r>
+                <w:rPr>
+                  <w:rFonts w:ascii="Cambria Math" w:hAnsi="Cambria Math" w:cs="Times New Roman"/>
+                  <w:sz w:val="24"/>
+                  <w:szCs w:val="24"/>
+                </w:rPr>
+                <m:t>3</m:t>
+              </m:r>
+            </m:sub>
+          </m:sSub>
+          <m:r>
+            <w:rPr>
+              <w:rFonts w:ascii="Cambria Math" w:hAnsi="Cambria Math" w:cs="Times New Roman"/>
+              <w:sz w:val="24"/>
+              <w:szCs w:val="24"/>
+            </w:rPr>
+            <m:t>⋅</m:t>
+          </m:r>
+          <m:sSub>
+            <m:sSubPr>
+              <m:ctrlPr>
+                <w:rPr>
+                  <w:rFonts w:ascii="Cambria Math" w:hAnsi="Cambria Math" w:cs="Times New Roman"/>
+                  <w:i/>
+                  <w:sz w:val="24"/>
+                  <w:szCs w:val="24"/>
+                </w:rPr>
+              </m:ctrlPr>
+            </m:sSubPr>
+            <m:e>
+              <m:r>
+                <w:rPr>
+                  <w:rFonts w:ascii="Cambria Math" w:hAnsi="Cambria Math" w:cs="Times New Roman"/>
+                  <w:sz w:val="24"/>
+                  <w:szCs w:val="24"/>
+                </w:rPr>
+                <m:t>R</m:t>
+              </m:r>
+            </m:e>
+            <m:sub>
+              <m:r>
+                <w:rPr>
+                  <w:rFonts w:ascii="Cambria Math" w:hAnsi="Cambria Math" w:cs="Times New Roman"/>
+                  <w:sz w:val="24"/>
+                  <w:szCs w:val="24"/>
+                </w:rPr>
+                <m:t>2</m:t>
+              </m:r>
+            </m:sub>
+          </m:sSub>
+        </m:oMath>
+      </m:oMathPara>
+    </w:p>
+    <w:p>
+      <w:pPr>
+        <w:spacing w:line="312" w:lineRule="auto"/>
+        <w:ind w:firstLine="708"/>
+        <w:rPr>
+          <w:rFonts w:ascii="Times New Roman" w:hAnsi="Times New Roman" w:cs="Times New Roman"/>
+          <w:sz w:val="24"/>
+          <w:szCs w:val="24"/>
+        </w:rPr>
+      </w:pPr>
+      <m:oMathPara>
+        <m:oMath>
+          <m:sSub>
+            <m:sSubPr>
+              <m:ctrlPr>
+                <w:rPr>
+                  <w:rFonts w:ascii="Cambria Math" w:hAnsi="Cambria Math" w:cs="Times New Roman"/>
+                  <w:i/>
+                  <w:sz w:val="24"/>
+                  <w:szCs w:val="24"/>
+                </w:rPr>
+              </m:ctrlPr>
+            </m:sSubPr>
+            <m:e>
+              <m:r>
+                <w:rPr>
+                  <w:rFonts w:ascii="Cambria Math" w:hAnsi="Cambria Math" w:cs="Times New Roman"/>
+                  <w:sz w:val="24"/>
+                  <w:szCs w:val="24"/>
+                </w:rPr>
+                <m:t>f</m:t>
+              </m:r>
+            </m:e>
+            <m:sub>
+              <m:r>
+                <w:rPr>
+                  <w:rFonts w:ascii="Cambria Math" w:hAnsi="Cambria Math" w:cs="Times New Roman"/>
+                  <w:sz w:val="24"/>
+                  <w:szCs w:val="24"/>
+                </w:rPr>
+                <m:t>g</m:t>
+              </m:r>
+            </m:sub>
+          </m:sSub>
+          <m:r>
+            <w:rPr>
+              <w:rFonts w:ascii="Cambria Math" w:hAnsi="Cambria Math" w:cs="Times New Roman"/>
+              <w:sz w:val="24"/>
+              <w:szCs w:val="24"/>
+            </w:rPr>
+            <m:t>=</m:t>
+          </m:r>
+          <m:f>
+            <m:fPr>
+              <m:ctrlPr>
+                <w:rPr>
+                  <w:rFonts w:ascii="Cambria Math" w:hAnsi="Cambria Math" w:cs="Times New Roman"/>
+                  <w:i/>
+                  <w:sz w:val="24"/>
+                  <w:szCs w:val="24"/>
+                </w:rPr>
+              </m:ctrlPr>
+            </m:fPr>
+            <m:num>
+              <m:r>
+                <w:rPr>
+                  <w:rFonts w:ascii="Cambria Math" w:hAnsi="Cambria Math" w:cs="Times New Roman"/>
+                  <w:sz w:val="24"/>
+                  <w:szCs w:val="24"/>
+                </w:rPr>
+                <m:t>1</m:t>
+              </m:r>
+            </m:num>
+            <m:den>
+              <m:r>
+                <w:rPr>
+                  <w:rFonts w:ascii="Cambria Math" w:hAnsi="Cambria Math" w:cs="Times New Roman"/>
+                  <w:sz w:val="24"/>
+                  <w:szCs w:val="24"/>
+                </w:rPr>
+                <m:t>2π⋅</m:t>
+              </m:r>
+              <m:sSub>
+                <m:sSubPr>
+                  <m:ctrlPr>
+                    <w:rPr>
+                      <w:rFonts w:ascii="Cambria Math" w:hAnsi="Cambria Math" w:cs="Times New Roman"/>
+                      <w:i/>
+                      <w:sz w:val="24"/>
+                      <w:szCs w:val="24"/>
+                    </w:rPr>
+                  </m:ctrlPr>
+                </m:sSubPr>
+                <m:e>
+                  <m:r>
+                    <w:rPr>
+                      <w:rFonts w:ascii="Cambria Math" w:hAnsi="Cambria Math" w:cs="Times New Roman"/>
+                      <w:sz w:val="24"/>
+                      <w:szCs w:val="24"/>
+                    </w:rPr>
+                    <m:t>C</m:t>
+                  </m:r>
+                </m:e>
+                <m:sub>
+                  <m:r>
+                    <w:rPr>
+                      <w:rFonts w:ascii="Cambria Math" w:hAnsi="Cambria Math" w:cs="Times New Roman"/>
+                      <w:sz w:val="24"/>
+                      <w:szCs w:val="24"/>
+                    </w:rPr>
+                    <m:t>3</m:t>
+                  </m:r>
+                </m:sub>
+              </m:sSub>
+              <m:r>
+                <w:rPr>
+                  <w:rFonts w:ascii="Cambria Math" w:hAnsi="Cambria Math" w:cs="Times New Roman"/>
+                  <w:sz w:val="24"/>
+                  <w:szCs w:val="24"/>
+                </w:rPr>
+                <m:t>⋅</m:t>
+              </m:r>
+              <m:sSub>
+                <m:sSubPr>
+                  <m:ctrlPr>
+                    <w:rPr>
+                      <w:rFonts w:ascii="Cambria Math" w:hAnsi="Cambria Math" w:cs="Times New Roman"/>
+                      <w:i/>
+                      <w:sz w:val="24"/>
+                      <w:szCs w:val="24"/>
+                    </w:rPr>
+                  </m:ctrlPr>
+                </m:sSubPr>
+                <m:e>
+                  <m:r>
+                    <w:rPr>
+                      <w:rFonts w:ascii="Cambria Math" w:hAnsi="Cambria Math" w:cs="Times New Roman"/>
+                      <w:sz w:val="24"/>
+                      <w:szCs w:val="24"/>
+                    </w:rPr>
+                    <m:t>R</m:t>
+                  </m:r>
+                </m:e>
+                <m:sub>
+                  <m:r>
+                    <w:rPr>
+                      <w:rFonts w:ascii="Cambria Math" w:hAnsi="Cambria Math" w:cs="Times New Roman"/>
+                      <w:sz w:val="24"/>
+                      <w:szCs w:val="24"/>
+                    </w:rPr>
+                    <m:t>2</m:t>
+                  </m:r>
+                </m:sub>
+              </m:sSub>
+            </m:den>
+          </m:f>
+          <m:r>
+            <w:rPr>
+              <w:rFonts w:ascii="Cambria Math" w:hAnsi="Cambria Math" w:cs="Times New Roman"/>
+              <w:sz w:val="24"/>
+              <w:szCs w:val="24"/>
+            </w:rPr>
+            <m:t>⇒</m:t>
+          </m:r>
+          <m:sSub>
+            <m:sSubPr>
+              <m:ctrlPr>
+                <w:rPr>
+                  <w:rFonts w:ascii="Cambria Math" w:hAnsi="Cambria Math" w:cs="Times New Roman"/>
+                  <w:i/>
+                  <w:sz w:val="24"/>
+                  <w:szCs w:val="24"/>
+                </w:rPr>
+              </m:ctrlPr>
+            </m:sSubPr>
+            <m:e>
+              <m:r>
+                <w:rPr>
+                  <w:rFonts w:ascii="Cambria Math" w:hAnsi="Cambria Math" w:cs="Times New Roman"/>
+                  <w:sz w:val="24"/>
+                  <w:szCs w:val="24"/>
+                </w:rPr>
+                <m:t>C</m:t>
+              </m:r>
+            </m:e>
+            <m:sub>
+              <m:r>
+                <w:rPr>
+                  <w:rFonts w:ascii="Cambria Math" w:hAnsi="Cambria Math" w:cs="Times New Roman"/>
+                  <w:sz w:val="24"/>
+                  <w:szCs w:val="24"/>
+                </w:rPr>
+                <m:t>3</m:t>
+              </m:r>
+            </m:sub>
+          </m:sSub>
+          <m:r>
+            <w:rPr>
+              <w:rFonts w:ascii="Cambria Math" w:hAnsi="Cambria Math" w:cs="Times New Roman"/>
+              <w:sz w:val="24"/>
+              <w:szCs w:val="24"/>
+            </w:rPr>
+            <m:t>=</m:t>
+          </m:r>
+          <m:f>
+            <m:fPr>
+              <m:ctrlPr>
+                <w:rPr>
+                  <w:rFonts w:ascii="Cambria Math" w:hAnsi="Cambria Math" w:cs="Times New Roman"/>
+                  <w:i/>
+                  <w:sz w:val="24"/>
+                  <w:szCs w:val="24"/>
+                </w:rPr>
+              </m:ctrlPr>
+            </m:fPr>
+            <m:num>
+              <m:r>
+                <w:rPr>
+                  <w:rFonts w:ascii="Cambria Math" w:hAnsi="Cambria Math" w:cs="Times New Roman"/>
+                  <w:sz w:val="24"/>
+                  <w:szCs w:val="24"/>
+                </w:rPr>
+                <m:t>1</m:t>
+              </m:r>
+            </m:num>
+            <m:den>
+              <m:r>
+                <w:rPr>
+                  <w:rFonts w:ascii="Cambria Math" w:hAnsi="Cambria Math" w:cs="Times New Roman"/>
+                  <w:sz w:val="24"/>
+                  <w:szCs w:val="24"/>
+                </w:rPr>
+                <m:t>2π⋅</m:t>
+              </m:r>
+              <m:sSub>
+                <m:sSubPr>
+                  <m:ctrlPr>
+                    <w:rPr>
+                      <w:rFonts w:ascii="Cambria Math" w:hAnsi="Cambria Math" w:cs="Times New Roman"/>
+                      <w:i/>
+                      <w:sz w:val="24"/>
+                      <w:szCs w:val="24"/>
+                    </w:rPr>
+                  </m:ctrlPr>
+                </m:sSubPr>
+                <m:e>
+                  <m:r>
+                    <w:rPr>
+                      <w:rFonts w:ascii="Cambria Math" w:hAnsi="Cambria Math" w:cs="Times New Roman"/>
+                      <w:sz w:val="24"/>
+                      <w:szCs w:val="24"/>
+                    </w:rPr>
+                    <m:t>f</m:t>
+                  </m:r>
+                </m:e>
+                <m:sub>
+                  <m:r>
+                    <w:rPr>
+                      <w:rFonts w:ascii="Cambria Math" w:hAnsi="Cambria Math" w:cs="Times New Roman"/>
+                      <w:sz w:val="24"/>
+                      <w:szCs w:val="24"/>
+                    </w:rPr>
+                    <m:t>g</m:t>
+                  </m:r>
+                </m:sub>
+              </m:sSub>
+              <m:r>
+                <w:rPr>
+                  <w:rFonts w:ascii="Cambria Math" w:hAnsi="Cambria Math" w:cs="Times New Roman"/>
+                  <w:sz w:val="24"/>
+                  <w:szCs w:val="24"/>
+                </w:rPr>
+                <m:t>⋅</m:t>
+              </m:r>
+              <m:sSub>
+                <m:sSubPr>
+                  <m:ctrlPr>
+                    <w:rPr>
+                      <w:rFonts w:ascii="Cambria Math" w:hAnsi="Cambria Math" w:cs="Times New Roman"/>
+                      <w:i/>
+                      <w:sz w:val="24"/>
+                      <w:szCs w:val="24"/>
+                    </w:rPr>
+                  </m:ctrlPr>
+                </m:sSubPr>
+                <m:e>
+                  <m:r>
+                    <w:rPr>
+                      <w:rFonts w:ascii="Cambria Math" w:hAnsi="Cambria Math" w:cs="Times New Roman"/>
+                      <w:sz w:val="24"/>
+                      <w:szCs w:val="24"/>
+                    </w:rPr>
+                    <m:t>R</m:t>
+                  </m:r>
+                </m:e>
+                <m:sub>
+                  <m:r>
+                    <w:rPr>
+                      <w:rFonts w:ascii="Cambria Math" w:hAnsi="Cambria Math" w:cs="Times New Roman"/>
+                      <w:sz w:val="24"/>
+                      <w:szCs w:val="24"/>
+                    </w:rPr>
+                    <m:t>2</m:t>
+                  </m:r>
+                </m:sub>
+              </m:sSub>
+            </m:den>
+          </m:f>
+          <m:r>
+            <w:rPr>
+              <w:rFonts w:ascii="Cambria Math" w:hAnsi="Cambria Math" w:cs="Times New Roman"/>
+              <w:sz w:val="24"/>
+              <w:szCs w:val="24"/>
+            </w:rPr>
+            <m:t>=</m:t>
+          </m:r>
+          <m:f>
+            <m:fPr>
+              <m:ctrlPr>
+                <w:rPr>
+                  <w:rFonts w:ascii="Cambria Math" w:hAnsi="Cambria Math" w:cs="Times New Roman"/>
+                  <w:i/>
+                  <w:sz w:val="24"/>
+                  <w:szCs w:val="24"/>
+                </w:rPr>
+              </m:ctrlPr>
+            </m:fPr>
+            <m:num>
+              <m:r>
+                <w:rPr>
+                  <w:rFonts w:ascii="Cambria Math" w:hAnsi="Cambria Math" w:cs="Times New Roman"/>
+                  <w:sz w:val="24"/>
+                  <w:szCs w:val="24"/>
+                </w:rPr>
+                <m:t>1</m:t>
+              </m:r>
+            </m:num>
+            <m:den>
+              <m:r>
+                <w:rPr>
+                  <w:rFonts w:ascii="Cambria Math" w:hAnsi="Cambria Math" w:cs="Times New Roman"/>
+                  <w:sz w:val="24"/>
+                  <w:szCs w:val="24"/>
+                </w:rPr>
+                <m:t>2π⋅20⋅</m:t>
+              </m:r>
+              <m:sSup>
+                <m:sSupPr>
+                  <m:ctrlPr>
+                    <w:rPr>
+                      <w:rFonts w:ascii="Cambria Math" w:hAnsi="Cambria Math" w:cs="Times New Roman"/>
+                      <w:i/>
+                      <w:sz w:val="24"/>
+                      <w:szCs w:val="24"/>
+                    </w:rPr>
+                  </m:ctrlPr>
+                </m:sSupPr>
+                <m:e>
+                  <m:r>
+                    <w:rPr>
+                      <w:rFonts w:ascii="Cambria Math" w:hAnsi="Cambria Math" w:cs="Times New Roman"/>
+                      <w:sz w:val="24"/>
+                      <w:szCs w:val="24"/>
+                    </w:rPr>
+                    <m:t>10</m:t>
+                  </m:r>
+                </m:e>
+                <m:sup>
+                  <m:r>
+                    <w:rPr>
+                      <w:rFonts w:ascii="Cambria Math" w:hAnsi="Cambria Math" w:cs="Times New Roman"/>
+                      <w:sz w:val="24"/>
+                      <w:szCs w:val="24"/>
+                    </w:rPr>
+                    <m:t>3</m:t>
+                  </m:r>
+                </m:sup>
+              </m:sSup>
+              <m:r>
+                <w:rPr>
+                  <w:rFonts w:ascii="Cambria Math" w:hAnsi="Cambria Math" w:cs="Times New Roman"/>
+                  <w:sz w:val="24"/>
+                  <w:szCs w:val="24"/>
+                </w:rPr>
+                <m:t>⋅180⋅</m:t>
+              </m:r>
+              <m:sSup>
+                <m:sSupPr>
+                  <m:ctrlPr>
+                    <w:rPr>
+                      <w:rFonts w:ascii="Cambria Math" w:hAnsi="Cambria Math" w:cs="Times New Roman"/>
+                      <w:i/>
+                      <w:sz w:val="24"/>
+                      <w:szCs w:val="24"/>
+                    </w:rPr>
+                  </m:ctrlPr>
+                </m:sSupPr>
+                <m:e>
+                  <m:r>
+                    <w:rPr>
+                      <w:rFonts w:ascii="Cambria Math" w:hAnsi="Cambria Math" w:cs="Times New Roman"/>
+                      <w:sz w:val="24"/>
+                      <w:szCs w:val="24"/>
+                    </w:rPr>
+                    <m:t>10</m:t>
+                  </m:r>
+                </m:e>
+                <m:sup>
+                  <m:r>
+                    <w:rPr>
+                      <w:rFonts w:ascii="Cambria Math" w:hAnsi="Cambria Math" w:cs="Times New Roman"/>
+                      <w:sz w:val="24"/>
+                      <w:szCs w:val="24"/>
+                    </w:rPr>
+                    <m:t>3</m:t>
+                  </m:r>
+                </m:sup>
+              </m:sSup>
+            </m:den>
+          </m:f>
+          <m:r>
+            <w:rPr>
+              <w:rFonts w:ascii="Cambria Math" w:hAnsi="Cambria Math" w:cs="Times New Roman"/>
+              <w:sz w:val="24"/>
+              <w:szCs w:val="24"/>
+            </w:rPr>
+            <m:t>≈44 [pF]</m:t>
+          </m:r>
+        </m:oMath>
+      </m:oMathPara>
+    </w:p>
+    <w:p>
+      <w:pPr>
+        <w:spacing w:line="312" w:lineRule="auto"/>
+        <w:ind w:firstLine="708"/>
+        <w:rPr>
+          <w:rFonts w:ascii="Times New Roman" w:hAnsi="Times New Roman" w:cs="Times New Roman"/>
+          <w:sz w:val="24"/>
+          <w:szCs w:val="24"/>
+        </w:rPr>
+      </w:pPr>
+      <w:r>
+        <w:rPr>
+          <w:rFonts w:ascii="Times New Roman" w:hAnsi="Times New Roman" w:cs="Times New Roman"/>
+          <w:sz w:val="24"/>
+          <w:szCs w:val="24"/>
+        </w:rPr>
+        <w:t>Wartość pojemności kondensatora C</w:t>
+      </w:r>
+      <w:r>
+        <w:rPr>
+          <w:rFonts w:ascii="Times New Roman" w:hAnsi="Times New Roman" w:cs="Times New Roman"/>
+          <w:sz w:val="24"/>
+          <w:szCs w:val="24"/>
+          <w:vertAlign w:val="subscript"/>
+        </w:rPr>
+        <w:t xml:space="preserve">3 </w:t>
+      </w:r>
+      <w:r>
+        <w:rPr>
+          <w:rFonts w:ascii="Times New Roman" w:hAnsi="Times New Roman" w:cs="Times New Roman"/>
+          <w:sz w:val="24"/>
+          <w:szCs w:val="24"/>
+        </w:rPr>
+        <w:t>należy dobrać z szeregu E</w:t>
+      </w:r>
+      <w:r>
+        <w:rPr>
+          <w:rFonts w:ascii="Times New Roman" w:hAnsi="Times New Roman" w:cs="Times New Roman"/>
+          <w:sz w:val="24"/>
+          <w:szCs w:val="24"/>
+        </w:rPr>
+        <w:softHyphen/>
+      </w:r>
+      <w:r>
+        <w:rPr>
+          <w:rFonts w:ascii="Times New Roman" w:hAnsi="Times New Roman" w:cs="Times New Roman"/>
+          <w:sz w:val="24"/>
+          <w:szCs w:val="24"/>
+          <w:vertAlign w:val="subscript"/>
+        </w:rPr>
+        <w:t>24</w:t>
+      </w:r>
+      <w:r>
+        <w:rPr>
+          <w:rFonts w:ascii="Times New Roman" w:hAnsi="Times New Roman" w:cs="Times New Roman"/>
+          <w:sz w:val="24"/>
+          <w:szCs w:val="24"/>
+        </w:rPr>
+        <w:t xml:space="preserve"> zaokrąglając w dół. Mniejsza pojemność zwiększy częstotliwość </w:t>
+      </w:r>
+      <m:oMath>
+        <m:sSub>
+          <m:sSubPr>
+            <m:ctrlPr>
+              <w:rPr>
+                <w:rFonts w:ascii="Cambria Math" w:hAnsi="Cambria Math" w:cs="Times New Roman"/>
+                <w:i/>
+                <w:sz w:val="24"/>
+                <w:szCs w:val="24"/>
+              </w:rPr>
+            </m:ctrlPr>
+          </m:sSubPr>
+          <m:e>
+            <m:r>
+              <w:rPr>
+                <w:rFonts w:ascii="Cambria Math" w:hAnsi="Cambria Math" w:cs="Times New Roman"/>
+                <w:sz w:val="24"/>
+                <w:szCs w:val="24"/>
+              </w:rPr>
+              <m:t>f</m:t>
+            </m:r>
+          </m:e>
+          <m:sub>
+            <m:r>
+              <w:rPr>
+                <w:rFonts w:ascii="Cambria Math" w:hAnsi="Cambria Math" w:cs="Times New Roman"/>
+                <w:sz w:val="24"/>
+                <w:szCs w:val="24"/>
+              </w:rPr>
+              <m:t>g</m:t>
+            </m:r>
+          </m:sub>
+        </m:sSub>
+      </m:oMath>
+      <w:r>
+        <w:rPr>
+          <w:rFonts w:ascii="Times New Roman" w:hAnsi="Times New Roman" w:cs="Times New Roman"/>
+          <w:sz w:val="24"/>
+          <w:szCs w:val="24"/>
+        </w:rPr>
+        <w:t xml:space="preserve">, natomiast w tym przypadku margines błędu jest większy ze względu to, że zakres słyszalności dźwięku dla ludzkiego ucha bardzo rzadko osiąga częstotliwość zbliżoną do </w:t>
+      </w:r>
+      <m:oMath>
+        <m:r>
+          <w:rPr>
+            <w:rFonts w:ascii="Cambria Math" w:hAnsi="Cambria Math" w:cs="Times New Roman"/>
+            <w:sz w:val="24"/>
+            <w:szCs w:val="24"/>
+          </w:rPr>
+          <m:t>20 kHz</m:t>
+        </m:r>
+      </m:oMath>
+      <w:r>
+        <w:rPr>
+          <w:rFonts w:ascii="Times New Roman" w:hAnsi="Times New Roman" w:cs="Times New Roman"/>
+          <w:sz w:val="24"/>
+          <w:szCs w:val="24"/>
+        </w:rPr>
+        <w:t>.</w:t>
+      </w:r>
+      <w:r>
+        <w:rPr>
+          <w:rFonts w:ascii="Times New Roman" w:hAnsi="Times New Roman" w:cs="Times New Roman"/>
+          <w:sz w:val="24"/>
+          <w:szCs w:val="24"/>
+        </w:rPr>
+        <w:t xml:space="preserve"> Można zatem wybrać kondensator </w:t>
+      </w:r>
+      <m:oMath>
+        <m:sSub>
+          <m:sSubPr>
+            <m:ctrlPr>
+              <w:rPr>
+                <w:rFonts w:ascii="Cambria Math" w:hAnsi="Cambria Math" w:cs="Times New Roman"/>
+                <w:i/>
+                <w:sz w:val="24"/>
+                <w:szCs w:val="24"/>
+              </w:rPr>
+            </m:ctrlPr>
+          </m:sSubPr>
+          <m:e>
+            <m:r>
+              <w:rPr>
+                <w:rFonts w:ascii="Cambria Math" w:hAnsi="Cambria Math" w:cs="Times New Roman"/>
+                <w:sz w:val="24"/>
+                <w:szCs w:val="24"/>
+              </w:rPr>
+              <m:t>C</m:t>
+            </m:r>
+          </m:e>
+          <m:sub>
+            <m:r>
+              <w:rPr>
+                <w:rFonts w:ascii="Cambria Math" w:hAnsi="Cambria Math" w:cs="Times New Roman"/>
+                <w:sz w:val="24"/>
+                <w:szCs w:val="24"/>
+              </w:rPr>
+              <m:t>3</m:t>
+            </m:r>
+          </m:sub>
+        </m:sSub>
+      </m:oMath>
+      <w:r>
+        <w:rPr>
+          <w:rFonts w:ascii="Times New Roman" w:hAnsi="Times New Roman" w:cs="Times New Roman"/>
+          <w:sz w:val="24"/>
+          <w:szCs w:val="24"/>
+        </w:rPr>
+        <w:t xml:space="preserve"> o pojemności </w:t>
+      </w:r>
+      <m:oMath>
+        <m:r>
+          <w:rPr>
+            <w:rFonts w:ascii="Cambria Math" w:hAnsi="Cambria Math" w:cs="Times New Roman"/>
+            <w:sz w:val="24"/>
+            <w:szCs w:val="24"/>
+          </w:rPr>
+          <m:t>43 pF</m:t>
+        </m:r>
+      </m:oMath>
+      <w:r>
+        <w:rPr>
+          <w:rFonts w:ascii="Times New Roman" w:hAnsi="Times New Roman" w:cs="Times New Roman"/>
+          <w:sz w:val="24"/>
+          <w:szCs w:val="24"/>
+        </w:rPr>
+        <w:t>.</w:t>
+      </w:r>
+    </w:p>
+    <w:p>
+      <w:pPr>
+        <w:spacing w:line="312" w:lineRule="auto"/>
+        <w:ind w:firstLine="708"/>
+        <w:rPr>
+          <w:rFonts w:ascii="Times New Roman" w:hAnsi="Times New Roman" w:cs="Times New Roman"/>
+          <w:sz w:val="24"/>
+          <w:szCs w:val="24"/>
+        </w:rPr>
+      </w:pPr>
+      <m:oMathPara>
+        <m:oMath>
+          <m:sSub>
+            <m:sSubPr>
+              <m:ctrlPr>
+                <w:rPr>
+                  <w:rFonts w:ascii="Cambria Math" w:hAnsi="Cambria Math" w:cs="Times New Roman"/>
+                  <w:i/>
+                  <w:sz w:val="24"/>
+                  <w:szCs w:val="24"/>
+                </w:rPr>
+              </m:ctrlPr>
+            </m:sSubPr>
+            <m:e>
+              <m:r>
+                <w:rPr>
+                  <w:rFonts w:ascii="Cambria Math" w:hAnsi="Cambria Math" w:cs="Times New Roman"/>
+                  <w:sz w:val="24"/>
+                  <w:szCs w:val="24"/>
+                </w:rPr>
+                <m:t>f</m:t>
+              </m:r>
+            </m:e>
+            <m:sub>
+              <m:r>
+                <w:rPr>
+                  <w:rFonts w:ascii="Cambria Math" w:hAnsi="Cambria Math" w:cs="Times New Roman"/>
+                  <w:sz w:val="24"/>
+                  <w:szCs w:val="24"/>
+                </w:rPr>
+                <m:t>g</m:t>
+              </m:r>
+            </m:sub>
+          </m:sSub>
+          <m:r>
+            <w:rPr>
+              <w:rFonts w:ascii="Cambria Math" w:hAnsi="Cambria Math" w:cs="Times New Roman"/>
+              <w:sz w:val="24"/>
+              <w:szCs w:val="24"/>
+            </w:rPr>
+            <m:t>=</m:t>
+          </m:r>
+          <m:f>
+            <m:fPr>
+              <m:ctrlPr>
+                <w:rPr>
+                  <w:rFonts w:ascii="Cambria Math" w:hAnsi="Cambria Math" w:cs="Times New Roman"/>
+                  <w:i/>
+                  <w:sz w:val="24"/>
+                  <w:szCs w:val="24"/>
+                </w:rPr>
+              </m:ctrlPr>
+            </m:fPr>
+            <m:num>
+              <m:r>
+                <w:rPr>
+                  <w:rFonts w:ascii="Cambria Math" w:hAnsi="Cambria Math" w:cs="Times New Roman"/>
+                  <w:sz w:val="24"/>
+                  <w:szCs w:val="24"/>
+                </w:rPr>
+                <m:t>1</m:t>
+              </m:r>
+            </m:num>
+            <m:den>
+              <m:r>
+                <w:rPr>
+                  <w:rFonts w:ascii="Cambria Math" w:hAnsi="Cambria Math" w:cs="Times New Roman"/>
+                  <w:sz w:val="24"/>
+                  <w:szCs w:val="24"/>
+                </w:rPr>
+                <m:t>2π⋅</m:t>
+              </m:r>
+              <m:sSub>
+                <m:sSubPr>
+                  <m:ctrlPr>
+                    <w:rPr>
+                      <w:rFonts w:ascii="Cambria Math" w:hAnsi="Cambria Math" w:cs="Times New Roman"/>
+                      <w:i/>
+                      <w:sz w:val="24"/>
+                      <w:szCs w:val="24"/>
+                    </w:rPr>
+                  </m:ctrlPr>
+                </m:sSubPr>
+                <m:e>
+                  <m:r>
+                    <w:rPr>
+                      <w:rFonts w:ascii="Cambria Math" w:hAnsi="Cambria Math" w:cs="Times New Roman"/>
+                      <w:sz w:val="24"/>
+                      <w:szCs w:val="24"/>
+                    </w:rPr>
+                    <m:t>C</m:t>
+                  </m:r>
+                </m:e>
+                <m:sub>
+                  <m:r>
+                    <w:rPr>
+                      <w:rFonts w:ascii="Cambria Math" w:hAnsi="Cambria Math" w:cs="Times New Roman"/>
+                      <w:sz w:val="24"/>
+                      <w:szCs w:val="24"/>
+                    </w:rPr>
+                    <m:t>3</m:t>
+                  </m:r>
+                </m:sub>
+              </m:sSub>
+              <m:r>
+                <w:rPr>
+                  <w:rFonts w:ascii="Cambria Math" w:hAnsi="Cambria Math" w:cs="Times New Roman"/>
+                  <w:sz w:val="24"/>
+                  <w:szCs w:val="24"/>
+                </w:rPr>
+                <m:t>⋅</m:t>
+              </m:r>
+              <m:sSub>
+                <m:sSubPr>
+                  <m:ctrlPr>
+                    <w:rPr>
+                      <w:rFonts w:ascii="Cambria Math" w:hAnsi="Cambria Math" w:cs="Times New Roman"/>
+                      <w:i/>
+                      <w:sz w:val="24"/>
+                      <w:szCs w:val="24"/>
+                    </w:rPr>
+                  </m:ctrlPr>
+                </m:sSubPr>
+                <m:e>
+                  <m:r>
+                    <w:rPr>
+                      <w:rFonts w:ascii="Cambria Math" w:hAnsi="Cambria Math" w:cs="Times New Roman"/>
+                      <w:sz w:val="24"/>
+                      <w:szCs w:val="24"/>
+                    </w:rPr>
+                    <m:t>R</m:t>
+                  </m:r>
+                </m:e>
+                <m:sub>
+                  <m:r>
+                    <w:rPr>
+                      <w:rFonts w:ascii="Cambria Math" w:hAnsi="Cambria Math" w:cs="Times New Roman"/>
+                      <w:sz w:val="24"/>
+                      <w:szCs w:val="24"/>
+                    </w:rPr>
+                    <m:t>2</m:t>
+                  </m:r>
+                </m:sub>
+              </m:sSub>
+            </m:den>
+          </m:f>
+          <m:r>
+            <w:rPr>
+              <w:rFonts w:ascii="Cambria Math" w:hAnsi="Cambria Math" w:cs="Times New Roman"/>
+              <w:sz w:val="24"/>
+              <w:szCs w:val="24"/>
+            </w:rPr>
+            <m:t>=</m:t>
+          </m:r>
+          <m:f>
+            <m:fPr>
+              <m:ctrlPr>
+                <w:rPr>
+                  <w:rFonts w:ascii="Cambria Math" w:hAnsi="Cambria Math" w:cs="Times New Roman"/>
+                  <w:i/>
+                  <w:sz w:val="24"/>
+                  <w:szCs w:val="24"/>
+                </w:rPr>
+              </m:ctrlPr>
+            </m:fPr>
+            <m:num>
+              <m:r>
+                <w:rPr>
+                  <w:rFonts w:ascii="Cambria Math" w:hAnsi="Cambria Math" w:cs="Times New Roman"/>
+                  <w:sz w:val="24"/>
+                  <w:szCs w:val="24"/>
+                </w:rPr>
+                <m:t>1</m:t>
+              </m:r>
+            </m:num>
+            <m:den>
+              <m:r>
+                <w:rPr>
+                  <w:rFonts w:ascii="Cambria Math" w:hAnsi="Cambria Math" w:cs="Times New Roman"/>
+                  <w:sz w:val="24"/>
+                  <w:szCs w:val="24"/>
+                </w:rPr>
+                <m:t>2π⋅43⋅</m:t>
+              </m:r>
+              <m:sSup>
+                <m:sSupPr>
+                  <m:ctrlPr>
+                    <w:rPr>
+                      <w:rFonts w:ascii="Cambria Math" w:hAnsi="Cambria Math" w:cs="Times New Roman"/>
+                      <w:i/>
+                      <w:sz w:val="24"/>
+                      <w:szCs w:val="24"/>
+                    </w:rPr>
+                  </m:ctrlPr>
+                </m:sSupPr>
+                <m:e>
+                  <m:r>
+                    <w:rPr>
+                      <w:rFonts w:ascii="Cambria Math" w:hAnsi="Cambria Math" w:cs="Times New Roman"/>
+                      <w:sz w:val="24"/>
+                      <w:szCs w:val="24"/>
+                    </w:rPr>
+                    <m:t>10</m:t>
+                  </m:r>
+                </m:e>
+                <m:sup>
+                  <m:r>
+                    <w:rPr>
+                      <w:rFonts w:ascii="Cambria Math" w:hAnsi="Cambria Math" w:cs="Times New Roman"/>
+                      <w:sz w:val="24"/>
+                      <w:szCs w:val="24"/>
+                    </w:rPr>
+                    <m:t>-12</m:t>
+                  </m:r>
+                </m:sup>
+              </m:sSup>
+              <m:r>
+                <w:rPr>
+                  <w:rFonts w:ascii="Cambria Math" w:hAnsi="Cambria Math" w:cs="Times New Roman"/>
+                  <w:sz w:val="24"/>
+                  <w:szCs w:val="24"/>
+                </w:rPr>
+                <m:t>⋅180⋅</m:t>
+              </m:r>
+              <m:sSup>
+                <m:sSupPr>
+                  <m:ctrlPr>
+                    <w:rPr>
+                      <w:rFonts w:ascii="Cambria Math" w:hAnsi="Cambria Math" w:cs="Times New Roman"/>
+                      <w:i/>
+                      <w:sz w:val="24"/>
+                      <w:szCs w:val="24"/>
+                    </w:rPr>
+                  </m:ctrlPr>
+                </m:sSupPr>
+                <m:e>
+                  <m:r>
+                    <w:rPr>
+                      <w:rFonts w:ascii="Cambria Math" w:hAnsi="Cambria Math" w:cs="Times New Roman"/>
+                      <w:sz w:val="24"/>
+                      <w:szCs w:val="24"/>
+                    </w:rPr>
+                    <m:t>10</m:t>
+                  </m:r>
+                </m:e>
+                <m:sup>
+                  <m:r>
+                    <w:rPr>
+                      <w:rFonts w:ascii="Cambria Math" w:hAnsi="Cambria Math" w:cs="Times New Roman"/>
+                      <w:sz w:val="24"/>
+                      <w:szCs w:val="24"/>
+                    </w:rPr>
+                    <m:t>3</m:t>
+                  </m:r>
+                </m:sup>
+              </m:sSup>
+            </m:den>
+          </m:f>
+          <m:r>
+            <w:rPr>
+              <w:rFonts w:ascii="Cambria Math" w:hAnsi="Cambria Math" w:cs="Times New Roman"/>
+              <w:sz w:val="24"/>
+              <w:szCs w:val="24"/>
+            </w:rPr>
+            <m:t>≈20,6 [kHz]</m:t>
+          </m:r>
+        </m:oMath>
+      </m:oMathPara>
+    </w:p>
+    <w:p>
+      <w:pPr>
+        <w:spacing w:line="312" w:lineRule="auto"/>
+        <w:ind w:firstLine="708"/>
+        <w:rPr>
+          <w:rFonts w:ascii="Times New Roman" w:hAnsi="Times New Roman" w:cs="Times New Roman"/>
+          <w:sz w:val="24"/>
+          <w:szCs w:val="24"/>
+        </w:rPr>
+      </w:pPr>
+    </w:p>
+    <w:p>
+      <w:pPr>
+        <w:spacing w:line="312" w:lineRule="auto"/>
+        <w:ind w:firstLine="708"/>
+        <w:rPr>
+          <w:rFonts w:ascii="Times New Roman" w:hAnsi="Times New Roman" w:cs="Times New Roman"/>
+          <w:sz w:val="24"/>
+          <w:szCs w:val="24"/>
+        </w:rPr>
+      </w:pPr>
+    </w:p>
+    <w:p>
+      <w:pPr>
+        <w:spacing w:line="312" w:lineRule="auto"/>
+        <w:rPr>
+          <w:rFonts w:ascii="Times New Roman" w:hAnsi="Times New Roman" w:cs="Times New Roman"/>
+          <w:sz w:val="24"/>
+          <w:szCs w:val="24"/>
+        </w:rPr>
+      </w:pPr>
+      <w:r>
+        <w:rPr>
+          <w:noProof/>
+        </w:rPr>
+        <w:drawing>
+          <wp:inline distT="0" distB="0" distL="0" distR="0" wp14:anchorId="7B4427D1" wp14:editId="56FC27C3">
+            <wp:extent cx="5939790" cy="2960370"/>
+            <wp:effectExtent l="0" t="0" r="3810" b="0"/>
+            <wp:docPr id="11" name="Obraz 11"/>
+            <wp:cNvGraphicFramePr>
+              <a:graphicFrameLocks xmlns:a="http://schemas.openxmlformats.org/drawingml/2006/main" noChangeAspect="1"/>
+            </wp:cNvGraphicFramePr>
+            <a:graphic xmlns:a="http://schemas.openxmlformats.org/drawingml/2006/main">
+              <a:graphicData uri="http://schemas.openxmlformats.org/drawingml/2006/picture">
+                <pic:pic xmlns:pic="http://schemas.openxmlformats.org/drawingml/2006/picture">
+                  <pic:nvPicPr>
+                    <pic:cNvPr id="1" name=""/>
+                    <pic:cNvPicPr/>
+                  </pic:nvPicPr>
+                  <pic:blipFill>
+                    <a:blip r:embed="rId12"/>
+                    <a:stretch>
+                      <a:fillRect/>
+                    </a:stretch>
+                  </pic:blipFill>
+                  <pic:spPr>
+                    <a:xfrm>
+                      <a:off x="0" y="0"/>
+                      <a:ext cx="5939790" cy="2960370"/>
+                    </a:xfrm>
+                    <a:prstGeom prst="rect">
+                      <a:avLst/>
+                    </a:prstGeom>
+                  </pic:spPr>
+                </pic:pic>
+              </a:graphicData>
+            </a:graphic>
+          </wp:inline>
+        </w:drawing>
+      </w:r>
+    </w:p>
+    <w:p>
+      <w:pPr>
+        <w:spacing w:line="312" w:lineRule="auto"/>
+        <w:rPr>
+          <w:rFonts w:ascii="Times New Roman" w:hAnsi="Times New Roman" w:cs="Times New Roman"/>
+          <w:sz w:val="24"/>
+          <w:szCs w:val="24"/>
+        </w:rPr>
+      </w:pPr>
+      <w:r>
+        <w:rPr>
+          <w:noProof/>
+        </w:rPr>
+        <w:drawing>
+          <wp:inline distT="0" distB="0" distL="0" distR="0" wp14:anchorId="3BC01CD2" wp14:editId="0EB78220">
+            <wp:extent cx="5939790" cy="2960370"/>
+            <wp:effectExtent l="0" t="0" r="3810" b="0"/>
+            <wp:docPr id="14" name="Obraz 14"/>
+            <wp:cNvGraphicFramePr>
+              <a:graphicFrameLocks xmlns:a="http://schemas.openxmlformats.org/drawingml/2006/main" noChangeAspect="1"/>
+            </wp:cNvGraphicFramePr>
+            <a:graphic xmlns:a="http://schemas.openxmlformats.org/drawingml/2006/main">
+              <a:graphicData uri="http://schemas.openxmlformats.org/drawingml/2006/picture">
+                <pic:pic xmlns:pic="http://schemas.openxmlformats.org/drawingml/2006/picture">
+                  <pic:nvPicPr>
+                    <pic:cNvPr id="1" name=""/>
+                    <pic:cNvPicPr/>
+                  </pic:nvPicPr>
+                  <pic:blipFill>
+                    <a:blip r:embed="rId13"/>
+                    <a:stretch>
+                      <a:fillRect/>
+                    </a:stretch>
+                  </pic:blipFill>
+                  <pic:spPr>
+                    <a:xfrm>
+                      <a:off x="0" y="0"/>
+                      <a:ext cx="5939790" cy="2960370"/>
+                    </a:xfrm>
+                    <a:prstGeom prst="rect">
+                      <a:avLst/>
+                    </a:prstGeom>
+                  </pic:spPr>
+                </pic:pic>
+              </a:graphicData>
+            </a:graphic>
+          </wp:inline>
+        </w:drawing>
+      </w:r>
+    </w:p>
+    <w:tbl>
+      <w:tblPr>
+        <w:tblStyle w:val="Tabela-Siatka"/>
+        <w:tblW w:w="0" w:type="auto"/>
+        <w:tblLook w:val="04A0" w:firstRow="1" w:lastRow="0" w:firstColumn="1" w:lastColumn="0" w:noHBand="0" w:noVBand="1"/>
+      </w:tblPr>
+      <w:tblGrid>
+        <w:gridCol w:w="1221"/>
+        <w:gridCol w:w="2705"/>
+        <w:gridCol w:w="2712"/>
+        <w:gridCol w:w="2706"/>
+      </w:tblGrid>
+      <w:tr>
+        <w:tc>
+          <w:tcPr>
+            <w:tcW w:w="1221" w:type="dxa"/>
+          </w:tcPr>
+          <w:p>
+            <w:pPr>
+              <w:spacing w:line="312" w:lineRule="auto"/>
+              <w:rPr>
+                <w:rFonts w:ascii="Times New Roman" w:hAnsi="Times New Roman" w:cs="Times New Roman"/>
+                <w:b/>
+                <w:bCs/>
+                <w:sz w:val="24"/>
+                <w:szCs w:val="24"/>
+              </w:rPr>
+            </w:pPr>
+          </w:p>
+        </w:tc>
+        <w:tc>
+          <w:tcPr>
+            <w:tcW w:w="2705" w:type="dxa"/>
+          </w:tcPr>
+          <w:p>
+            <w:pPr>
+              <w:spacing w:line="312" w:lineRule="auto"/>
+              <w:rPr>
+                <w:rFonts w:ascii="Times New Roman" w:hAnsi="Times New Roman" w:cs="Times New Roman"/>
+                <w:b/>
+                <w:bCs/>
+                <w:sz w:val="24"/>
+                <w:szCs w:val="24"/>
+              </w:rPr>
+            </w:pPr>
+            <w:r>
+              <w:rPr>
+                <w:rFonts w:ascii="Times New Roman" w:hAnsi="Times New Roman" w:cs="Times New Roman"/>
+                <w:b/>
+                <w:bCs/>
+                <w:sz w:val="24"/>
+                <w:szCs w:val="24"/>
+              </w:rPr>
+              <w:t>Kursor 1</w:t>
+            </w:r>
+          </w:p>
+        </w:tc>
+        <w:tc>
+          <w:tcPr>
+            <w:tcW w:w="2712" w:type="dxa"/>
+          </w:tcPr>
+          <w:p>
+            <w:pPr>
+              <w:spacing w:line="312" w:lineRule="auto"/>
+              <w:rPr>
+                <w:rFonts w:ascii="Times New Roman" w:hAnsi="Times New Roman" w:cs="Times New Roman"/>
+                <w:b/>
+                <w:bCs/>
+                <w:sz w:val="24"/>
+                <w:szCs w:val="24"/>
+              </w:rPr>
+            </w:pPr>
+            <w:r>
+              <w:rPr>
+                <w:rFonts w:ascii="Times New Roman" w:hAnsi="Times New Roman" w:cs="Times New Roman"/>
+                <w:b/>
+                <w:bCs/>
+                <w:sz w:val="24"/>
+                <w:szCs w:val="24"/>
+              </w:rPr>
+              <w:t>Kursor 2</w:t>
+            </w:r>
+          </w:p>
+        </w:tc>
+        <w:tc>
+          <w:tcPr>
+            <w:tcW w:w="2706" w:type="dxa"/>
+          </w:tcPr>
+          <w:p>
+            <w:pPr>
+              <w:spacing w:line="312" w:lineRule="auto"/>
+              <w:rPr>
+                <w:rFonts w:ascii="Times New Roman" w:hAnsi="Times New Roman" w:cs="Times New Roman"/>
+                <w:b/>
+                <w:bCs/>
+                <w:sz w:val="24"/>
+                <w:szCs w:val="24"/>
+              </w:rPr>
+            </w:pPr>
+            <m:oMathPara>
+              <m:oMath>
+                <m:r>
+                  <m:rPr>
+                    <m:sty m:val="b"/>
+                  </m:rPr>
+                  <w:rPr>
+                    <w:rFonts w:ascii="Cambria Math" w:hAnsi="Cambria Math" w:cs="Times New Roman"/>
+                    <w:sz w:val="24"/>
+                    <w:szCs w:val="24"/>
+                  </w:rPr>
+                  <m:t>Δ</m:t>
+                </m:r>
+              </m:oMath>
+            </m:oMathPara>
+          </w:p>
+        </w:tc>
+      </w:tr>
+      <w:tr>
+        <w:tc>
+          <w:tcPr>
+            <w:tcW w:w="1221" w:type="dxa"/>
+          </w:tcPr>
+          <w:p>
+            <w:pPr>
+              <w:spacing w:line="312" w:lineRule="auto"/>
+              <w:rPr>
+                <w:rFonts w:ascii="Times New Roman" w:hAnsi="Times New Roman" w:cs="Times New Roman"/>
+                <w:sz w:val="24"/>
+                <w:szCs w:val="24"/>
+              </w:rPr>
+            </w:pPr>
+            <m:oMath>
+              <m:r>
+                <w:rPr>
+                  <w:rFonts w:ascii="Cambria Math" w:hAnsi="Cambria Math" w:cs="Times New Roman"/>
+                  <w:sz w:val="24"/>
+                  <w:szCs w:val="24"/>
+                </w:rPr>
+                <m:t>f [Hz]</m:t>
+              </m:r>
+            </m:oMath>
+            <w:r>
+              <w:rPr>
+                <w:rFonts w:ascii="Times New Roman" w:hAnsi="Times New Roman" w:cs="Times New Roman"/>
+                <w:sz w:val="24"/>
+                <w:szCs w:val="24"/>
+              </w:rPr>
+              <w:t xml:space="preserve"> </w:t>
+            </w:r>
+          </w:p>
+        </w:tc>
+        <w:tc>
+          <w:tcPr>
+            <w:tcW w:w="2705" w:type="dxa"/>
+          </w:tcPr>
+          <w:p>
+            <w:pPr>
+              <w:spacing w:line="312" w:lineRule="auto"/>
+              <w:rPr>
+                <w:rFonts w:ascii="Times New Roman" w:hAnsi="Times New Roman" w:cs="Times New Roman"/>
+                <w:sz w:val="24"/>
+                <w:szCs w:val="24"/>
+              </w:rPr>
+            </w:pPr>
+            <w:r>
+              <w:rPr>
+                <w:rFonts w:ascii="Times New Roman" w:hAnsi="Times New Roman" w:cs="Times New Roman"/>
+                <w:sz w:val="24"/>
+                <w:szCs w:val="24"/>
+              </w:rPr>
+              <w:t>19</w:t>
+            </w:r>
+            <w:r>
+              <w:rPr>
+                <w:rFonts w:ascii="Times New Roman" w:hAnsi="Times New Roman" w:cs="Times New Roman"/>
+                <w:sz w:val="24"/>
+                <w:szCs w:val="24"/>
+              </w:rPr>
+              <w:t>,</w:t>
+            </w:r>
+            <w:r>
+              <w:rPr>
+                <w:rFonts w:ascii="Times New Roman" w:hAnsi="Times New Roman" w:cs="Times New Roman"/>
+                <w:sz w:val="24"/>
+                <w:szCs w:val="24"/>
+              </w:rPr>
+              <w:t>593688</w:t>
+            </w:r>
+          </w:p>
+        </w:tc>
+        <w:tc>
+          <w:tcPr>
+            <w:tcW w:w="2712" w:type="dxa"/>
+          </w:tcPr>
+          <w:p>
+            <w:pPr>
+              <w:spacing w:line="312" w:lineRule="auto"/>
+              <w:rPr>
+                <w:rFonts w:ascii="Times New Roman" w:hAnsi="Times New Roman" w:cs="Times New Roman"/>
+                <w:sz w:val="24"/>
+                <w:szCs w:val="24"/>
+              </w:rPr>
+            </w:pPr>
+            <w:r>
+              <w:rPr>
+                <w:rFonts w:ascii="Times New Roman" w:hAnsi="Times New Roman" w:cs="Times New Roman"/>
+                <w:sz w:val="24"/>
+                <w:szCs w:val="24"/>
+              </w:rPr>
+              <w:t>523</w:t>
+            </w:r>
+            <w:r>
+              <w:rPr>
+                <w:rFonts w:ascii="Times New Roman" w:hAnsi="Times New Roman" w:cs="Times New Roman"/>
+                <w:sz w:val="24"/>
+                <w:szCs w:val="24"/>
+              </w:rPr>
+              <w:t>,</w:t>
+            </w:r>
+            <w:r>
+              <w:rPr>
+                <w:rFonts w:ascii="Times New Roman" w:hAnsi="Times New Roman" w:cs="Times New Roman"/>
+                <w:sz w:val="24"/>
+                <w:szCs w:val="24"/>
+              </w:rPr>
+              <w:t>20538</w:t>
+            </w:r>
+          </w:p>
+        </w:tc>
+        <w:tc>
+          <w:tcPr>
+            <w:tcW w:w="2706" w:type="dxa"/>
+          </w:tcPr>
+          <w:p>
+            <w:pPr>
+              <w:spacing w:line="312" w:lineRule="auto"/>
+              <w:rPr>
+                <w:rFonts w:ascii="Times New Roman" w:hAnsi="Times New Roman" w:cs="Times New Roman"/>
+                <w:sz w:val="24"/>
+                <w:szCs w:val="24"/>
+              </w:rPr>
+            </w:pPr>
+            <w:r>
+              <w:rPr>
+                <w:rFonts w:ascii="Times New Roman" w:hAnsi="Times New Roman" w:cs="Times New Roman"/>
+                <w:sz w:val="24"/>
+                <w:szCs w:val="24"/>
+              </w:rPr>
+              <w:t>503</w:t>
+            </w:r>
+            <w:r>
+              <w:rPr>
+                <w:rFonts w:ascii="Times New Roman" w:hAnsi="Times New Roman" w:cs="Times New Roman"/>
+                <w:sz w:val="24"/>
+                <w:szCs w:val="24"/>
+              </w:rPr>
+              <w:t>,</w:t>
+            </w:r>
+            <w:r>
+              <w:rPr>
+                <w:rFonts w:ascii="Times New Roman" w:hAnsi="Times New Roman" w:cs="Times New Roman"/>
+                <w:sz w:val="24"/>
+                <w:szCs w:val="24"/>
+              </w:rPr>
+              <w:t>61169</w:t>
+            </w:r>
+          </w:p>
+        </w:tc>
+      </w:tr>
+      <w:tr>
+        <w:tc>
+          <w:tcPr>
+            <w:tcW w:w="1221" w:type="dxa"/>
+          </w:tcPr>
+          <w:p>
+            <w:pPr>
+              <w:spacing w:line="312" w:lineRule="auto"/>
+              <w:rPr>
+                <w:rFonts w:ascii="Times New Roman" w:hAnsi="Times New Roman" w:cs="Times New Roman"/>
+                <w:sz w:val="24"/>
+                <w:szCs w:val="24"/>
+              </w:rPr>
+            </w:pPr>
+            <m:oMathPara>
+              <m:oMath>
+                <m:sSub>
+                  <m:sSubPr>
+                    <m:ctrlPr>
+                      <w:rPr>
+                        <w:rFonts w:ascii="Cambria Math" w:hAnsi="Cambria Math" w:cs="Times New Roman"/>
+                        <w:i/>
+                        <w:sz w:val="24"/>
+                        <w:szCs w:val="24"/>
+                      </w:rPr>
+                    </m:ctrlPr>
+                  </m:sSubPr>
+                  <m:e>
+                    <m:r>
+                      <w:rPr>
+                        <w:rFonts w:ascii="Cambria Math" w:hAnsi="Cambria Math" w:cs="Times New Roman"/>
+                        <w:sz w:val="24"/>
+                        <w:szCs w:val="24"/>
+                      </w:rPr>
+                      <m:t>V</m:t>
+                    </m:r>
+                  </m:e>
+                  <m:sub>
+                    <m:r>
+                      <w:rPr>
+                        <w:rFonts w:ascii="Cambria Math" w:hAnsi="Cambria Math" w:cs="Times New Roman"/>
+                        <w:sz w:val="24"/>
+                        <w:szCs w:val="24"/>
+                      </w:rPr>
+                      <m:t>OUT</m:t>
+                    </m:r>
+                  </m:sub>
+                </m:sSub>
+                <m:r>
+                  <w:rPr>
+                    <w:rFonts w:ascii="Cambria Math" w:hAnsi="Cambria Math" w:cs="Times New Roman"/>
+                    <w:sz w:val="24"/>
+                    <w:szCs w:val="24"/>
+                  </w:rPr>
+                  <m:t xml:space="preserve"> [dB]</m:t>
+                </m:r>
+              </m:oMath>
+            </m:oMathPara>
+          </w:p>
+        </w:tc>
+        <w:tc>
+          <w:tcPr>
+            <w:tcW w:w="2705" w:type="dxa"/>
+          </w:tcPr>
+          <w:p>
+            <w:pPr>
+              <w:spacing w:line="312" w:lineRule="auto"/>
+              <w:rPr>
+                <w:rFonts w:ascii="Times New Roman" w:hAnsi="Times New Roman" w:cs="Times New Roman"/>
+                <w:sz w:val="24"/>
+                <w:szCs w:val="24"/>
+              </w:rPr>
+            </w:pPr>
+            <w:r>
+              <w:rPr>
+                <w:rFonts w:ascii="Times New Roman" w:hAnsi="Times New Roman" w:cs="Times New Roman"/>
+                <w:sz w:val="24"/>
+                <w:szCs w:val="24"/>
+              </w:rPr>
+              <w:t>-2</w:t>
+            </w:r>
+            <w:r>
+              <w:rPr>
+                <w:rFonts w:ascii="Times New Roman" w:hAnsi="Times New Roman" w:cs="Times New Roman"/>
+                <w:sz w:val="24"/>
+                <w:szCs w:val="24"/>
+              </w:rPr>
+              <w:t>,</w:t>
+            </w:r>
+            <w:r>
+              <w:rPr>
+                <w:rFonts w:ascii="Times New Roman" w:hAnsi="Times New Roman" w:cs="Times New Roman"/>
+                <w:sz w:val="24"/>
+                <w:szCs w:val="24"/>
+              </w:rPr>
+              <w:t>3230188</w:t>
+            </w:r>
+          </w:p>
+        </w:tc>
+        <w:tc>
+          <w:tcPr>
+            <w:tcW w:w="2712" w:type="dxa"/>
+          </w:tcPr>
+          <w:p>
+            <w:pPr>
+              <w:spacing w:line="312" w:lineRule="auto"/>
+              <w:rPr>
+                <w:rFonts w:ascii="Times New Roman" w:hAnsi="Times New Roman" w:cs="Times New Roman"/>
+                <w:sz w:val="24"/>
+                <w:szCs w:val="24"/>
+              </w:rPr>
+            </w:pPr>
+            <w:r>
+              <w:rPr>
+                <w:rFonts w:ascii="Times New Roman" w:hAnsi="Times New Roman" w:cs="Times New Roman"/>
+                <w:sz w:val="24"/>
+                <w:szCs w:val="24"/>
+              </w:rPr>
+              <w:t>0,</w:t>
+            </w:r>
+            <w:r>
+              <w:rPr>
+                <w:rFonts w:ascii="Times New Roman" w:hAnsi="Times New Roman" w:cs="Times New Roman"/>
+                <w:sz w:val="24"/>
+                <w:szCs w:val="24"/>
+              </w:rPr>
+              <w:t>68787814m</w:t>
+            </w:r>
+          </w:p>
+        </w:tc>
+        <w:tc>
+          <w:tcPr>
+            <w:tcW w:w="2706" w:type="dxa"/>
+          </w:tcPr>
+          <w:p>
+            <w:pPr>
+              <w:spacing w:line="312" w:lineRule="auto"/>
+              <w:rPr>
+                <w:rFonts w:ascii="Times New Roman" w:hAnsi="Times New Roman" w:cs="Times New Roman"/>
+                <w:sz w:val="24"/>
+                <w:szCs w:val="24"/>
+              </w:rPr>
+            </w:pPr>
+            <w:r>
+              <w:rPr>
+                <w:rFonts w:ascii="Times New Roman" w:hAnsi="Times New Roman" w:cs="Times New Roman"/>
+                <w:sz w:val="24"/>
+                <w:szCs w:val="24"/>
+              </w:rPr>
+              <w:t>3</w:t>
+            </w:r>
+            <w:r>
+              <w:rPr>
+                <w:rFonts w:ascii="Times New Roman" w:hAnsi="Times New Roman" w:cs="Times New Roman"/>
+                <w:sz w:val="24"/>
+                <w:szCs w:val="24"/>
+              </w:rPr>
+              <w:t>,</w:t>
+            </w:r>
+            <w:r>
+              <w:rPr>
+                <w:rFonts w:ascii="Times New Roman" w:hAnsi="Times New Roman" w:cs="Times New Roman"/>
+                <w:sz w:val="24"/>
+                <w:szCs w:val="24"/>
+              </w:rPr>
+              <w:t>0108969</w:t>
+            </w:r>
+          </w:p>
+        </w:tc>
+      </w:tr>
+    </w:tbl>
+    <w:p>
+      <w:pPr>
+        <w:spacing w:line="312" w:lineRule="auto"/>
+        <w:rPr>
+          <w:rFonts w:ascii="Times New Roman" w:hAnsi="Times New Roman" w:cs="Times New Roman"/>
+          <w:sz w:val="24"/>
+          <w:szCs w:val="24"/>
+        </w:rPr>
+      </w:pPr>
+      <w:r>
+        <w:rPr>
+          <w:noProof/>
+        </w:rPr>
+        <w:lastRenderedPageBreak/>
+        <w:drawing>
+          <wp:inline distT="0" distB="0" distL="0" distR="0" wp14:anchorId="54D93AFA" wp14:editId="22D99664">
+            <wp:extent cx="5939790" cy="2960370"/>
+            <wp:effectExtent l="0" t="0" r="3810" b="0"/>
+            <wp:docPr id="15" name="Obraz 15"/>
+            <wp:cNvGraphicFramePr>
+              <a:graphicFrameLocks xmlns:a="http://schemas.openxmlformats.org/drawingml/2006/main" noChangeAspect="1"/>
+            </wp:cNvGraphicFramePr>
+            <a:graphic xmlns:a="http://schemas.openxmlformats.org/drawingml/2006/main">
+              <a:graphicData uri="http://schemas.openxmlformats.org/drawingml/2006/picture">
+                <pic:pic xmlns:pic="http://schemas.openxmlformats.org/drawingml/2006/picture">
+                  <pic:nvPicPr>
+                    <pic:cNvPr id="1" name=""/>
+                    <pic:cNvPicPr/>
+                  </pic:nvPicPr>
+                  <pic:blipFill>
+                    <a:blip r:embed="rId14"/>
+                    <a:stretch>
+                      <a:fillRect/>
+                    </a:stretch>
+                  </pic:blipFill>
+                  <pic:spPr>
+                    <a:xfrm>
+                      <a:off x="0" y="0"/>
+                      <a:ext cx="5939790" cy="2960370"/>
+                    </a:xfrm>
+                    <a:prstGeom prst="rect">
+                      <a:avLst/>
+                    </a:prstGeom>
+                  </pic:spPr>
+                </pic:pic>
+              </a:graphicData>
+            </a:graphic>
+          </wp:inline>
+        </w:drawing>
+      </w:r>
+    </w:p>
+    <w:tbl>
+      <w:tblPr>
+        <w:tblStyle w:val="Tabela-Siatka"/>
+        <w:tblW w:w="0" w:type="auto"/>
+        <w:tblLook w:val="04A0" w:firstRow="1" w:lastRow="0" w:firstColumn="1" w:lastColumn="0" w:noHBand="0" w:noVBand="1"/>
+      </w:tblPr>
+      <w:tblGrid>
+        <w:gridCol w:w="1220"/>
+        <w:gridCol w:w="2707"/>
+        <w:gridCol w:w="2709"/>
+        <w:gridCol w:w="2708"/>
+      </w:tblGrid>
+      <w:tr>
+        <w:tc>
+          <w:tcPr>
+            <w:tcW w:w="1129" w:type="dxa"/>
+          </w:tcPr>
+          <w:p>
+            <w:pPr>
+              <w:spacing w:line="312" w:lineRule="auto"/>
+              <w:rPr>
+                <w:rFonts w:ascii="Times New Roman" w:hAnsi="Times New Roman" w:cs="Times New Roman"/>
+                <w:sz w:val="24"/>
+                <w:szCs w:val="24"/>
+              </w:rPr>
+            </w:pPr>
+          </w:p>
+        </w:tc>
+        <w:tc>
+          <w:tcPr>
+            <w:tcW w:w="2738" w:type="dxa"/>
+          </w:tcPr>
+          <w:p>
+            <w:pPr>
+              <w:spacing w:line="312" w:lineRule="auto"/>
+              <w:rPr>
+                <w:rFonts w:ascii="Times New Roman" w:hAnsi="Times New Roman" w:cs="Times New Roman"/>
+                <w:sz w:val="24"/>
+                <w:szCs w:val="24"/>
+              </w:rPr>
+            </w:pPr>
+            <w:r>
+              <w:rPr>
+                <w:rFonts w:ascii="Times New Roman" w:hAnsi="Times New Roman" w:cs="Times New Roman"/>
+                <w:sz w:val="24"/>
+                <w:szCs w:val="24"/>
+              </w:rPr>
+              <w:t>Kursor 1</w:t>
+            </w:r>
+          </w:p>
+        </w:tc>
+        <w:tc>
+          <w:tcPr>
+            <w:tcW w:w="2738" w:type="dxa"/>
+          </w:tcPr>
+          <w:p>
+            <w:pPr>
+              <w:spacing w:line="312" w:lineRule="auto"/>
+              <w:rPr>
+                <w:rFonts w:ascii="Times New Roman" w:hAnsi="Times New Roman" w:cs="Times New Roman"/>
+                <w:sz w:val="24"/>
+                <w:szCs w:val="24"/>
+              </w:rPr>
+            </w:pPr>
+            <w:r>
+              <w:rPr>
+                <w:rFonts w:ascii="Times New Roman" w:hAnsi="Times New Roman" w:cs="Times New Roman"/>
+                <w:sz w:val="24"/>
+                <w:szCs w:val="24"/>
+              </w:rPr>
+              <w:t>Kursor 2</w:t>
+            </w:r>
+          </w:p>
+        </w:tc>
+        <w:tc>
+          <w:tcPr>
+            <w:tcW w:w="2739" w:type="dxa"/>
+          </w:tcPr>
+          <w:p>
+            <w:pPr>
+              <w:spacing w:line="312" w:lineRule="auto"/>
+              <w:rPr>
+                <w:rFonts w:ascii="Times New Roman" w:hAnsi="Times New Roman" w:cs="Times New Roman"/>
+                <w:sz w:val="24"/>
+                <w:szCs w:val="24"/>
+              </w:rPr>
+            </w:pPr>
+            <m:oMathPara>
+              <m:oMath>
+                <m:r>
+                  <m:rPr>
+                    <m:sty m:val="p"/>
+                  </m:rPr>
+                  <w:rPr>
+                    <w:rFonts w:ascii="Cambria Math" w:hAnsi="Cambria Math" w:cs="Times New Roman"/>
+                    <w:sz w:val="24"/>
+                    <w:szCs w:val="24"/>
+                  </w:rPr>
+                  <m:t>Δ</m:t>
+                </m:r>
+              </m:oMath>
+            </m:oMathPara>
+          </w:p>
+        </w:tc>
+      </w:tr>
+      <w:tr>
+        <w:tc>
+          <w:tcPr>
+            <w:tcW w:w="1129" w:type="dxa"/>
+          </w:tcPr>
+          <w:p>
+            <w:pPr>
+              <w:spacing w:line="312" w:lineRule="auto"/>
+              <w:rPr>
+                <w:rFonts w:ascii="Times New Roman" w:hAnsi="Times New Roman" w:cs="Times New Roman"/>
+                <w:sz w:val="24"/>
+                <w:szCs w:val="24"/>
+              </w:rPr>
+            </w:pPr>
+            <m:oMath>
+              <m:r>
+                <w:rPr>
+                  <w:rFonts w:ascii="Cambria Math" w:hAnsi="Cambria Math" w:cs="Times New Roman"/>
+                  <w:sz w:val="24"/>
+                  <w:szCs w:val="24"/>
+                </w:rPr>
+                <m:t>f [Hz]</m:t>
+              </m:r>
+            </m:oMath>
+            <w:r>
+              <w:rPr>
+                <w:rFonts w:ascii="Times New Roman" w:hAnsi="Times New Roman" w:cs="Times New Roman"/>
+                <w:sz w:val="24"/>
+                <w:szCs w:val="24"/>
+              </w:rPr>
+              <w:t xml:space="preserve"> </w:t>
+            </w:r>
+          </w:p>
+        </w:tc>
+        <w:tc>
+          <w:tcPr>
+            <w:tcW w:w="2738" w:type="dxa"/>
+          </w:tcPr>
+          <w:p>
+            <w:pPr>
+              <w:spacing w:line="312" w:lineRule="auto"/>
+              <w:rPr>
+                <w:rFonts w:ascii="Times New Roman" w:hAnsi="Times New Roman" w:cs="Times New Roman"/>
+                <w:sz w:val="24"/>
+                <w:szCs w:val="24"/>
+              </w:rPr>
+            </w:pPr>
+            <w:r>
+              <w:rPr>
+                <w:rFonts w:ascii="Times New Roman" w:hAnsi="Times New Roman" w:cs="Times New Roman"/>
+                <w:sz w:val="24"/>
+                <w:szCs w:val="24"/>
+              </w:rPr>
+              <w:t>19481</w:t>
+            </w:r>
+            <w:r>
+              <w:rPr>
+                <w:rFonts w:ascii="Times New Roman" w:hAnsi="Times New Roman" w:cs="Times New Roman"/>
+                <w:sz w:val="24"/>
+                <w:szCs w:val="24"/>
+              </w:rPr>
+              <w:t>,</w:t>
+            </w:r>
+            <w:r>
+              <w:rPr>
+                <w:rFonts w:ascii="Times New Roman" w:hAnsi="Times New Roman" w:cs="Times New Roman"/>
+                <w:sz w:val="24"/>
+                <w:szCs w:val="24"/>
+              </w:rPr>
+              <w:t>687</w:t>
+            </w:r>
+          </w:p>
+        </w:tc>
+        <w:tc>
+          <w:tcPr>
+            <w:tcW w:w="2738" w:type="dxa"/>
+          </w:tcPr>
+          <w:p>
+            <w:pPr>
+              <w:spacing w:line="312" w:lineRule="auto"/>
+              <w:rPr>
+                <w:rFonts w:ascii="Times New Roman" w:hAnsi="Times New Roman" w:cs="Times New Roman"/>
+                <w:sz w:val="24"/>
+                <w:szCs w:val="24"/>
+              </w:rPr>
+            </w:pPr>
+            <w:r>
+              <w:rPr>
+                <w:rFonts w:ascii="Times New Roman" w:hAnsi="Times New Roman" w:cs="Times New Roman"/>
+                <w:sz w:val="24"/>
+                <w:szCs w:val="24"/>
+              </w:rPr>
+              <w:t>523</w:t>
+            </w:r>
+            <w:r>
+              <w:rPr>
+                <w:rFonts w:ascii="Times New Roman" w:hAnsi="Times New Roman" w:cs="Times New Roman"/>
+                <w:sz w:val="24"/>
+                <w:szCs w:val="24"/>
+              </w:rPr>
+              <w:t>,</w:t>
+            </w:r>
+            <w:r>
+              <w:rPr>
+                <w:rFonts w:ascii="Times New Roman" w:hAnsi="Times New Roman" w:cs="Times New Roman"/>
+                <w:sz w:val="24"/>
+                <w:szCs w:val="24"/>
+              </w:rPr>
+              <w:t>20538</w:t>
+            </w:r>
+          </w:p>
+        </w:tc>
+        <w:tc>
+          <w:tcPr>
+            <w:tcW w:w="2739" w:type="dxa"/>
+          </w:tcPr>
+          <w:p>
+            <w:pPr>
+              <w:spacing w:line="312" w:lineRule="auto"/>
+              <w:rPr>
+                <w:rFonts w:ascii="Times New Roman" w:hAnsi="Times New Roman" w:cs="Times New Roman"/>
+                <w:sz w:val="24"/>
+                <w:szCs w:val="24"/>
+              </w:rPr>
+            </w:pPr>
+            <w:r>
+              <w:rPr>
+                <w:rFonts w:ascii="Times New Roman" w:hAnsi="Times New Roman" w:cs="Times New Roman"/>
+                <w:sz w:val="24"/>
+                <w:szCs w:val="24"/>
+              </w:rPr>
+              <w:t>18</w:t>
+            </w:r>
+            <w:r>
+              <w:rPr>
+                <w:rFonts w:ascii="Times New Roman" w:hAnsi="Times New Roman" w:cs="Times New Roman"/>
+                <w:sz w:val="24"/>
+                <w:szCs w:val="24"/>
+              </w:rPr>
+              <w:t>,</w:t>
+            </w:r>
+            <w:r>
+              <w:rPr>
+                <w:rFonts w:ascii="Times New Roman" w:hAnsi="Times New Roman" w:cs="Times New Roman"/>
+                <w:sz w:val="24"/>
+                <w:szCs w:val="24"/>
+              </w:rPr>
+              <w:t>958481</w:t>
+            </w:r>
+          </w:p>
+        </w:tc>
+      </w:tr>
+      <w:tr>
+        <w:tc>
+          <w:tcPr>
+            <w:tcW w:w="1129" w:type="dxa"/>
+          </w:tcPr>
+          <w:p>
+            <w:pPr>
+              <w:spacing w:line="312" w:lineRule="auto"/>
+              <w:rPr>
+                <w:rFonts w:ascii="Times New Roman" w:hAnsi="Times New Roman" w:cs="Times New Roman"/>
+                <w:sz w:val="24"/>
+                <w:szCs w:val="24"/>
+              </w:rPr>
+            </w:pPr>
+            <m:oMathPara>
+              <m:oMath>
+                <m:sSub>
+                  <m:sSubPr>
+                    <m:ctrlPr>
+                      <w:rPr>
+                        <w:rFonts w:ascii="Cambria Math" w:hAnsi="Cambria Math" w:cs="Times New Roman"/>
+                        <w:i/>
+                        <w:sz w:val="24"/>
+                        <w:szCs w:val="24"/>
+                      </w:rPr>
+                    </m:ctrlPr>
+                  </m:sSubPr>
+                  <m:e>
+                    <m:r>
+                      <w:rPr>
+                        <w:rFonts w:ascii="Cambria Math" w:hAnsi="Cambria Math" w:cs="Times New Roman"/>
+                        <w:sz w:val="24"/>
+                        <w:szCs w:val="24"/>
+                      </w:rPr>
+                      <m:t>V</m:t>
+                    </m:r>
+                  </m:e>
+                  <m:sub>
+                    <m:r>
+                      <w:rPr>
+                        <w:rFonts w:ascii="Cambria Math" w:hAnsi="Cambria Math" w:cs="Times New Roman"/>
+                        <w:sz w:val="24"/>
+                        <w:szCs w:val="24"/>
+                      </w:rPr>
+                      <m:t>OUT</m:t>
+                    </m:r>
+                  </m:sub>
+                </m:sSub>
+                <m:r>
+                  <w:rPr>
+                    <w:rFonts w:ascii="Cambria Math" w:hAnsi="Cambria Math" w:cs="Times New Roman"/>
+                    <w:sz w:val="24"/>
+                    <w:szCs w:val="24"/>
+                  </w:rPr>
+                  <m:t xml:space="preserve"> [dB]</m:t>
+                </m:r>
+              </m:oMath>
+            </m:oMathPara>
+          </w:p>
+        </w:tc>
+        <w:tc>
+          <w:tcPr>
+            <w:tcW w:w="2738" w:type="dxa"/>
+          </w:tcPr>
+          <w:p>
+            <w:pPr>
+              <w:spacing w:line="312" w:lineRule="auto"/>
+              <w:rPr>
+                <w:rFonts w:ascii="Times New Roman" w:hAnsi="Times New Roman" w:cs="Times New Roman"/>
+                <w:sz w:val="24"/>
+                <w:szCs w:val="24"/>
+              </w:rPr>
+            </w:pPr>
+            <w:r>
+              <w:rPr>
+                <w:rFonts w:ascii="Times New Roman" w:hAnsi="Times New Roman" w:cs="Times New Roman"/>
+                <w:sz w:val="24"/>
+                <w:szCs w:val="24"/>
+              </w:rPr>
+              <w:t>-2</w:t>
+            </w:r>
+            <w:r>
+              <w:rPr>
+                <w:rFonts w:ascii="Times New Roman" w:hAnsi="Times New Roman" w:cs="Times New Roman"/>
+                <w:sz w:val="24"/>
+                <w:szCs w:val="24"/>
+              </w:rPr>
+              <w:t>,</w:t>
+            </w:r>
+            <w:r>
+              <w:rPr>
+                <w:rFonts w:ascii="Times New Roman" w:hAnsi="Times New Roman" w:cs="Times New Roman"/>
+                <w:sz w:val="24"/>
+                <w:szCs w:val="24"/>
+              </w:rPr>
+              <w:t>3248681</w:t>
+            </w:r>
+          </w:p>
+        </w:tc>
+        <w:tc>
+          <w:tcPr>
+            <w:tcW w:w="2738" w:type="dxa"/>
+          </w:tcPr>
+          <w:p>
+            <w:pPr>
+              <w:spacing w:line="312" w:lineRule="auto"/>
+              <w:rPr>
+                <w:rFonts w:ascii="Times New Roman" w:hAnsi="Times New Roman" w:cs="Times New Roman"/>
+                <w:sz w:val="24"/>
+                <w:szCs w:val="24"/>
+              </w:rPr>
+            </w:pPr>
+            <w:r>
+              <w:rPr>
+                <w:rFonts w:ascii="Times New Roman" w:hAnsi="Times New Roman" w:cs="Times New Roman"/>
+                <w:sz w:val="24"/>
+                <w:szCs w:val="24"/>
+              </w:rPr>
+              <w:t>0,</w:t>
+            </w:r>
+            <w:r>
+              <w:rPr>
+                <w:rFonts w:ascii="Times New Roman" w:hAnsi="Times New Roman" w:cs="Times New Roman"/>
+                <w:sz w:val="24"/>
+                <w:szCs w:val="24"/>
+              </w:rPr>
+              <w:t>68787814</w:t>
+            </w:r>
+          </w:p>
+        </w:tc>
+        <w:tc>
+          <w:tcPr>
+            <w:tcW w:w="2739" w:type="dxa"/>
+          </w:tcPr>
+          <w:p>
+            <w:pPr>
+              <w:spacing w:line="312" w:lineRule="auto"/>
+              <w:rPr>
+                <w:rFonts w:ascii="Times New Roman" w:hAnsi="Times New Roman" w:cs="Times New Roman"/>
+                <w:sz w:val="24"/>
+                <w:szCs w:val="24"/>
+              </w:rPr>
+            </w:pPr>
+            <w:r>
+              <w:rPr>
+                <w:rFonts w:ascii="Times New Roman" w:hAnsi="Times New Roman" w:cs="Times New Roman"/>
+                <w:sz w:val="24"/>
+                <w:szCs w:val="24"/>
+              </w:rPr>
+              <w:t>3</w:t>
+            </w:r>
+            <w:r>
+              <w:rPr>
+                <w:rFonts w:ascii="Times New Roman" w:hAnsi="Times New Roman" w:cs="Times New Roman"/>
+                <w:sz w:val="24"/>
+                <w:szCs w:val="24"/>
+              </w:rPr>
+              <w:t>,</w:t>
+            </w:r>
+            <w:r>
+              <w:rPr>
+                <w:rFonts w:ascii="Times New Roman" w:hAnsi="Times New Roman" w:cs="Times New Roman"/>
+                <w:sz w:val="24"/>
+                <w:szCs w:val="24"/>
+              </w:rPr>
+              <w:t>0127462</w:t>
+            </w:r>
+          </w:p>
+        </w:tc>
+      </w:tr>
+    </w:tbl>
+    <w:p>
+      <w:pPr>
+        <w:spacing w:line="312" w:lineRule="auto"/>
+        <w:rPr>
+          <w:noProof/>
+        </w:rPr>
+      </w:pPr>
+      <w:r>
+        <w:rPr>
+          <w:noProof/>
+        </w:rPr>
+        <w:drawing>
+          <wp:inline distT="0" distB="0" distL="0" distR="0" wp14:anchorId="65DE97F7" wp14:editId="1114CEDA">
+            <wp:extent cx="5939790" cy="3014345"/>
+            <wp:effectExtent l="0" t="0" r="3810" b="0"/>
+            <wp:docPr id="4" name="Obraz 4"/>
+            <wp:cNvGraphicFramePr>
+              <a:graphicFrameLocks xmlns:a="http://schemas.openxmlformats.org/drawingml/2006/main" noChangeAspect="1"/>
+            </wp:cNvGraphicFramePr>
+            <a:graphic xmlns:a="http://schemas.openxmlformats.org/drawingml/2006/main">
+              <a:graphicData uri="http://schemas.openxmlformats.org/drawingml/2006/picture">
+                <pic:pic xmlns:pic="http://schemas.openxmlformats.org/drawingml/2006/picture">
+                  <pic:nvPicPr>
+                    <pic:cNvPr id="1" name=""/>
+                    <pic:cNvPicPr/>
+                  </pic:nvPicPr>
+                  <pic:blipFill>
+                    <a:blip r:embed="rId15"/>
+                    <a:stretch>
+                      <a:fillRect/>
+                    </a:stretch>
+                  </pic:blipFill>
+                  <pic:spPr>
+                    <a:xfrm>
+                      <a:off x="0" y="0"/>
+                      <a:ext cx="5939790" cy="3014345"/>
+                    </a:xfrm>
+                    <a:prstGeom prst="rect">
+                      <a:avLst/>
+                    </a:prstGeom>
+                  </pic:spPr>
+                </pic:pic>
+              </a:graphicData>
+            </a:graphic>
+          </wp:inline>
+        </w:drawing>
+      </w:r>
+    </w:p>
+    <w:p>
+      <w:pPr>
+        <w:rPr>
+          <w:rFonts w:ascii="Times New Roman" w:hAnsi="Times New Roman" w:cs="Times New Roman"/>
+          <w:sz w:val="24"/>
+          <w:szCs w:val="24"/>
+        </w:rPr>
+      </w:pPr>
+    </w:p>
+    <w:p>
+      <w:pPr>
+        <w:rPr>
+          <w:noProof/>
+        </w:rPr>
+      </w:pPr>
+    </w:p>
+    <w:p>
+      <w:pPr>
+        <w:tabs>
+          <w:tab w:val="left" w:pos="1815"/>
+        </w:tabs>
+        <w:rPr>
+          <w:rFonts w:ascii="Times New Roman" w:hAnsi="Times New Roman" w:cs="Times New Roman"/>
+          <w:sz w:val="24"/>
+          <w:szCs w:val="24"/>
+        </w:rPr>
+      </w:pPr>
+      <w:r>
+        <w:rPr>
+          <w:rFonts w:ascii="Times New Roman" w:hAnsi="Times New Roman" w:cs="Times New Roman"/>
+          <w:sz w:val="24"/>
+          <w:szCs w:val="24"/>
+        </w:rPr>
+        <w:lastRenderedPageBreak/>
+        <w:tab/>
+      </w:r>
+      <w:r>
+        <w:rPr>
+          <w:noProof/>
+        </w:rPr>
+        <w:drawing>
+          <wp:inline distT="0" distB="0" distL="0" distR="0" wp14:anchorId="1CC5E22A" wp14:editId="75680C46">
+            <wp:extent cx="5939790" cy="2960370"/>
+            <wp:effectExtent l="0" t="0" r="3810" b="0"/>
+            <wp:docPr id="16" name="Obraz 16"/>
+            <wp:cNvGraphicFramePr>
+              <a:graphicFrameLocks xmlns:a="http://schemas.openxmlformats.org/drawingml/2006/main" noChangeAspect="1"/>
+            </wp:cNvGraphicFramePr>
+            <a:graphic xmlns:a="http://schemas.openxmlformats.org/drawingml/2006/main">
+              <a:graphicData uri="http://schemas.openxmlformats.org/drawingml/2006/picture">
+                <pic:pic xmlns:pic="http://schemas.openxmlformats.org/drawingml/2006/picture">
+                  <pic:nvPicPr>
+                    <pic:cNvPr id="1" name=""/>
+                    <pic:cNvPicPr/>
+                  </pic:nvPicPr>
+                  <pic:blipFill>
+                    <a:blip r:embed="rId16"/>
+                    <a:stretch>
+                      <a:fillRect/>
+                    </a:stretch>
+                  </pic:blipFill>
+                  <pic:spPr>
+                    <a:xfrm>
+                      <a:off x="0" y="0"/>
+                      <a:ext cx="5939790" cy="2960370"/>
+                    </a:xfrm>
+                    <a:prstGeom prst="rect">
+                      <a:avLst/>
+                    </a:prstGeom>
+                  </pic:spPr>
+                </pic:pic>
+              </a:graphicData>
+            </a:graphic>
+          </wp:inline>
+        </w:drawing>
+      </w:r>
+    </w:p>
+    <w:tbl>
+      <w:tblPr>
+        <w:tblStyle w:val="Tabela-Siatka"/>
+        <w:tblW w:w="0" w:type="auto"/>
+        <w:tblLook w:val="04A0" w:firstRow="1" w:lastRow="0" w:firstColumn="1" w:lastColumn="0" w:noHBand="0" w:noVBand="1"/>
+      </w:tblPr>
+      <w:tblGrid>
+        <w:gridCol w:w="1220"/>
+        <w:gridCol w:w="2708"/>
+        <w:gridCol w:w="2709"/>
+        <w:gridCol w:w="2707"/>
+      </w:tblGrid>
+      <w:tr>
+        <w:tc>
+          <w:tcPr>
+            <w:tcW w:w="1220" w:type="dxa"/>
+          </w:tcPr>
+          <w:p>
+            <w:pPr>
+              <w:spacing w:line="312" w:lineRule="auto"/>
+              <w:rPr>
+                <w:rFonts w:ascii="Times New Roman" w:hAnsi="Times New Roman" w:cs="Times New Roman"/>
+                <w:sz w:val="24"/>
+                <w:szCs w:val="24"/>
+              </w:rPr>
+            </w:pPr>
+          </w:p>
+        </w:tc>
+        <w:tc>
+          <w:tcPr>
+            <w:tcW w:w="2708" w:type="dxa"/>
+          </w:tcPr>
+          <w:p>
+            <w:pPr>
+              <w:spacing w:line="312" w:lineRule="auto"/>
+              <w:rPr>
+                <w:rFonts w:ascii="Times New Roman" w:hAnsi="Times New Roman" w:cs="Times New Roman"/>
+                <w:sz w:val="24"/>
+                <w:szCs w:val="24"/>
+              </w:rPr>
+            </w:pPr>
+            <w:r>
+              <w:rPr>
+                <w:rFonts w:ascii="Times New Roman" w:hAnsi="Times New Roman" w:cs="Times New Roman"/>
+                <w:sz w:val="24"/>
+                <w:szCs w:val="24"/>
+              </w:rPr>
+              <w:t>Kursor 1</w:t>
+            </w:r>
+          </w:p>
+        </w:tc>
+        <w:tc>
+          <w:tcPr>
+            <w:tcW w:w="2709" w:type="dxa"/>
+          </w:tcPr>
+          <w:p>
+            <w:pPr>
+              <w:spacing w:line="312" w:lineRule="auto"/>
+              <w:rPr>
+                <w:rFonts w:ascii="Times New Roman" w:hAnsi="Times New Roman" w:cs="Times New Roman"/>
+                <w:sz w:val="24"/>
+                <w:szCs w:val="24"/>
+              </w:rPr>
+            </w:pPr>
+            <w:r>
+              <w:rPr>
+                <w:rFonts w:ascii="Times New Roman" w:hAnsi="Times New Roman" w:cs="Times New Roman"/>
+                <w:sz w:val="24"/>
+                <w:szCs w:val="24"/>
+              </w:rPr>
+              <w:t>Kursor 2</w:t>
+            </w:r>
+          </w:p>
+        </w:tc>
+        <w:tc>
+          <w:tcPr>
+            <w:tcW w:w="2707" w:type="dxa"/>
+          </w:tcPr>
+          <w:p>
+            <w:pPr>
+              <w:spacing w:line="312" w:lineRule="auto"/>
+              <w:rPr>
+                <w:rFonts w:ascii="Times New Roman" w:hAnsi="Times New Roman" w:cs="Times New Roman"/>
+                <w:sz w:val="24"/>
+                <w:szCs w:val="24"/>
+              </w:rPr>
+            </w:pPr>
+            <m:oMathPara>
+              <m:oMath>
+                <m:r>
+                  <m:rPr>
+                    <m:sty m:val="p"/>
+                  </m:rPr>
+                  <w:rPr>
+                    <w:rFonts w:ascii="Cambria Math" w:hAnsi="Cambria Math" w:cs="Times New Roman"/>
+                    <w:sz w:val="24"/>
+                    <w:szCs w:val="24"/>
+                  </w:rPr>
+                  <m:t>Δ</m:t>
+                </m:r>
+              </m:oMath>
+            </m:oMathPara>
+          </w:p>
+        </w:tc>
+      </w:tr>
+      <w:tr>
+        <w:tc>
+          <w:tcPr>
+            <w:tcW w:w="1220" w:type="dxa"/>
+          </w:tcPr>
+          <w:p>
+            <w:pPr>
+              <w:spacing w:line="312" w:lineRule="auto"/>
+              <w:rPr>
+                <w:rFonts w:ascii="Times New Roman" w:hAnsi="Times New Roman" w:cs="Times New Roman"/>
+                <w:sz w:val="24"/>
+                <w:szCs w:val="24"/>
+              </w:rPr>
+            </w:pPr>
+            <m:oMath>
+              <m:r>
+                <w:rPr>
+                  <w:rFonts w:ascii="Cambria Math" w:hAnsi="Cambria Math" w:cs="Times New Roman"/>
+                  <w:sz w:val="24"/>
+                  <w:szCs w:val="24"/>
+                </w:rPr>
+                <m:t>f [Hz]</m:t>
+              </m:r>
+            </m:oMath>
+            <w:r>
+              <w:rPr>
+                <w:rFonts w:ascii="Times New Roman" w:hAnsi="Times New Roman" w:cs="Times New Roman"/>
+                <w:sz w:val="24"/>
+                <w:szCs w:val="24"/>
+              </w:rPr>
+              <w:t xml:space="preserve"> </w:t>
+            </w:r>
+          </w:p>
+        </w:tc>
+        <w:tc>
+          <w:tcPr>
+            <w:tcW w:w="2708" w:type="dxa"/>
+          </w:tcPr>
+          <w:p>
+            <w:pPr>
+              <w:spacing w:line="312" w:lineRule="auto"/>
+              <w:rPr>
+                <w:rFonts w:ascii="Times New Roman" w:hAnsi="Times New Roman" w:cs="Times New Roman"/>
+                <w:sz w:val="24"/>
+                <w:szCs w:val="24"/>
+              </w:rPr>
+            </w:pPr>
+            <w:r>
+              <w:rPr>
+                <w:rFonts w:ascii="Times New Roman" w:hAnsi="Times New Roman" w:cs="Times New Roman"/>
+                <w:sz w:val="24"/>
+                <w:szCs w:val="24"/>
+              </w:rPr>
+              <w:t>14</w:t>
+            </w:r>
+            <w:r>
+              <w:rPr>
+                <w:rFonts w:ascii="Times New Roman" w:hAnsi="Times New Roman" w:cs="Times New Roman"/>
+                <w:sz w:val="24"/>
+                <w:szCs w:val="24"/>
+              </w:rPr>
+              <w:t>,</w:t>
+            </w:r>
+            <w:r>
+              <w:rPr>
+                <w:rFonts w:ascii="Times New Roman" w:hAnsi="Times New Roman" w:cs="Times New Roman"/>
+                <w:sz w:val="24"/>
+                <w:szCs w:val="24"/>
+              </w:rPr>
+              <w:t>377267Hz</w:t>
+            </w:r>
+          </w:p>
+        </w:tc>
+        <w:tc>
+          <w:tcPr>
+            <w:tcW w:w="2709" w:type="dxa"/>
+          </w:tcPr>
+          <w:p>
+            <w:pPr>
+              <w:spacing w:line="312" w:lineRule="auto"/>
+              <w:rPr>
+                <w:rFonts w:ascii="Times New Roman" w:hAnsi="Times New Roman" w:cs="Times New Roman"/>
+                <w:sz w:val="24"/>
+                <w:szCs w:val="24"/>
+              </w:rPr>
+            </w:pPr>
+            <w:r>
+              <w:rPr>
+                <w:rFonts w:ascii="Times New Roman" w:hAnsi="Times New Roman" w:cs="Times New Roman"/>
+                <w:sz w:val="24"/>
+                <w:szCs w:val="24"/>
+              </w:rPr>
+              <w:t>1</w:t>
+            </w:r>
+            <w:r>
+              <w:rPr>
+                <w:rFonts w:ascii="Times New Roman" w:hAnsi="Times New Roman" w:cs="Times New Roman"/>
+                <w:sz w:val="24"/>
+                <w:szCs w:val="24"/>
+              </w:rPr>
+              <w:t>000</w:t>
+            </w:r>
+          </w:p>
+        </w:tc>
+        <w:tc>
+          <w:tcPr>
+            <w:tcW w:w="2707" w:type="dxa"/>
+          </w:tcPr>
+          <w:p>
+            <w:pPr>
+              <w:spacing w:line="312" w:lineRule="auto"/>
+              <w:rPr>
+                <w:rFonts w:ascii="Times New Roman" w:hAnsi="Times New Roman" w:cs="Times New Roman"/>
+                <w:sz w:val="24"/>
+                <w:szCs w:val="24"/>
+              </w:rPr>
+            </w:pPr>
+            <w:r>
+              <w:rPr>
+                <w:rFonts w:ascii="Times New Roman" w:hAnsi="Times New Roman" w:cs="Times New Roman"/>
+                <w:sz w:val="24"/>
+                <w:szCs w:val="24"/>
+              </w:rPr>
+              <w:t>985</w:t>
+            </w:r>
+            <w:r>
+              <w:rPr>
+                <w:rFonts w:ascii="Times New Roman" w:hAnsi="Times New Roman" w:cs="Times New Roman"/>
+                <w:sz w:val="24"/>
+                <w:szCs w:val="24"/>
+              </w:rPr>
+              <w:t>,</w:t>
+            </w:r>
+            <w:r>
+              <w:rPr>
+                <w:rFonts w:ascii="Times New Roman" w:hAnsi="Times New Roman" w:cs="Times New Roman"/>
+                <w:sz w:val="24"/>
+                <w:szCs w:val="24"/>
+              </w:rPr>
+              <w:t>62273</w:t>
+            </w:r>
+          </w:p>
+        </w:tc>
+      </w:tr>
+      <w:tr>
+        <w:tc>
+          <w:tcPr>
+            <w:tcW w:w="1220" w:type="dxa"/>
+          </w:tcPr>
+          <w:p>
+            <w:pPr>
+              <w:spacing w:line="312" w:lineRule="auto"/>
+              <w:rPr>
+                <w:rFonts w:ascii="Times New Roman" w:hAnsi="Times New Roman" w:cs="Times New Roman"/>
+                <w:sz w:val="24"/>
+                <w:szCs w:val="24"/>
+              </w:rPr>
+            </w:pPr>
+            <m:oMathPara>
+              <m:oMath>
+                <m:sSub>
+                  <m:sSubPr>
+                    <m:ctrlPr>
+                      <w:rPr>
+                        <w:rFonts w:ascii="Cambria Math" w:hAnsi="Cambria Math" w:cs="Times New Roman"/>
+                        <w:i/>
+                        <w:sz w:val="24"/>
+                        <w:szCs w:val="24"/>
+                      </w:rPr>
+                    </m:ctrlPr>
+                  </m:sSubPr>
+                  <m:e>
+                    <m:r>
+                      <w:rPr>
+                        <w:rFonts w:ascii="Cambria Math" w:hAnsi="Cambria Math" w:cs="Times New Roman"/>
+                        <w:sz w:val="24"/>
+                        <w:szCs w:val="24"/>
+                      </w:rPr>
+                      <m:t>V</m:t>
+                    </m:r>
+                  </m:e>
+                  <m:sub>
+                    <m:r>
+                      <w:rPr>
+                        <w:rFonts w:ascii="Cambria Math" w:hAnsi="Cambria Math" w:cs="Times New Roman"/>
+                        <w:sz w:val="24"/>
+                        <w:szCs w:val="24"/>
+                      </w:rPr>
+                      <m:t>OUT</m:t>
+                    </m:r>
+                  </m:sub>
+                </m:sSub>
+                <m:r>
+                  <w:rPr>
+                    <w:rFonts w:ascii="Cambria Math" w:hAnsi="Cambria Math" w:cs="Times New Roman"/>
+                    <w:sz w:val="24"/>
+                    <w:szCs w:val="24"/>
+                  </w:rPr>
+                  <m:t xml:space="preserve"> [dB]</m:t>
+                </m:r>
+              </m:oMath>
+            </m:oMathPara>
+          </w:p>
+        </w:tc>
+        <w:tc>
+          <w:tcPr>
+            <w:tcW w:w="2708" w:type="dxa"/>
+          </w:tcPr>
+          <w:p>
+            <w:pPr>
+              <w:spacing w:line="312" w:lineRule="auto"/>
+              <w:rPr>
+                <w:rFonts w:ascii="Times New Roman" w:hAnsi="Times New Roman" w:cs="Times New Roman"/>
+                <w:sz w:val="24"/>
+                <w:szCs w:val="24"/>
+              </w:rPr>
+            </w:pPr>
+            <w:r>
+              <w:rPr>
+                <w:rFonts w:ascii="Times New Roman" w:hAnsi="Times New Roman" w:cs="Times New Roman"/>
+                <w:sz w:val="24"/>
+                <w:szCs w:val="24"/>
+              </w:rPr>
+              <w:t>-7</w:t>
+            </w:r>
+            <w:r>
+              <w:rPr>
+                <w:rFonts w:ascii="Times New Roman" w:hAnsi="Times New Roman" w:cs="Times New Roman"/>
+                <w:sz w:val="24"/>
+                <w:szCs w:val="24"/>
+              </w:rPr>
+              <w:t>,</w:t>
+            </w:r>
+            <w:r>
+              <w:rPr>
+                <w:rFonts w:ascii="Times New Roman" w:hAnsi="Times New Roman" w:cs="Times New Roman"/>
+                <w:sz w:val="24"/>
+                <w:szCs w:val="24"/>
+              </w:rPr>
+              <w:t>2380058</w:t>
+            </w:r>
+          </w:p>
+        </w:tc>
+        <w:tc>
+          <w:tcPr>
+            <w:tcW w:w="2709" w:type="dxa"/>
+          </w:tcPr>
+          <w:p>
+            <w:pPr>
+              <w:spacing w:line="312" w:lineRule="auto"/>
+              <w:rPr>
+                <w:rFonts w:ascii="Times New Roman" w:hAnsi="Times New Roman" w:cs="Times New Roman"/>
+                <w:sz w:val="24"/>
+                <w:szCs w:val="24"/>
+              </w:rPr>
+            </w:pPr>
+            <w:r>
+              <w:rPr>
+                <w:rFonts w:ascii="Times New Roman" w:hAnsi="Times New Roman" w:cs="Times New Roman"/>
+                <w:sz w:val="24"/>
+                <w:szCs w:val="24"/>
+              </w:rPr>
+              <w:t>-4</w:t>
+            </w:r>
+            <w:r>
+              <w:rPr>
+                <w:rFonts w:ascii="Times New Roman" w:hAnsi="Times New Roman" w:cs="Times New Roman"/>
+                <w:sz w:val="24"/>
+                <w:szCs w:val="24"/>
+              </w:rPr>
+              <w:t>,</w:t>
+            </w:r>
+            <w:r>
+              <w:rPr>
+                <w:rFonts w:ascii="Times New Roman" w:hAnsi="Times New Roman" w:cs="Times New Roman"/>
+                <w:sz w:val="24"/>
+                <w:szCs w:val="24"/>
+              </w:rPr>
+              <w:t>2277698dB</w:t>
+            </w:r>
+          </w:p>
+        </w:tc>
+        <w:tc>
+          <w:tcPr>
+            <w:tcW w:w="2707" w:type="dxa"/>
+          </w:tcPr>
+          <w:p>
+            <w:pPr>
+              <w:spacing w:line="312" w:lineRule="auto"/>
+              <w:rPr>
+                <w:rFonts w:ascii="Times New Roman" w:hAnsi="Times New Roman" w:cs="Times New Roman"/>
+                <w:sz w:val="24"/>
+                <w:szCs w:val="24"/>
+              </w:rPr>
+            </w:pPr>
+            <w:r>
+              <w:rPr>
+                <w:rFonts w:ascii="Times New Roman" w:hAnsi="Times New Roman" w:cs="Times New Roman"/>
+                <w:sz w:val="24"/>
+                <w:szCs w:val="24"/>
+              </w:rPr>
+              <w:t>3</w:t>
+            </w:r>
+            <w:r>
+              <w:rPr>
+                <w:rFonts w:ascii="Times New Roman" w:hAnsi="Times New Roman" w:cs="Times New Roman"/>
+                <w:sz w:val="24"/>
+                <w:szCs w:val="24"/>
+              </w:rPr>
+              <w:t>,</w:t>
+            </w:r>
+            <w:r>
+              <w:rPr>
+                <w:rFonts w:ascii="Times New Roman" w:hAnsi="Times New Roman" w:cs="Times New Roman"/>
+                <w:sz w:val="24"/>
+                <w:szCs w:val="24"/>
+              </w:rPr>
+              <w:t>010236dB</w:t>
+            </w:r>
+          </w:p>
+        </w:tc>
+      </w:tr>
+    </w:tbl>
+    <w:p>
+      <w:pPr>
+        <w:tabs>
+          <w:tab w:val="left" w:pos="1815"/>
+        </w:tabs>
+        <w:rPr>
+          <w:rFonts w:ascii="Times New Roman" w:hAnsi="Times New Roman" w:cs="Times New Roman"/>
+          <w:sz w:val="24"/>
+          <w:szCs w:val="24"/>
+        </w:rPr>
+      </w:pPr>
+      <w:r>
+        <w:rPr>
+          <w:noProof/>
+        </w:rPr>
+        <w:drawing>
+          <wp:inline distT="0" distB="0" distL="0" distR="0" wp14:anchorId="463B1377" wp14:editId="740A214B">
+            <wp:extent cx="5939790" cy="2960370"/>
+            <wp:effectExtent l="0" t="0" r="3810" b="0"/>
+            <wp:docPr id="17" name="Obraz 17"/>
+            <wp:cNvGraphicFramePr>
+              <a:graphicFrameLocks xmlns:a="http://schemas.openxmlformats.org/drawingml/2006/main" noChangeAspect="1"/>
+            </wp:cNvGraphicFramePr>
+            <a:graphic xmlns:a="http://schemas.openxmlformats.org/drawingml/2006/main">
+              <a:graphicData uri="http://schemas.openxmlformats.org/drawingml/2006/picture">
+                <pic:pic xmlns:pic="http://schemas.openxmlformats.org/drawingml/2006/picture">
+                  <pic:nvPicPr>
+                    <pic:cNvPr id="1" name=""/>
+                    <pic:cNvPicPr/>
+                  </pic:nvPicPr>
+                  <pic:blipFill>
+                    <a:blip r:embed="rId17"/>
+                    <a:stretch>
+                      <a:fillRect/>
+                    </a:stretch>
+                  </pic:blipFill>
+                  <pic:spPr>
+                    <a:xfrm>
+                      <a:off x="0" y="0"/>
+                      <a:ext cx="5939790" cy="2960370"/>
+                    </a:xfrm>
+                    <a:prstGeom prst="rect">
+                      <a:avLst/>
+                    </a:prstGeom>
+                  </pic:spPr>
+                </pic:pic>
+              </a:graphicData>
+            </a:graphic>
+          </wp:inline>
+        </w:drawing>
+      </w:r>
+    </w:p>
+    <w:tbl>
+      <w:tblPr>
+        <w:tblStyle w:val="Tabela-Siatka"/>
+        <w:tblW w:w="0" w:type="auto"/>
+        <w:tblLook w:val="04A0" w:firstRow="1" w:lastRow="0" w:firstColumn="1" w:lastColumn="0" w:noHBand="0" w:noVBand="1"/>
+      </w:tblPr>
+      <w:tblGrid>
+        <w:gridCol w:w="1220"/>
+        <w:gridCol w:w="2708"/>
+        <w:gridCol w:w="2709"/>
+        <w:gridCol w:w="2707"/>
+      </w:tblGrid>
+      <w:tr>
+        <w:tc>
+          <w:tcPr>
+            <w:tcW w:w="1220" w:type="dxa"/>
+          </w:tcPr>
+          <w:p>
+            <w:pPr>
+              <w:spacing w:line="312" w:lineRule="auto"/>
+              <w:rPr>
+                <w:rFonts w:ascii="Times New Roman" w:hAnsi="Times New Roman" w:cs="Times New Roman"/>
+                <w:sz w:val="24"/>
+                <w:szCs w:val="24"/>
+              </w:rPr>
+            </w:pPr>
+          </w:p>
+        </w:tc>
+        <w:tc>
+          <w:tcPr>
+            <w:tcW w:w="2708" w:type="dxa"/>
+          </w:tcPr>
+          <w:p>
+            <w:pPr>
+              <w:spacing w:line="312" w:lineRule="auto"/>
+              <w:rPr>
+                <w:rFonts w:ascii="Times New Roman" w:hAnsi="Times New Roman" w:cs="Times New Roman"/>
+                <w:sz w:val="24"/>
+                <w:szCs w:val="24"/>
+              </w:rPr>
+            </w:pPr>
+            <w:r>
+              <w:rPr>
+                <w:rFonts w:ascii="Times New Roman" w:hAnsi="Times New Roman" w:cs="Times New Roman"/>
+                <w:sz w:val="24"/>
+                <w:szCs w:val="24"/>
+              </w:rPr>
+              <w:t>Kursor 1</w:t>
+            </w:r>
+          </w:p>
+        </w:tc>
+        <w:tc>
+          <w:tcPr>
+            <w:tcW w:w="2709" w:type="dxa"/>
+          </w:tcPr>
+          <w:p>
+            <w:pPr>
+              <w:spacing w:line="312" w:lineRule="auto"/>
+              <w:rPr>
+                <w:rFonts w:ascii="Times New Roman" w:hAnsi="Times New Roman" w:cs="Times New Roman"/>
+                <w:sz w:val="24"/>
+                <w:szCs w:val="24"/>
+              </w:rPr>
+            </w:pPr>
+            <w:r>
+              <w:rPr>
+                <w:rFonts w:ascii="Times New Roman" w:hAnsi="Times New Roman" w:cs="Times New Roman"/>
+                <w:sz w:val="24"/>
+                <w:szCs w:val="24"/>
+              </w:rPr>
+              <w:t>Kursor 2</w:t>
+            </w:r>
+          </w:p>
+        </w:tc>
+        <w:tc>
+          <w:tcPr>
+            <w:tcW w:w="2707" w:type="dxa"/>
+          </w:tcPr>
+          <w:p>
+            <w:pPr>
+              <w:spacing w:line="312" w:lineRule="auto"/>
+              <w:rPr>
+                <w:rFonts w:ascii="Times New Roman" w:hAnsi="Times New Roman" w:cs="Times New Roman"/>
+                <w:sz w:val="24"/>
+                <w:szCs w:val="24"/>
+              </w:rPr>
+            </w:pPr>
+            <m:oMathPara>
+              <m:oMath>
+                <m:r>
+                  <m:rPr>
+                    <m:sty m:val="p"/>
+                  </m:rPr>
+                  <w:rPr>
+                    <w:rFonts w:ascii="Cambria Math" w:hAnsi="Cambria Math" w:cs="Times New Roman"/>
+                    <w:sz w:val="24"/>
+                    <w:szCs w:val="24"/>
+                  </w:rPr>
+                  <m:t>Δ</m:t>
+                </m:r>
+              </m:oMath>
+            </m:oMathPara>
+          </w:p>
+        </w:tc>
+      </w:tr>
+      <w:tr>
+        <w:tc>
+          <w:tcPr>
+            <w:tcW w:w="1220" w:type="dxa"/>
+          </w:tcPr>
+          <w:p>
+            <w:pPr>
+              <w:spacing w:line="312" w:lineRule="auto"/>
+              <w:rPr>
+                <w:rFonts w:ascii="Times New Roman" w:hAnsi="Times New Roman" w:cs="Times New Roman"/>
+                <w:sz w:val="24"/>
+                <w:szCs w:val="24"/>
+              </w:rPr>
+            </w:pPr>
+            <m:oMath>
+              <m:r>
+                <w:rPr>
+                  <w:rFonts w:ascii="Cambria Math" w:hAnsi="Cambria Math" w:cs="Times New Roman"/>
+                  <w:sz w:val="24"/>
+                  <w:szCs w:val="24"/>
+                </w:rPr>
+                <m:t>f [Hz]</m:t>
+              </m:r>
+            </m:oMath>
+            <w:r>
+              <w:rPr>
+                <w:rFonts w:ascii="Times New Roman" w:hAnsi="Times New Roman" w:cs="Times New Roman"/>
+                <w:sz w:val="24"/>
+                <w:szCs w:val="24"/>
+              </w:rPr>
+              <w:t xml:space="preserve"> </w:t>
+            </w:r>
+          </w:p>
+        </w:tc>
+        <w:tc>
+          <w:tcPr>
+            <w:tcW w:w="2708" w:type="dxa"/>
+          </w:tcPr>
+          <w:p>
+            <w:pPr>
+              <w:spacing w:line="312" w:lineRule="auto"/>
+              <w:rPr>
+                <w:rFonts w:ascii="Times New Roman" w:hAnsi="Times New Roman" w:cs="Times New Roman"/>
+                <w:sz w:val="24"/>
+                <w:szCs w:val="24"/>
+              </w:rPr>
+            </w:pPr>
+            <w:r>
+              <w:rPr>
+                <w:rFonts w:ascii="Times New Roman" w:hAnsi="Times New Roman" w:cs="Times New Roman"/>
+                <w:sz w:val="24"/>
+                <w:szCs w:val="24"/>
+              </w:rPr>
+              <w:t>25799</w:t>
+            </w:r>
+            <w:r>
+              <w:rPr>
+                <w:rFonts w:ascii="Times New Roman" w:hAnsi="Times New Roman" w:cs="Times New Roman"/>
+                <w:sz w:val="24"/>
+                <w:szCs w:val="24"/>
+              </w:rPr>
+              <w:t>,</w:t>
+            </w:r>
+            <w:r>
+              <w:rPr>
+                <w:rFonts w:ascii="Times New Roman" w:hAnsi="Times New Roman" w:cs="Times New Roman"/>
+                <w:sz w:val="24"/>
+                <w:szCs w:val="24"/>
+              </w:rPr>
+              <w:t>914</w:t>
+            </w:r>
+          </w:p>
+        </w:tc>
+        <w:tc>
+          <w:tcPr>
+            <w:tcW w:w="2709" w:type="dxa"/>
+          </w:tcPr>
+          <w:p>
+            <w:pPr>
+              <w:spacing w:line="312" w:lineRule="auto"/>
+              <w:rPr>
+                <w:rFonts w:ascii="Times New Roman" w:hAnsi="Times New Roman" w:cs="Times New Roman"/>
+                <w:sz w:val="24"/>
+                <w:szCs w:val="24"/>
+              </w:rPr>
+            </w:pPr>
+            <w:r>
+              <w:rPr>
+                <w:rFonts w:ascii="Times New Roman" w:hAnsi="Times New Roman" w:cs="Times New Roman"/>
+                <w:sz w:val="24"/>
+                <w:szCs w:val="24"/>
+              </w:rPr>
+              <w:t>1</w:t>
+            </w:r>
+            <w:r>
+              <w:rPr>
+                <w:rFonts w:ascii="Times New Roman" w:hAnsi="Times New Roman" w:cs="Times New Roman"/>
+                <w:sz w:val="24"/>
+                <w:szCs w:val="24"/>
+              </w:rPr>
+              <w:t>000</w:t>
+            </w:r>
+          </w:p>
+        </w:tc>
+        <w:tc>
+          <w:tcPr>
+            <w:tcW w:w="2707" w:type="dxa"/>
+          </w:tcPr>
+          <w:p>
+            <w:pPr>
+              <w:spacing w:line="312" w:lineRule="auto"/>
+              <w:rPr>
+                <w:rFonts w:ascii="Times New Roman" w:hAnsi="Times New Roman" w:cs="Times New Roman"/>
+                <w:sz w:val="24"/>
+                <w:szCs w:val="24"/>
+              </w:rPr>
+            </w:pPr>
+            <w:r>
+              <w:rPr>
+                <w:rFonts w:ascii="Times New Roman" w:hAnsi="Times New Roman" w:cs="Times New Roman"/>
+                <w:sz w:val="24"/>
+                <w:szCs w:val="24"/>
+              </w:rPr>
+              <w:t>24799</w:t>
+            </w:r>
+            <w:r>
+              <w:rPr>
+                <w:rFonts w:ascii="Times New Roman" w:hAnsi="Times New Roman" w:cs="Times New Roman"/>
+                <w:sz w:val="24"/>
+                <w:szCs w:val="24"/>
+              </w:rPr>
+              <w:t>,</w:t>
+            </w:r>
+            <w:r>
+              <w:rPr>
+                <w:rFonts w:ascii="Times New Roman" w:hAnsi="Times New Roman" w:cs="Times New Roman"/>
+                <w:sz w:val="24"/>
+                <w:szCs w:val="24"/>
+              </w:rPr>
+              <w:t>914</w:t>
+            </w:r>
+          </w:p>
+        </w:tc>
+      </w:tr>
+      <w:tr>
+        <w:tc>
+          <w:tcPr>
+            <w:tcW w:w="1220" w:type="dxa"/>
+          </w:tcPr>
+          <w:p>
+            <w:pPr>
+              <w:spacing w:line="312" w:lineRule="auto"/>
+              <w:rPr>
+                <w:rFonts w:ascii="Times New Roman" w:hAnsi="Times New Roman" w:cs="Times New Roman"/>
+                <w:sz w:val="24"/>
+                <w:szCs w:val="24"/>
+              </w:rPr>
+            </w:pPr>
+            <m:oMathPara>
+              <m:oMath>
+                <m:sSub>
+                  <m:sSubPr>
+                    <m:ctrlPr>
+                      <w:rPr>
+                        <w:rFonts w:ascii="Cambria Math" w:hAnsi="Cambria Math" w:cs="Times New Roman"/>
+                        <w:i/>
+                        <w:sz w:val="24"/>
+                        <w:szCs w:val="24"/>
+                      </w:rPr>
+                    </m:ctrlPr>
+                  </m:sSubPr>
+                  <m:e>
+                    <m:r>
+                      <w:rPr>
+                        <w:rFonts w:ascii="Cambria Math" w:hAnsi="Cambria Math" w:cs="Times New Roman"/>
+                        <w:sz w:val="24"/>
+                        <w:szCs w:val="24"/>
+                      </w:rPr>
+                      <m:t>V</m:t>
+                    </m:r>
+                  </m:e>
+                  <m:sub>
+                    <m:r>
+                      <w:rPr>
+                        <w:rFonts w:ascii="Cambria Math" w:hAnsi="Cambria Math" w:cs="Times New Roman"/>
+                        <w:sz w:val="24"/>
+                        <w:szCs w:val="24"/>
+                      </w:rPr>
+                      <m:t>OUT</m:t>
+                    </m:r>
+                  </m:sub>
+                </m:sSub>
+                <m:r>
+                  <w:rPr>
+                    <w:rFonts w:ascii="Cambria Math" w:hAnsi="Cambria Math" w:cs="Times New Roman"/>
+                    <w:sz w:val="24"/>
+                    <w:szCs w:val="24"/>
+                  </w:rPr>
+                  <m:t xml:space="preserve"> [dB]</m:t>
+                </m:r>
+              </m:oMath>
+            </m:oMathPara>
+          </w:p>
+        </w:tc>
+        <w:tc>
+          <w:tcPr>
+            <w:tcW w:w="2708" w:type="dxa"/>
+          </w:tcPr>
+          <w:p>
+            <w:pPr>
+              <w:spacing w:line="312" w:lineRule="auto"/>
+              <w:rPr>
+                <w:rFonts w:ascii="Times New Roman" w:hAnsi="Times New Roman" w:cs="Times New Roman"/>
+                <w:sz w:val="24"/>
+                <w:szCs w:val="24"/>
+              </w:rPr>
+            </w:pPr>
+            <w:r>
+              <w:rPr>
+                <w:rFonts w:ascii="Times New Roman" w:hAnsi="Times New Roman" w:cs="Times New Roman"/>
+                <w:sz w:val="24"/>
+                <w:szCs w:val="24"/>
+              </w:rPr>
+              <w:t>-7</w:t>
+            </w:r>
+            <w:r>
+              <w:rPr>
+                <w:rFonts w:ascii="Times New Roman" w:hAnsi="Times New Roman" w:cs="Times New Roman"/>
+                <w:sz w:val="24"/>
+                <w:szCs w:val="24"/>
+              </w:rPr>
+              <w:t>,</w:t>
+            </w:r>
+            <w:r>
+              <w:rPr>
+                <w:rFonts w:ascii="Times New Roman" w:hAnsi="Times New Roman" w:cs="Times New Roman"/>
+                <w:sz w:val="24"/>
+                <w:szCs w:val="24"/>
+              </w:rPr>
+              <w:t>2336009</w:t>
+            </w:r>
+          </w:p>
+        </w:tc>
+        <w:tc>
+          <w:tcPr>
+            <w:tcW w:w="2709" w:type="dxa"/>
+          </w:tcPr>
+          <w:p>
+            <w:pPr>
+              <w:spacing w:line="312" w:lineRule="auto"/>
+              <w:rPr>
+                <w:rFonts w:ascii="Times New Roman" w:hAnsi="Times New Roman" w:cs="Times New Roman"/>
+                <w:sz w:val="24"/>
+                <w:szCs w:val="24"/>
+              </w:rPr>
+            </w:pPr>
+            <w:r>
+              <w:rPr>
+                <w:rFonts w:ascii="Times New Roman" w:hAnsi="Times New Roman" w:cs="Times New Roman"/>
+                <w:sz w:val="24"/>
+                <w:szCs w:val="24"/>
+              </w:rPr>
+              <w:t>-4</w:t>
+            </w:r>
+            <w:r>
+              <w:rPr>
+                <w:rFonts w:ascii="Times New Roman" w:hAnsi="Times New Roman" w:cs="Times New Roman"/>
+                <w:sz w:val="24"/>
+                <w:szCs w:val="24"/>
+              </w:rPr>
+              <w:t>,</w:t>
+            </w:r>
+            <w:r>
+              <w:rPr>
+                <w:rFonts w:ascii="Times New Roman" w:hAnsi="Times New Roman" w:cs="Times New Roman"/>
+                <w:sz w:val="24"/>
+                <w:szCs w:val="24"/>
+              </w:rPr>
+              <w:t>2277698</w:t>
+            </w:r>
+          </w:p>
+        </w:tc>
+        <w:tc>
+          <w:tcPr>
+            <w:tcW w:w="2707" w:type="dxa"/>
+          </w:tcPr>
+          <w:p>
+            <w:pPr>
+              <w:spacing w:line="312" w:lineRule="auto"/>
+              <w:rPr>
+                <w:rFonts w:ascii="Times New Roman" w:hAnsi="Times New Roman" w:cs="Times New Roman"/>
+                <w:sz w:val="24"/>
+                <w:szCs w:val="24"/>
+              </w:rPr>
+            </w:pPr>
+            <w:r>
+              <w:rPr>
+                <w:rFonts w:ascii="Times New Roman" w:hAnsi="Times New Roman" w:cs="Times New Roman"/>
+                <w:sz w:val="24"/>
+                <w:szCs w:val="24"/>
+              </w:rPr>
+              <w:t>3</w:t>
+            </w:r>
+            <w:r>
+              <w:rPr>
+                <w:rFonts w:ascii="Times New Roman" w:hAnsi="Times New Roman" w:cs="Times New Roman"/>
+                <w:sz w:val="24"/>
+                <w:szCs w:val="24"/>
+              </w:rPr>
+              <w:t>,</w:t>
+            </w:r>
+            <w:r>
+              <w:rPr>
+                <w:rFonts w:ascii="Times New Roman" w:hAnsi="Times New Roman" w:cs="Times New Roman"/>
+                <w:sz w:val="24"/>
+                <w:szCs w:val="24"/>
+              </w:rPr>
+              <w:t>0058311</w:t>
+            </w:r>
+          </w:p>
+        </w:tc>
+      </w:tr>
+    </w:tbl>
+    <w:p>
+      <w:pPr>
+        <w:tabs>
+          <w:tab w:val="left" w:pos="1815"/>
+        </w:tabs>
+        <w:rPr>
+          <w:rFonts w:ascii="Times New Roman" w:hAnsi="Times New Roman" w:cs="Times New Roman"/>
+          <w:sz w:val="24"/>
+          <w:szCs w:val="24"/>
+        </w:rPr>
+      </w:pPr>
+    </w:p>
     <w:sectPr>
+      <w:footerReference w:type="even" r:id="rId18"/>
+      <w:footerReference w:type="default" r:id="rId19"/>
       <w:pgSz w:w="11906" w:h="16838" w:code="9"/>
       <w:pgMar w:top="1134" w:right="1134" w:bottom="1134" w:left="1418" w:header="709" w:footer="709" w:gutter="0"/>
+      <w:pgNumType w:start="1"/>
       <w:cols w:space="708"/>
+      <w:titlePg/>
       <w:docGrid w:linePitch="360"/>
     </w:sectPr>
   </w:body>
 </w:document>
+</file>
+
+<file path=word/endnotes.xml><?xml version="1.0" encoding="utf-8"?>
+<w:endnotes xmlns:wpc="http://schemas.microsoft.com/office/word/2010/wordprocessingCanvas" xmlns:cx="http://schemas.microsoft.com/office/drawing/2014/chartex" xmlns:cx1="http://schemas.microsoft.com/office/drawing/2015/9/8/chartex" xmlns:cx2="http://schemas.microsoft.com/office/drawing/2015/10/21/chartex" xmlns:cx3="http://schemas.microsoft.com/office/drawing/2016/5/9/chartex" xmlns:cx4="http://schemas.microsoft.com/office/drawing/2016/5/10/chartex" xmlns:cx5="http://schemas.microsoft.com/office/drawing/2016/5/11/chartex" xmlns:cx6="http://schemas.microsoft.com/office/drawing/2016/5/12/chartex" xmlns:cx7="http://schemas.microsoft.com/office/drawing/2016/5/13/chartex" xmlns:cx8="http://schemas.microsoft.com/office/drawing/2016/5/14/chartex" xmlns:mc="http://schemas.openxmlformats.org/markup-compatibility/2006" xmlns:aink="http://schemas.microsoft.com/office/drawing/2016/ink" xmlns:am3d="http://schemas.microsoft.com/office/drawing/2017/model3d" xmlns:o="urn:schemas-microsoft-com:office:office" xmlns:r="http://schemas.openxmlformats.org/officeDocument/2006/relationships" xmlns:m="http://schemas.openxmlformats.org/officeDocument/2006/math" xmlns:v="urn:schemas-microsoft-com:vml" xmlns:wp14="http://schemas.microsoft.com/office/word/2010/wordprocessingDrawing" xmlns:wp="http://schemas.openxmlformats.org/drawingml/2006/wordprocessingDrawing" xmlns:w10="urn:schemas-microsoft-com:office:word" xmlns:w="http://schemas.openxmlformats.org/wordprocessingml/2006/main" xmlns:w14="http://schemas.microsoft.com/office/word/2010/wordml" xmlns:w15="http://schemas.microsoft.com/office/word/2012/wordml" xmlns:w16cex="http://schemas.microsoft.com/office/word/2018/wordml/cex" xmlns:w16cid="http://schemas.microsoft.com/office/word/2016/wordml/cid" xmlns:w16="http://schemas.microsoft.com/office/word/2018/wordml" xmlns:w16sdtdh="http://schemas.microsoft.com/office/word/2020/wordml/sdtdatahash" xmlns:w16se="http://schemas.microsoft.com/office/word/2015/wordml/symex" xmlns:wpg="http://schemas.microsoft.com/office/word/2010/wordprocessingGroup" xmlns:wpi="http://schemas.microsoft.com/office/word/2010/wordprocessingInk" xmlns:wne="http://schemas.microsoft.com/office/word/2006/wordml" xmlns:wps="http://schemas.microsoft.com/office/word/2010/wordprocessingShape" mc:Ignorable="w14 w15 w16se w16cid w16 w16cex w16sdtdh wp14">
+  <w:endnote w:type="separator" w:id="-1">
+    <w:p>
+      <w:pPr>
+        <w:spacing w:after="0" w:line="240" w:lineRule="auto"/>
+      </w:pPr>
+      <w:r>
+        <w:separator/>
+      </w:r>
+    </w:p>
+  </w:endnote>
+  <w:endnote w:type="continuationSeparator" w:id="0">
+    <w:p>
+      <w:pPr>
+        <w:spacing w:after="0" w:line="240" w:lineRule="auto"/>
+      </w:pPr>
+      <w:r>
+        <w:continuationSeparator/>
+      </w:r>
+    </w:p>
+  </w:endnote>
+</w:endnotes>
+</file>
+
+<file path=word/footer1.xml><?xml version="1.0" encoding="utf-8"?>
+<w:ftr xmlns:wpc="http://schemas.microsoft.com/office/word/2010/wordprocessingCanvas" xmlns:cx="http://schemas.microsoft.com/office/drawing/2014/chartex" xmlns:cx1="http://schemas.microsoft.com/office/drawing/2015/9/8/chartex" xmlns:cx2="http://schemas.microsoft.com/office/drawing/2015/10/21/chartex" xmlns:cx3="http://schemas.microsoft.com/office/drawing/2016/5/9/chartex" xmlns:cx4="http://schemas.microsoft.com/office/drawing/2016/5/10/chartex" xmlns:cx5="http://schemas.microsoft.com/office/drawing/2016/5/11/chartex" xmlns:cx6="http://schemas.microsoft.com/office/drawing/2016/5/12/chartex" xmlns:cx7="http://schemas.microsoft.com/office/drawing/2016/5/13/chartex" xmlns:cx8="http://schemas.microsoft.com/office/drawing/2016/5/14/chartex" xmlns:mc="http://schemas.openxmlformats.org/markup-compatibility/2006" xmlns:aink="http://schemas.microsoft.com/office/drawing/2016/ink" xmlns:am3d="http://schemas.microsoft.com/office/drawing/2017/model3d" xmlns:o="urn:schemas-microsoft-com:office:office" xmlns:r="http://schemas.openxmlformats.org/officeDocument/2006/relationships" xmlns:m="http://schemas.openxmlformats.org/officeDocument/2006/math" xmlns:v="urn:schemas-microsoft-com:vml" xmlns:wp14="http://schemas.microsoft.com/office/word/2010/wordprocessingDrawing" xmlns:wp="http://schemas.openxmlformats.org/drawingml/2006/wordprocessingDrawing" xmlns:w10="urn:schemas-microsoft-com:office:word" xmlns:w="http://schemas.openxmlformats.org/wordprocessingml/2006/main" xmlns:w14="http://schemas.microsoft.com/office/word/2010/wordml" xmlns:w15="http://schemas.microsoft.com/office/word/2012/wordml" xmlns:w16cex="http://schemas.microsoft.com/office/word/2018/wordml/cex" xmlns:w16cid="http://schemas.microsoft.com/office/word/2016/wordml/cid" xmlns:w16="http://schemas.microsoft.com/office/word/2018/wordml" xmlns:w16sdtdh="http://schemas.microsoft.com/office/word/2020/wordml/sdtdatahash" xmlns:w16se="http://schemas.microsoft.com/office/word/2015/wordml/symex" xmlns:wpg="http://schemas.microsoft.com/office/word/2010/wordprocessingGroup" xmlns:wpi="http://schemas.microsoft.com/office/word/2010/wordprocessingInk" xmlns:wne="http://schemas.microsoft.com/office/word/2006/wordml" xmlns:wps="http://schemas.microsoft.com/office/word/2010/wordprocessingShape" mc:Ignorable="w14 w15 w16se w16cid w16 w16cex w16sdtdh wp14">
+  <w:sdt>
+    <w:sdtPr>
+      <w:id w:val="-1836295826"/>
+      <w:docPartObj>
+        <w:docPartGallery w:val="Page Numbers (Bottom of Page)"/>
+        <w:docPartUnique/>
+      </w:docPartObj>
+    </w:sdtPr>
+    <w:sdtEndPr/>
+    <w:sdtContent>
+      <w:p>
+        <w:pPr>
+          <w:pStyle w:val="Stopka"/>
+        </w:pPr>
+        <w:r>
+          <w:fldChar w:fldCharType="begin"/>
+        </w:r>
+        <w:r>
+          <w:instrText>PAGE   \* MERGEFORMAT</w:instrText>
+        </w:r>
+        <w:r>
+          <w:fldChar w:fldCharType="separate"/>
+        </w:r>
+        <w:r>
+          <w:t>2</w:t>
+        </w:r>
+        <w:r>
+          <w:fldChar w:fldCharType="end"/>
+        </w:r>
+      </w:p>
+    </w:sdtContent>
+  </w:sdt>
+  <w:p>
+    <w:pPr>
+      <w:pStyle w:val="Stopka"/>
+    </w:pPr>
+  </w:p>
+</w:ftr>
+</file>
+
+<file path=word/footer2.xml><?xml version="1.0" encoding="utf-8"?>
+<w:ftr xmlns:wpc="http://schemas.microsoft.com/office/word/2010/wordprocessingCanvas" xmlns:cx="http://schemas.microsoft.com/office/drawing/2014/chartex" xmlns:cx1="http://schemas.microsoft.com/office/drawing/2015/9/8/chartex" xmlns:cx2="http://schemas.microsoft.com/office/drawing/2015/10/21/chartex" xmlns:cx3="http://schemas.microsoft.com/office/drawing/2016/5/9/chartex" xmlns:cx4="http://schemas.microsoft.com/office/drawing/2016/5/10/chartex" xmlns:cx5="http://schemas.microsoft.com/office/drawing/2016/5/11/chartex" xmlns:cx6="http://schemas.microsoft.com/office/drawing/2016/5/12/chartex" xmlns:cx7="http://schemas.microsoft.com/office/drawing/2016/5/13/chartex" xmlns:cx8="http://schemas.microsoft.com/office/drawing/2016/5/14/chartex" xmlns:mc="http://schemas.openxmlformats.org/markup-compatibility/2006" xmlns:aink="http://schemas.microsoft.com/office/drawing/2016/ink" xmlns:am3d="http://schemas.microsoft.com/office/drawing/2017/model3d" xmlns:o="urn:schemas-microsoft-com:office:office" xmlns:r="http://schemas.openxmlformats.org/officeDocument/2006/relationships" xmlns:m="http://schemas.openxmlformats.org/officeDocument/2006/math" xmlns:v="urn:schemas-microsoft-com:vml" xmlns:wp14="http://schemas.microsoft.com/office/word/2010/wordprocessingDrawing" xmlns:wp="http://schemas.openxmlformats.org/drawingml/2006/wordprocessingDrawing" xmlns:w10="urn:schemas-microsoft-com:office:word" xmlns:w="http://schemas.openxmlformats.org/wordprocessingml/2006/main" xmlns:w14="http://schemas.microsoft.com/office/word/2010/wordml" xmlns:w15="http://schemas.microsoft.com/office/word/2012/wordml" xmlns:w16cex="http://schemas.microsoft.com/office/word/2018/wordml/cex" xmlns:w16cid="http://schemas.microsoft.com/office/word/2016/wordml/cid" xmlns:w16="http://schemas.microsoft.com/office/word/2018/wordml" xmlns:w16sdtdh="http://schemas.microsoft.com/office/word/2020/wordml/sdtdatahash" xmlns:w16se="http://schemas.microsoft.com/office/word/2015/wordml/symex" xmlns:wpg="http://schemas.microsoft.com/office/word/2010/wordprocessingGroup" xmlns:wpi="http://schemas.microsoft.com/office/word/2010/wordprocessingInk" xmlns:wne="http://schemas.microsoft.com/office/word/2006/wordml" xmlns:wps="http://schemas.microsoft.com/office/word/2010/wordprocessingShape" mc:Ignorable="w14 w15 w16se w16cid w16 w16cex w16sdtdh wp14">
+  <w:sdt>
+    <w:sdtPr>
+      <w:id w:val="1733880826"/>
+      <w:docPartObj>
+        <w:docPartGallery w:val="Page Numbers (Bottom of Page)"/>
+        <w:docPartUnique/>
+      </w:docPartObj>
+    </w:sdtPr>
+    <w:sdtEndPr/>
+    <w:sdtContent>
+      <w:p>
+        <w:pPr>
+          <w:pStyle w:val="Stopka"/>
+          <w:jc w:val="right"/>
+        </w:pPr>
+        <w:r>
+          <w:fldChar w:fldCharType="begin"/>
+        </w:r>
+        <w:r>
+          <w:instrText>PAGE   \* MERGEFORMAT</w:instrText>
+        </w:r>
+        <w:r>
+          <w:fldChar w:fldCharType="separate"/>
+        </w:r>
+        <w:r>
+          <w:t>2</w:t>
+        </w:r>
+        <w:r>
+          <w:fldChar w:fldCharType="end"/>
+        </w:r>
+      </w:p>
+    </w:sdtContent>
+  </w:sdt>
+  <w:p>
+    <w:pPr>
+      <w:pStyle w:val="Stopka"/>
+      <w:jc w:val="right"/>
+    </w:pPr>
+  </w:p>
+</w:ftr>
+</file>
+
+<file path=word/footnotes.xml><?xml version="1.0" encoding="utf-8"?>
+<w:footnotes xmlns:wpc="http://schemas.microsoft.com/office/word/2010/wordprocessingCanvas" xmlns:cx="http://schemas.microsoft.com/office/drawing/2014/chartex" xmlns:cx1="http://schemas.microsoft.com/office/drawing/2015/9/8/chartex" xmlns:cx2="http://schemas.microsoft.com/office/drawing/2015/10/21/chartex" xmlns:cx3="http://schemas.microsoft.com/office/drawing/2016/5/9/chartex" xmlns:cx4="http://schemas.microsoft.com/office/drawing/2016/5/10/chartex" xmlns:cx5="http://schemas.microsoft.com/office/drawing/2016/5/11/chartex" xmlns:cx6="http://schemas.microsoft.com/office/drawing/2016/5/12/chartex" xmlns:cx7="http://schemas.microsoft.com/office/drawing/2016/5/13/chartex" xmlns:cx8="http://schemas.microsoft.com/office/drawing/2016/5/14/chartex" xmlns:mc="http://schemas.openxmlformats.org/markup-compatibility/2006" xmlns:aink="http://schemas.microsoft.com/office/drawing/2016/ink" xmlns:am3d="http://schemas.microsoft.com/office/drawing/2017/model3d" xmlns:o="urn:schemas-microsoft-com:office:office" xmlns:r="http://schemas.openxmlformats.org/officeDocument/2006/relationships" xmlns:m="http://schemas.openxmlformats.org/officeDocument/2006/math" xmlns:v="urn:schemas-microsoft-com:vml" xmlns:wp14="http://schemas.microsoft.com/office/word/2010/wordprocessingDrawing" xmlns:wp="http://schemas.openxmlformats.org/drawingml/2006/wordprocessingDrawing" xmlns:w10="urn:schemas-microsoft-com:office:word" xmlns:w="http://schemas.openxmlformats.org/wordprocessingml/2006/main" xmlns:w14="http://schemas.microsoft.com/office/word/2010/wordml" xmlns:w15="http://schemas.microsoft.com/office/word/2012/wordml" xmlns:w16cex="http://schemas.microsoft.com/office/word/2018/wordml/cex" xmlns:w16cid="http://schemas.microsoft.com/office/word/2016/wordml/cid" xmlns:w16="http://schemas.microsoft.com/office/word/2018/wordml" xmlns:w16sdtdh="http://schemas.microsoft.com/office/word/2020/wordml/sdtdatahash" xmlns:w16se="http://schemas.microsoft.com/office/word/2015/wordml/symex" xmlns:wpg="http://schemas.microsoft.com/office/word/2010/wordprocessingGroup" xmlns:wpi="http://schemas.microsoft.com/office/word/2010/wordprocessingInk" xmlns:wne="http://schemas.microsoft.com/office/word/2006/wordml" xmlns:wps="http://schemas.microsoft.com/office/word/2010/wordprocessingShape" mc:Ignorable="w14 w15 w16se w16cid w16 w16cex w16sdtdh wp14">
+  <w:footnote w:type="separator" w:id="-1">
+    <w:p>
+      <w:pPr>
+        <w:spacing w:after="0" w:line="240" w:lineRule="auto"/>
+      </w:pPr>
+      <w:r>
+        <w:separator/>
+      </w:r>
+    </w:p>
+  </w:footnote>
+  <w:footnote w:type="continuationSeparator" w:id="0">
+    <w:p>
+      <w:pPr>
+        <w:spacing w:after="0" w:line="240" w:lineRule="auto"/>
+      </w:pPr>
+      <w:r>
+        <w:continuationSeparator/>
+      </w:r>
+    </w:p>
+  </w:footnote>
+</w:footnotes>
 </file>
 
 <file path=word/numbering.xml><?xml version="1.0" encoding="utf-8"?>
@@ -7691,6 +15797,69 @@
       <w:color w:val="808080"/>
     </w:rPr>
   </w:style>
+  <w:style w:type="paragraph" w:styleId="Nagwek">
+    <w:name w:val="header"/>
+    <w:basedOn w:val="Normalny"/>
+    <w:link w:val="NagwekZnak"/>
+    <w:uiPriority w:val="99"/>
+    <w:unhideWhenUsed/>
+    <w:rsid w:val="00EB01A8"/>
+    <w:pPr>
+      <w:tabs>
+        <w:tab w:val="center" w:pos="4536"/>
+        <w:tab w:val="right" w:pos="9072"/>
+      </w:tabs>
+      <w:spacing w:after="0" w:line="240" w:lineRule="auto"/>
+    </w:pPr>
+  </w:style>
+  <w:style w:type="character" w:customStyle="1" w:styleId="NagwekZnak">
+    <w:name w:val="Nagłówek Znak"/>
+    <w:basedOn w:val="Domylnaczcionkaakapitu"/>
+    <w:link w:val="Nagwek"/>
+    <w:uiPriority w:val="99"/>
+    <w:rsid w:val="00EB01A8"/>
+  </w:style>
+  <w:style w:type="paragraph" w:styleId="Stopka">
+    <w:name w:val="footer"/>
+    <w:basedOn w:val="Normalny"/>
+    <w:link w:val="StopkaZnak"/>
+    <w:uiPriority w:val="99"/>
+    <w:unhideWhenUsed/>
+    <w:rsid w:val="00EB01A8"/>
+    <w:pPr>
+      <w:tabs>
+        <w:tab w:val="center" w:pos="4536"/>
+        <w:tab w:val="right" w:pos="9072"/>
+      </w:tabs>
+      <w:spacing w:after="0" w:line="240" w:lineRule="auto"/>
+    </w:pPr>
+  </w:style>
+  <w:style w:type="character" w:customStyle="1" w:styleId="StopkaZnak">
+    <w:name w:val="Stopka Znak"/>
+    <w:basedOn w:val="Domylnaczcionkaakapitu"/>
+    <w:link w:val="Stopka"/>
+    <w:uiPriority w:val="99"/>
+    <w:rsid w:val="00EB01A8"/>
+  </w:style>
+  <w:style w:type="table" w:styleId="Tabela-Siatka">
+    <w:name w:val="Table Grid"/>
+    <w:basedOn w:val="Standardowy"/>
+    <w:uiPriority w:val="39"/>
+    <w:rsid w:val="00202312"/>
+    <w:pPr>
+      <w:spacing w:after="0" w:line="240" w:lineRule="auto"/>
+    </w:pPr>
+    <w:tblPr>
+      <w:tblBorders>
+        <w:top w:val="single" w:sz="4" w:space="0" w:color="auto"/>
+        <w:left w:val="single" w:sz="4" w:space="0" w:color="auto"/>
+        <w:bottom w:val="single" w:sz="4" w:space="0" w:color="auto"/>
+        <w:right w:val="single" w:sz="4" w:space="0" w:color="auto"/>
+        <w:insideH w:val="single" w:sz="4" w:space="0" w:color="auto"/>
+        <w:insideV w:val="single" w:sz="4" w:space="0" w:color="auto"/>
+      </w:tblBorders>
+    </w:tblPr>
+  </w:style>
 </w:styles>
 </file>
 
@@ -7987,4 +16156,16 @@
     </a:ext>
   </a:extLst>
 </a:theme>
+</file>
+
+<file path=customXml/item1.xml><?xml version="1.0" encoding="utf-8"?>
+<b:Sources xmlns:b="http://schemas.openxmlformats.org/officeDocument/2006/bibliography" xmlns="http://schemas.openxmlformats.org/officeDocument/2006/bibliography" SelectedStyle="\APASixthEditionOfficeOnline.xsl" StyleName="APA" Version="6"/>
+</file>
+
+<file path=customXml/itemProps1.xml><?xml version="1.0" encoding="utf-8"?>
+<ds:datastoreItem xmlns:ds="http://schemas.openxmlformats.org/officeDocument/2006/customXml" ds:itemID="{E8CC6D0D-C6CD-482C-BF45-65BB876D7357}">
+  <ds:schemaRefs>
+    <ds:schemaRef ds:uri="http://schemas.openxmlformats.org/officeDocument/2006/bibliography"/>
+  </ds:schemaRefs>
+</ds:datastoreItem>
 </file>
--- a/INŻYNIERKA/Praca.docx
+++ b/INŻYNIERKA/Praca.docx
@@ -1,9 +1,10 @@
 
 <file path=word/document.xml><?xml version="1.0" encoding="utf-8"?>
-<w:document xmlns:wpc="http://schemas.microsoft.com/office/word/2010/wordprocessingCanvas" xmlns:cx="http://schemas.microsoft.com/office/drawing/2014/chartex" xmlns:cx1="http://schemas.microsoft.com/office/drawing/2015/9/8/chartex" xmlns:cx2="http://schemas.microsoft.com/office/drawing/2015/10/21/chartex" xmlns:cx3="http://schemas.microsoft.com/office/drawing/2016/5/9/chartex" xmlns:cx4="http://schemas.microsoft.com/office/drawing/2016/5/10/chartex" xmlns:cx5="http://schemas.microsoft.com/office/drawing/2016/5/11/chartex" xmlns:cx6="http://schemas.microsoft.com/office/drawing/2016/5/12/chartex" xmlns:cx7="http://schemas.microsoft.com/office/drawing/2016/5/13/chartex" xmlns:cx8="http://schemas.microsoft.com/office/drawing/2016/5/14/chartex" xmlns:mc="http://schemas.openxmlformats.org/markup-compatibility/2006" xmlns:aink="http://schemas.microsoft.com/office/drawing/2016/ink" xmlns:am3d="http://schemas.microsoft.com/office/drawing/2017/model3d" xmlns:o="urn:schemas-microsoft-com:office:office" xmlns:r="http://schemas.openxmlformats.org/officeDocument/2006/relationships" xmlns:m="http://schemas.openxmlformats.org/officeDocument/2006/math" xmlns:v="urn:schemas-microsoft-com:vml" xmlns:wp14="http://schemas.microsoft.com/office/word/2010/wordprocessingDrawing" xmlns:wp="http://schemas.openxmlformats.org/drawingml/2006/wordprocessingDrawing" xmlns:w10="urn:schemas-microsoft-com:office:word" xmlns:w="http://schemas.openxmlformats.org/wordprocessingml/2006/main" xmlns:w14="http://schemas.microsoft.com/office/word/2010/wordml" xmlns:w15="http://schemas.microsoft.com/office/word/2012/wordml" xmlns:w16cex="http://schemas.microsoft.com/office/word/2018/wordml/cex" xmlns:w16cid="http://schemas.microsoft.com/office/word/2016/wordml/cid" xmlns:w16="http://schemas.microsoft.com/office/word/2018/wordml" xmlns:w16sdtdh="http://schemas.microsoft.com/office/word/2020/wordml/sdtdatahash" xmlns:w16se="http://schemas.microsoft.com/office/word/2015/wordml/symex" xmlns:wpg="http://schemas.microsoft.com/office/word/2010/wordprocessingGroup" xmlns:wpi="http://schemas.microsoft.com/office/word/2010/wordprocessingInk" xmlns:wne="http://schemas.microsoft.com/office/word/2006/wordml" xmlns:wps="http://schemas.microsoft.com/office/word/2010/wordprocessingShape" mc:Ignorable="w14 w15 w16se w16cid w16 w16cex w16sdtdh wp14">
+<w:document xmlns:wpc="http://schemas.microsoft.com/office/word/2010/wordprocessingCanvas" xmlns:cx="http://schemas.microsoft.com/office/drawing/2014/chartex" xmlns:cx1="http://schemas.microsoft.com/office/drawing/2015/9/8/chartex" xmlns:cx2="http://schemas.microsoft.com/office/drawing/2015/10/21/chartex" xmlns:cx3="http://schemas.microsoft.com/office/drawing/2016/5/9/chartex" xmlns:cx4="http://schemas.microsoft.com/office/drawing/2016/5/10/chartex" xmlns:cx5="http://schemas.microsoft.com/office/drawing/2016/5/11/chartex" xmlns:cx6="http://schemas.microsoft.com/office/drawing/2016/5/12/chartex" xmlns:cx7="http://schemas.microsoft.com/office/drawing/2016/5/13/chartex" xmlns:cx8="http://schemas.microsoft.com/office/drawing/2016/5/14/chartex" xmlns:mc="http://schemas.openxmlformats.org/markup-compatibility/2006" xmlns:aink="http://schemas.microsoft.com/office/drawing/2016/ink" xmlns:am3d="http://schemas.microsoft.com/office/drawing/2017/model3d" xmlns:o="urn:schemas-microsoft-com:office:office" xmlns:oel="http://schemas.microsoft.com/office/2019/extlst" xmlns:r="http://schemas.openxmlformats.org/officeDocument/2006/relationships" xmlns:m="http://schemas.openxmlformats.org/officeDocument/2006/math" xmlns:v="urn:schemas-microsoft-com:vml" xmlns:wp14="http://schemas.microsoft.com/office/word/2010/wordprocessingDrawing" xmlns:wp="http://schemas.openxmlformats.org/drawingml/2006/wordprocessingDrawing" xmlns:w10="urn:schemas-microsoft-com:office:word" xmlns:w="http://schemas.openxmlformats.org/wordprocessingml/2006/main" xmlns:w14="http://schemas.microsoft.com/office/word/2010/wordml" xmlns:w15="http://schemas.microsoft.com/office/word/2012/wordml" xmlns:w16cex="http://schemas.microsoft.com/office/word/2018/wordml/cex" xmlns:w16cid="http://schemas.microsoft.com/office/word/2016/wordml/cid" xmlns:w16="http://schemas.microsoft.com/office/word/2018/wordml" xmlns:w16sdtdh="http://schemas.microsoft.com/office/word/2020/wordml/sdtdatahash" xmlns:w16se="http://schemas.microsoft.com/office/word/2015/wordml/symex" xmlns:wpg="http://schemas.microsoft.com/office/word/2010/wordprocessingGroup" xmlns:wpi="http://schemas.microsoft.com/office/word/2010/wordprocessingInk" xmlns:wne="http://schemas.microsoft.com/office/word/2006/wordml" xmlns:wps="http://schemas.microsoft.com/office/word/2010/wordprocessingShape" mc:Ignorable="w14 w15 w16se w16cid w16 w16cex w16sdtdh wp14">
   <w:body>
     <w:p>
       <w:pPr>
+        <w:spacing w:line="300" w:lineRule="auto"/>
         <w:rPr>
           <w:rFonts w:ascii="Arial" w:hAnsi="Arial" w:cs="Arial"/>
           <w:sz w:val="24"/>
@@ -70,6 +71,7 @@
     </w:p>
     <w:p>
       <w:pPr>
+        <w:spacing w:line="300" w:lineRule="auto"/>
         <w:jc w:val="center"/>
         <w:rPr>
           <w:rFonts w:ascii="Arial" w:hAnsi="Arial" w:cs="Arial"/>
@@ -80,6 +82,7 @@
     </w:p>
     <w:p>
       <w:pPr>
+        <w:spacing w:line="300" w:lineRule="auto"/>
         <w:jc w:val="center"/>
         <w:rPr>
           <w:rFonts w:ascii="Arial" w:hAnsi="Arial" w:cs="Arial"/>
@@ -98,6 +101,7 @@
     </w:p>
     <w:p>
       <w:pPr>
+        <w:spacing w:line="300" w:lineRule="auto"/>
         <w:jc w:val="center"/>
         <w:rPr>
           <w:rFonts w:ascii="Arial" w:hAnsi="Arial" w:cs="Arial"/>
@@ -108,6 +112,7 @@
     </w:p>
     <w:p>
       <w:pPr>
+        <w:spacing w:line="300" w:lineRule="auto"/>
         <w:jc w:val="center"/>
         <w:rPr>
           <w:rFonts w:ascii="Arial" w:hAnsi="Arial" w:cs="Arial"/>
@@ -175,7 +180,7 @@
     </w:p>
     <w:p>
       <w:pPr>
-        <w:spacing w:after="0"/>
+        <w:spacing w:after="0" w:line="300" w:lineRule="auto"/>
         <w:jc w:val="center"/>
         <w:rPr>
           <w:rFonts w:ascii="Arial" w:hAnsi="Arial" w:cs="Arial"/>
@@ -202,7 +207,7 @@
     </w:p>
     <w:p>
       <w:pPr>
-        <w:spacing w:after="0"/>
+        <w:spacing w:after="0" w:line="300" w:lineRule="auto"/>
         <w:jc w:val="center"/>
         <w:rPr>
           <w:rFonts w:ascii="Arial" w:hAnsi="Arial" w:cs="Arial"/>
@@ -229,6 +234,7 @@
     </w:p>
     <w:p>
       <w:pPr>
+        <w:spacing w:line="300" w:lineRule="auto"/>
         <w:jc w:val="center"/>
         <w:rPr>
           <w:rFonts w:ascii="Arial" w:hAnsi="Arial" w:cs="Arial"/>
@@ -239,6 +245,7 @@
     </w:p>
     <w:p>
       <w:pPr>
+        <w:spacing w:line="300" w:lineRule="auto"/>
         <w:jc w:val="center"/>
         <w:rPr>
           <w:rFonts w:ascii="Arial" w:hAnsi="Arial" w:cs="Arial"/>
@@ -257,6 +264,7 @@
     </w:p>
     <w:p>
       <w:pPr>
+        <w:spacing w:line="300" w:lineRule="auto"/>
         <w:jc w:val="center"/>
         <w:rPr>
           <w:rFonts w:ascii="Arial" w:hAnsi="Arial" w:cs="Arial"/>
@@ -267,6 +275,7 @@
     </w:p>
     <w:p>
       <w:pPr>
+        <w:spacing w:line="300" w:lineRule="auto"/>
         <w:jc w:val="center"/>
         <w:rPr>
           <w:rFonts w:ascii="Arial" w:hAnsi="Arial" w:cs="Arial"/>
@@ -277,7 +286,7 @@
     </w:p>
     <w:p>
       <w:pPr>
-        <w:spacing w:after="0"/>
+        <w:spacing w:after="0" w:line="300" w:lineRule="auto"/>
         <w:jc w:val="center"/>
         <w:rPr>
           <w:rFonts w:ascii="Arial" w:hAnsi="Arial" w:cs="Arial"/>
@@ -296,6 +305,7 @@
     </w:p>
     <w:p>
       <w:pPr>
+        <w:spacing w:line="300" w:lineRule="auto"/>
         <w:jc w:val="center"/>
         <w:rPr>
           <w:rFonts w:ascii="Arial" w:hAnsi="Arial" w:cs="Arial"/>
@@ -322,6 +332,7 @@
     </w:p>
     <w:p>
       <w:pPr>
+        <w:spacing w:line="300" w:lineRule="auto"/>
         <w:jc w:val="center"/>
         <w:rPr>
           <w:rFonts w:ascii="Arial" w:hAnsi="Arial" w:cs="Arial"/>
@@ -332,7 +343,7 @@
     </w:p>
     <w:p>
       <w:pPr>
-        <w:spacing w:after="0"/>
+        <w:spacing w:after="0" w:line="300" w:lineRule="auto"/>
         <w:jc w:val="center"/>
         <w:rPr>
           <w:rFonts w:ascii="Arial" w:hAnsi="Arial" w:cs="Arial"/>
@@ -351,7 +362,7 @@
     </w:p>
     <w:p>
       <w:pPr>
-        <w:spacing w:after="0"/>
+        <w:spacing w:after="0" w:line="300" w:lineRule="auto"/>
         <w:jc w:val="center"/>
         <w:rPr>
           <w:rFonts w:ascii="Arial" w:hAnsi="Arial" w:cs="Arial"/>
@@ -370,6 +381,7 @@
     </w:p>
     <w:p>
       <w:pPr>
+        <w:spacing w:line="300" w:lineRule="auto"/>
         <w:jc w:val="center"/>
         <w:rPr>
           <w:rFonts w:ascii="Arial" w:hAnsi="Arial" w:cs="Arial"/>
@@ -380,8 +392,7 @@
     </w:p>
     <w:p>
       <w:pPr>
-        <w:spacing w:after="0"/>
-        <w:jc w:val="center"/>
+        <w:spacing w:line="300" w:lineRule="auto"/>
         <w:rPr>
           <w:rFonts w:ascii="Arial" w:hAnsi="Arial" w:cs="Arial"/>
           <w:sz w:val="24"/>
@@ -391,7 +402,7 @@
     </w:p>
     <w:p>
       <w:pPr>
-        <w:spacing w:after="0"/>
+        <w:spacing w:line="300" w:lineRule="auto"/>
         <w:jc w:val="center"/>
         <w:rPr>
           <w:rFonts w:ascii="Arial" w:hAnsi="Arial" w:cs="Arial"/>
@@ -402,6 +413,7 @@
     </w:p>
     <w:p>
       <w:pPr>
+        <w:spacing w:line="300" w:lineRule="auto"/>
         <w:jc w:val="center"/>
         <w:rPr>
           <w:rFonts w:ascii="Arial" w:hAnsi="Arial" w:cs="Arial"/>
@@ -412,9 +424,28 @@
     </w:p>
     <w:p>
       <w:pPr>
+        <w:spacing w:line="300" w:lineRule="auto"/>
         <w:jc w:val="center"/>
         <w:rPr>
           <w:rFonts w:ascii="Arial" w:hAnsi="Arial" w:cs="Arial"/>
+          <w:sz w:val="24"/>
+          <w:szCs w:val="24"/>
+        </w:rPr>
+      </w:pPr>
+      <w:r>
+        <w:rPr>
+          <w:rFonts w:ascii="Arial" w:hAnsi="Arial" w:cs="Arial"/>
+          <w:sz w:val="24"/>
+          <w:szCs w:val="24"/>
+        </w:rPr>
+        <w:t>WARSZAWA, 2022</w:t>
+      </w:r>
+    </w:p>
+    <w:p>
+      <w:pPr>
+        <w:spacing w:line="300" w:lineRule="auto"/>
+        <w:rPr>
+          <w:rFonts w:ascii="Times New Roman" w:hAnsi="Times New Roman" w:cs="Times New Roman"/>
           <w:sz w:val="24"/>
           <w:szCs w:val="24"/>
         </w:rPr>
@@ -422,43 +453,72 @@
     </w:p>
     <w:p>
       <w:pPr>
-        <w:jc w:val="center"/>
-        <w:rPr>
-          <w:rFonts w:ascii="Arial" w:hAnsi="Arial" w:cs="Arial"/>
+        <w:spacing w:line="300" w:lineRule="auto"/>
+        <w:rPr>
+          <w:rFonts w:ascii="Times New Roman" w:hAnsi="Times New Roman" w:cs="Times New Roman"/>
           <w:sz w:val="24"/>
           <w:szCs w:val="24"/>
         </w:rPr>
       </w:pPr>
+      <w:r>
+        <w:rPr>
+          <w:rFonts w:ascii="Times New Roman" w:hAnsi="Times New Roman" w:cs="Times New Roman"/>
+          <w:sz w:val="24"/>
+          <w:szCs w:val="24"/>
+        </w:rPr>
+        <w:br w:type="page"/>
+      </w:r>
     </w:p>
     <w:p>
       <w:pPr>
-        <w:jc w:val="center"/>
-        <w:rPr>
-          <w:rFonts w:ascii="Arial" w:hAnsi="Arial" w:cs="Arial"/>
+        <w:spacing w:line="300" w:lineRule="auto"/>
+        <w:rPr>
+          <w:rFonts w:ascii="Times New Roman" w:hAnsi="Times New Roman" w:cs="Times New Roman"/>
+          <w:b/>
+          <w:bCs/>
           <w:sz w:val="24"/>
           <w:szCs w:val="24"/>
         </w:rPr>
       </w:pPr>
       <w:r>
         <w:rPr>
-          <w:rFonts w:ascii="Arial" w:hAnsi="Arial" w:cs="Arial"/>
-          <w:sz w:val="24"/>
-          <w:szCs w:val="24"/>
-        </w:rPr>
-        <w:t>WARSZAWA, 2022</w:t>
+          <w:rFonts w:ascii="Times New Roman" w:hAnsi="Times New Roman" w:cs="Times New Roman"/>
+          <w:b/>
+          <w:bCs/>
+          <w:sz w:val="24"/>
+          <w:szCs w:val="24"/>
+        </w:rPr>
+        <w:lastRenderedPageBreak/>
+        <w:br w:type="page"/>
       </w:r>
     </w:p>
     <w:p>
       <w:pPr>
-        <w:rPr>
-          <w:rFonts w:ascii="Times New Roman" w:hAnsi="Times New Roman" w:cs="Times New Roman"/>
+        <w:spacing w:line="300" w:lineRule="auto"/>
+        <w:rPr>
+          <w:rFonts w:ascii="Times New Roman" w:hAnsi="Times New Roman" w:cs="Times New Roman"/>
+          <w:b/>
+          <w:bCs/>
           <w:sz w:val="24"/>
           <w:szCs w:val="24"/>
         </w:rPr>
       </w:pPr>
+      <w:r>
+        <w:rPr>
+          <w:rFonts w:ascii="Times New Roman" w:hAnsi="Times New Roman" w:cs="Times New Roman"/>
+          <w:b/>
+          <w:bCs/>
+          <w:sz w:val="24"/>
+          <w:szCs w:val="24"/>
+        </w:rPr>
+        <w:lastRenderedPageBreak/>
+        <w:t>Streszczenie.</w:t>
+      </w:r>
     </w:p>
     <w:p>
       <w:pPr>
+        <w:spacing w:line="300" w:lineRule="auto"/>
+        <w:jc w:val="both"/>
         <w:rPr>
           <w:rFonts w:ascii="Times New Roman" w:hAnsi="Times New Roman" w:cs="Times New Roman"/>
           <w:sz w:val="24"/>
@@ -471,12 +531,107 @@
           <w:sz w:val="24"/>
           <w:szCs w:val="24"/>
         </w:rPr>
-        <w:br w:type="page"/>
+        <w:t xml:space="preserve">Niniejsza praca poświęcona jest poszczególnym etapom projektowania prototypu cyfrowego efektu pogłosu do gitary trans-akustycznej </w:t>
+      </w:r>
+      <w:r>
+        <w:rPr>
+          <w:rFonts w:ascii="Times New Roman" w:hAnsi="Times New Roman" w:cs="Times New Roman"/>
+          <w:sz w:val="24"/>
+          <w:szCs w:val="24"/>
+        </w:rPr>
+        <w:t>z wykorzystaniem cyfrowego przetwarzania sygnałów.</w:t>
+      </w:r>
+      <w:r>
+        <w:rPr>
+          <w:rFonts w:ascii="Times New Roman" w:hAnsi="Times New Roman" w:cs="Times New Roman"/>
+          <w:sz w:val="24"/>
+          <w:szCs w:val="24"/>
+        </w:rPr>
+        <w:t xml:space="preserve"> </w:t>
+      </w:r>
+      <w:r>
+        <w:rPr>
+          <w:rFonts w:ascii="Times New Roman" w:hAnsi="Times New Roman" w:cs="Times New Roman"/>
+          <w:sz w:val="24"/>
+          <w:szCs w:val="24"/>
+        </w:rPr>
+        <w:t xml:space="preserve">Przedstawione zostały dwie drogi rozwiązania problemu: poprzez splot sygnału wejściowego z odpowiedzią impulsową pogłosu pomieszczenia oraz </w:t>
+      </w:r>
+      <w:r>
+        <w:rPr>
+          <w:rFonts w:ascii="Times New Roman" w:hAnsi="Times New Roman" w:cs="Times New Roman"/>
+          <w:sz w:val="24"/>
+          <w:szCs w:val="24"/>
+        </w:rPr>
+        <w:t xml:space="preserve">poprzez </w:t>
+      </w:r>
+      <w:r>
+        <w:rPr>
+          <w:rFonts w:ascii="Times New Roman" w:hAnsi="Times New Roman" w:cs="Times New Roman"/>
+          <w:sz w:val="24"/>
+          <w:szCs w:val="24"/>
+        </w:rPr>
+        <w:t>symulacj</w:t>
+      </w:r>
+      <w:r>
+        <w:rPr>
+          <w:rFonts w:ascii="Times New Roman" w:hAnsi="Times New Roman" w:cs="Times New Roman"/>
+          <w:sz w:val="24"/>
+          <w:szCs w:val="24"/>
+        </w:rPr>
+        <w:t>ę</w:t>
+      </w:r>
+      <w:r>
+        <w:rPr>
+          <w:rFonts w:ascii="Times New Roman" w:hAnsi="Times New Roman" w:cs="Times New Roman"/>
+          <w:sz w:val="24"/>
+          <w:szCs w:val="24"/>
+        </w:rPr>
+        <w:t xml:space="preserve"> pogłosu pomieszczenia z wykorzystaniem opóźnień. </w:t>
+      </w:r>
+      <w:r>
+        <w:rPr>
+          <w:rFonts w:ascii="Times New Roman" w:hAnsi="Times New Roman" w:cs="Times New Roman"/>
+          <w:sz w:val="24"/>
+          <w:szCs w:val="24"/>
+        </w:rPr>
+        <w:t>W ramach pracy wykonany został fizyczny prototyp z wykorzystaniem samodzielnie zaprojektowanego przedwzmacniacza analogowego</w:t>
+      </w:r>
+      <w:r>
+        <w:rPr>
+          <w:rFonts w:ascii="Times New Roman" w:hAnsi="Times New Roman" w:cs="Times New Roman"/>
+          <w:sz w:val="24"/>
+          <w:szCs w:val="24"/>
+        </w:rPr>
+        <w:t xml:space="preserve"> wraz z płytką drukowaną</w:t>
+      </w:r>
+      <w:r>
+        <w:rPr>
+          <w:rFonts w:ascii="Times New Roman" w:hAnsi="Times New Roman" w:cs="Times New Roman"/>
+          <w:sz w:val="24"/>
+          <w:szCs w:val="24"/>
+        </w:rPr>
+        <w:t>, mikrokontrolera STM32, wzmacniacza audio oraz głośnika wibracyjnego.</w:t>
+      </w:r>
+      <w:r>
+        <w:rPr>
+          <w:rFonts w:ascii="Times New Roman" w:hAnsi="Times New Roman" w:cs="Times New Roman"/>
+          <w:sz w:val="24"/>
+          <w:szCs w:val="24"/>
+        </w:rPr>
+        <w:t xml:space="preserve"> </w:t>
       </w:r>
     </w:p>
     <w:p>
       <w:pPr>
-        <w:spacing w:line="312" w:lineRule="auto"/>
+        <w:spacing w:line="300" w:lineRule="auto"/>
+        <w:rPr>
+          <w:rFonts w:ascii="Times New Roman" w:hAnsi="Times New Roman" w:cs="Times New Roman"/>
+          <w:sz w:val="24"/>
+          <w:szCs w:val="24"/>
+        </w:rPr>
+      </w:pPr>
+      <w:r>
         <w:rPr>
           <w:rFonts w:ascii="Times New Roman" w:hAnsi="Times New Roman" w:cs="Times New Roman"/>
           <w:b/>
@@ -484,7 +639,8 @@
           <w:sz w:val="24"/>
           <w:szCs w:val="24"/>
         </w:rPr>
-      </w:pPr>
+        <w:t>Słowa kluczowe:</w:t>
+      </w:r>
       <w:r>
         <w:rPr>
           <w:rFonts w:ascii="Times New Roman" w:hAnsi="Times New Roman" w:cs="Times New Roman"/>
@@ -493,199 +649,20 @@
           <w:sz w:val="24"/>
           <w:szCs w:val="24"/>
         </w:rPr>
-        <w:lastRenderedPageBreak/>
-        <w:br w:type="page"/>
+        <w:t xml:space="preserve"> </w:t>
+      </w:r>
+      <w:r>
+        <w:rPr>
+          <w:rFonts w:ascii="Times New Roman" w:hAnsi="Times New Roman" w:cs="Times New Roman"/>
+          <w:sz w:val="24"/>
+          <w:szCs w:val="24"/>
+        </w:rPr>
+        <w:t>STM32, PCB, cyfrowe przetwarzanie sygnałów</w:t>
       </w:r>
     </w:p>
     <w:p>
       <w:pPr>
-        <w:spacing w:line="312" w:lineRule="auto"/>
-        <w:rPr>
-          <w:rFonts w:ascii="Times New Roman" w:hAnsi="Times New Roman" w:cs="Times New Roman"/>
-          <w:b/>
-          <w:bCs/>
-          <w:sz w:val="24"/>
-          <w:szCs w:val="24"/>
-        </w:rPr>
-      </w:pPr>
-      <w:r>
-        <w:rPr>
-          <w:rFonts w:ascii="Times New Roman" w:hAnsi="Times New Roman" w:cs="Times New Roman"/>
-          <w:b/>
-          <w:bCs/>
-          <w:sz w:val="24"/>
-          <w:szCs w:val="24"/>
-        </w:rPr>
-        <w:lastRenderedPageBreak/>
-        <w:t>Streszczenie.</w:t>
-      </w:r>
-    </w:p>
-    <w:p>
-      <w:pPr>
-        <w:spacing w:line="312" w:lineRule="auto"/>
-        <w:jc w:val="both"/>
-        <w:rPr>
-          <w:rFonts w:ascii="Times New Roman" w:hAnsi="Times New Roman" w:cs="Times New Roman"/>
-          <w:sz w:val="24"/>
-          <w:szCs w:val="24"/>
-        </w:rPr>
-      </w:pPr>
-      <w:r>
-        <w:rPr>
-          <w:rFonts w:ascii="Times New Roman" w:hAnsi="Times New Roman" w:cs="Times New Roman"/>
-          <w:sz w:val="24"/>
-          <w:szCs w:val="24"/>
-        </w:rPr>
-        <w:t xml:space="preserve">Niniejsza praca poświęcona jest poszczególnym etapom projektowania prototypu cyfrowego efektu pogłosu do gitary </w:t>
-      </w:r>
-      <w:proofErr w:type="gramStart"/>
-      <w:r>
-        <w:rPr>
-          <w:rFonts w:ascii="Times New Roman" w:hAnsi="Times New Roman" w:cs="Times New Roman"/>
-          <w:sz w:val="24"/>
-          <w:szCs w:val="24"/>
-        </w:rPr>
-        <w:t>trans-akustycznej</w:t>
-      </w:r>
-      <w:proofErr w:type="gramEnd"/>
-      <w:r>
-        <w:rPr>
-          <w:rFonts w:ascii="Times New Roman" w:hAnsi="Times New Roman" w:cs="Times New Roman"/>
-          <w:sz w:val="24"/>
-          <w:szCs w:val="24"/>
-        </w:rPr>
-        <w:t xml:space="preserve"> </w:t>
-      </w:r>
-      <w:r>
-        <w:rPr>
-          <w:rFonts w:ascii="Times New Roman" w:hAnsi="Times New Roman" w:cs="Times New Roman"/>
-          <w:sz w:val="24"/>
-          <w:szCs w:val="24"/>
-        </w:rPr>
-        <w:t>z wykorzystaniem cyfrowego przetwarzania sygnałów.</w:t>
-      </w:r>
-      <w:r>
-        <w:rPr>
-          <w:rFonts w:ascii="Times New Roman" w:hAnsi="Times New Roman" w:cs="Times New Roman"/>
-          <w:sz w:val="24"/>
-          <w:szCs w:val="24"/>
-        </w:rPr>
-        <w:t xml:space="preserve"> </w:t>
-      </w:r>
-      <w:r>
-        <w:rPr>
-          <w:rFonts w:ascii="Times New Roman" w:hAnsi="Times New Roman" w:cs="Times New Roman"/>
-          <w:sz w:val="24"/>
-          <w:szCs w:val="24"/>
-        </w:rPr>
-        <w:t xml:space="preserve">Przedstawione zostały dwie drogi rozwiązania problemu: poprzez splot sygnału wejściowego z odpowiedzią impulsową pogłosu pomieszczenia oraz </w:t>
-      </w:r>
-      <w:r>
-        <w:rPr>
-          <w:rFonts w:ascii="Times New Roman" w:hAnsi="Times New Roman" w:cs="Times New Roman"/>
-          <w:sz w:val="24"/>
-          <w:szCs w:val="24"/>
-        </w:rPr>
-        <w:t xml:space="preserve">poprzez </w:t>
-      </w:r>
-      <w:r>
-        <w:rPr>
-          <w:rFonts w:ascii="Times New Roman" w:hAnsi="Times New Roman" w:cs="Times New Roman"/>
-          <w:sz w:val="24"/>
-          <w:szCs w:val="24"/>
-        </w:rPr>
-        <w:t>symulacj</w:t>
-      </w:r>
-      <w:r>
-        <w:rPr>
-          <w:rFonts w:ascii="Times New Roman" w:hAnsi="Times New Roman" w:cs="Times New Roman"/>
-          <w:sz w:val="24"/>
-          <w:szCs w:val="24"/>
-        </w:rPr>
-        <w:t>ę</w:t>
-      </w:r>
-      <w:r>
-        <w:rPr>
-          <w:rFonts w:ascii="Times New Roman" w:hAnsi="Times New Roman" w:cs="Times New Roman"/>
-          <w:sz w:val="24"/>
-          <w:szCs w:val="24"/>
-        </w:rPr>
-        <w:t xml:space="preserve"> pogłosu pomieszczenia z wykorzystaniem opóźnień. </w:t>
-      </w:r>
-      <w:r>
-        <w:rPr>
-          <w:rFonts w:ascii="Times New Roman" w:hAnsi="Times New Roman" w:cs="Times New Roman"/>
-          <w:sz w:val="24"/>
-          <w:szCs w:val="24"/>
-        </w:rPr>
-        <w:t>W ramach pracy wykonany został fizyczny prototyp z wykorzystaniem samodzielnie zaprojektowanego przedwzmacniacza analogowego</w:t>
-      </w:r>
-      <w:r>
-        <w:rPr>
-          <w:rFonts w:ascii="Times New Roman" w:hAnsi="Times New Roman" w:cs="Times New Roman"/>
-          <w:sz w:val="24"/>
-          <w:szCs w:val="24"/>
-        </w:rPr>
-        <w:t xml:space="preserve"> wraz z płytką drukowaną</w:t>
-      </w:r>
-      <w:r>
-        <w:rPr>
-          <w:rFonts w:ascii="Times New Roman" w:hAnsi="Times New Roman" w:cs="Times New Roman"/>
-          <w:sz w:val="24"/>
-          <w:szCs w:val="24"/>
-        </w:rPr>
-        <w:t>, mikrokontrolera STM32, wzmacniacza audio oraz głośnika wibracyjnego.</w:t>
-      </w:r>
-      <w:r>
-        <w:rPr>
-          <w:rFonts w:ascii="Times New Roman" w:hAnsi="Times New Roman" w:cs="Times New Roman"/>
-          <w:sz w:val="24"/>
-          <w:szCs w:val="24"/>
-        </w:rPr>
-        <w:t xml:space="preserve"> </w:t>
-      </w:r>
-    </w:p>
-    <w:p>
-      <w:pPr>
-        <w:spacing w:line="312" w:lineRule="auto"/>
-        <w:rPr>
-          <w:rFonts w:ascii="Times New Roman" w:hAnsi="Times New Roman" w:cs="Times New Roman"/>
-          <w:sz w:val="24"/>
-          <w:szCs w:val="24"/>
-        </w:rPr>
-      </w:pPr>
-      <w:r>
-        <w:rPr>
-          <w:rFonts w:ascii="Times New Roman" w:hAnsi="Times New Roman" w:cs="Times New Roman"/>
-          <w:b/>
-          <w:bCs/>
-          <w:sz w:val="24"/>
-          <w:szCs w:val="24"/>
-        </w:rPr>
-        <w:t>Słowa kluczowe:</w:t>
-      </w:r>
-      <w:r>
-        <w:rPr>
-          <w:rFonts w:ascii="Times New Roman" w:hAnsi="Times New Roman" w:cs="Times New Roman"/>
-          <w:b/>
-          <w:bCs/>
-          <w:sz w:val="24"/>
-          <w:szCs w:val="24"/>
-        </w:rPr>
-        <w:t xml:space="preserve"> </w:t>
-      </w:r>
-      <w:r>
-        <w:rPr>
-          <w:rFonts w:ascii="Times New Roman" w:hAnsi="Times New Roman" w:cs="Times New Roman"/>
-          <w:sz w:val="24"/>
-          <w:szCs w:val="24"/>
-        </w:rPr>
-        <w:t>STM32, PCB, cyfrowe przetwarzanie sygnałów</w:t>
-      </w:r>
-    </w:p>
-    <w:p>
-      <w:pPr>
-        <w:spacing w:line="312" w:lineRule="auto"/>
+        <w:spacing w:line="300" w:lineRule="auto"/>
         <w:rPr>
           <w:rFonts w:ascii="Times New Roman" w:hAnsi="Times New Roman" w:cs="Times New Roman"/>
           <w:sz w:val="24"/>
@@ -708,7 +685,7 @@
           <w:ilvl w:val="0"/>
           <w:numId w:val="1"/>
         </w:numPr>
-        <w:spacing w:line="312" w:lineRule="auto"/>
+        <w:spacing w:line="300" w:lineRule="auto"/>
         <w:ind w:left="284" w:hanging="284"/>
         <w:rPr>
           <w:rFonts w:ascii="Times New Roman" w:hAnsi="Times New Roman" w:cs="Times New Roman"/>
@@ -737,7 +714,7 @@
           <w:ilvl w:val="1"/>
           <w:numId w:val="1"/>
         </w:numPr>
-        <w:spacing w:line="312" w:lineRule="auto"/>
+        <w:spacing w:line="300" w:lineRule="auto"/>
         <w:ind w:left="426" w:hanging="426"/>
         <w:rPr>
           <w:rFonts w:ascii="Times New Roman" w:hAnsi="Times New Roman" w:cs="Times New Roman"/>
@@ -760,7 +737,7 @@
     </w:p>
     <w:p>
       <w:pPr>
-        <w:spacing w:line="312" w:lineRule="auto"/>
+        <w:spacing w:line="300" w:lineRule="auto"/>
         <w:ind w:firstLine="709"/>
         <w:jc w:val="both"/>
         <w:rPr>
@@ -1017,7 +994,6 @@
         </w:rPr>
         <w:t xml:space="preserve"> W ten sposób powstał stworzony w Wietnamie </w:t>
       </w:r>
-      <w:proofErr w:type="spellStart"/>
       <w:r>
         <w:rPr>
           <w:rFonts w:ascii="Times New Roman" w:hAnsi="Times New Roman" w:cs="Times New Roman"/>
@@ -1026,31 +1002,8 @@
           <w:sz w:val="24"/>
           <w:szCs w:val="24"/>
         </w:rPr>
-        <w:t>cai</w:t>
-      </w:r>
-      <w:proofErr w:type="spellEnd"/>
-      <w:r>
-        <w:rPr>
-          <w:rFonts w:ascii="Times New Roman" w:hAnsi="Times New Roman" w:cs="Times New Roman"/>
-          <w:i/>
-          <w:iCs/>
-          <w:sz w:val="24"/>
-          <w:szCs w:val="24"/>
-        </w:rPr>
-        <w:t xml:space="preserve"> dan </w:t>
-      </w:r>
-      <w:proofErr w:type="spellStart"/>
-      <w:r>
-        <w:rPr>
-          <w:rFonts w:ascii="Times New Roman" w:hAnsi="Times New Roman" w:cs="Times New Roman"/>
-          <w:i/>
-          <w:iCs/>
-          <w:sz w:val="24"/>
-          <w:szCs w:val="24"/>
-        </w:rPr>
-        <w:t>bau</w:t>
-      </w:r>
-      <w:proofErr w:type="spellEnd"/>
+        <w:t>cai dan bau</w:t>
+      </w:r>
       <w:r>
         <w:rPr>
           <w:rFonts w:ascii="Times New Roman" w:hAnsi="Times New Roman" w:cs="Times New Roman"/>
@@ -1145,18 +1098,8 @@
           <w:sz w:val="24"/>
           <w:szCs w:val="24"/>
         </w:rPr>
-        <w:t xml:space="preserve"> prawdopodobnie powstała 5000 lat temu na bliskim wschodzie </w:t>
-      </w:r>
-      <w:proofErr w:type="spellStart"/>
-      <w:r>
-        <w:rPr>
-          <w:rFonts w:ascii="Times New Roman" w:hAnsi="Times New Roman" w:cs="Times New Roman"/>
-          <w:sz w:val="24"/>
-          <w:szCs w:val="24"/>
-        </w:rPr>
-        <w:t>cithara</w:t>
-      </w:r>
-      <w:proofErr w:type="spellEnd"/>
+        <w:t xml:space="preserve"> prawdopodobnie powstała 5000 lat temu na bliskim wschodzie cithara</w:t>
+      </w:r>
       <w:r>
         <w:rPr>
           <w:rFonts w:ascii="Times New Roman" w:hAnsi="Times New Roman" w:cs="Times New Roman"/>
@@ -1176,7 +1119,7 @@
     </w:p>
     <w:p>
       <w:pPr>
-        <w:spacing w:line="312" w:lineRule="auto"/>
+        <w:spacing w:line="300" w:lineRule="auto"/>
         <w:ind w:firstLine="709"/>
         <w:jc w:val="both"/>
         <w:rPr>
@@ -1503,16 +1446,7 @@
           <w:sz w:val="24"/>
           <w:szCs w:val="24"/>
         </w:rPr>
-        <w:t xml:space="preserve"> </w:t>
-      </w:r>
-      <w:proofErr w:type="gramStart"/>
-      <w:r>
-        <w:rPr>
-          <w:rFonts w:ascii="Times New Roman" w:hAnsi="Times New Roman" w:cs="Times New Roman"/>
-          <w:sz w:val="24"/>
-          <w:szCs w:val="24"/>
-        </w:rPr>
-        <w:t>trans-akustyczn</w:t>
+        <w:t xml:space="preserve"> trans-akustyczn</w:t>
       </w:r>
       <w:r>
         <w:rPr>
@@ -1522,7 +1456,6 @@
         </w:rPr>
         <w:t>ych</w:t>
       </w:r>
-      <w:proofErr w:type="gramEnd"/>
       <w:r>
         <w:rPr>
           <w:rFonts w:ascii="Times New Roman" w:hAnsi="Times New Roman" w:cs="Times New Roman"/>
@@ -1555,7 +1488,7 @@
           <w:ilvl w:val="1"/>
           <w:numId w:val="1"/>
         </w:numPr>
-        <w:spacing w:line="312" w:lineRule="auto"/>
+        <w:spacing w:line="300" w:lineRule="auto"/>
         <w:ind w:left="567" w:hanging="567"/>
         <w:jc w:val="both"/>
         <w:rPr>
@@ -1574,20 +1507,8 @@
           <w:sz w:val="24"/>
           <w:szCs w:val="24"/>
         </w:rPr>
-        <w:t xml:space="preserve">Gitara </w:t>
-      </w:r>
-      <w:proofErr w:type="gramStart"/>
-      <w:r>
-        <w:rPr>
-          <w:rFonts w:ascii="Times New Roman" w:hAnsi="Times New Roman" w:cs="Times New Roman"/>
-          <w:b/>
-          <w:bCs/>
-          <w:sz w:val="24"/>
-          <w:szCs w:val="24"/>
-        </w:rPr>
-        <w:t>trans-akustyczna</w:t>
-      </w:r>
-      <w:proofErr w:type="gramEnd"/>
+        <w:t>Gitara trans-akustyczna</w:t>
+      </w:r>
     </w:p>
     <w:p>
       <w:pPr>
@@ -1596,7 +1517,7 @@
           <w:ilvl w:val="2"/>
           <w:numId w:val="1"/>
         </w:numPr>
-        <w:spacing w:line="312" w:lineRule="auto"/>
+        <w:spacing w:line="300" w:lineRule="auto"/>
         <w:ind w:left="426" w:hanging="426"/>
         <w:jc w:val="both"/>
         <w:rPr>
@@ -1621,7 +1542,7 @@
     <w:p>
       <w:pPr>
         <w:pStyle w:val="Akapitzlist"/>
-        <w:spacing w:line="312" w:lineRule="auto"/>
+        <w:spacing w:line="300" w:lineRule="auto"/>
         <w:ind w:left="0" w:firstLine="567"/>
         <w:jc w:val="both"/>
         <w:rPr>
@@ -1636,25 +1557,7 @@
           <w:sz w:val="24"/>
           <w:szCs w:val="24"/>
         </w:rPr>
-        <w:t xml:space="preserve">Gitara </w:t>
-      </w:r>
-      <w:proofErr w:type="gramStart"/>
-      <w:r>
-        <w:rPr>
-          <w:rFonts w:ascii="Times New Roman" w:hAnsi="Times New Roman" w:cs="Times New Roman"/>
-          <w:sz w:val="24"/>
-          <w:szCs w:val="24"/>
-        </w:rPr>
-        <w:t>trans-akustyczna</w:t>
-      </w:r>
-      <w:proofErr w:type="gramEnd"/>
-      <w:r>
-        <w:rPr>
-          <w:rFonts w:ascii="Times New Roman" w:hAnsi="Times New Roman" w:cs="Times New Roman"/>
-          <w:sz w:val="24"/>
-          <w:szCs w:val="24"/>
-        </w:rPr>
-        <w:t xml:space="preserve"> ma konstrukcję bardzo podobną do gitary elektro-akustycznej. Posiada ona pudło rezonansowe o kształcie zwyczajnej gitary akustycznej. </w:t>
+        <w:t xml:space="preserve">Gitara trans-akustyczna ma konstrukcję bardzo podobną do gitary elektro-akustycznej. Posiada ona pudło rezonansowe o kształcie zwyczajnej gitary akustycznej. </w:t>
       </w:r>
       <w:r>
         <w:rPr>
@@ -1717,7 +1620,7 @@
     <w:p>
       <w:pPr>
         <w:pStyle w:val="Akapitzlist"/>
-        <w:spacing w:line="312" w:lineRule="auto"/>
+        <w:spacing w:line="300" w:lineRule="auto"/>
         <w:ind w:left="0" w:firstLine="567"/>
         <w:jc w:val="both"/>
         <w:rPr>
@@ -1730,7 +1633,7 @@
     <w:p>
       <w:pPr>
         <w:pStyle w:val="Akapitzlist"/>
-        <w:spacing w:line="312" w:lineRule="auto"/>
+        <w:spacing w:line="300" w:lineRule="auto"/>
         <w:ind w:left="0" w:firstLine="567"/>
         <w:jc w:val="center"/>
         <w:rPr>
@@ -1856,7 +1759,7 @@
     </w:p>
     <w:p>
       <w:pPr>
-        <w:spacing w:line="312" w:lineRule="auto"/>
+        <w:spacing w:line="300" w:lineRule="auto"/>
         <w:jc w:val="both"/>
         <w:rPr>
           <w:rFonts w:ascii="Times New Roman" w:hAnsi="Times New Roman" w:cs="Times New Roman"/>
@@ -1870,7 +1773,6 @@
           <w:sz w:val="24"/>
           <w:szCs w:val="24"/>
         </w:rPr>
-        <w:lastRenderedPageBreak/>
         <w:t xml:space="preserve">gdzie </w:t>
       </w:r>
       <w:r>
@@ -2016,7 +1918,7 @@
     </w:p>
     <w:p>
       <w:pPr>
-        <w:spacing w:line="312" w:lineRule="auto"/>
+        <w:spacing w:line="300" w:lineRule="auto"/>
         <w:jc w:val="both"/>
         <w:rPr>
           <w:rFonts w:ascii="Times New Roman" w:hAnsi="Times New Roman" w:cs="Times New Roman"/>
@@ -2030,6 +1932,7 @@
           <w:sz w:val="24"/>
           <w:szCs w:val="24"/>
         </w:rPr>
+        <w:lastRenderedPageBreak/>
         <w:t xml:space="preserve">Z powyższej zależności widać, że jest kilka możliwości </w:t>
       </w:r>
       <w:r>
@@ -2269,7 +2172,7 @@
     </w:p>
     <w:p>
       <w:pPr>
-        <w:spacing w:line="312" w:lineRule="auto"/>
+        <w:spacing w:line="300" w:lineRule="auto"/>
         <w:jc w:val="both"/>
         <w:rPr>
           <w:rFonts w:ascii="Times New Roman" w:hAnsi="Times New Roman" w:cs="Times New Roman"/>
@@ -2417,7 +2320,7 @@
     </w:p>
     <w:p>
       <w:pPr>
-        <w:spacing w:line="312" w:lineRule="auto"/>
+        <w:spacing w:line="300" w:lineRule="auto"/>
         <w:jc w:val="both"/>
         <w:rPr>
           <w:rFonts w:ascii="Times New Roman" w:hAnsi="Times New Roman" w:cs="Times New Roman"/>
@@ -2482,7 +2385,7 @@
           <w:ilvl w:val="2"/>
           <w:numId w:val="1"/>
         </w:numPr>
-        <w:spacing w:line="312" w:lineRule="auto"/>
+        <w:spacing w:line="300" w:lineRule="auto"/>
         <w:ind w:left="426" w:hanging="426"/>
         <w:jc w:val="both"/>
         <w:rPr>
@@ -2506,7 +2409,7 @@
     </w:p>
     <w:p>
       <w:pPr>
-        <w:spacing w:line="312" w:lineRule="auto"/>
+        <w:spacing w:line="300" w:lineRule="auto"/>
         <w:ind w:firstLine="708"/>
         <w:jc w:val="both"/>
         <w:rPr>
@@ -2521,25 +2424,7 @@
           <w:sz w:val="24"/>
           <w:szCs w:val="24"/>
         </w:rPr>
-        <w:t xml:space="preserve">Gitara </w:t>
-      </w:r>
-      <w:proofErr w:type="gramStart"/>
-      <w:r>
-        <w:rPr>
-          <w:rFonts w:ascii="Times New Roman" w:hAnsi="Times New Roman" w:cs="Times New Roman"/>
-          <w:sz w:val="24"/>
-          <w:szCs w:val="24"/>
-        </w:rPr>
-        <w:t>trans-akustyczna</w:t>
-      </w:r>
-      <w:proofErr w:type="gramEnd"/>
-      <w:r>
-        <w:rPr>
-          <w:rFonts w:ascii="Times New Roman" w:hAnsi="Times New Roman" w:cs="Times New Roman"/>
-          <w:sz w:val="24"/>
-          <w:szCs w:val="24"/>
-        </w:rPr>
-        <w:t xml:space="preserve"> różni się od zwykłej gitary elektro-akustycznej w niedużym stopniu.</w:t>
+        <w:t>Gitara trans-akustyczna różni się od zwykłej gitary elektro-akustycznej w niedużym stopniu.</w:t>
       </w:r>
       <w:r>
         <w:rPr>
@@ -2595,25 +2480,7 @@
           <w:sz w:val="24"/>
           <w:szCs w:val="24"/>
         </w:rPr>
-        <w:t xml:space="preserve"> W gitarze </w:t>
-      </w:r>
-      <w:proofErr w:type="gramStart"/>
-      <w:r>
-        <w:rPr>
-          <w:rFonts w:ascii="Times New Roman" w:hAnsi="Times New Roman" w:cs="Times New Roman"/>
-          <w:sz w:val="24"/>
-          <w:szCs w:val="24"/>
-        </w:rPr>
-        <w:t>trans-akustycznej</w:t>
-      </w:r>
-      <w:proofErr w:type="gramEnd"/>
-      <w:r>
-        <w:rPr>
-          <w:rFonts w:ascii="Times New Roman" w:hAnsi="Times New Roman" w:cs="Times New Roman"/>
-          <w:sz w:val="24"/>
-          <w:szCs w:val="24"/>
-        </w:rPr>
-        <w:t xml:space="preserve"> również </w:t>
+        <w:t xml:space="preserve"> W gitarze trans-akustycznej również </w:t>
       </w:r>
       <w:r>
         <w:rPr>
@@ -2663,7 +2530,6 @@
         </w:rPr>
         <w:t xml:space="preserve">efekty dźwiękowe na sygnał. Najczęściej występującymi efektami wbudowanymi są </w:t>
       </w:r>
-      <w:proofErr w:type="spellStart"/>
       <w:r>
         <w:rPr>
           <w:rFonts w:ascii="Times New Roman" w:hAnsi="Times New Roman" w:cs="Times New Roman"/>
@@ -2674,7 +2540,6 @@
         </w:rPr>
         <w:t>reverb</w:t>
       </w:r>
-      <w:proofErr w:type="spellEnd"/>
       <w:r>
         <w:rPr>
           <w:rFonts w:ascii="Times New Roman" w:hAnsi="Times New Roman" w:cs="Times New Roman"/>
@@ -2683,7 +2548,6 @@
         </w:rPr>
         <w:t xml:space="preserve"> (pogłos) oraz </w:t>
       </w:r>
-      <w:proofErr w:type="spellStart"/>
       <w:r>
         <w:rPr>
           <w:rFonts w:ascii="Times New Roman" w:hAnsi="Times New Roman" w:cs="Times New Roman"/>
@@ -2694,7 +2558,6 @@
         </w:rPr>
         <w:t>chorus</w:t>
       </w:r>
-      <w:proofErr w:type="spellEnd"/>
       <w:r>
         <w:rPr>
           <w:rFonts w:ascii="Times New Roman" w:hAnsi="Times New Roman" w:cs="Times New Roman"/>
@@ -2727,7 +2590,6 @@
         </w:rPr>
         <w:t xml:space="preserve">zostaje wzmocniony, a następnie trafia na głośnik wibracyjny nazwany przez firmę Yamaha jako </w:t>
       </w:r>
-      <w:proofErr w:type="spellStart"/>
       <w:r>
         <w:rPr>
           <w:rFonts w:ascii="Times New Roman" w:hAnsi="Times New Roman" w:cs="Times New Roman"/>
@@ -2738,7 +2600,6 @@
         </w:rPr>
         <w:t>actuator</w:t>
       </w:r>
-      <w:proofErr w:type="spellEnd"/>
       <w:r>
         <w:rPr>
           <w:rFonts w:ascii="Times New Roman" w:hAnsi="Times New Roman" w:cs="Times New Roman"/>
@@ -2761,7 +2622,55 @@
           <w:sz w:val="24"/>
           <w:szCs w:val="24"/>
         </w:rPr>
-        <w:t xml:space="preserve"> pudło rezonansowe wzmacnia zarówno naturalny dźwięk pochodzący ze strun oraz sygnał przetworzony. Dzięki </w:t>
+        <w:t xml:space="preserve"> pudło rezonansowe wzmacnia zarówno naturalny dźwięk pochodzący ze strun oraz sygnał przetworzony. Dzięki takiemu rozwiązaniu</w:t>
+      </w:r>
+      <w:r>
+        <w:rPr>
+          <w:rFonts w:ascii="Times New Roman" w:hAnsi="Times New Roman" w:cs="Times New Roman"/>
+          <w:sz w:val="24"/>
+          <w:szCs w:val="24"/>
+        </w:rPr>
+        <w:t>,</w:t>
+      </w:r>
+      <w:r>
+        <w:rPr>
+          <w:rFonts w:ascii="Times New Roman" w:hAnsi="Times New Roman" w:cs="Times New Roman"/>
+          <w:sz w:val="24"/>
+          <w:szCs w:val="24"/>
+        </w:rPr>
+        <w:t xml:space="preserve"> słuchacz odnosi wrażenie jakby był to naturalny dźwięk instrumentu. System ten zasilany jest </w:t>
+      </w:r>
+      <w:r>
+        <w:rPr>
+          <w:rFonts w:ascii="Times New Roman" w:hAnsi="Times New Roman" w:cs="Times New Roman"/>
+          <w:sz w:val="24"/>
+          <w:szCs w:val="24"/>
+        </w:rPr>
+        <w:t xml:space="preserve">dwiema bateriami </w:t>
+      </w:r>
+      <w:r>
+        <w:rPr>
+          <w:rFonts w:ascii="Times New Roman" w:hAnsi="Times New Roman" w:cs="Times New Roman"/>
+          <w:sz w:val="24"/>
+          <w:szCs w:val="24"/>
+        </w:rPr>
+        <w:t xml:space="preserve">– </w:t>
+      </w:r>
+      <w:r>
+        <w:rPr>
+          <w:rFonts w:ascii="Times New Roman" w:hAnsi="Times New Roman" w:cs="Times New Roman"/>
+          <w:sz w:val="24"/>
+          <w:szCs w:val="24"/>
+        </w:rPr>
+        <w:t>AA 1,5 V, dzięki czemu korzystanie z instrumentu nie wymaga dodatkowego zasilania. Z pełni możliwości gitary można zatem korzystać w dowolnym momencie</w:t>
+      </w:r>
+      <w:r>
+        <w:rPr>
+          <w:rFonts w:ascii="Times New Roman" w:hAnsi="Times New Roman" w:cs="Times New Roman"/>
+          <w:sz w:val="24"/>
+          <w:szCs w:val="24"/>
+        </w:rPr>
+        <w:t xml:space="preserve">, a efekty które w przypadku pozostałych gitar wymagają dodatkowego </w:t>
       </w:r>
       <w:r>
         <w:rPr>
@@ -2770,64 +2679,7 @@
           <w:szCs w:val="24"/>
         </w:rPr>
         <w:lastRenderedPageBreak/>
-        <w:t>takiemu rozwiązaniu</w:t>
-      </w:r>
-      <w:r>
-        <w:rPr>
-          <w:rFonts w:ascii="Times New Roman" w:hAnsi="Times New Roman" w:cs="Times New Roman"/>
-          <w:sz w:val="24"/>
-          <w:szCs w:val="24"/>
-        </w:rPr>
-        <w:t>,</w:t>
-      </w:r>
-      <w:r>
-        <w:rPr>
-          <w:rFonts w:ascii="Times New Roman" w:hAnsi="Times New Roman" w:cs="Times New Roman"/>
-          <w:sz w:val="24"/>
-          <w:szCs w:val="24"/>
-        </w:rPr>
-        <w:t xml:space="preserve"> słuchacz odnosi wrażenie jakby był to naturalny dźwięk instrumentu. System ten zasilany jest </w:t>
-      </w:r>
-      <w:r>
-        <w:rPr>
-          <w:rFonts w:ascii="Times New Roman" w:hAnsi="Times New Roman" w:cs="Times New Roman"/>
-          <w:sz w:val="24"/>
-          <w:szCs w:val="24"/>
-        </w:rPr>
-        <w:t xml:space="preserve">dwiema bateriami </w:t>
-      </w:r>
-      <w:r>
-        <w:rPr>
-          <w:rFonts w:ascii="Times New Roman" w:hAnsi="Times New Roman" w:cs="Times New Roman"/>
-          <w:sz w:val="24"/>
-          <w:szCs w:val="24"/>
-        </w:rPr>
-        <w:t xml:space="preserve">– </w:t>
-      </w:r>
-      <w:r>
-        <w:rPr>
-          <w:rFonts w:ascii="Times New Roman" w:hAnsi="Times New Roman" w:cs="Times New Roman"/>
-          <w:sz w:val="24"/>
-          <w:szCs w:val="24"/>
-        </w:rPr>
-        <w:t>AA 1,5 V, dzięki czemu korzystanie z instrumentu nie wymaga dodatkowego zasilania. Z pełni możliwości gitary można zatem korzystać w dowolnym momencie</w:t>
-      </w:r>
-      <w:r>
-        <w:rPr>
-          <w:rFonts w:ascii="Times New Roman" w:hAnsi="Times New Roman" w:cs="Times New Roman"/>
-          <w:sz w:val="24"/>
-          <w:szCs w:val="24"/>
-        </w:rPr>
-        <w:t xml:space="preserve">, a efekty które w przypadku pozostałych gitar wymagają dodatkowego zasilania, miejsca i wzmocnienia tutaj są wbudowane i energooszczędne. Gitara </w:t>
-      </w:r>
-      <w:proofErr w:type="gramStart"/>
-      <w:r>
-        <w:rPr>
-          <w:rFonts w:ascii="Times New Roman" w:hAnsi="Times New Roman" w:cs="Times New Roman"/>
-          <w:sz w:val="24"/>
-          <w:szCs w:val="24"/>
-        </w:rPr>
-        <w:t>trans-akustyczn</w:t>
+        <w:t>zasilania, miejsca i wzmocnienia tutaj są wbudowane i energooszczędne. Gitara trans-akustyczn</w:t>
       </w:r>
       <w:r>
         <w:rPr>
@@ -2837,7 +2689,6 @@
         </w:rPr>
         <w:t>a</w:t>
       </w:r>
-      <w:proofErr w:type="gramEnd"/>
       <w:r>
         <w:rPr>
           <w:rFonts w:ascii="Times New Roman" w:hAnsi="Times New Roman" w:cs="Times New Roman"/>
@@ -2918,7 +2769,7 @@
           <w:ilvl w:val="0"/>
           <w:numId w:val="1"/>
         </w:numPr>
-        <w:spacing w:line="312" w:lineRule="auto"/>
+        <w:spacing w:line="300" w:lineRule="auto"/>
         <w:ind w:left="284" w:hanging="284"/>
         <w:jc w:val="both"/>
         <w:rPr>
@@ -2947,7 +2798,7 @@
           <w:ilvl w:val="1"/>
           <w:numId w:val="1"/>
         </w:numPr>
-        <w:spacing w:line="312" w:lineRule="auto"/>
+        <w:spacing w:line="300" w:lineRule="auto"/>
         <w:ind w:left="426" w:hanging="426"/>
         <w:jc w:val="both"/>
         <w:rPr>
@@ -2971,7 +2822,7 @@
     </w:p>
     <w:p>
       <w:pPr>
-        <w:spacing w:line="312" w:lineRule="auto"/>
+        <w:spacing w:line="300" w:lineRule="auto"/>
         <w:ind w:firstLine="708"/>
         <w:jc w:val="both"/>
         <w:rPr>
@@ -2999,7 +2850,7 @@
     </w:p>
     <w:p>
       <w:pPr>
-        <w:spacing w:line="312" w:lineRule="auto"/>
+        <w:spacing w:line="300" w:lineRule="auto"/>
         <w:jc w:val="both"/>
         <w:rPr>
           <w:rFonts w:ascii="Times New Roman" w:hAnsi="Times New Roman" w:cs="Times New Roman"/>
@@ -3022,7 +2873,7 @@
     </w:p>
     <w:p>
       <w:pPr>
-        <w:spacing w:line="312" w:lineRule="auto"/>
+        <w:spacing w:line="300" w:lineRule="auto"/>
         <w:jc w:val="both"/>
         <w:rPr>
           <w:rFonts w:ascii="Times New Roman" w:hAnsi="Times New Roman" w:cs="Times New Roman"/>
@@ -3071,25 +2922,7 @@
           <w:sz w:val="24"/>
           <w:szCs w:val="24"/>
         </w:rPr>
-        <w:t xml:space="preserve">NOVOX NC-1 nagrywający monofonicznie do formatu WAVE przy pomocy programu </w:t>
-      </w:r>
-      <w:proofErr w:type="spellStart"/>
-      <w:r>
-        <w:rPr>
-          <w:rFonts w:ascii="Times New Roman" w:hAnsi="Times New Roman" w:cs="Times New Roman"/>
-          <w:sz w:val="24"/>
-          <w:szCs w:val="24"/>
-        </w:rPr>
-        <w:t>Audacity</w:t>
-      </w:r>
-      <w:proofErr w:type="spellEnd"/>
-      <w:r>
-        <w:rPr>
-          <w:rFonts w:ascii="Times New Roman" w:hAnsi="Times New Roman" w:cs="Times New Roman"/>
-          <w:sz w:val="24"/>
-          <w:szCs w:val="24"/>
-        </w:rPr>
-        <w:t xml:space="preserve">. </w:t>
+        <w:t xml:space="preserve">NOVOX NC-1 nagrywający monofonicznie do formatu WAVE przy pomocy programu Audacity. </w:t>
       </w:r>
       <w:r>
         <w:rPr>
@@ -3110,7 +2943,7 @@
     </w:p>
     <w:p>
       <w:pPr>
-        <w:spacing w:line="312" w:lineRule="auto"/>
+        <w:spacing w:line="300" w:lineRule="auto"/>
         <w:jc w:val="both"/>
         <w:rPr>
           <w:rFonts w:ascii="Times New Roman" w:hAnsi="Times New Roman" w:cs="Times New Roman"/>
@@ -3133,7 +2966,7 @@
     </w:p>
     <w:p>
       <w:pPr>
-        <w:spacing w:line="312" w:lineRule="auto"/>
+        <w:spacing w:line="300" w:lineRule="auto"/>
         <w:jc w:val="both"/>
         <w:rPr>
           <w:rFonts w:ascii="Times New Roman" w:hAnsi="Times New Roman" w:cs="Times New Roman"/>
@@ -3192,7 +3025,7 @@
     </w:p>
     <w:p>
       <w:pPr>
-        <w:spacing w:line="312" w:lineRule="auto"/>
+        <w:spacing w:line="300" w:lineRule="auto"/>
         <w:ind w:firstLine="708"/>
         <w:jc w:val="both"/>
         <w:rPr>
@@ -3239,16 +3072,7 @@
           <w:sz w:val="24"/>
           <w:szCs w:val="24"/>
         </w:rPr>
-        <w:t xml:space="preserve"> Mikrofon został umieszony w połowie korytarza, dzięki czemu odległość od ścian wyniosła 135 cm. Znajdował się on 1 m nad </w:t>
-      </w:r>
-      <w:r>
-        <w:rPr>
-          <w:rFonts w:ascii="Times New Roman" w:hAnsi="Times New Roman" w:cs="Times New Roman"/>
-          <w:sz w:val="24"/>
-          <w:szCs w:val="24"/>
-        </w:rPr>
-        <w:lastRenderedPageBreak/>
-        <w:t>powierzchnią podłogi. Balon przebijany był na wysokości mikrofonu w odległości 470 cm.</w:t>
+        <w:t xml:space="preserve"> Mikrofon został umieszony w połowie korytarza, dzięki czemu odległość od ścian wyniosła 135 cm. Znajdował się on 1 m nad powierzchnią podłogi. Balon przebijany był na wysokości mikrofonu w odległości 470 cm.</w:t>
       </w:r>
       <w:r>
         <w:rPr>
@@ -3264,33 +3088,15 @@
           <w:sz w:val="24"/>
           <w:szCs w:val="24"/>
         </w:rPr>
-        <w:t xml:space="preserve">Na wykresie </w:t>
-      </w:r>
-      <w:proofErr w:type="gramStart"/>
-      <w:r>
-        <w:rPr>
-          <w:rFonts w:ascii="Times New Roman" w:hAnsi="Times New Roman" w:cs="Times New Roman"/>
-          <w:sz w:val="24"/>
-          <w:szCs w:val="24"/>
-        </w:rPr>
-        <w:t>[</w:t>
-      </w:r>
-      <w:r>
-        <w:rPr>
-          <w:rFonts w:ascii="Times New Roman" w:hAnsi="Times New Roman" w:cs="Times New Roman"/>
-          <w:sz w:val="24"/>
-          <w:szCs w:val="24"/>
-        </w:rPr>
-        <w:t xml:space="preserve">  </w:t>
-      </w:r>
-      <w:proofErr w:type="gramEnd"/>
-      <w:r>
-        <w:rPr>
-          <w:rFonts w:ascii="Times New Roman" w:hAnsi="Times New Roman" w:cs="Times New Roman"/>
-          <w:sz w:val="24"/>
-          <w:szCs w:val="24"/>
-        </w:rPr>
-        <w:t xml:space="preserve"> </w:t>
+        <w:t>Na wykresie [</w:t>
+      </w:r>
+      <w:r>
+        <w:rPr>
+          <w:rFonts w:ascii="Times New Roman" w:hAnsi="Times New Roman" w:cs="Times New Roman"/>
+          <w:sz w:val="24"/>
+          <w:szCs w:val="24"/>
+        </w:rPr>
+        <w:t xml:space="preserve">   </w:t>
       </w:r>
       <w:r>
         <w:rPr>
@@ -3319,7 +3125,7 @@
     </w:p>
     <w:p>
       <w:pPr>
-        <w:spacing w:line="312" w:lineRule="auto"/>
+        <w:spacing w:line="300" w:lineRule="auto"/>
         <w:ind w:firstLine="708"/>
         <w:jc w:val="both"/>
         <w:rPr>
@@ -3342,12 +3148,21 @@
           <w:sz w:val="24"/>
           <w:szCs w:val="24"/>
         </w:rPr>
-        <w:t xml:space="preserve"> wydziału Elektroniki i Technik Informacyjnych Politechniki Warszawskiej. Mikrofon umieszczony był również w tym przypadku na wysokości 1 m. odległość do przedniej ściany wynosiła 750 cm, do tylnej 460 cm, natomiast odległość balonu wyniosła 700 cm. Wyniki prezentują się następująco:</w:t>
+        <w:t xml:space="preserve"> wydziału Elektroniki i Technik Informacyjnych Politechniki Warszawskiej. Mikrofon umieszczony był również w tym przypadku </w:t>
+      </w:r>
+      <w:r>
+        <w:rPr>
+          <w:rFonts w:ascii="Times New Roman" w:hAnsi="Times New Roman" w:cs="Times New Roman"/>
+          <w:sz w:val="24"/>
+          <w:szCs w:val="24"/>
+        </w:rPr>
+        <w:lastRenderedPageBreak/>
+        <w:t>na wysokości 1 m. odległość do przedniej ściany wynosiła 750 cm, do tylnej 460 cm, natomiast odległość balonu wyniosła 700 cm. Wyniki prezentują się następująco:</w:t>
       </w:r>
     </w:p>
     <w:p>
       <w:pPr>
-        <w:spacing w:line="312" w:lineRule="auto"/>
+        <w:spacing w:line="300" w:lineRule="auto"/>
         <w:ind w:firstLine="708"/>
         <w:jc w:val="both"/>
         <w:rPr>
@@ -3375,6 +3190,7 @@
     </w:p>
     <w:p>
       <w:pPr>
+        <w:spacing w:line="300" w:lineRule="auto"/>
         <w:rPr>
           <w:rFonts w:ascii="Times New Roman" w:hAnsi="Times New Roman" w:cs="Times New Roman"/>
           <w:sz w:val="28"/>
@@ -3389,6 +3205,7 @@
           <w:ilvl w:val="0"/>
           <w:numId w:val="1"/>
         </w:numPr>
+        <w:spacing w:line="300" w:lineRule="auto"/>
         <w:ind w:left="284" w:hanging="284"/>
         <w:rPr>
           <w:rFonts w:ascii="Times New Roman" w:hAnsi="Times New Roman" w:cs="Times New Roman"/>
@@ -3411,6 +3228,7 @@
     </w:p>
     <w:p>
       <w:pPr>
+        <w:spacing w:line="300" w:lineRule="auto"/>
         <w:ind w:firstLine="708"/>
         <w:jc w:val="both"/>
         <w:rPr>
@@ -3470,6 +3288,7 @@
     </w:p>
     <w:p>
       <w:pPr>
+        <w:spacing w:line="300" w:lineRule="auto"/>
         <w:ind w:firstLine="708"/>
         <w:jc w:val="both"/>
         <w:rPr>
@@ -3516,25 +3335,7 @@
           <w:sz w:val="24"/>
           <w:szCs w:val="24"/>
         </w:rPr>
-        <w:t xml:space="preserve"> z krótkim impulsem o jak najszerszym widmie w warunkach </w:t>
-      </w:r>
-      <w:proofErr w:type="spellStart"/>
-      <w:r>
-        <w:rPr>
-          <w:rFonts w:ascii="Times New Roman" w:hAnsi="Times New Roman" w:cs="Times New Roman"/>
-          <w:sz w:val="24"/>
-          <w:szCs w:val="24"/>
-        </w:rPr>
-        <w:t>bezpogłosowych</w:t>
-      </w:r>
-      <w:proofErr w:type="spellEnd"/>
-      <w:r>
-        <w:rPr>
-          <w:rFonts w:ascii="Times New Roman" w:hAnsi="Times New Roman" w:cs="Times New Roman"/>
-          <w:sz w:val="24"/>
-          <w:szCs w:val="24"/>
-        </w:rPr>
-        <w:t xml:space="preserve"> oraz drugie nagranie wykonane w pomieszczeniu, z którego wyekstrahowany zostanie pogłos, przy użyciu tego samego sygnału.</w:t>
+        <w:t xml:space="preserve"> z krótkim impulsem o jak najszerszym widmie w warunkach bezpogłosowych oraz drugie nagranie wykonane w pomieszczeniu, z którego wyekstrahowany zostanie pogłos, przy użyciu tego samego sygnału.</w:t>
       </w:r>
       <w:r>
         <w:rPr>
@@ -3611,6 +3412,7 @@
     </w:p>
     <w:p>
       <w:pPr>
+        <w:spacing w:line="300" w:lineRule="auto"/>
         <w:ind w:firstLine="708"/>
         <w:jc w:val="both"/>
         <w:rPr>
@@ -3847,6 +3649,7 @@
     </w:p>
     <w:p>
       <w:pPr>
+        <w:spacing w:line="300" w:lineRule="auto"/>
         <w:ind w:firstLine="708"/>
         <w:jc w:val="both"/>
         <w:rPr>
@@ -3858,7 +3661,7 @@
     </w:p>
     <w:p>
       <w:pPr>
-        <w:spacing w:line="312" w:lineRule="auto"/>
+        <w:spacing w:line="300" w:lineRule="auto"/>
         <w:jc w:val="both"/>
         <w:rPr>
           <w:rFonts w:ascii="Times New Roman" w:hAnsi="Times New Roman" w:cs="Times New Roman"/>
@@ -3874,6 +3677,7 @@
               <w:sz w:val="24"/>
               <w:szCs w:val="24"/>
             </w:rPr>
+            <w:lastRenderedPageBreak/>
             <m:t>H</m:t>
           </m:r>
           <m:d>
@@ -4242,7 +4046,7 @@
     </w:p>
     <w:p>
       <w:pPr>
-        <w:spacing w:line="312" w:lineRule="auto"/>
+        <w:spacing w:line="300" w:lineRule="auto"/>
         <w:jc w:val="both"/>
         <w:rPr>
           <w:rFonts w:ascii="Times New Roman" w:hAnsi="Times New Roman" w:cs="Times New Roman"/>
@@ -4257,105 +4061,414 @@
           <w:szCs w:val="24"/>
         </w:rPr>
         <w:tab/>
-        <w:t xml:space="preserve">Posiadając </w:t>
-      </w:r>
-      <w:r>
-        <w:rPr>
-          <w:rFonts w:ascii="Times New Roman" w:hAnsi="Times New Roman" w:cs="Times New Roman"/>
-          <w:sz w:val="24"/>
-          <w:szCs w:val="24"/>
-        </w:rPr>
-        <w:t>odpowiedź impulsową pogłosu pomieszczenia</w:t>
-      </w:r>
-      <w:r>
-        <w:rPr>
-          <w:rFonts w:ascii="Times New Roman" w:hAnsi="Times New Roman" w:cs="Times New Roman"/>
-          <w:sz w:val="24"/>
-          <w:szCs w:val="24"/>
-        </w:rPr>
-        <w:t xml:space="preserve"> możemy wykonać splot z sygnałem gitary. </w:t>
-      </w:r>
-      <w:r>
-        <w:rPr>
-          <w:rFonts w:ascii="Times New Roman" w:hAnsi="Times New Roman" w:cs="Times New Roman"/>
-          <w:sz w:val="24"/>
-          <w:szCs w:val="24"/>
-        </w:rPr>
-        <w:t>Sygnał z gitary zapisywany będzie cyfrowo i żeby uzyskać nieduże opóźnienie, należy sygnał podzielić na fragmenty. Każdy taki fragment sygnału należałoby przekształcić transformatą Fouriera na dziedzinę częstotliwości i pomnożyć z odpowiedzią impulsową pogłosu pomieszczenia również w dziedzinie częstotliwości. W wyniku takiego działania uzysk</w:t>
-      </w:r>
-      <w:r>
-        <w:rPr>
-          <w:rFonts w:ascii="Times New Roman" w:hAnsi="Times New Roman" w:cs="Times New Roman"/>
-          <w:sz w:val="24"/>
-          <w:szCs w:val="24"/>
-        </w:rPr>
-        <w:t>any zostanie</w:t>
-      </w:r>
-      <w:r>
-        <w:rPr>
-          <w:rFonts w:ascii="Times New Roman" w:hAnsi="Times New Roman" w:cs="Times New Roman"/>
-          <w:sz w:val="24"/>
-          <w:szCs w:val="24"/>
-        </w:rPr>
-        <w:t xml:space="preserve"> splot sygnału z pogłosem. </w:t>
-      </w:r>
-      <w:r>
-        <w:rPr>
-          <w:rFonts w:ascii="Times New Roman" w:hAnsi="Times New Roman" w:cs="Times New Roman"/>
-          <w:sz w:val="24"/>
-          <w:szCs w:val="24"/>
-        </w:rPr>
-        <w:t>Następnie odwrotną transformatą Fouriera przekształcamy otrzymany sygnał do dziedziny czasu. Należy pamiętać, że fragment sygnału po splocie będzie miał długość powiększoną o długość pogłosu, więc każdy spleciony fragment będzie posiadał „ogon”.</w:t>
-      </w:r>
-      <w:r>
-        <w:rPr>
-          <w:rFonts w:ascii="Times New Roman" w:hAnsi="Times New Roman" w:cs="Times New Roman"/>
-          <w:sz w:val="24"/>
-          <w:szCs w:val="24"/>
-        </w:rPr>
-        <w:t xml:space="preserve"> Fragmenty sygnału należy złożyć w całość. Ogony poprzednich fragmentów nachodzić będą na następne. </w:t>
-      </w:r>
-      <w:r>
-        <w:rPr>
-          <w:rFonts w:ascii="Times New Roman" w:hAnsi="Times New Roman" w:cs="Times New Roman"/>
-          <w:sz w:val="24"/>
-          <w:szCs w:val="24"/>
-        </w:rPr>
-        <w:t xml:space="preserve">Algorytm ten nazywa się </w:t>
-      </w:r>
-      <w:proofErr w:type="spellStart"/>
-      <w:r>
-        <w:rPr>
-          <w:rFonts w:ascii="Times New Roman" w:hAnsi="Times New Roman" w:cs="Times New Roman"/>
-          <w:i/>
-          <w:iCs/>
-          <w:sz w:val="24"/>
-          <w:szCs w:val="24"/>
-        </w:rPr>
-        <w:t>Overlap-add</w:t>
-      </w:r>
-      <w:proofErr w:type="spellEnd"/>
-      <w:r>
-        <w:rPr>
-          <w:rFonts w:ascii="Times New Roman" w:hAnsi="Times New Roman" w:cs="Times New Roman"/>
-          <w:sz w:val="24"/>
-          <w:szCs w:val="24"/>
-        </w:rPr>
-        <w:t xml:space="preserve">. </w:t>
-      </w:r>
-      <w:r>
-        <w:rPr>
-          <w:rFonts w:ascii="Times New Roman" w:hAnsi="Times New Roman" w:cs="Times New Roman"/>
-          <w:sz w:val="24"/>
-          <w:szCs w:val="24"/>
-        </w:rPr>
-        <w:t xml:space="preserve">Metoda ta zakłada wykorzystanie pogłosu, krótszego niż długość splatanego fragmentu sygnału. </w:t>
+        <w:t>Posiadając odpowiedź impulsową pogłosu pomieszczenia możemy wykonać splot z sygnałem gitary</w:t>
+      </w:r>
+      <w:r>
+        <w:rPr>
+          <w:rFonts w:ascii="Times New Roman" w:hAnsi="Times New Roman" w:cs="Times New Roman"/>
+          <w:sz w:val="24"/>
+          <w:szCs w:val="24"/>
+        </w:rPr>
+        <w:t xml:space="preserve">. Należy jednak pamiętać, aby operacja splotu wycinka sygnału z pogłosem powinna trwać </w:t>
+      </w:r>
+      <w:r>
+        <w:rPr>
+          <w:rFonts w:ascii="Times New Roman" w:hAnsi="Times New Roman" w:cs="Times New Roman"/>
+          <w:sz w:val="24"/>
+          <w:szCs w:val="24"/>
+        </w:rPr>
+        <w:t xml:space="preserve">krócej niż czas trwania takiego fragmentu. W przypadku gdy odpowiedź impulsowa trwa jedną sekundę </w:t>
+      </w:r>
+      <w:r>
+        <w:rPr>
+          <w:rFonts w:ascii="Times New Roman" w:hAnsi="Times New Roman" w:cs="Times New Roman"/>
+          <w:sz w:val="24"/>
+          <w:szCs w:val="24"/>
+        </w:rPr>
+        <w:t>i gdy częstotliwość</w:t>
+      </w:r>
+      <w:r>
+        <w:rPr>
+          <w:rFonts w:ascii="Times New Roman" w:hAnsi="Times New Roman" w:cs="Times New Roman"/>
+          <w:sz w:val="24"/>
+          <w:szCs w:val="24"/>
+        </w:rPr>
+        <w:t xml:space="preserve"> próbkowania</w:t>
+      </w:r>
+      <w:r>
+        <w:rPr>
+          <w:rFonts w:ascii="Times New Roman" w:hAnsi="Times New Roman" w:cs="Times New Roman"/>
+          <w:sz w:val="24"/>
+          <w:szCs w:val="24"/>
+        </w:rPr>
+        <w:t xml:space="preserve"> wynosi</w:t>
+      </w:r>
+      <w:r>
+        <w:rPr>
+          <w:rFonts w:ascii="Times New Roman" w:hAnsi="Times New Roman" w:cs="Times New Roman"/>
+          <w:sz w:val="24"/>
+          <w:szCs w:val="24"/>
+        </w:rPr>
+        <w:t xml:space="preserve"> 48 kHz, </w:t>
+      </w:r>
+      <w:r>
+        <w:rPr>
+          <w:rFonts w:ascii="Times New Roman" w:hAnsi="Times New Roman" w:cs="Times New Roman"/>
+          <w:sz w:val="24"/>
+          <w:szCs w:val="24"/>
+        </w:rPr>
+        <w:t>filtr</w:t>
+      </w:r>
+      <w:r>
+        <w:rPr>
+          <w:rFonts w:ascii="Times New Roman" w:hAnsi="Times New Roman" w:cs="Times New Roman"/>
+          <w:sz w:val="24"/>
+          <w:szCs w:val="24"/>
+        </w:rPr>
+        <w:t xml:space="preserve"> będ</w:t>
+      </w:r>
+      <w:r>
+        <w:rPr>
+          <w:rFonts w:ascii="Times New Roman" w:hAnsi="Times New Roman" w:cs="Times New Roman"/>
+          <w:sz w:val="24"/>
+          <w:szCs w:val="24"/>
+        </w:rPr>
+        <w:t>zie</w:t>
+      </w:r>
+      <w:r>
+        <w:rPr>
+          <w:rFonts w:ascii="Times New Roman" w:hAnsi="Times New Roman" w:cs="Times New Roman"/>
+          <w:sz w:val="24"/>
+          <w:szCs w:val="24"/>
+        </w:rPr>
+        <w:t xml:space="preserve"> składać się z </w:t>
+      </w:r>
+      <m:oMath>
+        <m:r>
+          <w:rPr>
+            <w:rFonts w:ascii="Cambria Math" w:hAnsi="Cambria Math" w:cs="Times New Roman"/>
+            <w:sz w:val="24"/>
+            <w:szCs w:val="24"/>
+          </w:rPr>
+          <w:br/>
+        </m:r>
+        <m:r>
+          <w:rPr>
+            <w:rFonts w:ascii="Cambria Math" w:hAnsi="Cambria Math" w:cs="Times New Roman"/>
+            <w:sz w:val="24"/>
+            <w:szCs w:val="24"/>
+          </w:rPr>
+          <m:t>K</m:t>
+        </m:r>
+        <m:r>
+          <w:rPr>
+            <w:rFonts w:ascii="Cambria Math" w:hAnsi="Cambria Math" w:cs="Times New Roman"/>
+            <w:sz w:val="24"/>
+            <w:szCs w:val="24"/>
+          </w:rPr>
+          <m:t>=48000</m:t>
+        </m:r>
+      </m:oMath>
+      <w:r>
+        <w:rPr>
+          <w:rFonts w:ascii="Times New Roman" w:hAnsi="Times New Roman" w:cs="Times New Roman"/>
+          <w:sz w:val="24"/>
+          <w:szCs w:val="24"/>
+        </w:rPr>
+        <w:t xml:space="preserve"> próbek.</w:t>
+      </w:r>
+      <w:r>
+        <w:rPr>
+          <w:rFonts w:ascii="Times New Roman" w:hAnsi="Times New Roman" w:cs="Times New Roman"/>
+          <w:sz w:val="24"/>
+          <w:szCs w:val="24"/>
+        </w:rPr>
+        <w:t xml:space="preserve"> </w:t>
+      </w:r>
+      <w:r>
+        <w:rPr>
+          <w:rFonts w:ascii="Times New Roman" w:hAnsi="Times New Roman" w:cs="Times New Roman"/>
+          <w:sz w:val="24"/>
+          <w:szCs w:val="24"/>
+        </w:rPr>
+        <w:t xml:space="preserve">Problematyczna może okazać się złożoność obliczeniowa </w:t>
+      </w:r>
+      <w:r>
+        <w:rPr>
+          <w:rFonts w:ascii="Times New Roman" w:hAnsi="Times New Roman" w:cs="Times New Roman"/>
+          <w:sz w:val="24"/>
+          <w:szCs w:val="24"/>
+        </w:rPr>
+        <w:t>procesu splotu bezpośredniego sygnału i odpowiedzi impulsowej</w:t>
+      </w:r>
+      <w:r>
+        <w:rPr>
+          <w:rFonts w:ascii="Times New Roman" w:hAnsi="Times New Roman" w:cs="Times New Roman"/>
+          <w:sz w:val="24"/>
+          <w:szCs w:val="24"/>
+        </w:rPr>
+        <w:t xml:space="preserve">. Do wykonania </w:t>
+      </w:r>
+      <w:r>
+        <w:rPr>
+          <w:rFonts w:ascii="Times New Roman" w:hAnsi="Times New Roman" w:cs="Times New Roman"/>
+          <w:sz w:val="24"/>
+          <w:szCs w:val="24"/>
+        </w:rPr>
+        <w:t>splotu</w:t>
+      </w:r>
+      <w:r>
+        <w:rPr>
+          <w:rFonts w:ascii="Times New Roman" w:hAnsi="Times New Roman" w:cs="Times New Roman"/>
+          <w:sz w:val="24"/>
+          <w:szCs w:val="24"/>
+        </w:rPr>
+        <w:t xml:space="preserve"> </w:t>
+      </w:r>
+      <w:r>
+        <w:rPr>
+          <w:rFonts w:ascii="Times New Roman" w:hAnsi="Times New Roman" w:cs="Times New Roman"/>
+          <w:sz w:val="24"/>
+          <w:szCs w:val="24"/>
+        </w:rPr>
+        <w:t xml:space="preserve">trwającego sekundę sygnału, czyli </w:t>
+      </w:r>
+      <m:oMath>
+        <m:r>
+          <w:rPr>
+            <w:rFonts w:ascii="Cambria Math" w:hAnsi="Cambria Math" w:cs="Times New Roman"/>
+            <w:sz w:val="24"/>
+            <w:szCs w:val="24"/>
+          </w:rPr>
+          <m:t>L=48000</m:t>
+        </m:r>
+      </m:oMath>
+      <w:r>
+        <w:rPr>
+          <w:rFonts w:ascii="Times New Roman" w:hAnsi="Times New Roman" w:cs="Times New Roman"/>
+          <w:sz w:val="24"/>
+          <w:szCs w:val="24"/>
+        </w:rPr>
+        <w:t xml:space="preserve"> próbek</w:t>
+      </w:r>
+      <w:r>
+        <w:rPr>
+          <w:rFonts w:ascii="Times New Roman" w:hAnsi="Times New Roman" w:cs="Times New Roman"/>
+          <w:sz w:val="24"/>
+          <w:szCs w:val="24"/>
+        </w:rPr>
+        <w:t xml:space="preserve"> metodą bezpośrednią</w:t>
+      </w:r>
+      <w:r>
+        <w:rPr>
+          <w:rFonts w:ascii="Times New Roman" w:hAnsi="Times New Roman" w:cs="Times New Roman"/>
+          <w:sz w:val="24"/>
+          <w:szCs w:val="24"/>
+        </w:rPr>
+        <w:t xml:space="preserve"> potrzebne będzie </w:t>
+      </w:r>
+      <m:oMath>
+        <m:r>
+          <w:rPr>
+            <w:rFonts w:ascii="Cambria Math" w:hAnsi="Cambria Math" w:cs="Times New Roman"/>
+            <w:sz w:val="24"/>
+            <w:szCs w:val="24"/>
+          </w:rPr>
+          <m:t>K⋅L</m:t>
+        </m:r>
+        <m:r>
+          <w:rPr>
+            <w:rFonts w:ascii="Cambria Math" w:hAnsi="Cambria Math" w:cs="Times New Roman"/>
+            <w:sz w:val="24"/>
+            <w:szCs w:val="24"/>
+          </w:rPr>
+          <m:t>≈2,3⋅</m:t>
+        </m:r>
+        <m:sSup>
+          <m:sSupPr>
+            <m:ctrlPr>
+              <w:rPr>
+                <w:rFonts w:ascii="Cambria Math" w:hAnsi="Cambria Math" w:cs="Times New Roman"/>
+                <w:i/>
+                <w:sz w:val="24"/>
+                <w:szCs w:val="24"/>
+              </w:rPr>
+            </m:ctrlPr>
+          </m:sSupPr>
+          <m:e>
+            <m:r>
+              <w:rPr>
+                <w:rFonts w:ascii="Cambria Math" w:hAnsi="Cambria Math" w:cs="Times New Roman"/>
+                <w:sz w:val="24"/>
+                <w:szCs w:val="24"/>
+              </w:rPr>
+              <m:t>10</m:t>
+            </m:r>
+          </m:e>
+          <m:sup>
+            <m:r>
+              <w:rPr>
+                <w:rFonts w:ascii="Cambria Math" w:hAnsi="Cambria Math" w:cs="Times New Roman"/>
+                <w:sz w:val="24"/>
+                <w:szCs w:val="24"/>
+              </w:rPr>
+              <m:t>9</m:t>
+            </m:r>
+          </m:sup>
+        </m:sSup>
+      </m:oMath>
+      <w:r>
+        <w:rPr>
+          <w:rFonts w:ascii="Times New Roman" w:hAnsi="Times New Roman" w:cs="Times New Roman"/>
+          <w:sz w:val="24"/>
+          <w:szCs w:val="24"/>
+        </w:rPr>
+        <w:t xml:space="preserve"> mnożeń rzeczywistych oraz </w:t>
+      </w:r>
+      <m:oMath>
+        <m:r>
+          <w:rPr>
+            <w:rFonts w:ascii="Cambria Math" w:hAnsi="Cambria Math" w:cs="Times New Roman"/>
+            <w:sz w:val="24"/>
+            <w:szCs w:val="24"/>
+          </w:rPr>
+          <m:t>(</m:t>
+        </m:r>
+        <m:r>
+          <w:rPr>
+            <w:rFonts w:ascii="Cambria Math" w:hAnsi="Cambria Math" w:cs="Times New Roman"/>
+            <w:sz w:val="24"/>
+            <w:szCs w:val="24"/>
+          </w:rPr>
+          <m:t>K</m:t>
+        </m:r>
+        <m:r>
+          <w:rPr>
+            <w:rFonts w:ascii="Cambria Math" w:hAnsi="Cambria Math" w:cs="Times New Roman"/>
+            <w:sz w:val="24"/>
+            <w:szCs w:val="24"/>
+          </w:rPr>
+          <m:t>-1)</m:t>
+        </m:r>
+        <m:r>
+          <w:rPr>
+            <w:rFonts w:ascii="Cambria Math" w:hAnsi="Cambria Math" w:cs="Times New Roman"/>
+            <w:sz w:val="24"/>
+            <w:szCs w:val="24"/>
+          </w:rPr>
+          <m:t>⋅L≈2,3⋅</m:t>
+        </m:r>
+        <m:sSup>
+          <m:sSupPr>
+            <m:ctrlPr>
+              <w:rPr>
+                <w:rFonts w:ascii="Cambria Math" w:hAnsi="Cambria Math" w:cs="Times New Roman"/>
+                <w:i/>
+                <w:sz w:val="24"/>
+                <w:szCs w:val="24"/>
+              </w:rPr>
+            </m:ctrlPr>
+          </m:sSupPr>
+          <m:e>
+            <m:r>
+              <w:rPr>
+                <w:rFonts w:ascii="Cambria Math" w:hAnsi="Cambria Math" w:cs="Times New Roman"/>
+                <w:sz w:val="24"/>
+                <w:szCs w:val="24"/>
+              </w:rPr>
+              <m:t>10</m:t>
+            </m:r>
+          </m:e>
+          <m:sup>
+            <m:r>
+              <w:rPr>
+                <w:rFonts w:ascii="Cambria Math" w:hAnsi="Cambria Math" w:cs="Times New Roman"/>
+                <w:sz w:val="24"/>
+                <w:szCs w:val="24"/>
+              </w:rPr>
+              <m:t>9</m:t>
+            </m:r>
+          </m:sup>
+        </m:sSup>
+      </m:oMath>
+      <w:r>
+        <w:rPr>
+          <w:rFonts w:ascii="Times New Roman" w:hAnsi="Times New Roman" w:cs="Times New Roman"/>
+          <w:sz w:val="24"/>
+          <w:szCs w:val="24"/>
+        </w:rPr>
+        <w:t xml:space="preserve"> dodawań rzeczywistych.</w:t>
+      </w:r>
+      <w:r>
+        <w:rPr>
+          <w:rFonts w:ascii="Times New Roman" w:hAnsi="Times New Roman" w:cs="Times New Roman"/>
+          <w:sz w:val="24"/>
+          <w:szCs w:val="24"/>
+        </w:rPr>
+        <w:t xml:space="preserve"> Według tabeli […] wykonanie takiego zadania zajęłoby </w:t>
+      </w:r>
+      <w:r>
+        <w:rPr>
+          <w:rFonts w:ascii="Times New Roman" w:hAnsi="Times New Roman" w:cs="Times New Roman"/>
+          <w:sz w:val="24"/>
+          <w:szCs w:val="24"/>
+        </w:rPr>
+        <w:t xml:space="preserve">to </w:t>
+      </w:r>
+      <m:oMath>
+        <m:r>
+          <w:rPr>
+            <w:rFonts w:ascii="Cambria Math" w:hAnsi="Cambria Math" w:cs="Times New Roman"/>
+            <w:sz w:val="24"/>
+            <w:szCs w:val="24"/>
+          </w:rPr>
+          <m:t>4,6⋅</m:t>
+        </m:r>
+        <m:sSup>
+          <m:sSupPr>
+            <m:ctrlPr>
+              <w:rPr>
+                <w:rFonts w:ascii="Cambria Math" w:hAnsi="Cambria Math" w:cs="Times New Roman"/>
+                <w:i/>
+                <w:sz w:val="24"/>
+                <w:szCs w:val="24"/>
+              </w:rPr>
+            </m:ctrlPr>
+          </m:sSupPr>
+          <m:e>
+            <m:r>
+              <w:rPr>
+                <w:rFonts w:ascii="Cambria Math" w:hAnsi="Cambria Math" w:cs="Times New Roman"/>
+                <w:sz w:val="24"/>
+                <w:szCs w:val="24"/>
+              </w:rPr>
+              <m:t>10</m:t>
+            </m:r>
+          </m:e>
+          <m:sup>
+            <m:r>
+              <w:rPr>
+                <w:rFonts w:ascii="Cambria Math" w:hAnsi="Cambria Math" w:cs="Times New Roman"/>
+                <w:sz w:val="24"/>
+                <w:szCs w:val="24"/>
+              </w:rPr>
+              <m:t>9</m:t>
+            </m:r>
+          </m:sup>
+        </m:sSup>
+      </m:oMath>
+      <w:r>
+        <w:rPr>
+          <w:rFonts w:ascii="Times New Roman" w:hAnsi="Times New Roman" w:cs="Times New Roman"/>
+          <w:sz w:val="24"/>
+          <w:szCs w:val="24"/>
+        </w:rPr>
+        <w:t xml:space="preserve"> cykli zegara w procesorze STM32, zatem minimalna częstotliwość taktowania procesora musi wynosić 4,6 GHz. Należy jednak doliczyć cykle potrzebne na wczytywanie i odczytywanie danych z pamięci.</w:t>
       </w:r>
     </w:p>
     <w:p>
       <w:pPr>
-        <w:spacing w:line="312" w:lineRule="auto"/>
-        <w:ind w:firstLine="708"/>
+        <w:spacing w:line="300" w:lineRule="auto"/>
         <w:jc w:val="both"/>
         <w:rPr>
           <w:rFonts w:ascii="Times New Roman" w:hAnsi="Times New Roman" w:cs="Times New Roman"/>
@@ -4369,13 +4482,290 @@
           <w:sz w:val="24"/>
           <w:szCs w:val="24"/>
         </w:rPr>
-        <w:t>W przypadku gdy pogłos jest dłuższy niż fragment sygnału, należy podzielić go na fragmenty o takiej samej długości co fragment sygnału.</w:t>
+        <w:tab/>
+        <w:t>Aby ograniczyć zużycie procesowa można zastosować jeden z algorytmów sekcjo</w:t>
+      </w:r>
+      <w:r>
+        <w:rPr>
+          <w:rFonts w:ascii="Times New Roman" w:hAnsi="Times New Roman" w:cs="Times New Roman"/>
+          <w:sz w:val="24"/>
+          <w:szCs w:val="24"/>
+        </w:rPr>
+        <w:t>no</w:t>
+      </w:r>
+      <w:r>
+        <w:rPr>
+          <w:rFonts w:ascii="Times New Roman" w:hAnsi="Times New Roman" w:cs="Times New Roman"/>
+          <w:sz w:val="24"/>
+          <w:szCs w:val="24"/>
+        </w:rPr>
+        <w:t>wanego szybkiego splotu sygnałów dyskretnych</w:t>
+      </w:r>
+      <w:r>
+        <w:rPr>
+          <w:rFonts w:ascii="Times New Roman" w:hAnsi="Times New Roman" w:cs="Times New Roman"/>
+          <w:sz w:val="24"/>
+          <w:szCs w:val="24"/>
+        </w:rPr>
+        <w:t xml:space="preserve"> tj. </w:t>
+      </w:r>
+      <w:r>
+        <w:rPr>
+          <w:rFonts w:ascii="Times New Roman" w:hAnsi="Times New Roman" w:cs="Times New Roman"/>
+          <w:i/>
+          <w:iCs/>
+          <w:sz w:val="24"/>
+          <w:szCs w:val="24"/>
+        </w:rPr>
+        <w:t>Overlap-add</w:t>
+      </w:r>
+      <w:r>
+        <w:rPr>
+          <w:rFonts w:ascii="Times New Roman" w:hAnsi="Times New Roman" w:cs="Times New Roman"/>
+          <w:sz w:val="24"/>
+          <w:szCs w:val="24"/>
+        </w:rPr>
+        <w:t>.</w:t>
+      </w:r>
+      <w:r>
+        <w:rPr>
+          <w:rFonts w:ascii="Times New Roman" w:hAnsi="Times New Roman" w:cs="Times New Roman"/>
+          <w:sz w:val="24"/>
+          <w:szCs w:val="24"/>
+        </w:rPr>
+        <w:t xml:space="preserve"> Pierwszy krok algorytmu to </w:t>
+      </w:r>
+      <w:r>
+        <w:rPr>
+          <w:rFonts w:ascii="Times New Roman" w:hAnsi="Times New Roman" w:cs="Times New Roman"/>
+          <w:sz w:val="24"/>
+          <w:szCs w:val="24"/>
+        </w:rPr>
+        <w:t>podzielenie sygnału wejściowego na fragmenty</w:t>
+      </w:r>
+      <w:r>
+        <w:rPr>
+          <w:rFonts w:ascii="Times New Roman" w:hAnsi="Times New Roman" w:cs="Times New Roman"/>
+          <w:sz w:val="24"/>
+          <w:szCs w:val="24"/>
+        </w:rPr>
+        <w:t xml:space="preserve"> o długości </w:t>
+      </w:r>
+      <m:oMath>
+        <m:r>
+          <w:rPr>
+            <w:rFonts w:ascii="Cambria Math" w:hAnsi="Cambria Math" w:cs="Times New Roman"/>
+            <w:sz w:val="24"/>
+            <w:szCs w:val="24"/>
+          </w:rPr>
+          <m:t>L</m:t>
+        </m:r>
+      </m:oMath>
+      <w:r>
+        <w:rPr>
+          <w:rFonts w:ascii="Times New Roman" w:hAnsi="Times New Roman" w:cs="Times New Roman"/>
+          <w:sz w:val="24"/>
+          <w:szCs w:val="24"/>
+        </w:rPr>
+        <w:t xml:space="preserve"> i operowaniu na skończonym buforze składającym się z </w:t>
+      </w:r>
+      <m:oMath>
+        <m:r>
+          <w:rPr>
+            <w:rFonts w:ascii="Cambria Math" w:hAnsi="Cambria Math" w:cs="Times New Roman"/>
+            <w:sz w:val="24"/>
+            <w:szCs w:val="24"/>
+          </w:rPr>
+          <m:t>L</m:t>
+        </m:r>
+      </m:oMath>
+      <w:r>
+        <w:rPr>
+          <w:rFonts w:ascii="Times New Roman" w:hAnsi="Times New Roman" w:cs="Times New Roman"/>
+          <w:sz w:val="24"/>
+          <w:szCs w:val="24"/>
+        </w:rPr>
+        <w:t xml:space="preserve"> próbek. Konieczne jest uzupełnienie zerami odpowiedzi </w:t>
+      </w:r>
+      <w:r>
+        <w:rPr>
+          <w:rFonts w:ascii="Times New Roman" w:hAnsi="Times New Roman" w:cs="Times New Roman"/>
+          <w:sz w:val="24"/>
+          <w:szCs w:val="24"/>
+        </w:rPr>
+        <w:t>impulsow</w:t>
+      </w:r>
+      <w:r>
+        <w:rPr>
+          <w:rFonts w:ascii="Times New Roman" w:hAnsi="Times New Roman" w:cs="Times New Roman"/>
+          <w:sz w:val="24"/>
+          <w:szCs w:val="24"/>
+        </w:rPr>
+        <w:t>ej</w:t>
+      </w:r>
+      <w:r>
+        <w:rPr>
+          <w:rFonts w:ascii="Times New Roman" w:hAnsi="Times New Roman" w:cs="Times New Roman"/>
+          <w:sz w:val="24"/>
+          <w:szCs w:val="24"/>
+        </w:rPr>
+        <w:t xml:space="preserve"> oraz </w:t>
+      </w:r>
+      <w:r>
+        <w:rPr>
+          <w:rFonts w:ascii="Times New Roman" w:hAnsi="Times New Roman" w:cs="Times New Roman"/>
+          <w:sz w:val="24"/>
+          <w:szCs w:val="24"/>
+        </w:rPr>
+        <w:t>bufora sygnału wejściowego</w:t>
+      </w:r>
+      <w:r>
+        <w:rPr>
+          <w:rFonts w:ascii="Times New Roman" w:hAnsi="Times New Roman" w:cs="Times New Roman"/>
+          <w:sz w:val="24"/>
+          <w:szCs w:val="24"/>
+        </w:rPr>
+        <w:t xml:space="preserve"> do długości </w:t>
+      </w:r>
+      <m:oMath>
+        <m:r>
+          <w:rPr>
+            <w:rFonts w:ascii="Cambria Math" w:hAnsi="Cambria Math" w:cs="Times New Roman"/>
+            <w:sz w:val="24"/>
+            <w:szCs w:val="24"/>
+          </w:rPr>
+          <m:t>L+K-1</m:t>
+        </m:r>
+      </m:oMath>
+      <w:r>
+        <w:rPr>
+          <w:rFonts w:ascii="Times New Roman" w:hAnsi="Times New Roman" w:cs="Times New Roman"/>
+          <w:iCs/>
+          <w:sz w:val="24"/>
+          <w:szCs w:val="24"/>
+        </w:rPr>
+        <w:t>,</w:t>
+      </w:r>
+      <w:r>
+        <w:rPr>
+          <w:rFonts w:ascii="Times New Roman" w:hAnsi="Times New Roman" w:cs="Times New Roman"/>
+          <w:iCs/>
+          <w:sz w:val="24"/>
+          <w:szCs w:val="24"/>
+        </w:rPr>
+        <w:t xml:space="preserve"> aby po wykonaniu splotu nie utracić tzw. „ogona” każdej próbki.</w:t>
+      </w:r>
+      <w:r>
+        <w:rPr>
+          <w:rFonts w:ascii="Times New Roman" w:hAnsi="Times New Roman" w:cs="Times New Roman"/>
+          <w:iCs/>
+          <w:sz w:val="24"/>
+          <w:szCs w:val="24"/>
+        </w:rPr>
+        <w:t xml:space="preserve"> </w:t>
+      </w:r>
+      <w:r>
+        <w:rPr>
+          <w:rFonts w:ascii="Times New Roman" w:hAnsi="Times New Roman" w:cs="Times New Roman"/>
+          <w:iCs/>
+          <w:sz w:val="24"/>
+          <w:szCs w:val="24"/>
+        </w:rPr>
+        <w:t>N</w:t>
+      </w:r>
+      <w:r>
+        <w:rPr>
+          <w:rFonts w:ascii="Times New Roman" w:hAnsi="Times New Roman" w:cs="Times New Roman"/>
+          <w:iCs/>
+          <w:sz w:val="24"/>
+          <w:szCs w:val="24"/>
+        </w:rPr>
+        <w:t>astępnie należy przekształcić</w:t>
+      </w:r>
+      <w:r>
+        <w:rPr>
+          <w:rFonts w:ascii="Times New Roman" w:hAnsi="Times New Roman" w:cs="Times New Roman"/>
+          <w:sz w:val="24"/>
+          <w:szCs w:val="24"/>
+        </w:rPr>
+        <w:t xml:space="preserve"> </w:t>
+      </w:r>
+      <w:r>
+        <w:rPr>
+          <w:rFonts w:ascii="Times New Roman" w:hAnsi="Times New Roman" w:cs="Times New Roman"/>
+          <w:sz w:val="24"/>
+          <w:szCs w:val="24"/>
+        </w:rPr>
+        <w:t>k</w:t>
+      </w:r>
+      <w:r>
+        <w:rPr>
+          <w:rFonts w:ascii="Times New Roman" w:hAnsi="Times New Roman" w:cs="Times New Roman"/>
+          <w:sz w:val="24"/>
+          <w:szCs w:val="24"/>
+        </w:rPr>
+        <w:t xml:space="preserve">ażdy taki fragment sygnału transformatą Fouriera </w:t>
+      </w:r>
+      <w:r>
+        <w:rPr>
+          <w:rFonts w:ascii="Times New Roman" w:hAnsi="Times New Roman" w:cs="Times New Roman"/>
+          <w:sz w:val="24"/>
+          <w:szCs w:val="24"/>
+        </w:rPr>
+        <w:t xml:space="preserve">(FFT) </w:t>
+      </w:r>
+      <w:r>
+        <w:rPr>
+          <w:rFonts w:ascii="Times New Roman" w:hAnsi="Times New Roman" w:cs="Times New Roman"/>
+          <w:sz w:val="24"/>
+          <w:szCs w:val="24"/>
+        </w:rPr>
+        <w:t xml:space="preserve">na dziedzinę częstotliwości i pomnożyć z odpowiedzią impulsową pogłosu pomieszczenia również w dziedzinie częstotliwości. W wyniku takiego działania uzyskany zostanie splot sygnału z pogłosem. Następnie odwrotną transformatą Fouriera </w:t>
+      </w:r>
+      <w:r>
+        <w:rPr>
+          <w:rFonts w:ascii="Times New Roman" w:hAnsi="Times New Roman" w:cs="Times New Roman"/>
+          <w:sz w:val="24"/>
+          <w:szCs w:val="24"/>
+        </w:rPr>
+        <w:t>należy przekształcić</w:t>
+      </w:r>
+      <w:r>
+        <w:rPr>
+          <w:rFonts w:ascii="Times New Roman" w:hAnsi="Times New Roman" w:cs="Times New Roman"/>
+          <w:sz w:val="24"/>
+          <w:szCs w:val="24"/>
+        </w:rPr>
+        <w:t xml:space="preserve"> otrzymany </w:t>
+      </w:r>
+      <w:r>
+        <w:rPr>
+          <w:rFonts w:ascii="Times New Roman" w:hAnsi="Times New Roman" w:cs="Times New Roman"/>
+          <w:sz w:val="24"/>
+          <w:szCs w:val="24"/>
+        </w:rPr>
+        <w:t>fragment</w:t>
+      </w:r>
+      <w:r>
+        <w:rPr>
+          <w:rFonts w:ascii="Times New Roman" w:hAnsi="Times New Roman" w:cs="Times New Roman"/>
+          <w:sz w:val="24"/>
+          <w:szCs w:val="24"/>
+        </w:rPr>
+        <w:t xml:space="preserve"> do dziedziny czasu. </w:t>
+      </w:r>
+      <w:r>
+        <w:rPr>
+          <w:rFonts w:ascii="Times New Roman" w:hAnsi="Times New Roman" w:cs="Times New Roman"/>
+          <w:sz w:val="24"/>
+          <w:szCs w:val="24"/>
+        </w:rPr>
+        <w:t>Kolejne fragmenty po całej operacji należy dodać do sygnału wyjściowego jak przedstawiono na rysunku […].</w:t>
       </w:r>
     </w:p>
     <w:p>
       <w:pPr>
-        <w:spacing w:line="312" w:lineRule="auto"/>
-        <w:ind w:firstLine="708"/>
+        <w:spacing w:line="300" w:lineRule="auto"/>
         <w:jc w:val="both"/>
         <w:rPr>
           <w:rFonts w:ascii="Times New Roman" w:hAnsi="Times New Roman" w:cs="Times New Roman"/>
@@ -4389,8 +4779,937 @@
           <w:sz w:val="24"/>
           <w:szCs w:val="24"/>
         </w:rPr>
-        <w:t xml:space="preserve"> </w:t>
-      </w:r>
+        <w:tab/>
+      </w:r>
+    </w:p>
+    <w:p>
+      <w:pPr>
+        <w:spacing w:line="300" w:lineRule="auto"/>
+        <w:jc w:val="both"/>
+        <w:rPr>
+          <w:rFonts w:ascii="Times New Roman" w:hAnsi="Times New Roman" w:cs="Times New Roman"/>
+          <w:sz w:val="24"/>
+          <w:szCs w:val="24"/>
+        </w:rPr>
+      </w:pPr>
+    </w:p>
+    <w:tbl>
+      <w:tblPr>
+        <w:tblStyle w:val="Tabelasiatki1jasna"/>
+        <w:tblW w:w="0" w:type="auto"/>
+        <w:tblLook w:val="04A0" w:firstRow="1" w:lastRow="0" w:firstColumn="1" w:lastColumn="0" w:noHBand="0" w:noVBand="1"/>
+      </w:tblPr>
+      <w:tblGrid>
+        <w:gridCol w:w="3114"/>
+        <w:gridCol w:w="3115"/>
+        <w:gridCol w:w="3115"/>
+      </w:tblGrid>
+      <w:tr>
+        <w:trPr>
+          <w:cnfStyle w:val="100000000000" w:firstRow="1" w:lastRow="0" w:firstColumn="0" w:lastColumn="0" w:oddVBand="0" w:evenVBand="0" w:oddHBand="0" w:evenHBand="0" w:firstRowFirstColumn="0" w:firstRowLastColumn="0" w:lastRowFirstColumn="0" w:lastRowLastColumn="0"/>
+        </w:trPr>
+        <w:tc>
+          <w:tcPr>
+            <w:cnfStyle w:val="001000000000" w:firstRow="0" w:lastRow="0" w:firstColumn="1" w:lastColumn="0" w:oddVBand="0" w:evenVBand="0" w:oddHBand="0" w:evenHBand="0" w:firstRowFirstColumn="0" w:firstRowLastColumn="0" w:lastRowFirstColumn="0" w:lastRowLastColumn="0"/>
+            <w:tcW w:w="3114" w:type="dxa"/>
+            <w:tcBorders>
+              <w:top w:val="single" w:sz="4" w:space="0" w:color="auto"/>
+              <w:left w:val="single" w:sz="4" w:space="0" w:color="auto"/>
+              <w:bottom w:val="single" w:sz="12" w:space="0" w:color="000000" w:themeColor="text1"/>
+              <w:right w:val="single" w:sz="4" w:space="0" w:color="auto"/>
+            </w:tcBorders>
+          </w:tcPr>
+          <w:p>
+            <w:pPr>
+              <w:spacing w:line="300" w:lineRule="auto"/>
+              <w:jc w:val="center"/>
+              <w:rPr>
+                <w:rFonts w:ascii="Times New Roman" w:hAnsi="Times New Roman" w:cs="Times New Roman"/>
+                <w:sz w:val="24"/>
+                <w:szCs w:val="24"/>
+                <w:lang w:val="en-US"/>
+              </w:rPr>
+            </w:pPr>
+            <w:r>
+              <w:rPr>
+                <w:rFonts w:ascii="Times New Roman" w:hAnsi="Times New Roman" w:cs="Times New Roman"/>
+                <w:sz w:val="24"/>
+                <w:szCs w:val="24"/>
+                <w:lang w:val="en-US"/>
+              </w:rPr>
+              <w:t>Instrukcja</w:t>
+            </w:r>
+          </w:p>
+        </w:tc>
+        <w:tc>
+          <w:tcPr>
+            <w:tcW w:w="3115" w:type="dxa"/>
+            <w:tcBorders>
+              <w:top w:val="single" w:sz="4" w:space="0" w:color="auto"/>
+              <w:left w:val="single" w:sz="4" w:space="0" w:color="auto"/>
+              <w:bottom w:val="single" w:sz="12" w:space="0" w:color="000000" w:themeColor="text1"/>
+              <w:right w:val="single" w:sz="4" w:space="0" w:color="auto"/>
+            </w:tcBorders>
+          </w:tcPr>
+          <w:p>
+            <w:pPr>
+              <w:spacing w:line="300" w:lineRule="auto"/>
+              <w:jc w:val="center"/>
+              <w:cnfStyle w:val="100000000000" w:firstRow="1" w:lastRow="0" w:firstColumn="0" w:lastColumn="0" w:oddVBand="0" w:evenVBand="0" w:oddHBand="0" w:evenHBand="0" w:firstRowFirstColumn="0" w:firstRowLastColumn="0" w:lastRowFirstColumn="0" w:lastRowLastColumn="0"/>
+              <w:rPr>
+                <w:rFonts w:ascii="Times New Roman" w:hAnsi="Times New Roman" w:cs="Times New Roman"/>
+                <w:sz w:val="24"/>
+                <w:szCs w:val="24"/>
+                <w:lang w:val="en-US"/>
+              </w:rPr>
+            </w:pPr>
+            <w:r>
+              <w:rPr>
+                <w:rFonts w:ascii="Times New Roman" w:hAnsi="Times New Roman" w:cs="Times New Roman"/>
+                <w:sz w:val="24"/>
+                <w:szCs w:val="24"/>
+                <w:lang w:val="en-US"/>
+              </w:rPr>
+              <w:t>Opis</w:t>
+            </w:r>
+          </w:p>
+        </w:tc>
+        <w:tc>
+          <w:tcPr>
+            <w:tcW w:w="3115" w:type="dxa"/>
+            <w:tcBorders>
+              <w:top w:val="single" w:sz="4" w:space="0" w:color="auto"/>
+              <w:left w:val="single" w:sz="4" w:space="0" w:color="auto"/>
+              <w:bottom w:val="single" w:sz="12" w:space="0" w:color="000000" w:themeColor="text1"/>
+              <w:right w:val="single" w:sz="4" w:space="0" w:color="auto"/>
+            </w:tcBorders>
+          </w:tcPr>
+          <w:p>
+            <w:pPr>
+              <w:spacing w:line="300" w:lineRule="auto"/>
+              <w:jc w:val="center"/>
+              <w:cnfStyle w:val="100000000000" w:firstRow="1" w:lastRow="0" w:firstColumn="0" w:lastColumn="0" w:oddVBand="0" w:evenVBand="0" w:oddHBand="0" w:evenHBand="0" w:firstRowFirstColumn="0" w:firstRowLastColumn="0" w:lastRowFirstColumn="0" w:lastRowLastColumn="0"/>
+              <w:rPr>
+                <w:rFonts w:ascii="Times New Roman" w:hAnsi="Times New Roman" w:cs="Times New Roman"/>
+                <w:sz w:val="24"/>
+                <w:szCs w:val="24"/>
+                <w:lang w:val="en-US"/>
+              </w:rPr>
+            </w:pPr>
+            <w:r>
+              <w:rPr>
+                <w:rFonts w:ascii="Times New Roman" w:hAnsi="Times New Roman" w:cs="Times New Roman"/>
+                <w:sz w:val="24"/>
+                <w:szCs w:val="24"/>
+                <w:lang w:val="en-US"/>
+              </w:rPr>
+              <w:t>Ilość cykli</w:t>
+            </w:r>
+          </w:p>
+        </w:tc>
+      </w:tr>
+      <w:tr>
+        <w:tc>
+          <w:tcPr>
+            <w:cnfStyle w:val="001000000000" w:firstRow="0" w:lastRow="0" w:firstColumn="1" w:lastColumn="0" w:oddVBand="0" w:evenVBand="0" w:oddHBand="0" w:evenHBand="0" w:firstRowFirstColumn="0" w:firstRowLastColumn="0" w:lastRowFirstColumn="0" w:lastRowLastColumn="0"/>
+            <w:tcW w:w="3114" w:type="dxa"/>
+            <w:tcBorders>
+              <w:top w:val="single" w:sz="12" w:space="0" w:color="000000" w:themeColor="text1"/>
+              <w:left w:val="single" w:sz="4" w:space="0" w:color="auto"/>
+              <w:bottom w:val="single" w:sz="4" w:space="0" w:color="auto"/>
+              <w:right w:val="single" w:sz="4" w:space="0" w:color="auto"/>
+            </w:tcBorders>
+          </w:tcPr>
+          <w:p>
+            <w:pPr>
+              <w:spacing w:line="300" w:lineRule="auto"/>
+              <w:jc w:val="center"/>
+              <w:rPr>
+                <w:rFonts w:ascii="Times New Roman" w:hAnsi="Times New Roman" w:cs="Times New Roman"/>
+                <w:b w:val="0"/>
+                <w:bCs w:val="0"/>
+                <w:sz w:val="24"/>
+                <w:szCs w:val="24"/>
+                <w:lang w:val="en-US"/>
+              </w:rPr>
+            </w:pPr>
+            <w:r>
+              <w:rPr>
+                <w:rFonts w:ascii="Times New Roman" w:hAnsi="Times New Roman" w:cs="Times New Roman"/>
+                <w:b w:val="0"/>
+                <w:bCs w:val="0"/>
+                <w:sz w:val="24"/>
+                <w:szCs w:val="24"/>
+                <w:lang w:val="en-US"/>
+              </w:rPr>
+              <w:t>VABS.F32</w:t>
+            </w:r>
+          </w:p>
+        </w:tc>
+        <w:tc>
+          <w:tcPr>
+            <w:tcW w:w="3115" w:type="dxa"/>
+            <w:tcBorders>
+              <w:top w:val="single" w:sz="12" w:space="0" w:color="000000" w:themeColor="text1"/>
+              <w:left w:val="single" w:sz="4" w:space="0" w:color="auto"/>
+              <w:bottom w:val="single" w:sz="4" w:space="0" w:color="auto"/>
+            </w:tcBorders>
+          </w:tcPr>
+          <w:p>
+            <w:pPr>
+              <w:spacing w:line="300" w:lineRule="auto"/>
+              <w:jc w:val="center"/>
+              <w:cnfStyle w:val="000000000000" w:firstRow="0" w:lastRow="0" w:firstColumn="0" w:lastColumn="0" w:oddVBand="0" w:evenVBand="0" w:oddHBand="0" w:evenHBand="0" w:firstRowFirstColumn="0" w:firstRowLastColumn="0" w:lastRowFirstColumn="0" w:lastRowLastColumn="0"/>
+              <w:rPr>
+                <w:rFonts w:ascii="Times New Roman" w:hAnsi="Times New Roman" w:cs="Times New Roman"/>
+                <w:sz w:val="24"/>
+                <w:szCs w:val="24"/>
+                <w:lang w:val="en-US"/>
+              </w:rPr>
+            </w:pPr>
+            <w:r>
+              <w:rPr>
+                <w:rFonts w:ascii="Times New Roman" w:hAnsi="Times New Roman" w:cs="Times New Roman"/>
+                <w:sz w:val="24"/>
+                <w:szCs w:val="24"/>
+                <w:lang w:val="en-US"/>
+              </w:rPr>
+              <w:t>Wartość bezwzględna</w:t>
+            </w:r>
+          </w:p>
+        </w:tc>
+        <w:tc>
+          <w:tcPr>
+            <w:tcW w:w="3115" w:type="dxa"/>
+            <w:tcBorders>
+              <w:top w:val="single" w:sz="12" w:space="0" w:color="000000" w:themeColor="text1"/>
+              <w:bottom w:val="single" w:sz="4" w:space="0" w:color="auto"/>
+              <w:right w:val="single" w:sz="4" w:space="0" w:color="auto"/>
+            </w:tcBorders>
+          </w:tcPr>
+          <w:p>
+            <w:pPr>
+              <w:spacing w:line="300" w:lineRule="auto"/>
+              <w:jc w:val="center"/>
+              <w:cnfStyle w:val="000000000000" w:firstRow="0" w:lastRow="0" w:firstColumn="0" w:lastColumn="0" w:oddVBand="0" w:evenVBand="0" w:oddHBand="0" w:evenHBand="0" w:firstRowFirstColumn="0" w:firstRowLastColumn="0" w:lastRowFirstColumn="0" w:lastRowLastColumn="0"/>
+              <w:rPr>
+                <w:rFonts w:ascii="Times New Roman" w:hAnsi="Times New Roman" w:cs="Times New Roman"/>
+                <w:sz w:val="24"/>
+                <w:szCs w:val="24"/>
+                <w:lang w:val="en-US"/>
+              </w:rPr>
+            </w:pPr>
+            <w:r>
+              <w:rPr>
+                <w:rFonts w:ascii="Times New Roman" w:hAnsi="Times New Roman" w:cs="Times New Roman"/>
+                <w:sz w:val="24"/>
+                <w:szCs w:val="24"/>
+                <w:lang w:val="en-US"/>
+              </w:rPr>
+              <w:t>1</w:t>
+            </w:r>
+          </w:p>
+        </w:tc>
+      </w:tr>
+      <w:tr>
+        <w:tc>
+          <w:tcPr>
+            <w:cnfStyle w:val="001000000000" w:firstRow="0" w:lastRow="0" w:firstColumn="1" w:lastColumn="0" w:oddVBand="0" w:evenVBand="0" w:oddHBand="0" w:evenHBand="0" w:firstRowFirstColumn="0" w:firstRowLastColumn="0" w:lastRowFirstColumn="0" w:lastRowLastColumn="0"/>
+            <w:tcW w:w="3114" w:type="dxa"/>
+            <w:tcBorders>
+              <w:top w:val="single" w:sz="4" w:space="0" w:color="auto"/>
+              <w:left w:val="single" w:sz="4" w:space="0" w:color="auto"/>
+              <w:bottom w:val="single" w:sz="4" w:space="0" w:color="auto"/>
+              <w:right w:val="single" w:sz="4" w:space="0" w:color="auto"/>
+            </w:tcBorders>
+          </w:tcPr>
+          <w:p>
+            <w:pPr>
+              <w:spacing w:line="300" w:lineRule="auto"/>
+              <w:jc w:val="center"/>
+              <w:rPr>
+                <w:rFonts w:ascii="Times New Roman" w:hAnsi="Times New Roman" w:cs="Times New Roman"/>
+                <w:b w:val="0"/>
+                <w:bCs w:val="0"/>
+                <w:sz w:val="24"/>
+                <w:szCs w:val="24"/>
+                <w:lang w:val="en-US"/>
+              </w:rPr>
+            </w:pPr>
+            <w:r>
+              <w:rPr>
+                <w:rFonts w:ascii="Times New Roman" w:hAnsi="Times New Roman" w:cs="Times New Roman"/>
+                <w:b w:val="0"/>
+                <w:bCs w:val="0"/>
+                <w:sz w:val="24"/>
+                <w:szCs w:val="24"/>
+                <w:lang w:val="en-US"/>
+              </w:rPr>
+              <w:t>V</w:t>
+            </w:r>
+            <w:r>
+              <w:rPr>
+                <w:rFonts w:ascii="Times New Roman" w:hAnsi="Times New Roman" w:cs="Times New Roman"/>
+                <w:b w:val="0"/>
+                <w:bCs w:val="0"/>
+                <w:sz w:val="24"/>
+                <w:szCs w:val="24"/>
+                <w:lang w:val="en-US"/>
+              </w:rPr>
+              <w:t>ADD</w:t>
+            </w:r>
+            <w:r>
+              <w:rPr>
+                <w:rFonts w:ascii="Times New Roman" w:hAnsi="Times New Roman" w:cs="Times New Roman"/>
+                <w:b w:val="0"/>
+                <w:bCs w:val="0"/>
+                <w:sz w:val="24"/>
+                <w:szCs w:val="24"/>
+                <w:lang w:val="en-US"/>
+              </w:rPr>
+              <w:t>.F32</w:t>
+            </w:r>
+          </w:p>
+        </w:tc>
+        <w:tc>
+          <w:tcPr>
+            <w:tcW w:w="3115" w:type="dxa"/>
+            <w:tcBorders>
+              <w:top w:val="single" w:sz="4" w:space="0" w:color="auto"/>
+              <w:left w:val="single" w:sz="4" w:space="0" w:color="auto"/>
+              <w:bottom w:val="single" w:sz="4" w:space="0" w:color="auto"/>
+              <w:right w:val="single" w:sz="4" w:space="0" w:color="auto"/>
+            </w:tcBorders>
+          </w:tcPr>
+          <w:p>
+            <w:pPr>
+              <w:spacing w:line="300" w:lineRule="auto"/>
+              <w:jc w:val="center"/>
+              <w:cnfStyle w:val="000000000000" w:firstRow="0" w:lastRow="0" w:firstColumn="0" w:lastColumn="0" w:oddVBand="0" w:evenVBand="0" w:oddHBand="0" w:evenHBand="0" w:firstRowFirstColumn="0" w:firstRowLastColumn="0" w:lastRowFirstColumn="0" w:lastRowLastColumn="0"/>
+              <w:rPr>
+                <w:rFonts w:ascii="Times New Roman" w:hAnsi="Times New Roman" w:cs="Times New Roman"/>
+                <w:sz w:val="24"/>
+                <w:szCs w:val="24"/>
+                <w:lang w:val="en-US"/>
+              </w:rPr>
+            </w:pPr>
+            <w:r>
+              <w:rPr>
+                <w:rFonts w:ascii="Times New Roman" w:hAnsi="Times New Roman" w:cs="Times New Roman"/>
+                <w:sz w:val="24"/>
+                <w:szCs w:val="24"/>
+                <w:lang w:val="en-US"/>
+              </w:rPr>
+              <w:t>Dodawanie</w:t>
+            </w:r>
+          </w:p>
+        </w:tc>
+        <w:tc>
+          <w:tcPr>
+            <w:tcW w:w="3115" w:type="dxa"/>
+            <w:tcBorders>
+              <w:top w:val="single" w:sz="4" w:space="0" w:color="auto"/>
+              <w:left w:val="single" w:sz="4" w:space="0" w:color="auto"/>
+              <w:bottom w:val="single" w:sz="4" w:space="0" w:color="auto"/>
+              <w:right w:val="single" w:sz="4" w:space="0" w:color="auto"/>
+            </w:tcBorders>
+          </w:tcPr>
+          <w:p>
+            <w:pPr>
+              <w:spacing w:line="300" w:lineRule="auto"/>
+              <w:jc w:val="center"/>
+              <w:cnfStyle w:val="000000000000" w:firstRow="0" w:lastRow="0" w:firstColumn="0" w:lastColumn="0" w:oddVBand="0" w:evenVBand="0" w:oddHBand="0" w:evenHBand="0" w:firstRowFirstColumn="0" w:firstRowLastColumn="0" w:lastRowFirstColumn="0" w:lastRowLastColumn="0"/>
+              <w:rPr>
+                <w:rFonts w:ascii="Times New Roman" w:hAnsi="Times New Roman" w:cs="Times New Roman"/>
+                <w:sz w:val="24"/>
+                <w:szCs w:val="24"/>
+                <w:lang w:val="en-US"/>
+              </w:rPr>
+            </w:pPr>
+            <w:r>
+              <w:rPr>
+                <w:rFonts w:ascii="Times New Roman" w:hAnsi="Times New Roman" w:cs="Times New Roman"/>
+                <w:sz w:val="24"/>
+                <w:szCs w:val="24"/>
+                <w:lang w:val="en-US"/>
+              </w:rPr>
+              <w:t>1</w:t>
+            </w:r>
+          </w:p>
+        </w:tc>
+      </w:tr>
+      <w:tr>
+        <w:tc>
+          <w:tcPr>
+            <w:cnfStyle w:val="001000000000" w:firstRow="0" w:lastRow="0" w:firstColumn="1" w:lastColumn="0" w:oddVBand="0" w:evenVBand="0" w:oddHBand="0" w:evenHBand="0" w:firstRowFirstColumn="0" w:firstRowLastColumn="0" w:lastRowFirstColumn="0" w:lastRowLastColumn="0"/>
+            <w:tcW w:w="3114" w:type="dxa"/>
+            <w:tcBorders>
+              <w:top w:val="single" w:sz="4" w:space="0" w:color="auto"/>
+              <w:left w:val="single" w:sz="4" w:space="0" w:color="auto"/>
+              <w:bottom w:val="single" w:sz="4" w:space="0" w:color="auto"/>
+              <w:right w:val="single" w:sz="4" w:space="0" w:color="auto"/>
+            </w:tcBorders>
+          </w:tcPr>
+          <w:p>
+            <w:pPr>
+              <w:spacing w:line="300" w:lineRule="auto"/>
+              <w:jc w:val="center"/>
+              <w:rPr>
+                <w:rFonts w:ascii="Times New Roman" w:hAnsi="Times New Roman" w:cs="Times New Roman"/>
+                <w:b w:val="0"/>
+                <w:bCs w:val="0"/>
+                <w:sz w:val="24"/>
+                <w:szCs w:val="24"/>
+                <w:lang w:val="en-US"/>
+              </w:rPr>
+            </w:pPr>
+            <w:r>
+              <w:rPr>
+                <w:rFonts w:ascii="Times New Roman" w:hAnsi="Times New Roman" w:cs="Times New Roman"/>
+                <w:b w:val="0"/>
+                <w:bCs w:val="0"/>
+                <w:sz w:val="24"/>
+                <w:szCs w:val="24"/>
+                <w:lang w:val="en-US"/>
+              </w:rPr>
+              <w:t>V</w:t>
+            </w:r>
+            <w:r>
+              <w:rPr>
+                <w:rFonts w:ascii="Times New Roman" w:hAnsi="Times New Roman" w:cs="Times New Roman"/>
+                <w:b w:val="0"/>
+                <w:bCs w:val="0"/>
+                <w:sz w:val="24"/>
+                <w:szCs w:val="24"/>
+                <w:lang w:val="en-US"/>
+              </w:rPr>
+              <w:t>SUB</w:t>
+            </w:r>
+            <w:r>
+              <w:rPr>
+                <w:rFonts w:ascii="Times New Roman" w:hAnsi="Times New Roman" w:cs="Times New Roman"/>
+                <w:b w:val="0"/>
+                <w:bCs w:val="0"/>
+                <w:sz w:val="24"/>
+                <w:szCs w:val="24"/>
+                <w:lang w:val="en-US"/>
+              </w:rPr>
+              <w:t>.F32</w:t>
+            </w:r>
+          </w:p>
+        </w:tc>
+        <w:tc>
+          <w:tcPr>
+            <w:tcW w:w="3115" w:type="dxa"/>
+            <w:tcBorders>
+              <w:top w:val="single" w:sz="4" w:space="0" w:color="auto"/>
+              <w:left w:val="single" w:sz="4" w:space="0" w:color="auto"/>
+              <w:bottom w:val="single" w:sz="4" w:space="0" w:color="auto"/>
+            </w:tcBorders>
+          </w:tcPr>
+          <w:p>
+            <w:pPr>
+              <w:spacing w:line="300" w:lineRule="auto"/>
+              <w:jc w:val="center"/>
+              <w:cnfStyle w:val="000000000000" w:firstRow="0" w:lastRow="0" w:firstColumn="0" w:lastColumn="0" w:oddVBand="0" w:evenVBand="0" w:oddHBand="0" w:evenHBand="0" w:firstRowFirstColumn="0" w:firstRowLastColumn="0" w:lastRowFirstColumn="0" w:lastRowLastColumn="0"/>
+              <w:rPr>
+                <w:rFonts w:ascii="Times New Roman" w:hAnsi="Times New Roman" w:cs="Times New Roman"/>
+                <w:sz w:val="24"/>
+                <w:szCs w:val="24"/>
+                <w:lang w:val="en-US"/>
+              </w:rPr>
+            </w:pPr>
+            <w:r>
+              <w:rPr>
+                <w:rFonts w:ascii="Times New Roman" w:hAnsi="Times New Roman" w:cs="Times New Roman"/>
+                <w:sz w:val="24"/>
+                <w:szCs w:val="24"/>
+                <w:lang w:val="en-US"/>
+              </w:rPr>
+              <w:t>Odejmowanie</w:t>
+            </w:r>
+          </w:p>
+        </w:tc>
+        <w:tc>
+          <w:tcPr>
+            <w:tcW w:w="3115" w:type="dxa"/>
+            <w:tcBorders>
+              <w:top w:val="single" w:sz="4" w:space="0" w:color="auto"/>
+              <w:bottom w:val="single" w:sz="4" w:space="0" w:color="auto"/>
+              <w:right w:val="single" w:sz="4" w:space="0" w:color="auto"/>
+            </w:tcBorders>
+          </w:tcPr>
+          <w:p>
+            <w:pPr>
+              <w:spacing w:line="300" w:lineRule="auto"/>
+              <w:jc w:val="center"/>
+              <w:cnfStyle w:val="000000000000" w:firstRow="0" w:lastRow="0" w:firstColumn="0" w:lastColumn="0" w:oddVBand="0" w:evenVBand="0" w:oddHBand="0" w:evenHBand="0" w:firstRowFirstColumn="0" w:firstRowLastColumn="0" w:lastRowFirstColumn="0" w:lastRowLastColumn="0"/>
+              <w:rPr>
+                <w:rFonts w:ascii="Times New Roman" w:hAnsi="Times New Roman" w:cs="Times New Roman"/>
+                <w:sz w:val="24"/>
+                <w:szCs w:val="24"/>
+                <w:lang w:val="en-US"/>
+              </w:rPr>
+            </w:pPr>
+            <w:r>
+              <w:rPr>
+                <w:rFonts w:ascii="Times New Roman" w:hAnsi="Times New Roman" w:cs="Times New Roman"/>
+                <w:sz w:val="24"/>
+                <w:szCs w:val="24"/>
+                <w:lang w:val="en-US"/>
+              </w:rPr>
+              <w:t>1</w:t>
+            </w:r>
+          </w:p>
+        </w:tc>
+      </w:tr>
+      <w:tr>
+        <w:tc>
+          <w:tcPr>
+            <w:cnfStyle w:val="001000000000" w:firstRow="0" w:lastRow="0" w:firstColumn="1" w:lastColumn="0" w:oddVBand="0" w:evenVBand="0" w:oddHBand="0" w:evenHBand="0" w:firstRowFirstColumn="0" w:firstRowLastColumn="0" w:lastRowFirstColumn="0" w:lastRowLastColumn="0"/>
+            <w:tcW w:w="3114" w:type="dxa"/>
+            <w:tcBorders>
+              <w:top w:val="single" w:sz="4" w:space="0" w:color="auto"/>
+              <w:left w:val="single" w:sz="4" w:space="0" w:color="auto"/>
+              <w:right w:val="single" w:sz="4" w:space="0" w:color="auto"/>
+            </w:tcBorders>
+          </w:tcPr>
+          <w:p>
+            <w:pPr>
+              <w:spacing w:line="300" w:lineRule="auto"/>
+              <w:jc w:val="center"/>
+              <w:rPr>
+                <w:rFonts w:ascii="Times New Roman" w:hAnsi="Times New Roman" w:cs="Times New Roman"/>
+                <w:b w:val="0"/>
+                <w:bCs w:val="0"/>
+                <w:sz w:val="24"/>
+                <w:szCs w:val="24"/>
+                <w:lang w:val="en-US"/>
+              </w:rPr>
+            </w:pPr>
+            <w:r>
+              <w:rPr>
+                <w:rFonts w:ascii="Times New Roman" w:hAnsi="Times New Roman" w:cs="Times New Roman"/>
+                <w:b w:val="0"/>
+                <w:bCs w:val="0"/>
+                <w:sz w:val="24"/>
+                <w:szCs w:val="24"/>
+                <w:lang w:val="en-US"/>
+              </w:rPr>
+              <w:t>V</w:t>
+            </w:r>
+            <w:r>
+              <w:rPr>
+                <w:rFonts w:ascii="Times New Roman" w:hAnsi="Times New Roman" w:cs="Times New Roman"/>
+                <w:b w:val="0"/>
+                <w:bCs w:val="0"/>
+                <w:sz w:val="24"/>
+                <w:szCs w:val="24"/>
+                <w:lang w:val="en-US"/>
+              </w:rPr>
+              <w:t>MUL</w:t>
+            </w:r>
+            <w:r>
+              <w:rPr>
+                <w:rFonts w:ascii="Times New Roman" w:hAnsi="Times New Roman" w:cs="Times New Roman"/>
+                <w:b w:val="0"/>
+                <w:bCs w:val="0"/>
+                <w:sz w:val="24"/>
+                <w:szCs w:val="24"/>
+                <w:lang w:val="en-US"/>
+              </w:rPr>
+              <w:t>.F32</w:t>
+            </w:r>
+          </w:p>
+        </w:tc>
+        <w:tc>
+          <w:tcPr>
+            <w:tcW w:w="3115" w:type="dxa"/>
+            <w:tcBorders>
+              <w:top w:val="single" w:sz="4" w:space="0" w:color="auto"/>
+              <w:left w:val="single" w:sz="4" w:space="0" w:color="auto"/>
+            </w:tcBorders>
+          </w:tcPr>
+          <w:p>
+            <w:pPr>
+              <w:spacing w:line="300" w:lineRule="auto"/>
+              <w:jc w:val="center"/>
+              <w:cnfStyle w:val="000000000000" w:firstRow="0" w:lastRow="0" w:firstColumn="0" w:lastColumn="0" w:oddVBand="0" w:evenVBand="0" w:oddHBand="0" w:evenHBand="0" w:firstRowFirstColumn="0" w:firstRowLastColumn="0" w:lastRowFirstColumn="0" w:lastRowLastColumn="0"/>
+              <w:rPr>
+                <w:rFonts w:ascii="Times New Roman" w:hAnsi="Times New Roman" w:cs="Times New Roman"/>
+                <w:sz w:val="24"/>
+                <w:szCs w:val="24"/>
+                <w:lang w:val="en-US"/>
+              </w:rPr>
+            </w:pPr>
+            <w:r>
+              <w:rPr>
+                <w:rFonts w:ascii="Times New Roman" w:hAnsi="Times New Roman" w:cs="Times New Roman"/>
+                <w:sz w:val="24"/>
+                <w:szCs w:val="24"/>
+                <w:lang w:val="en-US"/>
+              </w:rPr>
+              <w:t>Mnożenie</w:t>
+            </w:r>
+          </w:p>
+        </w:tc>
+        <w:tc>
+          <w:tcPr>
+            <w:tcW w:w="3115" w:type="dxa"/>
+            <w:tcBorders>
+              <w:top w:val="single" w:sz="4" w:space="0" w:color="auto"/>
+              <w:right w:val="single" w:sz="4" w:space="0" w:color="auto"/>
+            </w:tcBorders>
+          </w:tcPr>
+          <w:p>
+            <w:pPr>
+              <w:spacing w:line="300" w:lineRule="auto"/>
+              <w:jc w:val="center"/>
+              <w:cnfStyle w:val="000000000000" w:firstRow="0" w:lastRow="0" w:firstColumn="0" w:lastColumn="0" w:oddVBand="0" w:evenVBand="0" w:oddHBand="0" w:evenHBand="0" w:firstRowFirstColumn="0" w:firstRowLastColumn="0" w:lastRowFirstColumn="0" w:lastRowLastColumn="0"/>
+              <w:rPr>
+                <w:rFonts w:ascii="Times New Roman" w:hAnsi="Times New Roman" w:cs="Times New Roman"/>
+                <w:sz w:val="24"/>
+                <w:szCs w:val="24"/>
+                <w:lang w:val="en-US"/>
+              </w:rPr>
+            </w:pPr>
+            <w:r>
+              <w:rPr>
+                <w:rFonts w:ascii="Times New Roman" w:hAnsi="Times New Roman" w:cs="Times New Roman"/>
+                <w:sz w:val="24"/>
+                <w:szCs w:val="24"/>
+                <w:lang w:val="en-US"/>
+              </w:rPr>
+              <w:t>1</w:t>
+            </w:r>
+          </w:p>
+        </w:tc>
+      </w:tr>
+      <w:tr>
+        <w:tc>
+          <w:tcPr>
+            <w:cnfStyle w:val="001000000000" w:firstRow="0" w:lastRow="0" w:firstColumn="1" w:lastColumn="0" w:oddVBand="0" w:evenVBand="0" w:oddHBand="0" w:evenHBand="0" w:firstRowFirstColumn="0" w:firstRowLastColumn="0" w:lastRowFirstColumn="0" w:lastRowLastColumn="0"/>
+            <w:tcW w:w="3114" w:type="dxa"/>
+            <w:tcBorders>
+              <w:top w:val="single" w:sz="4" w:space="0" w:color="auto"/>
+              <w:left w:val="single" w:sz="4" w:space="0" w:color="auto"/>
+              <w:bottom w:val="single" w:sz="4" w:space="0" w:color="auto"/>
+              <w:right w:val="single" w:sz="4" w:space="0" w:color="auto"/>
+            </w:tcBorders>
+          </w:tcPr>
+          <w:p>
+            <w:pPr>
+              <w:spacing w:line="300" w:lineRule="auto"/>
+              <w:jc w:val="center"/>
+              <w:rPr>
+                <w:rFonts w:ascii="Times New Roman" w:hAnsi="Times New Roman" w:cs="Times New Roman"/>
+                <w:b w:val="0"/>
+                <w:bCs w:val="0"/>
+                <w:sz w:val="24"/>
+                <w:szCs w:val="24"/>
+                <w:lang w:val="en-US"/>
+              </w:rPr>
+            </w:pPr>
+            <w:r>
+              <w:rPr>
+                <w:rFonts w:ascii="Times New Roman" w:hAnsi="Times New Roman" w:cs="Times New Roman"/>
+                <w:b w:val="0"/>
+                <w:bCs w:val="0"/>
+                <w:sz w:val="24"/>
+                <w:szCs w:val="24"/>
+                <w:lang w:val="en-US"/>
+              </w:rPr>
+              <w:t>VDIV.F32</w:t>
+            </w:r>
+          </w:p>
+        </w:tc>
+        <w:tc>
+          <w:tcPr>
+            <w:tcW w:w="3115" w:type="dxa"/>
+            <w:tcBorders>
+              <w:top w:val="single" w:sz="4" w:space="0" w:color="auto"/>
+              <w:left w:val="single" w:sz="4" w:space="0" w:color="auto"/>
+              <w:bottom w:val="single" w:sz="4" w:space="0" w:color="auto"/>
+            </w:tcBorders>
+          </w:tcPr>
+          <w:p>
+            <w:pPr>
+              <w:spacing w:line="300" w:lineRule="auto"/>
+              <w:jc w:val="center"/>
+              <w:cnfStyle w:val="000000000000" w:firstRow="0" w:lastRow="0" w:firstColumn="0" w:lastColumn="0" w:oddVBand="0" w:evenVBand="0" w:oddHBand="0" w:evenHBand="0" w:firstRowFirstColumn="0" w:firstRowLastColumn="0" w:lastRowFirstColumn="0" w:lastRowLastColumn="0"/>
+              <w:rPr>
+                <w:rFonts w:ascii="Times New Roman" w:hAnsi="Times New Roman" w:cs="Times New Roman"/>
+                <w:sz w:val="24"/>
+                <w:szCs w:val="24"/>
+                <w:lang w:val="en-US"/>
+              </w:rPr>
+            </w:pPr>
+            <w:r>
+              <w:rPr>
+                <w:rFonts w:ascii="Times New Roman" w:hAnsi="Times New Roman" w:cs="Times New Roman"/>
+                <w:sz w:val="24"/>
+                <w:szCs w:val="24"/>
+                <w:lang w:val="en-US"/>
+              </w:rPr>
+              <w:t>Dzielnie</w:t>
+            </w:r>
+          </w:p>
+        </w:tc>
+        <w:tc>
+          <w:tcPr>
+            <w:tcW w:w="3115" w:type="dxa"/>
+            <w:tcBorders>
+              <w:top w:val="single" w:sz="4" w:space="0" w:color="auto"/>
+              <w:bottom w:val="single" w:sz="4" w:space="0" w:color="auto"/>
+              <w:right w:val="single" w:sz="4" w:space="0" w:color="auto"/>
+            </w:tcBorders>
+          </w:tcPr>
+          <w:p>
+            <w:pPr>
+              <w:spacing w:line="300" w:lineRule="auto"/>
+              <w:jc w:val="center"/>
+              <w:cnfStyle w:val="000000000000" w:firstRow="0" w:lastRow="0" w:firstColumn="0" w:lastColumn="0" w:oddVBand="0" w:evenVBand="0" w:oddHBand="0" w:evenHBand="0" w:firstRowFirstColumn="0" w:firstRowLastColumn="0" w:lastRowFirstColumn="0" w:lastRowLastColumn="0"/>
+              <w:rPr>
+                <w:rFonts w:ascii="Times New Roman" w:hAnsi="Times New Roman" w:cs="Times New Roman"/>
+                <w:sz w:val="24"/>
+                <w:szCs w:val="24"/>
+                <w:lang w:val="en-US"/>
+              </w:rPr>
+            </w:pPr>
+            <w:r>
+              <w:rPr>
+                <w:rFonts w:ascii="Times New Roman" w:hAnsi="Times New Roman" w:cs="Times New Roman"/>
+                <w:sz w:val="24"/>
+                <w:szCs w:val="24"/>
+                <w:lang w:val="en-US"/>
+              </w:rPr>
+              <w:t>14</w:t>
+            </w:r>
+          </w:p>
+        </w:tc>
+      </w:tr>
+      <w:tr>
+        <w:tc>
+          <w:tcPr>
+            <w:cnfStyle w:val="001000000000" w:firstRow="0" w:lastRow="0" w:firstColumn="1" w:lastColumn="0" w:oddVBand="0" w:evenVBand="0" w:oddHBand="0" w:evenHBand="0" w:firstRowFirstColumn="0" w:firstRowLastColumn="0" w:lastRowFirstColumn="0" w:lastRowLastColumn="0"/>
+            <w:tcW w:w="3114" w:type="dxa"/>
+            <w:tcBorders>
+              <w:top w:val="single" w:sz="4" w:space="0" w:color="auto"/>
+              <w:left w:val="single" w:sz="4" w:space="0" w:color="auto"/>
+              <w:bottom w:val="single" w:sz="4" w:space="0" w:color="auto"/>
+              <w:right w:val="single" w:sz="4" w:space="0" w:color="auto"/>
+            </w:tcBorders>
+          </w:tcPr>
+          <w:p>
+            <w:pPr>
+              <w:spacing w:line="300" w:lineRule="auto"/>
+              <w:jc w:val="center"/>
+              <w:rPr>
+                <w:rFonts w:ascii="Times New Roman" w:hAnsi="Times New Roman" w:cs="Times New Roman"/>
+                <w:b w:val="0"/>
+                <w:bCs w:val="0"/>
+                <w:sz w:val="24"/>
+                <w:szCs w:val="24"/>
+                <w:lang w:val="en-US"/>
+              </w:rPr>
+            </w:pPr>
+            <w:r>
+              <w:rPr>
+                <w:rFonts w:ascii="Times New Roman" w:hAnsi="Times New Roman" w:cs="Times New Roman"/>
+                <w:b w:val="0"/>
+                <w:bCs w:val="0"/>
+                <w:sz w:val="24"/>
+                <w:szCs w:val="24"/>
+                <w:lang w:val="en-US"/>
+              </w:rPr>
+              <w:t>VCVT.F32</w:t>
+            </w:r>
+          </w:p>
+        </w:tc>
+        <w:tc>
+          <w:tcPr>
+            <w:tcW w:w="3115" w:type="dxa"/>
+            <w:tcBorders>
+              <w:top w:val="single" w:sz="4" w:space="0" w:color="auto"/>
+              <w:left w:val="single" w:sz="4" w:space="0" w:color="auto"/>
+              <w:bottom w:val="single" w:sz="4" w:space="0" w:color="auto"/>
+            </w:tcBorders>
+          </w:tcPr>
+          <w:p>
+            <w:pPr>
+              <w:spacing w:line="300" w:lineRule="auto"/>
+              <w:jc w:val="center"/>
+              <w:cnfStyle w:val="000000000000" w:firstRow="0" w:lastRow="0" w:firstColumn="0" w:lastColumn="0" w:oddVBand="0" w:evenVBand="0" w:oddHBand="0" w:evenHBand="0" w:firstRowFirstColumn="0" w:firstRowLastColumn="0" w:lastRowFirstColumn="0" w:lastRowLastColumn="0"/>
+              <w:rPr>
+                <w:rFonts w:ascii="Times New Roman" w:hAnsi="Times New Roman" w:cs="Times New Roman"/>
+                <w:sz w:val="24"/>
+                <w:szCs w:val="24"/>
+              </w:rPr>
+            </w:pPr>
+            <w:r>
+              <w:rPr>
+                <w:rFonts w:ascii="Times New Roman" w:hAnsi="Times New Roman" w:cs="Times New Roman"/>
+                <w:sz w:val="24"/>
+                <w:szCs w:val="24"/>
+              </w:rPr>
+              <w:t>Konwersja do/z liczby s</w:t>
+            </w:r>
+            <w:r>
+              <w:rPr>
+                <w:rFonts w:ascii="Times New Roman" w:hAnsi="Times New Roman" w:cs="Times New Roman"/>
+                <w:sz w:val="24"/>
+                <w:szCs w:val="24"/>
+              </w:rPr>
+              <w:t>tałoprzecinkowej</w:t>
+            </w:r>
+          </w:p>
+        </w:tc>
+        <w:tc>
+          <w:tcPr>
+            <w:tcW w:w="3115" w:type="dxa"/>
+            <w:tcBorders>
+              <w:top w:val="single" w:sz="4" w:space="0" w:color="auto"/>
+              <w:bottom w:val="single" w:sz="4" w:space="0" w:color="auto"/>
+              <w:right w:val="single" w:sz="4" w:space="0" w:color="auto"/>
+            </w:tcBorders>
+          </w:tcPr>
+          <w:p>
+            <w:pPr>
+              <w:spacing w:line="300" w:lineRule="auto"/>
+              <w:jc w:val="center"/>
+              <w:cnfStyle w:val="000000000000" w:firstRow="0" w:lastRow="0" w:firstColumn="0" w:lastColumn="0" w:oddVBand="0" w:evenVBand="0" w:oddHBand="0" w:evenHBand="0" w:firstRowFirstColumn="0" w:firstRowLastColumn="0" w:lastRowFirstColumn="0" w:lastRowLastColumn="0"/>
+              <w:rPr>
+                <w:rFonts w:ascii="Times New Roman" w:hAnsi="Times New Roman" w:cs="Times New Roman"/>
+                <w:sz w:val="24"/>
+                <w:szCs w:val="24"/>
+              </w:rPr>
+            </w:pPr>
+            <w:r>
+              <w:rPr>
+                <w:rFonts w:ascii="Times New Roman" w:hAnsi="Times New Roman" w:cs="Times New Roman"/>
+                <w:sz w:val="24"/>
+                <w:szCs w:val="24"/>
+              </w:rPr>
+              <w:t>1</w:t>
+            </w:r>
+          </w:p>
+        </w:tc>
+      </w:tr>
+      <w:tr>
+        <w:tc>
+          <w:tcPr>
+            <w:cnfStyle w:val="001000000000" w:firstRow="0" w:lastRow="0" w:firstColumn="1" w:lastColumn="0" w:oddVBand="0" w:evenVBand="0" w:oddHBand="0" w:evenHBand="0" w:firstRowFirstColumn="0" w:firstRowLastColumn="0" w:lastRowFirstColumn="0" w:lastRowLastColumn="0"/>
+            <w:tcW w:w="3114" w:type="dxa"/>
+            <w:tcBorders>
+              <w:top w:val="single" w:sz="4" w:space="0" w:color="auto"/>
+              <w:left w:val="single" w:sz="4" w:space="0" w:color="auto"/>
+              <w:bottom w:val="single" w:sz="4" w:space="0" w:color="auto"/>
+              <w:right w:val="single" w:sz="4" w:space="0" w:color="auto"/>
+            </w:tcBorders>
+          </w:tcPr>
+          <w:p>
+            <w:pPr>
+              <w:spacing w:line="300" w:lineRule="auto"/>
+              <w:jc w:val="center"/>
+              <w:rPr>
+                <w:rFonts w:ascii="Times New Roman" w:hAnsi="Times New Roman" w:cs="Times New Roman"/>
+                <w:b w:val="0"/>
+                <w:bCs w:val="0"/>
+                <w:sz w:val="24"/>
+                <w:szCs w:val="24"/>
+                <w:lang w:val="en-US"/>
+              </w:rPr>
+            </w:pPr>
+            <w:r>
+              <w:rPr>
+                <w:rFonts w:ascii="Times New Roman" w:hAnsi="Times New Roman" w:cs="Times New Roman"/>
+                <w:b w:val="0"/>
+                <w:bCs w:val="0"/>
+                <w:sz w:val="24"/>
+                <w:szCs w:val="24"/>
+                <w:lang w:val="en-US"/>
+              </w:rPr>
+              <w:t>VSQRT.F32</w:t>
+            </w:r>
+          </w:p>
+        </w:tc>
+        <w:tc>
+          <w:tcPr>
+            <w:tcW w:w="3115" w:type="dxa"/>
+            <w:tcBorders>
+              <w:top w:val="single" w:sz="4" w:space="0" w:color="auto"/>
+              <w:left w:val="single" w:sz="4" w:space="0" w:color="auto"/>
+              <w:bottom w:val="single" w:sz="4" w:space="0" w:color="auto"/>
+            </w:tcBorders>
+          </w:tcPr>
+          <w:p>
+            <w:pPr>
+              <w:spacing w:line="300" w:lineRule="auto"/>
+              <w:jc w:val="center"/>
+              <w:cnfStyle w:val="000000000000" w:firstRow="0" w:lastRow="0" w:firstColumn="0" w:lastColumn="0" w:oddVBand="0" w:evenVBand="0" w:oddHBand="0" w:evenHBand="0" w:firstRowFirstColumn="0" w:firstRowLastColumn="0" w:lastRowFirstColumn="0" w:lastRowLastColumn="0"/>
+              <w:rPr>
+                <w:rFonts w:ascii="Times New Roman" w:hAnsi="Times New Roman" w:cs="Times New Roman"/>
+                <w:sz w:val="24"/>
+                <w:szCs w:val="24"/>
+                <w:lang w:val="en-US"/>
+              </w:rPr>
+            </w:pPr>
+            <w:r>
+              <w:rPr>
+                <w:rFonts w:ascii="Times New Roman" w:hAnsi="Times New Roman" w:cs="Times New Roman"/>
+                <w:sz w:val="24"/>
+                <w:szCs w:val="24"/>
+                <w:lang w:val="en-US"/>
+              </w:rPr>
+              <w:t>Pierwiastek kwadratowy</w:t>
+            </w:r>
+          </w:p>
+        </w:tc>
+        <w:tc>
+          <w:tcPr>
+            <w:tcW w:w="3115" w:type="dxa"/>
+            <w:tcBorders>
+              <w:top w:val="single" w:sz="4" w:space="0" w:color="auto"/>
+              <w:bottom w:val="single" w:sz="4" w:space="0" w:color="auto"/>
+              <w:right w:val="single" w:sz="4" w:space="0" w:color="auto"/>
+            </w:tcBorders>
+          </w:tcPr>
+          <w:p>
+            <w:pPr>
+              <w:spacing w:line="300" w:lineRule="auto"/>
+              <w:jc w:val="center"/>
+              <w:cnfStyle w:val="000000000000" w:firstRow="0" w:lastRow="0" w:firstColumn="0" w:lastColumn="0" w:oddVBand="0" w:evenVBand="0" w:oddHBand="0" w:evenHBand="0" w:firstRowFirstColumn="0" w:firstRowLastColumn="0" w:lastRowFirstColumn="0" w:lastRowLastColumn="0"/>
+              <w:rPr>
+                <w:rFonts w:ascii="Times New Roman" w:hAnsi="Times New Roman" w:cs="Times New Roman"/>
+                <w:sz w:val="24"/>
+                <w:szCs w:val="24"/>
+                <w:lang w:val="en-US"/>
+              </w:rPr>
+            </w:pPr>
+            <w:r>
+              <w:rPr>
+                <w:rFonts w:ascii="Times New Roman" w:hAnsi="Times New Roman" w:cs="Times New Roman"/>
+                <w:sz w:val="24"/>
+                <w:szCs w:val="24"/>
+                <w:lang w:val="en-US"/>
+              </w:rPr>
+              <w:t>14</w:t>
+            </w:r>
+          </w:p>
+        </w:tc>
+      </w:tr>
+    </w:tbl>
+    <w:p>
+      <w:pPr>
+        <w:spacing w:line="300" w:lineRule="auto"/>
+        <w:jc w:val="center"/>
+        <w:rPr>
+          <w:rFonts w:ascii="Times New Roman" w:hAnsi="Times New Roman" w:cs="Times New Roman"/>
+          <w:sz w:val="24"/>
+          <w:szCs w:val="24"/>
+          <w:lang w:val="en-US"/>
+        </w:rPr>
+      </w:pPr>
       <w:r>
         <w:rPr>
           <w:rFonts w:ascii="Times New Roman" w:hAnsi="Times New Roman" w:cs="Times New Roman"/>
@@ -4398,11 +5717,12 @@
           <w:sz w:val="24"/>
           <w:szCs w:val="24"/>
         </w:rPr>
+        <w:lastRenderedPageBreak/>
         <w:drawing>
-          <wp:inline distT="0" distB="0" distL="0" distR="0" wp14:anchorId="2E92734A" wp14:editId="2009A76D">
-            <wp:extent cx="5937250" cy="4869815"/>
-            <wp:effectExtent l="0" t="0" r="0" b="6985"/>
-            <wp:docPr id="8" name="Obraz 8"/>
+          <wp:inline distT="0" distB="0" distL="0" distR="0" wp14:anchorId="0C8727E1" wp14:editId="41FA8D09">
+            <wp:extent cx="5941695" cy="5208905"/>
+            <wp:effectExtent l="0" t="0" r="0" b="0"/>
+            <wp:docPr id="6" name="Obraz 6"/>
             <wp:cNvGraphicFramePr>
               <a:graphicFrameLocks xmlns:a="http://schemas.openxmlformats.org/drawingml/2006/main" noChangeAspect="1"/>
             </wp:cNvGraphicFramePr>
@@ -4410,7 +5730,7 @@
               <a:graphicData uri="http://schemas.openxmlformats.org/drawingml/2006/picture">
                 <pic:pic xmlns:pic="http://schemas.openxmlformats.org/drawingml/2006/picture">
                   <pic:nvPicPr>
-                    <pic:cNvPr id="0" name="Picture 5"/>
+                    <pic:cNvPr id="0" name="Picture 3"/>
                     <pic:cNvPicPr>
                       <a:picLocks noChangeAspect="1" noChangeArrowheads="1"/>
                     </pic:cNvPicPr>
@@ -4431,7 +5751,7 @@
                   <pic:spPr bwMode="auto">
                     <a:xfrm>
                       <a:off x="0" y="0"/>
-                      <a:ext cx="5937250" cy="4869815"/>
+                      <a:ext cx="5941695" cy="5208905"/>
                     </a:xfrm>
                     <a:prstGeom prst="rect">
                       <a:avLst/>
@@ -4450,19 +5770,701 @@
     </w:p>
     <w:p>
       <w:pPr>
+        <w:spacing w:line="300" w:lineRule="auto"/>
+        <w:jc w:val="both"/>
         <w:rPr>
           <w:rFonts w:ascii="Times New Roman" w:hAnsi="Times New Roman" w:cs="Times New Roman"/>
           <w:sz w:val="24"/>
           <w:szCs w:val="24"/>
         </w:rPr>
       </w:pPr>
-      <w:r>
-        <w:rPr>
-          <w:rFonts w:ascii="Times New Roman" w:hAnsi="Times New Roman" w:cs="Times New Roman"/>
+      <m:oMathPara>
+        <m:oMath>
+          <m:r>
+            <w:rPr>
+              <w:rFonts w:ascii="Cambria Math" w:hAnsi="Cambria Math" w:cs="Times New Roman"/>
+              <w:sz w:val="24"/>
+              <w:szCs w:val="24"/>
+            </w:rPr>
+            <m:t>4</m:t>
+          </m:r>
+          <m:r>
+            <w:rPr>
+              <w:rFonts w:ascii="Cambria Math" w:hAnsi="Cambria Math" w:cs="Times New Roman"/>
+              <w:sz w:val="24"/>
+              <w:szCs w:val="24"/>
+            </w:rPr>
+            <m:t>⋅</m:t>
+          </m:r>
+          <m:d>
+            <m:dPr>
+              <m:ctrlPr>
+                <w:rPr>
+                  <w:rFonts w:ascii="Cambria Math" w:hAnsi="Cambria Math" w:cs="Times New Roman"/>
+                  <w:i/>
+                  <w:sz w:val="24"/>
+                  <w:szCs w:val="24"/>
+                </w:rPr>
+              </m:ctrlPr>
+            </m:dPr>
+            <m:e>
+              <m:f>
+                <m:fPr>
+                  <m:ctrlPr>
+                    <w:rPr>
+                      <w:rFonts w:ascii="Cambria Math" w:hAnsi="Cambria Math" w:cs="Times New Roman"/>
+                      <w:i/>
+                      <w:sz w:val="24"/>
+                      <w:szCs w:val="24"/>
+                    </w:rPr>
+                  </m:ctrlPr>
+                </m:fPr>
+                <m:num>
+                  <m:r>
+                    <w:rPr>
+                      <w:rFonts w:ascii="Cambria Math" w:hAnsi="Cambria Math" w:cs="Times New Roman"/>
+                      <w:sz w:val="24"/>
+                      <w:szCs w:val="24"/>
+                    </w:rPr>
+                    <m:t>L</m:t>
+                  </m:r>
+                </m:num>
+                <m:den>
+                  <m:r>
+                    <w:rPr>
+                      <w:rFonts w:ascii="Cambria Math" w:hAnsi="Cambria Math" w:cs="Times New Roman"/>
+                      <w:sz w:val="24"/>
+                      <w:szCs w:val="24"/>
+                    </w:rPr>
+                    <m:t>2</m:t>
+                  </m:r>
+                </m:den>
+              </m:f>
+            </m:e>
+          </m:d>
+          <m:func>
+            <m:funcPr>
+              <m:ctrlPr>
+                <w:rPr>
+                  <w:rFonts w:ascii="Cambria Math" w:hAnsi="Cambria Math" w:cs="Times New Roman"/>
+                  <w:i/>
+                  <w:sz w:val="24"/>
+                  <w:szCs w:val="24"/>
+                </w:rPr>
+              </m:ctrlPr>
+            </m:funcPr>
+            <m:fName>
+              <m:sSub>
+                <m:sSubPr>
+                  <m:ctrlPr>
+                    <w:rPr>
+                      <w:rFonts w:ascii="Cambria Math" w:hAnsi="Cambria Math" w:cs="Times New Roman"/>
+                      <w:i/>
+                      <w:sz w:val="24"/>
+                      <w:szCs w:val="24"/>
+                    </w:rPr>
+                  </m:ctrlPr>
+                </m:sSubPr>
+                <m:e>
+                  <m:r>
+                    <m:rPr>
+                      <m:sty m:val="p"/>
+                    </m:rPr>
+                    <w:rPr>
+                      <w:rFonts w:ascii="Cambria Math" w:hAnsi="Cambria Math" w:cs="Times New Roman"/>
+                      <w:sz w:val="24"/>
+                      <w:szCs w:val="24"/>
+                    </w:rPr>
+                    <m:t>log</m:t>
+                  </m:r>
+                  <m:ctrlPr>
+                    <w:rPr>
+                      <w:rFonts w:ascii="Cambria Math" w:hAnsi="Cambria Math" w:cs="Times New Roman"/>
+                      <w:sz w:val="24"/>
+                      <w:szCs w:val="24"/>
+                    </w:rPr>
+                  </m:ctrlPr>
+                </m:e>
+                <m:sub>
+                  <m:r>
+                    <w:rPr>
+                      <w:rFonts w:ascii="Cambria Math" w:hAnsi="Cambria Math" w:cs="Times New Roman"/>
+                      <w:sz w:val="24"/>
+                      <w:szCs w:val="24"/>
+                    </w:rPr>
+                    <m:t>2</m:t>
+                  </m:r>
+                  <m:ctrlPr>
+                    <w:rPr>
+                      <w:rFonts w:ascii="Cambria Math" w:hAnsi="Cambria Math" w:cs="Times New Roman"/>
+                      <w:sz w:val="24"/>
+                      <w:szCs w:val="24"/>
+                    </w:rPr>
+                  </m:ctrlPr>
+                </m:sub>
+              </m:sSub>
+            </m:fName>
+            <m:e>
+              <m:d>
+                <m:dPr>
+                  <m:ctrlPr>
+                    <w:rPr>
+                      <w:rFonts w:ascii="Cambria Math" w:hAnsi="Cambria Math" w:cs="Times New Roman"/>
+                      <w:i/>
+                      <w:sz w:val="24"/>
+                      <w:szCs w:val="24"/>
+                    </w:rPr>
+                  </m:ctrlPr>
+                </m:dPr>
+                <m:e>
+                  <m:r>
+                    <w:rPr>
+                      <w:rFonts w:ascii="Cambria Math" w:hAnsi="Cambria Math" w:cs="Times New Roman"/>
+                      <w:sz w:val="24"/>
+                      <w:szCs w:val="24"/>
+                    </w:rPr>
+                    <m:t>L</m:t>
+                  </m:r>
+                </m:e>
+              </m:d>
+            </m:e>
+          </m:func>
+          <m:r>
+            <w:rPr>
+              <w:rFonts w:ascii="Cambria Math" w:hAnsi="Cambria Math" w:cs="Times New Roman"/>
+              <w:sz w:val="24"/>
+              <w:szCs w:val="24"/>
+            </w:rPr>
+            <m:t>=</m:t>
+          </m:r>
+          <m:r>
+            <w:rPr>
+              <w:rFonts w:ascii="Cambria Math" w:hAnsi="Cambria Math" w:cs="Times New Roman"/>
+              <w:sz w:val="24"/>
+              <w:szCs w:val="24"/>
+            </w:rPr>
+            <m:t>4</m:t>
+          </m:r>
+          <m:r>
+            <w:rPr>
+              <w:rFonts w:ascii="Cambria Math" w:hAnsi="Cambria Math" w:cs="Times New Roman"/>
+              <w:sz w:val="24"/>
+              <w:szCs w:val="24"/>
+            </w:rPr>
+            <m:t>⋅</m:t>
+          </m:r>
+          <m:d>
+            <m:dPr>
+              <m:ctrlPr>
+                <w:rPr>
+                  <w:rFonts w:ascii="Cambria Math" w:hAnsi="Cambria Math" w:cs="Times New Roman"/>
+                  <w:i/>
+                  <w:sz w:val="24"/>
+                  <w:szCs w:val="24"/>
+                </w:rPr>
+              </m:ctrlPr>
+            </m:dPr>
+            <m:e>
+              <m:f>
+                <m:fPr>
+                  <m:ctrlPr>
+                    <w:rPr>
+                      <w:rFonts w:ascii="Cambria Math" w:hAnsi="Cambria Math" w:cs="Times New Roman"/>
+                      <w:i/>
+                      <w:sz w:val="24"/>
+                      <w:szCs w:val="24"/>
+                    </w:rPr>
+                  </m:ctrlPr>
+                </m:fPr>
+                <m:num>
+                  <m:r>
+                    <w:rPr>
+                      <w:rFonts w:ascii="Cambria Math" w:hAnsi="Cambria Math" w:cs="Times New Roman"/>
+                      <w:sz w:val="24"/>
+                      <w:szCs w:val="24"/>
+                    </w:rPr>
+                    <m:t>K</m:t>
+                  </m:r>
+                </m:num>
+                <m:den>
+                  <m:r>
+                    <w:rPr>
+                      <w:rFonts w:ascii="Cambria Math" w:hAnsi="Cambria Math" w:cs="Times New Roman"/>
+                      <w:sz w:val="24"/>
+                      <w:szCs w:val="24"/>
+                    </w:rPr>
+                    <m:t>2</m:t>
+                  </m:r>
+                </m:den>
+              </m:f>
+            </m:e>
+          </m:d>
+          <m:func>
+            <m:funcPr>
+              <m:ctrlPr>
+                <w:rPr>
+                  <w:rFonts w:ascii="Cambria Math" w:hAnsi="Cambria Math" w:cs="Times New Roman"/>
+                  <w:i/>
+                  <w:sz w:val="24"/>
+                  <w:szCs w:val="24"/>
+                </w:rPr>
+              </m:ctrlPr>
+            </m:funcPr>
+            <m:fName>
+              <m:sSub>
+                <m:sSubPr>
+                  <m:ctrlPr>
+                    <w:rPr>
+                      <w:rFonts w:ascii="Cambria Math" w:hAnsi="Cambria Math" w:cs="Times New Roman"/>
+                      <w:i/>
+                      <w:sz w:val="24"/>
+                      <w:szCs w:val="24"/>
+                    </w:rPr>
+                  </m:ctrlPr>
+                </m:sSubPr>
+                <m:e>
+                  <m:r>
+                    <m:rPr>
+                      <m:sty m:val="p"/>
+                    </m:rPr>
+                    <w:rPr>
+                      <w:rFonts w:ascii="Cambria Math" w:hAnsi="Cambria Math" w:cs="Times New Roman"/>
+                      <w:sz w:val="24"/>
+                      <w:szCs w:val="24"/>
+                    </w:rPr>
+                    <m:t>log</m:t>
+                  </m:r>
+                  <m:ctrlPr>
+                    <w:rPr>
+                      <w:rFonts w:ascii="Cambria Math" w:hAnsi="Cambria Math" w:cs="Times New Roman"/>
+                      <w:sz w:val="24"/>
+                      <w:szCs w:val="24"/>
+                    </w:rPr>
+                  </m:ctrlPr>
+                </m:e>
+                <m:sub>
+                  <m:r>
+                    <w:rPr>
+                      <w:rFonts w:ascii="Cambria Math" w:hAnsi="Cambria Math" w:cs="Times New Roman"/>
+                      <w:sz w:val="24"/>
+                      <w:szCs w:val="24"/>
+                    </w:rPr>
+                    <m:t>2</m:t>
+                  </m:r>
+                  <m:ctrlPr>
+                    <w:rPr>
+                      <w:rFonts w:ascii="Cambria Math" w:hAnsi="Cambria Math" w:cs="Times New Roman"/>
+                      <w:sz w:val="24"/>
+                      <w:szCs w:val="24"/>
+                    </w:rPr>
+                  </m:ctrlPr>
+                </m:sub>
+              </m:sSub>
+            </m:fName>
+            <m:e>
+              <m:d>
+                <m:dPr>
+                  <m:ctrlPr>
+                    <w:rPr>
+                      <w:rFonts w:ascii="Cambria Math" w:hAnsi="Cambria Math" w:cs="Times New Roman"/>
+                      <w:i/>
+                      <w:sz w:val="24"/>
+                      <w:szCs w:val="24"/>
+                    </w:rPr>
+                  </m:ctrlPr>
+                </m:dPr>
+                <m:e>
+                  <m:r>
+                    <w:rPr>
+                      <w:rFonts w:ascii="Cambria Math" w:hAnsi="Cambria Math" w:cs="Times New Roman"/>
+                      <w:sz w:val="24"/>
+                      <w:szCs w:val="24"/>
+                    </w:rPr>
+                    <m:t>K</m:t>
+                  </m:r>
+                </m:e>
+              </m:d>
+            </m:e>
+          </m:func>
+          <m:r>
+            <w:rPr>
+              <w:rFonts w:ascii="Cambria Math" w:hAnsi="Cambria Math" w:cs="Times New Roman"/>
+              <w:sz w:val="24"/>
+              <w:szCs w:val="24"/>
+            </w:rPr>
+            <m:t>=4⋅</m:t>
+          </m:r>
+          <m:d>
+            <m:dPr>
+              <m:ctrlPr>
+                <w:rPr>
+                  <w:rFonts w:ascii="Cambria Math" w:hAnsi="Cambria Math" w:cs="Times New Roman"/>
+                  <w:i/>
+                  <w:sz w:val="24"/>
+                  <w:szCs w:val="24"/>
+                </w:rPr>
+              </m:ctrlPr>
+            </m:dPr>
+            <m:e>
+              <m:f>
+                <m:fPr>
+                  <m:ctrlPr>
+                    <w:rPr>
+                      <w:rFonts w:ascii="Cambria Math" w:hAnsi="Cambria Math" w:cs="Times New Roman"/>
+                      <w:i/>
+                      <w:sz w:val="24"/>
+                      <w:szCs w:val="24"/>
+                    </w:rPr>
+                  </m:ctrlPr>
+                </m:fPr>
+                <m:num>
+                  <m:r>
+                    <w:rPr>
+                      <w:rFonts w:ascii="Cambria Math" w:hAnsi="Cambria Math" w:cs="Times New Roman"/>
+                      <w:sz w:val="24"/>
+                      <w:szCs w:val="24"/>
+                    </w:rPr>
+                    <m:t>48000</m:t>
+                  </m:r>
+                </m:num>
+                <m:den>
+                  <m:r>
+                    <w:rPr>
+                      <w:rFonts w:ascii="Cambria Math" w:hAnsi="Cambria Math" w:cs="Times New Roman"/>
+                      <w:sz w:val="24"/>
+                      <w:szCs w:val="24"/>
+                    </w:rPr>
+                    <m:t>2</m:t>
+                  </m:r>
+                </m:den>
+              </m:f>
+            </m:e>
+          </m:d>
+          <m:func>
+            <m:funcPr>
+              <m:ctrlPr>
+                <w:rPr>
+                  <w:rFonts w:ascii="Cambria Math" w:hAnsi="Cambria Math" w:cs="Times New Roman"/>
+                  <w:i/>
+                  <w:sz w:val="24"/>
+                  <w:szCs w:val="24"/>
+                </w:rPr>
+              </m:ctrlPr>
+            </m:funcPr>
+            <m:fName>
+              <m:sSub>
+                <m:sSubPr>
+                  <m:ctrlPr>
+                    <w:rPr>
+                      <w:rFonts w:ascii="Cambria Math" w:hAnsi="Cambria Math" w:cs="Times New Roman"/>
+                      <w:i/>
+                      <w:sz w:val="24"/>
+                      <w:szCs w:val="24"/>
+                    </w:rPr>
+                  </m:ctrlPr>
+                </m:sSubPr>
+                <m:e>
+                  <m:r>
+                    <m:rPr>
+                      <m:sty m:val="p"/>
+                    </m:rPr>
+                    <w:rPr>
+                      <w:rFonts w:ascii="Cambria Math" w:hAnsi="Cambria Math" w:cs="Times New Roman"/>
+                      <w:sz w:val="24"/>
+                      <w:szCs w:val="24"/>
+                    </w:rPr>
+                    <m:t>log</m:t>
+                  </m:r>
+                  <m:ctrlPr>
+                    <w:rPr>
+                      <w:rFonts w:ascii="Cambria Math" w:hAnsi="Cambria Math" w:cs="Times New Roman"/>
+                      <w:sz w:val="24"/>
+                      <w:szCs w:val="24"/>
+                    </w:rPr>
+                  </m:ctrlPr>
+                </m:e>
+                <m:sub>
+                  <m:r>
+                    <w:rPr>
+                      <w:rFonts w:ascii="Cambria Math" w:hAnsi="Cambria Math" w:cs="Times New Roman"/>
+                      <w:sz w:val="24"/>
+                      <w:szCs w:val="24"/>
+                    </w:rPr>
+                    <m:t>2</m:t>
+                  </m:r>
+                  <m:ctrlPr>
+                    <w:rPr>
+                      <w:rFonts w:ascii="Cambria Math" w:hAnsi="Cambria Math" w:cs="Times New Roman"/>
+                      <w:sz w:val="24"/>
+                      <w:szCs w:val="24"/>
+                    </w:rPr>
+                  </m:ctrlPr>
+                </m:sub>
+              </m:sSub>
+            </m:fName>
+            <m:e>
+              <m:r>
+                <w:rPr>
+                  <w:rFonts w:ascii="Cambria Math" w:hAnsi="Cambria Math" w:cs="Times New Roman"/>
+                  <w:sz w:val="24"/>
+                  <w:szCs w:val="24"/>
+                </w:rPr>
+                <m:t>48000</m:t>
+              </m:r>
+            </m:e>
+          </m:func>
+          <m:r>
+            <w:rPr>
+              <w:rFonts w:ascii="Cambria Math" w:hAnsi="Cambria Math" w:cs="Times New Roman"/>
+              <w:sz w:val="24"/>
+              <w:szCs w:val="24"/>
+            </w:rPr>
+            <m:t>≈1492872</m:t>
+          </m:r>
+          <m:r>
+            <w:rPr>
+              <w:rFonts w:ascii="Cambria Math" w:hAnsi="Cambria Math" w:cs="Times New Roman"/>
+              <w:sz w:val="24"/>
+              <w:szCs w:val="24"/>
+            </w:rPr>
+            <m:t>≈1,5⋅</m:t>
+          </m:r>
+          <m:sSup>
+            <m:sSupPr>
+              <m:ctrlPr>
+                <w:rPr>
+                  <w:rFonts w:ascii="Cambria Math" w:hAnsi="Cambria Math" w:cs="Times New Roman"/>
+                  <w:i/>
+                  <w:sz w:val="24"/>
+                  <w:szCs w:val="24"/>
+                </w:rPr>
+              </m:ctrlPr>
+            </m:sSupPr>
+            <m:e>
+              <m:r>
+                <w:rPr>
+                  <w:rFonts w:ascii="Cambria Math" w:hAnsi="Cambria Math" w:cs="Times New Roman"/>
+                  <w:sz w:val="24"/>
+                  <w:szCs w:val="24"/>
+                </w:rPr>
+                <m:t>10</m:t>
+              </m:r>
+            </m:e>
+            <m:sup>
+              <m:r>
+                <w:rPr>
+                  <w:rFonts w:ascii="Cambria Math" w:hAnsi="Cambria Math" w:cs="Times New Roman"/>
+                  <w:sz w:val="24"/>
+                  <w:szCs w:val="24"/>
+                </w:rPr>
+                <m:t>6</m:t>
+              </m:r>
+            </m:sup>
+          </m:sSup>
+        </m:oMath>
+      </m:oMathPara>
+    </w:p>
+    <w:p>
+      <w:pPr>
+        <w:spacing w:line="300" w:lineRule="auto"/>
+        <w:ind w:firstLine="708"/>
+        <w:jc w:val="both"/>
+        <w:rPr>
+          <w:rFonts w:ascii="Times New Roman" w:hAnsi="Times New Roman" w:cs="Times New Roman"/>
+          <w:sz w:val="24"/>
+          <w:szCs w:val="24"/>
+        </w:rPr>
+      </w:pPr>
+      <w:r>
+        <w:rPr>
+          <w:rFonts w:ascii="Times New Roman" w:hAnsi="Times New Roman" w:cs="Times New Roman"/>
+          <w:sz w:val="24"/>
+          <w:szCs w:val="24"/>
+        </w:rPr>
+        <w:t xml:space="preserve">Fragmenty sygnału należy złożyć w całość. Ogony poprzednich fragmentów nachodzić będą na następne. </w:t>
+      </w:r>
+      <w:r>
+        <w:rPr>
+          <w:rFonts w:ascii="Times New Roman" w:hAnsi="Times New Roman" w:cs="Times New Roman"/>
+          <w:sz w:val="24"/>
+          <w:szCs w:val="24"/>
+        </w:rPr>
+        <w:t xml:space="preserve">Algorytm ten nazywa się </w:t>
+      </w:r>
+      <w:r>
+        <w:rPr>
+          <w:rFonts w:ascii="Times New Roman" w:hAnsi="Times New Roman" w:cs="Times New Roman"/>
+          <w:i/>
+          <w:iCs/>
+          <w:sz w:val="24"/>
+          <w:szCs w:val="24"/>
+        </w:rPr>
+        <w:t>Overlap-add</w:t>
+      </w:r>
+      <w:r>
+        <w:rPr>
+          <w:rFonts w:ascii="Times New Roman" w:hAnsi="Times New Roman" w:cs="Times New Roman"/>
+          <w:sz w:val="24"/>
+          <w:szCs w:val="24"/>
+        </w:rPr>
+        <w:t xml:space="preserve">. </w:t>
+      </w:r>
+      <w:r>
+        <w:rPr>
+          <w:rFonts w:ascii="Times New Roman" w:hAnsi="Times New Roman" w:cs="Times New Roman"/>
+          <w:sz w:val="24"/>
+          <w:szCs w:val="24"/>
+        </w:rPr>
+        <w:t xml:space="preserve">Metoda </w:t>
+      </w:r>
+      <w:r>
+        <w:rPr>
+          <w:rFonts w:ascii="Times New Roman" w:hAnsi="Times New Roman" w:cs="Times New Roman"/>
+          <w:sz w:val="24"/>
+          <w:szCs w:val="24"/>
+        </w:rPr>
+        <w:t xml:space="preserve">ta w swojej podstawowej wersji </w:t>
+      </w:r>
+      <w:r>
+        <w:rPr>
+          <w:rFonts w:ascii="Times New Roman" w:hAnsi="Times New Roman" w:cs="Times New Roman"/>
+          <w:sz w:val="24"/>
+          <w:szCs w:val="24"/>
+        </w:rPr>
+        <w:t xml:space="preserve">zakłada wykorzystanie pogłosu, krótszego niż długość splatanego fragmentu sygnału. </w:t>
+      </w:r>
+    </w:p>
+    <w:p>
+      <w:pPr>
+        <w:spacing w:line="300" w:lineRule="auto"/>
+        <w:jc w:val="both"/>
+        <w:rPr>
+          <w:rFonts w:ascii="Times New Roman" w:hAnsi="Times New Roman" w:cs="Times New Roman"/>
+          <w:sz w:val="24"/>
+          <w:szCs w:val="24"/>
+        </w:rPr>
+      </w:pPr>
+      <w:r>
+        <w:rPr>
+          <w:rFonts w:ascii="Times New Roman" w:hAnsi="Times New Roman" w:cs="Times New Roman"/>
+          <w:sz w:val="24"/>
+          <w:szCs w:val="24"/>
+        </w:rPr>
+        <w:t>W przypadku gdy pogłos jest dłuższy niż fragment sygnału, należy podzielić go na fragmenty o takiej samej długości co fragment sygnału.</w:t>
+      </w:r>
+      <w:r>
+        <w:rPr>
+          <w:rFonts w:ascii="Times New Roman" w:hAnsi="Times New Roman" w:cs="Times New Roman"/>
+          <w:sz w:val="24"/>
+          <w:szCs w:val="24"/>
+        </w:rPr>
+        <w:t xml:space="preserve"> </w:t>
+      </w:r>
+    </w:p>
+    <w:p>
+      <w:pPr>
+        <w:spacing w:line="300" w:lineRule="auto"/>
+        <w:jc w:val="both"/>
+        <w:rPr>
+          <w:rFonts w:ascii="Times New Roman" w:hAnsi="Times New Roman" w:cs="Times New Roman"/>
+          <w:sz w:val="24"/>
+          <w:szCs w:val="24"/>
+        </w:rPr>
+      </w:pPr>
+      <w:r>
+        <w:rPr>
+          <w:rFonts w:ascii="Times New Roman" w:hAnsi="Times New Roman" w:cs="Times New Roman"/>
+          <w:noProof/>
           <w:sz w:val="24"/>
           <w:szCs w:val="24"/>
         </w:rPr>
         <w:lastRenderedPageBreak/>
+        <w:drawing>
+          <wp:inline distT="0" distB="0" distL="0" distR="0" wp14:anchorId="496B1A2A" wp14:editId="0C996130">
+            <wp:extent cx="5937250" cy="5867400"/>
+            <wp:effectExtent l="0" t="0" r="6350" b="0"/>
+            <wp:docPr id="3" name="Obraz 3"/>
+            <wp:cNvGraphicFramePr>
+              <a:graphicFrameLocks xmlns:a="http://schemas.openxmlformats.org/drawingml/2006/main" noChangeAspect="1"/>
+            </wp:cNvGraphicFramePr>
+            <a:graphic xmlns:a="http://schemas.openxmlformats.org/drawingml/2006/main">
+              <a:graphicData uri="http://schemas.openxmlformats.org/drawingml/2006/picture">
+                <pic:pic xmlns:pic="http://schemas.openxmlformats.org/drawingml/2006/picture">
+                  <pic:nvPicPr>
+                    <pic:cNvPr id="0" name="Picture 1"/>
+                    <pic:cNvPicPr>
+                      <a:picLocks noChangeAspect="1" noChangeArrowheads="1"/>
+                    </pic:cNvPicPr>
+                  </pic:nvPicPr>
+                  <pic:blipFill>
+                    <a:blip r:embed="rId11" cstate="print">
+                      <a:extLst>
+                        <a:ext uri="{28A0092B-C50C-407E-A947-70E740481C1C}">
+                          <a14:useLocalDpi xmlns:a14="http://schemas.microsoft.com/office/drawing/2010/main" val="0"/>
+                        </a:ext>
+                      </a:extLst>
+                    </a:blip>
+                    <a:srcRect/>
+                    <a:stretch>
+                      <a:fillRect/>
+                    </a:stretch>
+                  </pic:blipFill>
+                  <pic:spPr bwMode="auto">
+                    <a:xfrm>
+                      <a:off x="0" y="0"/>
+                      <a:ext cx="5937250" cy="5867400"/>
+                    </a:xfrm>
+                    <a:prstGeom prst="rect">
+                      <a:avLst/>
+                    </a:prstGeom>
+                    <a:noFill/>
+                    <a:ln>
+                      <a:noFill/>
+                    </a:ln>
+                  </pic:spPr>
+                </pic:pic>
+              </a:graphicData>
+            </a:graphic>
+          </wp:inline>
+        </w:drawing>
+      </w:r>
+    </w:p>
+    <w:p>
+      <w:pPr>
+        <w:spacing w:line="300" w:lineRule="auto"/>
+        <w:ind w:firstLine="708"/>
+        <w:jc w:val="both"/>
+        <w:rPr>
+          <w:rFonts w:ascii="Times New Roman" w:hAnsi="Times New Roman" w:cs="Times New Roman"/>
+          <w:sz w:val="24"/>
+          <w:szCs w:val="24"/>
+        </w:rPr>
+      </w:pPr>
+      <w:r>
+        <w:rPr>
+          <w:rFonts w:ascii="Times New Roman" w:hAnsi="Times New Roman" w:cs="Times New Roman"/>
+          <w:sz w:val="24"/>
+          <w:szCs w:val="24"/>
+        </w:rPr>
+        <w:t xml:space="preserve"> </w:t>
+      </w:r>
+    </w:p>
+    <w:p>
+      <w:pPr>
+        <w:spacing w:line="300" w:lineRule="auto"/>
+        <w:jc w:val="both"/>
+        <w:rPr>
+          <w:rFonts w:ascii="Times New Roman" w:hAnsi="Times New Roman" w:cs="Times New Roman"/>
+          <w:sz w:val="24"/>
+          <w:szCs w:val="24"/>
+        </w:rPr>
+      </w:pPr>
+      <w:r>
+        <w:rPr>
+          <w:rFonts w:ascii="Times New Roman" w:hAnsi="Times New Roman" w:cs="Times New Roman"/>
+          <w:sz w:val="24"/>
+          <w:szCs w:val="24"/>
+        </w:rPr>
         <w:br w:type="page"/>
       </w:r>
     </w:p>
@@ -4473,12 +6475,175 @@
           <w:ilvl w:val="0"/>
           <w:numId w:val="1"/>
         </w:numPr>
+        <w:spacing w:line="300" w:lineRule="auto"/>
+        <w:ind w:left="284" w:hanging="284"/>
+        <w:jc w:val="both"/>
         <w:rPr>
           <w:rFonts w:ascii="Times New Roman" w:hAnsi="Times New Roman" w:cs="Times New Roman"/>
           <w:b/>
           <w:bCs/>
           <w:sz w:val="28"/>
           <w:szCs w:val="28"/>
+        </w:rPr>
+      </w:pPr>
+      <w:r>
+        <w:rPr>
+          <w:rFonts w:ascii="Times New Roman" w:hAnsi="Times New Roman" w:cs="Times New Roman"/>
+          <w:b/>
+          <w:bCs/>
+          <w:sz w:val="28"/>
+          <w:szCs w:val="28"/>
+        </w:rPr>
+        <w:lastRenderedPageBreak/>
+        <w:t>Pogłos cyfrowy</w:t>
+      </w:r>
+    </w:p>
+    <w:p>
+      <w:pPr>
+        <w:pStyle w:val="Akapitzlist"/>
+        <w:numPr>
+          <w:ilvl w:val="1"/>
+          <w:numId w:val="1"/>
+        </w:numPr>
+        <w:spacing w:line="300" w:lineRule="auto"/>
+        <w:ind w:left="426" w:hanging="426"/>
+        <w:jc w:val="both"/>
+        <w:rPr>
+          <w:rFonts w:ascii="Times New Roman" w:hAnsi="Times New Roman" w:cs="Times New Roman"/>
+          <w:b/>
+          <w:bCs/>
+          <w:sz w:val="24"/>
+          <w:szCs w:val="24"/>
+        </w:rPr>
+      </w:pPr>
+      <w:r>
+        <w:rPr>
+          <w:rFonts w:ascii="Times New Roman" w:hAnsi="Times New Roman" w:cs="Times New Roman"/>
+          <w:b/>
+          <w:bCs/>
+          <w:sz w:val="24"/>
+          <w:szCs w:val="24"/>
+        </w:rPr>
+        <w:t>Metoda działania</w:t>
+      </w:r>
+    </w:p>
+    <w:p>
+      <w:pPr>
+        <w:pStyle w:val="Akapitzlist"/>
+        <w:spacing w:line="300" w:lineRule="auto"/>
+        <w:ind w:left="0" w:firstLine="708"/>
+        <w:jc w:val="both"/>
+        <w:rPr>
+          <w:rFonts w:ascii="Times New Roman" w:hAnsi="Times New Roman" w:cs="Times New Roman"/>
+          <w:sz w:val="24"/>
+          <w:szCs w:val="24"/>
+        </w:rPr>
+      </w:pPr>
+      <w:r>
+        <w:rPr>
+          <w:rFonts w:ascii="Times New Roman" w:hAnsi="Times New Roman" w:cs="Times New Roman"/>
+          <w:sz w:val="24"/>
+          <w:szCs w:val="24"/>
+        </w:rPr>
+        <w:t>Zasoby potrzebne do realizacji pogłosu przy pomocy splotu wymagają dużej pamięci.</w:t>
+      </w:r>
+      <w:r>
+        <w:rPr>
+          <w:rFonts w:ascii="Times New Roman" w:hAnsi="Times New Roman" w:cs="Times New Roman"/>
+          <w:sz w:val="24"/>
+          <w:szCs w:val="24"/>
+        </w:rPr>
+        <w:t xml:space="preserve"> </w:t>
+      </w:r>
+      <w:r>
+        <w:rPr>
+          <w:rFonts w:ascii="Times New Roman" w:hAnsi="Times New Roman" w:cs="Times New Roman"/>
+          <w:sz w:val="24"/>
+          <w:szCs w:val="24"/>
+        </w:rPr>
+        <w:t>Możemy zatem</w:t>
+      </w:r>
+      <w:r>
+        <w:rPr>
+          <w:rFonts w:ascii="Times New Roman" w:hAnsi="Times New Roman" w:cs="Times New Roman"/>
+          <w:sz w:val="24"/>
+          <w:szCs w:val="24"/>
+        </w:rPr>
+        <w:t xml:space="preserve"> wytworzyć pogłos sztucznie oszczędzając przy tym zasoby oferowane przez procesor. Cyfrowy pogłos powinien naśladować pogłos rzeczywisty. W tym celu należałoby zasymulować odbicia fali akustycznej od powierzchni pomieszczeń. Nie jest niestety możliwe odwzorowanie pogłosu pomieszczenia w stopniu idealnym, ze względu na </w:t>
+      </w:r>
+      <w:r>
+        <w:rPr>
+          <w:rFonts w:ascii="Times New Roman" w:hAnsi="Times New Roman" w:cs="Times New Roman"/>
+          <w:sz w:val="24"/>
+          <w:szCs w:val="24"/>
+        </w:rPr>
+        <w:t xml:space="preserve">nieskończenie dużą ilość odbić i nie dyskretny charakter kierunków rozchodzenia się fali akustycznej. </w:t>
+      </w:r>
+      <w:r>
+        <w:rPr>
+          <w:rFonts w:ascii="Times New Roman" w:hAnsi="Times New Roman" w:cs="Times New Roman"/>
+          <w:sz w:val="24"/>
+          <w:szCs w:val="24"/>
+        </w:rPr>
+        <w:t xml:space="preserve">Jednakże, aby osiągnąć zbliżone wrażenia psycho-akustyczne, można zastosować uproszczenia w postaci kilku odbić. </w:t>
+      </w:r>
+    </w:p>
+    <w:p>
+      <w:pPr>
+        <w:pStyle w:val="Akapitzlist"/>
+        <w:numPr>
+          <w:ilvl w:val="0"/>
+          <w:numId w:val="1"/>
+        </w:numPr>
+        <w:spacing w:line="300" w:lineRule="auto"/>
+        <w:ind w:left="284" w:hanging="284"/>
+        <w:rPr>
+          <w:rFonts w:ascii="Times New Roman" w:hAnsi="Times New Roman" w:cs="Times New Roman"/>
+          <w:b/>
+          <w:bCs/>
+          <w:sz w:val="28"/>
+          <w:szCs w:val="28"/>
+        </w:rPr>
+      </w:pPr>
+      <w:r>
+        <w:rPr>
+          <w:rFonts w:ascii="Times New Roman" w:hAnsi="Times New Roman" w:cs="Times New Roman"/>
+          <w:b/>
+          <w:bCs/>
+          <w:sz w:val="28"/>
+          <w:szCs w:val="28"/>
+        </w:rPr>
+        <w:t>Fizyczny prototyp</w:t>
+      </w:r>
+    </w:p>
+    <w:p>
+      <w:pPr>
+        <w:pStyle w:val="Akapitzlist"/>
+        <w:spacing w:line="300" w:lineRule="auto"/>
+        <w:ind w:left="284"/>
+        <w:rPr>
+          <w:rFonts w:ascii="Times New Roman" w:hAnsi="Times New Roman" w:cs="Times New Roman"/>
+          <w:b/>
+          <w:bCs/>
+          <w:sz w:val="28"/>
+          <w:szCs w:val="28"/>
+        </w:rPr>
+      </w:pPr>
+    </w:p>
+    <w:p>
+      <w:pPr>
+        <w:pStyle w:val="Akapitzlist"/>
+        <w:numPr>
+          <w:ilvl w:val="1"/>
+          <w:numId w:val="1"/>
+        </w:numPr>
+        <w:spacing w:line="300" w:lineRule="auto"/>
+        <w:rPr>
+          <w:rFonts w:ascii="Times New Roman" w:hAnsi="Times New Roman" w:cs="Times New Roman"/>
+          <w:b/>
+          <w:bCs/>
+          <w:sz w:val="24"/>
+          <w:szCs w:val="24"/>
         </w:rPr>
       </w:pPr>
     </w:p>
@@ -4489,13 +6654,13 @@
           <w:ilvl w:val="0"/>
           <w:numId w:val="1"/>
         </w:numPr>
-        <w:ind w:left="284" w:hanging="284"/>
+        <w:spacing w:line="300" w:lineRule="auto"/>
         <w:rPr>
           <w:rFonts w:ascii="Times New Roman" w:hAnsi="Times New Roman" w:cs="Times New Roman"/>
           <w:b/>
           <w:bCs/>
-          <w:sz w:val="28"/>
-          <w:szCs w:val="28"/>
+          <w:sz w:val="24"/>
+          <w:szCs w:val="24"/>
         </w:rPr>
       </w:pPr>
       <w:r>
@@ -4503,148 +6668,75 @@
           <w:rFonts w:ascii="Times New Roman" w:hAnsi="Times New Roman" w:cs="Times New Roman"/>
           <w:b/>
           <w:bCs/>
-          <w:sz w:val="28"/>
-          <w:szCs w:val="28"/>
-        </w:rPr>
-        <w:t>Fizyczny prototyp</w:t>
+          <w:sz w:val="24"/>
+          <w:szCs w:val="24"/>
+        </w:rPr>
+        <w:br w:type="page"/>
       </w:r>
     </w:p>
     <w:p>
       <w:pPr>
-        <w:pStyle w:val="Akapitzlist"/>
-        <w:ind w:left="284"/>
+        <w:spacing w:line="300" w:lineRule="auto"/>
+        <w:jc w:val="both"/>
         <w:rPr>
           <w:rFonts w:ascii="Times New Roman" w:hAnsi="Times New Roman" w:cs="Times New Roman"/>
           <w:b/>
           <w:bCs/>
-          <w:sz w:val="28"/>
-          <w:szCs w:val="28"/>
+          <w:sz w:val="24"/>
+          <w:szCs w:val="24"/>
         </w:rPr>
       </w:pPr>
+      <w:r>
+        <w:rPr>
+          <w:rFonts w:ascii="Times New Roman" w:hAnsi="Times New Roman" w:cs="Times New Roman"/>
+          <w:b/>
+          <w:bCs/>
+          <w:sz w:val="24"/>
+          <w:szCs w:val="24"/>
+        </w:rPr>
+        <w:lastRenderedPageBreak/>
+        <w:t>5.2. Część cyfrowa</w:t>
+      </w:r>
     </w:p>
     <w:p>
       <w:pPr>
-        <w:pStyle w:val="Akapitzlist"/>
-        <w:numPr>
-          <w:ilvl w:val="1"/>
-          <w:numId w:val="1"/>
-        </w:numPr>
-        <w:rPr>
-          <w:rFonts w:ascii="Times New Roman" w:hAnsi="Times New Roman" w:cs="Times New Roman"/>
-          <w:b/>
-          <w:bCs/>
+        <w:spacing w:line="300" w:lineRule="auto"/>
+        <w:ind w:firstLine="708"/>
+        <w:jc w:val="both"/>
+        <w:rPr>
+          <w:rFonts w:ascii="Times New Roman" w:hAnsi="Times New Roman" w:cs="Times New Roman"/>
           <w:sz w:val="24"/>
           <w:szCs w:val="24"/>
         </w:rPr>
       </w:pPr>
+      <w:r>
+        <w:rPr>
+          <w:rFonts w:ascii="Times New Roman" w:hAnsi="Times New Roman" w:cs="Times New Roman"/>
+          <w:sz w:val="24"/>
+          <w:szCs w:val="24"/>
+        </w:rPr>
+        <w:t xml:space="preserve">Do wykonania działającego prototypu wykorzystany został mikrokontroler Nucleo STM32 L476RG. Ograniczając ilość dodatkowych elementów do wykonania urządzenia, zastosowane zostały wbudowane w mikrokontroler przetworniki analogowo-cyfrowy (ADC) oraz cyfrowo-analogowy (DAC). Ich rozdzielczość wynosiła zaledwie 12 bitów, co jak na standardy audio wynoszące 24-bit znacząco ogranicza jakość dźwięku, jednakże na potrzeby projektu jest to wystarczające rozwiązanie. </w:t>
+      </w:r>
+      <w:r>
+        <w:rPr>
+          <w:rFonts w:ascii="Times New Roman" w:hAnsi="Times New Roman" w:cs="Times New Roman"/>
+          <w:sz w:val="24"/>
+          <w:szCs w:val="24"/>
+        </w:rPr>
+        <w:t>Aby jednak jakość dźwięku była jak najwyższa, amplituda sygnału wejściowego ADC powinna być zbliżona do maksymalnej amplitudy napięcia wejściowego obsługiwanego przez ten przetwornik. ADC i DAC działają w zakresie 0 – 3,3 V</w:t>
+      </w:r>
+      <w:r>
+        <w:rPr>
+          <w:rFonts w:ascii="Times New Roman" w:hAnsi="Times New Roman" w:cs="Times New Roman"/>
+          <w:sz w:val="24"/>
+          <w:szCs w:val="24"/>
+        </w:rPr>
+        <w:t>, zatem maksymalna amplituda napięcia wejściowego powinna wynosić:</w:t>
+      </w:r>
     </w:p>
     <w:p>
       <w:pPr>
-        <w:pStyle w:val="Akapitzlist"/>
-        <w:numPr>
-          <w:ilvl w:val="0"/>
-          <w:numId w:val="1"/>
-        </w:numPr>
-        <w:rPr>
-          <w:rFonts w:ascii="Times New Roman" w:hAnsi="Times New Roman" w:cs="Times New Roman"/>
-          <w:b/>
-          <w:bCs/>
-          <w:sz w:val="24"/>
-          <w:szCs w:val="24"/>
-        </w:rPr>
-      </w:pPr>
-      <w:r>
-        <w:rPr>
-          <w:rFonts w:ascii="Times New Roman" w:hAnsi="Times New Roman" w:cs="Times New Roman"/>
-          <w:b/>
-          <w:bCs/>
-          <w:sz w:val="24"/>
-          <w:szCs w:val="24"/>
-        </w:rPr>
-        <w:br w:type="page"/>
-      </w:r>
-    </w:p>
-    <w:p>
-      <w:pPr>
-        <w:spacing w:line="312" w:lineRule="auto"/>
-        <w:jc w:val="both"/>
-        <w:rPr>
-          <w:rFonts w:ascii="Times New Roman" w:hAnsi="Times New Roman" w:cs="Times New Roman"/>
-          <w:b/>
-          <w:bCs/>
-          <w:sz w:val="24"/>
-          <w:szCs w:val="24"/>
-        </w:rPr>
-      </w:pPr>
-      <w:r>
-        <w:rPr>
-          <w:rFonts w:ascii="Times New Roman" w:hAnsi="Times New Roman" w:cs="Times New Roman"/>
-          <w:b/>
-          <w:bCs/>
-          <w:sz w:val="24"/>
-          <w:szCs w:val="24"/>
-        </w:rPr>
-        <w:lastRenderedPageBreak/>
-        <w:t>5.2. Część cyfrowa</w:t>
-      </w:r>
-    </w:p>
-    <w:p>
-      <w:pPr>
-        <w:spacing w:line="312" w:lineRule="auto"/>
-        <w:ind w:firstLine="708"/>
-        <w:jc w:val="both"/>
-        <w:rPr>
-          <w:rFonts w:ascii="Times New Roman" w:hAnsi="Times New Roman" w:cs="Times New Roman"/>
-          <w:sz w:val="24"/>
-          <w:szCs w:val="24"/>
-        </w:rPr>
-      </w:pPr>
-      <w:r>
-        <w:rPr>
-          <w:rFonts w:ascii="Times New Roman" w:hAnsi="Times New Roman" w:cs="Times New Roman"/>
-          <w:sz w:val="24"/>
-          <w:szCs w:val="24"/>
-        </w:rPr>
-        <w:t xml:space="preserve">Do wykonania działającego prototypu wykorzystany został mikrokontroler </w:t>
-      </w:r>
-      <w:proofErr w:type="spellStart"/>
-      <w:r>
-        <w:rPr>
-          <w:rFonts w:ascii="Times New Roman" w:hAnsi="Times New Roman" w:cs="Times New Roman"/>
-          <w:sz w:val="24"/>
-          <w:szCs w:val="24"/>
-        </w:rPr>
-        <w:t>Nucleo</w:t>
-      </w:r>
-      <w:proofErr w:type="spellEnd"/>
-      <w:r>
-        <w:rPr>
-          <w:rFonts w:ascii="Times New Roman" w:hAnsi="Times New Roman" w:cs="Times New Roman"/>
-          <w:sz w:val="24"/>
-          <w:szCs w:val="24"/>
-        </w:rPr>
-        <w:t xml:space="preserve"> STM32 L476RG. Ograniczając ilość dodatkowych elementów do wykonania urządzenia, zastosowane zostały wbudowane w mikrokontroler przetworniki analogowo-cyfrowy (ADC) oraz cyfrowo-analogowy (DAC). Ich rozdzielczość wynosiła zaledwie 12 bitów, co jak na standardy audio wynoszące 24-bit znacząco ogranicza jakość dźwięku, jednakże na potrzeby projektu jest to wystarczające rozwiązanie. </w:t>
-      </w:r>
-      <w:r>
-        <w:rPr>
-          <w:rFonts w:ascii="Times New Roman" w:hAnsi="Times New Roman" w:cs="Times New Roman"/>
-          <w:sz w:val="24"/>
-          <w:szCs w:val="24"/>
-        </w:rPr>
-        <w:t>Aby jednak jakość dźwięku była jak najwyższa, amplituda sygnału wejściowego ADC powinna być zbliżona do maksymalnej amplitudy napięcia wejściowego obsługiwanego przez ten przetwornik. ADC i DAC działają w zakresie 0 – 3,3 V</w:t>
-      </w:r>
-      <w:r>
-        <w:rPr>
-          <w:rFonts w:ascii="Times New Roman" w:hAnsi="Times New Roman" w:cs="Times New Roman"/>
-          <w:sz w:val="24"/>
-          <w:szCs w:val="24"/>
-        </w:rPr>
-        <w:t>, zatem maksymalna amplituda napięcia wejściowego powinna wynosić:</w:t>
-      </w:r>
-    </w:p>
-    <w:p>
-      <w:pPr>
-        <w:spacing w:line="312" w:lineRule="auto"/>
+        <w:spacing w:line="300" w:lineRule="auto"/>
         <w:ind w:firstLine="708"/>
         <w:jc w:val="both"/>
         <w:rPr>
@@ -4879,7 +6971,7 @@
     </w:p>
     <w:p>
       <w:pPr>
-        <w:spacing w:line="312" w:lineRule="auto"/>
+        <w:spacing w:line="300" w:lineRule="auto"/>
         <w:ind w:firstLine="708"/>
         <w:jc w:val="both"/>
         <w:rPr>
@@ -4926,25 +7018,7 @@
           <w:sz w:val="24"/>
           <w:szCs w:val="24"/>
         </w:rPr>
-        <w:t xml:space="preserve"> Schemat ideowy przestawiony został na rysunku </w:t>
-      </w:r>
-      <w:proofErr w:type="gramStart"/>
-      <w:r>
-        <w:rPr>
-          <w:rFonts w:ascii="Times New Roman" w:hAnsi="Times New Roman" w:cs="Times New Roman"/>
-          <w:sz w:val="24"/>
-          <w:szCs w:val="24"/>
-        </w:rPr>
-        <w:t xml:space="preserve">[  </w:t>
-      </w:r>
-      <w:proofErr w:type="gramEnd"/>
-      <w:r>
-        <w:rPr>
-          <w:rFonts w:ascii="Times New Roman" w:hAnsi="Times New Roman" w:cs="Times New Roman"/>
-          <w:sz w:val="24"/>
-          <w:szCs w:val="24"/>
-        </w:rPr>
-        <w:t xml:space="preserve"> ].</w:t>
+        <w:t xml:space="preserve"> Schemat ideowy przestawiony został na rysunku [   ].</w:t>
       </w:r>
       <w:r>
         <w:rPr>
@@ -4957,7 +7031,7 @@
     </w:p>
     <w:p>
       <w:pPr>
-        <w:spacing w:line="312" w:lineRule="auto"/>
+        <w:spacing w:line="300" w:lineRule="auto"/>
         <w:jc w:val="center"/>
         <w:rPr>
           <w:rFonts w:ascii="Times New Roman" w:hAnsi="Times New Roman" w:cs="Times New Roman"/>
@@ -4985,7 +7059,7 @@
                     <pic:cNvPicPr/>
                   </pic:nvPicPr>
                   <pic:blipFill>
-                    <a:blip r:embed="rId11"/>
+                    <a:blip r:embed="rId12"/>
                     <a:stretch>
                       <a:fillRect/>
                     </a:stretch>
@@ -5008,7 +7082,7 @@
     </w:p>
     <w:p>
       <w:pPr>
-        <w:spacing w:line="312" w:lineRule="auto"/>
+        <w:spacing w:line="300" w:lineRule="auto"/>
         <w:ind w:firstLine="708"/>
         <w:jc w:val="both"/>
         <w:rPr>
@@ -5020,7 +7094,7 @@
     </w:p>
     <w:p>
       <w:pPr>
-        <w:spacing w:line="312" w:lineRule="auto"/>
+        <w:spacing w:line="300" w:lineRule="auto"/>
         <w:ind w:firstLine="708"/>
         <w:jc w:val="both"/>
         <w:rPr>
@@ -5035,16 +7109,7 @@
           <w:sz w:val="24"/>
           <w:szCs w:val="24"/>
         </w:rPr>
-        <w:t xml:space="preserve">Aby ustalić amplitudę wyjściową gitary, jej gniazdo zostało podłączone do oscyloskopu. Zmierzona amplituda była bliska 1 </w:t>
-      </w:r>
-      <w:proofErr w:type="spellStart"/>
-      <w:r>
-        <w:rPr>
-          <w:rFonts w:ascii="Times New Roman" w:hAnsi="Times New Roman" w:cs="Times New Roman"/>
-          <w:sz w:val="24"/>
-          <w:szCs w:val="24"/>
-        </w:rPr>
-        <w:t>V</w:t>
+        <w:t>Aby ustalić amplitudę wyjściową gitary, jej gniazdo zostało podłączone do oscyloskopu. Zmierzona amplituda była bliska 1 V</w:t>
       </w:r>
       <w:r>
         <w:rPr>
@@ -5055,7 +7120,6 @@
         </w:rPr>
         <w:t>pp</w:t>
       </w:r>
-      <w:proofErr w:type="spellEnd"/>
       <w:r>
         <w:rPr>
           <w:rFonts w:ascii="Times New Roman" w:hAnsi="Times New Roman" w:cs="Times New Roman"/>
@@ -5067,7 +7131,7 @@
     </w:p>
     <w:p>
       <w:pPr>
-        <w:spacing w:line="312" w:lineRule="auto"/>
+        <w:spacing w:line="300" w:lineRule="auto"/>
         <w:ind w:firstLine="708"/>
         <w:jc w:val="center"/>
         <w:rPr>
@@ -5299,7 +7363,7 @@
     </w:p>
     <w:p>
       <w:pPr>
-        <w:spacing w:line="312" w:lineRule="auto"/>
+        <w:spacing w:line="300" w:lineRule="auto"/>
         <w:ind w:firstLine="708"/>
         <w:rPr>
           <w:rFonts w:ascii="Times New Roman" w:hAnsi="Times New Roman" w:cs="Times New Roman"/>
@@ -5313,43 +7377,7 @@
           <w:sz w:val="24"/>
           <w:szCs w:val="24"/>
         </w:rPr>
-        <w:t xml:space="preserve">Do wykonania układu wykorzystany został wzmacniacz operacyjny typu </w:t>
-      </w:r>
-      <w:proofErr w:type="spellStart"/>
-      <w:r>
-        <w:rPr>
-          <w:rFonts w:ascii="Times New Roman" w:hAnsi="Times New Roman" w:cs="Times New Roman"/>
-          <w:sz w:val="24"/>
-          <w:szCs w:val="24"/>
-        </w:rPr>
-        <w:t>Rail</w:t>
-      </w:r>
-      <w:proofErr w:type="spellEnd"/>
-      <w:r>
-        <w:rPr>
-          <w:rFonts w:ascii="Times New Roman" w:hAnsi="Times New Roman" w:cs="Times New Roman"/>
-          <w:sz w:val="24"/>
-          <w:szCs w:val="24"/>
-        </w:rPr>
-        <w:t>-to-</w:t>
-      </w:r>
-      <w:proofErr w:type="spellStart"/>
-      <w:r>
-        <w:rPr>
-          <w:rFonts w:ascii="Times New Roman" w:hAnsi="Times New Roman" w:cs="Times New Roman"/>
-          <w:sz w:val="24"/>
-          <w:szCs w:val="24"/>
-        </w:rPr>
-        <w:t>rail</w:t>
-      </w:r>
-      <w:proofErr w:type="spellEnd"/>
-      <w:r>
-        <w:rPr>
-          <w:rFonts w:ascii="Times New Roman" w:hAnsi="Times New Roman" w:cs="Times New Roman"/>
-          <w:sz w:val="24"/>
-          <w:szCs w:val="24"/>
-        </w:rPr>
-        <w:t xml:space="preserve">, z minimalnym drop outem. Istotną rzeczą podczas projektowania jest duża rezystancja wejściowa układu. </w:t>
+        <w:t xml:space="preserve">Do wykonania układu wykorzystany został wzmacniacz operacyjny typu Rail-to-rail, z minimalnym drop outem. Istotną rzeczą podczas projektowania jest duża rezystancja wejściowa układu. </w:t>
       </w:r>
       <w:r>
         <w:rPr>
@@ -5485,25 +7513,7 @@
           <w:sz w:val="24"/>
           <w:szCs w:val="24"/>
         </w:rPr>
-        <w:t xml:space="preserve"> powinno wynosić połowę napięcia zasilania. Korzystając zatem z wzorów </w:t>
-      </w:r>
-      <w:proofErr w:type="gramStart"/>
-      <w:r>
-        <w:rPr>
-          <w:rFonts w:ascii="Times New Roman" w:hAnsi="Times New Roman" w:cs="Times New Roman"/>
-          <w:sz w:val="24"/>
-          <w:szCs w:val="24"/>
-        </w:rPr>
-        <w:t xml:space="preserve">[  </w:t>
-      </w:r>
-      <w:proofErr w:type="gramEnd"/>
-      <w:r>
-        <w:rPr>
-          <w:rFonts w:ascii="Times New Roman" w:hAnsi="Times New Roman" w:cs="Times New Roman"/>
-          <w:sz w:val="24"/>
-          <w:szCs w:val="24"/>
-        </w:rPr>
-        <w:t xml:space="preserve"> ] oraz [    ] można policzyć rezystancję </w:t>
+        <w:t xml:space="preserve"> powinno wynosić połowę napięcia zasilania. Korzystając zatem z wzorów [   ] oraz [    ] można policzyć rezystancję </w:t>
       </w:r>
       <m:oMath>
         <m:sSub>
@@ -5592,7 +7602,7 @@
     </w:p>
     <w:p>
       <w:pPr>
-        <w:spacing w:line="312" w:lineRule="auto"/>
+        <w:spacing w:line="300" w:lineRule="auto"/>
         <w:ind w:firstLine="708"/>
         <w:rPr>
           <w:rFonts w:ascii="Times New Roman" w:hAnsi="Times New Roman" w:cs="Times New Roman"/>
@@ -5719,7 +7729,7 @@
     </w:p>
     <w:p>
       <w:pPr>
-        <w:spacing w:line="312" w:lineRule="auto"/>
+        <w:spacing w:line="300" w:lineRule="auto"/>
         <w:ind w:firstLine="708"/>
         <w:rPr>
           <w:rFonts w:ascii="Times New Roman" w:hAnsi="Times New Roman" w:cs="Times New Roman"/>
@@ -6246,7 +8256,7 @@
     </w:p>
     <w:p>
       <w:pPr>
-        <w:spacing w:line="312" w:lineRule="auto"/>
+        <w:spacing w:line="300" w:lineRule="auto"/>
         <w:ind w:firstLine="708"/>
         <w:rPr>
           <w:rFonts w:ascii="Times New Roman" w:hAnsi="Times New Roman" w:cs="Times New Roman"/>
@@ -6392,7 +8402,7 @@
     </w:p>
     <w:p>
       <w:pPr>
-        <w:spacing w:line="312" w:lineRule="auto"/>
+        <w:spacing w:line="300" w:lineRule="auto"/>
         <w:ind w:firstLine="708"/>
         <w:rPr>
           <w:rFonts w:ascii="Times New Roman" w:hAnsi="Times New Roman" w:cs="Times New Roman"/>
@@ -6548,30 +8558,12 @@
           <w:sz w:val="24"/>
           <w:szCs w:val="24"/>
         </w:rPr>
-        <w:t xml:space="preserve"> do maksymalnego wzmocnienia, należy skorzystać ze wzoru </w:t>
-      </w:r>
-      <w:proofErr w:type="gramStart"/>
-      <w:r>
-        <w:rPr>
-          <w:rFonts w:ascii="Times New Roman" w:hAnsi="Times New Roman" w:cs="Times New Roman"/>
-          <w:sz w:val="24"/>
-          <w:szCs w:val="24"/>
-        </w:rPr>
-        <w:t xml:space="preserve">[  </w:t>
-      </w:r>
-      <w:proofErr w:type="gramEnd"/>
-      <w:r>
-        <w:rPr>
-          <w:rFonts w:ascii="Times New Roman" w:hAnsi="Times New Roman" w:cs="Times New Roman"/>
-          <w:sz w:val="24"/>
-          <w:szCs w:val="24"/>
-        </w:rPr>
-        <w:t xml:space="preserve"> ].</w:t>
+        <w:t xml:space="preserve"> do maksymalnego wzmocnienia, należy skorzystać ze wzoru [   ].</w:t>
       </w:r>
     </w:p>
     <w:p>
       <w:pPr>
-        <w:spacing w:line="312" w:lineRule="auto"/>
+        <w:spacing w:line="300" w:lineRule="auto"/>
         <w:ind w:firstLine="708"/>
         <w:rPr>
           <w:rFonts w:ascii="Times New Roman" w:hAnsi="Times New Roman" w:cs="Times New Roman"/>
@@ -6933,7 +8925,7 @@
     </w:p>
     <w:p>
       <w:pPr>
-        <w:spacing w:line="312" w:lineRule="auto"/>
+        <w:spacing w:line="300" w:lineRule="auto"/>
         <w:ind w:firstLine="708"/>
         <w:rPr>
           <w:rFonts w:ascii="Times New Roman" w:hAnsi="Times New Roman" w:cs="Times New Roman"/>
@@ -7218,25 +9210,7 @@
           <w:sz w:val="24"/>
           <w:szCs w:val="24"/>
         </w:rPr>
-        <w:t xml:space="preserve"> (wzór </w:t>
-      </w:r>
-      <w:proofErr w:type="gramStart"/>
-      <w:r>
-        <w:rPr>
-          <w:rFonts w:ascii="Times New Roman" w:hAnsi="Times New Roman" w:cs="Times New Roman"/>
-          <w:sz w:val="24"/>
-          <w:szCs w:val="24"/>
-        </w:rPr>
-        <w:t xml:space="preserve">[  </w:t>
-      </w:r>
-      <w:proofErr w:type="gramEnd"/>
-      <w:r>
-        <w:rPr>
-          <w:rFonts w:ascii="Times New Roman" w:hAnsi="Times New Roman" w:cs="Times New Roman"/>
-          <w:sz w:val="24"/>
-          <w:szCs w:val="24"/>
-        </w:rPr>
-        <w:t xml:space="preserve"> ]), a maksymalne </w:t>
+        <w:t xml:space="preserve"> (wzór [   ]), a maksymalne </w:t>
       </w:r>
       <m:oMath>
         <m:r>
@@ -7291,7 +9265,7 @@
     </w:p>
     <w:p>
       <w:pPr>
-        <w:spacing w:line="312" w:lineRule="auto"/>
+        <w:spacing w:line="300" w:lineRule="auto"/>
         <w:ind w:firstLine="708"/>
         <w:rPr>
           <w:rFonts w:ascii="Times New Roman" w:hAnsi="Times New Roman" w:cs="Times New Roman"/>
@@ -7666,7 +9640,7 @@
     </w:p>
     <w:p>
       <w:pPr>
-        <w:spacing w:line="312" w:lineRule="auto"/>
+        <w:spacing w:line="300" w:lineRule="auto"/>
         <w:ind w:firstLine="708"/>
         <w:rPr>
           <w:rFonts w:ascii="Times New Roman" w:hAnsi="Times New Roman" w:cs="Times New Roman"/>
@@ -7961,7 +9935,7 @@
     </w:p>
     <w:p>
       <w:pPr>
-        <w:spacing w:line="312" w:lineRule="auto"/>
+        <w:spacing w:line="300" w:lineRule="auto"/>
         <w:ind w:firstLine="708"/>
         <w:jc w:val="both"/>
         <w:rPr>
@@ -8415,7 +10389,7 @@
     </w:p>
     <w:p>
       <w:pPr>
-        <w:spacing w:line="312" w:lineRule="auto"/>
+        <w:spacing w:line="300" w:lineRule="auto"/>
         <w:ind w:firstLine="708"/>
         <w:rPr>
           <w:rFonts w:ascii="Times New Roman" w:hAnsi="Times New Roman" w:cs="Times New Roman"/>
@@ -8694,7 +10668,7 @@
     </w:p>
     <w:p>
       <w:pPr>
-        <w:spacing w:line="312" w:lineRule="auto"/>
+        <w:spacing w:line="300" w:lineRule="auto"/>
         <w:ind w:firstLine="708"/>
         <w:rPr>
           <w:rFonts w:ascii="Times New Roman" w:hAnsi="Times New Roman" w:cs="Times New Roman"/>
@@ -8933,7 +10907,7 @@
     </w:p>
     <w:p>
       <w:pPr>
-        <w:spacing w:line="312" w:lineRule="auto"/>
+        <w:spacing w:line="300" w:lineRule="auto"/>
         <w:ind w:firstLine="708"/>
         <w:rPr>
           <w:rFonts w:ascii="Times New Roman" w:hAnsi="Times New Roman" w:cs="Times New Roman"/>
@@ -9096,7 +11070,7 @@
     </w:p>
     <w:p>
       <w:pPr>
-        <w:spacing w:line="312" w:lineRule="auto"/>
+        <w:spacing w:line="300" w:lineRule="auto"/>
         <w:ind w:firstLine="708"/>
         <w:rPr>
           <w:rFonts w:ascii="Times New Roman" w:hAnsi="Times New Roman" w:cs="Times New Roman"/>
@@ -9417,7 +11391,7 @@
     </w:p>
     <w:p>
       <w:pPr>
-        <w:spacing w:line="312" w:lineRule="auto"/>
+        <w:spacing w:line="300" w:lineRule="auto"/>
         <w:ind w:firstLine="708"/>
         <w:rPr>
           <w:rFonts w:ascii="Times New Roman" w:hAnsi="Times New Roman" w:cs="Times New Roman"/>
@@ -9472,7 +11446,7 @@
     </w:p>
     <w:p>
       <w:pPr>
-        <w:spacing w:line="312" w:lineRule="auto"/>
+        <w:spacing w:line="300" w:lineRule="auto"/>
         <w:ind w:firstLine="708"/>
         <w:rPr>
           <w:rFonts w:ascii="Times New Roman" w:hAnsi="Times New Roman" w:cs="Times New Roman"/>
@@ -9483,7 +11457,7 @@
     </w:p>
     <w:p>
       <w:pPr>
-        <w:spacing w:line="312" w:lineRule="auto"/>
+        <w:spacing w:line="300" w:lineRule="auto"/>
         <w:ind w:firstLine="708"/>
         <w:rPr>
           <w:rFonts w:ascii="Times New Roman" w:hAnsi="Times New Roman" w:cs="Times New Roman"/>
@@ -9714,7 +11688,7 @@
     </w:p>
     <w:p>
       <w:pPr>
-        <w:spacing w:line="312" w:lineRule="auto"/>
+        <w:spacing w:line="300" w:lineRule="auto"/>
         <w:ind w:firstLine="708"/>
         <w:rPr>
           <w:rFonts w:ascii="Times New Roman" w:hAnsi="Times New Roman" w:cs="Times New Roman"/>
@@ -10185,7 +12159,7 @@
     </w:p>
     <w:p>
       <w:pPr>
-        <w:spacing w:line="312" w:lineRule="auto"/>
+        <w:spacing w:line="300" w:lineRule="auto"/>
         <w:ind w:firstLine="708"/>
         <w:rPr>
           <w:rFonts w:ascii="Times New Roman" w:hAnsi="Times New Roman" w:cs="Times New Roman"/>
@@ -10656,7 +12630,7 @@
     </w:p>
     <w:p>
       <w:pPr>
-        <w:spacing w:line="312" w:lineRule="auto"/>
+        <w:spacing w:line="300" w:lineRule="auto"/>
         <w:ind w:firstLine="708"/>
         <w:rPr>
           <w:rFonts w:ascii="Times New Roman" w:hAnsi="Times New Roman" w:cs="Times New Roman"/>
@@ -10667,7 +12641,7 @@
     </w:p>
     <w:p>
       <w:pPr>
-        <w:spacing w:line="312" w:lineRule="auto"/>
+        <w:spacing w:line="300" w:lineRule="auto"/>
         <w:ind w:firstLine="708"/>
         <w:rPr>
           <w:rFonts w:ascii="Times New Roman" w:hAnsi="Times New Roman" w:cs="Times New Roman"/>
@@ -10896,7 +12870,7 @@
     </w:p>
     <w:p>
       <w:pPr>
-        <w:spacing w:line="312" w:lineRule="auto"/>
+        <w:spacing w:line="300" w:lineRule="auto"/>
         <w:ind w:firstLine="708"/>
         <w:rPr>
           <w:rFonts w:ascii="Times New Roman" w:hAnsi="Times New Roman" w:cs="Times New Roman"/>
@@ -11175,7 +13149,7 @@
     </w:p>
     <w:p>
       <w:pPr>
-        <w:spacing w:line="312" w:lineRule="auto"/>
+        <w:spacing w:line="300" w:lineRule="auto"/>
         <w:ind w:firstLine="708"/>
         <w:rPr>
           <w:rFonts w:ascii="Times New Roman" w:hAnsi="Times New Roman" w:cs="Times New Roman"/>
@@ -11454,7 +13428,7 @@
     </w:p>
     <w:p>
       <w:pPr>
-        <w:spacing w:line="312" w:lineRule="auto"/>
+        <w:spacing w:line="300" w:lineRule="auto"/>
         <w:ind w:firstLine="708"/>
         <w:rPr>
           <w:rFonts w:ascii="Times New Roman" w:hAnsi="Times New Roman" w:cs="Times New Roman"/>
@@ -11721,7 +13695,7 @@
     </w:p>
     <w:p>
       <w:pPr>
-        <w:spacing w:line="312" w:lineRule="auto"/>
+        <w:spacing w:line="300" w:lineRule="auto"/>
         <w:ind w:firstLine="708"/>
         <w:jc w:val="both"/>
         <w:rPr>
@@ -11849,7 +13823,7 @@
     </w:p>
     <w:p>
       <w:pPr>
-        <w:spacing w:line="312" w:lineRule="auto"/>
+        <w:spacing w:line="300" w:lineRule="auto"/>
         <w:ind w:firstLine="708"/>
         <w:rPr>
           <w:rFonts w:ascii="Times New Roman" w:hAnsi="Times New Roman" w:cs="Times New Roman"/>
@@ -12088,7 +14062,7 @@
     </w:p>
     <w:p>
       <w:pPr>
-        <w:spacing w:line="312" w:lineRule="auto"/>
+        <w:spacing w:line="300" w:lineRule="auto"/>
         <w:ind w:firstLine="708"/>
         <w:rPr>
           <w:rFonts w:ascii="Times New Roman" w:hAnsi="Times New Roman" w:cs="Times New Roman"/>
@@ -12519,7 +14493,7 @@
     </w:p>
     <w:p>
       <w:pPr>
-        <w:spacing w:line="312" w:lineRule="auto"/>
+        <w:spacing w:line="300" w:lineRule="auto"/>
         <w:ind w:firstLine="708"/>
         <w:rPr>
           <w:rFonts w:ascii="Times New Roman" w:hAnsi="Times New Roman" w:cs="Times New Roman"/>
@@ -12708,7 +14682,7 @@
     </w:p>
     <w:p>
       <w:pPr>
-        <w:spacing w:line="312" w:lineRule="auto"/>
+        <w:spacing w:line="300" w:lineRule="auto"/>
         <w:ind w:firstLine="708"/>
         <w:rPr>
           <w:rFonts w:ascii="Times New Roman" w:hAnsi="Times New Roman" w:cs="Times New Roman"/>
@@ -12987,7 +14961,7 @@
     </w:p>
     <w:p>
       <w:pPr>
-        <w:spacing w:line="312" w:lineRule="auto"/>
+        <w:spacing w:line="300" w:lineRule="auto"/>
         <w:ind w:firstLine="708"/>
         <w:rPr>
           <w:rFonts w:ascii="Times New Roman" w:hAnsi="Times New Roman" w:cs="Times New Roman"/>
@@ -12998,7 +14972,7 @@
     </w:p>
     <w:p>
       <w:pPr>
-        <w:spacing w:line="312" w:lineRule="auto"/>
+        <w:spacing w:line="300" w:lineRule="auto"/>
         <w:ind w:firstLine="708"/>
         <w:rPr>
           <w:rFonts w:ascii="Times New Roman" w:hAnsi="Times New Roman" w:cs="Times New Roman"/>
@@ -13009,7 +14983,7 @@
     </w:p>
     <w:p>
       <w:pPr>
-        <w:spacing w:line="312" w:lineRule="auto"/>
+        <w:spacing w:line="300" w:lineRule="auto"/>
         <w:rPr>
           <w:rFonts w:ascii="Times New Roman" w:hAnsi="Times New Roman" w:cs="Times New Roman"/>
           <w:sz w:val="24"/>
@@ -13020,61 +14994,12 @@
         <w:rPr>
           <w:noProof/>
         </w:rPr>
+        <w:lastRenderedPageBreak/>
         <w:drawing>
           <wp:inline distT="0" distB="0" distL="0" distR="0" wp14:anchorId="7B4427D1" wp14:editId="56FC27C3">
             <wp:extent cx="5939790" cy="2960370"/>
             <wp:effectExtent l="0" t="0" r="3810" b="0"/>
             <wp:docPr id="11" name="Obraz 11"/>
-            <wp:cNvGraphicFramePr>
-              <a:graphicFrameLocks xmlns:a="http://schemas.openxmlformats.org/drawingml/2006/main" noChangeAspect="1"/>
-            </wp:cNvGraphicFramePr>
-            <a:graphic xmlns:a="http://schemas.openxmlformats.org/drawingml/2006/main">
-              <a:graphicData uri="http://schemas.openxmlformats.org/drawingml/2006/picture">
-                <pic:pic xmlns:pic="http://schemas.openxmlformats.org/drawingml/2006/picture">
-                  <pic:nvPicPr>
-                    <pic:cNvPr id="1" name=""/>
-                    <pic:cNvPicPr/>
-                  </pic:nvPicPr>
-                  <pic:blipFill>
-                    <a:blip r:embed="rId12"/>
-                    <a:stretch>
-                      <a:fillRect/>
-                    </a:stretch>
-                  </pic:blipFill>
-                  <pic:spPr>
-                    <a:xfrm>
-                      <a:off x="0" y="0"/>
-                      <a:ext cx="5939790" cy="2960370"/>
-                    </a:xfrm>
-                    <a:prstGeom prst="rect">
-                      <a:avLst/>
-                    </a:prstGeom>
-                  </pic:spPr>
-                </pic:pic>
-              </a:graphicData>
-            </a:graphic>
-          </wp:inline>
-        </w:drawing>
-      </w:r>
-    </w:p>
-    <w:p>
-      <w:pPr>
-        <w:spacing w:line="312" w:lineRule="auto"/>
-        <w:rPr>
-          <w:rFonts w:ascii="Times New Roman" w:hAnsi="Times New Roman" w:cs="Times New Roman"/>
-          <w:sz w:val="24"/>
-          <w:szCs w:val="24"/>
-        </w:rPr>
-      </w:pPr>
-      <w:r>
-        <w:rPr>
-          <w:noProof/>
-        </w:rPr>
-        <w:drawing>
-          <wp:inline distT="0" distB="0" distL="0" distR="0" wp14:anchorId="3BC01CD2" wp14:editId="0EB78220">
-            <wp:extent cx="5939790" cy="2960370"/>
-            <wp:effectExtent l="0" t="0" r="3810" b="0"/>
-            <wp:docPr id="14" name="Obraz 14"/>
             <wp:cNvGraphicFramePr>
               <a:graphicFrameLocks xmlns:a="http://schemas.openxmlformats.org/drawingml/2006/main" noChangeAspect="1"/>
             </wp:cNvGraphicFramePr>
@@ -13107,6 +15032,56 @@
         </w:drawing>
       </w:r>
     </w:p>
+    <w:p>
+      <w:pPr>
+        <w:spacing w:line="300" w:lineRule="auto"/>
+        <w:rPr>
+          <w:rFonts w:ascii="Times New Roman" w:hAnsi="Times New Roman" w:cs="Times New Roman"/>
+          <w:sz w:val="24"/>
+          <w:szCs w:val="24"/>
+        </w:rPr>
+      </w:pPr>
+      <w:r>
+        <w:rPr>
+          <w:noProof/>
+        </w:rPr>
+        <w:drawing>
+          <wp:inline distT="0" distB="0" distL="0" distR="0" wp14:anchorId="3BC01CD2" wp14:editId="0EB78220">
+            <wp:extent cx="5939790" cy="2960370"/>
+            <wp:effectExtent l="0" t="0" r="3810" b="0"/>
+            <wp:docPr id="14" name="Obraz 14"/>
+            <wp:cNvGraphicFramePr>
+              <a:graphicFrameLocks xmlns:a="http://schemas.openxmlformats.org/drawingml/2006/main" noChangeAspect="1"/>
+            </wp:cNvGraphicFramePr>
+            <a:graphic xmlns:a="http://schemas.openxmlformats.org/drawingml/2006/main">
+              <a:graphicData uri="http://schemas.openxmlformats.org/drawingml/2006/picture">
+                <pic:pic xmlns:pic="http://schemas.openxmlformats.org/drawingml/2006/picture">
+                  <pic:nvPicPr>
+                    <pic:cNvPr id="1" name=""/>
+                    <pic:cNvPicPr/>
+                  </pic:nvPicPr>
+                  <pic:blipFill>
+                    <a:blip r:embed="rId14"/>
+                    <a:stretch>
+                      <a:fillRect/>
+                    </a:stretch>
+                  </pic:blipFill>
+                  <pic:spPr>
+                    <a:xfrm>
+                      <a:off x="0" y="0"/>
+                      <a:ext cx="5939790" cy="2960370"/>
+                    </a:xfrm>
+                    <a:prstGeom prst="rect">
+                      <a:avLst/>
+                    </a:prstGeom>
+                  </pic:spPr>
+                </pic:pic>
+              </a:graphicData>
+            </a:graphic>
+          </wp:inline>
+        </w:drawing>
+      </w:r>
+    </w:p>
     <w:tbl>
       <w:tblPr>
         <w:tblStyle w:val="Tabela-Siatka"/>
@@ -13126,7 +15101,7 @@
           </w:tcPr>
           <w:p>
             <w:pPr>
-              <w:spacing w:line="312" w:lineRule="auto"/>
+              <w:spacing w:line="300" w:lineRule="auto"/>
               <w:rPr>
                 <w:rFonts w:ascii="Times New Roman" w:hAnsi="Times New Roman" w:cs="Times New Roman"/>
                 <w:b/>
@@ -13143,7 +15118,7 @@
           </w:tcPr>
           <w:p>
             <w:pPr>
-              <w:spacing w:line="312" w:lineRule="auto"/>
+              <w:spacing w:line="300" w:lineRule="auto"/>
               <w:rPr>
                 <w:rFonts w:ascii="Times New Roman" w:hAnsi="Times New Roman" w:cs="Times New Roman"/>
                 <w:b/>
@@ -13170,7 +15145,7 @@
           </w:tcPr>
           <w:p>
             <w:pPr>
-              <w:spacing w:line="312" w:lineRule="auto"/>
+              <w:spacing w:line="300" w:lineRule="auto"/>
               <w:rPr>
                 <w:rFonts w:ascii="Times New Roman" w:hAnsi="Times New Roman" w:cs="Times New Roman"/>
                 <w:b/>
@@ -13197,7 +15172,7 @@
           </w:tcPr>
           <w:p>
             <w:pPr>
-              <w:spacing w:line="312" w:lineRule="auto"/>
+              <w:spacing w:line="300" w:lineRule="auto"/>
               <w:rPr>
                 <w:rFonts w:ascii="Times New Roman" w:hAnsi="Times New Roman" w:cs="Times New Roman"/>
                 <w:b/>
@@ -13231,7 +15206,7 @@
           </w:tcPr>
           <w:p>
             <w:pPr>
-              <w:spacing w:line="312" w:lineRule="auto"/>
+              <w:spacing w:line="300" w:lineRule="auto"/>
               <w:rPr>
                 <w:rFonts w:ascii="Times New Roman" w:hAnsi="Times New Roman" w:cs="Times New Roman"/>
                 <w:sz w:val="24"/>
@@ -13264,7 +15239,7 @@
           </w:tcPr>
           <w:p>
             <w:pPr>
-              <w:spacing w:line="312" w:lineRule="auto"/>
+              <w:spacing w:line="300" w:lineRule="auto"/>
               <w:rPr>
                 <w:rFonts w:ascii="Times New Roman" w:hAnsi="Times New Roman" w:cs="Times New Roman"/>
                 <w:sz w:val="24"/>
@@ -13303,7 +15278,7 @@
           </w:tcPr>
           <w:p>
             <w:pPr>
-              <w:spacing w:line="312" w:lineRule="auto"/>
+              <w:spacing w:line="300" w:lineRule="auto"/>
               <w:rPr>
                 <w:rFonts w:ascii="Times New Roman" w:hAnsi="Times New Roman" w:cs="Times New Roman"/>
                 <w:sz w:val="24"/>
@@ -13342,7 +15317,7 @@
           </w:tcPr>
           <w:p>
             <w:pPr>
-              <w:spacing w:line="312" w:lineRule="auto"/>
+              <w:spacing w:line="300" w:lineRule="auto"/>
               <w:rPr>
                 <w:rFonts w:ascii="Times New Roman" w:hAnsi="Times New Roman" w:cs="Times New Roman"/>
                 <w:sz w:val="24"/>
@@ -13383,7 +15358,7 @@
           </w:tcPr>
           <w:p>
             <w:pPr>
-              <w:spacing w:line="312" w:lineRule="auto"/>
+              <w:spacing w:line="300" w:lineRule="auto"/>
               <w:rPr>
                 <w:rFonts w:ascii="Times New Roman" w:hAnsi="Times New Roman" w:cs="Times New Roman"/>
                 <w:sz w:val="24"/>
@@ -13442,7 +15417,7 @@
           </w:tcPr>
           <w:p>
             <w:pPr>
-              <w:spacing w:line="312" w:lineRule="auto"/>
+              <w:spacing w:line="300" w:lineRule="auto"/>
               <w:rPr>
                 <w:rFonts w:ascii="Times New Roman" w:hAnsi="Times New Roman" w:cs="Times New Roman"/>
                 <w:sz w:val="24"/>
@@ -13481,7 +15456,7 @@
           </w:tcPr>
           <w:p>
             <w:pPr>
-              <w:spacing w:line="312" w:lineRule="auto"/>
+              <w:spacing w:line="300" w:lineRule="auto"/>
               <w:rPr>
                 <w:rFonts w:ascii="Times New Roman" w:hAnsi="Times New Roman" w:cs="Times New Roman"/>
                 <w:sz w:val="24"/>
@@ -13512,7 +15487,7 @@
           </w:tcPr>
           <w:p>
             <w:pPr>
-              <w:spacing w:line="312" w:lineRule="auto"/>
+              <w:spacing w:line="300" w:lineRule="auto"/>
               <w:rPr>
                 <w:rFonts w:ascii="Times New Roman" w:hAnsi="Times New Roman" w:cs="Times New Roman"/>
                 <w:sz w:val="24"/>
@@ -13549,7 +15524,7 @@
     </w:tbl>
     <w:p>
       <w:pPr>
-        <w:spacing w:line="312" w:lineRule="auto"/>
+        <w:spacing w:line="300" w:lineRule="auto"/>
         <w:rPr>
           <w:rFonts w:ascii="Times New Roman" w:hAnsi="Times New Roman" w:cs="Times New Roman"/>
           <w:sz w:val="24"/>
@@ -13577,7 +15552,7 @@
                     <pic:cNvPicPr/>
                   </pic:nvPicPr>
                   <pic:blipFill>
-                    <a:blip r:embed="rId14"/>
+                    <a:blip r:embed="rId15"/>
                     <a:stretch>
                       <a:fillRect/>
                     </a:stretch>
@@ -13617,7 +15592,7 @@
           </w:tcPr>
           <w:p>
             <w:pPr>
-              <w:spacing w:line="312" w:lineRule="auto"/>
+              <w:spacing w:line="300" w:lineRule="auto"/>
               <w:rPr>
                 <w:rFonts w:ascii="Times New Roman" w:hAnsi="Times New Roman" w:cs="Times New Roman"/>
                 <w:sz w:val="24"/>
@@ -13632,7 +15607,7 @@
           </w:tcPr>
           <w:p>
             <w:pPr>
-              <w:spacing w:line="312" w:lineRule="auto"/>
+              <w:spacing w:line="300" w:lineRule="auto"/>
               <w:rPr>
                 <w:rFonts w:ascii="Times New Roman" w:hAnsi="Times New Roman" w:cs="Times New Roman"/>
                 <w:sz w:val="24"/>
@@ -13655,7 +15630,7 @@
           </w:tcPr>
           <w:p>
             <w:pPr>
-              <w:spacing w:line="312" w:lineRule="auto"/>
+              <w:spacing w:line="300" w:lineRule="auto"/>
               <w:rPr>
                 <w:rFonts w:ascii="Times New Roman" w:hAnsi="Times New Roman" w:cs="Times New Roman"/>
                 <w:sz w:val="24"/>
@@ -13678,7 +15653,7 @@
           </w:tcPr>
           <w:p>
             <w:pPr>
-              <w:spacing w:line="312" w:lineRule="auto"/>
+              <w:spacing w:line="300" w:lineRule="auto"/>
               <w:rPr>
                 <w:rFonts w:ascii="Times New Roman" w:hAnsi="Times New Roman" w:cs="Times New Roman"/>
                 <w:sz w:val="24"/>
@@ -13710,7 +15685,7 @@
           </w:tcPr>
           <w:p>
             <w:pPr>
-              <w:spacing w:line="312" w:lineRule="auto"/>
+              <w:spacing w:line="300" w:lineRule="auto"/>
               <w:rPr>
                 <w:rFonts w:ascii="Times New Roman" w:hAnsi="Times New Roman" w:cs="Times New Roman"/>
                 <w:sz w:val="24"/>
@@ -13743,7 +15718,7 @@
           </w:tcPr>
           <w:p>
             <w:pPr>
-              <w:spacing w:line="312" w:lineRule="auto"/>
+              <w:spacing w:line="300" w:lineRule="auto"/>
               <w:rPr>
                 <w:rFonts w:ascii="Times New Roman" w:hAnsi="Times New Roman" w:cs="Times New Roman"/>
                 <w:sz w:val="24"/>
@@ -13782,7 +15757,7 @@
           </w:tcPr>
           <w:p>
             <w:pPr>
-              <w:spacing w:line="312" w:lineRule="auto"/>
+              <w:spacing w:line="300" w:lineRule="auto"/>
               <w:rPr>
                 <w:rFonts w:ascii="Times New Roman" w:hAnsi="Times New Roman" w:cs="Times New Roman"/>
                 <w:sz w:val="24"/>
@@ -13821,7 +15796,7 @@
           </w:tcPr>
           <w:p>
             <w:pPr>
-              <w:spacing w:line="312" w:lineRule="auto"/>
+              <w:spacing w:line="300" w:lineRule="auto"/>
               <w:rPr>
                 <w:rFonts w:ascii="Times New Roman" w:hAnsi="Times New Roman" w:cs="Times New Roman"/>
                 <w:sz w:val="24"/>
@@ -13862,7 +15837,7 @@
           </w:tcPr>
           <w:p>
             <w:pPr>
-              <w:spacing w:line="312" w:lineRule="auto"/>
+              <w:spacing w:line="300" w:lineRule="auto"/>
               <w:rPr>
                 <w:rFonts w:ascii="Times New Roman" w:hAnsi="Times New Roman" w:cs="Times New Roman"/>
                 <w:sz w:val="24"/>
@@ -13921,7 +15896,7 @@
           </w:tcPr>
           <w:p>
             <w:pPr>
-              <w:spacing w:line="312" w:lineRule="auto"/>
+              <w:spacing w:line="300" w:lineRule="auto"/>
               <w:rPr>
                 <w:rFonts w:ascii="Times New Roman" w:hAnsi="Times New Roman" w:cs="Times New Roman"/>
                 <w:sz w:val="24"/>
@@ -13960,7 +15935,7 @@
           </w:tcPr>
           <w:p>
             <w:pPr>
-              <w:spacing w:line="312" w:lineRule="auto"/>
+              <w:spacing w:line="300" w:lineRule="auto"/>
               <w:rPr>
                 <w:rFonts w:ascii="Times New Roman" w:hAnsi="Times New Roman" w:cs="Times New Roman"/>
                 <w:sz w:val="24"/>
@@ -13991,7 +15966,7 @@
           </w:tcPr>
           <w:p>
             <w:pPr>
-              <w:spacing w:line="312" w:lineRule="auto"/>
+              <w:spacing w:line="300" w:lineRule="auto"/>
               <w:rPr>
                 <w:rFonts w:ascii="Times New Roman" w:hAnsi="Times New Roman" w:cs="Times New Roman"/>
                 <w:sz w:val="24"/>
@@ -14028,7 +16003,7 @@
     </w:tbl>
     <w:p>
       <w:pPr>
-        <w:spacing w:line="312" w:lineRule="auto"/>
+        <w:spacing w:line="300" w:lineRule="auto"/>
         <w:rPr>
           <w:noProof/>
         </w:rPr>
@@ -14053,7 +16028,7 @@
                     <pic:cNvPicPr/>
                   </pic:nvPicPr>
                   <pic:blipFill>
-                    <a:blip r:embed="rId15"/>
+                    <a:blip r:embed="rId16"/>
                     <a:stretch>
                       <a:fillRect/>
                     </a:stretch>
@@ -14076,6 +16051,7 @@
     </w:p>
     <w:p>
       <w:pPr>
+        <w:spacing w:line="300" w:lineRule="auto"/>
         <w:rPr>
           <w:rFonts w:ascii="Times New Roman" w:hAnsi="Times New Roman" w:cs="Times New Roman"/>
           <w:sz w:val="24"/>
@@ -14085,6 +16061,7 @@
     </w:p>
     <w:p>
       <w:pPr>
+        <w:spacing w:line="300" w:lineRule="auto"/>
         <w:rPr>
           <w:noProof/>
         </w:rPr>
@@ -14095,6 +16072,7 @@
         <w:tabs>
           <w:tab w:val="left" w:pos="1815"/>
         </w:tabs>
+        <w:spacing w:line="300" w:lineRule="auto"/>
         <w:rPr>
           <w:rFonts w:ascii="Times New Roman" w:hAnsi="Times New Roman" w:cs="Times New Roman"/>
           <w:sz w:val="24"/>
@@ -14130,7 +16108,7 @@
                     <pic:cNvPicPr/>
                   </pic:nvPicPr>
                   <pic:blipFill>
-                    <a:blip r:embed="rId16"/>
+                    <a:blip r:embed="rId17"/>
                     <a:stretch>
                       <a:fillRect/>
                     </a:stretch>
@@ -14170,7 +16148,7 @@
           </w:tcPr>
           <w:p>
             <w:pPr>
-              <w:spacing w:line="312" w:lineRule="auto"/>
+              <w:spacing w:line="300" w:lineRule="auto"/>
               <w:rPr>
                 <w:rFonts w:ascii="Times New Roman" w:hAnsi="Times New Roman" w:cs="Times New Roman"/>
                 <w:sz w:val="24"/>
@@ -14185,7 +16163,7 @@
           </w:tcPr>
           <w:p>
             <w:pPr>
-              <w:spacing w:line="312" w:lineRule="auto"/>
+              <w:spacing w:line="300" w:lineRule="auto"/>
               <w:rPr>
                 <w:rFonts w:ascii="Times New Roman" w:hAnsi="Times New Roman" w:cs="Times New Roman"/>
                 <w:sz w:val="24"/>
@@ -14208,7 +16186,7 @@
           </w:tcPr>
           <w:p>
             <w:pPr>
-              <w:spacing w:line="312" w:lineRule="auto"/>
+              <w:spacing w:line="300" w:lineRule="auto"/>
               <w:rPr>
                 <w:rFonts w:ascii="Times New Roman" w:hAnsi="Times New Roman" w:cs="Times New Roman"/>
                 <w:sz w:val="24"/>
@@ -14231,7 +16209,7 @@
           </w:tcPr>
           <w:p>
             <w:pPr>
-              <w:spacing w:line="312" w:lineRule="auto"/>
+              <w:spacing w:line="300" w:lineRule="auto"/>
               <w:rPr>
                 <w:rFonts w:ascii="Times New Roman" w:hAnsi="Times New Roman" w:cs="Times New Roman"/>
                 <w:sz w:val="24"/>
@@ -14263,7 +16241,7 @@
           </w:tcPr>
           <w:p>
             <w:pPr>
-              <w:spacing w:line="312" w:lineRule="auto"/>
+              <w:spacing w:line="300" w:lineRule="auto"/>
               <w:rPr>
                 <w:rFonts w:ascii="Times New Roman" w:hAnsi="Times New Roman" w:cs="Times New Roman"/>
                 <w:sz w:val="24"/>
@@ -14296,7 +16274,7 @@
           </w:tcPr>
           <w:p>
             <w:pPr>
-              <w:spacing w:line="312" w:lineRule="auto"/>
+              <w:spacing w:line="300" w:lineRule="auto"/>
               <w:rPr>
                 <w:rFonts w:ascii="Times New Roman" w:hAnsi="Times New Roman" w:cs="Times New Roman"/>
                 <w:sz w:val="24"/>
@@ -14335,7 +16313,7 @@
           </w:tcPr>
           <w:p>
             <w:pPr>
-              <w:spacing w:line="312" w:lineRule="auto"/>
+              <w:spacing w:line="300" w:lineRule="auto"/>
               <w:rPr>
                 <w:rFonts w:ascii="Times New Roman" w:hAnsi="Times New Roman" w:cs="Times New Roman"/>
                 <w:sz w:val="24"/>
@@ -14366,7 +16344,7 @@
           </w:tcPr>
           <w:p>
             <w:pPr>
-              <w:spacing w:line="312" w:lineRule="auto"/>
+              <w:spacing w:line="300" w:lineRule="auto"/>
               <w:rPr>
                 <w:rFonts w:ascii="Times New Roman" w:hAnsi="Times New Roman" w:cs="Times New Roman"/>
                 <w:sz w:val="24"/>
@@ -14407,7 +16385,7 @@
           </w:tcPr>
           <w:p>
             <w:pPr>
-              <w:spacing w:line="312" w:lineRule="auto"/>
+              <w:spacing w:line="300" w:lineRule="auto"/>
               <w:rPr>
                 <w:rFonts w:ascii="Times New Roman" w:hAnsi="Times New Roman" w:cs="Times New Roman"/>
                 <w:sz w:val="24"/>
@@ -14466,7 +16444,7 @@
           </w:tcPr>
           <w:p>
             <w:pPr>
-              <w:spacing w:line="312" w:lineRule="auto"/>
+              <w:spacing w:line="300" w:lineRule="auto"/>
               <w:rPr>
                 <w:rFonts w:ascii="Times New Roman" w:hAnsi="Times New Roman" w:cs="Times New Roman"/>
                 <w:sz w:val="24"/>
@@ -14505,7 +16483,7 @@
           </w:tcPr>
           <w:p>
             <w:pPr>
-              <w:spacing w:line="312" w:lineRule="auto"/>
+              <w:spacing w:line="300" w:lineRule="auto"/>
               <w:rPr>
                 <w:rFonts w:ascii="Times New Roman" w:hAnsi="Times New Roman" w:cs="Times New Roman"/>
                 <w:sz w:val="24"/>
@@ -14544,7 +16522,7 @@
           </w:tcPr>
           <w:p>
             <w:pPr>
-              <w:spacing w:line="312" w:lineRule="auto"/>
+              <w:spacing w:line="300" w:lineRule="auto"/>
               <w:rPr>
                 <w:rFonts w:ascii="Times New Roman" w:hAnsi="Times New Roman" w:cs="Times New Roman"/>
                 <w:sz w:val="24"/>
@@ -14584,6 +16562,7 @@
         <w:tabs>
           <w:tab w:val="left" w:pos="1815"/>
         </w:tabs>
+        <w:spacing w:line="300" w:lineRule="auto"/>
         <w:rPr>
           <w:rFonts w:ascii="Times New Roman" w:hAnsi="Times New Roman" w:cs="Times New Roman"/>
           <w:sz w:val="24"/>
@@ -14610,7 +16589,7 @@
                     <pic:cNvPicPr/>
                   </pic:nvPicPr>
                   <pic:blipFill>
-                    <a:blip r:embed="rId17"/>
+                    <a:blip r:embed="rId18"/>
                     <a:stretch>
                       <a:fillRect/>
                     </a:stretch>
@@ -14650,7 +16629,7 @@
           </w:tcPr>
           <w:p>
             <w:pPr>
-              <w:spacing w:line="312" w:lineRule="auto"/>
+              <w:spacing w:line="300" w:lineRule="auto"/>
               <w:rPr>
                 <w:rFonts w:ascii="Times New Roman" w:hAnsi="Times New Roman" w:cs="Times New Roman"/>
                 <w:sz w:val="24"/>
@@ -14665,7 +16644,7 @@
           </w:tcPr>
           <w:p>
             <w:pPr>
-              <w:spacing w:line="312" w:lineRule="auto"/>
+              <w:spacing w:line="300" w:lineRule="auto"/>
               <w:rPr>
                 <w:rFonts w:ascii="Times New Roman" w:hAnsi="Times New Roman" w:cs="Times New Roman"/>
                 <w:sz w:val="24"/>
@@ -14688,7 +16667,7 @@
           </w:tcPr>
           <w:p>
             <w:pPr>
-              <w:spacing w:line="312" w:lineRule="auto"/>
+              <w:spacing w:line="300" w:lineRule="auto"/>
               <w:rPr>
                 <w:rFonts w:ascii="Times New Roman" w:hAnsi="Times New Roman" w:cs="Times New Roman"/>
                 <w:sz w:val="24"/>
@@ -14711,7 +16690,7 @@
           </w:tcPr>
           <w:p>
             <w:pPr>
-              <w:spacing w:line="312" w:lineRule="auto"/>
+              <w:spacing w:line="300" w:lineRule="auto"/>
               <w:rPr>
                 <w:rFonts w:ascii="Times New Roman" w:hAnsi="Times New Roman" w:cs="Times New Roman"/>
                 <w:sz w:val="24"/>
@@ -14743,7 +16722,7 @@
           </w:tcPr>
           <w:p>
             <w:pPr>
-              <w:spacing w:line="312" w:lineRule="auto"/>
+              <w:spacing w:line="300" w:lineRule="auto"/>
               <w:rPr>
                 <w:rFonts w:ascii="Times New Roman" w:hAnsi="Times New Roman" w:cs="Times New Roman"/>
                 <w:sz w:val="24"/>
@@ -14776,7 +16755,7 @@
           </w:tcPr>
           <w:p>
             <w:pPr>
-              <w:spacing w:line="312" w:lineRule="auto"/>
+              <w:spacing w:line="300" w:lineRule="auto"/>
               <w:rPr>
                 <w:rFonts w:ascii="Times New Roman" w:hAnsi="Times New Roman" w:cs="Times New Roman"/>
                 <w:sz w:val="24"/>
@@ -14815,7 +16794,7 @@
           </w:tcPr>
           <w:p>
             <w:pPr>
-              <w:spacing w:line="312" w:lineRule="auto"/>
+              <w:spacing w:line="300" w:lineRule="auto"/>
               <w:rPr>
                 <w:rFonts w:ascii="Times New Roman" w:hAnsi="Times New Roman" w:cs="Times New Roman"/>
                 <w:sz w:val="24"/>
@@ -14846,7 +16825,7 @@
           </w:tcPr>
           <w:p>
             <w:pPr>
-              <w:spacing w:line="312" w:lineRule="auto"/>
+              <w:spacing w:line="300" w:lineRule="auto"/>
               <w:rPr>
                 <w:rFonts w:ascii="Times New Roman" w:hAnsi="Times New Roman" w:cs="Times New Roman"/>
                 <w:sz w:val="24"/>
@@ -14887,7 +16866,7 @@
           </w:tcPr>
           <w:p>
             <w:pPr>
-              <w:spacing w:line="312" w:lineRule="auto"/>
+              <w:spacing w:line="300" w:lineRule="auto"/>
               <w:rPr>
                 <w:rFonts w:ascii="Times New Roman" w:hAnsi="Times New Roman" w:cs="Times New Roman"/>
                 <w:sz w:val="24"/>
@@ -14946,7 +16925,7 @@
           </w:tcPr>
           <w:p>
             <w:pPr>
-              <w:spacing w:line="312" w:lineRule="auto"/>
+              <w:spacing w:line="300" w:lineRule="auto"/>
               <w:rPr>
                 <w:rFonts w:ascii="Times New Roman" w:hAnsi="Times New Roman" w:cs="Times New Roman"/>
                 <w:sz w:val="24"/>
@@ -14985,7 +16964,7 @@
           </w:tcPr>
           <w:p>
             <w:pPr>
-              <w:spacing w:line="312" w:lineRule="auto"/>
+              <w:spacing w:line="300" w:lineRule="auto"/>
               <w:rPr>
                 <w:rFonts w:ascii="Times New Roman" w:hAnsi="Times New Roman" w:cs="Times New Roman"/>
                 <w:sz w:val="24"/>
@@ -15024,7 +17003,7 @@
           </w:tcPr>
           <w:p>
             <w:pPr>
-              <w:spacing w:line="312" w:lineRule="auto"/>
+              <w:spacing w:line="300" w:lineRule="auto"/>
               <w:rPr>
                 <w:rFonts w:ascii="Times New Roman" w:hAnsi="Times New Roman" w:cs="Times New Roman"/>
                 <w:sz w:val="24"/>
@@ -15064,6 +17043,7 @@
         <w:tabs>
           <w:tab w:val="left" w:pos="1815"/>
         </w:tabs>
+        <w:spacing w:line="300" w:lineRule="auto"/>
         <w:rPr>
           <w:rFonts w:ascii="Times New Roman" w:hAnsi="Times New Roman" w:cs="Times New Roman"/>
           <w:sz w:val="24"/>
@@ -15072,8 +17052,8 @@
       </w:pPr>
     </w:p>
     <w:sectPr>
-      <w:footerReference w:type="even" r:id="rId18"/>
-      <w:footerReference w:type="default" r:id="rId19"/>
+      <w:footerReference w:type="even" r:id="rId19"/>
+      <w:footerReference w:type="default" r:id="rId20"/>
       <w:pgSz w:w="11906" w:h="16838" w:code="9"/>
       <w:pgMar w:top="1134" w:right="1134" w:bottom="1134" w:left="1418" w:header="709" w:footer="709" w:gutter="0"/>
       <w:pgNumType w:start="1"/>
@@ -15086,7 +17066,7 @@
 </file>
 
 <file path=word/endnotes.xml><?xml version="1.0" encoding="utf-8"?>
-<w:endnotes xmlns:wpc="http://schemas.microsoft.com/office/word/2010/wordprocessingCanvas" xmlns:cx="http://schemas.microsoft.com/office/drawing/2014/chartex" xmlns:cx1="http://schemas.microsoft.com/office/drawing/2015/9/8/chartex" xmlns:cx2="http://schemas.microsoft.com/office/drawing/2015/10/21/chartex" xmlns:cx3="http://schemas.microsoft.com/office/drawing/2016/5/9/chartex" xmlns:cx4="http://schemas.microsoft.com/office/drawing/2016/5/10/chartex" xmlns:cx5="http://schemas.microsoft.com/office/drawing/2016/5/11/chartex" xmlns:cx6="http://schemas.microsoft.com/office/drawing/2016/5/12/chartex" xmlns:cx7="http://schemas.microsoft.com/office/drawing/2016/5/13/chartex" xmlns:cx8="http://schemas.microsoft.com/office/drawing/2016/5/14/chartex" xmlns:mc="http://schemas.openxmlformats.org/markup-compatibility/2006" xmlns:aink="http://schemas.microsoft.com/office/drawing/2016/ink" xmlns:am3d="http://schemas.microsoft.com/office/drawing/2017/model3d" xmlns:o="urn:schemas-microsoft-com:office:office" xmlns:r="http://schemas.openxmlformats.org/officeDocument/2006/relationships" xmlns:m="http://schemas.openxmlformats.org/officeDocument/2006/math" xmlns:v="urn:schemas-microsoft-com:vml" xmlns:wp14="http://schemas.microsoft.com/office/word/2010/wordprocessingDrawing" xmlns:wp="http://schemas.openxmlformats.org/drawingml/2006/wordprocessingDrawing" xmlns:w10="urn:schemas-microsoft-com:office:word" xmlns:w="http://schemas.openxmlformats.org/wordprocessingml/2006/main" xmlns:w14="http://schemas.microsoft.com/office/word/2010/wordml" xmlns:w15="http://schemas.microsoft.com/office/word/2012/wordml" xmlns:w16cex="http://schemas.microsoft.com/office/word/2018/wordml/cex" xmlns:w16cid="http://schemas.microsoft.com/office/word/2016/wordml/cid" xmlns:w16="http://schemas.microsoft.com/office/word/2018/wordml" xmlns:w16sdtdh="http://schemas.microsoft.com/office/word/2020/wordml/sdtdatahash" xmlns:w16se="http://schemas.microsoft.com/office/word/2015/wordml/symex" xmlns:wpg="http://schemas.microsoft.com/office/word/2010/wordprocessingGroup" xmlns:wpi="http://schemas.microsoft.com/office/word/2010/wordprocessingInk" xmlns:wne="http://schemas.microsoft.com/office/word/2006/wordml" xmlns:wps="http://schemas.microsoft.com/office/word/2010/wordprocessingShape" mc:Ignorable="w14 w15 w16se w16cid w16 w16cex w16sdtdh wp14">
+<w:endnotes xmlns:wpc="http://schemas.microsoft.com/office/word/2010/wordprocessingCanvas" xmlns:cx="http://schemas.microsoft.com/office/drawing/2014/chartex" xmlns:cx1="http://schemas.microsoft.com/office/drawing/2015/9/8/chartex" xmlns:cx2="http://schemas.microsoft.com/office/drawing/2015/10/21/chartex" xmlns:cx3="http://schemas.microsoft.com/office/drawing/2016/5/9/chartex" xmlns:cx4="http://schemas.microsoft.com/office/drawing/2016/5/10/chartex" xmlns:cx5="http://schemas.microsoft.com/office/drawing/2016/5/11/chartex" xmlns:cx6="http://schemas.microsoft.com/office/drawing/2016/5/12/chartex" xmlns:cx7="http://schemas.microsoft.com/office/drawing/2016/5/13/chartex" xmlns:cx8="http://schemas.microsoft.com/office/drawing/2016/5/14/chartex" xmlns:mc="http://schemas.openxmlformats.org/markup-compatibility/2006" xmlns:aink="http://schemas.microsoft.com/office/drawing/2016/ink" xmlns:am3d="http://schemas.microsoft.com/office/drawing/2017/model3d" xmlns:o="urn:schemas-microsoft-com:office:office" xmlns:oel="http://schemas.microsoft.com/office/2019/extlst" xmlns:r="http://schemas.openxmlformats.org/officeDocument/2006/relationships" xmlns:m="http://schemas.openxmlformats.org/officeDocument/2006/math" xmlns:v="urn:schemas-microsoft-com:vml" xmlns:wp14="http://schemas.microsoft.com/office/word/2010/wordprocessingDrawing" xmlns:wp="http://schemas.openxmlformats.org/drawingml/2006/wordprocessingDrawing" xmlns:w10="urn:schemas-microsoft-com:office:word" xmlns:w="http://schemas.openxmlformats.org/wordprocessingml/2006/main" xmlns:w14="http://schemas.microsoft.com/office/word/2010/wordml" xmlns:w15="http://schemas.microsoft.com/office/word/2012/wordml" xmlns:w16cex="http://schemas.microsoft.com/office/word/2018/wordml/cex" xmlns:w16cid="http://schemas.microsoft.com/office/word/2016/wordml/cid" xmlns:w16="http://schemas.microsoft.com/office/word/2018/wordml" xmlns:w16sdtdh="http://schemas.microsoft.com/office/word/2020/wordml/sdtdatahash" xmlns:w16se="http://schemas.microsoft.com/office/word/2015/wordml/symex" xmlns:wpg="http://schemas.microsoft.com/office/word/2010/wordprocessingGroup" xmlns:wpi="http://schemas.microsoft.com/office/word/2010/wordprocessingInk" xmlns:wne="http://schemas.microsoft.com/office/word/2006/wordml" xmlns:wps="http://schemas.microsoft.com/office/word/2010/wordprocessingShape" mc:Ignorable="w14 w15 w16se w16cid w16 w16cex w16sdtdh wp14">
   <w:endnote w:type="separator" w:id="-1">
     <w:p>
       <w:pPr>
@@ -15111,7 +17091,7 @@
 </file>
 
 <file path=word/footer1.xml><?xml version="1.0" encoding="utf-8"?>
-<w:ftr xmlns:wpc="http://schemas.microsoft.com/office/word/2010/wordprocessingCanvas" xmlns:cx="http://schemas.microsoft.com/office/drawing/2014/chartex" xmlns:cx1="http://schemas.microsoft.com/office/drawing/2015/9/8/chartex" xmlns:cx2="http://schemas.microsoft.com/office/drawing/2015/10/21/chartex" xmlns:cx3="http://schemas.microsoft.com/office/drawing/2016/5/9/chartex" xmlns:cx4="http://schemas.microsoft.com/office/drawing/2016/5/10/chartex" xmlns:cx5="http://schemas.microsoft.com/office/drawing/2016/5/11/chartex" xmlns:cx6="http://schemas.microsoft.com/office/drawing/2016/5/12/chartex" xmlns:cx7="http://schemas.microsoft.com/office/drawing/2016/5/13/chartex" xmlns:cx8="http://schemas.microsoft.com/office/drawing/2016/5/14/chartex" xmlns:mc="http://schemas.openxmlformats.org/markup-compatibility/2006" xmlns:aink="http://schemas.microsoft.com/office/drawing/2016/ink" xmlns:am3d="http://schemas.microsoft.com/office/drawing/2017/model3d" xmlns:o="urn:schemas-microsoft-com:office:office" xmlns:r="http://schemas.openxmlformats.org/officeDocument/2006/relationships" xmlns:m="http://schemas.openxmlformats.org/officeDocument/2006/math" xmlns:v="urn:schemas-microsoft-com:vml" xmlns:wp14="http://schemas.microsoft.com/office/word/2010/wordprocessingDrawing" xmlns:wp="http://schemas.openxmlformats.org/drawingml/2006/wordprocessingDrawing" xmlns:w10="urn:schemas-microsoft-com:office:word" xmlns:w="http://schemas.openxmlformats.org/wordprocessingml/2006/main" xmlns:w14="http://schemas.microsoft.com/office/word/2010/wordml" xmlns:w15="http://schemas.microsoft.com/office/word/2012/wordml" xmlns:w16cex="http://schemas.microsoft.com/office/word/2018/wordml/cex" xmlns:w16cid="http://schemas.microsoft.com/office/word/2016/wordml/cid" xmlns:w16="http://schemas.microsoft.com/office/word/2018/wordml" xmlns:w16sdtdh="http://schemas.microsoft.com/office/word/2020/wordml/sdtdatahash" xmlns:w16se="http://schemas.microsoft.com/office/word/2015/wordml/symex" xmlns:wpg="http://schemas.microsoft.com/office/word/2010/wordprocessingGroup" xmlns:wpi="http://schemas.microsoft.com/office/word/2010/wordprocessingInk" xmlns:wne="http://schemas.microsoft.com/office/word/2006/wordml" xmlns:wps="http://schemas.microsoft.com/office/word/2010/wordprocessingShape" mc:Ignorable="w14 w15 w16se w16cid w16 w16cex w16sdtdh wp14">
+<w:ftr xmlns:wpc="http://schemas.microsoft.com/office/word/2010/wordprocessingCanvas" xmlns:cx="http://schemas.microsoft.com/office/drawing/2014/chartex" xmlns:cx1="http://schemas.microsoft.com/office/drawing/2015/9/8/chartex" xmlns:cx2="http://schemas.microsoft.com/office/drawing/2015/10/21/chartex" xmlns:cx3="http://schemas.microsoft.com/office/drawing/2016/5/9/chartex" xmlns:cx4="http://schemas.microsoft.com/office/drawing/2016/5/10/chartex" xmlns:cx5="http://schemas.microsoft.com/office/drawing/2016/5/11/chartex" xmlns:cx6="http://schemas.microsoft.com/office/drawing/2016/5/12/chartex" xmlns:cx7="http://schemas.microsoft.com/office/drawing/2016/5/13/chartex" xmlns:cx8="http://schemas.microsoft.com/office/drawing/2016/5/14/chartex" xmlns:mc="http://schemas.openxmlformats.org/markup-compatibility/2006" xmlns:aink="http://schemas.microsoft.com/office/drawing/2016/ink" xmlns:am3d="http://schemas.microsoft.com/office/drawing/2017/model3d" xmlns:o="urn:schemas-microsoft-com:office:office" xmlns:oel="http://schemas.microsoft.com/office/2019/extlst" xmlns:r="http://schemas.openxmlformats.org/officeDocument/2006/relationships" xmlns:m="http://schemas.openxmlformats.org/officeDocument/2006/math" xmlns:v="urn:schemas-microsoft-com:vml" xmlns:wp14="http://schemas.microsoft.com/office/word/2010/wordprocessingDrawing" xmlns:wp="http://schemas.openxmlformats.org/drawingml/2006/wordprocessingDrawing" xmlns:w10="urn:schemas-microsoft-com:office:word" xmlns:w="http://schemas.openxmlformats.org/wordprocessingml/2006/main" xmlns:w14="http://schemas.microsoft.com/office/word/2010/wordml" xmlns:w15="http://schemas.microsoft.com/office/word/2012/wordml" xmlns:w16cex="http://schemas.microsoft.com/office/word/2018/wordml/cex" xmlns:w16cid="http://schemas.microsoft.com/office/word/2016/wordml/cid" xmlns:w16="http://schemas.microsoft.com/office/word/2018/wordml" xmlns:w16sdtdh="http://schemas.microsoft.com/office/word/2020/wordml/sdtdatahash" xmlns:w16se="http://schemas.microsoft.com/office/word/2015/wordml/symex" xmlns:wpg="http://schemas.microsoft.com/office/word/2010/wordprocessingGroup" xmlns:wpi="http://schemas.microsoft.com/office/word/2010/wordprocessingInk" xmlns:wne="http://schemas.microsoft.com/office/word/2006/wordml" xmlns:wps="http://schemas.microsoft.com/office/word/2010/wordprocessingShape" mc:Ignorable="w14 w15 w16se w16cid w16 w16cex w16sdtdh wp14">
   <w:sdt>
     <w:sdtPr>
       <w:id w:val="-1836295826"/>
@@ -15153,7 +17133,7 @@
 </file>
 
 <file path=word/footer2.xml><?xml version="1.0" encoding="utf-8"?>
-<w:ftr xmlns:wpc="http://schemas.microsoft.com/office/word/2010/wordprocessingCanvas" xmlns:cx="http://schemas.microsoft.com/office/drawing/2014/chartex" xmlns:cx1="http://schemas.microsoft.com/office/drawing/2015/9/8/chartex" xmlns:cx2="http://schemas.microsoft.com/office/drawing/2015/10/21/chartex" xmlns:cx3="http://schemas.microsoft.com/office/drawing/2016/5/9/chartex" xmlns:cx4="http://schemas.microsoft.com/office/drawing/2016/5/10/chartex" xmlns:cx5="http://schemas.microsoft.com/office/drawing/2016/5/11/chartex" xmlns:cx6="http://schemas.microsoft.com/office/drawing/2016/5/12/chartex" xmlns:cx7="http://schemas.microsoft.com/office/drawing/2016/5/13/chartex" xmlns:cx8="http://schemas.microsoft.com/office/drawing/2016/5/14/chartex" xmlns:mc="http://schemas.openxmlformats.org/markup-compatibility/2006" xmlns:aink="http://schemas.microsoft.com/office/drawing/2016/ink" xmlns:am3d="http://schemas.microsoft.com/office/drawing/2017/model3d" xmlns:o="urn:schemas-microsoft-com:office:office" xmlns:r="http://schemas.openxmlformats.org/officeDocument/2006/relationships" xmlns:m="http://schemas.openxmlformats.org/officeDocument/2006/math" xmlns:v="urn:schemas-microsoft-com:vml" xmlns:wp14="http://schemas.microsoft.com/office/word/2010/wordprocessingDrawing" xmlns:wp="http://schemas.openxmlformats.org/drawingml/2006/wordprocessingDrawing" xmlns:w10="urn:schemas-microsoft-com:office:word" xmlns:w="http://schemas.openxmlformats.org/wordprocessingml/2006/main" xmlns:w14="http://schemas.microsoft.com/office/word/2010/wordml" xmlns:w15="http://schemas.microsoft.com/office/word/2012/wordml" xmlns:w16cex="http://schemas.microsoft.com/office/word/2018/wordml/cex" xmlns:w16cid="http://schemas.microsoft.com/office/word/2016/wordml/cid" xmlns:w16="http://schemas.microsoft.com/office/word/2018/wordml" xmlns:w16sdtdh="http://schemas.microsoft.com/office/word/2020/wordml/sdtdatahash" xmlns:w16se="http://schemas.microsoft.com/office/word/2015/wordml/symex" xmlns:wpg="http://schemas.microsoft.com/office/word/2010/wordprocessingGroup" xmlns:wpi="http://schemas.microsoft.com/office/word/2010/wordprocessingInk" xmlns:wne="http://schemas.microsoft.com/office/word/2006/wordml" xmlns:wps="http://schemas.microsoft.com/office/word/2010/wordprocessingShape" mc:Ignorable="w14 w15 w16se w16cid w16 w16cex w16sdtdh wp14">
+<w:ftr xmlns:wpc="http://schemas.microsoft.com/office/word/2010/wordprocessingCanvas" xmlns:cx="http://schemas.microsoft.com/office/drawing/2014/chartex" xmlns:cx1="http://schemas.microsoft.com/office/drawing/2015/9/8/chartex" xmlns:cx2="http://schemas.microsoft.com/office/drawing/2015/10/21/chartex" xmlns:cx3="http://schemas.microsoft.com/office/drawing/2016/5/9/chartex" xmlns:cx4="http://schemas.microsoft.com/office/drawing/2016/5/10/chartex" xmlns:cx5="http://schemas.microsoft.com/office/drawing/2016/5/11/chartex" xmlns:cx6="http://schemas.microsoft.com/office/drawing/2016/5/12/chartex" xmlns:cx7="http://schemas.microsoft.com/office/drawing/2016/5/13/chartex" xmlns:cx8="http://schemas.microsoft.com/office/drawing/2016/5/14/chartex" xmlns:mc="http://schemas.openxmlformats.org/markup-compatibility/2006" xmlns:aink="http://schemas.microsoft.com/office/drawing/2016/ink" xmlns:am3d="http://schemas.microsoft.com/office/drawing/2017/model3d" xmlns:o="urn:schemas-microsoft-com:office:office" xmlns:oel="http://schemas.microsoft.com/office/2019/extlst" xmlns:r="http://schemas.openxmlformats.org/officeDocument/2006/relationships" xmlns:m="http://schemas.openxmlformats.org/officeDocument/2006/math" xmlns:v="urn:schemas-microsoft-com:vml" xmlns:wp14="http://schemas.microsoft.com/office/word/2010/wordprocessingDrawing" xmlns:wp="http://schemas.openxmlformats.org/drawingml/2006/wordprocessingDrawing" xmlns:w10="urn:schemas-microsoft-com:office:word" xmlns:w="http://schemas.openxmlformats.org/wordprocessingml/2006/main" xmlns:w14="http://schemas.microsoft.com/office/word/2010/wordml" xmlns:w15="http://schemas.microsoft.com/office/word/2012/wordml" xmlns:w16cex="http://schemas.microsoft.com/office/word/2018/wordml/cex" xmlns:w16cid="http://schemas.microsoft.com/office/word/2016/wordml/cid" xmlns:w16="http://schemas.microsoft.com/office/word/2018/wordml" xmlns:w16sdtdh="http://schemas.microsoft.com/office/word/2020/wordml/sdtdatahash" xmlns:w16se="http://schemas.microsoft.com/office/word/2015/wordml/symex" xmlns:wpg="http://schemas.microsoft.com/office/word/2010/wordprocessingGroup" xmlns:wpi="http://schemas.microsoft.com/office/word/2010/wordprocessingInk" xmlns:wne="http://schemas.microsoft.com/office/word/2006/wordml" xmlns:wps="http://schemas.microsoft.com/office/word/2010/wordprocessingShape" mc:Ignorable="w14 w15 w16se w16cid w16 w16cex w16sdtdh wp14">
   <w:sdt>
     <w:sdtPr>
       <w:id w:val="1733880826"/>
@@ -15197,7 +17177,7 @@
 </file>
 
 <file path=word/footnotes.xml><?xml version="1.0" encoding="utf-8"?>
-<w:footnotes xmlns:wpc="http://schemas.microsoft.com/office/word/2010/wordprocessingCanvas" xmlns:cx="http://schemas.microsoft.com/office/drawing/2014/chartex" xmlns:cx1="http://schemas.microsoft.com/office/drawing/2015/9/8/chartex" xmlns:cx2="http://schemas.microsoft.com/office/drawing/2015/10/21/chartex" xmlns:cx3="http://schemas.microsoft.com/office/drawing/2016/5/9/chartex" xmlns:cx4="http://schemas.microsoft.com/office/drawing/2016/5/10/chartex" xmlns:cx5="http://schemas.microsoft.com/office/drawing/2016/5/11/chartex" xmlns:cx6="http://schemas.microsoft.com/office/drawing/2016/5/12/chartex" xmlns:cx7="http://schemas.microsoft.com/office/drawing/2016/5/13/chartex" xmlns:cx8="http://schemas.microsoft.com/office/drawing/2016/5/14/chartex" xmlns:mc="http://schemas.openxmlformats.org/markup-compatibility/2006" xmlns:aink="http://schemas.microsoft.com/office/drawing/2016/ink" xmlns:am3d="http://schemas.microsoft.com/office/drawing/2017/model3d" xmlns:o="urn:schemas-microsoft-com:office:office" xmlns:r="http://schemas.openxmlformats.org/officeDocument/2006/relationships" xmlns:m="http://schemas.openxmlformats.org/officeDocument/2006/math" xmlns:v="urn:schemas-microsoft-com:vml" xmlns:wp14="http://schemas.microsoft.com/office/word/2010/wordprocessingDrawing" xmlns:wp="http://schemas.openxmlformats.org/drawingml/2006/wordprocessingDrawing" xmlns:w10="urn:schemas-microsoft-com:office:word" xmlns:w="http://schemas.openxmlformats.org/wordprocessingml/2006/main" xmlns:w14="http://schemas.microsoft.com/office/word/2010/wordml" xmlns:w15="http://schemas.microsoft.com/office/word/2012/wordml" xmlns:w16cex="http://schemas.microsoft.com/office/word/2018/wordml/cex" xmlns:w16cid="http://schemas.microsoft.com/office/word/2016/wordml/cid" xmlns:w16="http://schemas.microsoft.com/office/word/2018/wordml" xmlns:w16sdtdh="http://schemas.microsoft.com/office/word/2020/wordml/sdtdatahash" xmlns:w16se="http://schemas.microsoft.com/office/word/2015/wordml/symex" xmlns:wpg="http://schemas.microsoft.com/office/word/2010/wordprocessingGroup" xmlns:wpi="http://schemas.microsoft.com/office/word/2010/wordprocessingInk" xmlns:wne="http://schemas.microsoft.com/office/word/2006/wordml" xmlns:wps="http://schemas.microsoft.com/office/word/2010/wordprocessingShape" mc:Ignorable="w14 w15 w16se w16cid w16 w16cex w16sdtdh wp14">
+<w:footnotes xmlns:wpc="http://schemas.microsoft.com/office/word/2010/wordprocessingCanvas" xmlns:cx="http://schemas.microsoft.com/office/drawing/2014/chartex" xmlns:cx1="http://schemas.microsoft.com/office/drawing/2015/9/8/chartex" xmlns:cx2="http://schemas.microsoft.com/office/drawing/2015/10/21/chartex" xmlns:cx3="http://schemas.microsoft.com/office/drawing/2016/5/9/chartex" xmlns:cx4="http://schemas.microsoft.com/office/drawing/2016/5/10/chartex" xmlns:cx5="http://schemas.microsoft.com/office/drawing/2016/5/11/chartex" xmlns:cx6="http://schemas.microsoft.com/office/drawing/2016/5/12/chartex" xmlns:cx7="http://schemas.microsoft.com/office/drawing/2016/5/13/chartex" xmlns:cx8="http://schemas.microsoft.com/office/drawing/2016/5/14/chartex" xmlns:mc="http://schemas.openxmlformats.org/markup-compatibility/2006" xmlns:aink="http://schemas.microsoft.com/office/drawing/2016/ink" xmlns:am3d="http://schemas.microsoft.com/office/drawing/2017/model3d" xmlns:o="urn:schemas-microsoft-com:office:office" xmlns:oel="http://schemas.microsoft.com/office/2019/extlst" xmlns:r="http://schemas.openxmlformats.org/officeDocument/2006/relationships" xmlns:m="http://schemas.openxmlformats.org/officeDocument/2006/math" xmlns:v="urn:schemas-microsoft-com:vml" xmlns:wp14="http://schemas.microsoft.com/office/word/2010/wordprocessingDrawing" xmlns:wp="http://schemas.openxmlformats.org/drawingml/2006/wordprocessingDrawing" xmlns:w10="urn:schemas-microsoft-com:office:word" xmlns:w="http://schemas.openxmlformats.org/wordprocessingml/2006/main" xmlns:w14="http://schemas.microsoft.com/office/word/2010/wordml" xmlns:w15="http://schemas.microsoft.com/office/word/2012/wordml" xmlns:w16cex="http://schemas.microsoft.com/office/word/2018/wordml/cex" xmlns:w16cid="http://schemas.microsoft.com/office/word/2016/wordml/cid" xmlns:w16="http://schemas.microsoft.com/office/word/2018/wordml" xmlns:w16sdtdh="http://schemas.microsoft.com/office/word/2020/wordml/sdtdatahash" xmlns:w16se="http://schemas.microsoft.com/office/word/2015/wordml/symex" xmlns:wpg="http://schemas.microsoft.com/office/word/2010/wordprocessingGroup" xmlns:wpi="http://schemas.microsoft.com/office/word/2010/wordprocessingInk" xmlns:wne="http://schemas.microsoft.com/office/word/2006/wordml" xmlns:wps="http://schemas.microsoft.com/office/word/2010/wordprocessingShape" mc:Ignorable="w14 w15 w16se w16cid w16 w16cex w16sdtdh wp14">
   <w:footnote w:type="separator" w:id="-1">
     <w:p>
       <w:pPr>
@@ -15222,7 +17202,7 @@
 </file>
 
 <file path=word/numbering.xml><?xml version="1.0" encoding="utf-8"?>
-<w:numbering xmlns:wpc="http://schemas.microsoft.com/office/word/2010/wordprocessingCanvas" xmlns:cx="http://schemas.microsoft.com/office/drawing/2014/chartex" xmlns:cx1="http://schemas.microsoft.com/office/drawing/2015/9/8/chartex" xmlns:cx2="http://schemas.microsoft.com/office/drawing/2015/10/21/chartex" xmlns:cx3="http://schemas.microsoft.com/office/drawing/2016/5/9/chartex" xmlns:cx4="http://schemas.microsoft.com/office/drawing/2016/5/10/chartex" xmlns:cx5="http://schemas.microsoft.com/office/drawing/2016/5/11/chartex" xmlns:cx6="http://schemas.microsoft.com/office/drawing/2016/5/12/chartex" xmlns:cx7="http://schemas.microsoft.com/office/drawing/2016/5/13/chartex" xmlns:cx8="http://schemas.microsoft.com/office/drawing/2016/5/14/chartex" xmlns:mc="http://schemas.openxmlformats.org/markup-compatibility/2006" xmlns:aink="http://schemas.microsoft.com/office/drawing/2016/ink" xmlns:am3d="http://schemas.microsoft.com/office/drawing/2017/model3d" xmlns:o="urn:schemas-microsoft-com:office:office" xmlns:r="http://schemas.openxmlformats.org/officeDocument/2006/relationships" xmlns:m="http://schemas.openxmlformats.org/officeDocument/2006/math" xmlns:v="urn:schemas-microsoft-com:vml" xmlns:wp14="http://schemas.microsoft.com/office/word/2010/wordprocessingDrawing" xmlns:wp="http://schemas.openxmlformats.org/drawingml/2006/wordprocessingDrawing" xmlns:w10="urn:schemas-microsoft-com:office:word" xmlns:w="http://schemas.openxmlformats.org/wordprocessingml/2006/main" xmlns:w14="http://schemas.microsoft.com/office/word/2010/wordml" xmlns:w15="http://schemas.microsoft.com/office/word/2012/wordml" xmlns:w16cex="http://schemas.microsoft.com/office/word/2018/wordml/cex" xmlns:w16cid="http://schemas.microsoft.com/office/word/2016/wordml/cid" xmlns:w16="http://schemas.microsoft.com/office/word/2018/wordml" xmlns:w16sdtdh="http://schemas.microsoft.com/office/word/2020/wordml/sdtdatahash" xmlns:w16se="http://schemas.microsoft.com/office/word/2015/wordml/symex" xmlns:wpg="http://schemas.microsoft.com/office/word/2010/wordprocessingGroup" xmlns:wpi="http://schemas.microsoft.com/office/word/2010/wordprocessingInk" xmlns:wne="http://schemas.microsoft.com/office/word/2006/wordml" xmlns:wps="http://schemas.microsoft.com/office/word/2010/wordprocessingShape" mc:Ignorable="w14 w15 w16se w16cid w16 w16cex w16sdtdh wp14">
+<w:numbering xmlns:wpc="http://schemas.microsoft.com/office/word/2010/wordprocessingCanvas" xmlns:cx="http://schemas.microsoft.com/office/drawing/2014/chartex" xmlns:cx1="http://schemas.microsoft.com/office/drawing/2015/9/8/chartex" xmlns:cx2="http://schemas.microsoft.com/office/drawing/2015/10/21/chartex" xmlns:cx3="http://schemas.microsoft.com/office/drawing/2016/5/9/chartex" xmlns:cx4="http://schemas.microsoft.com/office/drawing/2016/5/10/chartex" xmlns:cx5="http://schemas.microsoft.com/office/drawing/2016/5/11/chartex" xmlns:cx6="http://schemas.microsoft.com/office/drawing/2016/5/12/chartex" xmlns:cx7="http://schemas.microsoft.com/office/drawing/2016/5/13/chartex" xmlns:cx8="http://schemas.microsoft.com/office/drawing/2016/5/14/chartex" xmlns:mc="http://schemas.openxmlformats.org/markup-compatibility/2006" xmlns:aink="http://schemas.microsoft.com/office/drawing/2016/ink" xmlns:am3d="http://schemas.microsoft.com/office/drawing/2017/model3d" xmlns:o="urn:schemas-microsoft-com:office:office" xmlns:oel="http://schemas.microsoft.com/office/2019/extlst" xmlns:r="http://schemas.openxmlformats.org/officeDocument/2006/relationships" xmlns:m="http://schemas.openxmlformats.org/officeDocument/2006/math" xmlns:v="urn:schemas-microsoft-com:vml" xmlns:wp14="http://schemas.microsoft.com/office/word/2010/wordprocessingDrawing" xmlns:wp="http://schemas.openxmlformats.org/drawingml/2006/wordprocessingDrawing" xmlns:w10="urn:schemas-microsoft-com:office:word" xmlns:w="http://schemas.openxmlformats.org/wordprocessingml/2006/main" xmlns:w14="http://schemas.microsoft.com/office/word/2010/wordml" xmlns:w15="http://schemas.microsoft.com/office/word/2012/wordml" xmlns:w16cex="http://schemas.microsoft.com/office/word/2018/wordml/cex" xmlns:w16cid="http://schemas.microsoft.com/office/word/2016/wordml/cid" xmlns:w16="http://schemas.microsoft.com/office/word/2018/wordml" xmlns:w16sdtdh="http://schemas.microsoft.com/office/word/2020/wordml/sdtdatahash" xmlns:w16se="http://schemas.microsoft.com/office/word/2015/wordml/symex" xmlns:wpg="http://schemas.microsoft.com/office/word/2010/wordprocessingGroup" xmlns:wpi="http://schemas.microsoft.com/office/word/2010/wordprocessingInk" xmlns:wne="http://schemas.microsoft.com/office/word/2006/wordml" xmlns:wps="http://schemas.microsoft.com/office/word/2010/wordprocessingShape" mc:Ignorable="w14 w15 w16se w16cid w16 w16cex w16sdtdh wp14">
   <w:abstractNum w:abstractNumId="0" w15:restartNumberingAfterBreak="0">
     <w:nsid w:val="745D5FF1"/>
     <w:multiLevelType w:val="multilevel"/>
@@ -15860,6 +17840,63 @@
       </w:tblBorders>
     </w:tblPr>
   </w:style>
+  <w:style w:type="table" w:styleId="Tabelasiatki1jasna">
+    <w:name w:val="Grid Table 1 Light"/>
+    <w:basedOn w:val="Standardowy"/>
+    <w:uiPriority w:val="46"/>
+    <w:rsid w:val="00445876"/>
+    <w:pPr>
+      <w:spacing w:after="0" w:line="240" w:lineRule="auto"/>
+    </w:pPr>
+    <w:tblPr>
+      <w:tblStyleRowBandSize w:val="1"/>
+      <w:tblStyleColBandSize w:val="1"/>
+      <w:tblBorders>
+        <w:top w:val="single" w:sz="4" w:space="0" w:color="999999" w:themeColor="text1" w:themeTint="66"/>
+        <w:left w:val="single" w:sz="4" w:space="0" w:color="999999" w:themeColor="text1" w:themeTint="66"/>
+        <w:bottom w:val="single" w:sz="4" w:space="0" w:color="999999" w:themeColor="text1" w:themeTint="66"/>
+        <w:right w:val="single" w:sz="4" w:space="0" w:color="999999" w:themeColor="text1" w:themeTint="66"/>
+        <w:insideH w:val="single" w:sz="4" w:space="0" w:color="999999" w:themeColor="text1" w:themeTint="66"/>
+        <w:insideV w:val="single" w:sz="4" w:space="0" w:color="999999" w:themeColor="text1" w:themeTint="66"/>
+      </w:tblBorders>
+    </w:tblPr>
+    <w:tblStylePr w:type="firstRow">
+      <w:rPr>
+        <w:b/>
+        <w:bCs/>
+      </w:rPr>
+      <w:tblPr/>
+      <w:tcPr>
+        <w:tcBorders>
+          <w:bottom w:val="single" w:sz="12" w:space="0" w:color="666666" w:themeColor="text1" w:themeTint="99"/>
+        </w:tcBorders>
+      </w:tcPr>
+    </w:tblStylePr>
+    <w:tblStylePr w:type="lastRow">
+      <w:rPr>
+        <w:b/>
+        <w:bCs/>
+      </w:rPr>
+      <w:tblPr/>
+      <w:tcPr>
+        <w:tcBorders>
+          <w:top w:val="double" w:sz="2" w:space="0" w:color="666666" w:themeColor="text1" w:themeTint="99"/>
+        </w:tcBorders>
+      </w:tcPr>
+    </w:tblStylePr>
+    <w:tblStylePr w:type="firstCol">
+      <w:rPr>
+        <w:b/>
+        <w:bCs/>
+      </w:rPr>
+    </w:tblStylePr>
+    <w:tblStylePr w:type="lastCol">
+      <w:rPr>
+        <w:b/>
+        <w:bCs/>
+      </w:rPr>
+    </w:tblStylePr>
+  </w:style>
 </w:styles>
 </file>
 

--- a/INŻYNIERKA/Praca.docx
+++ b/INŻYNIERKA/Praca.docx
@@ -200,15 +200,7 @@
     </w:p>
     <w:p>
       <w:r>
-        <w:t xml:space="preserve">Niniejsza praca poświęcona jest poszczególnym etapom projektowania prototypu cyfrowego efektu pogłosu do gitary </w:t>
-      </w:r>
-      <w:proofErr w:type="gramStart"/>
-      <w:r>
-        <w:t>trans-akustycznej</w:t>
-      </w:r>
-      <w:proofErr w:type="gramEnd"/>
-      <w:r>
-        <w:t xml:space="preserve"> </w:t>
+        <w:t xml:space="preserve">Niniejsza praca poświęcona jest poszczególnym etapom projektowania prototypu cyfrowego efektu pogłosu do gitary trans-akustycznej </w:t>
       </w:r>
       <w:r>
         <w:t>z wykorzystaniem cyfrowego przetwarzania sygnałów.</w:t>
@@ -286,6 +278,7 @@
         <w:t>Pochodzenie gitary</w:t>
       </w:r>
     </w:p>
+    <w:p/>
     <w:p>
       <w:r>
         <w:t xml:space="preserve">Dzięki naturalnemu rozwojowi ludzkości i pojawieniu się potrzeby ekspresji emocjonalnej, ludzkość zaczęła tworzyć instrumenty, a za ich pomocą muzykę od najprostszych kilkudźwiękowych zlepków, aż do kilkuset stronicowych tabulatur. </w:t>
@@ -580,31 +573,13 @@
       <w:r>
         <w:t xml:space="preserve"> W ten sposób powstał stworzony w Wietnamie </w:t>
       </w:r>
-      <w:proofErr w:type="spellStart"/>
       <w:r>
         <w:rPr>
           <w:i/>
           <w:iCs/>
         </w:rPr>
-        <w:t>cai</w:t>
-      </w:r>
-      <w:proofErr w:type="spellEnd"/>
-      <w:r>
-        <w:rPr>
-          <w:i/>
-          <w:iCs/>
-        </w:rPr>
-        <w:t xml:space="preserve"> dan </w:t>
-      </w:r>
-      <w:proofErr w:type="spellStart"/>
-      <w:r>
-        <w:rPr>
-          <w:i/>
-          <w:iCs/>
-        </w:rPr>
-        <w:t>bau</w:t>
-      </w:r>
-      <w:proofErr w:type="spellEnd"/>
+        <w:t>cai dan bau</w:t>
+      </w:r>
       <w:r>
         <w:t xml:space="preserve"> o zawodzącym i jękliwym brzmieniu</w:t>
       </w:r>
@@ -659,7 +634,11 @@
     </w:p>
     <w:p>
       <w:r>
-        <w:t xml:space="preserve">Dalszy rozwój instrumentów w postaci zwiększenia ilości strun o różnych grubościach oraz wielu mechanizmów ich mocowania i możliwości regulacji napięcia przyniósł kolejne możliwości kreowania dźwięku i brzmienia. Starożytni Egipcjanie, Grecy oraz Persowie konstruowali bardziej rozbudowane instrumenty takie jak kitary, liry oraz lutnie </w:t>
+        <w:t xml:space="preserve">Dalszy rozwój instrumentów w postaci zwiększenia ilości strun o różnych grubościach oraz wielu mechanizmów ich mocowania i możliwości regulacji napięcia przyniósł kolejne możliwości </w:t>
+      </w:r>
+      <w:r>
+        <w:lastRenderedPageBreak/>
+        <w:t xml:space="preserve">kreowania dźwięku i brzmienia. Starożytni Egipcjanie, Grecy oraz Persowie konstruowali bardziej rozbudowane instrumenty takie jak kitary, liry oraz lutnie </w:t>
       </w:r>
       <w:r>
         <w:fldChar w:fldCharType="begin"/>
@@ -693,7 +672,6 @@
           <w:sz w:val="18"/>
           <w:szCs w:val="18"/>
         </w:rPr>
-        <w:lastRenderedPageBreak/>
         <w:drawing>
           <wp:inline distT="0" distB="0" distL="0" distR="0" wp14:anchorId="6EF4D553" wp14:editId="6F4D4F17">
             <wp:extent cx="3435607" cy="2579129"/>
@@ -804,6 +782,7 @@
         <w:t>Współczesne gitary</w:t>
       </w:r>
     </w:p>
+    <w:p/>
     <w:p>
       <w:r>
         <w:t>Dzięki wielu udoskonaleniom powstałym na przestrzeni lat</w:t>
@@ -944,17 +923,8 @@
           <w:i/>
           <w:iCs/>
         </w:rPr>
-        <w:t xml:space="preserve">Ars </w:t>
-      </w:r>
-      <w:proofErr w:type="spellStart"/>
-      <w:r>
-        <w:rPr>
-          <w:i/>
-          <w:iCs/>
-        </w:rPr>
-        <w:t>Musica</w:t>
-      </w:r>
-      <w:proofErr w:type="spellEnd"/>
+        <w:t>Ars Musica</w:t>
+      </w:r>
       <w:r>
         <w:t xml:space="preserve"> autorstwa Juana Gil of Zamora z 1265 roku</w:t>
       </w:r>
@@ -982,77 +952,65 @@
     </w:p>
     <w:p>
       <w:r>
-        <w:t xml:space="preserve">Instrument ten w znanej nam formie powstał w XIX wieku, kiedy to hiszpański lutnik Almerii Antonio de </w:t>
-      </w:r>
-      <w:proofErr w:type="spellStart"/>
-      <w:r>
-        <w:t>Torres</w:t>
-      </w:r>
-      <w:proofErr w:type="spellEnd"/>
+        <w:t>Instrument ten w znanej nam formie powstał w XIX wieku, kiedy to hiszpański lutnik Almerii Antonio de Torres Jurado skonstruował gitarę klasyczną. Gitara posiadała wzmocnione brzmienie przez powiększone pudło rezonansowe z ożebrowaniem w kształt wachlarza</w:t>
+      </w:r>
       <w:r>
         <w:t xml:space="preserve"> </w:t>
       </w:r>
-      <w:proofErr w:type="spellStart"/>
-      <w:r>
-        <w:t>Jurado</w:t>
-      </w:r>
-      <w:proofErr w:type="spellEnd"/>
-      <w:r>
-        <w:t xml:space="preserve"> skonstruował gitarę klasyczną. Gitara posiadała wzmocnione brzmienie przez powiększone pudło rezonansowe z ożebrowaniem w kształt wachlarza</w:t>
+      <w:r>
+        <w:fldChar w:fldCharType="begin"/>
+      </w:r>
+      <w:r>
+        <w:instrText xml:space="preserve"> REF _Ref102661877 \r \h </w:instrText>
+      </w:r>
+      <w:r>
+        <w:fldChar w:fldCharType="separate"/>
+      </w:r>
+      <w:r>
+        <w:t>[4]</w:t>
+      </w:r>
+      <w:r>
+        <w:fldChar w:fldCharType="end"/>
+      </w:r>
+      <w:r>
+        <w:t>.</w:t>
+      </w:r>
+      <w:r>
+        <w:t xml:space="preserve"> Dzięki obecności pudła energia kinetyczna jest szybciej odbierana ze struny, a co za tym idzie, w ciągu jednostki czasu zwiększona jest ilość emitowanej energii </w:t>
+      </w:r>
+      <w:r>
+        <w:fldChar w:fldCharType="begin"/>
+      </w:r>
+      <w:r>
+        <w:instrText xml:space="preserve"> REF _Ref102687434 \r \h </w:instrText>
+      </w:r>
+      <w:r>
+        <w:fldChar w:fldCharType="separate"/>
+      </w:r>
+      <w:r>
+        <w:t>[7]</w:t>
+      </w:r>
+      <w:r>
+        <w:fldChar w:fldCharType="end"/>
+      </w:r>
+      <w:r>
+        <w:t>. W wyniku tego, drgania trwają krócej, ale głośność instrumentu znacząco wzrasta. Wymiary</w:t>
       </w:r>
       <w:r>
         <w:t xml:space="preserve"> </w:t>
       </w:r>
       <w:r>
-        <w:fldChar w:fldCharType="begin"/>
-      </w:r>
-      <w:r>
-        <w:instrText xml:space="preserve"> REF _Ref102661877 \r \h </w:instrText>
-      </w:r>
-      <w:r>
-        <w:fldChar w:fldCharType="separate"/>
-      </w:r>
-      <w:r>
-        <w:t>[4]</w:t>
-      </w:r>
-      <w:r>
-        <w:fldChar w:fldCharType="end"/>
-      </w:r>
-      <w:r>
-        <w:t>.</w:t>
-      </w:r>
-      <w:r>
-        <w:t xml:space="preserve"> Dzięki obecności pudła energia kinetyczna jest szybciej odbierana ze struny, a co za tym idzie, w ciągu jednostki czasu zwiększona jest ilość emitowanej energii </w:t>
-      </w:r>
-      <w:r>
-        <w:fldChar w:fldCharType="begin"/>
-      </w:r>
-      <w:r>
-        <w:instrText xml:space="preserve"> REF _Ref102687434 \r \h </w:instrText>
-      </w:r>
-      <w:r>
-        <w:fldChar w:fldCharType="separate"/>
-      </w:r>
-      <w:r>
-        <w:t>[7]</w:t>
-      </w:r>
-      <w:r>
-        <w:fldChar w:fldCharType="end"/>
-      </w:r>
-      <w:r>
-        <w:t>. W wyniku tego, drgania trwają krócej, ale głośność instrumentu znacząco wzrasta. Wymiary</w:t>
-      </w:r>
-      <w:r>
-        <w:t xml:space="preserve"> </w:t>
-      </w:r>
-      <w:r>
         <w:t xml:space="preserve">całego instrumentu </w:t>
       </w:r>
       <w:r>
         <w:t xml:space="preserve">to 98 cm długości, 37 cm szerokości oraz 10 cm grubości. </w:t>
       </w:r>
       <w:r>
-        <w:t>Manipulacja jasnością brzmienia na etapie konstrukcyjnym odbywa się poprzez odpowiednio dobraną grubość pudła rezonansowego. Większa grubość pozwala uzyskać ciemniejsze brzmienie (zwiększone wzmocnienie dolnych częstotliwości), natomiast mniejsza – jaśniejsze (zwiększone wzmocnienie wyższych częstotliwości). W klasycznej wersji instrumentu jest 19 progów</w:t>
+        <w:t xml:space="preserve">Manipulacja jasnością brzmienia na etapie konstrukcyjnym odbywa się poprzez odpowiednio dobraną grubość pudła rezonansowego. Większa grubość pozwala uzyskać ciemniejsze brzmienie (zwiększone wzmocnienie dolnych częstotliwości), natomiast mniejsza – jaśniejsze (zwiększone wzmocnienie wyższych częstotliwości). W </w:t>
+      </w:r>
+      <w:r>
+        <w:lastRenderedPageBreak/>
+        <w:t>klasycznej wersji instrumentu jest 19 progów</w:t>
       </w:r>
       <w:r>
         <w:t xml:space="preserve"> </w:t>
@@ -1124,11 +1082,7 @@
         <w:t>.</w:t>
       </w:r>
       <w:r>
-        <w:t xml:space="preserve"> Gitara posiada maszynki umieszczone na główce, do regulacji napięcia strun. One zaś do roku 1946 wykonywanie były z jelit zwierzęcych, natomiast później już z nylonu. Dzięki temu jej </w:t>
-      </w:r>
-      <w:r>
-        <w:lastRenderedPageBreak/>
-        <w:t>brzmienie jest dosyć miękkie i bardzo dobrze wpasowuje się w kompozycje zarówno solowe jak i orkiestralne.</w:t>
+        <w:t xml:space="preserve"> Gitara posiada maszynki umieszczone na główce, do regulacji napięcia strun. One zaś do roku 1946 wykonywanie były z jelit zwierzęcych, natomiast później już z nylonu. Dzięki temu jej brzmienie jest dosyć miękkie i bardzo dobrze wpasowuje się w kompozycje zarówno solowe jak i orkiestralne.</w:t>
       </w:r>
       <w:r>
         <w:t xml:space="preserve"> Sama wysokość dźwięku ściśle zależy od dobru odpowiednich strun. </w:t>
@@ -1802,6 +1756,7 @@
           <w:i/>
           <w:iCs/>
         </w:rPr>
+        <w:lastRenderedPageBreak/>
         <w:t>r</w:t>
       </w:r>
       <w:r>
@@ -1849,7 +1804,6 @@
         <w:rPr>
           <w:noProof/>
         </w:rPr>
-        <w:lastRenderedPageBreak/>
         <w:drawing>
           <wp:inline distT="0" distB="0" distL="0" distR="0" wp14:anchorId="6F3C1C80" wp14:editId="097598D1">
             <wp:extent cx="3455720" cy="4527459"/>
@@ -2049,7 +2003,6 @@
       <w:r>
         <w:t xml:space="preserve">; znaczniki numeracji progów na podstrunnicy czy też </w:t>
       </w:r>
-      <w:proofErr w:type="spellStart"/>
       <w:r>
         <w:rPr>
           <w:i/>
@@ -2057,7 +2010,6 @@
         </w:rPr>
         <w:t>pickguard</w:t>
       </w:r>
-      <w:proofErr w:type="spellEnd"/>
       <w:r>
         <w:t>, czyli cienki element z tworzywa umieszczony obok otwory rezonansowego, który przeciwdziała uszkodzeniom lakieru od uderzeń kostką gitarową. Dodatkowo</w:t>
       </w:r>
@@ -2065,7 +2017,11 @@
         <w:t>,</w:t>
       </w:r>
       <w:r>
-        <w:t xml:space="preserve"> menzura instrumentu została zwiększona, progi</w:t>
+        <w:t xml:space="preserve"> menzura </w:t>
+      </w:r>
+      <w:r>
+        <w:lastRenderedPageBreak/>
+        <w:t>instrumentu została zwiększona, progi</w:t>
       </w:r>
       <w:r>
         <w:t xml:space="preserve"> zostały obniżone, co pozwala na wykorzystanie większej ilości technik gitarowych podczas gry na instrumencie </w:t>
@@ -2094,11 +2050,7 @@
         <w:t>Dodatkową funkcją zaimplementowaną w gitarze akustycznej była możliwość wyprowadzenia informacji o dźwięku</w:t>
       </w:r>
       <w:r>
-        <w:t xml:space="preserve"> w postaci prądu elektrycznego poprzez zamontowanie pod podstawkiem mostka przetwornika piezoelektrycznego podłączonego do układu wzmacniającego </w:t>
-      </w:r>
-      <w:r>
-        <w:lastRenderedPageBreak/>
-        <w:t>sygnał. Najczęściej taki układ zasilany baterią 9V, co pozwala na podłączenie instrumentu do aparatury studyjnej czy też estradowej.</w:t>
+        <w:t xml:space="preserve"> w postaci prądu elektrycznego poprzez zamontowanie pod podstawkiem mostka przetwornika piezoelektrycznego podłączonego do układu wzmacniającego sygnał. Najczęściej taki układ zasilany baterią 9V, co pozwala na podłączenie instrumentu do aparatury studyjnej czy też estradowej.</w:t>
       </w:r>
       <w:r>
         <w:t xml:space="preserve"> Instrument ten nazwano gitarą elektro-akustyczną.</w:t>
@@ -2190,16 +2142,11 @@
         <w:t>ach</w:t>
       </w:r>
       <w:r>
-        <w:t xml:space="preserve"> </w:t>
-      </w:r>
-      <w:proofErr w:type="gramStart"/>
-      <w:r>
-        <w:t>trans-akustyczn</w:t>
+        <w:t xml:space="preserve"> trans-akustyczn</w:t>
       </w:r>
       <w:r>
         <w:t>ych</w:t>
       </w:r>
-      <w:proofErr w:type="gramEnd"/>
       <w:r>
         <w:t xml:space="preserve">. </w:t>
       </w:r>
@@ -2249,25 +2196,13 @@
         <w:pStyle w:val="Nagwek2"/>
       </w:pPr>
       <w:r>
-        <w:t xml:space="preserve">Gitara </w:t>
-      </w:r>
-      <w:proofErr w:type="gramStart"/>
-      <w:r>
-        <w:t>trans-akustyczna</w:t>
-      </w:r>
-      <w:proofErr w:type="gramEnd"/>
+        <w:t>Gitara trans-akustyczna</w:t>
+      </w:r>
     </w:p>
+    <w:p/>
     <w:p>
       <w:r>
-        <w:t xml:space="preserve">Gitara </w:t>
-      </w:r>
-      <w:proofErr w:type="gramStart"/>
-      <w:r>
-        <w:t>trans-akustyczna</w:t>
-      </w:r>
-      <w:proofErr w:type="gramEnd"/>
-      <w:r>
-        <w:t xml:space="preserve"> różni się od zwykłej gitary elektro-akustycznej w niedużym stopniu.</w:t>
+        <w:t>Gitara trans-akustyczna różni się od zwykłej gitary elektro-akustycznej w niedużym stopniu.</w:t>
       </w:r>
       <w:r>
         <w:t xml:space="preserve"> </w:t>
@@ -2303,15 +2238,7 @@
         <w:t>dodatkowego wzmocnienia.</w:t>
       </w:r>
       <w:r>
-        <w:t xml:space="preserve"> W gitarze </w:t>
-      </w:r>
-      <w:proofErr w:type="gramStart"/>
-      <w:r>
-        <w:t>trans-akustycznej</w:t>
-      </w:r>
-      <w:proofErr w:type="gramEnd"/>
-      <w:r>
-        <w:t xml:space="preserve"> również </w:t>
+        <w:t xml:space="preserve"> W gitarze trans-akustycznej również </w:t>
       </w:r>
       <w:r>
         <w:t xml:space="preserve">umieszczony </w:t>
@@ -2337,7 +2264,6 @@
       <w:r>
         <w:t xml:space="preserve">efekty dźwiękowe na sygnał. Najczęściej występującymi efektami wbudowanymi są </w:t>
       </w:r>
-      <w:proofErr w:type="spellStart"/>
       <w:r>
         <w:rPr>
           <w:i/>
@@ -2345,11 +2271,9 @@
         </w:rPr>
         <w:t>reverb</w:t>
       </w:r>
-      <w:proofErr w:type="spellEnd"/>
       <w:r>
         <w:t xml:space="preserve"> (pogłos) oraz </w:t>
       </w:r>
-      <w:proofErr w:type="spellStart"/>
       <w:r>
         <w:rPr>
           <w:i/>
@@ -2357,7 +2281,6 @@
         </w:rPr>
         <w:t>chorus</w:t>
       </w:r>
-      <w:proofErr w:type="spellEnd"/>
       <w:r>
         <w:t xml:space="preserve"> (</w:t>
       </w:r>
@@ -2370,7 +2293,6 @@
       <w:r>
         <w:t xml:space="preserve">zostaje wzmocniony, a następnie trafia na głośnik wibracyjny nazwany przez firmę Yamaha jako </w:t>
       </w:r>
-      <w:proofErr w:type="spellStart"/>
       <w:r>
         <w:rPr>
           <w:i/>
@@ -2378,7 +2300,6 @@
         </w:rPr>
         <w:t>actuator</w:t>
       </w:r>
-      <w:proofErr w:type="spellEnd"/>
       <w:r>
         <w:t>. Zamienia on sygnał elektryczny z powrotem na energię kinetyczną, którą przekazuje na płytę wierzchnią gitary. Co za tym idzie</w:t>
       </w:r>
@@ -2639,23 +2560,7 @@
                 <w:sz w:val="20"/>
                 <w:szCs w:val="20"/>
               </w:rPr>
-              <w:t xml:space="preserve"> </w:t>
-            </w:r>
-            <w:proofErr w:type="spellStart"/>
-            <w:r>
-              <w:rPr>
-                <w:sz w:val="20"/>
-                <w:szCs w:val="20"/>
-              </w:rPr>
-              <w:t>Actuator</w:t>
-            </w:r>
-            <w:proofErr w:type="spellEnd"/>
-            <w:r>
-              <w:rPr>
-                <w:sz w:val="20"/>
-                <w:szCs w:val="20"/>
-              </w:rPr>
-              <w:t xml:space="preserve"> w gitarze transakustycznej </w:t>
+              <w:t xml:space="preserve"> Actuator w gitarze transakustycznej </w:t>
             </w:r>
             <w:r>
               <w:rPr>
@@ -2927,23 +2832,7 @@
                 <w:sz w:val="20"/>
                 <w:szCs w:val="20"/>
               </w:rPr>
-              <w:t xml:space="preserve"> </w:t>
-            </w:r>
-            <w:proofErr w:type="spellStart"/>
-            <w:r>
-              <w:rPr>
-                <w:sz w:val="20"/>
-                <w:szCs w:val="20"/>
-              </w:rPr>
-              <w:t>Actuator</w:t>
-            </w:r>
-            <w:proofErr w:type="spellEnd"/>
-            <w:r>
-              <w:rPr>
-                <w:sz w:val="20"/>
-                <w:szCs w:val="20"/>
-              </w:rPr>
-              <w:t xml:space="preserve"> w gitarze transakustycznej </w:t>
+              <w:t xml:space="preserve"> Actuator w gitarze transakustycznej </w:t>
             </w:r>
             <w:r>
               <w:rPr>
@@ -3033,16 +2922,11 @@
         <w:t>. Z pełni możliwości gitary można zatem korzystać w dowolnym momencie</w:t>
       </w:r>
       <w:r>
-        <w:t xml:space="preserve">, a efekty które w przypadku pozostałych gitar wymagają dodatkowego zasilania, miejsca i wzmocnienia tutaj są wbudowane i energooszczędne. Gitara </w:t>
-      </w:r>
-      <w:proofErr w:type="gramStart"/>
-      <w:r>
-        <w:t>trans-akustyczn</w:t>
+        <w:t>, a efekty które w przypadku pozostałych gitar wymagają dodatkowego zasilania, miejsca i wzmocnienia tutaj są wbudowane i energooszczędne. Gitara trans-akustyczn</w:t>
       </w:r>
       <w:r>
         <w:t>a</w:t>
       </w:r>
-      <w:proofErr w:type="gramEnd"/>
       <w:r>
         <w:t xml:space="preserve"> cechuje się zatem dużą mobilnością i poręcznością</w:t>
       </w:r>
@@ -3098,17 +2982,8 @@
           <w:i/>
           <w:iCs/>
         </w:rPr>
-        <w:t xml:space="preserve">Lag </w:t>
-      </w:r>
-      <w:proofErr w:type="spellStart"/>
-      <w:r>
-        <w:rPr>
-          <w:i/>
-          <w:iCs/>
-        </w:rPr>
-        <w:t>hyvibe</w:t>
-      </w:r>
-      <w:proofErr w:type="spellEnd"/>
+        <w:t>Lag hyvibe</w:t>
+      </w:r>
       <w:r>
         <w:t xml:space="preserve">, natomiast jakość efektów dźwiękowych zastosowanych w tych instrumentach jest subiektywnie gorsza od rozwiązań Yamahy. </w:t>
       </w:r>
@@ -3119,15 +2994,7 @@
         <w:t>o</w:t>
       </w:r>
       <w:r>
-        <w:t xml:space="preserve">becności tylko dwóch bardziej znaczących producentów gitar </w:t>
-      </w:r>
-      <w:proofErr w:type="gramStart"/>
-      <w:r>
-        <w:t>trans-akustycznych</w:t>
-      </w:r>
-      <w:proofErr w:type="gramEnd"/>
-      <w:r>
-        <w:t xml:space="preserve"> na rynku muzycznym dorowadziła do wysokich cen tych instrumentów. Najtańszy model Yamahy</w:t>
+        <w:t>becności tylko dwóch bardziej znaczących producentów gitar trans-akustycznych na rynku muzycznym dorowadziła do wysokich cen tych instrumentów. Najtańszy model Yamahy</w:t>
       </w:r>
       <w:r>
         <w:t xml:space="preserve"> FS-TA na dzień 5 maja 2022 kosztuje 4350 złotych. </w:t>
@@ -3148,6 +3015,7 @@
         <w:t xml:space="preserve"> pracy</w:t>
       </w:r>
     </w:p>
+    <w:p/>
     <w:p>
       <w:r>
         <w:t>Celem pracy jest stworzenie prototypu gitary transakustycznej oraz weryfikacja jego poprawnego działania</w:t>
@@ -3339,22 +3207,15 @@
         <w:t>Efekt pogłosu</w:t>
       </w:r>
     </w:p>
+    <w:p/>
     <w:p>
       <w:r>
         <w:t xml:space="preserve">Jednym z dwóch najpopularniejszych efektów wykorzystywanych w gitarach </w:t>
       </w:r>
       <w:r>
         <w:br/>
-      </w:r>
-      <w:proofErr w:type="gramStart"/>
-      <w:r>
-        <w:t>trans-akustycznych</w:t>
-      </w:r>
-      <w:proofErr w:type="gramEnd"/>
-      <w:r>
-        <w:t xml:space="preserve"> jest </w:t>
-      </w:r>
-      <w:proofErr w:type="spellStart"/>
+        <w:t xml:space="preserve">trans-akustycznych jest </w:t>
+      </w:r>
       <w:r>
         <w:rPr>
           <w:i/>
@@ -3362,7 +3223,6 @@
         </w:rPr>
         <w:t>reverb</w:t>
       </w:r>
-      <w:proofErr w:type="spellEnd"/>
       <w:r>
         <w:t>, czyli pogłos. Jest on zjawiskiem akustycznym, w którym dźwięk docierający do ucha jest</w:t>
       </w:r>
@@ -3391,15 +3251,7 @@
         <w:t>ć</w:t>
       </w:r>
       <w:r>
-        <w:t xml:space="preserve"> pogłosu określa się czasem potrzebnym do spadku natężenia dźwięku o 60 </w:t>
-      </w:r>
-      <w:proofErr w:type="spellStart"/>
-      <w:r>
-        <w:t>dB</w:t>
-      </w:r>
-      <w:proofErr w:type="spellEnd"/>
-      <w:r>
-        <w:t xml:space="preserve">. </w:t>
+        <w:t xml:space="preserve"> pogłosu określa się czasem potrzebnym do spadku natężenia dźwięku o 60 dB. </w:t>
       </w:r>
       <w:r>
         <w:t>Ze względu na budowę ludzkiego ucha człowiekowi ciężko usłyszeć pogłos trwający krócej niż 1/15 sekundy ze względu na to, że przy takiej różnicy czasu między bezpośrednią falą ze źródła i falą odbitą, obie fale są postrzegane przez narząd słuchu jako jedna.</w:t>
@@ -3480,10 +3332,7 @@
         <w:fldChar w:fldCharType="begin"/>
       </w:r>
       <w:r>
-        <w:instrText xml:space="preserve"> REF _Ref102906925 \h </w:instrText>
-      </w:r>
-      <w:r>
-        <w:instrText xml:space="preserve"> \* MERGEFORMAT </w:instrText>
+        <w:instrText xml:space="preserve"> REF _Ref102906925 \h  \* MERGEFORMAT </w:instrText>
       </w:r>
       <w:r>
         <w:fldChar w:fldCharType="separate"/>
@@ -3519,10 +3368,7 @@
         <w:fldChar w:fldCharType="begin"/>
       </w:r>
       <w:r>
-        <w:instrText xml:space="preserve"> REF _Ref102906935 \h </w:instrText>
-      </w:r>
-      <w:r>
-        <w:instrText xml:space="preserve"> \* MERGEFORMAT </w:instrText>
+        <w:instrText xml:space="preserve"> REF _Ref102906935 \h  \* MERGEFORMAT </w:instrText>
       </w:r>
       <w:r>
         <w:fldChar w:fldCharType="separate"/>
@@ -3558,10 +3404,7 @@
         <w:fldChar w:fldCharType="begin"/>
       </w:r>
       <w:r>
-        <w:instrText xml:space="preserve"> REF _Ref102906940 \h </w:instrText>
-      </w:r>
-      <w:r>
-        <w:instrText xml:space="preserve"> \* MERGEFORMAT </w:instrText>
+        <w:instrText xml:space="preserve"> REF _Ref102906940 \h  \* MERGEFORMAT </w:instrText>
       </w:r>
       <w:r>
         <w:fldChar w:fldCharType="separate"/>
@@ -3597,10 +3440,7 @@
         <w:fldChar w:fldCharType="begin"/>
       </w:r>
       <w:r>
-        <w:instrText xml:space="preserve"> REF _Ref102906944 \h </w:instrText>
-      </w:r>
-      <w:r>
-        <w:instrText xml:space="preserve"> \* MERGEFORMAT </w:instrText>
+        <w:instrText xml:space="preserve"> REF _Ref102906944 \h  \* MERGEFORMAT </w:instrText>
       </w:r>
       <w:r>
         <w:fldChar w:fldCharType="separate"/>
@@ -4856,20 +4696,11 @@
           <w:rPr>
             <w:rFonts w:ascii="Cambria Math" w:hAnsi="Cambria Math"/>
           </w:rPr>
-          <m:t>ρ</m:t>
-        </m:r>
-        <m:r>
-          <w:rPr>
-            <w:rFonts w:ascii="Cambria Math" w:hAnsi="Cambria Math"/>
-          </w:rPr>
-          <m:t xml:space="preserve"> </m:t>
+          <m:t xml:space="preserve">ρ </m:t>
         </m:r>
       </m:oMath>
       <w:r>
-        <w:t>–</w:t>
-      </w:r>
-      <w:r>
-        <w:t xml:space="preserve"> </w:t>
+        <w:t xml:space="preserve">– </w:t>
       </w:r>
       <w:r>
         <w:t>gęstość ośrodka</w:t>
@@ -4914,13 +4745,7 @@
         </m:sSup>
       </m:oMath>
       <w:r>
-        <w:t xml:space="preserve"> </w:t>
-      </w:r>
-      <w:r>
-        <w:t>–</w:t>
-      </w:r>
-      <w:r>
-        <w:t xml:space="preserve"> wypadkowy</w:t>
+        <w:t xml:space="preserve"> – wypadkowy</w:t>
       </w:r>
       <w:r>
         <w:t xml:space="preserve"> potencjał akustyczny w ośrodku 1,</w:t>
@@ -4959,25 +4784,13 @@
               <w:rPr>
                 <w:rFonts w:ascii="Cambria Math" w:hAnsi="Cambria Math"/>
               </w:rPr>
-              <m:t>'</m:t>
-            </m:r>
-            <m:r>
-              <w:rPr>
-                <w:rFonts w:ascii="Cambria Math" w:hAnsi="Cambria Math"/>
-              </w:rPr>
-              <m:t>'</m:t>
+              <m:t>''</m:t>
             </m:r>
           </m:sup>
         </m:sSup>
       </m:oMath>
       <w:r>
-        <w:t xml:space="preserve"> </w:t>
-      </w:r>
-      <w:r>
-        <w:t>–</w:t>
-      </w:r>
-      <w:r>
-        <w:t xml:space="preserve"> </w:t>
+        <w:t xml:space="preserve"> – </w:t>
       </w:r>
       <w:r>
         <w:t>wypadkowy potencjał akustyczny w ośrodku 2,</w:t>
@@ -5067,13 +4880,7 @@
               <w:rPr>
                 <w:rFonts w:ascii="Cambria Math" w:hAnsi="Cambria Math"/>
               </w:rPr>
-              <m:t xml:space="preserve"> </m:t>
-            </m:r>
-            <m:r>
-              <w:rPr>
-                <w:rFonts w:ascii="Cambria Math" w:hAnsi="Cambria Math"/>
-              </w:rPr>
-              <m:t>'</m:t>
+              <m:t xml:space="preserve"> '</m:t>
             </m:r>
           </m:sup>
         </m:sSubSup>
@@ -5187,10 +4994,7 @@
         </m:sSub>
       </m:oMath>
       <w:r>
-        <w:t xml:space="preserve"> – prędkość fazowa fali </w:t>
-      </w:r>
-      <w:r>
-        <w:t>załamanej</w:t>
+        <w:t xml:space="preserve"> – prędkość fazowa fali załamanej</w:t>
       </w:r>
     </w:p>
     <w:p>
@@ -5221,13 +5025,7 @@
         </m:r>
       </m:oMath>
       <w:r>
-        <w:t xml:space="preserve"> </w:t>
-      </w:r>
-      <w:r>
-        <w:t>wynoszącą</w:t>
-      </w:r>
-      <w:r>
-        <w:t xml:space="preserve"> </w:t>
+        <w:t xml:space="preserve"> wynoszącą </w:t>
       </w:r>
       <m:oMath>
         <m:r>
@@ -5263,11 +5061,6 @@
       </w:r>
       <w:r>
         <w:t xml:space="preserve">w pomieszczeniu. </w:t>
-      </w:r>
-    </w:p>
-    <w:p>
-      <w:r>
-        <w:t xml:space="preserve">Znajomość lokalizacji powierzchni pozwoli na określenie cech wspólnych pogłosu nadającego się na efekt zastosowany w gitarze. </w:t>
       </w:r>
     </w:p>
     <w:p>
@@ -5326,175 +5119,556 @@
     <w:p>
       <w:pPr>
         <w:pStyle w:val="Nagwek2"/>
-      </w:pPr>
-      <w:r>
-        <w:t>Badanie pogłosu pomieszczeń.</w:t>
-      </w:r>
-    </w:p>
-    <w:p>
-      <w:r>
-        <w:t>2.1.1. Metoda badania</w:t>
-      </w:r>
-    </w:p>
-    <w:p>
-      <w:r>
-        <w:tab/>
-        <w:t>Do zbadania pogłosów pomieszczeń potrzebne były krótkie impulsy dźwiękowe. Do tych celów wykorzystać można np. szum przerywany</w:t>
-      </w:r>
-      <w:r>
-        <w:rPr>
-          <w:b/>
-          <w:bCs/>
-        </w:rPr>
-        <w:t xml:space="preserve"> </w:t>
-      </w:r>
-      <w:r>
-        <w:t xml:space="preserve">lub nadmuchany powietrzem balon, który podczas przebicia generuje krótki impuls. W tym przypadku wykorzystana została metoda z wykorzystaniem balonów. Do późniejszych obliczeń </w:t>
-      </w:r>
-      <w:r>
-        <w:t xml:space="preserve">i uzyskania odpowiedzi impulsowej z pogłosu pomieszczeń potrzebna była próba kontrolna. Musiała ona być wykonana w warunkach bezechowych. Takie warunki mogą być zapewnione w dużych otwartych przestrzeniach oraz w komorach bezechowych. Ze względu na sytuację pandemiczną i ograniczony dostęp w okresie przeprowadzania testów do poszczególnych pomieszczeń wydziałowych, próba kontrolna uzyskana została wykonana przez budynkiem wydziału Elektroniki i Technik Informacyjnych Politechniki Warszawskiej. Do wykonania wszystkich próbek przebicia balonów wykorzystany został mikrofon pojemnościowy </w:t>
-      </w:r>
-      <w:r>
-        <w:t xml:space="preserve">NOVOX NC-1 nagrywający monofonicznie do formatu WAVE przy pomocy programu </w:t>
-      </w:r>
-      <w:proofErr w:type="spellStart"/>
-      <w:r>
-        <w:t>Audacity</w:t>
-      </w:r>
-      <w:proofErr w:type="spellEnd"/>
-      <w:r>
-        <w:t xml:space="preserve">. </w:t>
-      </w:r>
-      <w:r>
-        <w:t>Wzmocnienie mikrofonu przez większość widma częstotliwości jest równa dzięki czemu doskonale sprawdzi się on w rejestrowaniu przebić. Mikrofon przesyła dźwięk poprzez złącze USB.</w:t>
-      </w:r>
-      <w:r>
-        <w:t xml:space="preserve"> Poziom czułości mikrofonu był ustawiany indywidualnie dla każdego pomieszczenia, w taki sposób by przebicie balonu nie powodowało przesterowania mikrofonu.</w:t>
-      </w:r>
-    </w:p>
-    <w:p>
-      <w:r>
-        <w:t>2.1.2. Wykonanie pomiarów</w:t>
-      </w:r>
-    </w:p>
-    <w:p>
-      <w:r>
-        <w:tab/>
-      </w:r>
-      <w:r>
-        <w:t xml:space="preserve">Podczas wykonywania próby kontrolnej balon znajdował się w odległości 3 m od mikrofonu w chwili przebijania. </w:t>
-      </w:r>
-      <w:r>
-        <w:t xml:space="preserve">Wykonanie próby kontrolnej pozwoliło </w:t>
-      </w:r>
-      <w:r>
-        <w:t>uzyskać następujący przebieg</w:t>
-      </w:r>
-      <w:r>
-        <w:t xml:space="preserve"> czasowy oraz widmo sygnału</w:t>
-      </w:r>
-      <w:r>
-        <w:t>:</w:t>
-      </w:r>
-    </w:p>
-    <w:p>
-      <w:r>
-        <w:t>Po wykonaniu próby kontrolnej należało wybrać pomieszczenia do badań ich pogłosu.</w:t>
-      </w:r>
-      <w:r>
-        <w:t xml:space="preserve"> Pierwszy pomiar wykonany został w korytarzu skrzydła C na czwartym piętrze</w:t>
-      </w:r>
-      <w:r>
-        <w:t xml:space="preserve"> wydziału Elektroniki i Technik Informacyjnych Politechniki Warszawskiej</w:t>
-      </w:r>
-      <w:r>
-        <w:t>.</w:t>
-      </w:r>
-      <w:r>
-        <w:t xml:space="preserve"> Mikrofon został umieszony w </w:t>
-      </w:r>
-      <w:r>
-        <w:lastRenderedPageBreak/>
-        <w:t>połowie korytarza, dzięki czemu odległość od ścian wyniosła 135 cm. Znajdował się on 1 m nad powierzchnią podłogi. Balon przebijany był na wysokości mikrofonu w odległości 470 cm.</w:t>
-      </w:r>
-      <w:r>
-        <w:t xml:space="preserve"> </w:t>
-      </w:r>
-      <w:r>
-        <w:t xml:space="preserve">Na wykresie </w:t>
-      </w:r>
-      <w:proofErr w:type="gramStart"/>
-      <w:r>
-        <w:t>[</w:t>
-      </w:r>
-      <w:r>
-        <w:t xml:space="preserve">  </w:t>
-      </w:r>
-      <w:proofErr w:type="gramEnd"/>
-      <w:r>
-        <w:t xml:space="preserve"> </w:t>
-      </w:r>
-      <w:r>
-        <w:t>] wi</w:t>
-      </w:r>
-      <w:r>
-        <w:t>doczny jest</w:t>
-      </w:r>
-      <w:r>
-        <w:t xml:space="preserve"> przebieg czasowy oraz widmo sygnału.</w:t>
-      </w:r>
-    </w:p>
-    <w:p>
-      <w:r>
-        <w:t>Następnym pomieszczeniem było audytorium centralne</w:t>
-      </w:r>
-      <w:r>
-        <w:t xml:space="preserve"> wydziału Elektroniki i Technik Informacyjnych Politechniki Warszawskiej. Mikrofon umieszczony był również w tym przypadku na wysokości 1 m. odległość do przedniej ściany wynosiła 750 cm, do tylnej 460 cm, natomiast odległość balonu wyniosła 700 cm. Wyniki prezentują się następująco:</w:t>
-      </w:r>
-    </w:p>
-    <w:p>
-      <w:r>
-        <w:t>Kolejnym pomieszczeniem była sala wykładowa 133 na wydziale Elektroniki i Technik Informacyjnych. Sufit pomieszczenia był w kształcie elipsy. Podłoga pomieszczenia pokryta jest wykładzinami w celu redukcji zbędnego pogłosu podczas prowadzenia zajęć. Znacząco wpłynęło to przebieg eksperymentu, ponieważ pomimo dużego rozmiaru Sali wykładowej pogłos był na</w:t>
-      </w:r>
-      <w:r>
-        <w:t xml:space="preserve">jkrótszy. Balon przebijany był w odległości 680 cm od mikrofonu. </w:t>
+        <w:numPr>
+          <w:ilvl w:val="1"/>
+          <w:numId w:val="11"/>
+        </w:numPr>
+        <w:ind w:left="567" w:hanging="567"/>
+      </w:pPr>
+      <w:r>
+        <w:t>Metody badania czasu</w:t>
+      </w:r>
+      <w:r>
+        <w:t xml:space="preserve"> pogłosu </w:t>
+      </w:r>
+      <w:r>
+        <w:t xml:space="preserve">i odpowiedzi impulsowych </w:t>
+      </w:r>
+      <w:r>
+        <w:t>pomieszczeń.</w:t>
       </w:r>
     </w:p>
     <w:p/>
     <w:p>
-      <w:pPr>
-        <w:pStyle w:val="Akapitzlist"/>
-        <w:numPr>
-          <w:ilvl w:val="0"/>
-          <w:numId w:val="18"/>
-        </w:numPr>
-      </w:pPr>
-      <w:r>
-        <w:t>Realizacja pogłosu przy pomocy splotu</w:t>
+      <w:r>
+        <w:t xml:space="preserve">Badanie czasu trwania pogłosu polega na zmierzeniu czasu potrzebnego do spadku natężenia dźwięku od momentu zatrzymania jego emisji do momentu zmniejszenia do poziomu szumów tła. Niektóre źródła podają typowy spadek natężenia o 60 dB względem progu słyszalności </w:t>
+      </w:r>
+      <w:r>
+        <w:fldChar w:fldCharType="begin"/>
+      </w:r>
+      <w:r>
+        <w:instrText xml:space="preserve"> REF _Ref103262151 \r \h </w:instrText>
+      </w:r>
+      <w:r>
+        <w:fldChar w:fldCharType="separate"/>
+      </w:r>
+      <w:r>
+        <w:t>[14]</w:t>
+      </w:r>
+      <w:r>
+        <w:fldChar w:fldCharType="end"/>
+      </w:r>
+      <w:r>
+        <w:t>, natomiast według normy PN-EN ISO 3382-2:2010 wartość czasu pogłosu wyznacza się metodą T30, czyli w 30 decybelowym spadku</w:t>
+      </w:r>
+      <w:r>
+        <w:t xml:space="preserve"> </w:t>
+      </w:r>
+      <w:r>
+        <w:fldChar w:fldCharType="begin"/>
+      </w:r>
+      <w:r>
+        <w:instrText xml:space="preserve"> REF _Ref103280764 \r \h </w:instrText>
+      </w:r>
+      <w:r>
+        <w:fldChar w:fldCharType="separate"/>
+      </w:r>
+      <w:r>
+        <w:t>[16]</w:t>
+      </w:r>
+      <w:r>
+        <w:fldChar w:fldCharType="end"/>
+      </w:r>
+      <w:r>
+        <w:t xml:space="preserve">. </w:t>
       </w:r>
     </w:p>
     <w:p>
       <w:r>
-        <w:t>Efekt pogłosu można zrealizować na dwa sposoby. Pierwszy z nich zakłada wyekstrahowanie odpowiedzi impulsowej pogłosu pomieszczenia z nagrania wybuchającego balonu. W odróżnieniu od metody ze sztucznym generowaniem pogłosu, możemy</w:t>
+        <w:t>Badanie pogłosu pomieszczenia, a w szczególności jego czasu może być zrealizowane kilkoma metodami. Jedna z nich to metoda polegająca na subiektywnej ocenie długości odcinka czasu potrzebnego na wygaszenie dźwięku. W tym przypadku wykorzystywany jest stoper</w:t>
+      </w:r>
+      <w:r>
+        <w:t xml:space="preserve">, którym mierzy się czas od usłyszenia dźwięku, aż do momentu spadku jego natężenia </w:t>
+      </w:r>
+      <w:r>
+        <w:t xml:space="preserve">do poziomu szumów tła </w:t>
+      </w:r>
+      <w:r>
+        <w:fldChar w:fldCharType="begin"/>
+      </w:r>
+      <w:r>
+        <w:instrText xml:space="preserve"> REF _Ref103279842 \r \h </w:instrText>
+      </w:r>
+      <w:r>
+        <w:fldChar w:fldCharType="separate"/>
+      </w:r>
+      <w:r>
+        <w:t>[15]</w:t>
+      </w:r>
+      <w:r>
+        <w:fldChar w:fldCharType="end"/>
+      </w:r>
+      <w:r>
+        <w:t xml:space="preserve">. </w:t>
+      </w:r>
+      <w:r>
+        <w:t xml:space="preserve">Metoda obarczona jest dużym błędem ze względu na czas reakcji potrzebny na odebranie bodźca dźwiękowego, przetworzeniu go przez mózg, włączenie stopera oraz ze względu na indywidualną ocenę konkretnego słuchacza </w:t>
+      </w:r>
+      <w:r>
+        <w:fldChar w:fldCharType="begin"/>
+      </w:r>
+      <w:r>
+        <w:instrText xml:space="preserve"> REF _Ref103262151 \r \h </w:instrText>
+      </w:r>
+      <w:r>
+        <w:fldChar w:fldCharType="separate"/>
+      </w:r>
+      <w:r>
+        <w:t>[14]</w:t>
+      </w:r>
+      <w:r>
+        <w:fldChar w:fldCharType="end"/>
+      </w:r>
+      <w:r>
+        <w:t>.</w:t>
       </w:r>
       <w:r>
         <w:t xml:space="preserve"> </w:t>
-      </w:r>
-      <w:r>
-        <w:t xml:space="preserve">uzyskać </w:t>
-      </w:r>
-      <w:r>
-        <w:t xml:space="preserve">efekt </w:t>
-      </w:r>
-      <w:r>
-        <w:t>bardziej zbliżony do rzeczywistych wrażeń słuchowych</w:t>
-      </w:r>
-      <w:r>
-        <w:t>.</w:t>
       </w:r>
     </w:p>
     <w:p>
       <w:r>
+        <w:t>Dużo lepszą metodą jest wykonanie nagrania dźwięku i jego analiza komputerowa.</w:t>
+      </w:r>
+      <w:r>
+        <w:t xml:space="preserve"> Nagranie dźwięku można zrealizować przy pomocy mikrofonu najlepiej o charakterystyce wszechkierunkowej, w celu zarejestrowania odbić z każdego kierunku. Analiza w programie typu M</w:t>
+      </w:r>
+      <w:r>
+        <w:t>ATLAB</w:t>
+      </w:r>
+      <w:r>
+        <w:t xml:space="preserve"> pozwoli na wykonanie wykresu</w:t>
+      </w:r>
+      <w:r>
+        <w:t xml:space="preserve"> czasowego w skali decybelowej co pozwoli określić graficznie długość wykresu lub metodą obliczeniową znaleźć odpowiedni punkt, w którym natężenie dźwięku spadnie</w:t>
+      </w:r>
+      <w:r>
+        <w:t xml:space="preserve"> do poziomu tła</w:t>
+      </w:r>
+      <w:r>
+        <w:t>.</w:t>
+      </w:r>
+      <w:r>
+        <w:t xml:space="preserve"> </w:t>
+      </w:r>
+      <w:r>
+        <w:t>Ponadto możliwe będzie wykonanie analizy częstotliwościowej takiego sygnału</w:t>
+      </w:r>
+      <w:r>
+        <w:t>.</w:t>
+      </w:r>
+    </w:p>
+    <w:p>
+      <w:r>
+        <w:t>Bardzo istotną kwestią jest dobór źródła dźwięku, na podstawie którego</w:t>
+      </w:r>
+      <w:r>
+        <w:t xml:space="preserve"> badana będzie odpowiedź impulsowa pomieszczenia. </w:t>
+      </w:r>
+      <w:r>
+        <w:t xml:space="preserve">Jako sygnał wejściowy można wykorzystać, szum przerywany, wystał z pistoletu lub przebijany balon, sinus zmieniający w czasie swoją </w:t>
+      </w:r>
+      <w:r>
+        <w:lastRenderedPageBreak/>
+        <w:t>częstotliwość</w:t>
+      </w:r>
+      <w:r>
+        <w:t>. Według zaleceń międzynarodowej konferencji akustyków pomiar czasu pogłosu powinien być wykonany dla 125, 250, 500, 1000, 2000 i 4000 Hz.</w:t>
+      </w:r>
+      <w:r>
+        <w:t xml:space="preserve"> W przypadku dźwięków ciągłych takich jak szumy, czas pogłosu mierzony jest od momentu przerwania emisji dźwięku z jego źródła </w:t>
+      </w:r>
+      <w:r>
+        <w:fldChar w:fldCharType="begin"/>
+      </w:r>
+      <w:r>
+        <w:instrText xml:space="preserve"> REF _Ref103262151 \r \h </w:instrText>
+      </w:r>
+      <w:r>
+        <w:fldChar w:fldCharType="separate"/>
+      </w:r>
+      <w:r>
+        <w:t>[14]</w:t>
+      </w:r>
+      <w:r>
+        <w:fldChar w:fldCharType="end"/>
+      </w:r>
+      <w:r>
+        <w:t>.</w:t>
+      </w:r>
+      <w:r>
+        <w:t xml:space="preserve"> Warto też, aby źródło dźwięku było wszechkierunkowe dla lepszego odwzorowania</w:t>
+      </w:r>
+      <w:r>
+        <w:t xml:space="preserve"> rzeczywistości w pomiarze pogłosu </w:t>
+      </w:r>
+      <w:r>
+        <w:fldChar w:fldCharType="begin"/>
+      </w:r>
+      <w:r>
+        <w:instrText xml:space="preserve"> REF _Ref103280764 \r \h </w:instrText>
+      </w:r>
+      <w:r>
+        <w:fldChar w:fldCharType="separate"/>
+      </w:r>
+      <w:r>
+        <w:t>[16]</w:t>
+      </w:r>
+      <w:r>
+        <w:fldChar w:fldCharType="end"/>
+      </w:r>
+      <w:r>
+        <w:t>.</w:t>
+      </w:r>
+    </w:p>
+    <w:p>
+      <w:r>
+        <w:t xml:space="preserve">Metoda pomiarowa z wykorzystaniem </w:t>
+      </w:r>
+      <w:r>
+        <w:t>wybuchów takich jak wystrzał z pistoletu, czy też przebicie balona wypełnionego powietrzem nie jest tak dokładna jak metoda wykorzystująca sinusa o przestawnej częstotliwości. Wystrzały zawierają drgania o szerokim zakresie częstotliwości</w:t>
+      </w:r>
+      <w:r>
+        <w:t xml:space="preserve"> </w:t>
+      </w:r>
+      <w:r>
+        <w:fldChar w:fldCharType="begin"/>
+      </w:r>
+      <w:r>
+        <w:instrText xml:space="preserve"> REF _Ref103262151 \r \h </w:instrText>
+      </w:r>
+      <w:r>
+        <w:fldChar w:fldCharType="separate"/>
+      </w:r>
+      <w:r>
+        <w:t>[14]</w:t>
+      </w:r>
+      <w:r>
+        <w:fldChar w:fldCharType="end"/>
+      </w:r>
+      <w:r>
+        <w:t>.</w:t>
+      </w:r>
+      <w:r>
+        <w:t xml:space="preserve"> </w:t>
+      </w:r>
+      <w:r>
+        <w:t>Natomiast p</w:t>
+      </w:r>
+      <w:r>
+        <w:t>omiary z wykorzystaniem szumu przerywanego</w:t>
+      </w:r>
+      <w:r>
+        <w:t xml:space="preserve"> bardzo dobrze </w:t>
+      </w:r>
+      <w:r>
+        <w:t xml:space="preserve">nadają się zmierzenia czasu pogłosu, natomiast do wyznaczani odpowiedzi impulsowej pomieszczenia stosuje się metodę MLS </w:t>
+      </w:r>
+      <w:r>
+        <w:fldChar w:fldCharType="begin"/>
+      </w:r>
+      <w:r>
+        <w:instrText xml:space="preserve"> REF _Ref103280764 \r \h </w:instrText>
+      </w:r>
+      <w:r>
+        <w:fldChar w:fldCharType="separate"/>
+      </w:r>
+      <w:r>
+        <w:t>[16]</w:t>
+      </w:r>
+      <w:r>
+        <w:fldChar w:fldCharType="end"/>
+      </w:r>
+      <w:r>
+        <w:t>.</w:t>
+      </w:r>
+    </w:p>
+    <w:p>
+      <w:r>
+        <w:t>Metoda MLS (</w:t>
+      </w:r>
+      <w:r>
+        <w:rPr>
+          <w:i/>
+          <w:iCs/>
+        </w:rPr>
+        <w:t>ang. Maximum Length Sequence)</w:t>
+      </w:r>
+      <w:r>
+        <w:t xml:space="preserve"> polega na całkowaniu kwadratu odpowiedzi częstotliwościowej </w:t>
+      </w:r>
+      <w:r>
+        <w:t>w wyniku czego otrzymana zostanie krzywa zaniku. Do wykonania tej metody za źródło powinien służyć krótki impuls, jak strzał z pistoletu czy przebijany balon, posiadający szeroki zakres widma. Źródło powinno być w stanie wytworzyć maksymalny poziom ciśnienia akustycznego większy o co najmniej 45 dB od poziomu szumów tła</w:t>
+      </w:r>
+      <w:r>
+        <w:t xml:space="preserve"> </w:t>
+      </w:r>
+      <w:r>
+        <w:fldChar w:fldCharType="begin"/>
+      </w:r>
+      <w:r>
+        <w:instrText xml:space="preserve"> REF _Ref103280764 \r \h </w:instrText>
+      </w:r>
+      <w:r>
+        <w:fldChar w:fldCharType="separate"/>
+      </w:r>
+      <w:r>
+        <w:t>[16]</w:t>
+      </w:r>
+      <w:r>
+        <w:fldChar w:fldCharType="end"/>
+      </w:r>
+      <w:r>
+        <w:t>.</w:t>
+      </w:r>
+    </w:p>
+    <w:p>
+      <w:r>
+        <w:t>Co do rozmieszczenia źródeł dźwięku oraz mikrofonów istnieją trzy metody o różnej dokładności. Pierwsza z nich – metoda precyzyjna zakłada dwa położenia źródła dźwięku oraz 6 położeń dla każdego ustawienia źródła. Druga to metoda techniczna, w której źródło dźwięku ustawiane jest w dwóch pozycjach, a mikrofon ustawiany jest w trzech różnych miejscach dla każdego położenia źródła. Ostatnia z nich to metoda przybliżona zakładająca wykorzystanie jednego położenia źródła oraz dwóch położeń mikrofonu</w:t>
+      </w:r>
+      <w:r>
+        <w:t xml:space="preserve"> </w:t>
+      </w:r>
+      <w:r>
+        <w:fldChar w:fldCharType="begin"/>
+      </w:r>
+      <w:r>
+        <w:instrText xml:space="preserve"> REF _Ref103280764 \r \h </w:instrText>
+      </w:r>
+      <w:r>
+        <w:fldChar w:fldCharType="separate"/>
+      </w:r>
+      <w:r>
+        <w:t>[16]</w:t>
+      </w:r>
+      <w:r>
+        <w:fldChar w:fldCharType="end"/>
+      </w:r>
+      <w:r>
+        <w:t>.</w:t>
+      </w:r>
+    </w:p>
+    <w:p/>
+    <w:p>
+      <w:pPr>
+        <w:pStyle w:val="Nagwek2"/>
+        <w:numPr>
+          <w:ilvl w:val="1"/>
+          <w:numId w:val="11"/>
+        </w:numPr>
+        <w:ind w:left="567" w:hanging="567"/>
+      </w:pPr>
+      <w:r>
+        <w:t>Pomiar czasu pogłosu i odpowiedzi impulsowej pomieszczeń</w:t>
+      </w:r>
+    </w:p>
+    <w:p/>
+    <w:p>
+      <w:r>
+        <w:t xml:space="preserve">Badanie pogłosów pomieszczeń odbywały się w budynku Wydziału Elektroniki i Technik Informacyjnych </w:t>
+      </w:r>
+      <w:r>
+        <w:t xml:space="preserve">(WEiTI) </w:t>
+      </w:r>
+      <w:r>
+        <w:t xml:space="preserve">oraz w gmachu głównym Politechniki Warszawskiej. Celem badania było nagranie dźwięku i jego analiza pod względem </w:t>
+      </w:r>
+      <w:r>
+        <w:t xml:space="preserve">długości pogłosu oraz odpowiedzi impulsowej pomieszczeń. Jako źródło dźwięku posłużył krótki impuls w postaci przekłuwanego balonu z powietrzem. Do rejestracji dźwięku ich przebicia wykorzystany został mikrofon pojemnościowy Novox NC-1 o charakterystyce kardioidalnej. </w:t>
+      </w:r>
+      <w:r>
+        <w:t>Jego charakterystyka częstotliwoś</w:t>
+      </w:r>
+      <w:r>
+        <w:t>c</w:t>
+      </w:r>
+      <w:r>
+        <w:t xml:space="preserve">iowa według zapewnień producenta oraz recenzji użytkowników jest płaska </w:t>
+      </w:r>
+      <w:r>
+        <w:t>w większości zakresu co pozwoliło uzyskać dużą miarodajność.</w:t>
+      </w:r>
+      <w:r>
+        <w:t xml:space="preserve"> </w:t>
+      </w:r>
+      <w:r>
+        <w:t xml:space="preserve">Badania </w:t>
+      </w:r>
+      <w:r>
+        <w:t xml:space="preserve">jednak </w:t>
+      </w:r>
+      <w:r>
+        <w:t>zostały wykonane przed wcześniejszym zapoznaniem się z literatur</w:t>
+      </w:r>
+      <w:r>
+        <w:t xml:space="preserve">ą związaną z metodologią ich poprawnego wykonania. Wyniki zatem nie były mniej miarodajne niż gdyby zostały przeprowadzone zgodnie z zaleceniami normy </w:t>
+      </w:r>
+      <w:r>
+        <w:t>PN-EN ISO 3382-2:2010</w:t>
+      </w:r>
+      <w:r>
+        <w:t xml:space="preserve">. Jednakże uzyskane z badań nagrania posłużyły jako źródło subiektywnego doboru </w:t>
+      </w:r>
+      <w:r>
+        <w:lastRenderedPageBreak/>
+        <w:t xml:space="preserve">parametrów pogłosu w projekcie pod względem długości trwania pogłosu oraz </w:t>
+      </w:r>
+      <w:r>
+        <w:t>potencjalnego źródła pogłosu w realizacji efektu metodą splotową</w:t>
+      </w:r>
+      <w:r>
+        <w:t>.</w:t>
+      </w:r>
+      <w:r>
+        <w:t xml:space="preserve"> Program wykorzystania do nagrania dźwięku to Audacity, którego łatwość obsługi, możliwości obróbki czasowej i nagrywania wielokanałowego pozwoliły na sprawną realizację nagrań. </w:t>
+      </w:r>
+      <w:r>
+        <w:t>Czasowa i częstotliwościowa analiza nagrań wykonana została z pomocą autorskiego kodu napisanego w środowisku MATLAB.</w:t>
+      </w:r>
+    </w:p>
+    <w:p>
+      <w:r>
+        <w:t xml:space="preserve">Na początku pomiarów wykonano próbę kontrolną w warunkach bezpogłosowych. Posłużyła ona jako nagranie referencyjne do analizy nagranych wybuchów w pomieszczeniach. Nagranie użyte zostało w dalszej części projektu do ekstrakcji odpowiedzi impulsowej pogłosu pomieszczeń. Miejscem badania był otwarty teren znajdujący się bezpośrednio przed budynkiem WEiTI. Otwartość terenu pozwoliła uniknąć </w:t>
+      </w:r>
+      <w:r>
+        <w:t xml:space="preserve">pozwoliła uniknąć odbić fali akustycznej, co było kluczowym założeniem tego pomiaru. </w:t>
+      </w:r>
+      <w:r>
+        <w:t>Podczas wykonywania próby kontrolnej balon znajdował się w odległości 3 m od mikrofonu w chwili przebijania.</w:t>
+      </w:r>
+      <w:r>
+        <w:t xml:space="preserve"> Wysokość balonu nad ziemią wynosiła</w:t>
+      </w:r>
+      <w:r>
+        <w:br/>
+      </w:r>
+      <w:r>
+        <w:t>1 m.</w:t>
+      </w:r>
+      <w:r>
+        <w:t xml:space="preserve"> </w:t>
+      </w:r>
+      <w:r>
+        <w:t>Przebieg czasowy próby kontrolnej widoczny jest na wykresie (), natomiast jego charakterystyka widmowa na wykresie ().</w:t>
+      </w:r>
+      <w:r>
+        <w:t xml:space="preserve"> </w:t>
+      </w:r>
+    </w:p>
+    <w:p/>
+    <w:p>
+      <w:r>
+        <w:t>2.1.2. Wykonanie pomiarów</w:t>
+      </w:r>
+    </w:p>
+    <w:p>
+      <w:r>
+        <w:tab/>
+        <w:t xml:space="preserve">Wykonanie próby kontrolnej pozwoliło </w:t>
+      </w:r>
+      <w:r>
+        <w:t>uzyskać następujący przebieg</w:t>
+      </w:r>
+      <w:r>
+        <w:t xml:space="preserve"> czasowy oraz widmo sygnału</w:t>
+      </w:r>
+      <w:r>
+        <w:t>:</w:t>
+      </w:r>
+    </w:p>
+    <w:p>
+      <w:r>
+        <w:t>Po wykonaniu próby kontrolnej należało wybrać pomieszczenia do badań ich pogłosu.</w:t>
+      </w:r>
+      <w:r>
+        <w:t xml:space="preserve"> Pierwszy pomiar wykonany został w korytarzu skrzydła C na czwartym piętrze</w:t>
+      </w:r>
+      <w:r>
+        <w:t xml:space="preserve"> wydziału Elektroniki i Technik Informacyjnych Politechniki Warszawskiej</w:t>
+      </w:r>
+      <w:r>
+        <w:t>.</w:t>
+      </w:r>
+      <w:r>
+        <w:t xml:space="preserve"> Mikrofon został umieszony w połowie korytarza, dzięki czemu odległość od ścian wyniosła 135 cm. Znajdował się on 1 m nad powierzchnią podłogi. Balon przebijany był na wysokości mikrofonu w odległości 470 cm.</w:t>
+      </w:r>
+      <w:r>
+        <w:t xml:space="preserve"> </w:t>
+      </w:r>
+      <w:r>
+        <w:t>Na wykresie [</w:t>
+      </w:r>
+      <w:r>
+        <w:t xml:space="preserve">   </w:t>
+      </w:r>
+      <w:r>
+        <w:t>] wi</w:t>
+      </w:r>
+      <w:r>
+        <w:t>doczny jest</w:t>
+      </w:r>
+      <w:r>
+        <w:t xml:space="preserve"> przebieg czasowy oraz widmo sygnału.</w:t>
+      </w:r>
+    </w:p>
+    <w:p>
+      <w:r>
+        <w:t>Następnym pomieszczeniem było audytorium centralne</w:t>
+      </w:r>
+      <w:r>
+        <w:t xml:space="preserve"> wydziału Elektroniki i Technik Informacyjnych Politechniki Warszawskiej. Mikrofon umieszczony był również w tym przypadku na wysokości 1 m. odległość do przedniej ściany wynosiła 750 cm, do tylnej 460 cm, natomiast odległość balonu wyniosła 700 cm. Wyniki prezentują się następująco:</w:t>
+      </w:r>
+    </w:p>
+    <w:p>
+      <w:r>
+        <w:t>Kolejnym pomieszczeniem była sala wykładowa 133 na wydziale Elektroniki i Technik Informacyjnych. Sufit pomieszczenia był w kształcie elipsy. Podłoga pomieszczenia pokryta jest wykładzinami w celu redukcji zbędnego pogłosu podczas prowadzenia zajęć. Znacząco wpłynęło to przebieg eksperymentu, ponieważ pomimo dużego rozmiaru Sali wykładowej pogłos był na</w:t>
+      </w:r>
+      <w:r>
+        <w:t xml:space="preserve">jkrótszy. Balon przebijany był w odległości 680 cm od mikrofonu. </w:t>
+      </w:r>
+    </w:p>
+    <w:p/>
+    <w:p>
+      <w:pPr>
+        <w:pStyle w:val="Nagwek1"/>
+      </w:pPr>
+      <w:r>
+        <w:lastRenderedPageBreak/>
+        <w:t>Realizacja pogłosu przy pomocy splotu</w:t>
+      </w:r>
+    </w:p>
+    <w:p>
+      <w:r>
+        <w:t>Efekt pogłosu można zrealizować na dwa sposoby. Pierwszy z nich zakłada wyekstrahowanie odpowiedzi impulsowej pogłosu pomieszczenia z nagrania wybuchającego balonu. W odróżnieniu od metody ze sztucznym generowaniem pogłosu, możemy</w:t>
+      </w:r>
+      <w:r>
+        <w:t xml:space="preserve"> </w:t>
+      </w:r>
+      <w:r>
+        <w:t xml:space="preserve">uzyskać </w:t>
+      </w:r>
+      <w:r>
+        <w:t xml:space="preserve">efekt </w:t>
+      </w:r>
+      <w:r>
+        <w:t>bardziej zbliżony do rzeczywistych wrażeń słuchowych</w:t>
+      </w:r>
+      <w:r>
+        <w:t>.</w:t>
+      </w:r>
+    </w:p>
+    <w:p>
+      <w:r>
         <w:t>Ekstrakcja odpowiedzi impulsowej pogłosu pomieszczenia wymaga posiadania nagran</w:t>
       </w:r>
       <w:r>
@@ -5507,15 +5681,7 @@
         <w:t>kontrolnej</w:t>
       </w:r>
       <w:r>
-        <w:t xml:space="preserve"> z krótkim impulsem o jak najszerszym widmie w warunkach </w:t>
-      </w:r>
-      <w:proofErr w:type="spellStart"/>
-      <w:r>
-        <w:t>bezpogłosowych</w:t>
-      </w:r>
-      <w:proofErr w:type="spellEnd"/>
-      <w:r>
-        <w:t xml:space="preserve"> oraz drugie nagranie wykonane w pomieszczeniu, z którego wyekstrahowany zostanie pogłos, przy użyciu tego samego sygnału.</w:t>
+        <w:t xml:space="preserve"> z krótkim impulsem o jak najszerszym widmie w warunkach bezpogłosowych oraz drugie nagranie wykonane w pomieszczeniu, z którego wyekstrahowany zostanie pogłos, przy użyciu tego samego sygnału.</w:t>
       </w:r>
       <w:r>
         <w:t xml:space="preserve"> W tym celu można wykorzystać krótki impuls szumu białego. Zaletą takiego rozwiązania jest szerokie widmo sygnału, natomiast wykonanie testu z wykorzystaniem szumu białego wymaga użycia głośnika do jego odtworzenia. Jest to dodatkow</w:t>
@@ -5607,11 +5773,7 @@
         </m:d>
       </m:oMath>
       <w:r>
-        <w:t xml:space="preserve"> – widmo odpowiedzi impulsowej pogłosu pomieszczenia. W dziedzinie </w:t>
-      </w:r>
-      <w:r>
-        <w:lastRenderedPageBreak/>
-        <w:t xml:space="preserve">częstotliwości operacja odwrotna do splotu będzie dzieleniem. </w:t>
+        <w:t xml:space="preserve"> – widmo odpowiedzi impulsowej pogłosu pomieszczenia. W dziedzinie częstotliwości operacja odwrotna do splotu będzie dzieleniem. </w:t>
       </w:r>
       <w:r>
         <w:t xml:space="preserve">Nie można jednak </w:t>
@@ -6104,6 +6266,7 @@
           <w:rPr>
             <w:rFonts w:ascii="Cambria Math" w:hAnsi="Cambria Math"/>
           </w:rPr>
+          <w:lastRenderedPageBreak/>
           <m:t>K=48000</m:t>
         </m:r>
       </m:oMath>
@@ -6280,7 +6443,6 @@
       <w:r>
         <w:t xml:space="preserve"> tj. </w:t>
       </w:r>
-      <w:proofErr w:type="spellStart"/>
       <w:r>
         <w:rPr>
           <w:i/>
@@ -6288,7 +6450,6 @@
         </w:rPr>
         <w:t>Overlap-add</w:t>
       </w:r>
-      <w:proofErr w:type="spellEnd"/>
       <w:r>
         <w:t>.</w:t>
       </w:r>
@@ -6442,14 +6603,12 @@
                 <w:lang w:val="en-US"/>
               </w:rPr>
             </w:pPr>
-            <w:proofErr w:type="spellStart"/>
             <w:r>
               <w:rPr>
                 <w:lang w:val="en-US"/>
               </w:rPr>
               <w:t>Instrukcja</w:t>
             </w:r>
-            <w:proofErr w:type="spellEnd"/>
           </w:p>
         </w:tc>
         <w:tc>
@@ -6469,14 +6628,12 @@
                 <w:lang w:val="en-US"/>
               </w:rPr>
             </w:pPr>
-            <w:proofErr w:type="spellStart"/>
             <w:r>
               <w:rPr>
                 <w:lang w:val="en-US"/>
               </w:rPr>
               <w:t>Opis</w:t>
             </w:r>
-            <w:proofErr w:type="spellEnd"/>
           </w:p>
         </w:tc>
         <w:tc>
@@ -6496,28 +6653,12 @@
                 <w:lang w:val="en-US"/>
               </w:rPr>
             </w:pPr>
-            <w:proofErr w:type="spellStart"/>
             <w:r>
               <w:rPr>
                 <w:lang w:val="en-US"/>
               </w:rPr>
-              <w:t>Ilość</w:t>
+              <w:t>Ilość cykli</w:t>
             </w:r>
-            <w:proofErr w:type="spellEnd"/>
-            <w:r>
-              <w:rPr>
-                <w:lang w:val="en-US"/>
-              </w:rPr>
-              <w:t xml:space="preserve"> </w:t>
-            </w:r>
-            <w:proofErr w:type="spellStart"/>
-            <w:r>
-              <w:rPr>
-                <w:lang w:val="en-US"/>
-              </w:rPr>
-              <w:t>cykli</w:t>
-            </w:r>
-            <w:proofErr w:type="spellEnd"/>
           </w:p>
         </w:tc>
       </w:tr>
@@ -6567,28 +6708,12 @@
                 <w:lang w:val="en-US"/>
               </w:rPr>
             </w:pPr>
-            <w:proofErr w:type="spellStart"/>
             <w:r>
               <w:rPr>
                 <w:lang w:val="en-US"/>
               </w:rPr>
-              <w:t>Wartość</w:t>
+              <w:t>Wartość bezwzględna</w:t>
             </w:r>
-            <w:proofErr w:type="spellEnd"/>
-            <w:r>
-              <w:rPr>
-                <w:lang w:val="en-US"/>
-              </w:rPr>
-              <w:t xml:space="preserve"> </w:t>
-            </w:r>
-            <w:proofErr w:type="spellStart"/>
-            <w:r>
-              <w:rPr>
-                <w:lang w:val="en-US"/>
-              </w:rPr>
-              <w:t>bezwzględna</w:t>
-            </w:r>
-            <w:proofErr w:type="spellEnd"/>
           </w:p>
         </w:tc>
         <w:tc>
@@ -6642,7 +6767,6 @@
               <w:rPr>
                 <w:lang w:val="en-US"/>
               </w:rPr>
-              <w:lastRenderedPageBreak/>
               <w:t>VADD.F32</w:t>
             </w:r>
           </w:p>
@@ -6666,14 +6790,12 @@
                 <w:lang w:val="en-US"/>
               </w:rPr>
             </w:pPr>
-            <w:proofErr w:type="spellStart"/>
             <w:r>
               <w:rPr>
                 <w:lang w:val="en-US"/>
               </w:rPr>
               <w:t>Dodawanie</w:t>
             </w:r>
-            <w:proofErr w:type="spellEnd"/>
           </w:p>
         </w:tc>
         <w:tc>
@@ -6750,14 +6872,12 @@
                 <w:lang w:val="en-US"/>
               </w:rPr>
             </w:pPr>
-            <w:proofErr w:type="spellStart"/>
             <w:r>
               <w:rPr>
                 <w:lang w:val="en-US"/>
               </w:rPr>
               <w:t>Odejmowanie</w:t>
             </w:r>
-            <w:proofErr w:type="spellEnd"/>
           </w:p>
         </w:tc>
         <w:tc>
@@ -6831,14 +6951,12 @@
                 <w:lang w:val="en-US"/>
               </w:rPr>
             </w:pPr>
-            <w:proofErr w:type="spellStart"/>
             <w:r>
               <w:rPr>
                 <w:lang w:val="en-US"/>
               </w:rPr>
               <w:t>Mnożenie</w:t>
             </w:r>
-            <w:proofErr w:type="spellEnd"/>
           </w:p>
         </w:tc>
         <w:tc>
@@ -6913,14 +7031,12 @@
                 <w:lang w:val="en-US"/>
               </w:rPr>
             </w:pPr>
-            <w:proofErr w:type="spellStart"/>
             <w:r>
               <w:rPr>
                 <w:lang w:val="en-US"/>
               </w:rPr>
               <w:t>Dzielnie</w:t>
             </w:r>
-            <w:proofErr w:type="spellEnd"/>
           </w:p>
         </w:tc>
         <w:tc>
@@ -7068,28 +7184,12 @@
                 <w:lang w:val="en-US"/>
               </w:rPr>
             </w:pPr>
-            <w:proofErr w:type="spellStart"/>
             <w:r>
               <w:rPr>
                 <w:lang w:val="en-US"/>
               </w:rPr>
-              <w:t>Pierwiastek</w:t>
+              <w:t>Pierwiastek kwadratowy</w:t>
             </w:r>
-            <w:proofErr w:type="spellEnd"/>
-            <w:r>
-              <w:rPr>
-                <w:lang w:val="en-US"/>
-              </w:rPr>
-              <w:t xml:space="preserve"> </w:t>
-            </w:r>
-            <w:proofErr w:type="spellStart"/>
-            <w:r>
-              <w:rPr>
-                <w:lang w:val="en-US"/>
-              </w:rPr>
-              <w:t>kwadratowy</w:t>
-            </w:r>
-            <w:proofErr w:type="spellEnd"/>
           </w:p>
         </w:tc>
         <w:tc>
@@ -7130,6 +7230,7 @@
         <w:rPr>
           <w:noProof/>
         </w:rPr>
+        <w:lastRenderedPageBreak/>
         <w:drawing>
           <wp:inline distT="0" distB="0" distL="0" distR="0" wp14:anchorId="0C8727E1" wp14:editId="41FA8D09">
             <wp:extent cx="5941695" cy="5208905"/>
@@ -7555,7 +7656,6 @@
       <w:r>
         <w:t xml:space="preserve">Algorytm ten nazywa się </w:t>
       </w:r>
-      <w:proofErr w:type="spellStart"/>
       <w:r>
         <w:rPr>
           <w:i/>
@@ -7563,7 +7663,6 @@
         </w:rPr>
         <w:t>Overlap-add</w:t>
       </w:r>
-      <w:proofErr w:type="spellEnd"/>
       <w:r>
         <w:t xml:space="preserve">. </w:t>
       </w:r>
@@ -7653,11 +7752,7 @@
     </w:p>
     <w:p>
       <w:pPr>
-        <w:pStyle w:val="Akapitzlist"/>
-        <w:numPr>
-          <w:ilvl w:val="0"/>
-          <w:numId w:val="18"/>
-        </w:numPr>
+        <w:pStyle w:val="Nagwek1"/>
       </w:pPr>
       <w:r>
         <w:lastRenderedPageBreak/>
@@ -7667,6 +7762,10 @@
     <w:p>
       <w:pPr>
         <w:pStyle w:val="Nagwek2"/>
+        <w:numPr>
+          <w:ilvl w:val="1"/>
+          <w:numId w:val="11"/>
+        </w:numPr>
       </w:pPr>
       <w:r>
         <w:t>Metoda działania</w:t>
@@ -7692,24 +7791,12 @@
         <w:t xml:space="preserve">nieskończenie dużą ilość odbić i nie dyskretny charakter kierunków rozchodzenia się fali akustycznej. </w:t>
       </w:r>
       <w:r>
-        <w:t xml:space="preserve">Jednakże, aby osiągnąć zbliżone wrażenia </w:t>
-      </w:r>
-      <w:proofErr w:type="spellStart"/>
-      <w:r>
-        <w:t>psycho</w:t>
-      </w:r>
-      <w:proofErr w:type="spellEnd"/>
-      <w:r>
-        <w:t xml:space="preserve">-akustyczne, można zastosować uproszczenia w postaci kilku odbić. </w:t>
+        <w:t xml:space="preserve">Jednakże, aby osiągnąć zbliżone wrażenia psycho-akustyczne, można zastosować uproszczenia w postaci kilku odbić. </w:t>
       </w:r>
     </w:p>
     <w:p>
       <w:pPr>
-        <w:pStyle w:val="Akapitzlist"/>
-        <w:numPr>
-          <w:ilvl w:val="0"/>
-          <w:numId w:val="18"/>
-        </w:numPr>
+        <w:pStyle w:val="Nagwek1"/>
       </w:pPr>
       <w:r>
         <w:t>Fizyczny prototyp</w:t>
@@ -7723,15 +7810,15 @@
     <w:p>
       <w:pPr>
         <w:pStyle w:val="Nagwek2"/>
+        <w:numPr>
+          <w:ilvl w:val="1"/>
+          <w:numId w:val="11"/>
+        </w:numPr>
       </w:pPr>
     </w:p>
     <w:p>
       <w:pPr>
-        <w:pStyle w:val="Akapitzlist"/>
-        <w:numPr>
-          <w:ilvl w:val="0"/>
-          <w:numId w:val="18"/>
-        </w:numPr>
+        <w:pStyle w:val="Nagwek1"/>
       </w:pPr>
       <w:r>
         <w:br w:type="page"/>
@@ -7745,15 +7832,7 @@
     </w:p>
     <w:p>
       <w:r>
-        <w:t xml:space="preserve">Do wykonania działającego prototypu wykorzystany został mikrokontroler </w:t>
-      </w:r>
-      <w:proofErr w:type="spellStart"/>
-      <w:r>
-        <w:t>Nucleo</w:t>
-      </w:r>
-      <w:proofErr w:type="spellEnd"/>
-      <w:r>
-        <w:t xml:space="preserve"> STM32 L476RG. Ograniczając ilość dodatkowych elementów do wykonania urządzenia, zastosowane zostały wbudowane w mikrokontroler przetworniki analogowo-cyfrowy (ADC) oraz cyfrowo-analogowy (DAC). Ich rozdzielczość wynosiła zaledwie 12 bitów, co jak na standardy audio wynoszące 24-bit znacząco ogranicza jakość dźwięku, jednakże na potrzeby projektu jest to wystarczające rozwiązanie. </w:t>
+        <w:t xml:space="preserve">Do wykonania działającego prototypu wykorzystany został mikrokontroler Nucleo STM32 L476RG. Ograniczając ilość dodatkowych elementów do wykonania urządzenia, zastosowane zostały wbudowane w mikrokontroler przetworniki analogowo-cyfrowy (ADC) oraz cyfrowo-analogowy (DAC). Ich rozdzielczość wynosiła zaledwie 12 bitów, co jak na standardy audio wynoszące 24-bit znacząco ogranicza jakość dźwięku, jednakże na potrzeby projektu jest to wystarczające rozwiązanie. </w:t>
       </w:r>
       <w:r>
         <w:t>Aby jednak jakość dźwięku była jak najwyższa, amplituda sygnału wejściowego ADC powinna być zbliżona do maksymalnej amplitudy napięcia wejściowego obsługiwanego przez ten przetwornik. ADC i DAC działają w zakresie 0 – 3,3 V</w:t>
@@ -7977,15 +8056,7 @@
         <w:t>.</w:t>
       </w:r>
       <w:r>
-        <w:t xml:space="preserve"> Schemat ideowy przestawiony został na rysunku </w:t>
-      </w:r>
-      <w:proofErr w:type="gramStart"/>
-      <w:r>
-        <w:t xml:space="preserve">[  </w:t>
-      </w:r>
-      <w:proofErr w:type="gramEnd"/>
-      <w:r>
-        <w:t xml:space="preserve"> ].</w:t>
+        <w:t xml:space="preserve"> Schemat ideowy przestawiony został na rysunku [   ].</w:t>
       </w:r>
       <w:r>
         <w:t xml:space="preserve"> </w:t>
@@ -8036,11 +8107,7 @@
     <w:p/>
     <w:p>
       <w:r>
-        <w:t xml:space="preserve">Aby ustalić amplitudę wyjściową gitary, jej gniazdo zostało podłączone do oscyloskopu. Zmierzona amplituda była bliska 1 </w:t>
-      </w:r>
-      <w:proofErr w:type="spellStart"/>
-      <w:r>
-        <w:t>V</w:t>
+        <w:t>Aby ustalić amplitudę wyjściową gitary, jej gniazdo zostało podłączone do oscyloskopu. Zmierzona amplituda była bliska 1 V</w:t>
       </w:r>
       <w:r>
         <w:rPr>
@@ -8048,7 +8115,6 @@
         </w:rPr>
         <w:t>pp</w:t>
       </w:r>
-      <w:proofErr w:type="spellEnd"/>
       <w:r>
         <w:t>. Wymagane wzmocnienie powinno wynosić zatem:</w:t>
       </w:r>
@@ -8245,23 +8311,7 @@
     </w:p>
     <w:p>
       <w:r>
-        <w:t xml:space="preserve">Do wykonania układu wykorzystany został wzmacniacz operacyjny typu </w:t>
-      </w:r>
-      <w:proofErr w:type="spellStart"/>
-      <w:r>
-        <w:t>Rail</w:t>
-      </w:r>
-      <w:proofErr w:type="spellEnd"/>
-      <w:r>
-        <w:t>-to-</w:t>
-      </w:r>
-      <w:proofErr w:type="spellStart"/>
-      <w:r>
-        <w:t>rail</w:t>
-      </w:r>
-      <w:proofErr w:type="spellEnd"/>
-      <w:r>
-        <w:t xml:space="preserve">, z minimalnym drop outem. Istotną rzeczą podczas projektowania jest duża rezystancja wejściowa układu. </w:t>
+        <w:t xml:space="preserve">Do wykonania układu wykorzystany został wzmacniacz operacyjny typu Rail-to-rail, z minimalnym drop outem. Istotną rzeczą podczas projektowania jest duża rezystancja wejściowa układu. </w:t>
       </w:r>
       <w:r>
         <w:t>Założona rezystancja wejściowa układu wynosić będzie</w:t>
@@ -8351,15 +8401,7 @@
         </m:sSub>
       </m:oMath>
       <w:r>
-        <w:t xml:space="preserve"> powinno wynosić połowę napięcia zasilania. Korzystając zatem z wzorów </w:t>
-      </w:r>
-      <w:proofErr w:type="gramStart"/>
-      <w:r>
-        <w:t xml:space="preserve">[  </w:t>
-      </w:r>
-      <w:proofErr w:type="gramEnd"/>
-      <w:r>
-        <w:t xml:space="preserve"> ] oraz [    ] można policzyć rezystancję </w:t>
+        <w:t xml:space="preserve"> powinno wynosić połowę napięcia zasilania. Korzystając zatem z wzorów [   ] oraz [    ] można policzyć rezystancję </w:t>
       </w:r>
       <m:oMath>
         <m:sSub>
@@ -9198,11 +9240,9 @@
       <w:r>
         <w:t>. Aby usta</w:t>
       </w:r>
-      <w:proofErr w:type="spellStart"/>
       <w:r>
         <w:t>lić</w:t>
       </w:r>
-      <w:proofErr w:type="spellEnd"/>
       <w:r>
         <w:t xml:space="preserve"> wartość rezystancji </w:t>
       </w:r>
@@ -9235,15 +9275,7 @@
         </m:sSub>
       </m:oMath>
       <w:r>
-        <w:t xml:space="preserve"> do maksymalnego wzmocnienia, należy skorzystać ze wzoru </w:t>
-      </w:r>
-      <w:proofErr w:type="gramStart"/>
-      <w:r>
-        <w:t xml:space="preserve">[  </w:t>
-      </w:r>
-      <w:proofErr w:type="gramEnd"/>
-      <w:r>
-        <w:t xml:space="preserve"> ].</w:t>
+        <w:t xml:space="preserve"> do maksymalnego wzmocnienia, należy skorzystać ze wzoru [   ].</w:t>
       </w:r>
     </w:p>
     <w:p>
@@ -9766,15 +9798,7 @@
         </m:f>
       </m:oMath>
       <w:r>
-        <w:t xml:space="preserve"> (wzór </w:t>
-      </w:r>
-      <w:proofErr w:type="gramStart"/>
-      <w:r>
-        <w:t xml:space="preserve">[  </w:t>
-      </w:r>
-      <w:proofErr w:type="gramEnd"/>
-      <w:r>
-        <w:t xml:space="preserve"> ]), a maksymalne </w:t>
+        <w:t xml:space="preserve"> (wzór [   ]), a maksymalne </w:t>
       </w:r>
       <m:oMath>
         <m:r>
@@ -16534,8 +16558,9 @@
         <w:pStyle w:val="Nagwek1"/>
         <w:numPr>
           <w:ilvl w:val="0"/>
-          <w:numId w:val="18"/>
+          <w:numId w:val="0"/>
         </w:numPr>
+        <w:ind w:left="340" w:hanging="340"/>
       </w:pPr>
       <w:r>
         <w:lastRenderedPageBreak/>
@@ -16551,19 +16576,20 @@
         </w:numPr>
         <w:spacing w:line="312" w:lineRule="auto"/>
         <w:ind w:left="567" w:hanging="349"/>
+        <w:rPr>
+          <w:color w:val="auto"/>
+        </w:rPr>
       </w:pPr>
       <w:bookmarkStart w:id="8" w:name="_Ref102656392"/>
       <w:r>
         <w:rPr>
-          <w:sz w:val="23"/>
-          <w:szCs w:val="23"/>
+          <w:color w:val="auto"/>
         </w:rPr>
         <w:t xml:space="preserve">Andrzej </w:t>
       </w:r>
       <w:r>
         <w:rPr>
-          <w:sz w:val="23"/>
-          <w:szCs w:val="23"/>
+          <w:color w:val="auto"/>
         </w:rPr>
         <w:t xml:space="preserve">Góralski, </w:t>
       </w:r>
@@ -16571,37 +16597,32 @@
         <w:rPr>
           <w:i/>
           <w:iCs/>
-          <w:sz w:val="23"/>
-          <w:szCs w:val="23"/>
+          <w:color w:val="auto"/>
         </w:rPr>
         <w:t xml:space="preserve">Gitara akustyczna, </w:t>
       </w:r>
       <w:r>
         <w:rPr>
-          <w:sz w:val="23"/>
-          <w:szCs w:val="23"/>
+          <w:color w:val="auto"/>
         </w:rPr>
         <w:t>GS Media, Poznań</w:t>
       </w:r>
       <w:r>
         <w:rPr>
-          <w:sz w:val="23"/>
-          <w:szCs w:val="23"/>
+          <w:color w:val="auto"/>
         </w:rPr>
         <w:t>, 1996</w:t>
       </w:r>
       <w:r>
         <w:rPr>
-          <w:sz w:val="23"/>
-          <w:szCs w:val="23"/>
+          <w:color w:val="auto"/>
         </w:rPr>
         <w:t>.</w:t>
       </w:r>
       <w:bookmarkEnd w:id="8"/>
       <w:r>
         <w:rPr>
-          <w:sz w:val="23"/>
-          <w:szCs w:val="23"/>
+          <w:color w:val="auto"/>
         </w:rPr>
         <w:t xml:space="preserve"> </w:t>
       </w:r>
@@ -16618,47 +16639,17 @@
       </w:pPr>
       <w:bookmarkStart w:id="9" w:name="_Ref102655493"/>
       <w:r>
-        <w:t xml:space="preserve">Rafał </w:t>
-      </w:r>
-      <w:proofErr w:type="spellStart"/>
-      <w:r>
-        <w:t>Demkowicz</w:t>
-      </w:r>
-      <w:proofErr w:type="spellEnd"/>
-      <w:r>
-        <w:t xml:space="preserve">-Dobrzański, </w:t>
+        <w:t xml:space="preserve">Rafał Demkowicz-Dobrzański, </w:t>
       </w:r>
       <w:r>
         <w:rPr>
           <w:i/>
           <w:iCs/>
         </w:rPr>
-        <w:t xml:space="preserve">Po co gitarze </w:t>
-      </w:r>
-      <w:proofErr w:type="spellStart"/>
-      <w:r>
-        <w:rPr>
-          <w:i/>
-          <w:iCs/>
-        </w:rPr>
-        <w:t>pudlo</w:t>
-      </w:r>
-      <w:proofErr w:type="spellEnd"/>
-      <w:r>
-        <w:rPr>
-          <w:i/>
-          <w:iCs/>
-        </w:rPr>
-        <w:t xml:space="preserve"> rezonansowe</w:t>
-      </w:r>
-      <w:r>
-        <w:t xml:space="preserve">, </w:t>
-      </w:r>
-      <w:r>
-        <w:t>Delta</w:t>
-      </w:r>
-      <w:r>
-        <w:t>, 2003</w:t>
+        <w:t>Po co gitarze pudlo rezonansowe</w:t>
+      </w:r>
+      <w:r>
+        <w:t>, Delta, 2003</w:t>
       </w:r>
       <w:bookmarkEnd w:id="9"/>
     </w:p>
@@ -16681,10 +16672,7 @@
         <w:t xml:space="preserve">Łuk muzyczny, </w:t>
       </w:r>
       <w:r>
-        <w:t>Dostęp zdalny (05.05.2022)</w:t>
-      </w:r>
-      <w:r>
-        <w:t>:</w:t>
+        <w:t>Dostęp zdalny (05.05.2022):</w:t>
       </w:r>
       <w:r>
         <w:rPr>
@@ -16697,6 +16685,8 @@
         <w:r>
           <w:rPr>
             <w:rStyle w:val="Hipercze"/>
+            <w:color w:val="auto"/>
+            <w:u w:val="none"/>
           </w:rPr>
           <w:t>https://berimbaushop.com/wp-content/uploads/2019/10/IMG_20200501_160016-scaled.jpg</w:t>
         </w:r>
@@ -16772,10 +16762,7 @@
         <w:t xml:space="preserve">, </w:t>
       </w:r>
       <w:r>
-        <w:t>Dostęp zdalny (05.05.2022)</w:t>
-      </w:r>
-      <w:r>
-        <w:t>:</w:t>
+        <w:t>Dostęp zdalny (05.05.2022):</w:t>
       </w:r>
       <w:r>
         <w:rPr>
@@ -16788,6 +16775,8 @@
         <w:r>
           <w:rPr>
             <w:rStyle w:val="Hipercze"/>
+            <w:color w:val="auto"/>
+            <w:u w:val="none"/>
           </w:rPr>
           <w:t>https://etnobazar.pl/pol_pl_HARFA-LEGA-SZTUKA-AFRYKANSKA-AFRYKA-15974_1.jpg</w:t>
         </w:r>
@@ -16819,6 +16808,8 @@
         <w:r>
           <w:rPr>
             <w:rStyle w:val="Hipercze"/>
+            <w:color w:val="auto"/>
+            <w:u w:val="none"/>
           </w:rPr>
           <w:t>https://pl.yamaha.com/files/download/other_assets/0/818240/system70_om_en_vez2861_b0r1.pdf</w:t>
         </w:r>
@@ -16836,81 +16827,23 @@
         <w:jc w:val="left"/>
       </w:pPr>
       <w:r>
+        <w:t xml:space="preserve"> </w:t>
+      </w:r>
+      <w:bookmarkStart w:id="14" w:name="_Ref102687434"/>
+      <w:r>
+        <w:t xml:space="preserve">Bogdan Bogacz, </w:t>
+      </w:r>
+      <w:r>
         <w:rPr>
-          <w:rFonts w:ascii="ELDDKO+TimesNewRoman,Italic" w:hAnsi="ELDDKO+TimesNewRoman,Italic" w:cstheme="minorBidi"/>
-        </w:rPr>
-        <w:t xml:space="preserve"> </w:t>
-      </w:r>
-      <w:bookmarkStart w:id="14" w:name="_Ref102687434"/>
-      <w:r>
-        <w:rPr>
-          <w:rFonts w:ascii="ELDDKO+TimesNewRoman,Italic" w:hAnsi="ELDDKO+TimesNewRoman,Italic" w:cs="ELDDKO+TimesNewRoman,Italic"/>
-          <w:color w:val="000000"/>
-          <w:sz w:val="22"/>
-          <w:szCs w:val="22"/>
-        </w:rPr>
-        <w:t>Bogdan Bogacz</w:t>
-      </w:r>
-      <w:r>
-        <w:rPr>
-          <w:rFonts w:ascii="ELDDKO+TimesNewRoman,Italic" w:hAnsi="ELDDKO+TimesNewRoman,Italic" w:cs="ELDDKO+TimesNewRoman,Italic"/>
-          <w:color w:val="000000"/>
-          <w:sz w:val="22"/>
-          <w:szCs w:val="22"/>
-        </w:rPr>
-        <w:t xml:space="preserve">, </w:t>
-      </w:r>
-      <w:r>
-        <w:rPr>
-          <w:rFonts w:ascii="ELDDKO+TimesNewRoman,Italic" w:hAnsi="ELDDKO+TimesNewRoman,Italic" w:cs="ELDDKO+TimesNewRoman,Italic"/>
           <w:i/>
           <w:iCs/>
-          <w:color w:val="000000"/>
-          <w:sz w:val="22"/>
-          <w:szCs w:val="22"/>
         </w:rPr>
-        <w:t xml:space="preserve">Badanie roli pudła rezonansowego za pomocą konsoli pomiarowej </w:t>
-      </w:r>
-      <w:proofErr w:type="spellStart"/>
-      <w:r>
-        <w:rPr>
-          <w:rFonts w:ascii="ELDDKO+TimesNewRoman,Italic" w:hAnsi="ELDDKO+TimesNewRoman,Italic" w:cs="ELDDKO+TimesNewRoman,Italic"/>
-          <w:i/>
-          <w:iCs/>
-          <w:color w:val="000000"/>
-          <w:sz w:val="22"/>
-          <w:szCs w:val="22"/>
-        </w:rPr>
-        <w:t>CoachLab</w:t>
-      </w:r>
-      <w:proofErr w:type="spellEnd"/>
-      <w:r>
-        <w:rPr>
-          <w:rFonts w:ascii="ELDDKO+TimesNewRoman,Italic" w:hAnsi="ELDDKO+TimesNewRoman,Italic" w:cs="ELDDKO+TimesNewRoman,Italic"/>
-          <w:i/>
-          <w:iCs/>
-          <w:color w:val="000000"/>
-          <w:sz w:val="22"/>
-          <w:szCs w:val="22"/>
-        </w:rPr>
-        <w:t xml:space="preserve"> II</w:t>
-      </w:r>
-      <w:r>
-        <w:rPr>
-          <w:rFonts w:ascii="ELDDKO+TimesNewRoman,Italic" w:hAnsi="ELDDKO+TimesNewRoman,Italic" w:cs="ELDDKO+TimesNewRoman,Italic"/>
-          <w:color w:val="000000"/>
-          <w:sz w:val="22"/>
-          <w:szCs w:val="22"/>
-        </w:rPr>
+        <w:t>Badanie roli pudła rezonansowego za pomocą konsoli pomiarowej CoachLab II</w:t>
+      </w:r>
+      <w:r>
         <w:t xml:space="preserve">, </w:t>
       </w:r>
       <w:r>
-        <w:rPr>
-          <w:rFonts w:ascii="ELDDKO+TimesNewRoman,Italic" w:hAnsi="ELDDKO+TimesNewRoman,Italic" w:cs="ELDDKO+TimesNewRoman,Italic"/>
-          <w:color w:val="000000"/>
-          <w:sz w:val="22"/>
-          <w:szCs w:val="22"/>
-        </w:rPr>
         <w:t>Foton, 2007</w:t>
       </w:r>
       <w:bookmarkEnd w:id="14"/>
@@ -16926,68 +16859,25 @@
         <w:jc w:val="left"/>
       </w:pPr>
       <w:bookmarkStart w:id="15" w:name="_Ref102689408"/>
-      <w:proofErr w:type="spellStart"/>
       <w:r>
         <w:rPr>
-          <w:rFonts w:ascii="ELDDKO+TimesNewRoman,Italic" w:hAnsi="ELDDKO+TimesNewRoman,Italic" w:cs="ELDDKO+TimesNewRoman,Italic"/>
           <w:i/>
           <w:iCs/>
-          <w:color w:val="000000"/>
-          <w:sz w:val="22"/>
-          <w:szCs w:val="22"/>
         </w:rPr>
-        <w:t>Actuator</w:t>
-      </w:r>
-      <w:proofErr w:type="spellEnd"/>
-      <w:r>
-        <w:rPr>
-          <w:rFonts w:ascii="ELDDKO+TimesNewRoman,Italic" w:hAnsi="ELDDKO+TimesNewRoman,Italic" w:cs="ELDDKO+TimesNewRoman,Italic"/>
-          <w:i/>
-          <w:iCs/>
-          <w:color w:val="000000"/>
-          <w:sz w:val="22"/>
-          <w:szCs w:val="22"/>
-        </w:rPr>
-        <w:t xml:space="preserve"> w gitarze </w:t>
-      </w:r>
-      <w:proofErr w:type="gramStart"/>
-      <w:r>
-        <w:rPr>
-          <w:rFonts w:ascii="ELDDKO+TimesNewRoman,Italic" w:hAnsi="ELDDKO+TimesNewRoman,Italic" w:cs="ELDDKO+TimesNewRoman,Italic"/>
-          <w:i/>
-          <w:iCs/>
-          <w:color w:val="000000"/>
-          <w:sz w:val="22"/>
-          <w:szCs w:val="22"/>
-        </w:rPr>
-        <w:t>trans-akustycznej</w:t>
-      </w:r>
-      <w:proofErr w:type="gramEnd"/>
-      <w:r>
-        <w:rPr>
-          <w:rFonts w:ascii="ELDDKO+TimesNewRoman,Italic" w:hAnsi="ELDDKO+TimesNewRoman,Italic" w:cs="ELDDKO+TimesNewRoman,Italic"/>
-          <w:color w:val="000000"/>
-          <w:sz w:val="22"/>
-          <w:szCs w:val="22"/>
-        </w:rPr>
+        <w:t>Actuator w gitarze trans-akustycznej</w:t>
+      </w:r>
+      <w:r>
         <w:t>, Dostęp zdalny (05.05.2022):</w:t>
       </w:r>
       <w:r>
-        <w:rPr>
-          <w:rFonts w:ascii="ELDDKO+TimesNewRoman,Italic" w:hAnsi="ELDDKO+TimesNewRoman,Italic" w:cs="ELDDKO+TimesNewRoman,Italic"/>
-          <w:color w:val="000000"/>
-          <w:sz w:val="22"/>
-          <w:szCs w:val="22"/>
-        </w:rPr>
         <w:t xml:space="preserve"> </w:t>
       </w:r>
       <w:hyperlink r:id="rId29" w:history="1">
         <w:r>
           <w:rPr>
             <w:rStyle w:val="Hipercze"/>
-            <w:rFonts w:ascii="ELDDKO+TimesNewRoman,Italic" w:hAnsi="ELDDKO+TimesNewRoman,Italic" w:cs="ELDDKO+TimesNewRoman,Italic"/>
-            <w:sz w:val="22"/>
-            <w:szCs w:val="22"/>
+            <w:color w:val="auto"/>
+            <w:u w:val="none"/>
           </w:rPr>
           <w:t>https://hub.yamaha.com/wp-content/uploads/2016/09/9-8TATechFeature.jpg</w:t>
         </w:r>
@@ -17005,81 +16895,22 @@
         <w:jc w:val="left"/>
       </w:pPr>
       <w:bookmarkStart w:id="16" w:name="_Ref102689401"/>
-      <w:proofErr w:type="spellStart"/>
       <w:r>
         <w:rPr>
-          <w:rFonts w:ascii="ELDDKO+TimesNewRoman,Italic" w:hAnsi="ELDDKO+TimesNewRoman,Italic" w:cs="ELDDKO+TimesNewRoman,Italic"/>
           <w:i/>
           <w:iCs/>
-          <w:color w:val="000000"/>
-          <w:sz w:val="22"/>
-          <w:szCs w:val="22"/>
         </w:rPr>
-        <w:t>Actuator</w:t>
-      </w:r>
-      <w:proofErr w:type="spellEnd"/>
-      <w:r>
-        <w:rPr>
-          <w:rFonts w:ascii="ELDDKO+TimesNewRoman,Italic" w:hAnsi="ELDDKO+TimesNewRoman,Italic" w:cs="ELDDKO+TimesNewRoman,Italic"/>
-          <w:i/>
-          <w:iCs/>
-          <w:color w:val="000000"/>
-          <w:sz w:val="22"/>
-          <w:szCs w:val="22"/>
-        </w:rPr>
-        <w:t xml:space="preserve"> </w:t>
-      </w:r>
-      <w:r>
-        <w:rPr>
-          <w:rFonts w:ascii="ELDDKO+TimesNewRoman,Italic" w:hAnsi="ELDDKO+TimesNewRoman,Italic" w:cs="ELDDKO+TimesNewRoman,Italic"/>
-          <w:i/>
-          <w:iCs/>
-          <w:color w:val="000000"/>
-          <w:sz w:val="22"/>
-          <w:szCs w:val="22"/>
-        </w:rPr>
-        <w:t xml:space="preserve">w gitarze </w:t>
-      </w:r>
-      <w:proofErr w:type="gramStart"/>
-      <w:r>
-        <w:rPr>
-          <w:rFonts w:ascii="ELDDKO+TimesNewRoman,Italic" w:hAnsi="ELDDKO+TimesNewRoman,Italic" w:cs="ELDDKO+TimesNewRoman,Italic"/>
-          <w:i/>
-          <w:iCs/>
-          <w:color w:val="000000"/>
-          <w:sz w:val="22"/>
-          <w:szCs w:val="22"/>
-        </w:rPr>
-        <w:t>trans-akustycznej</w:t>
-      </w:r>
-      <w:proofErr w:type="gramEnd"/>
-      <w:r>
-        <w:rPr>
-          <w:rFonts w:ascii="ELDDKO+TimesNewRoman,Italic" w:hAnsi="ELDDKO+TimesNewRoman,Italic" w:cs="ELDDKO+TimesNewRoman,Italic"/>
-          <w:i/>
-          <w:iCs/>
-          <w:color w:val="000000"/>
-          <w:sz w:val="22"/>
-          <w:szCs w:val="22"/>
-        </w:rPr>
-        <w:t xml:space="preserve">, </w:t>
-      </w:r>
-      <w:r>
-        <w:rPr>
-          <w:rFonts w:ascii="ELDDKO+TimesNewRoman,Italic" w:hAnsi="ELDDKO+TimesNewRoman,Italic" w:cs="ELDDKO+TimesNewRoman,Italic"/>
-          <w:color w:val="000000"/>
-          <w:sz w:val="22"/>
-          <w:szCs w:val="22"/>
-        </w:rPr>
+        <w:t xml:space="preserve">Actuator w gitarze trans-akustycznej, </w:t>
+      </w:r>
+      <w:r>
         <w:t xml:space="preserve">Dostęp zdalny (05.05.2022): </w:t>
       </w:r>
       <w:hyperlink r:id="rId30" w:history="1">
         <w:r>
           <w:rPr>
             <w:rStyle w:val="Hipercze"/>
-            <w:rFonts w:ascii="ELDDKO+TimesNewRoman,Italic" w:hAnsi="ELDDKO+TimesNewRoman,Italic" w:cs="ELDDKO+TimesNewRoman,Italic"/>
-            <w:sz w:val="22"/>
-            <w:szCs w:val="22"/>
+            <w:color w:val="auto"/>
+            <w:u w:val="none"/>
           </w:rPr>
           <w:t>https://hub.yamaha.com/wp-content/uploads/2018/02/L-TA_actuator800.jpg</w:t>
         </w:r>
@@ -17115,15 +16946,7 @@
         <w:t>,</w:t>
       </w:r>
       <w:r>
-        <w:t xml:space="preserve"> </w:t>
-      </w:r>
-      <w:proofErr w:type="spellStart"/>
-      <w:r>
-        <w:t>Audiosfera</w:t>
-      </w:r>
-      <w:proofErr w:type="spellEnd"/>
-      <w:r>
-        <w:t>, 2016</w:t>
+        <w:t xml:space="preserve"> Audiosfera, 2016</w:t>
       </w:r>
       <w:bookmarkEnd w:id="17"/>
     </w:p>
@@ -17139,63 +16962,23 @@
       </w:pPr>
       <w:bookmarkStart w:id="18" w:name="_Ref102833841"/>
       <w:r>
+        <w:t xml:space="preserve">Ignacy Malecki, </w:t>
+      </w:r>
+      <w:r>
         <w:rPr>
-          <w:rFonts w:ascii="ELDDKO+TimesNewRoman,Italic" w:hAnsi="ELDDKO+TimesNewRoman,Italic" w:cs="ELDDKO+TimesNewRoman,Italic"/>
-          <w:color w:val="000000"/>
-          <w:sz w:val="22"/>
-          <w:szCs w:val="22"/>
-        </w:rPr>
-        <w:t>Ignacy Malecki</w:t>
-      </w:r>
-      <w:r>
-        <w:rPr>
-          <w:rFonts w:ascii="ELDDKO+TimesNewRoman,Italic" w:hAnsi="ELDDKO+TimesNewRoman,Italic" w:cs="ELDDKO+TimesNewRoman,Italic"/>
-          <w:color w:val="000000"/>
-          <w:sz w:val="22"/>
-          <w:szCs w:val="22"/>
-        </w:rPr>
-        <w:t xml:space="preserve">, </w:t>
-      </w:r>
-      <w:r>
-        <w:rPr>
-          <w:rFonts w:ascii="ELDDKO+TimesNewRoman,Italic" w:hAnsi="ELDDKO+TimesNewRoman,Italic" w:cs="ELDDKO+TimesNewRoman,Italic"/>
           <w:i/>
           <w:iCs/>
-          <w:color w:val="000000"/>
-          <w:sz w:val="22"/>
-          <w:szCs w:val="22"/>
         </w:rPr>
         <w:t>Teoria fal i</w:t>
       </w:r>
       <w:r>
         <w:rPr>
-          <w:rFonts w:ascii="ELDDKO+TimesNewRoman,Italic" w:hAnsi="ELDDKO+TimesNewRoman,Italic" w:cs="ELDDKO+TimesNewRoman,Italic"/>
           <w:i/>
           <w:iCs/>
-          <w:color w:val="000000"/>
-          <w:sz w:val="22"/>
-          <w:szCs w:val="22"/>
         </w:rPr>
-        <w:t xml:space="preserve"> układów akustycznych</w:t>
-      </w:r>
-      <w:r>
-        <w:rPr>
-          <w:rFonts w:ascii="ELDDKO+TimesNewRoman,Italic" w:hAnsi="ELDDKO+TimesNewRoman,Italic" w:cs="ELDDKO+TimesNewRoman,Italic"/>
-          <w:i/>
-          <w:iCs/>
-          <w:color w:val="000000"/>
-          <w:sz w:val="22"/>
-          <w:szCs w:val="22"/>
-        </w:rPr>
-        <w:t>,</w:t>
-      </w:r>
-      <w:r>
-        <w:rPr>
-          <w:rFonts w:ascii="ELDDKO+TimesNewRoman,Italic" w:hAnsi="ELDDKO+TimesNewRoman,Italic" w:cs="ELDDKO+TimesNewRoman,Italic"/>
-          <w:color w:val="000000"/>
-          <w:sz w:val="22"/>
-          <w:szCs w:val="22"/>
-        </w:rPr>
+        <w:t xml:space="preserve"> układów akustycznych,</w:t>
+      </w:r>
+      <w:r>
         <w:t xml:space="preserve"> 1964</w:t>
       </w:r>
       <w:bookmarkEnd w:id="18"/>
@@ -17212,32 +16995,16 @@
       </w:pPr>
       <w:bookmarkStart w:id="19" w:name="_Ref102917626"/>
       <w:r>
+        <w:t xml:space="preserve">Marek Ochocki, </w:t>
+      </w:r>
+      <w:r>
         <w:rPr>
-          <w:rFonts w:ascii="ELDDKO+TimesNewRoman,Italic" w:hAnsi="ELDDKO+TimesNewRoman,Italic" w:cs="ELDDKO+TimesNewRoman,Italic"/>
-          <w:color w:val="000000"/>
-          <w:sz w:val="22"/>
-          <w:szCs w:val="22"/>
-        </w:rPr>
-        <w:t xml:space="preserve">Marek Ochocki, </w:t>
-      </w:r>
-      <w:r>
-        <w:rPr>
-          <w:rFonts w:ascii="ELDDKO+TimesNewRoman,Italic" w:hAnsi="ELDDKO+TimesNewRoman,Italic" w:cs="ELDDKO+TimesNewRoman,Italic"/>
           <w:i/>
           <w:iCs/>
-          <w:color w:val="000000"/>
-          <w:sz w:val="22"/>
-          <w:szCs w:val="22"/>
         </w:rPr>
         <w:t>Fale akustyczne,</w:t>
       </w:r>
       <w:r>
-        <w:rPr>
-          <w:rFonts w:ascii="ELDDKO+TimesNewRoman,Italic" w:hAnsi="ELDDKO+TimesNewRoman,Italic" w:cs="ELDDKO+TimesNewRoman,Italic"/>
-          <w:color w:val="000000"/>
-          <w:sz w:val="22"/>
-          <w:szCs w:val="22"/>
-        </w:rPr>
         <w:t xml:space="preserve"> 2004</w:t>
       </w:r>
       <w:bookmarkEnd w:id="19"/>
@@ -17254,15 +17021,7 @@
       </w:pPr>
       <w:bookmarkStart w:id="20" w:name="_Ref102919987"/>
       <w:r>
-        <w:t xml:space="preserve">Stanisław </w:t>
-      </w:r>
-      <w:proofErr w:type="spellStart"/>
-      <w:r>
-        <w:t>Golachowski</w:t>
-      </w:r>
-      <w:proofErr w:type="spellEnd"/>
-      <w:r>
-        <w:t xml:space="preserve">, Mieczysław Drobner, </w:t>
+        <w:t xml:space="preserve">Stanisław Golachowski, Mieczysław Drobner, </w:t>
       </w:r>
       <w:r>
         <w:rPr>
@@ -17278,13 +17037,120 @@
     </w:p>
     <w:p>
       <w:pPr>
+        <w:pStyle w:val="Akapitzlist"/>
+        <w:numPr>
+          <w:ilvl w:val="0"/>
+          <w:numId w:val="3"/>
+        </w:numPr>
+        <w:ind w:left="567"/>
+        <w:jc w:val="left"/>
+      </w:pPr>
+      <w:bookmarkStart w:id="21" w:name="_Ref103262151"/>
+      <w:r>
+        <w:t xml:space="preserve">Jerzy Sadowski, Lech Wodziński, </w:t>
+      </w:r>
+      <w:r>
+        <w:rPr>
+          <w:i/>
+          <w:iCs/>
+        </w:rPr>
+        <w:t>Akustyka Pomieszczeń</w:t>
+      </w:r>
+      <w:r>
+        <w:t>, Warszawa, 1959</w:t>
+      </w:r>
+      <w:bookmarkEnd w:id="21"/>
+    </w:p>
+    <w:p>
+      <w:pPr>
+        <w:pStyle w:val="Akapitzlist"/>
+        <w:numPr>
+          <w:ilvl w:val="0"/>
+          <w:numId w:val="3"/>
+        </w:numPr>
+        <w:ind w:left="567"/>
+        <w:jc w:val="left"/>
+      </w:pPr>
+      <w:bookmarkStart w:id="22" w:name="_Ref103279842"/>
+      <w:r>
+        <w:t xml:space="preserve">Paweł Tomczyk, </w:t>
+      </w:r>
+      <w:r>
+        <w:rPr>
+          <w:i/>
+          <w:iCs/>
+        </w:rPr>
+        <w:t xml:space="preserve">Zastosowanie </w:t>
+      </w:r>
+      <w:r>
+        <w:rPr>
+          <w:i/>
+          <w:iCs/>
+        </w:rPr>
+        <w:t>metod mls i swept sine do pomiarów akustycznych w warunkach wysokiego tła akustycznego</w:t>
+      </w:r>
+      <w:r>
+        <w:t>, Prace Instytutu Techniki Budowlanej - Kwartlanik nr 4 (156) 2010</w:t>
+      </w:r>
+      <w:bookmarkEnd w:id="22"/>
+    </w:p>
+    <w:p>
+      <w:pPr>
+        <w:pStyle w:val="Akapitzlist"/>
+        <w:numPr>
+          <w:ilvl w:val="0"/>
+          <w:numId w:val="3"/>
+        </w:numPr>
+        <w:ind w:left="567"/>
+        <w:jc w:val="left"/>
+      </w:pPr>
+      <w:bookmarkStart w:id="23" w:name="_Ref103280764"/>
+      <w:r>
+        <w:t xml:space="preserve">Witold Mikulski, Izabela Warmiak, </w:t>
+      </w:r>
+      <w:r>
+        <w:rPr>
+          <w:i/>
+          <w:iCs/>
+        </w:rPr>
+        <w:t>Parametry i metody ich pomiaru charakteryzujące propagację dźwięku i warunki akustyczne w pomieszczeniach do pracy wymagającej koncentracji uwagi</w:t>
+      </w:r>
+      <w:r>
+        <w:t>, 2015</w:t>
+      </w:r>
+      <w:bookmarkEnd w:id="23"/>
+    </w:p>
+    <w:p>
+      <w:pPr>
+        <w:spacing w:line="259" w:lineRule="auto"/>
+        <w:ind w:firstLine="0"/>
+        <w:jc w:val="left"/>
+        <w:rPr>
+          <w:rFonts w:eastAsiaTheme="majorEastAsia" w:cstheme="majorBidi"/>
+          <w:b/>
+          <w:sz w:val="41"/>
+          <w:szCs w:val="44"/>
+          <w:highlight w:val="lightGray"/>
+        </w:rPr>
+      </w:pPr>
+      <w:r>
+        <w:rPr>
+          <w:sz w:val="41"/>
+          <w:highlight w:val="lightGray"/>
+        </w:rPr>
+        <w:br w:type="page"/>
+      </w:r>
+    </w:p>
+    <w:p>
+      <w:pPr>
         <w:pStyle w:val="Nagwek1"/>
         <w:numPr>
           <w:ilvl w:val="0"/>
-          <w:numId w:val="18"/>
+          <w:numId w:val="0"/>
         </w:numPr>
       </w:pPr>
       <w:r>
+        <w:lastRenderedPageBreak/>
         <w:t>Spis rysunków</w:t>
       </w:r>
     </w:p>
@@ -18882,6 +18748,232 @@
     </w:lvl>
   </w:abstractNum>
   <w:abstractNum w:abstractNumId="11" w15:restartNumberingAfterBreak="0">
+    <w:nsid w:val="5A3450C0"/>
+    <w:multiLevelType w:val="multilevel"/>
+    <w:tmpl w:val="36FE3DE6"/>
+    <w:lvl w:ilvl="0">
+      <w:start w:val="2"/>
+      <w:numFmt w:val="decimal"/>
+      <w:lvlText w:val="%1"/>
+      <w:lvlJc w:val="left"/>
+      <w:pPr>
+        <w:ind w:left="375" w:hanging="375"/>
+      </w:pPr>
+      <w:rPr>
+        <w:rFonts w:hint="default"/>
+      </w:rPr>
+    </w:lvl>
+    <w:lvl w:ilvl="1">
+      <w:start w:val="1"/>
+      <w:numFmt w:val="decimal"/>
+      <w:lvlText w:val="%1.%2"/>
+      <w:lvlJc w:val="left"/>
+      <w:pPr>
+        <w:ind w:left="1780" w:hanging="720"/>
+      </w:pPr>
+      <w:rPr>
+        <w:rFonts w:hint="default"/>
+      </w:rPr>
+    </w:lvl>
+    <w:lvl w:ilvl="2">
+      <w:start w:val="1"/>
+      <w:numFmt w:val="decimal"/>
+      <w:lvlText w:val="%1.%2.%3"/>
+      <w:lvlJc w:val="left"/>
+      <w:pPr>
+        <w:ind w:left="2840" w:hanging="720"/>
+      </w:pPr>
+      <w:rPr>
+        <w:rFonts w:hint="default"/>
+      </w:rPr>
+    </w:lvl>
+    <w:lvl w:ilvl="3">
+      <w:start w:val="1"/>
+      <w:numFmt w:val="decimal"/>
+      <w:lvlText w:val="%1.%2.%3.%4"/>
+      <w:lvlJc w:val="left"/>
+      <w:pPr>
+        <w:ind w:left="4260" w:hanging="1080"/>
+      </w:pPr>
+      <w:rPr>
+        <w:rFonts w:hint="default"/>
+      </w:rPr>
+    </w:lvl>
+    <w:lvl w:ilvl="4">
+      <w:start w:val="1"/>
+      <w:numFmt w:val="decimal"/>
+      <w:lvlText w:val="%1.%2.%3.%4.%5"/>
+      <w:lvlJc w:val="left"/>
+      <w:pPr>
+        <w:ind w:left="5320" w:hanging="1080"/>
+      </w:pPr>
+      <w:rPr>
+        <w:rFonts w:hint="default"/>
+      </w:rPr>
+    </w:lvl>
+    <w:lvl w:ilvl="5">
+      <w:start w:val="1"/>
+      <w:numFmt w:val="decimal"/>
+      <w:lvlText w:val="%1.%2.%3.%4.%5.%6"/>
+      <w:lvlJc w:val="left"/>
+      <w:pPr>
+        <w:ind w:left="6740" w:hanging="1440"/>
+      </w:pPr>
+      <w:rPr>
+        <w:rFonts w:hint="default"/>
+      </w:rPr>
+    </w:lvl>
+    <w:lvl w:ilvl="6">
+      <w:start w:val="1"/>
+      <w:numFmt w:val="decimal"/>
+      <w:lvlText w:val="%1.%2.%3.%4.%5.%6.%7"/>
+      <w:lvlJc w:val="left"/>
+      <w:pPr>
+        <w:ind w:left="8160" w:hanging="1800"/>
+      </w:pPr>
+      <w:rPr>
+        <w:rFonts w:hint="default"/>
+      </w:rPr>
+    </w:lvl>
+    <w:lvl w:ilvl="7">
+      <w:start w:val="1"/>
+      <w:numFmt w:val="decimal"/>
+      <w:lvlText w:val="%1.%2.%3.%4.%5.%6.%7.%8"/>
+      <w:lvlJc w:val="left"/>
+      <w:pPr>
+        <w:ind w:left="9220" w:hanging="1800"/>
+      </w:pPr>
+      <w:rPr>
+        <w:rFonts w:hint="default"/>
+      </w:rPr>
+    </w:lvl>
+    <w:lvl w:ilvl="8">
+      <w:start w:val="1"/>
+      <w:numFmt w:val="decimal"/>
+      <w:lvlText w:val="%1.%2.%3.%4.%5.%6.%7.%8.%9"/>
+      <w:lvlJc w:val="left"/>
+      <w:pPr>
+        <w:ind w:left="10640" w:hanging="2160"/>
+      </w:pPr>
+      <w:rPr>
+        <w:rFonts w:hint="default"/>
+      </w:rPr>
+    </w:lvl>
+  </w:abstractNum>
+  <w:abstractNum w:abstractNumId="12" w15:restartNumberingAfterBreak="0">
+    <w:nsid w:val="5FDE070C"/>
+    <w:multiLevelType w:val="multilevel"/>
+    <w:tmpl w:val="FA227686"/>
+    <w:lvl w:ilvl="0">
+      <w:start w:val="2"/>
+      <w:numFmt w:val="decimal"/>
+      <w:lvlText w:val="%1"/>
+      <w:lvlJc w:val="left"/>
+      <w:pPr>
+        <w:ind w:left="375" w:hanging="375"/>
+      </w:pPr>
+      <w:rPr>
+        <w:rFonts w:hint="default"/>
+      </w:rPr>
+    </w:lvl>
+    <w:lvl w:ilvl="1">
+      <w:start w:val="2"/>
+      <w:numFmt w:val="decimal"/>
+      <w:lvlText w:val="%1.%2"/>
+      <w:lvlJc w:val="left"/>
+      <w:pPr>
+        <w:ind w:left="1060" w:hanging="720"/>
+      </w:pPr>
+      <w:rPr>
+        <w:rFonts w:hint="default"/>
+      </w:rPr>
+    </w:lvl>
+    <w:lvl w:ilvl="2">
+      <w:start w:val="1"/>
+      <w:numFmt w:val="decimal"/>
+      <w:lvlText w:val="%1.%2.%3"/>
+      <w:lvlJc w:val="left"/>
+      <w:pPr>
+        <w:ind w:left="1400" w:hanging="720"/>
+      </w:pPr>
+      <w:rPr>
+        <w:rFonts w:hint="default"/>
+      </w:rPr>
+    </w:lvl>
+    <w:lvl w:ilvl="3">
+      <w:start w:val="1"/>
+      <w:numFmt w:val="decimal"/>
+      <w:lvlText w:val="%1.%2.%3.%4"/>
+      <w:lvlJc w:val="left"/>
+      <w:pPr>
+        <w:ind w:left="2100" w:hanging="1080"/>
+      </w:pPr>
+      <w:rPr>
+        <w:rFonts w:hint="default"/>
+      </w:rPr>
+    </w:lvl>
+    <w:lvl w:ilvl="4">
+      <w:start w:val="1"/>
+      <w:numFmt w:val="decimal"/>
+      <w:lvlText w:val="%1.%2.%3.%4.%5"/>
+      <w:lvlJc w:val="left"/>
+      <w:pPr>
+        <w:ind w:left="2440" w:hanging="1080"/>
+      </w:pPr>
+      <w:rPr>
+        <w:rFonts w:hint="default"/>
+      </w:rPr>
+    </w:lvl>
+    <w:lvl w:ilvl="5">
+      <w:start w:val="1"/>
+      <w:numFmt w:val="decimal"/>
+      <w:lvlText w:val="%1.%2.%3.%4.%5.%6"/>
+      <w:lvlJc w:val="left"/>
+      <w:pPr>
+        <w:ind w:left="3140" w:hanging="1440"/>
+      </w:pPr>
+      <w:rPr>
+        <w:rFonts w:hint="default"/>
+      </w:rPr>
+    </w:lvl>
+    <w:lvl w:ilvl="6">
+      <w:start w:val="1"/>
+      <w:numFmt w:val="decimal"/>
+      <w:lvlText w:val="%1.%2.%3.%4.%5.%6.%7"/>
+      <w:lvlJc w:val="left"/>
+      <w:pPr>
+        <w:ind w:left="3840" w:hanging="1800"/>
+      </w:pPr>
+      <w:rPr>
+        <w:rFonts w:hint="default"/>
+      </w:rPr>
+    </w:lvl>
+    <w:lvl w:ilvl="7">
+      <w:start w:val="1"/>
+      <w:numFmt w:val="decimal"/>
+      <w:lvlText w:val="%1.%2.%3.%4.%5.%6.%7.%8"/>
+      <w:lvlJc w:val="left"/>
+      <w:pPr>
+        <w:ind w:left="4180" w:hanging="1800"/>
+      </w:pPr>
+      <w:rPr>
+        <w:rFonts w:hint="default"/>
+      </w:rPr>
+    </w:lvl>
+    <w:lvl w:ilvl="8">
+      <w:start w:val="1"/>
+      <w:numFmt w:val="decimal"/>
+      <w:lvlText w:val="%1.%2.%3.%4.%5.%6.%7.%8.%9"/>
+      <w:lvlJc w:val="left"/>
+      <w:pPr>
+        <w:ind w:left="4880" w:hanging="2160"/>
+      </w:pPr>
+      <w:rPr>
+        <w:rFonts w:hint="default"/>
+      </w:rPr>
+    </w:lvl>
+  </w:abstractNum>
+  <w:abstractNum w:abstractNumId="13" w15:restartNumberingAfterBreak="0">
     <w:nsid w:val="621F0FC2"/>
     <w:multiLevelType w:val="multilevel"/>
     <w:tmpl w:val="0A6E729E"/>
@@ -19011,7 +19103,7 @@
       </w:rPr>
     </w:lvl>
   </w:abstractNum>
-  <w:abstractNum w:abstractNumId="12" w15:restartNumberingAfterBreak="0">
+  <w:abstractNum w:abstractNumId="14" w15:restartNumberingAfterBreak="0">
     <w:nsid w:val="67F74AA0"/>
     <w:multiLevelType w:val="multilevel"/>
     <w:tmpl w:val="DBEC80DC"/>
@@ -19132,7 +19224,7 @@
       </w:rPr>
     </w:lvl>
   </w:abstractNum>
-  <w:abstractNum w:abstractNumId="13" w15:restartNumberingAfterBreak="0">
+  <w:abstractNum w:abstractNumId="15" w15:restartNumberingAfterBreak="0">
     <w:nsid w:val="69536BF7"/>
     <w:multiLevelType w:val="multilevel"/>
     <w:tmpl w:val="88406120"/>
@@ -19245,7 +19337,7 @@
       </w:rPr>
     </w:lvl>
   </w:abstractNum>
-  <w:abstractNum w:abstractNumId="14" w15:restartNumberingAfterBreak="0">
+  <w:abstractNum w:abstractNumId="16" w15:restartNumberingAfterBreak="0">
     <w:nsid w:val="6AAD38E2"/>
     <w:multiLevelType w:val="multilevel"/>
     <w:tmpl w:val="0A6E729E"/>
@@ -19375,7 +19467,7 @@
       </w:rPr>
     </w:lvl>
   </w:abstractNum>
-  <w:abstractNum w:abstractNumId="15" w15:restartNumberingAfterBreak="0">
+  <w:abstractNum w:abstractNumId="17" w15:restartNumberingAfterBreak="0">
     <w:nsid w:val="6F124D07"/>
     <w:multiLevelType w:val="hybridMultilevel"/>
     <w:tmpl w:val="97B0B3C4"/>
@@ -19461,13 +19553,13 @@
       </w:pPr>
     </w:lvl>
   </w:abstractNum>
-  <w:abstractNum w:abstractNumId="16" w15:restartNumberingAfterBreak="0">
+  <w:abstractNum w:abstractNumId="18" w15:restartNumberingAfterBreak="0">
     <w:nsid w:val="7164595E"/>
     <w:multiLevelType w:val="multilevel"/>
     <w:tmpl w:val="973A25A4"/>
     <w:numStyleLink w:val="Styl1"/>
   </w:abstractNum>
-  <w:abstractNum w:abstractNumId="17" w15:restartNumberingAfterBreak="0">
+  <w:abstractNum w:abstractNumId="19" w15:restartNumberingAfterBreak="0">
     <w:nsid w:val="745D5FF1"/>
     <w:multiLevelType w:val="multilevel"/>
     <w:tmpl w:val="DBEC80DC"/>
@@ -19588,7 +19680,7 @@
       </w:rPr>
     </w:lvl>
   </w:abstractNum>
-  <w:abstractNum w:abstractNumId="18" w15:restartNumberingAfterBreak="0">
+  <w:abstractNum w:abstractNumId="20" w15:restartNumberingAfterBreak="0">
     <w:nsid w:val="76904B1D"/>
     <w:multiLevelType w:val="hybridMultilevel"/>
     <w:tmpl w:val="B4DA81A6"/>
@@ -19701,7 +19793,7 @@
       </w:rPr>
     </w:lvl>
   </w:abstractNum>
-  <w:abstractNum w:abstractNumId="19" w15:restartNumberingAfterBreak="0">
+  <w:abstractNum w:abstractNumId="21" w15:restartNumberingAfterBreak="0">
     <w:nsid w:val="7A9E4B15"/>
     <w:multiLevelType w:val="multilevel"/>
     <w:tmpl w:val="DFC87526"/>
@@ -19834,7 +19926,7 @@
       </w:rPr>
     </w:lvl>
   </w:abstractNum>
-  <w:abstractNum w:abstractNumId="20" w15:restartNumberingAfterBreak="0">
+  <w:abstractNum w:abstractNumId="22" w15:restartNumberingAfterBreak="0">
     <w:nsid w:val="7CE52694"/>
     <w:multiLevelType w:val="hybridMultilevel"/>
     <w:tmpl w:val="68B2F004"/>
@@ -19948,10 +20040,10 @@
     </w:lvl>
   </w:abstractNum>
   <w:num w:numId="1" w16cid:durableId="1738897408">
-    <w:abstractNumId w:val="17"/>
+    <w:abstractNumId w:val="19"/>
   </w:num>
   <w:num w:numId="2" w16cid:durableId="1805148759">
-    <w:abstractNumId w:val="15"/>
+    <w:abstractNumId w:val="17"/>
   </w:num>
   <w:num w:numId="3" w16cid:durableId="1237013863">
     <w:abstractNumId w:val="3"/>
@@ -19960,10 +20052,10 @@
     <w:abstractNumId w:val="7"/>
   </w:num>
   <w:num w:numId="5" w16cid:durableId="1911233650">
-    <w:abstractNumId w:val="14"/>
+    <w:abstractNumId w:val="16"/>
   </w:num>
   <w:num w:numId="6" w16cid:durableId="1202522805">
-    <w:abstractNumId w:val="12"/>
+    <w:abstractNumId w:val="14"/>
   </w:num>
   <w:num w:numId="7" w16cid:durableId="1796680823">
     <w:abstractNumId w:val="0"/>
@@ -19972,7 +20064,7 @@
     <w:abstractNumId w:val="1"/>
   </w:num>
   <w:num w:numId="9" w16cid:durableId="424960806">
-    <w:abstractNumId w:val="11"/>
+    <w:abstractNumId w:val="13"/>
   </w:num>
   <w:num w:numId="10" w16cid:durableId="1423644514">
     <w:abstractNumId w:val="9"/>
@@ -19993,22 +20085,28 @@
     <w:abstractNumId w:val="10"/>
   </w:num>
   <w:num w:numId="16" w16cid:durableId="1958903385">
-    <w:abstractNumId w:val="19"/>
+    <w:abstractNumId w:val="21"/>
   </w:num>
   <w:num w:numId="17" w16cid:durableId="884021535">
     <w:abstractNumId w:val="2"/>
   </w:num>
   <w:num w:numId="18" w16cid:durableId="1061830279">
-    <w:abstractNumId w:val="16"/>
+    <w:abstractNumId w:val="18"/>
   </w:num>
   <w:num w:numId="19" w16cid:durableId="1269309132">
-    <w:abstractNumId w:val="13"/>
+    <w:abstractNumId w:val="15"/>
   </w:num>
   <w:num w:numId="20" w16cid:durableId="1720855774">
+    <w:abstractNumId w:val="22"/>
+  </w:num>
+  <w:num w:numId="21" w16cid:durableId="1900899418">
     <w:abstractNumId w:val="20"/>
   </w:num>
-  <w:num w:numId="21" w16cid:durableId="1900899418">
-    <w:abstractNumId w:val="18"/>
+  <w:num w:numId="22" w16cid:durableId="767703206">
+    <w:abstractNumId w:val="12"/>
+  </w:num>
+  <w:num w:numId="23" w16cid:durableId="438376950">
+    <w:abstractNumId w:val="11"/>
   </w:num>
 </w:numbering>
 </file>
